--- a/data/Trial WWTP ANP Quotation Template.docx
+++ b/data/Trial WWTP ANP Quotation Template.docx
@@ -1355,36 +1355,8 @@
       <w:r>
         <w:rPr>
           <w:rFonts w:ascii="Arial" w:hAnsi="Arial" w:cs="Arial"/>
-          <w:highlight w:val="green"/>
-          <w:lang w:val="en-US"/>
         </w:rPr>
-        <w:t xml:space="preserve">DD MM </w:t>
-      </w:r>
-      <w:r>
-        <w:rPr>
-          <w:rFonts w:ascii="Arial" w:hAnsi="Arial" w:cs="Arial"/>
-          <w:highlight w:val="green"/>
-          <w:lang w:val="en-US"/>
-        </w:rPr>
-        <w:t>YYYY</w:t>
-      </w:r>
-      <w:r>
-        <w:rPr>
-          <w:rFonts w:ascii="Arial" w:hAnsi="Arial" w:cs="Arial"/>
-          <w:highlight w:val="green"/>
-          <w:lang w:val="en-US"/>
-        </w:rPr>
-        <w:t xml:space="preserve"> </w:t>
-      </w:r>
-      <w:r>
-        <w:rPr>
-          <w:rFonts w:ascii="Arial" w:hAnsi="Arial" w:cs="Arial"/>
-          <w:i/>
-          <w:iCs/>
-          <w:highlight w:val="green"/>
-          <w:lang w:val="en-US"/>
-        </w:rPr>
-        <w:t>[now]</w:t>
+        <w:t>{{DATE.NOW}}</w:t>
       </w:r>
     </w:p>
     <w:bookmarkEnd w:id="0"/>
@@ -15927,7 +15899,6 @@
               </w:rPr>
               <w:t>{{</w:t>
             </w:r>
-            <w:proofErr w:type="spellStart"/>
             <w:r>
               <w:rPr>
                 <w:rFonts w:asciiTheme="minorBidi" w:eastAsia="Times New Roman" w:hAnsiTheme="minorBidi" w:cstheme="minorBidi"/>
@@ -15936,9 +15907,8 @@
                 <w:szCs w:val="20"/>
                 <w:lang w:val="en-US" w:eastAsia="en-ID"/>
               </w:rPr>
-              <w:t>DIP_Data</w:t>
-            </w:r>
-            <w:proofErr w:type="spellEnd"/>
+              <w:t>DIP_Data Input.</w:t>
+            </w:r>
             <w:r>
               <w:rPr>
                 <w:rFonts w:asciiTheme="minorBidi" w:eastAsia="Times New Roman" w:hAnsiTheme="minorBidi" w:cstheme="minorBidi"/>
@@ -15947,8 +15917,34 @@
                 <w:szCs w:val="20"/>
                 <w:lang w:val="en-US" w:eastAsia="en-ID"/>
               </w:rPr>
-              <w:t xml:space="preserve"> Input.</w:t>
-            </w:r>
+              <w:t>B5}}</w:t>
+            </w:r>
+          </w:p>
+        </w:tc>
+        <w:tc>
+          <w:tcPr>
+            <w:tcW w:w="1341" w:type="dxa"/>
+            <w:tcBorders>
+              <w:top w:val="nil"/>
+              <w:left w:val="nil"/>
+              <w:bottom w:val="single" w:sz="12" w:space="0" w:color="auto"/>
+              <w:right w:val="single" w:sz="12" w:space="0" w:color="auto"/>
+            </w:tcBorders>
+            <w:shd w:val="clear" w:color="auto" w:fill="auto"/>
+            <w:vAlign w:val="center"/>
+            <w:hideMark/>
+          </w:tcPr>
+          <w:p>
+            <w:pPr>
+              <w:spacing w:after="0" w:line="240" w:lineRule="auto"/>
+              <w:contextualSpacing/>
+              <w:jc w:val="center"/>
+              <w:rPr>
+                <w:rFonts w:ascii="Arial" w:eastAsia="Times New Roman" w:hAnsi="Arial" w:cs="Arial"/>
+                <w:color w:val="000000"/>
+                <w:lang w:val="en-ID" w:eastAsia="en-ID"/>
+              </w:rPr>
+            </w:pPr>
             <w:r>
               <w:rPr>
                 <w:rFonts w:asciiTheme="minorBidi" w:eastAsia="Times New Roman" w:hAnsiTheme="minorBidi" w:cstheme="minorBidi"/>
@@ -15957,13 +15953,33 @@
                 <w:szCs w:val="20"/>
                 <w:lang w:val="en-US" w:eastAsia="en-ID"/>
               </w:rPr>
-              <w:t>B5}}</w:t>
-            </w:r>
-          </w:p>
-        </w:tc>
-        <w:tc>
-          <w:tcPr>
-            <w:tcW w:w="1341" w:type="dxa"/>
+              <w:t>{{</w:t>
+            </w:r>
+            <w:r>
+              <w:rPr>
+                <w:rFonts w:asciiTheme="minorBidi" w:eastAsia="Times New Roman" w:hAnsiTheme="minorBidi" w:cstheme="minorBidi"/>
+                <w:color w:val="000000"/>
+                <w:sz w:val="20"/>
+                <w:szCs w:val="20"/>
+                <w:lang w:val="en-US" w:eastAsia="en-ID"/>
+              </w:rPr>
+              <w:t>DIP_Data Input.</w:t>
+            </w:r>
+            <w:r>
+              <w:rPr>
+                <w:rFonts w:asciiTheme="minorBidi" w:eastAsia="Times New Roman" w:hAnsiTheme="minorBidi" w:cstheme="minorBidi"/>
+                <w:color w:val="000000"/>
+                <w:sz w:val="20"/>
+                <w:szCs w:val="20"/>
+                <w:lang w:val="en-US" w:eastAsia="en-ID"/>
+              </w:rPr>
+              <w:t>C5}}</w:t>
+            </w:r>
+          </w:p>
+        </w:tc>
+        <w:tc>
+          <w:tcPr>
+            <w:tcW w:w="1527" w:type="dxa"/>
             <w:tcBorders>
               <w:top w:val="nil"/>
               <w:left w:val="nil"/>
@@ -15980,74 +15996,6 @@
               <w:contextualSpacing/>
               <w:jc w:val="center"/>
               <w:rPr>
-                <w:rFonts w:ascii="Arial" w:eastAsia="Times New Roman" w:hAnsi="Arial" w:cs="Arial"/>
-                <w:color w:val="000000"/>
-                <w:lang w:val="en-ID" w:eastAsia="en-ID"/>
-              </w:rPr>
-            </w:pPr>
-            <w:r>
-              <w:rPr>
-                <w:rFonts w:asciiTheme="minorBidi" w:eastAsia="Times New Roman" w:hAnsiTheme="minorBidi" w:cstheme="minorBidi"/>
-                <w:color w:val="000000"/>
-                <w:sz w:val="20"/>
-                <w:szCs w:val="20"/>
-                <w:lang w:val="en-US" w:eastAsia="en-ID"/>
-              </w:rPr>
-              <w:t>{{</w:t>
-            </w:r>
-            <w:proofErr w:type="spellStart"/>
-            <w:r>
-              <w:rPr>
-                <w:rFonts w:asciiTheme="minorBidi" w:eastAsia="Times New Roman" w:hAnsiTheme="minorBidi" w:cstheme="minorBidi"/>
-                <w:color w:val="000000"/>
-                <w:sz w:val="20"/>
-                <w:szCs w:val="20"/>
-                <w:lang w:val="en-US" w:eastAsia="en-ID"/>
-              </w:rPr>
-              <w:t>DIP_Data</w:t>
-            </w:r>
-            <w:proofErr w:type="spellEnd"/>
-            <w:r>
-              <w:rPr>
-                <w:rFonts w:asciiTheme="minorBidi" w:eastAsia="Times New Roman" w:hAnsiTheme="minorBidi" w:cstheme="minorBidi"/>
-                <w:color w:val="000000"/>
-                <w:sz w:val="20"/>
-                <w:szCs w:val="20"/>
-                <w:lang w:val="en-US" w:eastAsia="en-ID"/>
-              </w:rPr>
-              <w:t xml:space="preserve"> Input.</w:t>
-            </w:r>
-            <w:r>
-              <w:rPr>
-                <w:rFonts w:asciiTheme="minorBidi" w:eastAsia="Times New Roman" w:hAnsiTheme="minorBidi" w:cstheme="minorBidi"/>
-                <w:color w:val="000000"/>
-                <w:sz w:val="20"/>
-                <w:szCs w:val="20"/>
-                <w:lang w:val="en-US" w:eastAsia="en-ID"/>
-              </w:rPr>
-              <w:t>C5}}</w:t>
-            </w:r>
-          </w:p>
-        </w:tc>
-        <w:tc>
-          <w:tcPr>
-            <w:tcW w:w="1527" w:type="dxa"/>
-            <w:tcBorders>
-              <w:top w:val="nil"/>
-              <w:left w:val="nil"/>
-              <w:bottom w:val="single" w:sz="12" w:space="0" w:color="auto"/>
-              <w:right w:val="single" w:sz="12" w:space="0" w:color="auto"/>
-            </w:tcBorders>
-            <w:shd w:val="clear" w:color="auto" w:fill="auto"/>
-            <w:vAlign w:val="center"/>
-            <w:hideMark/>
-          </w:tcPr>
-          <w:p>
-            <w:pPr>
-              <w:spacing w:after="0" w:line="240" w:lineRule="auto"/>
-              <w:contextualSpacing/>
-              <w:jc w:val="center"/>
-              <w:rPr>
                 <w:rFonts w:asciiTheme="minorBidi" w:eastAsia="Times New Roman" w:hAnsiTheme="minorBidi" w:cstheme="minorBidi"/>
                 <w:color w:val="000000"/>
                 <w:sz w:val="18"/>
@@ -16063,29 +16011,7 @@
                 <w:szCs w:val="18"/>
                 <w:lang w:val="en-US" w:eastAsia="en-ID"/>
               </w:rPr>
-              <w:t>{{</w:t>
-            </w:r>
-            <w:proofErr w:type="spellStart"/>
-            <w:r>
-              <w:rPr>
-                <w:rFonts w:asciiTheme="minorBidi" w:eastAsia="Times New Roman" w:hAnsiTheme="minorBidi" w:cstheme="minorBidi"/>
-                <w:color w:val="000000"/>
-                <w:sz w:val="18"/>
-                <w:szCs w:val="18"/>
-                <w:lang w:val="en-US" w:eastAsia="en-ID"/>
-              </w:rPr>
-              <w:t>DIP_Data</w:t>
-            </w:r>
-            <w:proofErr w:type="spellEnd"/>
-            <w:r>
-              <w:rPr>
-                <w:rFonts w:asciiTheme="minorBidi" w:eastAsia="Times New Roman" w:hAnsiTheme="minorBidi" w:cstheme="minorBidi"/>
-                <w:color w:val="000000"/>
-                <w:sz w:val="18"/>
-                <w:szCs w:val="18"/>
-                <w:lang w:val="en-US" w:eastAsia="en-ID"/>
-              </w:rPr>
-              <w:t xml:space="preserve"> Input.D5}}</w:t>
+              <w:t>{{DIP_Data Input.D5}}</w:t>
             </w:r>
           </w:p>
         </w:tc>
@@ -16236,7 +16162,6 @@
               </w:rPr>
               <w:t>{{</w:t>
             </w:r>
-            <w:proofErr w:type="spellStart"/>
             <w:r>
               <w:rPr>
                 <w:rFonts w:asciiTheme="minorBidi" w:eastAsia="Times New Roman" w:hAnsiTheme="minorBidi" w:cstheme="minorBidi"/>
@@ -16245,9 +16170,8 @@
                 <w:szCs w:val="20"/>
                 <w:lang w:val="en-US" w:eastAsia="en-ID"/>
               </w:rPr>
-              <w:t>DIP_Data</w:t>
-            </w:r>
-            <w:proofErr w:type="spellEnd"/>
+              <w:t>DIP_Data Input.</w:t>
+            </w:r>
             <w:r>
               <w:rPr>
                 <w:rFonts w:asciiTheme="minorBidi" w:eastAsia="Times New Roman" w:hAnsiTheme="minorBidi" w:cstheme="minorBidi"/>
@@ -16256,8 +16180,35 @@
                 <w:szCs w:val="20"/>
                 <w:lang w:val="en-US" w:eastAsia="en-ID"/>
               </w:rPr>
-              <w:t xml:space="preserve"> Input.</w:t>
-            </w:r>
+              <w:t>B6}}</w:t>
+            </w:r>
+          </w:p>
+        </w:tc>
+        <w:tc>
+          <w:tcPr>
+            <w:tcW w:w="1341" w:type="dxa"/>
+            <w:vMerge w:val="restart"/>
+            <w:tcBorders>
+              <w:top w:val="nil"/>
+              <w:left w:val="single" w:sz="12" w:space="0" w:color="auto"/>
+              <w:bottom w:val="single" w:sz="12" w:space="0" w:color="000000"/>
+              <w:right w:val="single" w:sz="12" w:space="0" w:color="auto"/>
+            </w:tcBorders>
+            <w:shd w:val="clear" w:color="auto" w:fill="auto"/>
+            <w:vAlign w:val="center"/>
+            <w:hideMark/>
+          </w:tcPr>
+          <w:p>
+            <w:pPr>
+              <w:spacing w:after="0" w:line="240" w:lineRule="auto"/>
+              <w:contextualSpacing/>
+              <w:jc w:val="center"/>
+              <w:rPr>
+                <w:rFonts w:ascii="Arial" w:eastAsia="Times New Roman" w:hAnsi="Arial" w:cs="Arial"/>
+                <w:color w:val="000000"/>
+                <w:lang w:val="en-ID" w:eastAsia="en-ID"/>
+              </w:rPr>
+            </w:pPr>
             <w:r>
               <w:rPr>
                 <w:rFonts w:asciiTheme="minorBidi" w:eastAsia="Times New Roman" w:hAnsiTheme="minorBidi" w:cstheme="minorBidi"/>
@@ -16266,13 +16217,33 @@
                 <w:szCs w:val="20"/>
                 <w:lang w:val="en-US" w:eastAsia="en-ID"/>
               </w:rPr>
-              <w:t>B6}}</w:t>
-            </w:r>
-          </w:p>
-        </w:tc>
-        <w:tc>
-          <w:tcPr>
-            <w:tcW w:w="1341" w:type="dxa"/>
+              <w:t>{{</w:t>
+            </w:r>
+            <w:r>
+              <w:rPr>
+                <w:rFonts w:asciiTheme="minorBidi" w:eastAsia="Times New Roman" w:hAnsiTheme="minorBidi" w:cstheme="minorBidi"/>
+                <w:color w:val="000000"/>
+                <w:sz w:val="20"/>
+                <w:szCs w:val="20"/>
+                <w:lang w:val="en-US" w:eastAsia="en-ID"/>
+              </w:rPr>
+              <w:t>DIP_Data Input.</w:t>
+            </w:r>
+            <w:r>
+              <w:rPr>
+                <w:rFonts w:asciiTheme="minorBidi" w:eastAsia="Times New Roman" w:hAnsiTheme="minorBidi" w:cstheme="minorBidi"/>
+                <w:color w:val="000000"/>
+                <w:sz w:val="20"/>
+                <w:szCs w:val="20"/>
+                <w:lang w:val="en-US" w:eastAsia="en-ID"/>
+              </w:rPr>
+              <w:t>C6}}</w:t>
+            </w:r>
+          </w:p>
+        </w:tc>
+        <w:tc>
+          <w:tcPr>
+            <w:tcW w:w="1527" w:type="dxa"/>
             <w:vMerge w:val="restart"/>
             <w:tcBorders>
               <w:top w:val="nil"/>
@@ -16290,75 +16261,6 @@
               <w:contextualSpacing/>
               <w:jc w:val="center"/>
               <w:rPr>
-                <w:rFonts w:ascii="Arial" w:eastAsia="Times New Roman" w:hAnsi="Arial" w:cs="Arial"/>
-                <w:color w:val="000000"/>
-                <w:lang w:val="en-ID" w:eastAsia="en-ID"/>
-              </w:rPr>
-            </w:pPr>
-            <w:r>
-              <w:rPr>
-                <w:rFonts w:asciiTheme="minorBidi" w:eastAsia="Times New Roman" w:hAnsiTheme="minorBidi" w:cstheme="minorBidi"/>
-                <w:color w:val="000000"/>
-                <w:sz w:val="20"/>
-                <w:szCs w:val="20"/>
-                <w:lang w:val="en-US" w:eastAsia="en-ID"/>
-              </w:rPr>
-              <w:t>{{</w:t>
-            </w:r>
-            <w:proofErr w:type="spellStart"/>
-            <w:r>
-              <w:rPr>
-                <w:rFonts w:asciiTheme="minorBidi" w:eastAsia="Times New Roman" w:hAnsiTheme="minorBidi" w:cstheme="minorBidi"/>
-                <w:color w:val="000000"/>
-                <w:sz w:val="20"/>
-                <w:szCs w:val="20"/>
-                <w:lang w:val="en-US" w:eastAsia="en-ID"/>
-              </w:rPr>
-              <w:t>DIP_Data</w:t>
-            </w:r>
-            <w:proofErr w:type="spellEnd"/>
-            <w:r>
-              <w:rPr>
-                <w:rFonts w:asciiTheme="minorBidi" w:eastAsia="Times New Roman" w:hAnsiTheme="minorBidi" w:cstheme="minorBidi"/>
-                <w:color w:val="000000"/>
-                <w:sz w:val="20"/>
-                <w:szCs w:val="20"/>
-                <w:lang w:val="en-US" w:eastAsia="en-ID"/>
-              </w:rPr>
-              <w:t xml:space="preserve"> Input.</w:t>
-            </w:r>
-            <w:r>
-              <w:rPr>
-                <w:rFonts w:asciiTheme="minorBidi" w:eastAsia="Times New Roman" w:hAnsiTheme="minorBidi" w:cstheme="minorBidi"/>
-                <w:color w:val="000000"/>
-                <w:sz w:val="20"/>
-                <w:szCs w:val="20"/>
-                <w:lang w:val="en-US" w:eastAsia="en-ID"/>
-              </w:rPr>
-              <w:t>C6}}</w:t>
-            </w:r>
-          </w:p>
-        </w:tc>
-        <w:tc>
-          <w:tcPr>
-            <w:tcW w:w="1527" w:type="dxa"/>
-            <w:vMerge w:val="restart"/>
-            <w:tcBorders>
-              <w:top w:val="nil"/>
-              <w:left w:val="single" w:sz="12" w:space="0" w:color="auto"/>
-              <w:bottom w:val="single" w:sz="12" w:space="0" w:color="000000"/>
-              <w:right w:val="single" w:sz="12" w:space="0" w:color="auto"/>
-            </w:tcBorders>
-            <w:shd w:val="clear" w:color="auto" w:fill="auto"/>
-            <w:vAlign w:val="center"/>
-            <w:hideMark/>
-          </w:tcPr>
-          <w:p>
-            <w:pPr>
-              <w:spacing w:after="0" w:line="240" w:lineRule="auto"/>
-              <w:contextualSpacing/>
-              <w:jc w:val="center"/>
-              <w:rPr>
                 <w:rFonts w:asciiTheme="minorBidi" w:eastAsia="Times New Roman" w:hAnsiTheme="minorBidi" w:cstheme="minorBidi"/>
                 <w:color w:val="000000"/>
                 <w:sz w:val="18"/>
@@ -16374,29 +16276,7 @@
                 <w:szCs w:val="18"/>
                 <w:lang w:val="en-US" w:eastAsia="en-ID"/>
               </w:rPr>
-              <w:t>{{</w:t>
-            </w:r>
-            <w:proofErr w:type="spellStart"/>
-            <w:r>
-              <w:rPr>
-                <w:rFonts w:asciiTheme="minorBidi" w:eastAsia="Times New Roman" w:hAnsiTheme="minorBidi" w:cstheme="minorBidi"/>
-                <w:color w:val="000000"/>
-                <w:sz w:val="18"/>
-                <w:szCs w:val="18"/>
-                <w:lang w:val="en-US" w:eastAsia="en-ID"/>
-              </w:rPr>
-              <w:t>DIP_Data</w:t>
-            </w:r>
-            <w:proofErr w:type="spellEnd"/>
-            <w:r>
-              <w:rPr>
-                <w:rFonts w:asciiTheme="minorBidi" w:eastAsia="Times New Roman" w:hAnsiTheme="minorBidi" w:cstheme="minorBidi"/>
-                <w:color w:val="000000"/>
-                <w:sz w:val="18"/>
-                <w:szCs w:val="18"/>
-                <w:lang w:val="en-US" w:eastAsia="en-ID"/>
-              </w:rPr>
-              <w:t xml:space="preserve"> Input.D6}}</w:t>
+              <w:t>{{DIP_Data Input.D6}}</w:t>
             </w:r>
           </w:p>
         </w:tc>
@@ -16740,7 +16620,6 @@
               </w:rPr>
               <w:t>{{</w:t>
             </w:r>
-            <w:proofErr w:type="spellStart"/>
             <w:r>
               <w:rPr>
                 <w:rFonts w:asciiTheme="minorBidi" w:eastAsia="Times New Roman" w:hAnsiTheme="minorBidi" w:cstheme="minorBidi"/>
@@ -16749,9 +16628,8 @@
                 <w:szCs w:val="20"/>
                 <w:lang w:val="en-US" w:eastAsia="en-ID"/>
               </w:rPr>
-              <w:t>DIP_Data</w:t>
-            </w:r>
-            <w:proofErr w:type="spellEnd"/>
+              <w:t>DIP_Data Input.</w:t>
+            </w:r>
             <w:r>
               <w:rPr>
                 <w:rFonts w:asciiTheme="minorBidi" w:eastAsia="Times New Roman" w:hAnsiTheme="minorBidi" w:cstheme="minorBidi"/>
@@ -16760,8 +16638,35 @@
                 <w:szCs w:val="20"/>
                 <w:lang w:val="en-US" w:eastAsia="en-ID"/>
               </w:rPr>
-              <w:t xml:space="preserve"> Input.</w:t>
-            </w:r>
+              <w:t>B7}}</w:t>
+            </w:r>
+          </w:p>
+        </w:tc>
+        <w:tc>
+          <w:tcPr>
+            <w:tcW w:w="1341" w:type="dxa"/>
+            <w:vMerge w:val="restart"/>
+            <w:tcBorders>
+              <w:top w:val="nil"/>
+              <w:left w:val="single" w:sz="12" w:space="0" w:color="auto"/>
+              <w:bottom w:val="single" w:sz="12" w:space="0" w:color="000000"/>
+              <w:right w:val="single" w:sz="12" w:space="0" w:color="auto"/>
+            </w:tcBorders>
+            <w:shd w:val="clear" w:color="auto" w:fill="auto"/>
+            <w:vAlign w:val="center"/>
+            <w:hideMark/>
+          </w:tcPr>
+          <w:p>
+            <w:pPr>
+              <w:spacing w:after="0" w:line="240" w:lineRule="auto"/>
+              <w:contextualSpacing/>
+              <w:jc w:val="center"/>
+              <w:rPr>
+                <w:rFonts w:ascii="Arial" w:eastAsia="Times New Roman" w:hAnsi="Arial" w:cs="Arial"/>
+                <w:color w:val="000000"/>
+                <w:lang w:val="en-ID" w:eastAsia="en-ID"/>
+              </w:rPr>
+            </w:pPr>
             <w:r>
               <w:rPr>
                 <w:rFonts w:asciiTheme="minorBidi" w:eastAsia="Times New Roman" w:hAnsiTheme="minorBidi" w:cstheme="minorBidi"/>
@@ -16770,13 +16675,33 @@
                 <w:szCs w:val="20"/>
                 <w:lang w:val="en-US" w:eastAsia="en-ID"/>
               </w:rPr>
-              <w:t>B7}}</w:t>
-            </w:r>
-          </w:p>
-        </w:tc>
-        <w:tc>
-          <w:tcPr>
-            <w:tcW w:w="1341" w:type="dxa"/>
+              <w:t>{{</w:t>
+            </w:r>
+            <w:r>
+              <w:rPr>
+                <w:rFonts w:asciiTheme="minorBidi" w:eastAsia="Times New Roman" w:hAnsiTheme="minorBidi" w:cstheme="minorBidi"/>
+                <w:color w:val="000000"/>
+                <w:sz w:val="20"/>
+                <w:szCs w:val="20"/>
+                <w:lang w:val="en-US" w:eastAsia="en-ID"/>
+              </w:rPr>
+              <w:t>DIP_Data Input.</w:t>
+            </w:r>
+            <w:r>
+              <w:rPr>
+                <w:rFonts w:asciiTheme="minorBidi" w:eastAsia="Times New Roman" w:hAnsiTheme="minorBidi" w:cstheme="minorBidi"/>
+                <w:color w:val="000000"/>
+                <w:sz w:val="20"/>
+                <w:szCs w:val="20"/>
+                <w:lang w:val="en-US" w:eastAsia="en-ID"/>
+              </w:rPr>
+              <w:t>C7}}</w:t>
+            </w:r>
+          </w:p>
+        </w:tc>
+        <w:tc>
+          <w:tcPr>
+            <w:tcW w:w="1527" w:type="dxa"/>
             <w:vMerge w:val="restart"/>
             <w:tcBorders>
               <w:top w:val="nil"/>
@@ -16794,75 +16719,6 @@
               <w:contextualSpacing/>
               <w:jc w:val="center"/>
               <w:rPr>
-                <w:rFonts w:ascii="Arial" w:eastAsia="Times New Roman" w:hAnsi="Arial" w:cs="Arial"/>
-                <w:color w:val="000000"/>
-                <w:lang w:val="en-ID" w:eastAsia="en-ID"/>
-              </w:rPr>
-            </w:pPr>
-            <w:r>
-              <w:rPr>
-                <w:rFonts w:asciiTheme="minorBidi" w:eastAsia="Times New Roman" w:hAnsiTheme="minorBidi" w:cstheme="minorBidi"/>
-                <w:color w:val="000000"/>
-                <w:sz w:val="20"/>
-                <w:szCs w:val="20"/>
-                <w:lang w:val="en-US" w:eastAsia="en-ID"/>
-              </w:rPr>
-              <w:t>{{</w:t>
-            </w:r>
-            <w:proofErr w:type="spellStart"/>
-            <w:r>
-              <w:rPr>
-                <w:rFonts w:asciiTheme="minorBidi" w:eastAsia="Times New Roman" w:hAnsiTheme="minorBidi" w:cstheme="minorBidi"/>
-                <w:color w:val="000000"/>
-                <w:sz w:val="20"/>
-                <w:szCs w:val="20"/>
-                <w:lang w:val="en-US" w:eastAsia="en-ID"/>
-              </w:rPr>
-              <w:t>DIP_Data</w:t>
-            </w:r>
-            <w:proofErr w:type="spellEnd"/>
-            <w:r>
-              <w:rPr>
-                <w:rFonts w:asciiTheme="minorBidi" w:eastAsia="Times New Roman" w:hAnsiTheme="minorBidi" w:cstheme="minorBidi"/>
-                <w:color w:val="000000"/>
-                <w:sz w:val="20"/>
-                <w:szCs w:val="20"/>
-                <w:lang w:val="en-US" w:eastAsia="en-ID"/>
-              </w:rPr>
-              <w:t xml:space="preserve"> Input.</w:t>
-            </w:r>
-            <w:r>
-              <w:rPr>
-                <w:rFonts w:asciiTheme="minorBidi" w:eastAsia="Times New Roman" w:hAnsiTheme="minorBidi" w:cstheme="minorBidi"/>
-                <w:color w:val="000000"/>
-                <w:sz w:val="20"/>
-                <w:szCs w:val="20"/>
-                <w:lang w:val="en-US" w:eastAsia="en-ID"/>
-              </w:rPr>
-              <w:t>C7}}</w:t>
-            </w:r>
-          </w:p>
-        </w:tc>
-        <w:tc>
-          <w:tcPr>
-            <w:tcW w:w="1527" w:type="dxa"/>
-            <w:vMerge w:val="restart"/>
-            <w:tcBorders>
-              <w:top w:val="nil"/>
-              <w:left w:val="single" w:sz="12" w:space="0" w:color="auto"/>
-              <w:bottom w:val="single" w:sz="12" w:space="0" w:color="000000"/>
-              <w:right w:val="single" w:sz="12" w:space="0" w:color="auto"/>
-            </w:tcBorders>
-            <w:shd w:val="clear" w:color="auto" w:fill="auto"/>
-            <w:vAlign w:val="center"/>
-            <w:hideMark/>
-          </w:tcPr>
-          <w:p>
-            <w:pPr>
-              <w:spacing w:after="0" w:line="240" w:lineRule="auto"/>
-              <w:contextualSpacing/>
-              <w:jc w:val="center"/>
-              <w:rPr>
                 <w:rFonts w:asciiTheme="minorBidi" w:eastAsia="Times New Roman" w:hAnsiTheme="minorBidi" w:cstheme="minorBidi"/>
                 <w:color w:val="000000"/>
                 <w:sz w:val="18"/>
@@ -16878,29 +16734,7 @@
                 <w:szCs w:val="18"/>
                 <w:lang w:val="en-US" w:eastAsia="en-ID"/>
               </w:rPr>
-              <w:t>{{</w:t>
-            </w:r>
-            <w:proofErr w:type="spellStart"/>
-            <w:r>
-              <w:rPr>
-                <w:rFonts w:asciiTheme="minorBidi" w:eastAsia="Times New Roman" w:hAnsiTheme="minorBidi" w:cstheme="minorBidi"/>
-                <w:color w:val="000000"/>
-                <w:sz w:val="18"/>
-                <w:szCs w:val="18"/>
-                <w:lang w:val="en-US" w:eastAsia="en-ID"/>
-              </w:rPr>
-              <w:t>DIP_Data</w:t>
-            </w:r>
-            <w:proofErr w:type="spellEnd"/>
-            <w:r>
-              <w:rPr>
-                <w:rFonts w:asciiTheme="minorBidi" w:eastAsia="Times New Roman" w:hAnsiTheme="minorBidi" w:cstheme="minorBidi"/>
-                <w:color w:val="000000"/>
-                <w:sz w:val="18"/>
-                <w:szCs w:val="18"/>
-                <w:lang w:val="en-US" w:eastAsia="en-ID"/>
-              </w:rPr>
-              <w:t xml:space="preserve"> Input.D7}}</w:t>
+              <w:t>{{DIP_Data Input.D7}}</w:t>
             </w:r>
           </w:p>
         </w:tc>
@@ -17171,7 +17005,25 @@
                 <w:color w:val="000000"/>
                 <w:lang w:val="en-ID" w:eastAsia="en-ID"/>
               </w:rPr>
-              <w:t xml:space="preserve"> Lingkungan Hidup (UKL) - Upaya </w:t>
+              <w:t xml:space="preserve"> </w:t>
+            </w:r>
+            <w:proofErr w:type="spellStart"/>
+            <w:r>
+              <w:rPr>
+                <w:rFonts w:ascii="Arial" w:eastAsia="Times New Roman" w:hAnsi="Arial" w:cs="Arial"/>
+                <w:color w:val="000000"/>
+                <w:lang w:val="en-ID" w:eastAsia="en-ID"/>
+              </w:rPr>
+              <w:t>Lingkungan</w:t>
+            </w:r>
+            <w:proofErr w:type="spellEnd"/>
+            <w:r>
+              <w:rPr>
+                <w:rFonts w:ascii="Arial" w:eastAsia="Times New Roman" w:hAnsi="Arial" w:cs="Arial"/>
+                <w:color w:val="000000"/>
+                <w:lang w:val="en-ID" w:eastAsia="en-ID"/>
+              </w:rPr>
+              <w:t xml:space="preserve"> Hidup (UKL) - Upaya </w:t>
             </w:r>
             <w:proofErr w:type="spellStart"/>
             <w:r>
@@ -17246,7 +17098,6 @@
               </w:rPr>
               <w:t>{{</w:t>
             </w:r>
-            <w:proofErr w:type="spellStart"/>
             <w:r>
               <w:rPr>
                 <w:rFonts w:asciiTheme="minorBidi" w:eastAsia="Times New Roman" w:hAnsiTheme="minorBidi" w:cstheme="minorBidi"/>
@@ -17255,9 +17106,8 @@
                 <w:szCs w:val="20"/>
                 <w:lang w:val="en-US" w:eastAsia="en-ID"/>
               </w:rPr>
-              <w:t>DIP_Data</w:t>
-            </w:r>
-            <w:proofErr w:type="spellEnd"/>
+              <w:t>DIP_Data Input.</w:t>
+            </w:r>
             <w:r>
               <w:rPr>
                 <w:rFonts w:asciiTheme="minorBidi" w:eastAsia="Times New Roman" w:hAnsiTheme="minorBidi" w:cstheme="minorBidi"/>
@@ -17266,8 +17116,35 @@
                 <w:szCs w:val="20"/>
                 <w:lang w:val="en-US" w:eastAsia="en-ID"/>
               </w:rPr>
-              <w:t xml:space="preserve"> Input.</w:t>
-            </w:r>
+              <w:t>B8}}</w:t>
+            </w:r>
+          </w:p>
+        </w:tc>
+        <w:tc>
+          <w:tcPr>
+            <w:tcW w:w="1341" w:type="dxa"/>
+            <w:vMerge w:val="restart"/>
+            <w:tcBorders>
+              <w:top w:val="nil"/>
+              <w:left w:val="single" w:sz="12" w:space="0" w:color="auto"/>
+              <w:bottom w:val="single" w:sz="12" w:space="0" w:color="000000"/>
+              <w:right w:val="single" w:sz="12" w:space="0" w:color="auto"/>
+            </w:tcBorders>
+            <w:shd w:val="clear" w:color="auto" w:fill="auto"/>
+            <w:vAlign w:val="center"/>
+            <w:hideMark/>
+          </w:tcPr>
+          <w:p>
+            <w:pPr>
+              <w:spacing w:after="0" w:line="240" w:lineRule="auto"/>
+              <w:contextualSpacing/>
+              <w:jc w:val="center"/>
+              <w:rPr>
+                <w:rFonts w:ascii="Arial" w:eastAsia="Times New Roman" w:hAnsi="Arial" w:cs="Arial"/>
+                <w:color w:val="000000"/>
+                <w:lang w:val="en-ID" w:eastAsia="en-ID"/>
+              </w:rPr>
+            </w:pPr>
             <w:r>
               <w:rPr>
                 <w:rFonts w:asciiTheme="minorBidi" w:eastAsia="Times New Roman" w:hAnsiTheme="minorBidi" w:cstheme="minorBidi"/>
@@ -17276,13 +17153,33 @@
                 <w:szCs w:val="20"/>
                 <w:lang w:val="en-US" w:eastAsia="en-ID"/>
               </w:rPr>
-              <w:t>B8}}</w:t>
-            </w:r>
-          </w:p>
-        </w:tc>
-        <w:tc>
-          <w:tcPr>
-            <w:tcW w:w="1341" w:type="dxa"/>
+              <w:t>{{</w:t>
+            </w:r>
+            <w:r>
+              <w:rPr>
+                <w:rFonts w:asciiTheme="minorBidi" w:eastAsia="Times New Roman" w:hAnsiTheme="minorBidi" w:cstheme="minorBidi"/>
+                <w:color w:val="000000"/>
+                <w:sz w:val="20"/>
+                <w:szCs w:val="20"/>
+                <w:lang w:val="en-US" w:eastAsia="en-ID"/>
+              </w:rPr>
+              <w:t>DIP_Data Input.</w:t>
+            </w:r>
+            <w:r>
+              <w:rPr>
+                <w:rFonts w:asciiTheme="minorBidi" w:eastAsia="Times New Roman" w:hAnsiTheme="minorBidi" w:cstheme="minorBidi"/>
+                <w:color w:val="000000"/>
+                <w:sz w:val="20"/>
+                <w:szCs w:val="20"/>
+                <w:lang w:val="en-US" w:eastAsia="en-ID"/>
+              </w:rPr>
+              <w:t>C8}}</w:t>
+            </w:r>
+          </w:p>
+        </w:tc>
+        <w:tc>
+          <w:tcPr>
+            <w:tcW w:w="1527" w:type="dxa"/>
             <w:vMerge w:val="restart"/>
             <w:tcBorders>
               <w:top w:val="nil"/>
@@ -17300,75 +17197,6 @@
               <w:contextualSpacing/>
               <w:jc w:val="center"/>
               <w:rPr>
-                <w:rFonts w:ascii="Arial" w:eastAsia="Times New Roman" w:hAnsi="Arial" w:cs="Arial"/>
-                <w:color w:val="000000"/>
-                <w:lang w:val="en-ID" w:eastAsia="en-ID"/>
-              </w:rPr>
-            </w:pPr>
-            <w:r>
-              <w:rPr>
-                <w:rFonts w:asciiTheme="minorBidi" w:eastAsia="Times New Roman" w:hAnsiTheme="minorBidi" w:cstheme="minorBidi"/>
-                <w:color w:val="000000"/>
-                <w:sz w:val="20"/>
-                <w:szCs w:val="20"/>
-                <w:lang w:val="en-US" w:eastAsia="en-ID"/>
-              </w:rPr>
-              <w:t>{{</w:t>
-            </w:r>
-            <w:proofErr w:type="spellStart"/>
-            <w:r>
-              <w:rPr>
-                <w:rFonts w:asciiTheme="minorBidi" w:eastAsia="Times New Roman" w:hAnsiTheme="minorBidi" w:cstheme="minorBidi"/>
-                <w:color w:val="000000"/>
-                <w:sz w:val="20"/>
-                <w:szCs w:val="20"/>
-                <w:lang w:val="en-US" w:eastAsia="en-ID"/>
-              </w:rPr>
-              <w:t>DIP_Data</w:t>
-            </w:r>
-            <w:proofErr w:type="spellEnd"/>
-            <w:r>
-              <w:rPr>
-                <w:rFonts w:asciiTheme="minorBidi" w:eastAsia="Times New Roman" w:hAnsiTheme="minorBidi" w:cstheme="minorBidi"/>
-                <w:color w:val="000000"/>
-                <w:sz w:val="20"/>
-                <w:szCs w:val="20"/>
-                <w:lang w:val="en-US" w:eastAsia="en-ID"/>
-              </w:rPr>
-              <w:t xml:space="preserve"> Input.</w:t>
-            </w:r>
-            <w:r>
-              <w:rPr>
-                <w:rFonts w:asciiTheme="minorBidi" w:eastAsia="Times New Roman" w:hAnsiTheme="minorBidi" w:cstheme="minorBidi"/>
-                <w:color w:val="000000"/>
-                <w:sz w:val="20"/>
-                <w:szCs w:val="20"/>
-                <w:lang w:val="en-US" w:eastAsia="en-ID"/>
-              </w:rPr>
-              <w:t>C8}}</w:t>
-            </w:r>
-          </w:p>
-        </w:tc>
-        <w:tc>
-          <w:tcPr>
-            <w:tcW w:w="1527" w:type="dxa"/>
-            <w:vMerge w:val="restart"/>
-            <w:tcBorders>
-              <w:top w:val="nil"/>
-              <w:left w:val="single" w:sz="12" w:space="0" w:color="auto"/>
-              <w:bottom w:val="single" w:sz="12" w:space="0" w:color="000000"/>
-              <w:right w:val="single" w:sz="12" w:space="0" w:color="auto"/>
-            </w:tcBorders>
-            <w:shd w:val="clear" w:color="auto" w:fill="auto"/>
-            <w:vAlign w:val="center"/>
-            <w:hideMark/>
-          </w:tcPr>
-          <w:p>
-            <w:pPr>
-              <w:spacing w:after="0" w:line="240" w:lineRule="auto"/>
-              <w:contextualSpacing/>
-              <w:jc w:val="center"/>
-              <w:rPr>
                 <w:rFonts w:asciiTheme="minorBidi" w:eastAsia="Times New Roman" w:hAnsiTheme="minorBidi" w:cstheme="minorBidi"/>
                 <w:color w:val="000000"/>
                 <w:sz w:val="18"/>
@@ -17384,29 +17212,7 @@
                 <w:szCs w:val="18"/>
                 <w:lang w:val="en-US" w:eastAsia="en-ID"/>
               </w:rPr>
-              <w:t>{{</w:t>
-            </w:r>
-            <w:proofErr w:type="spellStart"/>
-            <w:r>
-              <w:rPr>
-                <w:rFonts w:asciiTheme="minorBidi" w:eastAsia="Times New Roman" w:hAnsiTheme="minorBidi" w:cstheme="minorBidi"/>
-                <w:color w:val="000000"/>
-                <w:sz w:val="18"/>
-                <w:szCs w:val="18"/>
-                <w:lang w:val="en-US" w:eastAsia="en-ID"/>
-              </w:rPr>
-              <w:t>DIP_Data</w:t>
-            </w:r>
-            <w:proofErr w:type="spellEnd"/>
-            <w:r>
-              <w:rPr>
-                <w:rFonts w:asciiTheme="minorBidi" w:eastAsia="Times New Roman" w:hAnsiTheme="minorBidi" w:cstheme="minorBidi"/>
-                <w:color w:val="000000"/>
-                <w:sz w:val="18"/>
-                <w:szCs w:val="18"/>
-                <w:lang w:val="en-US" w:eastAsia="en-ID"/>
-              </w:rPr>
-              <w:t xml:space="preserve"> Input.D8}}</w:t>
+              <w:t>{{DIP_Data Input.D8}}</w:t>
             </w:r>
           </w:p>
         </w:tc>
@@ -18235,7 +18041,6 @@
               </w:rPr>
               <w:t>{{</w:t>
             </w:r>
-            <w:proofErr w:type="spellStart"/>
             <w:r>
               <w:rPr>
                 <w:rFonts w:asciiTheme="minorBidi" w:eastAsia="Times New Roman" w:hAnsiTheme="minorBidi" w:cstheme="minorBidi"/>
@@ -18244,9 +18049,8 @@
                 <w:szCs w:val="20"/>
                 <w:lang w:val="en-US" w:eastAsia="en-ID"/>
               </w:rPr>
-              <w:t>DIP_Data</w:t>
-            </w:r>
-            <w:proofErr w:type="spellEnd"/>
+              <w:t>DIP_Data Input.</w:t>
+            </w:r>
             <w:r>
               <w:rPr>
                 <w:rFonts w:asciiTheme="minorBidi" w:eastAsia="Times New Roman" w:hAnsiTheme="minorBidi" w:cstheme="minorBidi"/>
@@ -18255,8 +18059,35 @@
                 <w:szCs w:val="20"/>
                 <w:lang w:val="en-US" w:eastAsia="en-ID"/>
               </w:rPr>
-              <w:t xml:space="preserve"> Input.</w:t>
-            </w:r>
+              <w:t>B9}}</w:t>
+            </w:r>
+          </w:p>
+        </w:tc>
+        <w:tc>
+          <w:tcPr>
+            <w:tcW w:w="1341" w:type="dxa"/>
+            <w:vMerge w:val="restart"/>
+            <w:tcBorders>
+              <w:top w:val="nil"/>
+              <w:left w:val="single" w:sz="12" w:space="0" w:color="auto"/>
+              <w:bottom w:val="single" w:sz="12" w:space="0" w:color="000000"/>
+              <w:right w:val="single" w:sz="12" w:space="0" w:color="auto"/>
+            </w:tcBorders>
+            <w:shd w:val="clear" w:color="auto" w:fill="auto"/>
+            <w:vAlign w:val="center"/>
+            <w:hideMark/>
+          </w:tcPr>
+          <w:p>
+            <w:pPr>
+              <w:spacing w:after="0" w:line="240" w:lineRule="auto"/>
+              <w:contextualSpacing/>
+              <w:jc w:val="center"/>
+              <w:rPr>
+                <w:rFonts w:ascii="Arial" w:eastAsia="Times New Roman" w:hAnsi="Arial" w:cs="Arial"/>
+                <w:color w:val="000000"/>
+                <w:lang w:val="en-ID" w:eastAsia="en-ID"/>
+              </w:rPr>
+            </w:pPr>
             <w:r>
               <w:rPr>
                 <w:rFonts w:asciiTheme="minorBidi" w:eastAsia="Times New Roman" w:hAnsiTheme="minorBidi" w:cstheme="minorBidi"/>
@@ -18265,13 +18096,33 @@
                 <w:szCs w:val="20"/>
                 <w:lang w:val="en-US" w:eastAsia="en-ID"/>
               </w:rPr>
-              <w:t>B9}}</w:t>
-            </w:r>
-          </w:p>
-        </w:tc>
-        <w:tc>
-          <w:tcPr>
-            <w:tcW w:w="1341" w:type="dxa"/>
+              <w:t>{{</w:t>
+            </w:r>
+            <w:r>
+              <w:rPr>
+                <w:rFonts w:asciiTheme="minorBidi" w:eastAsia="Times New Roman" w:hAnsiTheme="minorBidi" w:cstheme="minorBidi"/>
+                <w:color w:val="000000"/>
+                <w:sz w:val="20"/>
+                <w:szCs w:val="20"/>
+                <w:lang w:val="en-US" w:eastAsia="en-ID"/>
+              </w:rPr>
+              <w:t>DIP_Data Input.</w:t>
+            </w:r>
+            <w:r>
+              <w:rPr>
+                <w:rFonts w:asciiTheme="minorBidi" w:eastAsia="Times New Roman" w:hAnsiTheme="minorBidi" w:cstheme="minorBidi"/>
+                <w:color w:val="000000"/>
+                <w:sz w:val="20"/>
+                <w:szCs w:val="20"/>
+                <w:lang w:val="en-US" w:eastAsia="en-ID"/>
+              </w:rPr>
+              <w:t>C9}}</w:t>
+            </w:r>
+          </w:p>
+        </w:tc>
+        <w:tc>
+          <w:tcPr>
+            <w:tcW w:w="1527" w:type="dxa"/>
             <w:vMerge w:val="restart"/>
             <w:tcBorders>
               <w:top w:val="nil"/>
@@ -18289,75 +18140,6 @@
               <w:contextualSpacing/>
               <w:jc w:val="center"/>
               <w:rPr>
-                <w:rFonts w:ascii="Arial" w:eastAsia="Times New Roman" w:hAnsi="Arial" w:cs="Arial"/>
-                <w:color w:val="000000"/>
-                <w:lang w:val="en-ID" w:eastAsia="en-ID"/>
-              </w:rPr>
-            </w:pPr>
-            <w:r>
-              <w:rPr>
-                <w:rFonts w:asciiTheme="minorBidi" w:eastAsia="Times New Roman" w:hAnsiTheme="minorBidi" w:cstheme="minorBidi"/>
-                <w:color w:val="000000"/>
-                <w:sz w:val="20"/>
-                <w:szCs w:val="20"/>
-                <w:lang w:val="en-US" w:eastAsia="en-ID"/>
-              </w:rPr>
-              <w:t>{{</w:t>
-            </w:r>
-            <w:proofErr w:type="spellStart"/>
-            <w:r>
-              <w:rPr>
-                <w:rFonts w:asciiTheme="minorBidi" w:eastAsia="Times New Roman" w:hAnsiTheme="minorBidi" w:cstheme="minorBidi"/>
-                <w:color w:val="000000"/>
-                <w:sz w:val="20"/>
-                <w:szCs w:val="20"/>
-                <w:lang w:val="en-US" w:eastAsia="en-ID"/>
-              </w:rPr>
-              <w:t>DIP_Data</w:t>
-            </w:r>
-            <w:proofErr w:type="spellEnd"/>
-            <w:r>
-              <w:rPr>
-                <w:rFonts w:asciiTheme="minorBidi" w:eastAsia="Times New Roman" w:hAnsiTheme="minorBidi" w:cstheme="minorBidi"/>
-                <w:color w:val="000000"/>
-                <w:sz w:val="20"/>
-                <w:szCs w:val="20"/>
-                <w:lang w:val="en-US" w:eastAsia="en-ID"/>
-              </w:rPr>
-              <w:t xml:space="preserve"> Input.</w:t>
-            </w:r>
-            <w:r>
-              <w:rPr>
-                <w:rFonts w:asciiTheme="minorBidi" w:eastAsia="Times New Roman" w:hAnsiTheme="minorBidi" w:cstheme="minorBidi"/>
-                <w:color w:val="000000"/>
-                <w:sz w:val="20"/>
-                <w:szCs w:val="20"/>
-                <w:lang w:val="en-US" w:eastAsia="en-ID"/>
-              </w:rPr>
-              <w:t>C9}}</w:t>
-            </w:r>
-          </w:p>
-        </w:tc>
-        <w:tc>
-          <w:tcPr>
-            <w:tcW w:w="1527" w:type="dxa"/>
-            <w:vMerge w:val="restart"/>
-            <w:tcBorders>
-              <w:top w:val="nil"/>
-              <w:left w:val="single" w:sz="12" w:space="0" w:color="auto"/>
-              <w:bottom w:val="single" w:sz="12" w:space="0" w:color="000000"/>
-              <w:right w:val="single" w:sz="12" w:space="0" w:color="auto"/>
-            </w:tcBorders>
-            <w:shd w:val="clear" w:color="auto" w:fill="auto"/>
-            <w:vAlign w:val="center"/>
-            <w:hideMark/>
-          </w:tcPr>
-          <w:p>
-            <w:pPr>
-              <w:spacing w:after="0" w:line="240" w:lineRule="auto"/>
-              <w:contextualSpacing/>
-              <w:jc w:val="center"/>
-              <w:rPr>
                 <w:rFonts w:asciiTheme="minorBidi" w:eastAsia="Times New Roman" w:hAnsiTheme="minorBidi" w:cstheme="minorBidi"/>
                 <w:color w:val="000000"/>
                 <w:sz w:val="18"/>
@@ -18373,29 +18155,7 @@
                 <w:szCs w:val="18"/>
                 <w:lang w:val="en-US" w:eastAsia="en-ID"/>
               </w:rPr>
-              <w:t>{{</w:t>
-            </w:r>
-            <w:proofErr w:type="spellStart"/>
-            <w:r>
-              <w:rPr>
-                <w:rFonts w:asciiTheme="minorBidi" w:eastAsia="Times New Roman" w:hAnsiTheme="minorBidi" w:cstheme="minorBidi"/>
-                <w:color w:val="000000"/>
-                <w:sz w:val="18"/>
-                <w:szCs w:val="18"/>
-                <w:lang w:val="en-US" w:eastAsia="en-ID"/>
-              </w:rPr>
-              <w:t>DIP_Data</w:t>
-            </w:r>
-            <w:proofErr w:type="spellEnd"/>
-            <w:r>
-              <w:rPr>
-                <w:rFonts w:asciiTheme="minorBidi" w:eastAsia="Times New Roman" w:hAnsiTheme="minorBidi" w:cstheme="minorBidi"/>
-                <w:color w:val="000000"/>
-                <w:sz w:val="18"/>
-                <w:szCs w:val="18"/>
-                <w:lang w:val="en-US" w:eastAsia="en-ID"/>
-              </w:rPr>
-              <w:t xml:space="preserve"> Input.D9}}</w:t>
+              <w:t>{{DIP_Data Input.D9}}</w:t>
             </w:r>
           </w:p>
         </w:tc>
@@ -19081,7 +18841,6 @@
               </w:rPr>
               <w:t>{{</w:t>
             </w:r>
-            <w:proofErr w:type="spellStart"/>
             <w:r>
               <w:rPr>
                 <w:rFonts w:asciiTheme="minorBidi" w:eastAsia="Times New Roman" w:hAnsiTheme="minorBidi" w:cstheme="minorBidi"/>
@@ -19090,9 +18849,8 @@
                 <w:szCs w:val="20"/>
                 <w:lang w:val="en-US" w:eastAsia="en-ID"/>
               </w:rPr>
-              <w:t>DIP_Data</w:t>
-            </w:r>
-            <w:proofErr w:type="spellEnd"/>
+              <w:t>DIP_Data Input.</w:t>
+            </w:r>
             <w:r>
               <w:rPr>
                 <w:rFonts w:asciiTheme="minorBidi" w:eastAsia="Times New Roman" w:hAnsiTheme="minorBidi" w:cstheme="minorBidi"/>
@@ -19101,8 +18859,34 @@
                 <w:szCs w:val="20"/>
                 <w:lang w:val="en-US" w:eastAsia="en-ID"/>
               </w:rPr>
-              <w:t xml:space="preserve"> Input.</w:t>
-            </w:r>
+              <w:t>B11}}</w:t>
+            </w:r>
+          </w:p>
+        </w:tc>
+        <w:tc>
+          <w:tcPr>
+            <w:tcW w:w="1341" w:type="dxa"/>
+            <w:vMerge w:val="restart"/>
+            <w:tcBorders>
+              <w:top w:val="nil"/>
+              <w:left w:val="single" w:sz="12" w:space="0" w:color="auto"/>
+              <w:bottom w:val="single" w:sz="12" w:space="0" w:color="000000"/>
+              <w:right w:val="single" w:sz="12" w:space="0" w:color="auto"/>
+            </w:tcBorders>
+            <w:shd w:val="clear" w:color="auto" w:fill="auto"/>
+            <w:vAlign w:val="center"/>
+            <w:hideMark/>
+          </w:tcPr>
+          <w:p>
+            <w:pPr>
+              <w:spacing w:after="0" w:line="240" w:lineRule="auto"/>
+              <w:jc w:val="center"/>
+              <w:rPr>
+                <w:rFonts w:ascii="Arial" w:eastAsia="Times New Roman" w:hAnsi="Arial" w:cs="Arial"/>
+                <w:color w:val="000000"/>
+                <w:lang w:val="en-ID" w:eastAsia="en-ID"/>
+              </w:rPr>
+            </w:pPr>
             <w:r>
               <w:rPr>
                 <w:rFonts w:asciiTheme="minorBidi" w:eastAsia="Times New Roman" w:hAnsiTheme="minorBidi" w:cstheme="minorBidi"/>
@@ -19111,7 +18895,7 @@
                 <w:szCs w:val="20"/>
                 <w:lang w:val="en-US" w:eastAsia="en-ID"/>
               </w:rPr>
-              <w:t>B</w:t>
+              <w:t>{{</w:t>
             </w:r>
             <w:r>
               <w:rPr>
@@ -19121,7 +18905,7 @@
                 <w:szCs w:val="20"/>
                 <w:lang w:val="en-US" w:eastAsia="en-ID"/>
               </w:rPr>
-              <w:t>11</w:t>
+              <w:t>DIP_Data Input.</w:t>
             </w:r>
             <w:r>
               <w:rPr>
@@ -19131,13 +18915,13 @@
                 <w:szCs w:val="20"/>
                 <w:lang w:val="en-US" w:eastAsia="en-ID"/>
               </w:rPr>
-              <w:t>}}</w:t>
-            </w:r>
-          </w:p>
-        </w:tc>
-        <w:tc>
-          <w:tcPr>
-            <w:tcW w:w="1341" w:type="dxa"/>
+              <w:t>C11}}</w:t>
+            </w:r>
+          </w:p>
+        </w:tc>
+        <w:tc>
+          <w:tcPr>
+            <w:tcW w:w="1527" w:type="dxa"/>
             <w:vMerge w:val="restart"/>
             <w:tcBorders>
               <w:top w:val="nil"/>
@@ -19154,94 +18938,6 @@
               <w:spacing w:after="0" w:line="240" w:lineRule="auto"/>
               <w:jc w:val="center"/>
               <w:rPr>
-                <w:rFonts w:ascii="Arial" w:eastAsia="Times New Roman" w:hAnsi="Arial" w:cs="Arial"/>
-                <w:color w:val="000000"/>
-                <w:lang w:val="en-ID" w:eastAsia="en-ID"/>
-              </w:rPr>
-            </w:pPr>
-            <w:r>
-              <w:rPr>
-                <w:rFonts w:asciiTheme="minorBidi" w:eastAsia="Times New Roman" w:hAnsiTheme="minorBidi" w:cstheme="minorBidi"/>
-                <w:color w:val="000000"/>
-                <w:sz w:val="20"/>
-                <w:szCs w:val="20"/>
-                <w:lang w:val="en-US" w:eastAsia="en-ID"/>
-              </w:rPr>
-              <w:t>{{</w:t>
-            </w:r>
-            <w:proofErr w:type="spellStart"/>
-            <w:r>
-              <w:rPr>
-                <w:rFonts w:asciiTheme="minorBidi" w:eastAsia="Times New Roman" w:hAnsiTheme="minorBidi" w:cstheme="minorBidi"/>
-                <w:color w:val="000000"/>
-                <w:sz w:val="20"/>
-                <w:szCs w:val="20"/>
-                <w:lang w:val="en-US" w:eastAsia="en-ID"/>
-              </w:rPr>
-              <w:t>DIP_Data</w:t>
-            </w:r>
-            <w:proofErr w:type="spellEnd"/>
-            <w:r>
-              <w:rPr>
-                <w:rFonts w:asciiTheme="minorBidi" w:eastAsia="Times New Roman" w:hAnsiTheme="minorBidi" w:cstheme="minorBidi"/>
-                <w:color w:val="000000"/>
-                <w:sz w:val="20"/>
-                <w:szCs w:val="20"/>
-                <w:lang w:val="en-US" w:eastAsia="en-ID"/>
-              </w:rPr>
-              <w:t xml:space="preserve"> Input.</w:t>
-            </w:r>
-            <w:r>
-              <w:rPr>
-                <w:rFonts w:asciiTheme="minorBidi" w:eastAsia="Times New Roman" w:hAnsiTheme="minorBidi" w:cstheme="minorBidi"/>
-                <w:color w:val="000000"/>
-                <w:sz w:val="20"/>
-                <w:szCs w:val="20"/>
-                <w:lang w:val="en-US" w:eastAsia="en-ID"/>
-              </w:rPr>
-              <w:t>C</w:t>
-            </w:r>
-            <w:r>
-              <w:rPr>
-                <w:rFonts w:asciiTheme="minorBidi" w:eastAsia="Times New Roman" w:hAnsiTheme="minorBidi" w:cstheme="minorBidi"/>
-                <w:color w:val="000000"/>
-                <w:sz w:val="20"/>
-                <w:szCs w:val="20"/>
-                <w:lang w:val="en-US" w:eastAsia="en-ID"/>
-              </w:rPr>
-              <w:t>11</w:t>
-            </w:r>
-            <w:r>
-              <w:rPr>
-                <w:rFonts w:asciiTheme="minorBidi" w:eastAsia="Times New Roman" w:hAnsiTheme="minorBidi" w:cstheme="minorBidi"/>
-                <w:color w:val="000000"/>
-                <w:sz w:val="20"/>
-                <w:szCs w:val="20"/>
-                <w:lang w:val="en-US" w:eastAsia="en-ID"/>
-              </w:rPr>
-              <w:t>}}</w:t>
-            </w:r>
-          </w:p>
-        </w:tc>
-        <w:tc>
-          <w:tcPr>
-            <w:tcW w:w="1527" w:type="dxa"/>
-            <w:vMerge w:val="restart"/>
-            <w:tcBorders>
-              <w:top w:val="nil"/>
-              <w:left w:val="single" w:sz="12" w:space="0" w:color="auto"/>
-              <w:bottom w:val="single" w:sz="12" w:space="0" w:color="000000"/>
-              <w:right w:val="single" w:sz="12" w:space="0" w:color="auto"/>
-            </w:tcBorders>
-            <w:shd w:val="clear" w:color="auto" w:fill="auto"/>
-            <w:vAlign w:val="center"/>
-            <w:hideMark/>
-          </w:tcPr>
-          <w:p>
-            <w:pPr>
-              <w:spacing w:after="0" w:line="240" w:lineRule="auto"/>
-              <w:jc w:val="center"/>
-              <w:rPr>
                 <w:rFonts w:asciiTheme="minorBidi" w:eastAsia="Times New Roman" w:hAnsiTheme="minorBidi" w:cstheme="minorBidi"/>
                 <w:color w:val="000000"/>
                 <w:sz w:val="18"/>
@@ -19257,29 +18953,7 @@
                 <w:szCs w:val="18"/>
                 <w:lang w:val="en-US" w:eastAsia="en-ID"/>
               </w:rPr>
-              <w:t>{{</w:t>
-            </w:r>
-            <w:proofErr w:type="spellStart"/>
-            <w:r>
-              <w:rPr>
-                <w:rFonts w:asciiTheme="minorBidi" w:eastAsia="Times New Roman" w:hAnsiTheme="minorBidi" w:cstheme="minorBidi"/>
-                <w:color w:val="000000"/>
-                <w:sz w:val="18"/>
-                <w:szCs w:val="18"/>
-                <w:lang w:val="en-US" w:eastAsia="en-ID"/>
-              </w:rPr>
-              <w:t>DIP_Data</w:t>
-            </w:r>
-            <w:proofErr w:type="spellEnd"/>
-            <w:r>
-              <w:rPr>
-                <w:rFonts w:asciiTheme="minorBidi" w:eastAsia="Times New Roman" w:hAnsiTheme="minorBidi" w:cstheme="minorBidi"/>
-                <w:color w:val="000000"/>
-                <w:sz w:val="18"/>
-                <w:szCs w:val="18"/>
-                <w:lang w:val="en-US" w:eastAsia="en-ID"/>
-              </w:rPr>
-              <w:t xml:space="preserve"> Input.D</w:t>
+              <w:t>{{DIP_Data Input.D</w:t>
             </w:r>
             <w:r>
               <w:rPr>
@@ -19583,7 +19257,6 @@
               </w:rPr>
               <w:t>{{</w:t>
             </w:r>
-            <w:proofErr w:type="spellStart"/>
             <w:r>
               <w:rPr>
                 <w:rFonts w:asciiTheme="minorBidi" w:eastAsia="Times New Roman" w:hAnsiTheme="minorBidi" w:cstheme="minorBidi"/>
@@ -19592,9 +19265,8 @@
                 <w:szCs w:val="20"/>
                 <w:lang w:val="en-US" w:eastAsia="en-ID"/>
               </w:rPr>
-              <w:t>DIP_Data</w:t>
-            </w:r>
-            <w:proofErr w:type="spellEnd"/>
+              <w:t>DIP_Data Input.</w:t>
+            </w:r>
             <w:r>
               <w:rPr>
                 <w:rFonts w:asciiTheme="minorBidi" w:eastAsia="Times New Roman" w:hAnsiTheme="minorBidi" w:cstheme="minorBidi"/>
@@ -19603,8 +19275,34 @@
                 <w:szCs w:val="20"/>
                 <w:lang w:val="en-US" w:eastAsia="en-ID"/>
               </w:rPr>
-              <w:t xml:space="preserve"> Input.</w:t>
-            </w:r>
+              <w:t>B12}}</w:t>
+            </w:r>
+          </w:p>
+        </w:tc>
+        <w:tc>
+          <w:tcPr>
+            <w:tcW w:w="1341" w:type="dxa"/>
+            <w:vMerge w:val="restart"/>
+            <w:tcBorders>
+              <w:top w:val="nil"/>
+              <w:left w:val="single" w:sz="12" w:space="0" w:color="auto"/>
+              <w:bottom w:val="single" w:sz="12" w:space="0" w:color="000000"/>
+              <w:right w:val="single" w:sz="12" w:space="0" w:color="auto"/>
+            </w:tcBorders>
+            <w:shd w:val="clear" w:color="auto" w:fill="auto"/>
+            <w:vAlign w:val="center"/>
+            <w:hideMark/>
+          </w:tcPr>
+          <w:p>
+            <w:pPr>
+              <w:spacing w:after="0" w:line="240" w:lineRule="auto"/>
+              <w:jc w:val="center"/>
+              <w:rPr>
+                <w:rFonts w:ascii="Arial" w:eastAsia="Times New Roman" w:hAnsi="Arial" w:cs="Arial"/>
+                <w:color w:val="000000"/>
+                <w:lang w:val="en-ID" w:eastAsia="en-ID"/>
+              </w:rPr>
+            </w:pPr>
             <w:r>
               <w:rPr>
                 <w:rFonts w:asciiTheme="minorBidi" w:eastAsia="Times New Roman" w:hAnsiTheme="minorBidi" w:cstheme="minorBidi"/>
@@ -19613,7 +19311,7 @@
                 <w:szCs w:val="20"/>
                 <w:lang w:val="en-US" w:eastAsia="en-ID"/>
               </w:rPr>
-              <w:t>B</w:t>
+              <w:t>{{DIP_Data Input.C</w:t>
             </w:r>
             <w:r>
               <w:rPr>
@@ -19639,7 +19337,7 @@
         </w:tc>
         <w:tc>
           <w:tcPr>
-            <w:tcW w:w="1341" w:type="dxa"/>
+            <w:tcW w:w="1527" w:type="dxa"/>
             <w:vMerge w:val="restart"/>
             <w:tcBorders>
               <w:top w:val="nil"/>
@@ -19656,84 +19354,6 @@
               <w:spacing w:after="0" w:line="240" w:lineRule="auto"/>
               <w:jc w:val="center"/>
               <w:rPr>
-                <w:rFonts w:ascii="Arial" w:eastAsia="Times New Roman" w:hAnsi="Arial" w:cs="Arial"/>
-                <w:color w:val="000000"/>
-                <w:lang w:val="en-ID" w:eastAsia="en-ID"/>
-              </w:rPr>
-            </w:pPr>
-            <w:r>
-              <w:rPr>
-                <w:rFonts w:asciiTheme="minorBidi" w:eastAsia="Times New Roman" w:hAnsiTheme="minorBidi" w:cstheme="minorBidi"/>
-                <w:color w:val="000000"/>
-                <w:sz w:val="20"/>
-                <w:szCs w:val="20"/>
-                <w:lang w:val="en-US" w:eastAsia="en-ID"/>
-              </w:rPr>
-              <w:t>{{</w:t>
-            </w:r>
-            <w:proofErr w:type="spellStart"/>
-            <w:r>
-              <w:rPr>
-                <w:rFonts w:asciiTheme="minorBidi" w:eastAsia="Times New Roman" w:hAnsiTheme="minorBidi" w:cstheme="minorBidi"/>
-                <w:color w:val="000000"/>
-                <w:sz w:val="20"/>
-                <w:szCs w:val="20"/>
-                <w:lang w:val="en-US" w:eastAsia="en-ID"/>
-              </w:rPr>
-              <w:t>DIP_Data</w:t>
-            </w:r>
-            <w:proofErr w:type="spellEnd"/>
-            <w:r>
-              <w:rPr>
-                <w:rFonts w:asciiTheme="minorBidi" w:eastAsia="Times New Roman" w:hAnsiTheme="minorBidi" w:cstheme="minorBidi"/>
-                <w:color w:val="000000"/>
-                <w:sz w:val="20"/>
-                <w:szCs w:val="20"/>
-                <w:lang w:val="en-US" w:eastAsia="en-ID"/>
-              </w:rPr>
-              <w:t xml:space="preserve"> Input.C</w:t>
-            </w:r>
-            <w:r>
-              <w:rPr>
-                <w:rFonts w:asciiTheme="minorBidi" w:eastAsia="Times New Roman" w:hAnsiTheme="minorBidi" w:cstheme="minorBidi"/>
-                <w:color w:val="000000"/>
-                <w:sz w:val="20"/>
-                <w:szCs w:val="20"/>
-                <w:lang w:val="en-US" w:eastAsia="en-ID"/>
-              </w:rPr>
-              <w:t>12</w:t>
-            </w:r>
-            <w:r>
-              <w:rPr>
-                <w:rFonts w:asciiTheme="minorBidi" w:eastAsia="Times New Roman" w:hAnsiTheme="minorBidi" w:cstheme="minorBidi"/>
-                <w:color w:val="000000"/>
-                <w:sz w:val="20"/>
-                <w:szCs w:val="20"/>
-                <w:lang w:val="en-US" w:eastAsia="en-ID"/>
-              </w:rPr>
-              <w:t>}}</w:t>
-            </w:r>
-          </w:p>
-        </w:tc>
-        <w:tc>
-          <w:tcPr>
-            <w:tcW w:w="1527" w:type="dxa"/>
-            <w:vMerge w:val="restart"/>
-            <w:tcBorders>
-              <w:top w:val="nil"/>
-              <w:left w:val="single" w:sz="12" w:space="0" w:color="auto"/>
-              <w:bottom w:val="single" w:sz="12" w:space="0" w:color="000000"/>
-              <w:right w:val="single" w:sz="12" w:space="0" w:color="auto"/>
-            </w:tcBorders>
-            <w:shd w:val="clear" w:color="auto" w:fill="auto"/>
-            <w:vAlign w:val="center"/>
-            <w:hideMark/>
-          </w:tcPr>
-          <w:p>
-            <w:pPr>
-              <w:spacing w:after="0" w:line="240" w:lineRule="auto"/>
-              <w:jc w:val="center"/>
-              <w:rPr>
                 <w:rFonts w:asciiTheme="minorBidi" w:eastAsia="Times New Roman" w:hAnsiTheme="minorBidi" w:cstheme="minorBidi"/>
                 <w:color w:val="000000"/>
                 <w:sz w:val="18"/>
@@ -19749,29 +19369,7 @@
                 <w:szCs w:val="18"/>
                 <w:lang w:val="en-US" w:eastAsia="en-ID"/>
               </w:rPr>
-              <w:t>{{</w:t>
-            </w:r>
-            <w:proofErr w:type="spellStart"/>
-            <w:r>
-              <w:rPr>
-                <w:rFonts w:asciiTheme="minorBidi" w:eastAsia="Times New Roman" w:hAnsiTheme="minorBidi" w:cstheme="minorBidi"/>
-                <w:color w:val="000000"/>
-                <w:sz w:val="18"/>
-                <w:szCs w:val="18"/>
-                <w:lang w:val="en-US" w:eastAsia="en-ID"/>
-              </w:rPr>
-              <w:t>DIP_Data</w:t>
-            </w:r>
-            <w:proofErr w:type="spellEnd"/>
-            <w:r>
-              <w:rPr>
-                <w:rFonts w:asciiTheme="minorBidi" w:eastAsia="Times New Roman" w:hAnsiTheme="minorBidi" w:cstheme="minorBidi"/>
-                <w:color w:val="000000"/>
-                <w:sz w:val="18"/>
-                <w:szCs w:val="18"/>
-                <w:lang w:val="en-US" w:eastAsia="en-ID"/>
-              </w:rPr>
-              <w:t xml:space="preserve"> Input.D1</w:t>
+              <w:t>{{DIP_Data Input.D1</w:t>
             </w:r>
             <w:r>
               <w:rPr>
@@ -20228,7 +19826,6 @@
               </w:rPr>
               <w:t>{{</w:t>
             </w:r>
-            <w:proofErr w:type="spellStart"/>
             <w:r>
               <w:rPr>
                 <w:rFonts w:asciiTheme="minorBidi" w:eastAsia="Times New Roman" w:hAnsiTheme="minorBidi" w:cstheme="minorBidi"/>
@@ -20237,9 +19834,8 @@
                 <w:szCs w:val="20"/>
                 <w:lang w:val="en-US" w:eastAsia="en-ID"/>
               </w:rPr>
-              <w:t>DIP_Data</w:t>
-            </w:r>
-            <w:proofErr w:type="spellEnd"/>
+              <w:t>DIP_Data Input.</w:t>
+            </w:r>
             <w:r>
               <w:rPr>
                 <w:rFonts w:asciiTheme="minorBidi" w:eastAsia="Times New Roman" w:hAnsiTheme="minorBidi" w:cstheme="minorBidi"/>
@@ -20248,8 +19844,33 @@
                 <w:szCs w:val="20"/>
                 <w:lang w:val="en-US" w:eastAsia="en-ID"/>
               </w:rPr>
-              <w:t xml:space="preserve"> Input.</w:t>
-            </w:r>
+              <w:t>B13}}</w:t>
+            </w:r>
+          </w:p>
+        </w:tc>
+        <w:tc>
+          <w:tcPr>
+            <w:tcW w:w="1341" w:type="dxa"/>
+            <w:tcBorders>
+              <w:top w:val="nil"/>
+              <w:left w:val="nil"/>
+              <w:bottom w:val="single" w:sz="12" w:space="0" w:color="auto"/>
+              <w:right w:val="single" w:sz="12" w:space="0" w:color="auto"/>
+            </w:tcBorders>
+            <w:shd w:val="clear" w:color="auto" w:fill="auto"/>
+            <w:vAlign w:val="center"/>
+            <w:hideMark/>
+          </w:tcPr>
+          <w:p>
+            <w:pPr>
+              <w:spacing w:after="0" w:line="240" w:lineRule="auto"/>
+              <w:jc w:val="center"/>
+              <w:rPr>
+                <w:rFonts w:ascii="Arial" w:eastAsia="Times New Roman" w:hAnsi="Arial" w:cs="Arial"/>
+                <w:color w:val="000000"/>
+                <w:lang w:val="en-ID" w:eastAsia="en-ID"/>
+              </w:rPr>
+            </w:pPr>
             <w:r>
               <w:rPr>
                 <w:rFonts w:asciiTheme="minorBidi" w:eastAsia="Times New Roman" w:hAnsiTheme="minorBidi" w:cstheme="minorBidi"/>
@@ -20258,7 +19879,7 @@
                 <w:szCs w:val="20"/>
                 <w:lang w:val="en-US" w:eastAsia="en-ID"/>
               </w:rPr>
-              <w:t>B</w:t>
+              <w:t>{{DIP_Data Input.C</w:t>
             </w:r>
             <w:r>
               <w:rPr>
@@ -20284,7 +19905,7 @@
         </w:tc>
         <w:tc>
           <w:tcPr>
-            <w:tcW w:w="1341" w:type="dxa"/>
+            <w:tcW w:w="1527" w:type="dxa"/>
             <w:tcBorders>
               <w:top w:val="nil"/>
               <w:left w:val="nil"/>
@@ -20300,83 +19921,6 @@
               <w:spacing w:after="0" w:line="240" w:lineRule="auto"/>
               <w:jc w:val="center"/>
               <w:rPr>
-                <w:rFonts w:ascii="Arial" w:eastAsia="Times New Roman" w:hAnsi="Arial" w:cs="Arial"/>
-                <w:color w:val="000000"/>
-                <w:lang w:val="en-ID" w:eastAsia="en-ID"/>
-              </w:rPr>
-            </w:pPr>
-            <w:r>
-              <w:rPr>
-                <w:rFonts w:asciiTheme="minorBidi" w:eastAsia="Times New Roman" w:hAnsiTheme="minorBidi" w:cstheme="minorBidi"/>
-                <w:color w:val="000000"/>
-                <w:sz w:val="20"/>
-                <w:szCs w:val="20"/>
-                <w:lang w:val="en-US" w:eastAsia="en-ID"/>
-              </w:rPr>
-              <w:t>{{</w:t>
-            </w:r>
-            <w:proofErr w:type="spellStart"/>
-            <w:r>
-              <w:rPr>
-                <w:rFonts w:asciiTheme="minorBidi" w:eastAsia="Times New Roman" w:hAnsiTheme="minorBidi" w:cstheme="minorBidi"/>
-                <w:color w:val="000000"/>
-                <w:sz w:val="20"/>
-                <w:szCs w:val="20"/>
-                <w:lang w:val="en-US" w:eastAsia="en-ID"/>
-              </w:rPr>
-              <w:t>DIP_Data</w:t>
-            </w:r>
-            <w:proofErr w:type="spellEnd"/>
-            <w:r>
-              <w:rPr>
-                <w:rFonts w:asciiTheme="minorBidi" w:eastAsia="Times New Roman" w:hAnsiTheme="minorBidi" w:cstheme="minorBidi"/>
-                <w:color w:val="000000"/>
-                <w:sz w:val="20"/>
-                <w:szCs w:val="20"/>
-                <w:lang w:val="en-US" w:eastAsia="en-ID"/>
-              </w:rPr>
-              <w:t xml:space="preserve"> Input.C</w:t>
-            </w:r>
-            <w:r>
-              <w:rPr>
-                <w:rFonts w:asciiTheme="minorBidi" w:eastAsia="Times New Roman" w:hAnsiTheme="minorBidi" w:cstheme="minorBidi"/>
-                <w:color w:val="000000"/>
-                <w:sz w:val="20"/>
-                <w:szCs w:val="20"/>
-                <w:lang w:val="en-US" w:eastAsia="en-ID"/>
-              </w:rPr>
-              <w:t>13</w:t>
-            </w:r>
-            <w:r>
-              <w:rPr>
-                <w:rFonts w:asciiTheme="minorBidi" w:eastAsia="Times New Roman" w:hAnsiTheme="minorBidi" w:cstheme="minorBidi"/>
-                <w:color w:val="000000"/>
-                <w:sz w:val="20"/>
-                <w:szCs w:val="20"/>
-                <w:lang w:val="en-US" w:eastAsia="en-ID"/>
-              </w:rPr>
-              <w:t>}}</w:t>
-            </w:r>
-          </w:p>
-        </w:tc>
-        <w:tc>
-          <w:tcPr>
-            <w:tcW w:w="1527" w:type="dxa"/>
-            <w:tcBorders>
-              <w:top w:val="nil"/>
-              <w:left w:val="nil"/>
-              <w:bottom w:val="single" w:sz="12" w:space="0" w:color="auto"/>
-              <w:right w:val="single" w:sz="12" w:space="0" w:color="auto"/>
-            </w:tcBorders>
-            <w:shd w:val="clear" w:color="auto" w:fill="auto"/>
-            <w:vAlign w:val="center"/>
-            <w:hideMark/>
-          </w:tcPr>
-          <w:p>
-            <w:pPr>
-              <w:spacing w:after="0" w:line="240" w:lineRule="auto"/>
-              <w:jc w:val="center"/>
-              <w:rPr>
                 <w:rFonts w:asciiTheme="minorBidi" w:eastAsia="Times New Roman" w:hAnsiTheme="minorBidi" w:cstheme="minorBidi"/>
                 <w:color w:val="000000"/>
                 <w:sz w:val="18"/>
@@ -20392,29 +19936,7 @@
                 <w:szCs w:val="18"/>
                 <w:lang w:val="en-US" w:eastAsia="en-ID"/>
               </w:rPr>
-              <w:t>{{</w:t>
-            </w:r>
-            <w:proofErr w:type="spellStart"/>
-            <w:r>
-              <w:rPr>
-                <w:rFonts w:asciiTheme="minorBidi" w:eastAsia="Times New Roman" w:hAnsiTheme="minorBidi" w:cstheme="minorBidi"/>
-                <w:color w:val="000000"/>
-                <w:sz w:val="18"/>
-                <w:szCs w:val="18"/>
-                <w:lang w:val="en-US" w:eastAsia="en-ID"/>
-              </w:rPr>
-              <w:t>DIP_Data</w:t>
-            </w:r>
-            <w:proofErr w:type="spellEnd"/>
-            <w:r>
-              <w:rPr>
-                <w:rFonts w:asciiTheme="minorBidi" w:eastAsia="Times New Roman" w:hAnsiTheme="minorBidi" w:cstheme="minorBidi"/>
-                <w:color w:val="000000"/>
-                <w:sz w:val="18"/>
-                <w:szCs w:val="18"/>
-                <w:lang w:val="en-US" w:eastAsia="en-ID"/>
-              </w:rPr>
-              <w:t xml:space="preserve"> Input.D1</w:t>
+              <w:t>{{DIP_Data Input.D1</w:t>
             </w:r>
             <w:r>
               <w:rPr>
@@ -20559,7 +20081,6 @@
               </w:rPr>
               <w:t>{{</w:t>
             </w:r>
-            <w:proofErr w:type="spellStart"/>
             <w:r>
               <w:rPr>
                 <w:rFonts w:asciiTheme="minorBidi" w:eastAsia="Times New Roman" w:hAnsiTheme="minorBidi" w:cstheme="minorBidi"/>
@@ -20568,9 +20089,8 @@
                 <w:szCs w:val="20"/>
                 <w:lang w:val="en-US" w:eastAsia="en-ID"/>
               </w:rPr>
-              <w:t>DIP_Data</w:t>
-            </w:r>
-            <w:proofErr w:type="spellEnd"/>
+              <w:t>DIP_Data Input.</w:t>
+            </w:r>
             <w:r>
               <w:rPr>
                 <w:rFonts w:asciiTheme="minorBidi" w:eastAsia="Times New Roman" w:hAnsiTheme="minorBidi" w:cstheme="minorBidi"/>
@@ -20579,8 +20099,33 @@
                 <w:szCs w:val="20"/>
                 <w:lang w:val="en-US" w:eastAsia="en-ID"/>
               </w:rPr>
-              <w:t xml:space="preserve"> Input.</w:t>
-            </w:r>
+              <w:t>B14}}</w:t>
+            </w:r>
+          </w:p>
+        </w:tc>
+        <w:tc>
+          <w:tcPr>
+            <w:tcW w:w="1341" w:type="dxa"/>
+            <w:tcBorders>
+              <w:top w:val="nil"/>
+              <w:left w:val="nil"/>
+              <w:bottom w:val="single" w:sz="12" w:space="0" w:color="auto"/>
+              <w:right w:val="single" w:sz="12" w:space="0" w:color="auto"/>
+            </w:tcBorders>
+            <w:shd w:val="clear" w:color="auto" w:fill="auto"/>
+            <w:vAlign w:val="center"/>
+            <w:hideMark/>
+          </w:tcPr>
+          <w:p>
+            <w:pPr>
+              <w:spacing w:after="0" w:line="240" w:lineRule="auto"/>
+              <w:jc w:val="center"/>
+              <w:rPr>
+                <w:rFonts w:ascii="Wingdings" w:eastAsia="Times New Roman" w:hAnsi="Wingdings"/>
+                <w:color w:val="000000"/>
+                <w:lang w:val="en-ID" w:eastAsia="en-ID"/>
+              </w:rPr>
+            </w:pPr>
             <w:r>
               <w:rPr>
                 <w:rFonts w:asciiTheme="minorBidi" w:eastAsia="Times New Roman" w:hAnsiTheme="minorBidi" w:cstheme="minorBidi"/>
@@ -20589,7 +20134,7 @@
                 <w:szCs w:val="20"/>
                 <w:lang w:val="en-US" w:eastAsia="en-ID"/>
               </w:rPr>
-              <w:t>B</w:t>
+              <w:t>{{DIP_Data Input.C</w:t>
             </w:r>
             <w:r>
               <w:rPr>
@@ -20615,7 +20160,7 @@
         </w:tc>
         <w:tc>
           <w:tcPr>
-            <w:tcW w:w="1341" w:type="dxa"/>
+            <w:tcW w:w="1527" w:type="dxa"/>
             <w:tcBorders>
               <w:top w:val="nil"/>
               <w:left w:val="nil"/>
@@ -20631,83 +20176,6 @@
               <w:spacing w:after="0" w:line="240" w:lineRule="auto"/>
               <w:jc w:val="center"/>
               <w:rPr>
-                <w:rFonts w:ascii="Wingdings" w:eastAsia="Times New Roman" w:hAnsi="Wingdings"/>
-                <w:color w:val="000000"/>
-                <w:lang w:val="en-ID" w:eastAsia="en-ID"/>
-              </w:rPr>
-            </w:pPr>
-            <w:r>
-              <w:rPr>
-                <w:rFonts w:asciiTheme="minorBidi" w:eastAsia="Times New Roman" w:hAnsiTheme="minorBidi" w:cstheme="minorBidi"/>
-                <w:color w:val="000000"/>
-                <w:sz w:val="20"/>
-                <w:szCs w:val="20"/>
-                <w:lang w:val="en-US" w:eastAsia="en-ID"/>
-              </w:rPr>
-              <w:t>{{</w:t>
-            </w:r>
-            <w:proofErr w:type="spellStart"/>
-            <w:r>
-              <w:rPr>
-                <w:rFonts w:asciiTheme="minorBidi" w:eastAsia="Times New Roman" w:hAnsiTheme="minorBidi" w:cstheme="minorBidi"/>
-                <w:color w:val="000000"/>
-                <w:sz w:val="20"/>
-                <w:szCs w:val="20"/>
-                <w:lang w:val="en-US" w:eastAsia="en-ID"/>
-              </w:rPr>
-              <w:t>DIP_Data</w:t>
-            </w:r>
-            <w:proofErr w:type="spellEnd"/>
-            <w:r>
-              <w:rPr>
-                <w:rFonts w:asciiTheme="minorBidi" w:eastAsia="Times New Roman" w:hAnsiTheme="minorBidi" w:cstheme="minorBidi"/>
-                <w:color w:val="000000"/>
-                <w:sz w:val="20"/>
-                <w:szCs w:val="20"/>
-                <w:lang w:val="en-US" w:eastAsia="en-ID"/>
-              </w:rPr>
-              <w:t xml:space="preserve"> Input.C</w:t>
-            </w:r>
-            <w:r>
-              <w:rPr>
-                <w:rFonts w:asciiTheme="minorBidi" w:eastAsia="Times New Roman" w:hAnsiTheme="minorBidi" w:cstheme="minorBidi"/>
-                <w:color w:val="000000"/>
-                <w:sz w:val="20"/>
-                <w:szCs w:val="20"/>
-                <w:lang w:val="en-US" w:eastAsia="en-ID"/>
-              </w:rPr>
-              <w:t>14</w:t>
-            </w:r>
-            <w:r>
-              <w:rPr>
-                <w:rFonts w:asciiTheme="minorBidi" w:eastAsia="Times New Roman" w:hAnsiTheme="minorBidi" w:cstheme="minorBidi"/>
-                <w:color w:val="000000"/>
-                <w:sz w:val="20"/>
-                <w:szCs w:val="20"/>
-                <w:lang w:val="en-US" w:eastAsia="en-ID"/>
-              </w:rPr>
-              <w:t>}}</w:t>
-            </w:r>
-          </w:p>
-        </w:tc>
-        <w:tc>
-          <w:tcPr>
-            <w:tcW w:w="1527" w:type="dxa"/>
-            <w:tcBorders>
-              <w:top w:val="nil"/>
-              <w:left w:val="nil"/>
-              <w:bottom w:val="single" w:sz="12" w:space="0" w:color="auto"/>
-              <w:right w:val="single" w:sz="12" w:space="0" w:color="auto"/>
-            </w:tcBorders>
-            <w:shd w:val="clear" w:color="auto" w:fill="auto"/>
-            <w:vAlign w:val="center"/>
-            <w:hideMark/>
-          </w:tcPr>
-          <w:p>
-            <w:pPr>
-              <w:spacing w:after="0" w:line="240" w:lineRule="auto"/>
-              <w:jc w:val="center"/>
-              <w:rPr>
                 <w:rFonts w:asciiTheme="minorBidi" w:eastAsia="Times New Roman" w:hAnsiTheme="minorBidi" w:cstheme="minorBidi"/>
                 <w:color w:val="000000"/>
                 <w:sz w:val="18"/>
@@ -20723,29 +20191,7 @@
                 <w:szCs w:val="18"/>
                 <w:lang w:val="en-US" w:eastAsia="en-ID"/>
               </w:rPr>
-              <w:t>{{</w:t>
-            </w:r>
-            <w:proofErr w:type="spellStart"/>
-            <w:r>
-              <w:rPr>
-                <w:rFonts w:asciiTheme="minorBidi" w:eastAsia="Times New Roman" w:hAnsiTheme="minorBidi" w:cstheme="minorBidi"/>
-                <w:color w:val="000000"/>
-                <w:sz w:val="18"/>
-                <w:szCs w:val="18"/>
-                <w:lang w:val="en-US" w:eastAsia="en-ID"/>
-              </w:rPr>
-              <w:t>DIP_Data</w:t>
-            </w:r>
-            <w:proofErr w:type="spellEnd"/>
-            <w:r>
-              <w:rPr>
-                <w:rFonts w:asciiTheme="minorBidi" w:eastAsia="Times New Roman" w:hAnsiTheme="minorBidi" w:cstheme="minorBidi"/>
-                <w:color w:val="000000"/>
-                <w:sz w:val="18"/>
-                <w:szCs w:val="18"/>
-                <w:lang w:val="en-US" w:eastAsia="en-ID"/>
-              </w:rPr>
-              <w:t xml:space="preserve"> Input.D1</w:t>
+              <w:t>{{DIP_Data Input.D1</w:t>
             </w:r>
             <w:r>
               <w:rPr>
@@ -20893,7 +20339,6 @@
               </w:rPr>
               <w:t>{{</w:t>
             </w:r>
-            <w:proofErr w:type="spellStart"/>
             <w:r>
               <w:rPr>
                 <w:rFonts w:asciiTheme="minorBidi" w:eastAsia="Times New Roman" w:hAnsiTheme="minorBidi" w:cstheme="minorBidi"/>
@@ -20902,9 +20347,8 @@
                 <w:szCs w:val="20"/>
                 <w:lang w:val="en-US" w:eastAsia="en-ID"/>
               </w:rPr>
-              <w:t>DIP_Data</w:t>
-            </w:r>
-            <w:proofErr w:type="spellEnd"/>
+              <w:t>DIP_Data Input.</w:t>
+            </w:r>
             <w:r>
               <w:rPr>
                 <w:rFonts w:asciiTheme="minorBidi" w:eastAsia="Times New Roman" w:hAnsiTheme="minorBidi" w:cstheme="minorBidi"/>
@@ -20913,8 +20357,34 @@
                 <w:szCs w:val="20"/>
                 <w:lang w:val="en-US" w:eastAsia="en-ID"/>
               </w:rPr>
-              <w:t xml:space="preserve"> Input.</w:t>
-            </w:r>
+              <w:t>B15}}</w:t>
+            </w:r>
+          </w:p>
+        </w:tc>
+        <w:tc>
+          <w:tcPr>
+            <w:tcW w:w="1341" w:type="dxa"/>
+            <w:vMerge w:val="restart"/>
+            <w:tcBorders>
+              <w:top w:val="nil"/>
+              <w:left w:val="single" w:sz="12" w:space="0" w:color="auto"/>
+              <w:bottom w:val="single" w:sz="12" w:space="0" w:color="000000"/>
+              <w:right w:val="single" w:sz="12" w:space="0" w:color="auto"/>
+            </w:tcBorders>
+            <w:shd w:val="clear" w:color="auto" w:fill="auto"/>
+            <w:vAlign w:val="center"/>
+            <w:hideMark/>
+          </w:tcPr>
+          <w:p>
+            <w:pPr>
+              <w:spacing w:after="0" w:line="240" w:lineRule="auto"/>
+              <w:jc w:val="center"/>
+              <w:rPr>
+                <w:rFonts w:ascii="Arial" w:eastAsia="Times New Roman" w:hAnsi="Arial" w:cs="Arial"/>
+                <w:color w:val="000000"/>
+                <w:lang w:val="en-ID" w:eastAsia="en-ID"/>
+              </w:rPr>
+            </w:pPr>
             <w:r>
               <w:rPr>
                 <w:rFonts w:asciiTheme="minorBidi" w:eastAsia="Times New Roman" w:hAnsiTheme="minorBidi" w:cstheme="minorBidi"/>
@@ -20923,7 +20393,7 @@
                 <w:szCs w:val="20"/>
                 <w:lang w:val="en-US" w:eastAsia="en-ID"/>
               </w:rPr>
-              <w:t>B</w:t>
+              <w:t>{{DIP_Data Input.C</w:t>
             </w:r>
             <w:r>
               <w:rPr>
@@ -20949,7 +20419,7 @@
         </w:tc>
         <w:tc>
           <w:tcPr>
-            <w:tcW w:w="1341" w:type="dxa"/>
+            <w:tcW w:w="1527" w:type="dxa"/>
             <w:vMerge w:val="restart"/>
             <w:tcBorders>
               <w:top w:val="nil"/>
@@ -20966,84 +20436,6 @@
               <w:spacing w:after="0" w:line="240" w:lineRule="auto"/>
               <w:jc w:val="center"/>
               <w:rPr>
-                <w:rFonts w:ascii="Arial" w:eastAsia="Times New Roman" w:hAnsi="Arial" w:cs="Arial"/>
-                <w:color w:val="000000"/>
-                <w:lang w:val="en-ID" w:eastAsia="en-ID"/>
-              </w:rPr>
-            </w:pPr>
-            <w:r>
-              <w:rPr>
-                <w:rFonts w:asciiTheme="minorBidi" w:eastAsia="Times New Roman" w:hAnsiTheme="minorBidi" w:cstheme="minorBidi"/>
-                <w:color w:val="000000"/>
-                <w:sz w:val="20"/>
-                <w:szCs w:val="20"/>
-                <w:lang w:val="en-US" w:eastAsia="en-ID"/>
-              </w:rPr>
-              <w:t>{{</w:t>
-            </w:r>
-            <w:proofErr w:type="spellStart"/>
-            <w:r>
-              <w:rPr>
-                <w:rFonts w:asciiTheme="minorBidi" w:eastAsia="Times New Roman" w:hAnsiTheme="minorBidi" w:cstheme="minorBidi"/>
-                <w:color w:val="000000"/>
-                <w:sz w:val="20"/>
-                <w:szCs w:val="20"/>
-                <w:lang w:val="en-US" w:eastAsia="en-ID"/>
-              </w:rPr>
-              <w:t>DIP_Data</w:t>
-            </w:r>
-            <w:proofErr w:type="spellEnd"/>
-            <w:r>
-              <w:rPr>
-                <w:rFonts w:asciiTheme="minorBidi" w:eastAsia="Times New Roman" w:hAnsiTheme="minorBidi" w:cstheme="minorBidi"/>
-                <w:color w:val="000000"/>
-                <w:sz w:val="20"/>
-                <w:szCs w:val="20"/>
-                <w:lang w:val="en-US" w:eastAsia="en-ID"/>
-              </w:rPr>
-              <w:t xml:space="preserve"> Input.C</w:t>
-            </w:r>
-            <w:r>
-              <w:rPr>
-                <w:rFonts w:asciiTheme="minorBidi" w:eastAsia="Times New Roman" w:hAnsiTheme="minorBidi" w:cstheme="minorBidi"/>
-                <w:color w:val="000000"/>
-                <w:sz w:val="20"/>
-                <w:szCs w:val="20"/>
-                <w:lang w:val="en-US" w:eastAsia="en-ID"/>
-              </w:rPr>
-              <w:t>15</w:t>
-            </w:r>
-            <w:r>
-              <w:rPr>
-                <w:rFonts w:asciiTheme="minorBidi" w:eastAsia="Times New Roman" w:hAnsiTheme="minorBidi" w:cstheme="minorBidi"/>
-                <w:color w:val="000000"/>
-                <w:sz w:val="20"/>
-                <w:szCs w:val="20"/>
-                <w:lang w:val="en-US" w:eastAsia="en-ID"/>
-              </w:rPr>
-              <w:t>}}</w:t>
-            </w:r>
-          </w:p>
-        </w:tc>
-        <w:tc>
-          <w:tcPr>
-            <w:tcW w:w="1527" w:type="dxa"/>
-            <w:vMerge w:val="restart"/>
-            <w:tcBorders>
-              <w:top w:val="nil"/>
-              <w:left w:val="single" w:sz="12" w:space="0" w:color="auto"/>
-              <w:bottom w:val="single" w:sz="12" w:space="0" w:color="000000"/>
-              <w:right w:val="single" w:sz="12" w:space="0" w:color="auto"/>
-            </w:tcBorders>
-            <w:shd w:val="clear" w:color="auto" w:fill="auto"/>
-            <w:vAlign w:val="center"/>
-            <w:hideMark/>
-          </w:tcPr>
-          <w:p>
-            <w:pPr>
-              <w:spacing w:after="0" w:line="240" w:lineRule="auto"/>
-              <w:jc w:val="center"/>
-              <w:rPr>
                 <w:rFonts w:asciiTheme="minorBidi" w:eastAsia="Times New Roman" w:hAnsiTheme="minorBidi" w:cstheme="minorBidi"/>
                 <w:color w:val="000000"/>
                 <w:sz w:val="18"/>
@@ -21059,29 +20451,7 @@
                 <w:szCs w:val="18"/>
                 <w:lang w:val="en-US" w:eastAsia="en-ID"/>
               </w:rPr>
-              <w:t>{{</w:t>
-            </w:r>
-            <w:proofErr w:type="spellStart"/>
-            <w:r>
-              <w:rPr>
-                <w:rFonts w:asciiTheme="minorBidi" w:eastAsia="Times New Roman" w:hAnsiTheme="minorBidi" w:cstheme="minorBidi"/>
-                <w:color w:val="000000"/>
-                <w:sz w:val="18"/>
-                <w:szCs w:val="18"/>
-                <w:lang w:val="en-US" w:eastAsia="en-ID"/>
-              </w:rPr>
-              <w:t>DIP_Data</w:t>
-            </w:r>
-            <w:proofErr w:type="spellEnd"/>
-            <w:r>
-              <w:rPr>
-                <w:rFonts w:asciiTheme="minorBidi" w:eastAsia="Times New Roman" w:hAnsiTheme="minorBidi" w:cstheme="minorBidi"/>
-                <w:color w:val="000000"/>
-                <w:sz w:val="18"/>
-                <w:szCs w:val="18"/>
-                <w:lang w:val="en-US" w:eastAsia="en-ID"/>
-              </w:rPr>
-              <w:t xml:space="preserve"> Input.D1</w:t>
+              <w:t>{{DIP_Data Input.D1</w:t>
             </w:r>
             <w:r>
               <w:rPr>
@@ -21385,7 +20755,6 @@
               </w:rPr>
               <w:t>{{</w:t>
             </w:r>
-            <w:proofErr w:type="spellStart"/>
             <w:r>
               <w:rPr>
                 <w:rFonts w:asciiTheme="minorBidi" w:eastAsia="Times New Roman" w:hAnsiTheme="minorBidi" w:cstheme="minorBidi"/>
@@ -21394,9 +20763,8 @@
                 <w:szCs w:val="20"/>
                 <w:lang w:val="en-US" w:eastAsia="en-ID"/>
               </w:rPr>
-              <w:t>DIP_Data</w:t>
-            </w:r>
-            <w:proofErr w:type="spellEnd"/>
+              <w:t>DIP_Data Input.</w:t>
+            </w:r>
             <w:r>
               <w:rPr>
                 <w:rFonts w:asciiTheme="minorBidi" w:eastAsia="Times New Roman" w:hAnsiTheme="minorBidi" w:cstheme="minorBidi"/>
@@ -21405,8 +20773,34 @@
                 <w:szCs w:val="20"/>
                 <w:lang w:val="en-US" w:eastAsia="en-ID"/>
               </w:rPr>
-              <w:t xml:space="preserve"> Input.</w:t>
-            </w:r>
+              <w:t>B16}}</w:t>
+            </w:r>
+          </w:p>
+        </w:tc>
+        <w:tc>
+          <w:tcPr>
+            <w:tcW w:w="1341" w:type="dxa"/>
+            <w:vMerge w:val="restart"/>
+            <w:tcBorders>
+              <w:top w:val="nil"/>
+              <w:left w:val="single" w:sz="12" w:space="0" w:color="auto"/>
+              <w:bottom w:val="single" w:sz="12" w:space="0" w:color="000000"/>
+              <w:right w:val="single" w:sz="12" w:space="0" w:color="auto"/>
+            </w:tcBorders>
+            <w:shd w:val="clear" w:color="auto" w:fill="auto"/>
+            <w:vAlign w:val="center"/>
+            <w:hideMark/>
+          </w:tcPr>
+          <w:p>
+            <w:pPr>
+              <w:spacing w:after="0" w:line="240" w:lineRule="auto"/>
+              <w:jc w:val="center"/>
+              <w:rPr>
+                <w:rFonts w:ascii="Wingdings" w:eastAsia="Times New Roman" w:hAnsi="Wingdings"/>
+                <w:color w:val="000000"/>
+                <w:lang w:val="en-ID" w:eastAsia="en-ID"/>
+              </w:rPr>
+            </w:pPr>
             <w:r>
               <w:rPr>
                 <w:rFonts w:asciiTheme="minorBidi" w:eastAsia="Times New Roman" w:hAnsiTheme="minorBidi" w:cstheme="minorBidi"/>
@@ -21415,7 +20809,7 @@
                 <w:szCs w:val="20"/>
                 <w:lang w:val="en-US" w:eastAsia="en-ID"/>
               </w:rPr>
-              <w:t>B</w:t>
+              <w:t>{{DIP_Data Input.C</w:t>
             </w:r>
             <w:r>
               <w:rPr>
@@ -21441,7 +20835,7 @@
         </w:tc>
         <w:tc>
           <w:tcPr>
-            <w:tcW w:w="1341" w:type="dxa"/>
+            <w:tcW w:w="1527" w:type="dxa"/>
             <w:vMerge w:val="restart"/>
             <w:tcBorders>
               <w:top w:val="nil"/>
@@ -21458,84 +20852,6 @@
               <w:spacing w:after="0" w:line="240" w:lineRule="auto"/>
               <w:jc w:val="center"/>
               <w:rPr>
-                <w:rFonts w:ascii="Wingdings" w:eastAsia="Times New Roman" w:hAnsi="Wingdings"/>
-                <w:color w:val="000000"/>
-                <w:lang w:val="en-ID" w:eastAsia="en-ID"/>
-              </w:rPr>
-            </w:pPr>
-            <w:r>
-              <w:rPr>
-                <w:rFonts w:asciiTheme="minorBidi" w:eastAsia="Times New Roman" w:hAnsiTheme="minorBidi" w:cstheme="minorBidi"/>
-                <w:color w:val="000000"/>
-                <w:sz w:val="20"/>
-                <w:szCs w:val="20"/>
-                <w:lang w:val="en-US" w:eastAsia="en-ID"/>
-              </w:rPr>
-              <w:t>{{</w:t>
-            </w:r>
-            <w:proofErr w:type="spellStart"/>
-            <w:r>
-              <w:rPr>
-                <w:rFonts w:asciiTheme="minorBidi" w:eastAsia="Times New Roman" w:hAnsiTheme="minorBidi" w:cstheme="minorBidi"/>
-                <w:color w:val="000000"/>
-                <w:sz w:val="20"/>
-                <w:szCs w:val="20"/>
-                <w:lang w:val="en-US" w:eastAsia="en-ID"/>
-              </w:rPr>
-              <w:t>DIP_Data</w:t>
-            </w:r>
-            <w:proofErr w:type="spellEnd"/>
-            <w:r>
-              <w:rPr>
-                <w:rFonts w:asciiTheme="minorBidi" w:eastAsia="Times New Roman" w:hAnsiTheme="minorBidi" w:cstheme="minorBidi"/>
-                <w:color w:val="000000"/>
-                <w:sz w:val="20"/>
-                <w:szCs w:val="20"/>
-                <w:lang w:val="en-US" w:eastAsia="en-ID"/>
-              </w:rPr>
-              <w:t xml:space="preserve"> Input.C</w:t>
-            </w:r>
-            <w:r>
-              <w:rPr>
-                <w:rFonts w:asciiTheme="minorBidi" w:eastAsia="Times New Roman" w:hAnsiTheme="minorBidi" w:cstheme="minorBidi"/>
-                <w:color w:val="000000"/>
-                <w:sz w:val="20"/>
-                <w:szCs w:val="20"/>
-                <w:lang w:val="en-US" w:eastAsia="en-ID"/>
-              </w:rPr>
-              <w:t>16</w:t>
-            </w:r>
-            <w:r>
-              <w:rPr>
-                <w:rFonts w:asciiTheme="minorBidi" w:eastAsia="Times New Roman" w:hAnsiTheme="minorBidi" w:cstheme="minorBidi"/>
-                <w:color w:val="000000"/>
-                <w:sz w:val="20"/>
-                <w:szCs w:val="20"/>
-                <w:lang w:val="en-US" w:eastAsia="en-ID"/>
-              </w:rPr>
-              <w:t>}}</w:t>
-            </w:r>
-          </w:p>
-        </w:tc>
-        <w:tc>
-          <w:tcPr>
-            <w:tcW w:w="1527" w:type="dxa"/>
-            <w:vMerge w:val="restart"/>
-            <w:tcBorders>
-              <w:top w:val="nil"/>
-              <w:left w:val="single" w:sz="12" w:space="0" w:color="auto"/>
-              <w:bottom w:val="single" w:sz="12" w:space="0" w:color="000000"/>
-              <w:right w:val="single" w:sz="12" w:space="0" w:color="auto"/>
-            </w:tcBorders>
-            <w:shd w:val="clear" w:color="auto" w:fill="auto"/>
-            <w:vAlign w:val="center"/>
-            <w:hideMark/>
-          </w:tcPr>
-          <w:p>
-            <w:pPr>
-              <w:spacing w:after="0" w:line="240" w:lineRule="auto"/>
-              <w:jc w:val="center"/>
-              <w:rPr>
                 <w:rFonts w:asciiTheme="minorBidi" w:eastAsia="Times New Roman" w:hAnsiTheme="minorBidi" w:cstheme="minorBidi"/>
                 <w:color w:val="000000"/>
                 <w:sz w:val="18"/>
@@ -21551,29 +20867,7 @@
                 <w:szCs w:val="18"/>
                 <w:lang w:val="en-US" w:eastAsia="en-ID"/>
               </w:rPr>
-              <w:t>{{</w:t>
-            </w:r>
-            <w:proofErr w:type="spellStart"/>
-            <w:r>
-              <w:rPr>
-                <w:rFonts w:asciiTheme="minorBidi" w:eastAsia="Times New Roman" w:hAnsiTheme="minorBidi" w:cstheme="minorBidi"/>
-                <w:color w:val="000000"/>
-                <w:sz w:val="18"/>
-                <w:szCs w:val="18"/>
-                <w:lang w:val="en-US" w:eastAsia="en-ID"/>
-              </w:rPr>
-              <w:t>DIP_Data</w:t>
-            </w:r>
-            <w:proofErr w:type="spellEnd"/>
-            <w:r>
-              <w:rPr>
-                <w:rFonts w:asciiTheme="minorBidi" w:eastAsia="Times New Roman" w:hAnsiTheme="minorBidi" w:cstheme="minorBidi"/>
-                <w:color w:val="000000"/>
-                <w:sz w:val="18"/>
-                <w:szCs w:val="18"/>
-                <w:lang w:val="en-US" w:eastAsia="en-ID"/>
-              </w:rPr>
-              <w:t xml:space="preserve"> Input.D1</w:t>
+              <w:t>{{DIP_Data Input.D1</w:t>
             </w:r>
             <w:r>
               <w:rPr>
@@ -21908,7 +21202,6 @@
               </w:rPr>
               <w:t>{{</w:t>
             </w:r>
-            <w:proofErr w:type="spellStart"/>
             <w:r>
               <w:rPr>
                 <w:rFonts w:asciiTheme="minorBidi" w:eastAsia="Times New Roman" w:hAnsiTheme="minorBidi" w:cstheme="minorBidi"/>
@@ -21917,9 +21210,8 @@
                 <w:szCs w:val="20"/>
                 <w:lang w:val="en-US" w:eastAsia="en-ID"/>
               </w:rPr>
-              <w:t>DIP_Data</w:t>
-            </w:r>
-            <w:proofErr w:type="spellEnd"/>
+              <w:t>DIP_Data Input.</w:t>
+            </w:r>
             <w:r>
               <w:rPr>
                 <w:rFonts w:asciiTheme="minorBidi" w:eastAsia="Times New Roman" w:hAnsiTheme="minorBidi" w:cstheme="minorBidi"/>
@@ -21928,8 +21220,34 @@
                 <w:szCs w:val="20"/>
                 <w:lang w:val="en-US" w:eastAsia="en-ID"/>
               </w:rPr>
-              <w:t xml:space="preserve"> Input.</w:t>
-            </w:r>
+              <w:t>B17}}</w:t>
+            </w:r>
+          </w:p>
+        </w:tc>
+        <w:tc>
+          <w:tcPr>
+            <w:tcW w:w="1341" w:type="dxa"/>
+            <w:vMerge w:val="restart"/>
+            <w:tcBorders>
+              <w:top w:val="nil"/>
+              <w:left w:val="single" w:sz="12" w:space="0" w:color="auto"/>
+              <w:bottom w:val="single" w:sz="12" w:space="0" w:color="000000"/>
+              <w:right w:val="single" w:sz="12" w:space="0" w:color="auto"/>
+            </w:tcBorders>
+            <w:shd w:val="clear" w:color="auto" w:fill="auto"/>
+            <w:vAlign w:val="center"/>
+            <w:hideMark/>
+          </w:tcPr>
+          <w:p>
+            <w:pPr>
+              <w:spacing w:after="0" w:line="240" w:lineRule="auto"/>
+              <w:jc w:val="center"/>
+              <w:rPr>
+                <w:rFonts w:ascii="Wingdings" w:eastAsia="Times New Roman" w:hAnsi="Wingdings"/>
+                <w:color w:val="000000"/>
+                <w:lang w:val="en-ID" w:eastAsia="en-ID"/>
+              </w:rPr>
+            </w:pPr>
             <w:r>
               <w:rPr>
                 <w:rFonts w:asciiTheme="minorBidi" w:eastAsia="Times New Roman" w:hAnsiTheme="minorBidi" w:cstheme="minorBidi"/>
@@ -21938,7 +21256,7 @@
                 <w:szCs w:val="20"/>
                 <w:lang w:val="en-US" w:eastAsia="en-ID"/>
               </w:rPr>
-              <w:t>B</w:t>
+              <w:t>{{DIP_Data Input.C</w:t>
             </w:r>
             <w:r>
               <w:rPr>
@@ -21964,7 +21282,7 @@
         </w:tc>
         <w:tc>
           <w:tcPr>
-            <w:tcW w:w="1341" w:type="dxa"/>
+            <w:tcW w:w="1527" w:type="dxa"/>
             <w:vMerge w:val="restart"/>
             <w:tcBorders>
               <w:top w:val="nil"/>
@@ -21981,84 +21299,6 @@
               <w:spacing w:after="0" w:line="240" w:lineRule="auto"/>
               <w:jc w:val="center"/>
               <w:rPr>
-                <w:rFonts w:ascii="Wingdings" w:eastAsia="Times New Roman" w:hAnsi="Wingdings"/>
-                <w:color w:val="000000"/>
-                <w:lang w:val="en-ID" w:eastAsia="en-ID"/>
-              </w:rPr>
-            </w:pPr>
-            <w:r>
-              <w:rPr>
-                <w:rFonts w:asciiTheme="minorBidi" w:eastAsia="Times New Roman" w:hAnsiTheme="minorBidi" w:cstheme="minorBidi"/>
-                <w:color w:val="000000"/>
-                <w:sz w:val="20"/>
-                <w:szCs w:val="20"/>
-                <w:lang w:val="en-US" w:eastAsia="en-ID"/>
-              </w:rPr>
-              <w:t>{{</w:t>
-            </w:r>
-            <w:proofErr w:type="spellStart"/>
-            <w:r>
-              <w:rPr>
-                <w:rFonts w:asciiTheme="minorBidi" w:eastAsia="Times New Roman" w:hAnsiTheme="minorBidi" w:cstheme="minorBidi"/>
-                <w:color w:val="000000"/>
-                <w:sz w:val="20"/>
-                <w:szCs w:val="20"/>
-                <w:lang w:val="en-US" w:eastAsia="en-ID"/>
-              </w:rPr>
-              <w:t>DIP_Data</w:t>
-            </w:r>
-            <w:proofErr w:type="spellEnd"/>
-            <w:r>
-              <w:rPr>
-                <w:rFonts w:asciiTheme="minorBidi" w:eastAsia="Times New Roman" w:hAnsiTheme="minorBidi" w:cstheme="minorBidi"/>
-                <w:color w:val="000000"/>
-                <w:sz w:val="20"/>
-                <w:szCs w:val="20"/>
-                <w:lang w:val="en-US" w:eastAsia="en-ID"/>
-              </w:rPr>
-              <w:t xml:space="preserve"> Input.C</w:t>
-            </w:r>
-            <w:r>
-              <w:rPr>
-                <w:rFonts w:asciiTheme="minorBidi" w:eastAsia="Times New Roman" w:hAnsiTheme="minorBidi" w:cstheme="minorBidi"/>
-                <w:color w:val="000000"/>
-                <w:sz w:val="20"/>
-                <w:szCs w:val="20"/>
-                <w:lang w:val="en-US" w:eastAsia="en-ID"/>
-              </w:rPr>
-              <w:t>17</w:t>
-            </w:r>
-            <w:r>
-              <w:rPr>
-                <w:rFonts w:asciiTheme="minorBidi" w:eastAsia="Times New Roman" w:hAnsiTheme="minorBidi" w:cstheme="minorBidi"/>
-                <w:color w:val="000000"/>
-                <w:sz w:val="20"/>
-                <w:szCs w:val="20"/>
-                <w:lang w:val="en-US" w:eastAsia="en-ID"/>
-              </w:rPr>
-              <w:t>}}</w:t>
-            </w:r>
-          </w:p>
-        </w:tc>
-        <w:tc>
-          <w:tcPr>
-            <w:tcW w:w="1527" w:type="dxa"/>
-            <w:vMerge w:val="restart"/>
-            <w:tcBorders>
-              <w:top w:val="nil"/>
-              <w:left w:val="single" w:sz="12" w:space="0" w:color="auto"/>
-              <w:bottom w:val="single" w:sz="12" w:space="0" w:color="000000"/>
-              <w:right w:val="single" w:sz="12" w:space="0" w:color="auto"/>
-            </w:tcBorders>
-            <w:shd w:val="clear" w:color="auto" w:fill="auto"/>
-            <w:vAlign w:val="center"/>
-            <w:hideMark/>
-          </w:tcPr>
-          <w:p>
-            <w:pPr>
-              <w:spacing w:after="0" w:line="240" w:lineRule="auto"/>
-              <w:jc w:val="center"/>
-              <w:rPr>
                 <w:rFonts w:asciiTheme="minorBidi" w:eastAsia="Times New Roman" w:hAnsiTheme="minorBidi" w:cstheme="minorBidi"/>
                 <w:color w:val="000000"/>
                 <w:sz w:val="18"/>
@@ -22074,29 +21314,7 @@
                 <w:szCs w:val="18"/>
                 <w:lang w:val="en-US" w:eastAsia="en-ID"/>
               </w:rPr>
-              <w:t>{{</w:t>
-            </w:r>
-            <w:proofErr w:type="spellStart"/>
-            <w:r>
-              <w:rPr>
-                <w:rFonts w:asciiTheme="minorBidi" w:eastAsia="Times New Roman" w:hAnsiTheme="minorBidi" w:cstheme="minorBidi"/>
-                <w:color w:val="000000"/>
-                <w:sz w:val="18"/>
-                <w:szCs w:val="18"/>
-                <w:lang w:val="en-US" w:eastAsia="en-ID"/>
-              </w:rPr>
-              <w:t>DIP_Data</w:t>
-            </w:r>
-            <w:proofErr w:type="spellEnd"/>
-            <w:r>
-              <w:rPr>
-                <w:rFonts w:asciiTheme="minorBidi" w:eastAsia="Times New Roman" w:hAnsiTheme="minorBidi" w:cstheme="minorBidi"/>
-                <w:color w:val="000000"/>
-                <w:sz w:val="18"/>
-                <w:szCs w:val="18"/>
-                <w:lang w:val="en-US" w:eastAsia="en-ID"/>
-              </w:rPr>
-              <w:t xml:space="preserve"> Input.D1</w:t>
+              <w:t>{{DIP_Data Input.D1</w:t>
             </w:r>
             <w:r>
               <w:rPr>
@@ -22595,7 +21813,6 @@
               </w:rPr>
               <w:t>{{</w:t>
             </w:r>
-            <w:proofErr w:type="spellStart"/>
             <w:r>
               <w:rPr>
                 <w:rFonts w:asciiTheme="minorBidi" w:eastAsia="Times New Roman" w:hAnsiTheme="minorBidi" w:cstheme="minorBidi"/>
@@ -22604,9 +21821,8 @@
                 <w:szCs w:val="20"/>
                 <w:lang w:val="en-US" w:eastAsia="en-ID"/>
               </w:rPr>
-              <w:t>DIP_Data</w:t>
-            </w:r>
-            <w:proofErr w:type="spellEnd"/>
+              <w:t>DIP_Data Input.</w:t>
+            </w:r>
             <w:r>
               <w:rPr>
                 <w:rFonts w:asciiTheme="minorBidi" w:eastAsia="Times New Roman" w:hAnsiTheme="minorBidi" w:cstheme="minorBidi"/>
@@ -22615,8 +21831,34 @@
                 <w:szCs w:val="20"/>
                 <w:lang w:val="en-US" w:eastAsia="en-ID"/>
               </w:rPr>
-              <w:t xml:space="preserve"> Input.</w:t>
-            </w:r>
+              <w:t>B18}}</w:t>
+            </w:r>
+          </w:p>
+        </w:tc>
+        <w:tc>
+          <w:tcPr>
+            <w:tcW w:w="1341" w:type="dxa"/>
+            <w:vMerge w:val="restart"/>
+            <w:tcBorders>
+              <w:top w:val="nil"/>
+              <w:left w:val="single" w:sz="12" w:space="0" w:color="auto"/>
+              <w:bottom w:val="single" w:sz="12" w:space="0" w:color="000000"/>
+              <w:right w:val="single" w:sz="12" w:space="0" w:color="auto"/>
+            </w:tcBorders>
+            <w:shd w:val="clear" w:color="auto" w:fill="auto"/>
+            <w:vAlign w:val="center"/>
+            <w:hideMark/>
+          </w:tcPr>
+          <w:p>
+            <w:pPr>
+              <w:spacing w:after="0" w:line="240" w:lineRule="auto"/>
+              <w:jc w:val="center"/>
+              <w:rPr>
+                <w:rFonts w:ascii="Wingdings" w:eastAsia="Times New Roman" w:hAnsi="Wingdings"/>
+                <w:color w:val="000000"/>
+                <w:lang w:val="en-ID" w:eastAsia="en-ID"/>
+              </w:rPr>
+            </w:pPr>
             <w:r>
               <w:rPr>
                 <w:rFonts w:asciiTheme="minorBidi" w:eastAsia="Times New Roman" w:hAnsiTheme="minorBidi" w:cstheme="minorBidi"/>
@@ -22625,7 +21867,7 @@
                 <w:szCs w:val="20"/>
                 <w:lang w:val="en-US" w:eastAsia="en-ID"/>
               </w:rPr>
-              <w:t>B</w:t>
+              <w:t>{{DIP_Data Input.C</w:t>
             </w:r>
             <w:r>
               <w:rPr>
@@ -22651,7 +21893,7 @@
         </w:tc>
         <w:tc>
           <w:tcPr>
-            <w:tcW w:w="1341" w:type="dxa"/>
+            <w:tcW w:w="1527" w:type="dxa"/>
             <w:vMerge w:val="restart"/>
             <w:tcBorders>
               <w:top w:val="nil"/>
@@ -22668,84 +21910,6 @@
               <w:spacing w:after="0" w:line="240" w:lineRule="auto"/>
               <w:jc w:val="center"/>
               <w:rPr>
-                <w:rFonts w:ascii="Wingdings" w:eastAsia="Times New Roman" w:hAnsi="Wingdings"/>
-                <w:color w:val="000000"/>
-                <w:lang w:val="en-ID" w:eastAsia="en-ID"/>
-              </w:rPr>
-            </w:pPr>
-            <w:r>
-              <w:rPr>
-                <w:rFonts w:asciiTheme="minorBidi" w:eastAsia="Times New Roman" w:hAnsiTheme="minorBidi" w:cstheme="minorBidi"/>
-                <w:color w:val="000000"/>
-                <w:sz w:val="20"/>
-                <w:szCs w:val="20"/>
-                <w:lang w:val="en-US" w:eastAsia="en-ID"/>
-              </w:rPr>
-              <w:t>{{</w:t>
-            </w:r>
-            <w:proofErr w:type="spellStart"/>
-            <w:r>
-              <w:rPr>
-                <w:rFonts w:asciiTheme="minorBidi" w:eastAsia="Times New Roman" w:hAnsiTheme="minorBidi" w:cstheme="minorBidi"/>
-                <w:color w:val="000000"/>
-                <w:sz w:val="20"/>
-                <w:szCs w:val="20"/>
-                <w:lang w:val="en-US" w:eastAsia="en-ID"/>
-              </w:rPr>
-              <w:t>DIP_Data</w:t>
-            </w:r>
-            <w:proofErr w:type="spellEnd"/>
-            <w:r>
-              <w:rPr>
-                <w:rFonts w:asciiTheme="minorBidi" w:eastAsia="Times New Roman" w:hAnsiTheme="minorBidi" w:cstheme="minorBidi"/>
-                <w:color w:val="000000"/>
-                <w:sz w:val="20"/>
-                <w:szCs w:val="20"/>
-                <w:lang w:val="en-US" w:eastAsia="en-ID"/>
-              </w:rPr>
-              <w:t xml:space="preserve"> Input.C</w:t>
-            </w:r>
-            <w:r>
-              <w:rPr>
-                <w:rFonts w:asciiTheme="minorBidi" w:eastAsia="Times New Roman" w:hAnsiTheme="minorBidi" w:cstheme="minorBidi"/>
-                <w:color w:val="000000"/>
-                <w:sz w:val="20"/>
-                <w:szCs w:val="20"/>
-                <w:lang w:val="en-US" w:eastAsia="en-ID"/>
-              </w:rPr>
-              <w:t>18</w:t>
-            </w:r>
-            <w:r>
-              <w:rPr>
-                <w:rFonts w:asciiTheme="minorBidi" w:eastAsia="Times New Roman" w:hAnsiTheme="minorBidi" w:cstheme="minorBidi"/>
-                <w:color w:val="000000"/>
-                <w:sz w:val="20"/>
-                <w:szCs w:val="20"/>
-                <w:lang w:val="en-US" w:eastAsia="en-ID"/>
-              </w:rPr>
-              <w:t>}}</w:t>
-            </w:r>
-          </w:p>
-        </w:tc>
-        <w:tc>
-          <w:tcPr>
-            <w:tcW w:w="1527" w:type="dxa"/>
-            <w:vMerge w:val="restart"/>
-            <w:tcBorders>
-              <w:top w:val="nil"/>
-              <w:left w:val="single" w:sz="12" w:space="0" w:color="auto"/>
-              <w:bottom w:val="single" w:sz="12" w:space="0" w:color="000000"/>
-              <w:right w:val="single" w:sz="12" w:space="0" w:color="auto"/>
-            </w:tcBorders>
-            <w:shd w:val="clear" w:color="auto" w:fill="auto"/>
-            <w:vAlign w:val="center"/>
-            <w:hideMark/>
-          </w:tcPr>
-          <w:p>
-            <w:pPr>
-              <w:spacing w:after="0" w:line="240" w:lineRule="auto"/>
-              <w:jc w:val="center"/>
-              <w:rPr>
                 <w:rFonts w:asciiTheme="minorBidi" w:eastAsia="Times New Roman" w:hAnsiTheme="minorBidi" w:cstheme="minorBidi"/>
                 <w:color w:val="000000"/>
                 <w:sz w:val="18"/>
@@ -22761,29 +21925,7 @@
                 <w:szCs w:val="18"/>
                 <w:lang w:val="en-US" w:eastAsia="en-ID"/>
               </w:rPr>
-              <w:t>{{</w:t>
-            </w:r>
-            <w:proofErr w:type="spellStart"/>
-            <w:r>
-              <w:rPr>
-                <w:rFonts w:asciiTheme="minorBidi" w:eastAsia="Times New Roman" w:hAnsiTheme="minorBidi" w:cstheme="minorBidi"/>
-                <w:color w:val="000000"/>
-                <w:sz w:val="18"/>
-                <w:szCs w:val="18"/>
-                <w:lang w:val="en-US" w:eastAsia="en-ID"/>
-              </w:rPr>
-              <w:t>DIP_Data</w:t>
-            </w:r>
-            <w:proofErr w:type="spellEnd"/>
-            <w:r>
-              <w:rPr>
-                <w:rFonts w:asciiTheme="minorBidi" w:eastAsia="Times New Roman" w:hAnsiTheme="minorBidi" w:cstheme="minorBidi"/>
-                <w:color w:val="000000"/>
-                <w:sz w:val="18"/>
-                <w:szCs w:val="18"/>
-                <w:lang w:val="en-US" w:eastAsia="en-ID"/>
-              </w:rPr>
-              <w:t xml:space="preserve"> Input.D1</w:t>
+              <w:t>{{DIP_Data Input.D1</w:t>
             </w:r>
             <w:r>
               <w:rPr>
@@ -23243,7 +22385,6 @@
               </w:rPr>
               <w:t>{{</w:t>
             </w:r>
-            <w:proofErr w:type="spellStart"/>
             <w:r>
               <w:rPr>
                 <w:rFonts w:asciiTheme="minorBidi" w:eastAsia="Times New Roman" w:hAnsiTheme="minorBidi" w:cstheme="minorBidi"/>
@@ -23252,9 +22393,8 @@
                 <w:szCs w:val="20"/>
                 <w:lang w:val="en-US" w:eastAsia="en-ID"/>
               </w:rPr>
-              <w:t>DIP_Data</w:t>
-            </w:r>
-            <w:proofErr w:type="spellEnd"/>
+              <w:t>DIP_Data Input.</w:t>
+            </w:r>
             <w:r>
               <w:rPr>
                 <w:rFonts w:asciiTheme="minorBidi" w:eastAsia="Times New Roman" w:hAnsiTheme="minorBidi" w:cstheme="minorBidi"/>
@@ -23263,8 +22403,34 @@
                 <w:szCs w:val="20"/>
                 <w:lang w:val="en-US" w:eastAsia="en-ID"/>
               </w:rPr>
-              <w:t xml:space="preserve"> Input.</w:t>
-            </w:r>
+              <w:t>B19}}</w:t>
+            </w:r>
+          </w:p>
+        </w:tc>
+        <w:tc>
+          <w:tcPr>
+            <w:tcW w:w="1341" w:type="dxa"/>
+            <w:vMerge w:val="restart"/>
+            <w:tcBorders>
+              <w:top w:val="nil"/>
+              <w:left w:val="single" w:sz="12" w:space="0" w:color="auto"/>
+              <w:bottom w:val="single" w:sz="12" w:space="0" w:color="000000"/>
+              <w:right w:val="single" w:sz="12" w:space="0" w:color="auto"/>
+            </w:tcBorders>
+            <w:shd w:val="clear" w:color="auto" w:fill="auto"/>
+            <w:vAlign w:val="center"/>
+            <w:hideMark/>
+          </w:tcPr>
+          <w:p>
+            <w:pPr>
+              <w:spacing w:after="0" w:line="240" w:lineRule="auto"/>
+              <w:jc w:val="center"/>
+              <w:rPr>
+                <w:rFonts w:ascii="Wingdings" w:eastAsia="Times New Roman" w:hAnsi="Wingdings"/>
+                <w:color w:val="000000"/>
+                <w:lang w:val="en-ID" w:eastAsia="en-ID"/>
+              </w:rPr>
+            </w:pPr>
             <w:r>
               <w:rPr>
                 <w:rFonts w:asciiTheme="minorBidi" w:eastAsia="Times New Roman" w:hAnsiTheme="minorBidi" w:cstheme="minorBidi"/>
@@ -23273,7 +22439,7 @@
                 <w:szCs w:val="20"/>
                 <w:lang w:val="en-US" w:eastAsia="en-ID"/>
               </w:rPr>
-              <w:t>B</w:t>
+              <w:t>{{DIP_Data Input.C</w:t>
             </w:r>
             <w:r>
               <w:rPr>
@@ -23283,7 +22449,7 @@
                 <w:szCs w:val="20"/>
                 <w:lang w:val="en-US" w:eastAsia="en-ID"/>
               </w:rPr>
-              <w:t>1</w:t>
+              <w:t>19</w:t>
             </w:r>
             <w:r>
               <w:rPr>
@@ -23293,13 +22459,13 @@
                 <w:szCs w:val="20"/>
                 <w:lang w:val="en-US" w:eastAsia="en-ID"/>
               </w:rPr>
-              <w:t>9}}</w:t>
-            </w:r>
-          </w:p>
-        </w:tc>
-        <w:tc>
-          <w:tcPr>
-            <w:tcW w:w="1341" w:type="dxa"/>
+              <w:t>}}</w:t>
+            </w:r>
+          </w:p>
+        </w:tc>
+        <w:tc>
+          <w:tcPr>
+            <w:tcW w:w="1527" w:type="dxa"/>
             <w:vMerge w:val="restart"/>
             <w:tcBorders>
               <w:top w:val="nil"/>
@@ -23316,84 +22482,6 @@
               <w:spacing w:after="0" w:line="240" w:lineRule="auto"/>
               <w:jc w:val="center"/>
               <w:rPr>
-                <w:rFonts w:ascii="Wingdings" w:eastAsia="Times New Roman" w:hAnsi="Wingdings"/>
-                <w:color w:val="000000"/>
-                <w:lang w:val="en-ID" w:eastAsia="en-ID"/>
-              </w:rPr>
-            </w:pPr>
-            <w:r>
-              <w:rPr>
-                <w:rFonts w:asciiTheme="minorBidi" w:eastAsia="Times New Roman" w:hAnsiTheme="minorBidi" w:cstheme="minorBidi"/>
-                <w:color w:val="000000"/>
-                <w:sz w:val="20"/>
-                <w:szCs w:val="20"/>
-                <w:lang w:val="en-US" w:eastAsia="en-ID"/>
-              </w:rPr>
-              <w:t>{{</w:t>
-            </w:r>
-            <w:proofErr w:type="spellStart"/>
-            <w:r>
-              <w:rPr>
-                <w:rFonts w:asciiTheme="minorBidi" w:eastAsia="Times New Roman" w:hAnsiTheme="minorBidi" w:cstheme="minorBidi"/>
-                <w:color w:val="000000"/>
-                <w:sz w:val="20"/>
-                <w:szCs w:val="20"/>
-                <w:lang w:val="en-US" w:eastAsia="en-ID"/>
-              </w:rPr>
-              <w:t>DIP_Data</w:t>
-            </w:r>
-            <w:proofErr w:type="spellEnd"/>
-            <w:r>
-              <w:rPr>
-                <w:rFonts w:asciiTheme="minorBidi" w:eastAsia="Times New Roman" w:hAnsiTheme="minorBidi" w:cstheme="minorBidi"/>
-                <w:color w:val="000000"/>
-                <w:sz w:val="20"/>
-                <w:szCs w:val="20"/>
-                <w:lang w:val="en-US" w:eastAsia="en-ID"/>
-              </w:rPr>
-              <w:t xml:space="preserve"> Input.C</w:t>
-            </w:r>
-            <w:r>
-              <w:rPr>
-                <w:rFonts w:asciiTheme="minorBidi" w:eastAsia="Times New Roman" w:hAnsiTheme="minorBidi" w:cstheme="minorBidi"/>
-                <w:color w:val="000000"/>
-                <w:sz w:val="20"/>
-                <w:szCs w:val="20"/>
-                <w:lang w:val="en-US" w:eastAsia="en-ID"/>
-              </w:rPr>
-              <w:t>19</w:t>
-            </w:r>
-            <w:r>
-              <w:rPr>
-                <w:rFonts w:asciiTheme="minorBidi" w:eastAsia="Times New Roman" w:hAnsiTheme="minorBidi" w:cstheme="minorBidi"/>
-                <w:color w:val="000000"/>
-                <w:sz w:val="20"/>
-                <w:szCs w:val="20"/>
-                <w:lang w:val="en-US" w:eastAsia="en-ID"/>
-              </w:rPr>
-              <w:t>}}</w:t>
-            </w:r>
-          </w:p>
-        </w:tc>
-        <w:tc>
-          <w:tcPr>
-            <w:tcW w:w="1527" w:type="dxa"/>
-            <w:vMerge w:val="restart"/>
-            <w:tcBorders>
-              <w:top w:val="nil"/>
-              <w:left w:val="single" w:sz="12" w:space="0" w:color="auto"/>
-              <w:bottom w:val="single" w:sz="12" w:space="0" w:color="000000"/>
-              <w:right w:val="single" w:sz="12" w:space="0" w:color="auto"/>
-            </w:tcBorders>
-            <w:shd w:val="clear" w:color="auto" w:fill="auto"/>
-            <w:vAlign w:val="center"/>
-            <w:hideMark/>
-          </w:tcPr>
-          <w:p>
-            <w:pPr>
-              <w:spacing w:after="0" w:line="240" w:lineRule="auto"/>
-              <w:jc w:val="center"/>
-              <w:rPr>
                 <w:rFonts w:asciiTheme="minorBidi" w:eastAsia="Times New Roman" w:hAnsiTheme="minorBidi" w:cstheme="minorBidi"/>
                 <w:color w:val="000000"/>
                 <w:sz w:val="18"/>
@@ -23409,29 +22497,7 @@
                 <w:szCs w:val="18"/>
                 <w:lang w:val="en-US" w:eastAsia="en-ID"/>
               </w:rPr>
-              <w:t>{{</w:t>
-            </w:r>
-            <w:proofErr w:type="spellStart"/>
-            <w:r>
-              <w:rPr>
-                <w:rFonts w:asciiTheme="minorBidi" w:eastAsia="Times New Roman" w:hAnsiTheme="minorBidi" w:cstheme="minorBidi"/>
-                <w:color w:val="000000"/>
-                <w:sz w:val="18"/>
-                <w:szCs w:val="18"/>
-                <w:lang w:val="en-US" w:eastAsia="en-ID"/>
-              </w:rPr>
-              <w:t>DIP_Data</w:t>
-            </w:r>
-            <w:proofErr w:type="spellEnd"/>
-            <w:r>
-              <w:rPr>
-                <w:rFonts w:asciiTheme="minorBidi" w:eastAsia="Times New Roman" w:hAnsiTheme="minorBidi" w:cstheme="minorBidi"/>
-                <w:color w:val="000000"/>
-                <w:sz w:val="18"/>
-                <w:szCs w:val="18"/>
-                <w:lang w:val="en-US" w:eastAsia="en-ID"/>
-              </w:rPr>
-              <w:t xml:space="preserve"> Input.D1</w:t>
+              <w:t>{{DIP_Data Input.D1</w:t>
             </w:r>
             <w:r>
               <w:rPr>
@@ -24163,7 +23229,6 @@
               </w:rPr>
               <w:t>{{</w:t>
             </w:r>
-            <w:proofErr w:type="spellStart"/>
             <w:r>
               <w:rPr>
                 <w:rFonts w:asciiTheme="minorBidi" w:eastAsia="Times New Roman" w:hAnsiTheme="minorBidi" w:cstheme="minorBidi"/>
@@ -24172,9 +23237,8 @@
                 <w:szCs w:val="20"/>
                 <w:lang w:val="en-US" w:eastAsia="en-ID"/>
               </w:rPr>
-              <w:t>DIP_Data</w:t>
-            </w:r>
-            <w:proofErr w:type="spellEnd"/>
+              <w:t>DIP_Data Input.</w:t>
+            </w:r>
             <w:r>
               <w:rPr>
                 <w:rFonts w:asciiTheme="minorBidi" w:eastAsia="Times New Roman" w:hAnsiTheme="minorBidi" w:cstheme="minorBidi"/>
@@ -24183,8 +23247,34 @@
                 <w:szCs w:val="20"/>
                 <w:lang w:val="en-US" w:eastAsia="en-ID"/>
               </w:rPr>
-              <w:t xml:space="preserve"> Input.</w:t>
-            </w:r>
+              <w:t>B22}}</w:t>
+            </w:r>
+          </w:p>
+        </w:tc>
+        <w:tc>
+          <w:tcPr>
+            <w:tcW w:w="1341" w:type="dxa"/>
+            <w:vMerge w:val="restart"/>
+            <w:tcBorders>
+              <w:top w:val="nil"/>
+              <w:left w:val="single" w:sz="12" w:space="0" w:color="auto"/>
+              <w:bottom w:val="single" w:sz="12" w:space="0" w:color="000000"/>
+              <w:right w:val="single" w:sz="12" w:space="0" w:color="auto"/>
+            </w:tcBorders>
+            <w:shd w:val="clear" w:color="auto" w:fill="auto"/>
+            <w:vAlign w:val="center"/>
+            <w:hideMark/>
+          </w:tcPr>
+          <w:p>
+            <w:pPr>
+              <w:spacing w:after="0" w:line="240" w:lineRule="auto"/>
+              <w:jc w:val="center"/>
+              <w:rPr>
+                <w:rFonts w:ascii="Wingdings" w:eastAsia="Times New Roman" w:hAnsi="Wingdings"/>
+                <w:color w:val="000000"/>
+                <w:lang w:val="en-ID" w:eastAsia="en-ID"/>
+              </w:rPr>
+            </w:pPr>
             <w:r>
               <w:rPr>
                 <w:rFonts w:asciiTheme="minorBidi" w:eastAsia="Times New Roman" w:hAnsiTheme="minorBidi" w:cstheme="minorBidi"/>
@@ -24193,7 +23283,7 @@
                 <w:szCs w:val="20"/>
                 <w:lang w:val="en-US" w:eastAsia="en-ID"/>
               </w:rPr>
-              <w:t>B</w:t>
+              <w:t>{{</w:t>
             </w:r>
             <w:r>
               <w:rPr>
@@ -24203,7 +23293,7 @@
                 <w:szCs w:val="20"/>
                 <w:lang w:val="en-US" w:eastAsia="en-ID"/>
               </w:rPr>
-              <w:t>22</w:t>
+              <w:t>DIP_Data Input.</w:t>
             </w:r>
             <w:r>
               <w:rPr>
@@ -24213,13 +23303,13 @@
                 <w:szCs w:val="20"/>
                 <w:lang w:val="en-US" w:eastAsia="en-ID"/>
               </w:rPr>
-              <w:t>}}</w:t>
-            </w:r>
-          </w:p>
-        </w:tc>
-        <w:tc>
-          <w:tcPr>
-            <w:tcW w:w="1341" w:type="dxa"/>
+              <w:t>C22}}</w:t>
+            </w:r>
+          </w:p>
+        </w:tc>
+        <w:tc>
+          <w:tcPr>
+            <w:tcW w:w="1527" w:type="dxa"/>
             <w:vMerge w:val="restart"/>
             <w:tcBorders>
               <w:top w:val="nil"/>
@@ -24236,94 +23326,6 @@
               <w:spacing w:after="0" w:line="240" w:lineRule="auto"/>
               <w:jc w:val="center"/>
               <w:rPr>
-                <w:rFonts w:ascii="Wingdings" w:eastAsia="Times New Roman" w:hAnsi="Wingdings"/>
-                <w:color w:val="000000"/>
-                <w:lang w:val="en-ID" w:eastAsia="en-ID"/>
-              </w:rPr>
-            </w:pPr>
-            <w:r>
-              <w:rPr>
-                <w:rFonts w:asciiTheme="minorBidi" w:eastAsia="Times New Roman" w:hAnsiTheme="minorBidi" w:cstheme="minorBidi"/>
-                <w:color w:val="000000"/>
-                <w:sz w:val="20"/>
-                <w:szCs w:val="20"/>
-                <w:lang w:val="en-US" w:eastAsia="en-ID"/>
-              </w:rPr>
-              <w:t>{{</w:t>
-            </w:r>
-            <w:proofErr w:type="spellStart"/>
-            <w:r>
-              <w:rPr>
-                <w:rFonts w:asciiTheme="minorBidi" w:eastAsia="Times New Roman" w:hAnsiTheme="minorBidi" w:cstheme="minorBidi"/>
-                <w:color w:val="000000"/>
-                <w:sz w:val="20"/>
-                <w:szCs w:val="20"/>
-                <w:lang w:val="en-US" w:eastAsia="en-ID"/>
-              </w:rPr>
-              <w:t>DIP_Data</w:t>
-            </w:r>
-            <w:proofErr w:type="spellEnd"/>
-            <w:r>
-              <w:rPr>
-                <w:rFonts w:asciiTheme="minorBidi" w:eastAsia="Times New Roman" w:hAnsiTheme="minorBidi" w:cstheme="minorBidi"/>
-                <w:color w:val="000000"/>
-                <w:sz w:val="20"/>
-                <w:szCs w:val="20"/>
-                <w:lang w:val="en-US" w:eastAsia="en-ID"/>
-              </w:rPr>
-              <w:t xml:space="preserve"> Input.</w:t>
-            </w:r>
-            <w:r>
-              <w:rPr>
-                <w:rFonts w:asciiTheme="minorBidi" w:eastAsia="Times New Roman" w:hAnsiTheme="minorBidi" w:cstheme="minorBidi"/>
-                <w:color w:val="000000"/>
-                <w:sz w:val="20"/>
-                <w:szCs w:val="20"/>
-                <w:lang w:val="en-US" w:eastAsia="en-ID"/>
-              </w:rPr>
-              <w:t>C</w:t>
-            </w:r>
-            <w:r>
-              <w:rPr>
-                <w:rFonts w:asciiTheme="minorBidi" w:eastAsia="Times New Roman" w:hAnsiTheme="minorBidi" w:cstheme="minorBidi"/>
-                <w:color w:val="000000"/>
-                <w:sz w:val="20"/>
-                <w:szCs w:val="20"/>
-                <w:lang w:val="en-US" w:eastAsia="en-ID"/>
-              </w:rPr>
-              <w:t>22</w:t>
-            </w:r>
-            <w:r>
-              <w:rPr>
-                <w:rFonts w:asciiTheme="minorBidi" w:eastAsia="Times New Roman" w:hAnsiTheme="minorBidi" w:cstheme="minorBidi"/>
-                <w:color w:val="000000"/>
-                <w:sz w:val="20"/>
-                <w:szCs w:val="20"/>
-                <w:lang w:val="en-US" w:eastAsia="en-ID"/>
-              </w:rPr>
-              <w:t>}}</w:t>
-            </w:r>
-          </w:p>
-        </w:tc>
-        <w:tc>
-          <w:tcPr>
-            <w:tcW w:w="1527" w:type="dxa"/>
-            <w:vMerge w:val="restart"/>
-            <w:tcBorders>
-              <w:top w:val="nil"/>
-              <w:left w:val="single" w:sz="12" w:space="0" w:color="auto"/>
-              <w:bottom w:val="single" w:sz="12" w:space="0" w:color="000000"/>
-              <w:right w:val="single" w:sz="12" w:space="0" w:color="auto"/>
-            </w:tcBorders>
-            <w:shd w:val="clear" w:color="auto" w:fill="auto"/>
-            <w:vAlign w:val="center"/>
-            <w:hideMark/>
-          </w:tcPr>
-          <w:p>
-            <w:pPr>
-              <w:spacing w:after="0" w:line="240" w:lineRule="auto"/>
-              <w:jc w:val="center"/>
-              <w:rPr>
                 <w:rFonts w:asciiTheme="minorBidi" w:eastAsia="Times New Roman" w:hAnsiTheme="minorBidi" w:cstheme="minorBidi"/>
                 <w:color w:val="000000"/>
                 <w:sz w:val="18"/>
@@ -24339,29 +23341,7 @@
                 <w:szCs w:val="18"/>
                 <w:lang w:val="en-US" w:eastAsia="en-ID"/>
               </w:rPr>
-              <w:t>{{</w:t>
-            </w:r>
-            <w:proofErr w:type="spellStart"/>
-            <w:r>
-              <w:rPr>
-                <w:rFonts w:asciiTheme="minorBidi" w:eastAsia="Times New Roman" w:hAnsiTheme="minorBidi" w:cstheme="minorBidi"/>
-                <w:color w:val="000000"/>
-                <w:sz w:val="18"/>
-                <w:szCs w:val="18"/>
-                <w:lang w:val="en-US" w:eastAsia="en-ID"/>
-              </w:rPr>
-              <w:t>DIP_Data</w:t>
-            </w:r>
-            <w:proofErr w:type="spellEnd"/>
-            <w:r>
-              <w:rPr>
-                <w:rFonts w:asciiTheme="minorBidi" w:eastAsia="Times New Roman" w:hAnsiTheme="minorBidi" w:cstheme="minorBidi"/>
-                <w:color w:val="000000"/>
-                <w:sz w:val="18"/>
-                <w:szCs w:val="18"/>
-                <w:lang w:val="en-US" w:eastAsia="en-ID"/>
-              </w:rPr>
-              <w:t xml:space="preserve"> Input.</w:t>
+              <w:t>{{DIP_Data Input.</w:t>
             </w:r>
             <w:r>
               <w:rPr>
@@ -24696,7 +23676,6 @@
               </w:rPr>
               <w:t>{{</w:t>
             </w:r>
-            <w:proofErr w:type="spellStart"/>
             <w:r>
               <w:rPr>
                 <w:rFonts w:asciiTheme="minorBidi" w:eastAsia="Times New Roman" w:hAnsiTheme="minorBidi" w:cstheme="minorBidi"/>
@@ -24705,9 +23684,8 @@
                 <w:szCs w:val="20"/>
                 <w:lang w:val="en-US" w:eastAsia="en-ID"/>
               </w:rPr>
-              <w:t>DIP_Data</w:t>
-            </w:r>
-            <w:proofErr w:type="spellEnd"/>
+              <w:t>DIP_Data Input.</w:t>
+            </w:r>
             <w:r>
               <w:rPr>
                 <w:rFonts w:asciiTheme="minorBidi" w:eastAsia="Times New Roman" w:hAnsiTheme="minorBidi" w:cstheme="minorBidi"/>
@@ -24716,8 +23694,34 @@
                 <w:szCs w:val="20"/>
                 <w:lang w:val="en-US" w:eastAsia="en-ID"/>
               </w:rPr>
-              <w:t xml:space="preserve"> Input.</w:t>
-            </w:r>
+              <w:t>B23}}</w:t>
+            </w:r>
+          </w:p>
+        </w:tc>
+        <w:tc>
+          <w:tcPr>
+            <w:tcW w:w="1341" w:type="dxa"/>
+            <w:vMerge w:val="restart"/>
+            <w:tcBorders>
+              <w:top w:val="nil"/>
+              <w:left w:val="single" w:sz="12" w:space="0" w:color="auto"/>
+              <w:bottom w:val="single" w:sz="12" w:space="0" w:color="000000"/>
+              <w:right w:val="single" w:sz="12" w:space="0" w:color="auto"/>
+            </w:tcBorders>
+            <w:shd w:val="clear" w:color="auto" w:fill="auto"/>
+            <w:vAlign w:val="center"/>
+            <w:hideMark/>
+          </w:tcPr>
+          <w:p>
+            <w:pPr>
+              <w:spacing w:after="0" w:line="240" w:lineRule="auto"/>
+              <w:jc w:val="center"/>
+              <w:rPr>
+                <w:rFonts w:ascii="Wingdings" w:eastAsia="Times New Roman" w:hAnsi="Wingdings"/>
+                <w:color w:val="000000"/>
+                <w:lang w:val="en-ID" w:eastAsia="en-ID"/>
+              </w:rPr>
+            </w:pPr>
             <w:r>
               <w:rPr>
                 <w:rFonts w:asciiTheme="minorBidi" w:eastAsia="Times New Roman" w:hAnsiTheme="minorBidi" w:cstheme="minorBidi"/>
@@ -24726,7 +23730,7 @@
                 <w:szCs w:val="20"/>
                 <w:lang w:val="en-US" w:eastAsia="en-ID"/>
               </w:rPr>
-              <w:t>B</w:t>
+              <w:t>{{DIP_Data Input.C</w:t>
             </w:r>
             <w:r>
               <w:rPr>
@@ -24752,7 +23756,7 @@
         </w:tc>
         <w:tc>
           <w:tcPr>
-            <w:tcW w:w="1341" w:type="dxa"/>
+            <w:tcW w:w="1527" w:type="dxa"/>
             <w:vMerge w:val="restart"/>
             <w:tcBorders>
               <w:top w:val="nil"/>
@@ -24769,84 +23773,6 @@
               <w:spacing w:after="0" w:line="240" w:lineRule="auto"/>
               <w:jc w:val="center"/>
               <w:rPr>
-                <w:rFonts w:ascii="Wingdings" w:eastAsia="Times New Roman" w:hAnsi="Wingdings"/>
-                <w:color w:val="000000"/>
-                <w:lang w:val="en-ID" w:eastAsia="en-ID"/>
-              </w:rPr>
-            </w:pPr>
-            <w:r>
-              <w:rPr>
-                <w:rFonts w:asciiTheme="minorBidi" w:eastAsia="Times New Roman" w:hAnsiTheme="minorBidi" w:cstheme="minorBidi"/>
-                <w:color w:val="000000"/>
-                <w:sz w:val="20"/>
-                <w:szCs w:val="20"/>
-                <w:lang w:val="en-US" w:eastAsia="en-ID"/>
-              </w:rPr>
-              <w:t>{{</w:t>
-            </w:r>
-            <w:proofErr w:type="spellStart"/>
-            <w:r>
-              <w:rPr>
-                <w:rFonts w:asciiTheme="minorBidi" w:eastAsia="Times New Roman" w:hAnsiTheme="minorBidi" w:cstheme="minorBidi"/>
-                <w:color w:val="000000"/>
-                <w:sz w:val="20"/>
-                <w:szCs w:val="20"/>
-                <w:lang w:val="en-US" w:eastAsia="en-ID"/>
-              </w:rPr>
-              <w:t>DIP_Data</w:t>
-            </w:r>
-            <w:proofErr w:type="spellEnd"/>
-            <w:r>
-              <w:rPr>
-                <w:rFonts w:asciiTheme="minorBidi" w:eastAsia="Times New Roman" w:hAnsiTheme="minorBidi" w:cstheme="minorBidi"/>
-                <w:color w:val="000000"/>
-                <w:sz w:val="20"/>
-                <w:szCs w:val="20"/>
-                <w:lang w:val="en-US" w:eastAsia="en-ID"/>
-              </w:rPr>
-              <w:t xml:space="preserve"> Input.C</w:t>
-            </w:r>
-            <w:r>
-              <w:rPr>
-                <w:rFonts w:asciiTheme="minorBidi" w:eastAsia="Times New Roman" w:hAnsiTheme="minorBidi" w:cstheme="minorBidi"/>
-                <w:color w:val="000000"/>
-                <w:sz w:val="20"/>
-                <w:szCs w:val="20"/>
-                <w:lang w:val="en-US" w:eastAsia="en-ID"/>
-              </w:rPr>
-              <w:t>23</w:t>
-            </w:r>
-            <w:r>
-              <w:rPr>
-                <w:rFonts w:asciiTheme="minorBidi" w:eastAsia="Times New Roman" w:hAnsiTheme="minorBidi" w:cstheme="minorBidi"/>
-                <w:color w:val="000000"/>
-                <w:sz w:val="20"/>
-                <w:szCs w:val="20"/>
-                <w:lang w:val="en-US" w:eastAsia="en-ID"/>
-              </w:rPr>
-              <w:t>}}</w:t>
-            </w:r>
-          </w:p>
-        </w:tc>
-        <w:tc>
-          <w:tcPr>
-            <w:tcW w:w="1527" w:type="dxa"/>
-            <w:vMerge w:val="restart"/>
-            <w:tcBorders>
-              <w:top w:val="nil"/>
-              <w:left w:val="single" w:sz="12" w:space="0" w:color="auto"/>
-              <w:bottom w:val="single" w:sz="12" w:space="0" w:color="000000"/>
-              <w:right w:val="single" w:sz="12" w:space="0" w:color="auto"/>
-            </w:tcBorders>
-            <w:shd w:val="clear" w:color="auto" w:fill="auto"/>
-            <w:vAlign w:val="center"/>
-            <w:hideMark/>
-          </w:tcPr>
-          <w:p>
-            <w:pPr>
-              <w:spacing w:after="0" w:line="240" w:lineRule="auto"/>
-              <w:jc w:val="center"/>
-              <w:rPr>
                 <w:rFonts w:asciiTheme="minorBidi" w:eastAsia="Times New Roman" w:hAnsiTheme="minorBidi" w:cstheme="minorBidi"/>
                 <w:color w:val="000000"/>
                 <w:sz w:val="18"/>
@@ -24862,29 +23788,7 @@
                 <w:szCs w:val="18"/>
                 <w:lang w:val="en-US" w:eastAsia="en-ID"/>
               </w:rPr>
-              <w:t>{{</w:t>
-            </w:r>
-            <w:proofErr w:type="spellStart"/>
-            <w:r>
-              <w:rPr>
-                <w:rFonts w:asciiTheme="minorBidi" w:eastAsia="Times New Roman" w:hAnsiTheme="minorBidi" w:cstheme="minorBidi"/>
-                <w:color w:val="000000"/>
-                <w:sz w:val="18"/>
-                <w:szCs w:val="18"/>
-                <w:lang w:val="en-US" w:eastAsia="en-ID"/>
-              </w:rPr>
-              <w:t>DIP_Data</w:t>
-            </w:r>
-            <w:proofErr w:type="spellEnd"/>
-            <w:r>
-              <w:rPr>
-                <w:rFonts w:asciiTheme="minorBidi" w:eastAsia="Times New Roman" w:hAnsiTheme="minorBidi" w:cstheme="minorBidi"/>
-                <w:color w:val="000000"/>
-                <w:sz w:val="18"/>
-                <w:szCs w:val="18"/>
-                <w:lang w:val="en-US" w:eastAsia="en-ID"/>
-              </w:rPr>
-              <w:t xml:space="preserve"> Input.D</w:t>
+              <w:t>{{DIP_Data Input.D</w:t>
             </w:r>
             <w:r>
               <w:rPr>
@@ -25188,7 +24092,6 @@
               </w:rPr>
               <w:t>{{</w:t>
             </w:r>
-            <w:proofErr w:type="spellStart"/>
             <w:r>
               <w:rPr>
                 <w:rFonts w:asciiTheme="minorBidi" w:eastAsia="Times New Roman" w:hAnsiTheme="minorBidi" w:cstheme="minorBidi"/>
@@ -25197,9 +24100,8 @@
                 <w:szCs w:val="20"/>
                 <w:lang w:val="en-US" w:eastAsia="en-ID"/>
               </w:rPr>
-              <w:t>DIP_Data</w:t>
-            </w:r>
-            <w:proofErr w:type="spellEnd"/>
+              <w:t>DIP_Data Input.</w:t>
+            </w:r>
             <w:r>
               <w:rPr>
                 <w:rFonts w:asciiTheme="minorBidi" w:eastAsia="Times New Roman" w:hAnsiTheme="minorBidi" w:cstheme="minorBidi"/>
@@ -25208,8 +24110,34 @@
                 <w:szCs w:val="20"/>
                 <w:lang w:val="en-US" w:eastAsia="en-ID"/>
               </w:rPr>
-              <w:t xml:space="preserve"> Input.</w:t>
-            </w:r>
+              <w:t>B24}}</w:t>
+            </w:r>
+          </w:p>
+        </w:tc>
+        <w:tc>
+          <w:tcPr>
+            <w:tcW w:w="1341" w:type="dxa"/>
+            <w:vMerge w:val="restart"/>
+            <w:tcBorders>
+              <w:top w:val="nil"/>
+              <w:left w:val="single" w:sz="12" w:space="0" w:color="auto"/>
+              <w:bottom w:val="single" w:sz="12" w:space="0" w:color="000000"/>
+              <w:right w:val="single" w:sz="12" w:space="0" w:color="auto"/>
+            </w:tcBorders>
+            <w:shd w:val="clear" w:color="auto" w:fill="auto"/>
+            <w:vAlign w:val="center"/>
+            <w:hideMark/>
+          </w:tcPr>
+          <w:p>
+            <w:pPr>
+              <w:spacing w:after="0" w:line="240" w:lineRule="auto"/>
+              <w:jc w:val="center"/>
+              <w:rPr>
+                <w:rFonts w:ascii="Arial" w:eastAsia="Times New Roman" w:hAnsi="Arial" w:cs="Arial"/>
+                <w:color w:val="000000"/>
+                <w:lang w:val="en-ID" w:eastAsia="en-ID"/>
+              </w:rPr>
+            </w:pPr>
             <w:r>
               <w:rPr>
                 <w:rFonts w:asciiTheme="minorBidi" w:eastAsia="Times New Roman" w:hAnsiTheme="minorBidi" w:cstheme="minorBidi"/>
@@ -25218,7 +24146,7 @@
                 <w:szCs w:val="20"/>
                 <w:lang w:val="en-US" w:eastAsia="en-ID"/>
               </w:rPr>
-              <w:t>B</w:t>
+              <w:t>{{DIP_Data Input.C</w:t>
             </w:r>
             <w:r>
               <w:rPr>
@@ -25244,7 +24172,7 @@
         </w:tc>
         <w:tc>
           <w:tcPr>
-            <w:tcW w:w="1341" w:type="dxa"/>
+            <w:tcW w:w="1527" w:type="dxa"/>
             <w:vMerge w:val="restart"/>
             <w:tcBorders>
               <w:top w:val="nil"/>
@@ -25261,84 +24189,6 @@
               <w:spacing w:after="0" w:line="240" w:lineRule="auto"/>
               <w:jc w:val="center"/>
               <w:rPr>
-                <w:rFonts w:ascii="Arial" w:eastAsia="Times New Roman" w:hAnsi="Arial" w:cs="Arial"/>
-                <w:color w:val="000000"/>
-                <w:lang w:val="en-ID" w:eastAsia="en-ID"/>
-              </w:rPr>
-            </w:pPr>
-            <w:r>
-              <w:rPr>
-                <w:rFonts w:asciiTheme="minorBidi" w:eastAsia="Times New Roman" w:hAnsiTheme="minorBidi" w:cstheme="minorBidi"/>
-                <w:color w:val="000000"/>
-                <w:sz w:val="20"/>
-                <w:szCs w:val="20"/>
-                <w:lang w:val="en-US" w:eastAsia="en-ID"/>
-              </w:rPr>
-              <w:t>{{</w:t>
-            </w:r>
-            <w:proofErr w:type="spellStart"/>
-            <w:r>
-              <w:rPr>
-                <w:rFonts w:asciiTheme="minorBidi" w:eastAsia="Times New Roman" w:hAnsiTheme="minorBidi" w:cstheme="minorBidi"/>
-                <w:color w:val="000000"/>
-                <w:sz w:val="20"/>
-                <w:szCs w:val="20"/>
-                <w:lang w:val="en-US" w:eastAsia="en-ID"/>
-              </w:rPr>
-              <w:t>DIP_Data</w:t>
-            </w:r>
-            <w:proofErr w:type="spellEnd"/>
-            <w:r>
-              <w:rPr>
-                <w:rFonts w:asciiTheme="minorBidi" w:eastAsia="Times New Roman" w:hAnsiTheme="minorBidi" w:cstheme="minorBidi"/>
-                <w:color w:val="000000"/>
-                <w:sz w:val="20"/>
-                <w:szCs w:val="20"/>
-                <w:lang w:val="en-US" w:eastAsia="en-ID"/>
-              </w:rPr>
-              <w:t xml:space="preserve"> Input.C</w:t>
-            </w:r>
-            <w:r>
-              <w:rPr>
-                <w:rFonts w:asciiTheme="minorBidi" w:eastAsia="Times New Roman" w:hAnsiTheme="minorBidi" w:cstheme="minorBidi"/>
-                <w:color w:val="000000"/>
-                <w:sz w:val="20"/>
-                <w:szCs w:val="20"/>
-                <w:lang w:val="en-US" w:eastAsia="en-ID"/>
-              </w:rPr>
-              <w:t>24</w:t>
-            </w:r>
-            <w:r>
-              <w:rPr>
-                <w:rFonts w:asciiTheme="minorBidi" w:eastAsia="Times New Roman" w:hAnsiTheme="minorBidi" w:cstheme="minorBidi"/>
-                <w:color w:val="000000"/>
-                <w:sz w:val="20"/>
-                <w:szCs w:val="20"/>
-                <w:lang w:val="en-US" w:eastAsia="en-ID"/>
-              </w:rPr>
-              <w:t>}}</w:t>
-            </w:r>
-          </w:p>
-        </w:tc>
-        <w:tc>
-          <w:tcPr>
-            <w:tcW w:w="1527" w:type="dxa"/>
-            <w:vMerge w:val="restart"/>
-            <w:tcBorders>
-              <w:top w:val="nil"/>
-              <w:left w:val="single" w:sz="12" w:space="0" w:color="auto"/>
-              <w:bottom w:val="single" w:sz="12" w:space="0" w:color="000000"/>
-              <w:right w:val="single" w:sz="12" w:space="0" w:color="auto"/>
-            </w:tcBorders>
-            <w:shd w:val="clear" w:color="auto" w:fill="auto"/>
-            <w:vAlign w:val="center"/>
-            <w:hideMark/>
-          </w:tcPr>
-          <w:p>
-            <w:pPr>
-              <w:spacing w:after="0" w:line="240" w:lineRule="auto"/>
-              <w:jc w:val="center"/>
-              <w:rPr>
                 <w:rFonts w:asciiTheme="minorBidi" w:eastAsia="Times New Roman" w:hAnsiTheme="minorBidi" w:cstheme="minorBidi"/>
                 <w:color w:val="000000"/>
                 <w:sz w:val="18"/>
@@ -25354,29 +24204,7 @@
                 <w:szCs w:val="18"/>
                 <w:lang w:val="en-US" w:eastAsia="en-ID"/>
               </w:rPr>
-              <w:t>{{</w:t>
-            </w:r>
-            <w:proofErr w:type="spellStart"/>
-            <w:r>
-              <w:rPr>
-                <w:rFonts w:asciiTheme="minorBidi" w:eastAsia="Times New Roman" w:hAnsiTheme="minorBidi" w:cstheme="minorBidi"/>
-                <w:color w:val="000000"/>
-                <w:sz w:val="18"/>
-                <w:szCs w:val="18"/>
-                <w:lang w:val="en-US" w:eastAsia="en-ID"/>
-              </w:rPr>
-              <w:t>DIP_Data</w:t>
-            </w:r>
-            <w:proofErr w:type="spellEnd"/>
-            <w:r>
-              <w:rPr>
-                <w:rFonts w:asciiTheme="minorBidi" w:eastAsia="Times New Roman" w:hAnsiTheme="minorBidi" w:cstheme="minorBidi"/>
-                <w:color w:val="000000"/>
-                <w:sz w:val="18"/>
-                <w:szCs w:val="18"/>
-                <w:lang w:val="en-US" w:eastAsia="en-ID"/>
-              </w:rPr>
-              <w:t xml:space="preserve"> Input.D</w:t>
+              <w:t>{{DIP_Data Input.D</w:t>
             </w:r>
             <w:r>
               <w:rPr>
@@ -25680,7 +24508,6 @@
               </w:rPr>
               <w:t>{{</w:t>
             </w:r>
-            <w:proofErr w:type="spellStart"/>
             <w:r>
               <w:rPr>
                 <w:rFonts w:asciiTheme="minorBidi" w:eastAsia="Times New Roman" w:hAnsiTheme="minorBidi" w:cstheme="minorBidi"/>
@@ -25689,9 +24516,8 @@
                 <w:szCs w:val="20"/>
                 <w:lang w:val="en-US" w:eastAsia="en-ID"/>
               </w:rPr>
-              <w:t>DIP_Data</w:t>
-            </w:r>
-            <w:proofErr w:type="spellEnd"/>
+              <w:t>DIP_Data Input.</w:t>
+            </w:r>
             <w:r>
               <w:rPr>
                 <w:rFonts w:asciiTheme="minorBidi" w:eastAsia="Times New Roman" w:hAnsiTheme="minorBidi" w:cstheme="minorBidi"/>
@@ -25700,8 +24526,34 @@
                 <w:szCs w:val="20"/>
                 <w:lang w:val="en-US" w:eastAsia="en-ID"/>
               </w:rPr>
-              <w:t xml:space="preserve"> Input.</w:t>
-            </w:r>
+              <w:t>B25}}</w:t>
+            </w:r>
+          </w:p>
+        </w:tc>
+        <w:tc>
+          <w:tcPr>
+            <w:tcW w:w="1341" w:type="dxa"/>
+            <w:vMerge w:val="restart"/>
+            <w:tcBorders>
+              <w:top w:val="nil"/>
+              <w:left w:val="single" w:sz="12" w:space="0" w:color="auto"/>
+              <w:bottom w:val="single" w:sz="12" w:space="0" w:color="000000"/>
+              <w:right w:val="single" w:sz="12" w:space="0" w:color="auto"/>
+            </w:tcBorders>
+            <w:shd w:val="clear" w:color="auto" w:fill="auto"/>
+            <w:vAlign w:val="center"/>
+            <w:hideMark/>
+          </w:tcPr>
+          <w:p>
+            <w:pPr>
+              <w:spacing w:after="0" w:line="240" w:lineRule="auto"/>
+              <w:jc w:val="center"/>
+              <w:rPr>
+                <w:rFonts w:ascii="Arial" w:eastAsia="Times New Roman" w:hAnsi="Arial" w:cs="Arial"/>
+                <w:color w:val="000000"/>
+                <w:lang w:val="en-ID" w:eastAsia="en-ID"/>
+              </w:rPr>
+            </w:pPr>
             <w:r>
               <w:rPr>
                 <w:rFonts w:asciiTheme="minorBidi" w:eastAsia="Times New Roman" w:hAnsiTheme="minorBidi" w:cstheme="minorBidi"/>
@@ -25710,7 +24562,7 @@
                 <w:szCs w:val="20"/>
                 <w:lang w:val="en-US" w:eastAsia="en-ID"/>
               </w:rPr>
-              <w:t>B</w:t>
+              <w:t>{{DIP_Data Input.C</w:t>
             </w:r>
             <w:r>
               <w:rPr>
@@ -25736,7 +24588,7 @@
         </w:tc>
         <w:tc>
           <w:tcPr>
-            <w:tcW w:w="1341" w:type="dxa"/>
+            <w:tcW w:w="1527" w:type="dxa"/>
             <w:vMerge w:val="restart"/>
             <w:tcBorders>
               <w:top w:val="nil"/>
@@ -25753,84 +24605,6 @@
               <w:spacing w:after="0" w:line="240" w:lineRule="auto"/>
               <w:jc w:val="center"/>
               <w:rPr>
-                <w:rFonts w:ascii="Arial" w:eastAsia="Times New Roman" w:hAnsi="Arial" w:cs="Arial"/>
-                <w:color w:val="000000"/>
-                <w:lang w:val="en-ID" w:eastAsia="en-ID"/>
-              </w:rPr>
-            </w:pPr>
-            <w:r>
-              <w:rPr>
-                <w:rFonts w:asciiTheme="minorBidi" w:eastAsia="Times New Roman" w:hAnsiTheme="minorBidi" w:cstheme="minorBidi"/>
-                <w:color w:val="000000"/>
-                <w:sz w:val="20"/>
-                <w:szCs w:val="20"/>
-                <w:lang w:val="en-US" w:eastAsia="en-ID"/>
-              </w:rPr>
-              <w:t>{{</w:t>
-            </w:r>
-            <w:proofErr w:type="spellStart"/>
-            <w:r>
-              <w:rPr>
-                <w:rFonts w:asciiTheme="minorBidi" w:eastAsia="Times New Roman" w:hAnsiTheme="minorBidi" w:cstheme="minorBidi"/>
-                <w:color w:val="000000"/>
-                <w:sz w:val="20"/>
-                <w:szCs w:val="20"/>
-                <w:lang w:val="en-US" w:eastAsia="en-ID"/>
-              </w:rPr>
-              <w:t>DIP_Data</w:t>
-            </w:r>
-            <w:proofErr w:type="spellEnd"/>
-            <w:r>
-              <w:rPr>
-                <w:rFonts w:asciiTheme="minorBidi" w:eastAsia="Times New Roman" w:hAnsiTheme="minorBidi" w:cstheme="minorBidi"/>
-                <w:color w:val="000000"/>
-                <w:sz w:val="20"/>
-                <w:szCs w:val="20"/>
-                <w:lang w:val="en-US" w:eastAsia="en-ID"/>
-              </w:rPr>
-              <w:t xml:space="preserve"> Input.C</w:t>
-            </w:r>
-            <w:r>
-              <w:rPr>
-                <w:rFonts w:asciiTheme="minorBidi" w:eastAsia="Times New Roman" w:hAnsiTheme="minorBidi" w:cstheme="minorBidi"/>
-                <w:color w:val="000000"/>
-                <w:sz w:val="20"/>
-                <w:szCs w:val="20"/>
-                <w:lang w:val="en-US" w:eastAsia="en-ID"/>
-              </w:rPr>
-              <w:t>25</w:t>
-            </w:r>
-            <w:r>
-              <w:rPr>
-                <w:rFonts w:asciiTheme="minorBidi" w:eastAsia="Times New Roman" w:hAnsiTheme="minorBidi" w:cstheme="minorBidi"/>
-                <w:color w:val="000000"/>
-                <w:sz w:val="20"/>
-                <w:szCs w:val="20"/>
-                <w:lang w:val="en-US" w:eastAsia="en-ID"/>
-              </w:rPr>
-              <w:t>}}</w:t>
-            </w:r>
-          </w:p>
-        </w:tc>
-        <w:tc>
-          <w:tcPr>
-            <w:tcW w:w="1527" w:type="dxa"/>
-            <w:vMerge w:val="restart"/>
-            <w:tcBorders>
-              <w:top w:val="nil"/>
-              <w:left w:val="single" w:sz="12" w:space="0" w:color="auto"/>
-              <w:bottom w:val="single" w:sz="12" w:space="0" w:color="000000"/>
-              <w:right w:val="single" w:sz="12" w:space="0" w:color="auto"/>
-            </w:tcBorders>
-            <w:shd w:val="clear" w:color="auto" w:fill="auto"/>
-            <w:vAlign w:val="center"/>
-            <w:hideMark/>
-          </w:tcPr>
-          <w:p>
-            <w:pPr>
-              <w:spacing w:after="0" w:line="240" w:lineRule="auto"/>
-              <w:jc w:val="center"/>
-              <w:rPr>
                 <w:rFonts w:asciiTheme="minorBidi" w:eastAsia="Times New Roman" w:hAnsiTheme="minorBidi" w:cstheme="minorBidi"/>
                 <w:color w:val="000000"/>
                 <w:sz w:val="18"/>
@@ -25846,29 +24620,7 @@
                 <w:szCs w:val="18"/>
                 <w:lang w:val="en-US" w:eastAsia="en-ID"/>
               </w:rPr>
-              <w:t>{{</w:t>
-            </w:r>
-            <w:proofErr w:type="spellStart"/>
-            <w:r>
-              <w:rPr>
-                <w:rFonts w:asciiTheme="minorBidi" w:eastAsia="Times New Roman" w:hAnsiTheme="minorBidi" w:cstheme="minorBidi"/>
-                <w:color w:val="000000"/>
-                <w:sz w:val="18"/>
-                <w:szCs w:val="18"/>
-                <w:lang w:val="en-US" w:eastAsia="en-ID"/>
-              </w:rPr>
-              <w:t>DIP_Data</w:t>
-            </w:r>
-            <w:proofErr w:type="spellEnd"/>
-            <w:r>
-              <w:rPr>
-                <w:rFonts w:asciiTheme="minorBidi" w:eastAsia="Times New Roman" w:hAnsiTheme="minorBidi" w:cstheme="minorBidi"/>
-                <w:color w:val="000000"/>
-                <w:sz w:val="18"/>
-                <w:szCs w:val="18"/>
-                <w:lang w:val="en-US" w:eastAsia="en-ID"/>
-              </w:rPr>
-              <w:t xml:space="preserve"> Input.D</w:t>
+              <w:t>{{DIP_Data Input.D</w:t>
             </w:r>
             <w:r>
               <w:rPr>
@@ -26203,7 +24955,6 @@
               </w:rPr>
               <w:t>{{</w:t>
             </w:r>
-            <w:proofErr w:type="spellStart"/>
             <w:r>
               <w:rPr>
                 <w:rFonts w:asciiTheme="minorBidi" w:eastAsia="Times New Roman" w:hAnsiTheme="minorBidi" w:cstheme="minorBidi"/>
@@ -26212,9 +24963,8 @@
                 <w:szCs w:val="20"/>
                 <w:lang w:val="en-US" w:eastAsia="en-ID"/>
               </w:rPr>
-              <w:t>DIP_Data</w:t>
-            </w:r>
-            <w:proofErr w:type="spellEnd"/>
+              <w:t>DIP_Data Input.</w:t>
+            </w:r>
             <w:r>
               <w:rPr>
                 <w:rFonts w:asciiTheme="minorBidi" w:eastAsia="Times New Roman" w:hAnsiTheme="minorBidi" w:cstheme="minorBidi"/>
@@ -26223,8 +24973,34 @@
                 <w:szCs w:val="20"/>
                 <w:lang w:val="en-US" w:eastAsia="en-ID"/>
               </w:rPr>
-              <w:t xml:space="preserve"> Input.</w:t>
-            </w:r>
+              <w:t>B26}}</w:t>
+            </w:r>
+          </w:p>
+        </w:tc>
+        <w:tc>
+          <w:tcPr>
+            <w:tcW w:w="1341" w:type="dxa"/>
+            <w:vMerge w:val="restart"/>
+            <w:tcBorders>
+              <w:top w:val="nil"/>
+              <w:left w:val="single" w:sz="12" w:space="0" w:color="auto"/>
+              <w:bottom w:val="single" w:sz="12" w:space="0" w:color="000000"/>
+              <w:right w:val="single" w:sz="12" w:space="0" w:color="auto"/>
+            </w:tcBorders>
+            <w:shd w:val="clear" w:color="auto" w:fill="auto"/>
+            <w:vAlign w:val="center"/>
+            <w:hideMark/>
+          </w:tcPr>
+          <w:p>
+            <w:pPr>
+              <w:spacing w:after="0" w:line="240" w:lineRule="auto"/>
+              <w:jc w:val="center"/>
+              <w:rPr>
+                <w:rFonts w:ascii="Arial" w:eastAsia="Times New Roman" w:hAnsi="Arial" w:cs="Arial"/>
+                <w:color w:val="000000"/>
+                <w:lang w:val="en-ID" w:eastAsia="en-ID"/>
+              </w:rPr>
+            </w:pPr>
             <w:r>
               <w:rPr>
                 <w:rFonts w:asciiTheme="minorBidi" w:eastAsia="Times New Roman" w:hAnsiTheme="minorBidi" w:cstheme="minorBidi"/>
@@ -26233,7 +25009,7 @@
                 <w:szCs w:val="20"/>
                 <w:lang w:val="en-US" w:eastAsia="en-ID"/>
               </w:rPr>
-              <w:t>B</w:t>
+              <w:t>{{DIP_Data Input.C</w:t>
             </w:r>
             <w:r>
               <w:rPr>
@@ -26259,7 +25035,7 @@
         </w:tc>
         <w:tc>
           <w:tcPr>
-            <w:tcW w:w="1341" w:type="dxa"/>
+            <w:tcW w:w="1527" w:type="dxa"/>
             <w:vMerge w:val="restart"/>
             <w:tcBorders>
               <w:top w:val="nil"/>
@@ -26276,84 +25052,6 @@
               <w:spacing w:after="0" w:line="240" w:lineRule="auto"/>
               <w:jc w:val="center"/>
               <w:rPr>
-                <w:rFonts w:ascii="Arial" w:eastAsia="Times New Roman" w:hAnsi="Arial" w:cs="Arial"/>
-                <w:color w:val="000000"/>
-                <w:lang w:val="en-ID" w:eastAsia="en-ID"/>
-              </w:rPr>
-            </w:pPr>
-            <w:r>
-              <w:rPr>
-                <w:rFonts w:asciiTheme="minorBidi" w:eastAsia="Times New Roman" w:hAnsiTheme="minorBidi" w:cstheme="minorBidi"/>
-                <w:color w:val="000000"/>
-                <w:sz w:val="20"/>
-                <w:szCs w:val="20"/>
-                <w:lang w:val="en-US" w:eastAsia="en-ID"/>
-              </w:rPr>
-              <w:t>{{</w:t>
-            </w:r>
-            <w:proofErr w:type="spellStart"/>
-            <w:r>
-              <w:rPr>
-                <w:rFonts w:asciiTheme="minorBidi" w:eastAsia="Times New Roman" w:hAnsiTheme="minorBidi" w:cstheme="minorBidi"/>
-                <w:color w:val="000000"/>
-                <w:sz w:val="20"/>
-                <w:szCs w:val="20"/>
-                <w:lang w:val="en-US" w:eastAsia="en-ID"/>
-              </w:rPr>
-              <w:t>DIP_Data</w:t>
-            </w:r>
-            <w:proofErr w:type="spellEnd"/>
-            <w:r>
-              <w:rPr>
-                <w:rFonts w:asciiTheme="minorBidi" w:eastAsia="Times New Roman" w:hAnsiTheme="minorBidi" w:cstheme="minorBidi"/>
-                <w:color w:val="000000"/>
-                <w:sz w:val="20"/>
-                <w:szCs w:val="20"/>
-                <w:lang w:val="en-US" w:eastAsia="en-ID"/>
-              </w:rPr>
-              <w:t xml:space="preserve"> Input.C</w:t>
-            </w:r>
-            <w:r>
-              <w:rPr>
-                <w:rFonts w:asciiTheme="minorBidi" w:eastAsia="Times New Roman" w:hAnsiTheme="minorBidi" w:cstheme="minorBidi"/>
-                <w:color w:val="000000"/>
-                <w:sz w:val="20"/>
-                <w:szCs w:val="20"/>
-                <w:lang w:val="en-US" w:eastAsia="en-ID"/>
-              </w:rPr>
-              <w:t>26</w:t>
-            </w:r>
-            <w:r>
-              <w:rPr>
-                <w:rFonts w:asciiTheme="minorBidi" w:eastAsia="Times New Roman" w:hAnsiTheme="minorBidi" w:cstheme="minorBidi"/>
-                <w:color w:val="000000"/>
-                <w:sz w:val="20"/>
-                <w:szCs w:val="20"/>
-                <w:lang w:val="en-US" w:eastAsia="en-ID"/>
-              </w:rPr>
-              <w:t>}}</w:t>
-            </w:r>
-          </w:p>
-        </w:tc>
-        <w:tc>
-          <w:tcPr>
-            <w:tcW w:w="1527" w:type="dxa"/>
-            <w:vMerge w:val="restart"/>
-            <w:tcBorders>
-              <w:top w:val="nil"/>
-              <w:left w:val="single" w:sz="12" w:space="0" w:color="auto"/>
-              <w:bottom w:val="single" w:sz="12" w:space="0" w:color="000000"/>
-              <w:right w:val="single" w:sz="12" w:space="0" w:color="auto"/>
-            </w:tcBorders>
-            <w:shd w:val="clear" w:color="auto" w:fill="auto"/>
-            <w:vAlign w:val="center"/>
-            <w:hideMark/>
-          </w:tcPr>
-          <w:p>
-            <w:pPr>
-              <w:spacing w:after="0" w:line="240" w:lineRule="auto"/>
-              <w:jc w:val="center"/>
-              <w:rPr>
                 <w:rFonts w:asciiTheme="minorBidi" w:eastAsia="Times New Roman" w:hAnsiTheme="minorBidi" w:cstheme="minorBidi"/>
                 <w:color w:val="000000"/>
                 <w:sz w:val="18"/>
@@ -26369,29 +25067,7 @@
                 <w:szCs w:val="18"/>
                 <w:lang w:val="en-US" w:eastAsia="en-ID"/>
               </w:rPr>
-              <w:t>{{</w:t>
-            </w:r>
-            <w:proofErr w:type="spellStart"/>
-            <w:r>
-              <w:rPr>
-                <w:rFonts w:asciiTheme="minorBidi" w:eastAsia="Times New Roman" w:hAnsiTheme="minorBidi" w:cstheme="minorBidi"/>
-                <w:color w:val="000000"/>
-                <w:sz w:val="18"/>
-                <w:szCs w:val="18"/>
-                <w:lang w:val="en-US" w:eastAsia="en-ID"/>
-              </w:rPr>
-              <w:t>DIP_Data</w:t>
-            </w:r>
-            <w:proofErr w:type="spellEnd"/>
-            <w:r>
-              <w:rPr>
-                <w:rFonts w:asciiTheme="minorBidi" w:eastAsia="Times New Roman" w:hAnsiTheme="minorBidi" w:cstheme="minorBidi"/>
-                <w:color w:val="000000"/>
-                <w:sz w:val="18"/>
-                <w:szCs w:val="18"/>
-                <w:lang w:val="en-US" w:eastAsia="en-ID"/>
-              </w:rPr>
-              <w:t xml:space="preserve"> Input.D2</w:t>
+              <w:t>{{DIP_Data Input.D2</w:t>
             </w:r>
             <w:r>
               <w:rPr>
@@ -26692,7 +25368,6 @@
               </w:rPr>
               <w:t>{{</w:t>
             </w:r>
-            <w:proofErr w:type="spellStart"/>
             <w:r>
               <w:rPr>
                 <w:rFonts w:asciiTheme="minorBidi" w:eastAsia="Times New Roman" w:hAnsiTheme="minorBidi" w:cstheme="minorBidi"/>
@@ -26701,9 +25376,8 @@
                 <w:szCs w:val="20"/>
                 <w:lang w:val="en-US" w:eastAsia="en-ID"/>
               </w:rPr>
-              <w:t>DIP_Data</w:t>
-            </w:r>
-            <w:proofErr w:type="spellEnd"/>
+              <w:t>DIP_Data Input.</w:t>
+            </w:r>
             <w:r>
               <w:rPr>
                 <w:rFonts w:asciiTheme="minorBidi" w:eastAsia="Times New Roman" w:hAnsiTheme="minorBidi" w:cstheme="minorBidi"/>
@@ -26712,8 +25386,33 @@
                 <w:szCs w:val="20"/>
                 <w:lang w:val="en-US" w:eastAsia="en-ID"/>
               </w:rPr>
-              <w:t xml:space="preserve"> Input.</w:t>
-            </w:r>
+              <w:t>B27}}</w:t>
+            </w:r>
+          </w:p>
+        </w:tc>
+        <w:tc>
+          <w:tcPr>
+            <w:tcW w:w="1341" w:type="dxa"/>
+            <w:tcBorders>
+              <w:top w:val="nil"/>
+              <w:left w:val="nil"/>
+              <w:bottom w:val="single" w:sz="12" w:space="0" w:color="auto"/>
+              <w:right w:val="single" w:sz="12" w:space="0" w:color="auto"/>
+            </w:tcBorders>
+            <w:shd w:val="clear" w:color="auto" w:fill="auto"/>
+            <w:vAlign w:val="center"/>
+            <w:hideMark/>
+          </w:tcPr>
+          <w:p>
+            <w:pPr>
+              <w:spacing w:after="0" w:line="240" w:lineRule="auto"/>
+              <w:jc w:val="center"/>
+              <w:rPr>
+                <w:rFonts w:ascii="Wingdings" w:eastAsia="Times New Roman" w:hAnsi="Wingdings"/>
+                <w:color w:val="000000"/>
+                <w:lang w:val="en-ID" w:eastAsia="en-ID"/>
+              </w:rPr>
+            </w:pPr>
             <w:r>
               <w:rPr>
                 <w:rFonts w:asciiTheme="minorBidi" w:eastAsia="Times New Roman" w:hAnsiTheme="minorBidi" w:cstheme="minorBidi"/>
@@ -26722,7 +25421,7 @@
                 <w:szCs w:val="20"/>
                 <w:lang w:val="en-US" w:eastAsia="en-ID"/>
               </w:rPr>
-              <w:t>B</w:t>
+              <w:t>{{DIP_Data Input.C</w:t>
             </w:r>
             <w:r>
               <w:rPr>
@@ -26748,7 +25447,7 @@
         </w:tc>
         <w:tc>
           <w:tcPr>
-            <w:tcW w:w="1341" w:type="dxa"/>
+            <w:tcW w:w="1527" w:type="dxa"/>
             <w:tcBorders>
               <w:top w:val="nil"/>
               <w:left w:val="nil"/>
@@ -26764,83 +25463,6 @@
               <w:spacing w:after="0" w:line="240" w:lineRule="auto"/>
               <w:jc w:val="center"/>
               <w:rPr>
-                <w:rFonts w:ascii="Wingdings" w:eastAsia="Times New Roman" w:hAnsi="Wingdings"/>
-                <w:color w:val="000000"/>
-                <w:lang w:val="en-ID" w:eastAsia="en-ID"/>
-              </w:rPr>
-            </w:pPr>
-            <w:r>
-              <w:rPr>
-                <w:rFonts w:asciiTheme="minorBidi" w:eastAsia="Times New Roman" w:hAnsiTheme="minorBidi" w:cstheme="minorBidi"/>
-                <w:color w:val="000000"/>
-                <w:sz w:val="20"/>
-                <w:szCs w:val="20"/>
-                <w:lang w:val="en-US" w:eastAsia="en-ID"/>
-              </w:rPr>
-              <w:t>{{</w:t>
-            </w:r>
-            <w:proofErr w:type="spellStart"/>
-            <w:r>
-              <w:rPr>
-                <w:rFonts w:asciiTheme="minorBidi" w:eastAsia="Times New Roman" w:hAnsiTheme="minorBidi" w:cstheme="minorBidi"/>
-                <w:color w:val="000000"/>
-                <w:sz w:val="20"/>
-                <w:szCs w:val="20"/>
-                <w:lang w:val="en-US" w:eastAsia="en-ID"/>
-              </w:rPr>
-              <w:t>DIP_Data</w:t>
-            </w:r>
-            <w:proofErr w:type="spellEnd"/>
-            <w:r>
-              <w:rPr>
-                <w:rFonts w:asciiTheme="minorBidi" w:eastAsia="Times New Roman" w:hAnsiTheme="minorBidi" w:cstheme="minorBidi"/>
-                <w:color w:val="000000"/>
-                <w:sz w:val="20"/>
-                <w:szCs w:val="20"/>
-                <w:lang w:val="en-US" w:eastAsia="en-ID"/>
-              </w:rPr>
-              <w:t xml:space="preserve"> Input.C</w:t>
-            </w:r>
-            <w:r>
-              <w:rPr>
-                <w:rFonts w:asciiTheme="minorBidi" w:eastAsia="Times New Roman" w:hAnsiTheme="minorBidi" w:cstheme="minorBidi"/>
-                <w:color w:val="000000"/>
-                <w:sz w:val="20"/>
-                <w:szCs w:val="20"/>
-                <w:lang w:val="en-US" w:eastAsia="en-ID"/>
-              </w:rPr>
-              <w:t>27</w:t>
-            </w:r>
-            <w:r>
-              <w:rPr>
-                <w:rFonts w:asciiTheme="minorBidi" w:eastAsia="Times New Roman" w:hAnsiTheme="minorBidi" w:cstheme="minorBidi"/>
-                <w:color w:val="000000"/>
-                <w:sz w:val="20"/>
-                <w:szCs w:val="20"/>
-                <w:lang w:val="en-US" w:eastAsia="en-ID"/>
-              </w:rPr>
-              <w:t>}}</w:t>
-            </w:r>
-          </w:p>
-        </w:tc>
-        <w:tc>
-          <w:tcPr>
-            <w:tcW w:w="1527" w:type="dxa"/>
-            <w:tcBorders>
-              <w:top w:val="nil"/>
-              <w:left w:val="nil"/>
-              <w:bottom w:val="single" w:sz="12" w:space="0" w:color="auto"/>
-              <w:right w:val="single" w:sz="12" w:space="0" w:color="auto"/>
-            </w:tcBorders>
-            <w:shd w:val="clear" w:color="auto" w:fill="auto"/>
-            <w:vAlign w:val="center"/>
-            <w:hideMark/>
-          </w:tcPr>
-          <w:p>
-            <w:pPr>
-              <w:spacing w:after="0" w:line="240" w:lineRule="auto"/>
-              <w:jc w:val="center"/>
-              <w:rPr>
                 <w:rFonts w:asciiTheme="minorBidi" w:eastAsia="Times New Roman" w:hAnsiTheme="minorBidi" w:cstheme="minorBidi"/>
                 <w:color w:val="000000"/>
                 <w:sz w:val="18"/>
@@ -26856,29 +25478,7 @@
                 <w:szCs w:val="18"/>
                 <w:lang w:val="en-US" w:eastAsia="en-ID"/>
               </w:rPr>
-              <w:t>{{</w:t>
-            </w:r>
-            <w:proofErr w:type="spellStart"/>
-            <w:r>
-              <w:rPr>
-                <w:rFonts w:asciiTheme="minorBidi" w:eastAsia="Times New Roman" w:hAnsiTheme="minorBidi" w:cstheme="minorBidi"/>
-                <w:color w:val="000000"/>
-                <w:sz w:val="18"/>
-                <w:szCs w:val="18"/>
-                <w:lang w:val="en-US" w:eastAsia="en-ID"/>
-              </w:rPr>
-              <w:t>DIP_Data</w:t>
-            </w:r>
-            <w:proofErr w:type="spellEnd"/>
-            <w:r>
-              <w:rPr>
-                <w:rFonts w:asciiTheme="minorBidi" w:eastAsia="Times New Roman" w:hAnsiTheme="minorBidi" w:cstheme="minorBidi"/>
-                <w:color w:val="000000"/>
-                <w:sz w:val="18"/>
-                <w:szCs w:val="18"/>
-                <w:lang w:val="en-US" w:eastAsia="en-ID"/>
-              </w:rPr>
-              <w:t xml:space="preserve"> Input.D2</w:t>
+              <w:t>{{DIP_Data Input.D2</w:t>
             </w:r>
             <w:r>
               <w:rPr>
@@ -27026,7 +25626,6 @@
               </w:rPr>
               <w:t>{{</w:t>
             </w:r>
-            <w:proofErr w:type="spellStart"/>
             <w:r>
               <w:rPr>
                 <w:rFonts w:asciiTheme="minorBidi" w:eastAsia="Times New Roman" w:hAnsiTheme="minorBidi" w:cstheme="minorBidi"/>
@@ -27035,9 +25634,8 @@
                 <w:szCs w:val="20"/>
                 <w:lang w:val="en-US" w:eastAsia="en-ID"/>
               </w:rPr>
-              <w:t>DIP_Data</w:t>
-            </w:r>
-            <w:proofErr w:type="spellEnd"/>
+              <w:t>DIP_Data Input.</w:t>
+            </w:r>
             <w:r>
               <w:rPr>
                 <w:rFonts w:asciiTheme="minorBidi" w:eastAsia="Times New Roman" w:hAnsiTheme="minorBidi" w:cstheme="minorBidi"/>
@@ -27046,8 +25644,34 @@
                 <w:szCs w:val="20"/>
                 <w:lang w:val="en-US" w:eastAsia="en-ID"/>
               </w:rPr>
-              <w:t xml:space="preserve"> Input.</w:t>
-            </w:r>
+              <w:t>B28}}</w:t>
+            </w:r>
+          </w:p>
+        </w:tc>
+        <w:tc>
+          <w:tcPr>
+            <w:tcW w:w="1341" w:type="dxa"/>
+            <w:vMerge w:val="restart"/>
+            <w:tcBorders>
+              <w:top w:val="nil"/>
+              <w:left w:val="single" w:sz="12" w:space="0" w:color="auto"/>
+              <w:bottom w:val="single" w:sz="12" w:space="0" w:color="000000"/>
+              <w:right w:val="single" w:sz="12" w:space="0" w:color="auto"/>
+            </w:tcBorders>
+            <w:shd w:val="clear" w:color="auto" w:fill="auto"/>
+            <w:vAlign w:val="center"/>
+            <w:hideMark/>
+          </w:tcPr>
+          <w:p>
+            <w:pPr>
+              <w:spacing w:after="0" w:line="240" w:lineRule="auto"/>
+              <w:jc w:val="center"/>
+              <w:rPr>
+                <w:rFonts w:ascii="Wingdings" w:eastAsia="Times New Roman" w:hAnsi="Wingdings"/>
+                <w:color w:val="000000"/>
+                <w:lang w:val="en-ID" w:eastAsia="en-ID"/>
+              </w:rPr>
+            </w:pPr>
             <w:r>
               <w:rPr>
                 <w:rFonts w:asciiTheme="minorBidi" w:eastAsia="Times New Roman" w:hAnsiTheme="minorBidi" w:cstheme="minorBidi"/>
@@ -27056,7 +25680,7 @@
                 <w:szCs w:val="20"/>
                 <w:lang w:val="en-US" w:eastAsia="en-ID"/>
               </w:rPr>
-              <w:t>B</w:t>
+              <w:t>{{DIP_Data Input.C</w:t>
             </w:r>
             <w:r>
               <w:rPr>
@@ -27082,7 +25706,7 @@
         </w:tc>
         <w:tc>
           <w:tcPr>
-            <w:tcW w:w="1341" w:type="dxa"/>
+            <w:tcW w:w="1527" w:type="dxa"/>
             <w:vMerge w:val="restart"/>
             <w:tcBorders>
               <w:top w:val="nil"/>
@@ -27099,84 +25723,6 @@
               <w:spacing w:after="0" w:line="240" w:lineRule="auto"/>
               <w:jc w:val="center"/>
               <w:rPr>
-                <w:rFonts w:ascii="Wingdings" w:eastAsia="Times New Roman" w:hAnsi="Wingdings"/>
-                <w:color w:val="000000"/>
-                <w:lang w:val="en-ID" w:eastAsia="en-ID"/>
-              </w:rPr>
-            </w:pPr>
-            <w:r>
-              <w:rPr>
-                <w:rFonts w:asciiTheme="minorBidi" w:eastAsia="Times New Roman" w:hAnsiTheme="minorBidi" w:cstheme="minorBidi"/>
-                <w:color w:val="000000"/>
-                <w:sz w:val="20"/>
-                <w:szCs w:val="20"/>
-                <w:lang w:val="en-US" w:eastAsia="en-ID"/>
-              </w:rPr>
-              <w:t>{{</w:t>
-            </w:r>
-            <w:proofErr w:type="spellStart"/>
-            <w:r>
-              <w:rPr>
-                <w:rFonts w:asciiTheme="minorBidi" w:eastAsia="Times New Roman" w:hAnsiTheme="minorBidi" w:cstheme="minorBidi"/>
-                <w:color w:val="000000"/>
-                <w:sz w:val="20"/>
-                <w:szCs w:val="20"/>
-                <w:lang w:val="en-US" w:eastAsia="en-ID"/>
-              </w:rPr>
-              <w:t>DIP_Data</w:t>
-            </w:r>
-            <w:proofErr w:type="spellEnd"/>
-            <w:r>
-              <w:rPr>
-                <w:rFonts w:asciiTheme="minorBidi" w:eastAsia="Times New Roman" w:hAnsiTheme="minorBidi" w:cstheme="minorBidi"/>
-                <w:color w:val="000000"/>
-                <w:sz w:val="20"/>
-                <w:szCs w:val="20"/>
-                <w:lang w:val="en-US" w:eastAsia="en-ID"/>
-              </w:rPr>
-              <w:t xml:space="preserve"> Input.C</w:t>
-            </w:r>
-            <w:r>
-              <w:rPr>
-                <w:rFonts w:asciiTheme="minorBidi" w:eastAsia="Times New Roman" w:hAnsiTheme="minorBidi" w:cstheme="minorBidi"/>
-                <w:color w:val="000000"/>
-                <w:sz w:val="20"/>
-                <w:szCs w:val="20"/>
-                <w:lang w:val="en-US" w:eastAsia="en-ID"/>
-              </w:rPr>
-              <w:t>28</w:t>
-            </w:r>
-            <w:r>
-              <w:rPr>
-                <w:rFonts w:asciiTheme="minorBidi" w:eastAsia="Times New Roman" w:hAnsiTheme="minorBidi" w:cstheme="minorBidi"/>
-                <w:color w:val="000000"/>
-                <w:sz w:val="20"/>
-                <w:szCs w:val="20"/>
-                <w:lang w:val="en-US" w:eastAsia="en-ID"/>
-              </w:rPr>
-              <w:t>}}</w:t>
-            </w:r>
-          </w:p>
-        </w:tc>
-        <w:tc>
-          <w:tcPr>
-            <w:tcW w:w="1527" w:type="dxa"/>
-            <w:vMerge w:val="restart"/>
-            <w:tcBorders>
-              <w:top w:val="nil"/>
-              <w:left w:val="single" w:sz="12" w:space="0" w:color="auto"/>
-              <w:bottom w:val="single" w:sz="12" w:space="0" w:color="000000"/>
-              <w:right w:val="single" w:sz="12" w:space="0" w:color="auto"/>
-            </w:tcBorders>
-            <w:shd w:val="clear" w:color="auto" w:fill="auto"/>
-            <w:vAlign w:val="center"/>
-            <w:hideMark/>
-          </w:tcPr>
-          <w:p>
-            <w:pPr>
-              <w:spacing w:after="0" w:line="240" w:lineRule="auto"/>
-              <w:jc w:val="center"/>
-              <w:rPr>
                 <w:rFonts w:asciiTheme="minorBidi" w:eastAsia="Times New Roman" w:hAnsiTheme="minorBidi" w:cstheme="minorBidi"/>
                 <w:color w:val="000000"/>
                 <w:sz w:val="18"/>
@@ -27192,29 +25738,7 @@
                 <w:szCs w:val="18"/>
                 <w:lang w:val="en-US" w:eastAsia="en-ID"/>
               </w:rPr>
-              <w:t>{{</w:t>
-            </w:r>
-            <w:proofErr w:type="spellStart"/>
-            <w:r>
-              <w:rPr>
-                <w:rFonts w:asciiTheme="minorBidi" w:eastAsia="Times New Roman" w:hAnsiTheme="minorBidi" w:cstheme="minorBidi"/>
-                <w:color w:val="000000"/>
-                <w:sz w:val="18"/>
-                <w:szCs w:val="18"/>
-                <w:lang w:val="en-US" w:eastAsia="en-ID"/>
-              </w:rPr>
-              <w:t>DIP_Data</w:t>
-            </w:r>
-            <w:proofErr w:type="spellEnd"/>
-            <w:r>
-              <w:rPr>
-                <w:rFonts w:asciiTheme="minorBidi" w:eastAsia="Times New Roman" w:hAnsiTheme="minorBidi" w:cstheme="minorBidi"/>
-                <w:color w:val="000000"/>
-                <w:sz w:val="18"/>
-                <w:szCs w:val="18"/>
-                <w:lang w:val="en-US" w:eastAsia="en-ID"/>
-              </w:rPr>
-              <w:t xml:space="preserve"> Input.D2</w:t>
+              <w:t>{{DIP_Data Input.D2</w:t>
             </w:r>
             <w:r>
               <w:rPr>
@@ -27518,7 +26042,6 @@
               </w:rPr>
               <w:t>{{</w:t>
             </w:r>
-            <w:proofErr w:type="spellStart"/>
             <w:r>
               <w:rPr>
                 <w:rFonts w:asciiTheme="minorBidi" w:eastAsia="Times New Roman" w:hAnsiTheme="minorBidi" w:cstheme="minorBidi"/>
@@ -27527,9 +26050,8 @@
                 <w:szCs w:val="20"/>
                 <w:lang w:val="en-US" w:eastAsia="en-ID"/>
               </w:rPr>
-              <w:t>DIP_Data</w:t>
-            </w:r>
-            <w:proofErr w:type="spellEnd"/>
+              <w:t>DIP_Data Input.</w:t>
+            </w:r>
             <w:r>
               <w:rPr>
                 <w:rFonts w:asciiTheme="minorBidi" w:eastAsia="Times New Roman" w:hAnsiTheme="minorBidi" w:cstheme="minorBidi"/>
@@ -27538,8 +26060,34 @@
                 <w:szCs w:val="20"/>
                 <w:lang w:val="en-US" w:eastAsia="en-ID"/>
               </w:rPr>
-              <w:t xml:space="preserve"> Input.</w:t>
-            </w:r>
+              <w:t>B29}}</w:t>
+            </w:r>
+          </w:p>
+        </w:tc>
+        <w:tc>
+          <w:tcPr>
+            <w:tcW w:w="1341" w:type="dxa"/>
+            <w:vMerge w:val="restart"/>
+            <w:tcBorders>
+              <w:top w:val="nil"/>
+              <w:left w:val="single" w:sz="12" w:space="0" w:color="auto"/>
+              <w:bottom w:val="single" w:sz="12" w:space="0" w:color="000000"/>
+              <w:right w:val="single" w:sz="12" w:space="0" w:color="auto"/>
+            </w:tcBorders>
+            <w:shd w:val="clear" w:color="auto" w:fill="auto"/>
+            <w:vAlign w:val="center"/>
+            <w:hideMark/>
+          </w:tcPr>
+          <w:p>
+            <w:pPr>
+              <w:spacing w:after="0" w:line="240" w:lineRule="auto"/>
+              <w:jc w:val="center"/>
+              <w:rPr>
+                <w:rFonts w:ascii="Arial" w:eastAsia="Times New Roman" w:hAnsi="Arial" w:cs="Arial"/>
+                <w:color w:val="000000"/>
+                <w:lang w:val="en-ID" w:eastAsia="en-ID"/>
+              </w:rPr>
+            </w:pPr>
             <w:r>
               <w:rPr>
                 <w:rFonts w:asciiTheme="minorBidi" w:eastAsia="Times New Roman" w:hAnsiTheme="minorBidi" w:cstheme="minorBidi"/>
@@ -27548,7 +26096,7 @@
                 <w:szCs w:val="20"/>
                 <w:lang w:val="en-US" w:eastAsia="en-ID"/>
               </w:rPr>
-              <w:t>B</w:t>
+              <w:t>{{DIP_Data Input.C</w:t>
             </w:r>
             <w:r>
               <w:rPr>
@@ -27574,7 +26122,7 @@
         </w:tc>
         <w:tc>
           <w:tcPr>
-            <w:tcW w:w="1341" w:type="dxa"/>
+            <w:tcW w:w="1527" w:type="dxa"/>
             <w:vMerge w:val="restart"/>
             <w:tcBorders>
               <w:top w:val="nil"/>
@@ -27591,84 +26139,6 @@
               <w:spacing w:after="0" w:line="240" w:lineRule="auto"/>
               <w:jc w:val="center"/>
               <w:rPr>
-                <w:rFonts w:ascii="Arial" w:eastAsia="Times New Roman" w:hAnsi="Arial" w:cs="Arial"/>
-                <w:color w:val="000000"/>
-                <w:lang w:val="en-ID" w:eastAsia="en-ID"/>
-              </w:rPr>
-            </w:pPr>
-            <w:r>
-              <w:rPr>
-                <w:rFonts w:asciiTheme="minorBidi" w:eastAsia="Times New Roman" w:hAnsiTheme="minorBidi" w:cstheme="minorBidi"/>
-                <w:color w:val="000000"/>
-                <w:sz w:val="20"/>
-                <w:szCs w:val="20"/>
-                <w:lang w:val="en-US" w:eastAsia="en-ID"/>
-              </w:rPr>
-              <w:t>{{</w:t>
-            </w:r>
-            <w:proofErr w:type="spellStart"/>
-            <w:r>
-              <w:rPr>
-                <w:rFonts w:asciiTheme="minorBidi" w:eastAsia="Times New Roman" w:hAnsiTheme="minorBidi" w:cstheme="minorBidi"/>
-                <w:color w:val="000000"/>
-                <w:sz w:val="20"/>
-                <w:szCs w:val="20"/>
-                <w:lang w:val="en-US" w:eastAsia="en-ID"/>
-              </w:rPr>
-              <w:t>DIP_Data</w:t>
-            </w:r>
-            <w:proofErr w:type="spellEnd"/>
-            <w:r>
-              <w:rPr>
-                <w:rFonts w:asciiTheme="minorBidi" w:eastAsia="Times New Roman" w:hAnsiTheme="minorBidi" w:cstheme="minorBidi"/>
-                <w:color w:val="000000"/>
-                <w:sz w:val="20"/>
-                <w:szCs w:val="20"/>
-                <w:lang w:val="en-US" w:eastAsia="en-ID"/>
-              </w:rPr>
-              <w:t xml:space="preserve"> Input.C</w:t>
-            </w:r>
-            <w:r>
-              <w:rPr>
-                <w:rFonts w:asciiTheme="minorBidi" w:eastAsia="Times New Roman" w:hAnsiTheme="minorBidi" w:cstheme="minorBidi"/>
-                <w:color w:val="000000"/>
-                <w:sz w:val="20"/>
-                <w:szCs w:val="20"/>
-                <w:lang w:val="en-US" w:eastAsia="en-ID"/>
-              </w:rPr>
-              <w:t>29</w:t>
-            </w:r>
-            <w:r>
-              <w:rPr>
-                <w:rFonts w:asciiTheme="minorBidi" w:eastAsia="Times New Roman" w:hAnsiTheme="minorBidi" w:cstheme="minorBidi"/>
-                <w:color w:val="000000"/>
-                <w:sz w:val="20"/>
-                <w:szCs w:val="20"/>
-                <w:lang w:val="en-US" w:eastAsia="en-ID"/>
-              </w:rPr>
-              <w:t>}}</w:t>
-            </w:r>
-          </w:p>
-        </w:tc>
-        <w:tc>
-          <w:tcPr>
-            <w:tcW w:w="1527" w:type="dxa"/>
-            <w:vMerge w:val="restart"/>
-            <w:tcBorders>
-              <w:top w:val="nil"/>
-              <w:left w:val="single" w:sz="12" w:space="0" w:color="auto"/>
-              <w:bottom w:val="single" w:sz="12" w:space="0" w:color="000000"/>
-              <w:right w:val="single" w:sz="12" w:space="0" w:color="auto"/>
-            </w:tcBorders>
-            <w:shd w:val="clear" w:color="auto" w:fill="auto"/>
-            <w:vAlign w:val="center"/>
-            <w:hideMark/>
-          </w:tcPr>
-          <w:p>
-            <w:pPr>
-              <w:spacing w:after="0" w:line="240" w:lineRule="auto"/>
-              <w:jc w:val="center"/>
-              <w:rPr>
                 <w:rFonts w:asciiTheme="minorBidi" w:eastAsia="Times New Roman" w:hAnsiTheme="minorBidi" w:cstheme="minorBidi"/>
                 <w:color w:val="000000"/>
                 <w:sz w:val="18"/>
@@ -27684,29 +26154,7 @@
                 <w:szCs w:val="18"/>
                 <w:lang w:val="en-US" w:eastAsia="en-ID"/>
               </w:rPr>
-              <w:t>{{</w:t>
-            </w:r>
-            <w:proofErr w:type="spellStart"/>
-            <w:r>
-              <w:rPr>
-                <w:rFonts w:asciiTheme="minorBidi" w:eastAsia="Times New Roman" w:hAnsiTheme="minorBidi" w:cstheme="minorBidi"/>
-                <w:color w:val="000000"/>
-                <w:sz w:val="18"/>
-                <w:szCs w:val="18"/>
-                <w:lang w:val="en-US" w:eastAsia="en-ID"/>
-              </w:rPr>
-              <w:t>DIP_Data</w:t>
-            </w:r>
-            <w:proofErr w:type="spellEnd"/>
-            <w:r>
-              <w:rPr>
-                <w:rFonts w:asciiTheme="minorBidi" w:eastAsia="Times New Roman" w:hAnsiTheme="minorBidi" w:cstheme="minorBidi"/>
-                <w:color w:val="000000"/>
-                <w:sz w:val="18"/>
-                <w:szCs w:val="18"/>
-                <w:lang w:val="en-US" w:eastAsia="en-ID"/>
-              </w:rPr>
-              <w:t xml:space="preserve"> Input.D2</w:t>
+              <w:t>{{DIP_Data Input.D2</w:t>
             </w:r>
             <w:r>
               <w:rPr>
@@ -28010,7 +26458,6 @@
               </w:rPr>
               <w:t>{{</w:t>
             </w:r>
-            <w:proofErr w:type="spellStart"/>
             <w:r>
               <w:rPr>
                 <w:rFonts w:asciiTheme="minorBidi" w:eastAsia="Times New Roman" w:hAnsiTheme="minorBidi" w:cstheme="minorBidi"/>
@@ -28019,9 +26466,8 @@
                 <w:szCs w:val="20"/>
                 <w:lang w:val="en-US" w:eastAsia="en-ID"/>
               </w:rPr>
-              <w:t>DIP_Data</w:t>
-            </w:r>
-            <w:proofErr w:type="spellEnd"/>
+              <w:t>DIP_Data Input.</w:t>
+            </w:r>
             <w:r>
               <w:rPr>
                 <w:rFonts w:asciiTheme="minorBidi" w:eastAsia="Times New Roman" w:hAnsiTheme="minorBidi" w:cstheme="minorBidi"/>
@@ -28030,8 +26476,34 @@
                 <w:szCs w:val="20"/>
                 <w:lang w:val="en-US" w:eastAsia="en-ID"/>
               </w:rPr>
-              <w:t xml:space="preserve"> Input.</w:t>
-            </w:r>
+              <w:t>B30}}</w:t>
+            </w:r>
+          </w:p>
+        </w:tc>
+        <w:tc>
+          <w:tcPr>
+            <w:tcW w:w="1341" w:type="dxa"/>
+            <w:vMerge w:val="restart"/>
+            <w:tcBorders>
+              <w:top w:val="nil"/>
+              <w:left w:val="single" w:sz="12" w:space="0" w:color="auto"/>
+              <w:bottom w:val="single" w:sz="12" w:space="0" w:color="000000"/>
+              <w:right w:val="single" w:sz="12" w:space="0" w:color="auto"/>
+            </w:tcBorders>
+            <w:shd w:val="clear" w:color="auto" w:fill="auto"/>
+            <w:vAlign w:val="center"/>
+            <w:hideMark/>
+          </w:tcPr>
+          <w:p>
+            <w:pPr>
+              <w:spacing w:after="0" w:line="240" w:lineRule="auto"/>
+              <w:jc w:val="center"/>
+              <w:rPr>
+                <w:rFonts w:ascii="Arial" w:eastAsia="Times New Roman" w:hAnsi="Arial" w:cs="Arial"/>
+                <w:color w:val="000000"/>
+                <w:lang w:val="en-ID" w:eastAsia="en-ID"/>
+              </w:rPr>
+            </w:pPr>
             <w:r>
               <w:rPr>
                 <w:rFonts w:asciiTheme="minorBidi" w:eastAsia="Times New Roman" w:hAnsiTheme="minorBidi" w:cstheme="minorBidi"/>
@@ -28040,7 +26512,7 @@
                 <w:szCs w:val="20"/>
                 <w:lang w:val="en-US" w:eastAsia="en-ID"/>
               </w:rPr>
-              <w:t>B</w:t>
+              <w:t>{{DIP_Data Input.C</w:t>
             </w:r>
             <w:r>
               <w:rPr>
@@ -28066,7 +26538,7 @@
         </w:tc>
         <w:tc>
           <w:tcPr>
-            <w:tcW w:w="1341" w:type="dxa"/>
+            <w:tcW w:w="1527" w:type="dxa"/>
             <w:vMerge w:val="restart"/>
             <w:tcBorders>
               <w:top w:val="nil"/>
@@ -28083,84 +26555,6 @@
               <w:spacing w:after="0" w:line="240" w:lineRule="auto"/>
               <w:jc w:val="center"/>
               <w:rPr>
-                <w:rFonts w:ascii="Arial" w:eastAsia="Times New Roman" w:hAnsi="Arial" w:cs="Arial"/>
-                <w:color w:val="000000"/>
-                <w:lang w:val="en-ID" w:eastAsia="en-ID"/>
-              </w:rPr>
-            </w:pPr>
-            <w:r>
-              <w:rPr>
-                <w:rFonts w:asciiTheme="minorBidi" w:eastAsia="Times New Roman" w:hAnsiTheme="minorBidi" w:cstheme="minorBidi"/>
-                <w:color w:val="000000"/>
-                <w:sz w:val="20"/>
-                <w:szCs w:val="20"/>
-                <w:lang w:val="en-US" w:eastAsia="en-ID"/>
-              </w:rPr>
-              <w:t>{{</w:t>
-            </w:r>
-            <w:proofErr w:type="spellStart"/>
-            <w:r>
-              <w:rPr>
-                <w:rFonts w:asciiTheme="minorBidi" w:eastAsia="Times New Roman" w:hAnsiTheme="minorBidi" w:cstheme="minorBidi"/>
-                <w:color w:val="000000"/>
-                <w:sz w:val="20"/>
-                <w:szCs w:val="20"/>
-                <w:lang w:val="en-US" w:eastAsia="en-ID"/>
-              </w:rPr>
-              <w:t>DIP_Data</w:t>
-            </w:r>
-            <w:proofErr w:type="spellEnd"/>
-            <w:r>
-              <w:rPr>
-                <w:rFonts w:asciiTheme="minorBidi" w:eastAsia="Times New Roman" w:hAnsiTheme="minorBidi" w:cstheme="minorBidi"/>
-                <w:color w:val="000000"/>
-                <w:sz w:val="20"/>
-                <w:szCs w:val="20"/>
-                <w:lang w:val="en-US" w:eastAsia="en-ID"/>
-              </w:rPr>
-              <w:t xml:space="preserve"> Input.C</w:t>
-            </w:r>
-            <w:r>
-              <w:rPr>
-                <w:rFonts w:asciiTheme="minorBidi" w:eastAsia="Times New Roman" w:hAnsiTheme="minorBidi" w:cstheme="minorBidi"/>
-                <w:color w:val="000000"/>
-                <w:sz w:val="20"/>
-                <w:szCs w:val="20"/>
-                <w:lang w:val="en-US" w:eastAsia="en-ID"/>
-              </w:rPr>
-              <w:t>30</w:t>
-            </w:r>
-            <w:r>
-              <w:rPr>
-                <w:rFonts w:asciiTheme="minorBidi" w:eastAsia="Times New Roman" w:hAnsiTheme="minorBidi" w:cstheme="minorBidi"/>
-                <w:color w:val="000000"/>
-                <w:sz w:val="20"/>
-                <w:szCs w:val="20"/>
-                <w:lang w:val="en-US" w:eastAsia="en-ID"/>
-              </w:rPr>
-              <w:t>}}</w:t>
-            </w:r>
-          </w:p>
-        </w:tc>
-        <w:tc>
-          <w:tcPr>
-            <w:tcW w:w="1527" w:type="dxa"/>
-            <w:vMerge w:val="restart"/>
-            <w:tcBorders>
-              <w:top w:val="nil"/>
-              <w:left w:val="single" w:sz="12" w:space="0" w:color="auto"/>
-              <w:bottom w:val="single" w:sz="12" w:space="0" w:color="000000"/>
-              <w:right w:val="single" w:sz="12" w:space="0" w:color="auto"/>
-            </w:tcBorders>
-            <w:shd w:val="clear" w:color="auto" w:fill="auto"/>
-            <w:vAlign w:val="center"/>
-            <w:hideMark/>
-          </w:tcPr>
-          <w:p>
-            <w:pPr>
-              <w:spacing w:after="0" w:line="240" w:lineRule="auto"/>
-              <w:jc w:val="center"/>
-              <w:rPr>
                 <w:rFonts w:asciiTheme="minorBidi" w:eastAsia="Times New Roman" w:hAnsiTheme="minorBidi" w:cstheme="minorBidi"/>
                 <w:color w:val="000000"/>
                 <w:sz w:val="18"/>
@@ -28176,29 +26570,7 @@
                 <w:szCs w:val="18"/>
                 <w:lang w:val="en-US" w:eastAsia="en-ID"/>
               </w:rPr>
-              <w:t>{{</w:t>
-            </w:r>
-            <w:proofErr w:type="spellStart"/>
-            <w:r>
-              <w:rPr>
-                <w:rFonts w:asciiTheme="minorBidi" w:eastAsia="Times New Roman" w:hAnsiTheme="minorBidi" w:cstheme="minorBidi"/>
-                <w:color w:val="000000"/>
-                <w:sz w:val="18"/>
-                <w:szCs w:val="18"/>
-                <w:lang w:val="en-US" w:eastAsia="en-ID"/>
-              </w:rPr>
-              <w:t>DIP_Data</w:t>
-            </w:r>
-            <w:proofErr w:type="spellEnd"/>
-            <w:r>
-              <w:rPr>
-                <w:rFonts w:asciiTheme="minorBidi" w:eastAsia="Times New Roman" w:hAnsiTheme="minorBidi" w:cstheme="minorBidi"/>
-                <w:color w:val="000000"/>
-                <w:sz w:val="18"/>
-                <w:szCs w:val="18"/>
-                <w:lang w:val="en-US" w:eastAsia="en-ID"/>
-              </w:rPr>
-              <w:t xml:space="preserve"> Input.D</w:t>
+              <w:t>{{DIP_Data Input.D</w:t>
             </w:r>
             <w:r>
               <w:rPr>
@@ -28681,7 +27053,6 @@
               </w:rPr>
               <w:t>{{</w:t>
             </w:r>
-            <w:proofErr w:type="spellStart"/>
             <w:r>
               <w:rPr>
                 <w:rFonts w:asciiTheme="minorBidi" w:eastAsia="Times New Roman" w:hAnsiTheme="minorBidi" w:cstheme="minorBidi"/>
@@ -28690,9 +27061,8 @@
                 <w:szCs w:val="20"/>
                 <w:lang w:val="en-US" w:eastAsia="en-ID"/>
               </w:rPr>
-              <w:t>DIP_Data</w:t>
-            </w:r>
-            <w:proofErr w:type="spellEnd"/>
+              <w:t>DIP_Data Input.</w:t>
+            </w:r>
             <w:r>
               <w:rPr>
                 <w:rFonts w:asciiTheme="minorBidi" w:eastAsia="Times New Roman" w:hAnsiTheme="minorBidi" w:cstheme="minorBidi"/>
@@ -28701,8 +27071,34 @@
                 <w:szCs w:val="20"/>
                 <w:lang w:val="en-US" w:eastAsia="en-ID"/>
               </w:rPr>
-              <w:t xml:space="preserve"> Input.</w:t>
-            </w:r>
+              <w:t>B32}}</w:t>
+            </w:r>
+          </w:p>
+        </w:tc>
+        <w:tc>
+          <w:tcPr>
+            <w:tcW w:w="1341" w:type="dxa"/>
+            <w:vMerge w:val="restart"/>
+            <w:tcBorders>
+              <w:top w:val="nil"/>
+              <w:left w:val="single" w:sz="12" w:space="0" w:color="auto"/>
+              <w:bottom w:val="single" w:sz="12" w:space="0" w:color="000000"/>
+              <w:right w:val="single" w:sz="12" w:space="0" w:color="auto"/>
+            </w:tcBorders>
+            <w:shd w:val="clear" w:color="auto" w:fill="auto"/>
+            <w:vAlign w:val="center"/>
+            <w:hideMark/>
+          </w:tcPr>
+          <w:p>
+            <w:pPr>
+              <w:spacing w:after="0" w:line="240" w:lineRule="auto"/>
+              <w:jc w:val="center"/>
+              <w:rPr>
+                <w:rFonts w:ascii="Wingdings" w:eastAsia="Times New Roman" w:hAnsi="Wingdings"/>
+                <w:color w:val="000000"/>
+                <w:lang w:val="en-ID" w:eastAsia="en-ID"/>
+              </w:rPr>
+            </w:pPr>
             <w:r>
               <w:rPr>
                 <w:rFonts w:asciiTheme="minorBidi" w:eastAsia="Times New Roman" w:hAnsiTheme="minorBidi" w:cstheme="minorBidi"/>
@@ -28711,7 +27107,7 @@
                 <w:szCs w:val="20"/>
                 <w:lang w:val="en-US" w:eastAsia="en-ID"/>
               </w:rPr>
-              <w:t>B</w:t>
+              <w:t>{{DIP_Data Input.C</w:t>
             </w:r>
             <w:r>
               <w:rPr>
@@ -28737,7 +27133,7 @@
         </w:tc>
         <w:tc>
           <w:tcPr>
-            <w:tcW w:w="1341" w:type="dxa"/>
+            <w:tcW w:w="1527" w:type="dxa"/>
             <w:vMerge w:val="restart"/>
             <w:tcBorders>
               <w:top w:val="nil"/>
@@ -28754,84 +27150,6 @@
               <w:spacing w:after="0" w:line="240" w:lineRule="auto"/>
               <w:jc w:val="center"/>
               <w:rPr>
-                <w:rFonts w:ascii="Wingdings" w:eastAsia="Times New Roman" w:hAnsi="Wingdings"/>
-                <w:color w:val="000000"/>
-                <w:lang w:val="en-ID" w:eastAsia="en-ID"/>
-              </w:rPr>
-            </w:pPr>
-            <w:r>
-              <w:rPr>
-                <w:rFonts w:asciiTheme="minorBidi" w:eastAsia="Times New Roman" w:hAnsiTheme="minorBidi" w:cstheme="minorBidi"/>
-                <w:color w:val="000000"/>
-                <w:sz w:val="20"/>
-                <w:szCs w:val="20"/>
-                <w:lang w:val="en-US" w:eastAsia="en-ID"/>
-              </w:rPr>
-              <w:t>{{</w:t>
-            </w:r>
-            <w:proofErr w:type="spellStart"/>
-            <w:r>
-              <w:rPr>
-                <w:rFonts w:asciiTheme="minorBidi" w:eastAsia="Times New Roman" w:hAnsiTheme="minorBidi" w:cstheme="minorBidi"/>
-                <w:color w:val="000000"/>
-                <w:sz w:val="20"/>
-                <w:szCs w:val="20"/>
-                <w:lang w:val="en-US" w:eastAsia="en-ID"/>
-              </w:rPr>
-              <w:t>DIP_Data</w:t>
-            </w:r>
-            <w:proofErr w:type="spellEnd"/>
-            <w:r>
-              <w:rPr>
-                <w:rFonts w:asciiTheme="minorBidi" w:eastAsia="Times New Roman" w:hAnsiTheme="minorBidi" w:cstheme="minorBidi"/>
-                <w:color w:val="000000"/>
-                <w:sz w:val="20"/>
-                <w:szCs w:val="20"/>
-                <w:lang w:val="en-US" w:eastAsia="en-ID"/>
-              </w:rPr>
-              <w:t xml:space="preserve"> Input.C</w:t>
-            </w:r>
-            <w:r>
-              <w:rPr>
-                <w:rFonts w:asciiTheme="minorBidi" w:eastAsia="Times New Roman" w:hAnsiTheme="minorBidi" w:cstheme="minorBidi"/>
-                <w:color w:val="000000"/>
-                <w:sz w:val="20"/>
-                <w:szCs w:val="20"/>
-                <w:lang w:val="en-US" w:eastAsia="en-ID"/>
-              </w:rPr>
-              <w:t>32</w:t>
-            </w:r>
-            <w:r>
-              <w:rPr>
-                <w:rFonts w:asciiTheme="minorBidi" w:eastAsia="Times New Roman" w:hAnsiTheme="minorBidi" w:cstheme="minorBidi"/>
-                <w:color w:val="000000"/>
-                <w:sz w:val="20"/>
-                <w:szCs w:val="20"/>
-                <w:lang w:val="en-US" w:eastAsia="en-ID"/>
-              </w:rPr>
-              <w:t>}}</w:t>
-            </w:r>
-          </w:p>
-        </w:tc>
-        <w:tc>
-          <w:tcPr>
-            <w:tcW w:w="1527" w:type="dxa"/>
-            <w:vMerge w:val="restart"/>
-            <w:tcBorders>
-              <w:top w:val="nil"/>
-              <w:left w:val="single" w:sz="12" w:space="0" w:color="auto"/>
-              <w:bottom w:val="single" w:sz="12" w:space="0" w:color="000000"/>
-              <w:right w:val="single" w:sz="12" w:space="0" w:color="auto"/>
-            </w:tcBorders>
-            <w:shd w:val="clear" w:color="auto" w:fill="auto"/>
-            <w:vAlign w:val="center"/>
-            <w:hideMark/>
-          </w:tcPr>
-          <w:p>
-            <w:pPr>
-              <w:spacing w:after="0" w:line="240" w:lineRule="auto"/>
-              <w:jc w:val="center"/>
-              <w:rPr>
                 <w:rFonts w:asciiTheme="minorBidi" w:eastAsia="Times New Roman" w:hAnsiTheme="minorBidi" w:cstheme="minorBidi"/>
                 <w:color w:val="000000"/>
                 <w:sz w:val="18"/>
@@ -28847,9 +27165,8 @@
                 <w:szCs w:val="18"/>
                 <w:lang w:val="en-US" w:eastAsia="en-ID"/>
               </w:rPr>
-              <w:t>{{</w:t>
-            </w:r>
-            <w:proofErr w:type="spellStart"/>
+              <w:t>{{DIP_Data Input.D</w:t>
+            </w:r>
             <w:r>
               <w:rPr>
                 <w:rFonts w:asciiTheme="minorBidi" w:eastAsia="Times New Roman" w:hAnsiTheme="minorBidi" w:cstheme="minorBidi"/>
@@ -28858,38 +27175,7 @@
                 <w:szCs w:val="18"/>
                 <w:lang w:val="en-US" w:eastAsia="en-ID"/>
               </w:rPr>
-              <w:t>DIP_Data</w:t>
-            </w:r>
-            <w:proofErr w:type="spellEnd"/>
-            <w:r>
-              <w:rPr>
-                <w:rFonts w:asciiTheme="minorBidi" w:eastAsia="Times New Roman" w:hAnsiTheme="minorBidi" w:cstheme="minorBidi"/>
-                <w:color w:val="000000"/>
-                <w:sz w:val="18"/>
-                <w:szCs w:val="18"/>
-                <w:lang w:val="en-US" w:eastAsia="en-ID"/>
-              </w:rPr>
-              <w:t xml:space="preserve"> Input.D</w:t>
-            </w:r>
-            <w:r>
-              <w:rPr>
-                <w:rFonts w:asciiTheme="minorBidi" w:eastAsia="Times New Roman" w:hAnsiTheme="minorBidi" w:cstheme="minorBidi"/>
-                <w:color w:val="000000"/>
-                <w:sz w:val="18"/>
-                <w:szCs w:val="18"/>
-                <w:lang w:val="en-US" w:eastAsia="en-ID"/>
-              </w:rPr>
-              <w:t>3</w:t>
-            </w:r>
-            <w:r>
-              <w:rPr>
-                <w:rFonts w:asciiTheme="minorBidi" w:eastAsia="Times New Roman" w:hAnsiTheme="minorBidi" w:cstheme="minorBidi"/>
-                <w:color w:val="000000"/>
-                <w:sz w:val="18"/>
-                <w:szCs w:val="18"/>
-                <w:lang w:val="en-US" w:eastAsia="en-ID"/>
-              </w:rPr>
-              <w:t>1</w:t>
+              <w:t>31</w:t>
             </w:r>
             <w:r>
               <w:rPr>
@@ -29183,7 +27469,6 @@
               </w:rPr>
               <w:t>{{</w:t>
             </w:r>
-            <w:proofErr w:type="spellStart"/>
             <w:r>
               <w:rPr>
                 <w:rFonts w:asciiTheme="minorBidi" w:eastAsia="Times New Roman" w:hAnsiTheme="minorBidi" w:cstheme="minorBidi"/>
@@ -29192,9 +27477,8 @@
                 <w:szCs w:val="20"/>
                 <w:lang w:val="en-US" w:eastAsia="en-ID"/>
               </w:rPr>
-              <w:t>DIP_Data</w:t>
-            </w:r>
-            <w:proofErr w:type="spellEnd"/>
+              <w:t>DIP_Data Input.</w:t>
+            </w:r>
             <w:r>
               <w:rPr>
                 <w:rFonts w:asciiTheme="minorBidi" w:eastAsia="Times New Roman" w:hAnsiTheme="minorBidi" w:cstheme="minorBidi"/>
@@ -29203,8 +27487,34 @@
                 <w:szCs w:val="20"/>
                 <w:lang w:val="en-US" w:eastAsia="en-ID"/>
               </w:rPr>
-              <w:t xml:space="preserve"> Input.</w:t>
-            </w:r>
+              <w:t>B33}}</w:t>
+            </w:r>
+          </w:p>
+        </w:tc>
+        <w:tc>
+          <w:tcPr>
+            <w:tcW w:w="1341" w:type="dxa"/>
+            <w:vMerge w:val="restart"/>
+            <w:tcBorders>
+              <w:top w:val="nil"/>
+              <w:left w:val="single" w:sz="12" w:space="0" w:color="auto"/>
+              <w:bottom w:val="single" w:sz="12" w:space="0" w:color="000000"/>
+              <w:right w:val="single" w:sz="12" w:space="0" w:color="auto"/>
+            </w:tcBorders>
+            <w:shd w:val="clear" w:color="auto" w:fill="auto"/>
+            <w:vAlign w:val="center"/>
+            <w:hideMark/>
+          </w:tcPr>
+          <w:p>
+            <w:pPr>
+              <w:spacing w:after="0" w:line="240" w:lineRule="auto"/>
+              <w:jc w:val="center"/>
+              <w:rPr>
+                <w:rFonts w:ascii="Wingdings" w:eastAsia="Times New Roman" w:hAnsi="Wingdings"/>
+                <w:color w:val="000000"/>
+                <w:lang w:val="en-ID" w:eastAsia="en-ID"/>
+              </w:rPr>
+            </w:pPr>
             <w:r>
               <w:rPr>
                 <w:rFonts w:asciiTheme="minorBidi" w:eastAsia="Times New Roman" w:hAnsiTheme="minorBidi" w:cstheme="minorBidi"/>
@@ -29213,7 +27523,7 @@
                 <w:szCs w:val="20"/>
                 <w:lang w:val="en-US" w:eastAsia="en-ID"/>
               </w:rPr>
-              <w:t>B</w:t>
+              <w:t>{{DIP_Data Input.C</w:t>
             </w:r>
             <w:r>
               <w:rPr>
@@ -29239,7 +27549,7 @@
         </w:tc>
         <w:tc>
           <w:tcPr>
-            <w:tcW w:w="1341" w:type="dxa"/>
+            <w:tcW w:w="1527" w:type="dxa"/>
             <w:vMerge w:val="restart"/>
             <w:tcBorders>
               <w:top w:val="nil"/>
@@ -29256,84 +27566,6 @@
               <w:spacing w:after="0" w:line="240" w:lineRule="auto"/>
               <w:jc w:val="center"/>
               <w:rPr>
-                <w:rFonts w:ascii="Wingdings" w:eastAsia="Times New Roman" w:hAnsi="Wingdings"/>
-                <w:color w:val="000000"/>
-                <w:lang w:val="en-ID" w:eastAsia="en-ID"/>
-              </w:rPr>
-            </w:pPr>
-            <w:r>
-              <w:rPr>
-                <w:rFonts w:asciiTheme="minorBidi" w:eastAsia="Times New Roman" w:hAnsiTheme="minorBidi" w:cstheme="minorBidi"/>
-                <w:color w:val="000000"/>
-                <w:sz w:val="20"/>
-                <w:szCs w:val="20"/>
-                <w:lang w:val="en-US" w:eastAsia="en-ID"/>
-              </w:rPr>
-              <w:t>{{</w:t>
-            </w:r>
-            <w:proofErr w:type="spellStart"/>
-            <w:r>
-              <w:rPr>
-                <w:rFonts w:asciiTheme="minorBidi" w:eastAsia="Times New Roman" w:hAnsiTheme="minorBidi" w:cstheme="minorBidi"/>
-                <w:color w:val="000000"/>
-                <w:sz w:val="20"/>
-                <w:szCs w:val="20"/>
-                <w:lang w:val="en-US" w:eastAsia="en-ID"/>
-              </w:rPr>
-              <w:t>DIP_Data</w:t>
-            </w:r>
-            <w:proofErr w:type="spellEnd"/>
-            <w:r>
-              <w:rPr>
-                <w:rFonts w:asciiTheme="minorBidi" w:eastAsia="Times New Roman" w:hAnsiTheme="minorBidi" w:cstheme="minorBidi"/>
-                <w:color w:val="000000"/>
-                <w:sz w:val="20"/>
-                <w:szCs w:val="20"/>
-                <w:lang w:val="en-US" w:eastAsia="en-ID"/>
-              </w:rPr>
-              <w:t xml:space="preserve"> Input.C</w:t>
-            </w:r>
-            <w:r>
-              <w:rPr>
-                <w:rFonts w:asciiTheme="minorBidi" w:eastAsia="Times New Roman" w:hAnsiTheme="minorBidi" w:cstheme="minorBidi"/>
-                <w:color w:val="000000"/>
-                <w:sz w:val="20"/>
-                <w:szCs w:val="20"/>
-                <w:lang w:val="en-US" w:eastAsia="en-ID"/>
-              </w:rPr>
-              <w:t>33</w:t>
-            </w:r>
-            <w:r>
-              <w:rPr>
-                <w:rFonts w:asciiTheme="minorBidi" w:eastAsia="Times New Roman" w:hAnsiTheme="minorBidi" w:cstheme="minorBidi"/>
-                <w:color w:val="000000"/>
-                <w:sz w:val="20"/>
-                <w:szCs w:val="20"/>
-                <w:lang w:val="en-US" w:eastAsia="en-ID"/>
-              </w:rPr>
-              <w:t>}}</w:t>
-            </w:r>
-          </w:p>
-        </w:tc>
-        <w:tc>
-          <w:tcPr>
-            <w:tcW w:w="1527" w:type="dxa"/>
-            <w:vMerge w:val="restart"/>
-            <w:tcBorders>
-              <w:top w:val="nil"/>
-              <w:left w:val="single" w:sz="12" w:space="0" w:color="auto"/>
-              <w:bottom w:val="single" w:sz="12" w:space="0" w:color="000000"/>
-              <w:right w:val="single" w:sz="12" w:space="0" w:color="auto"/>
-            </w:tcBorders>
-            <w:shd w:val="clear" w:color="auto" w:fill="auto"/>
-            <w:vAlign w:val="center"/>
-            <w:hideMark/>
-          </w:tcPr>
-          <w:p>
-            <w:pPr>
-              <w:spacing w:after="0" w:line="240" w:lineRule="auto"/>
-              <w:jc w:val="center"/>
-              <w:rPr>
                 <w:rFonts w:asciiTheme="minorBidi" w:eastAsia="Times New Roman" w:hAnsiTheme="minorBidi" w:cstheme="minorBidi"/>
                 <w:color w:val="000000"/>
                 <w:sz w:val="18"/>
@@ -29349,29 +27581,7 @@
                 <w:szCs w:val="18"/>
                 <w:lang w:val="en-US" w:eastAsia="en-ID"/>
               </w:rPr>
-              <w:t>{{</w:t>
-            </w:r>
-            <w:proofErr w:type="spellStart"/>
-            <w:r>
-              <w:rPr>
-                <w:rFonts w:asciiTheme="minorBidi" w:eastAsia="Times New Roman" w:hAnsiTheme="minorBidi" w:cstheme="minorBidi"/>
-                <w:color w:val="000000"/>
-                <w:sz w:val="18"/>
-                <w:szCs w:val="18"/>
-                <w:lang w:val="en-US" w:eastAsia="en-ID"/>
-              </w:rPr>
-              <w:t>DIP_Data</w:t>
-            </w:r>
-            <w:proofErr w:type="spellEnd"/>
-            <w:r>
-              <w:rPr>
-                <w:rFonts w:asciiTheme="minorBidi" w:eastAsia="Times New Roman" w:hAnsiTheme="minorBidi" w:cstheme="minorBidi"/>
-                <w:color w:val="000000"/>
-                <w:sz w:val="18"/>
-                <w:szCs w:val="18"/>
-                <w:lang w:val="en-US" w:eastAsia="en-ID"/>
-              </w:rPr>
-              <w:t xml:space="preserve"> Input.D3</w:t>
+              <w:t>{{DIP_Data Input.D3</w:t>
             </w:r>
             <w:r>
               <w:rPr>
@@ -29672,7 +27882,6 @@
               </w:rPr>
               <w:t>{{</w:t>
             </w:r>
-            <w:proofErr w:type="spellStart"/>
             <w:r>
               <w:rPr>
                 <w:rFonts w:asciiTheme="minorBidi" w:eastAsia="Times New Roman" w:hAnsiTheme="minorBidi" w:cstheme="minorBidi"/>
@@ -29681,9 +27890,8 @@
                 <w:szCs w:val="20"/>
                 <w:lang w:val="en-US" w:eastAsia="en-ID"/>
               </w:rPr>
-              <w:t>DIP_Data</w:t>
-            </w:r>
-            <w:proofErr w:type="spellEnd"/>
+              <w:t>DIP_Data Input.</w:t>
+            </w:r>
             <w:r>
               <w:rPr>
                 <w:rFonts w:asciiTheme="minorBidi" w:eastAsia="Times New Roman" w:hAnsiTheme="minorBidi" w:cstheme="minorBidi"/>
@@ -29692,8 +27900,33 @@
                 <w:szCs w:val="20"/>
                 <w:lang w:val="en-US" w:eastAsia="en-ID"/>
               </w:rPr>
-              <w:t xml:space="preserve"> Input.</w:t>
-            </w:r>
+              <w:t>B34}}</w:t>
+            </w:r>
+          </w:p>
+        </w:tc>
+        <w:tc>
+          <w:tcPr>
+            <w:tcW w:w="1341" w:type="dxa"/>
+            <w:tcBorders>
+              <w:top w:val="nil"/>
+              <w:left w:val="nil"/>
+              <w:bottom w:val="single" w:sz="12" w:space="0" w:color="auto"/>
+              <w:right w:val="single" w:sz="12" w:space="0" w:color="auto"/>
+            </w:tcBorders>
+            <w:shd w:val="clear" w:color="auto" w:fill="auto"/>
+            <w:vAlign w:val="center"/>
+            <w:hideMark/>
+          </w:tcPr>
+          <w:p>
+            <w:pPr>
+              <w:spacing w:after="0" w:line="240" w:lineRule="auto"/>
+              <w:jc w:val="center"/>
+              <w:rPr>
+                <w:rFonts w:ascii="Wingdings" w:eastAsia="Times New Roman" w:hAnsi="Wingdings"/>
+                <w:color w:val="000000"/>
+                <w:lang w:val="en-ID" w:eastAsia="en-ID"/>
+              </w:rPr>
+            </w:pPr>
             <w:r>
               <w:rPr>
                 <w:rFonts w:asciiTheme="minorBidi" w:eastAsia="Times New Roman" w:hAnsiTheme="minorBidi" w:cstheme="minorBidi"/>
@@ -29702,7 +27935,7 @@
                 <w:szCs w:val="20"/>
                 <w:lang w:val="en-US" w:eastAsia="en-ID"/>
               </w:rPr>
-              <w:t>B</w:t>
+              <w:t>{{DIP_Data Input.C</w:t>
             </w:r>
             <w:r>
               <w:rPr>
@@ -29728,7 +27961,7 @@
         </w:tc>
         <w:tc>
           <w:tcPr>
-            <w:tcW w:w="1341" w:type="dxa"/>
+            <w:tcW w:w="1527" w:type="dxa"/>
             <w:tcBorders>
               <w:top w:val="nil"/>
               <w:left w:val="nil"/>
@@ -29744,83 +27977,6 @@
               <w:spacing w:after="0" w:line="240" w:lineRule="auto"/>
               <w:jc w:val="center"/>
               <w:rPr>
-                <w:rFonts w:ascii="Wingdings" w:eastAsia="Times New Roman" w:hAnsi="Wingdings"/>
-                <w:color w:val="000000"/>
-                <w:lang w:val="en-ID" w:eastAsia="en-ID"/>
-              </w:rPr>
-            </w:pPr>
-            <w:r>
-              <w:rPr>
-                <w:rFonts w:asciiTheme="minorBidi" w:eastAsia="Times New Roman" w:hAnsiTheme="minorBidi" w:cstheme="minorBidi"/>
-                <w:color w:val="000000"/>
-                <w:sz w:val="20"/>
-                <w:szCs w:val="20"/>
-                <w:lang w:val="en-US" w:eastAsia="en-ID"/>
-              </w:rPr>
-              <w:t>{{</w:t>
-            </w:r>
-            <w:proofErr w:type="spellStart"/>
-            <w:r>
-              <w:rPr>
-                <w:rFonts w:asciiTheme="minorBidi" w:eastAsia="Times New Roman" w:hAnsiTheme="minorBidi" w:cstheme="minorBidi"/>
-                <w:color w:val="000000"/>
-                <w:sz w:val="20"/>
-                <w:szCs w:val="20"/>
-                <w:lang w:val="en-US" w:eastAsia="en-ID"/>
-              </w:rPr>
-              <w:t>DIP_Data</w:t>
-            </w:r>
-            <w:proofErr w:type="spellEnd"/>
-            <w:r>
-              <w:rPr>
-                <w:rFonts w:asciiTheme="minorBidi" w:eastAsia="Times New Roman" w:hAnsiTheme="minorBidi" w:cstheme="minorBidi"/>
-                <w:color w:val="000000"/>
-                <w:sz w:val="20"/>
-                <w:szCs w:val="20"/>
-                <w:lang w:val="en-US" w:eastAsia="en-ID"/>
-              </w:rPr>
-              <w:t xml:space="preserve"> Input.C</w:t>
-            </w:r>
-            <w:r>
-              <w:rPr>
-                <w:rFonts w:asciiTheme="minorBidi" w:eastAsia="Times New Roman" w:hAnsiTheme="minorBidi" w:cstheme="minorBidi"/>
-                <w:color w:val="000000"/>
-                <w:sz w:val="20"/>
-                <w:szCs w:val="20"/>
-                <w:lang w:val="en-US" w:eastAsia="en-ID"/>
-              </w:rPr>
-              <w:t>34</w:t>
-            </w:r>
-            <w:r>
-              <w:rPr>
-                <w:rFonts w:asciiTheme="minorBidi" w:eastAsia="Times New Roman" w:hAnsiTheme="minorBidi" w:cstheme="minorBidi"/>
-                <w:color w:val="000000"/>
-                <w:sz w:val="20"/>
-                <w:szCs w:val="20"/>
-                <w:lang w:val="en-US" w:eastAsia="en-ID"/>
-              </w:rPr>
-              <w:t>}}</w:t>
-            </w:r>
-          </w:p>
-        </w:tc>
-        <w:tc>
-          <w:tcPr>
-            <w:tcW w:w="1527" w:type="dxa"/>
-            <w:tcBorders>
-              <w:top w:val="nil"/>
-              <w:left w:val="nil"/>
-              <w:bottom w:val="single" w:sz="12" w:space="0" w:color="auto"/>
-              <w:right w:val="single" w:sz="12" w:space="0" w:color="auto"/>
-            </w:tcBorders>
-            <w:shd w:val="clear" w:color="auto" w:fill="auto"/>
-            <w:vAlign w:val="center"/>
-            <w:hideMark/>
-          </w:tcPr>
-          <w:p>
-            <w:pPr>
-              <w:spacing w:after="0" w:line="240" w:lineRule="auto"/>
-              <w:jc w:val="center"/>
-              <w:rPr>
                 <w:rFonts w:asciiTheme="minorBidi" w:eastAsia="Times New Roman" w:hAnsiTheme="minorBidi" w:cstheme="minorBidi"/>
                 <w:color w:val="000000"/>
                 <w:sz w:val="18"/>
@@ -29836,29 +27992,7 @@
                 <w:szCs w:val="18"/>
                 <w:lang w:val="en-US" w:eastAsia="en-ID"/>
               </w:rPr>
-              <w:t>{{</w:t>
-            </w:r>
-            <w:proofErr w:type="spellStart"/>
-            <w:r>
-              <w:rPr>
-                <w:rFonts w:asciiTheme="minorBidi" w:eastAsia="Times New Roman" w:hAnsiTheme="minorBidi" w:cstheme="minorBidi"/>
-                <w:color w:val="000000"/>
-                <w:sz w:val="18"/>
-                <w:szCs w:val="18"/>
-                <w:lang w:val="en-US" w:eastAsia="en-ID"/>
-              </w:rPr>
-              <w:t>DIP_Data</w:t>
-            </w:r>
-            <w:proofErr w:type="spellEnd"/>
-            <w:r>
-              <w:rPr>
-                <w:rFonts w:asciiTheme="minorBidi" w:eastAsia="Times New Roman" w:hAnsiTheme="minorBidi" w:cstheme="minorBidi"/>
-                <w:color w:val="000000"/>
-                <w:sz w:val="18"/>
-                <w:szCs w:val="18"/>
-                <w:lang w:val="en-US" w:eastAsia="en-ID"/>
-              </w:rPr>
-              <w:t xml:space="preserve"> Input.D3</w:t>
+              <w:t>{{DIP_Data Input.D3</w:t>
             </w:r>
             <w:r>
               <w:rPr>
@@ -30003,7 +28137,6 @@
               </w:rPr>
               <w:t>{{</w:t>
             </w:r>
-            <w:proofErr w:type="spellStart"/>
             <w:r>
               <w:rPr>
                 <w:rFonts w:asciiTheme="minorBidi" w:eastAsia="Times New Roman" w:hAnsiTheme="minorBidi" w:cstheme="minorBidi"/>
@@ -30012,9 +28145,8 @@
                 <w:szCs w:val="20"/>
                 <w:lang w:val="en-US" w:eastAsia="en-ID"/>
               </w:rPr>
-              <w:t>DIP_Data</w:t>
-            </w:r>
-            <w:proofErr w:type="spellEnd"/>
+              <w:t>DIP_Data Input.</w:t>
+            </w:r>
             <w:r>
               <w:rPr>
                 <w:rFonts w:asciiTheme="minorBidi" w:eastAsia="Times New Roman" w:hAnsiTheme="minorBidi" w:cstheme="minorBidi"/>
@@ -30023,8 +28155,33 @@
                 <w:szCs w:val="20"/>
                 <w:lang w:val="en-US" w:eastAsia="en-ID"/>
               </w:rPr>
-              <w:t xml:space="preserve"> Input.</w:t>
-            </w:r>
+              <w:t>B35}}</w:t>
+            </w:r>
+          </w:p>
+        </w:tc>
+        <w:tc>
+          <w:tcPr>
+            <w:tcW w:w="1341" w:type="dxa"/>
+            <w:tcBorders>
+              <w:top w:val="nil"/>
+              <w:left w:val="nil"/>
+              <w:bottom w:val="single" w:sz="12" w:space="0" w:color="auto"/>
+              <w:right w:val="single" w:sz="12" w:space="0" w:color="auto"/>
+            </w:tcBorders>
+            <w:shd w:val="clear" w:color="auto" w:fill="auto"/>
+            <w:vAlign w:val="center"/>
+            <w:hideMark/>
+          </w:tcPr>
+          <w:p>
+            <w:pPr>
+              <w:spacing w:after="0" w:line="240" w:lineRule="auto"/>
+              <w:jc w:val="center"/>
+              <w:rPr>
+                <w:rFonts w:ascii="Arial" w:eastAsia="Times New Roman" w:hAnsi="Arial" w:cs="Arial"/>
+                <w:color w:val="000000"/>
+                <w:lang w:val="en-ID" w:eastAsia="en-ID"/>
+              </w:rPr>
+            </w:pPr>
             <w:r>
               <w:rPr>
                 <w:rFonts w:asciiTheme="minorBidi" w:eastAsia="Times New Roman" w:hAnsiTheme="minorBidi" w:cstheme="minorBidi"/>
@@ -30033,7 +28190,7 @@
                 <w:szCs w:val="20"/>
                 <w:lang w:val="en-US" w:eastAsia="en-ID"/>
               </w:rPr>
-              <w:t>B</w:t>
+              <w:t>{{DIP_Data Input.C</w:t>
             </w:r>
             <w:r>
               <w:rPr>
@@ -30059,7 +28216,7 @@
         </w:tc>
         <w:tc>
           <w:tcPr>
-            <w:tcW w:w="1341" w:type="dxa"/>
+            <w:tcW w:w="1527" w:type="dxa"/>
             <w:tcBorders>
               <w:top w:val="nil"/>
               <w:left w:val="nil"/>
@@ -30075,83 +28232,6 @@
               <w:spacing w:after="0" w:line="240" w:lineRule="auto"/>
               <w:jc w:val="center"/>
               <w:rPr>
-                <w:rFonts w:ascii="Arial" w:eastAsia="Times New Roman" w:hAnsi="Arial" w:cs="Arial"/>
-                <w:color w:val="000000"/>
-                <w:lang w:val="en-ID" w:eastAsia="en-ID"/>
-              </w:rPr>
-            </w:pPr>
-            <w:r>
-              <w:rPr>
-                <w:rFonts w:asciiTheme="minorBidi" w:eastAsia="Times New Roman" w:hAnsiTheme="minorBidi" w:cstheme="minorBidi"/>
-                <w:color w:val="000000"/>
-                <w:sz w:val="20"/>
-                <w:szCs w:val="20"/>
-                <w:lang w:val="en-US" w:eastAsia="en-ID"/>
-              </w:rPr>
-              <w:t>{{</w:t>
-            </w:r>
-            <w:proofErr w:type="spellStart"/>
-            <w:r>
-              <w:rPr>
-                <w:rFonts w:asciiTheme="minorBidi" w:eastAsia="Times New Roman" w:hAnsiTheme="minorBidi" w:cstheme="minorBidi"/>
-                <w:color w:val="000000"/>
-                <w:sz w:val="20"/>
-                <w:szCs w:val="20"/>
-                <w:lang w:val="en-US" w:eastAsia="en-ID"/>
-              </w:rPr>
-              <w:t>DIP_Data</w:t>
-            </w:r>
-            <w:proofErr w:type="spellEnd"/>
-            <w:r>
-              <w:rPr>
-                <w:rFonts w:asciiTheme="minorBidi" w:eastAsia="Times New Roman" w:hAnsiTheme="minorBidi" w:cstheme="minorBidi"/>
-                <w:color w:val="000000"/>
-                <w:sz w:val="20"/>
-                <w:szCs w:val="20"/>
-                <w:lang w:val="en-US" w:eastAsia="en-ID"/>
-              </w:rPr>
-              <w:t xml:space="preserve"> Input.C</w:t>
-            </w:r>
-            <w:r>
-              <w:rPr>
-                <w:rFonts w:asciiTheme="minorBidi" w:eastAsia="Times New Roman" w:hAnsiTheme="minorBidi" w:cstheme="minorBidi"/>
-                <w:color w:val="000000"/>
-                <w:sz w:val="20"/>
-                <w:szCs w:val="20"/>
-                <w:lang w:val="en-US" w:eastAsia="en-ID"/>
-              </w:rPr>
-              <w:t>35</w:t>
-            </w:r>
-            <w:r>
-              <w:rPr>
-                <w:rFonts w:asciiTheme="minorBidi" w:eastAsia="Times New Roman" w:hAnsiTheme="minorBidi" w:cstheme="minorBidi"/>
-                <w:color w:val="000000"/>
-                <w:sz w:val="20"/>
-                <w:szCs w:val="20"/>
-                <w:lang w:val="en-US" w:eastAsia="en-ID"/>
-              </w:rPr>
-              <w:t>}}</w:t>
-            </w:r>
-          </w:p>
-        </w:tc>
-        <w:tc>
-          <w:tcPr>
-            <w:tcW w:w="1527" w:type="dxa"/>
-            <w:tcBorders>
-              <w:top w:val="nil"/>
-              <w:left w:val="nil"/>
-              <w:bottom w:val="single" w:sz="12" w:space="0" w:color="auto"/>
-              <w:right w:val="single" w:sz="12" w:space="0" w:color="auto"/>
-            </w:tcBorders>
-            <w:shd w:val="clear" w:color="auto" w:fill="auto"/>
-            <w:vAlign w:val="center"/>
-            <w:hideMark/>
-          </w:tcPr>
-          <w:p>
-            <w:pPr>
-              <w:spacing w:after="0" w:line="240" w:lineRule="auto"/>
-              <w:jc w:val="center"/>
-              <w:rPr>
                 <w:rFonts w:asciiTheme="minorBidi" w:eastAsia="Times New Roman" w:hAnsiTheme="minorBidi" w:cstheme="minorBidi"/>
                 <w:color w:val="000000"/>
                 <w:sz w:val="18"/>
@@ -30167,29 +28247,7 @@
                 <w:szCs w:val="18"/>
                 <w:lang w:val="en-US" w:eastAsia="en-ID"/>
               </w:rPr>
-              <w:t>{{</w:t>
-            </w:r>
-            <w:proofErr w:type="spellStart"/>
-            <w:r>
-              <w:rPr>
-                <w:rFonts w:asciiTheme="minorBidi" w:eastAsia="Times New Roman" w:hAnsiTheme="minorBidi" w:cstheme="minorBidi"/>
-                <w:color w:val="000000"/>
-                <w:sz w:val="18"/>
-                <w:szCs w:val="18"/>
-                <w:lang w:val="en-US" w:eastAsia="en-ID"/>
-              </w:rPr>
-              <w:t>DIP_Data</w:t>
-            </w:r>
-            <w:proofErr w:type="spellEnd"/>
-            <w:r>
-              <w:rPr>
-                <w:rFonts w:asciiTheme="minorBidi" w:eastAsia="Times New Roman" w:hAnsiTheme="minorBidi" w:cstheme="minorBidi"/>
-                <w:color w:val="000000"/>
-                <w:sz w:val="18"/>
-                <w:szCs w:val="18"/>
-                <w:lang w:val="en-US" w:eastAsia="en-ID"/>
-              </w:rPr>
-              <w:t xml:space="preserve"> Input.D3</w:t>
+              <w:t>{{DIP_Data Input.D3</w:t>
             </w:r>
             <w:r>
               <w:rPr>
@@ -30365,7 +28423,6 @@
               </w:rPr>
               <w:t>{{</w:t>
             </w:r>
-            <w:proofErr w:type="spellStart"/>
             <w:r>
               <w:rPr>
                 <w:rFonts w:asciiTheme="minorBidi" w:eastAsia="Times New Roman" w:hAnsiTheme="minorBidi" w:cstheme="minorBidi"/>
@@ -30374,9 +28431,8 @@
                 <w:szCs w:val="20"/>
                 <w:lang w:val="en-US" w:eastAsia="en-ID"/>
               </w:rPr>
-              <w:t>DIP_Data</w:t>
-            </w:r>
-            <w:proofErr w:type="spellEnd"/>
+              <w:t>DIP_Data Input.</w:t>
+            </w:r>
             <w:r>
               <w:rPr>
                 <w:rFonts w:asciiTheme="minorBidi" w:eastAsia="Times New Roman" w:hAnsiTheme="minorBidi" w:cstheme="minorBidi"/>
@@ -30385,8 +28441,33 @@
                 <w:szCs w:val="20"/>
                 <w:lang w:val="en-US" w:eastAsia="en-ID"/>
               </w:rPr>
-              <w:t xml:space="preserve"> Input.</w:t>
-            </w:r>
+              <w:t>B36}}</w:t>
+            </w:r>
+          </w:p>
+        </w:tc>
+        <w:tc>
+          <w:tcPr>
+            <w:tcW w:w="1341" w:type="dxa"/>
+            <w:tcBorders>
+              <w:top w:val="nil"/>
+              <w:left w:val="nil"/>
+              <w:bottom w:val="single" w:sz="12" w:space="0" w:color="auto"/>
+              <w:right w:val="single" w:sz="12" w:space="0" w:color="auto"/>
+            </w:tcBorders>
+            <w:shd w:val="clear" w:color="auto" w:fill="auto"/>
+            <w:vAlign w:val="center"/>
+            <w:hideMark/>
+          </w:tcPr>
+          <w:p>
+            <w:pPr>
+              <w:spacing w:after="0" w:line="240" w:lineRule="auto"/>
+              <w:jc w:val="center"/>
+              <w:rPr>
+                <w:rFonts w:ascii="Wingdings" w:eastAsia="Times New Roman" w:hAnsi="Wingdings"/>
+                <w:color w:val="000000"/>
+                <w:lang w:val="en-ID" w:eastAsia="en-ID"/>
+              </w:rPr>
+            </w:pPr>
             <w:r>
               <w:rPr>
                 <w:rFonts w:asciiTheme="minorBidi" w:eastAsia="Times New Roman" w:hAnsiTheme="minorBidi" w:cstheme="minorBidi"/>
@@ -30395,7 +28476,7 @@
                 <w:szCs w:val="20"/>
                 <w:lang w:val="en-US" w:eastAsia="en-ID"/>
               </w:rPr>
-              <w:t>B</w:t>
+              <w:t>{{DIP_Data Input.C</w:t>
             </w:r>
             <w:r>
               <w:rPr>
@@ -30421,7 +28502,7 @@
         </w:tc>
         <w:tc>
           <w:tcPr>
-            <w:tcW w:w="1341" w:type="dxa"/>
+            <w:tcW w:w="1527" w:type="dxa"/>
             <w:tcBorders>
               <w:top w:val="nil"/>
               <w:left w:val="nil"/>
@@ -30437,83 +28518,6 @@
               <w:spacing w:after="0" w:line="240" w:lineRule="auto"/>
               <w:jc w:val="center"/>
               <w:rPr>
-                <w:rFonts w:ascii="Wingdings" w:eastAsia="Times New Roman" w:hAnsi="Wingdings"/>
-                <w:color w:val="000000"/>
-                <w:lang w:val="en-ID" w:eastAsia="en-ID"/>
-              </w:rPr>
-            </w:pPr>
-            <w:r>
-              <w:rPr>
-                <w:rFonts w:asciiTheme="minorBidi" w:eastAsia="Times New Roman" w:hAnsiTheme="minorBidi" w:cstheme="minorBidi"/>
-                <w:color w:val="000000"/>
-                <w:sz w:val="20"/>
-                <w:szCs w:val="20"/>
-                <w:lang w:val="en-US" w:eastAsia="en-ID"/>
-              </w:rPr>
-              <w:t>{{</w:t>
-            </w:r>
-            <w:proofErr w:type="spellStart"/>
-            <w:r>
-              <w:rPr>
-                <w:rFonts w:asciiTheme="minorBidi" w:eastAsia="Times New Roman" w:hAnsiTheme="minorBidi" w:cstheme="minorBidi"/>
-                <w:color w:val="000000"/>
-                <w:sz w:val="20"/>
-                <w:szCs w:val="20"/>
-                <w:lang w:val="en-US" w:eastAsia="en-ID"/>
-              </w:rPr>
-              <w:t>DIP_Data</w:t>
-            </w:r>
-            <w:proofErr w:type="spellEnd"/>
-            <w:r>
-              <w:rPr>
-                <w:rFonts w:asciiTheme="minorBidi" w:eastAsia="Times New Roman" w:hAnsiTheme="minorBidi" w:cstheme="minorBidi"/>
-                <w:color w:val="000000"/>
-                <w:sz w:val="20"/>
-                <w:szCs w:val="20"/>
-                <w:lang w:val="en-US" w:eastAsia="en-ID"/>
-              </w:rPr>
-              <w:t xml:space="preserve"> Input.C</w:t>
-            </w:r>
-            <w:r>
-              <w:rPr>
-                <w:rFonts w:asciiTheme="minorBidi" w:eastAsia="Times New Roman" w:hAnsiTheme="minorBidi" w:cstheme="minorBidi"/>
-                <w:color w:val="000000"/>
-                <w:sz w:val="20"/>
-                <w:szCs w:val="20"/>
-                <w:lang w:val="en-US" w:eastAsia="en-ID"/>
-              </w:rPr>
-              <w:t>36</w:t>
-            </w:r>
-            <w:r>
-              <w:rPr>
-                <w:rFonts w:asciiTheme="minorBidi" w:eastAsia="Times New Roman" w:hAnsiTheme="minorBidi" w:cstheme="minorBidi"/>
-                <w:color w:val="000000"/>
-                <w:sz w:val="20"/>
-                <w:szCs w:val="20"/>
-                <w:lang w:val="en-US" w:eastAsia="en-ID"/>
-              </w:rPr>
-              <w:t>}}</w:t>
-            </w:r>
-          </w:p>
-        </w:tc>
-        <w:tc>
-          <w:tcPr>
-            <w:tcW w:w="1527" w:type="dxa"/>
-            <w:tcBorders>
-              <w:top w:val="nil"/>
-              <w:left w:val="nil"/>
-              <w:bottom w:val="single" w:sz="12" w:space="0" w:color="auto"/>
-              <w:right w:val="single" w:sz="12" w:space="0" w:color="auto"/>
-            </w:tcBorders>
-            <w:shd w:val="clear" w:color="auto" w:fill="auto"/>
-            <w:vAlign w:val="center"/>
-            <w:hideMark/>
-          </w:tcPr>
-          <w:p>
-            <w:pPr>
-              <w:spacing w:after="0" w:line="240" w:lineRule="auto"/>
-              <w:jc w:val="center"/>
-              <w:rPr>
                 <w:rFonts w:asciiTheme="minorBidi" w:eastAsia="Times New Roman" w:hAnsiTheme="minorBidi" w:cstheme="minorBidi"/>
                 <w:color w:val="000000"/>
                 <w:sz w:val="18"/>
@@ -30529,29 +28533,7 @@
                 <w:szCs w:val="18"/>
                 <w:lang w:val="en-US" w:eastAsia="en-ID"/>
               </w:rPr>
-              <w:t>{{</w:t>
-            </w:r>
-            <w:proofErr w:type="spellStart"/>
-            <w:r>
-              <w:rPr>
-                <w:rFonts w:asciiTheme="minorBidi" w:eastAsia="Times New Roman" w:hAnsiTheme="minorBidi" w:cstheme="minorBidi"/>
-                <w:color w:val="000000"/>
-                <w:sz w:val="18"/>
-                <w:szCs w:val="18"/>
-                <w:lang w:val="en-US" w:eastAsia="en-ID"/>
-              </w:rPr>
-              <w:t>DIP_Data</w:t>
-            </w:r>
-            <w:proofErr w:type="spellEnd"/>
-            <w:r>
-              <w:rPr>
-                <w:rFonts w:asciiTheme="minorBidi" w:eastAsia="Times New Roman" w:hAnsiTheme="minorBidi" w:cstheme="minorBidi"/>
-                <w:color w:val="000000"/>
-                <w:sz w:val="18"/>
-                <w:szCs w:val="18"/>
-                <w:lang w:val="en-US" w:eastAsia="en-ID"/>
-              </w:rPr>
-              <w:t xml:space="preserve"> Input.D3</w:t>
+              <w:t>{{DIP_Data Input.D3</w:t>
             </w:r>
             <w:r>
               <w:rPr>
@@ -30699,7 +28681,6 @@
               </w:rPr>
               <w:t>{{</w:t>
             </w:r>
-            <w:proofErr w:type="spellStart"/>
             <w:r>
               <w:rPr>
                 <w:rFonts w:asciiTheme="minorBidi" w:eastAsia="Times New Roman" w:hAnsiTheme="minorBidi" w:cstheme="minorBidi"/>
@@ -30708,9 +28689,8 @@
                 <w:szCs w:val="20"/>
                 <w:lang w:val="en-US" w:eastAsia="en-ID"/>
               </w:rPr>
-              <w:t>DIP_Data</w:t>
-            </w:r>
-            <w:proofErr w:type="spellEnd"/>
+              <w:t>DIP_Data Input.</w:t>
+            </w:r>
             <w:r>
               <w:rPr>
                 <w:rFonts w:asciiTheme="minorBidi" w:eastAsia="Times New Roman" w:hAnsiTheme="minorBidi" w:cstheme="minorBidi"/>
@@ -30719,8 +28699,34 @@
                 <w:szCs w:val="20"/>
                 <w:lang w:val="en-US" w:eastAsia="en-ID"/>
               </w:rPr>
-              <w:t xml:space="preserve"> Input.</w:t>
-            </w:r>
+              <w:t>B37}}</w:t>
+            </w:r>
+          </w:p>
+        </w:tc>
+        <w:tc>
+          <w:tcPr>
+            <w:tcW w:w="1341" w:type="dxa"/>
+            <w:vMerge w:val="restart"/>
+            <w:tcBorders>
+              <w:top w:val="nil"/>
+              <w:left w:val="single" w:sz="12" w:space="0" w:color="auto"/>
+              <w:bottom w:val="single" w:sz="12" w:space="0" w:color="000000"/>
+              <w:right w:val="single" w:sz="12" w:space="0" w:color="auto"/>
+            </w:tcBorders>
+            <w:shd w:val="clear" w:color="auto" w:fill="auto"/>
+            <w:vAlign w:val="center"/>
+            <w:hideMark/>
+          </w:tcPr>
+          <w:p>
+            <w:pPr>
+              <w:spacing w:after="0" w:line="240" w:lineRule="auto"/>
+              <w:jc w:val="center"/>
+              <w:rPr>
+                <w:rFonts w:ascii="Wingdings" w:eastAsia="Times New Roman" w:hAnsi="Wingdings"/>
+                <w:color w:val="000000"/>
+                <w:lang w:val="en-ID" w:eastAsia="en-ID"/>
+              </w:rPr>
+            </w:pPr>
             <w:r>
               <w:rPr>
                 <w:rFonts w:asciiTheme="minorBidi" w:eastAsia="Times New Roman" w:hAnsiTheme="minorBidi" w:cstheme="minorBidi"/>
@@ -30729,7 +28735,7 @@
                 <w:szCs w:val="20"/>
                 <w:lang w:val="en-US" w:eastAsia="en-ID"/>
               </w:rPr>
-              <w:t>B</w:t>
+              <w:t>{{DIP_Data Input.C</w:t>
             </w:r>
             <w:r>
               <w:rPr>
@@ -30755,7 +28761,7 @@
         </w:tc>
         <w:tc>
           <w:tcPr>
-            <w:tcW w:w="1341" w:type="dxa"/>
+            <w:tcW w:w="1527" w:type="dxa"/>
             <w:vMerge w:val="restart"/>
             <w:tcBorders>
               <w:top w:val="nil"/>
@@ -30772,84 +28778,6 @@
               <w:spacing w:after="0" w:line="240" w:lineRule="auto"/>
               <w:jc w:val="center"/>
               <w:rPr>
-                <w:rFonts w:ascii="Wingdings" w:eastAsia="Times New Roman" w:hAnsi="Wingdings"/>
-                <w:color w:val="000000"/>
-                <w:lang w:val="en-ID" w:eastAsia="en-ID"/>
-              </w:rPr>
-            </w:pPr>
-            <w:r>
-              <w:rPr>
-                <w:rFonts w:asciiTheme="minorBidi" w:eastAsia="Times New Roman" w:hAnsiTheme="minorBidi" w:cstheme="minorBidi"/>
-                <w:color w:val="000000"/>
-                <w:sz w:val="20"/>
-                <w:szCs w:val="20"/>
-                <w:lang w:val="en-US" w:eastAsia="en-ID"/>
-              </w:rPr>
-              <w:t>{{</w:t>
-            </w:r>
-            <w:proofErr w:type="spellStart"/>
-            <w:r>
-              <w:rPr>
-                <w:rFonts w:asciiTheme="minorBidi" w:eastAsia="Times New Roman" w:hAnsiTheme="minorBidi" w:cstheme="minorBidi"/>
-                <w:color w:val="000000"/>
-                <w:sz w:val="20"/>
-                <w:szCs w:val="20"/>
-                <w:lang w:val="en-US" w:eastAsia="en-ID"/>
-              </w:rPr>
-              <w:t>DIP_Data</w:t>
-            </w:r>
-            <w:proofErr w:type="spellEnd"/>
-            <w:r>
-              <w:rPr>
-                <w:rFonts w:asciiTheme="minorBidi" w:eastAsia="Times New Roman" w:hAnsiTheme="minorBidi" w:cstheme="minorBidi"/>
-                <w:color w:val="000000"/>
-                <w:sz w:val="20"/>
-                <w:szCs w:val="20"/>
-                <w:lang w:val="en-US" w:eastAsia="en-ID"/>
-              </w:rPr>
-              <w:t xml:space="preserve"> Input.C</w:t>
-            </w:r>
-            <w:r>
-              <w:rPr>
-                <w:rFonts w:asciiTheme="minorBidi" w:eastAsia="Times New Roman" w:hAnsiTheme="minorBidi" w:cstheme="minorBidi"/>
-                <w:color w:val="000000"/>
-                <w:sz w:val="20"/>
-                <w:szCs w:val="20"/>
-                <w:lang w:val="en-US" w:eastAsia="en-ID"/>
-              </w:rPr>
-              <w:t>37</w:t>
-            </w:r>
-            <w:r>
-              <w:rPr>
-                <w:rFonts w:asciiTheme="minorBidi" w:eastAsia="Times New Roman" w:hAnsiTheme="minorBidi" w:cstheme="minorBidi"/>
-                <w:color w:val="000000"/>
-                <w:sz w:val="20"/>
-                <w:szCs w:val="20"/>
-                <w:lang w:val="en-US" w:eastAsia="en-ID"/>
-              </w:rPr>
-              <w:t>}}</w:t>
-            </w:r>
-          </w:p>
-        </w:tc>
-        <w:tc>
-          <w:tcPr>
-            <w:tcW w:w="1527" w:type="dxa"/>
-            <w:vMerge w:val="restart"/>
-            <w:tcBorders>
-              <w:top w:val="nil"/>
-              <w:left w:val="single" w:sz="12" w:space="0" w:color="auto"/>
-              <w:bottom w:val="single" w:sz="12" w:space="0" w:color="000000"/>
-              <w:right w:val="single" w:sz="12" w:space="0" w:color="auto"/>
-            </w:tcBorders>
-            <w:shd w:val="clear" w:color="auto" w:fill="auto"/>
-            <w:vAlign w:val="center"/>
-            <w:hideMark/>
-          </w:tcPr>
-          <w:p>
-            <w:pPr>
-              <w:spacing w:after="0" w:line="240" w:lineRule="auto"/>
-              <w:jc w:val="center"/>
-              <w:rPr>
                 <w:rFonts w:asciiTheme="minorBidi" w:eastAsia="Times New Roman" w:hAnsiTheme="minorBidi" w:cstheme="minorBidi"/>
                 <w:color w:val="000000"/>
                 <w:sz w:val="18"/>
@@ -30865,29 +28793,7 @@
                 <w:szCs w:val="18"/>
                 <w:lang w:val="en-US" w:eastAsia="en-ID"/>
               </w:rPr>
-              <w:t>{{</w:t>
-            </w:r>
-            <w:proofErr w:type="spellStart"/>
-            <w:r>
-              <w:rPr>
-                <w:rFonts w:asciiTheme="minorBidi" w:eastAsia="Times New Roman" w:hAnsiTheme="minorBidi" w:cstheme="minorBidi"/>
-                <w:color w:val="000000"/>
-                <w:sz w:val="18"/>
-                <w:szCs w:val="18"/>
-                <w:lang w:val="en-US" w:eastAsia="en-ID"/>
-              </w:rPr>
-              <w:t>DIP_Data</w:t>
-            </w:r>
-            <w:proofErr w:type="spellEnd"/>
-            <w:r>
-              <w:rPr>
-                <w:rFonts w:asciiTheme="minorBidi" w:eastAsia="Times New Roman" w:hAnsiTheme="minorBidi" w:cstheme="minorBidi"/>
-                <w:color w:val="000000"/>
-                <w:sz w:val="18"/>
-                <w:szCs w:val="18"/>
-                <w:lang w:val="en-US" w:eastAsia="en-ID"/>
-              </w:rPr>
-              <w:t xml:space="preserve"> Input.D3</w:t>
+              <w:t>{{DIP_Data Input.D3</w:t>
             </w:r>
             <w:r>
               <w:rPr>
@@ -31347,7 +29253,6 @@
               </w:rPr>
               <w:t>{{</w:t>
             </w:r>
-            <w:proofErr w:type="spellStart"/>
             <w:r>
               <w:rPr>
                 <w:rFonts w:asciiTheme="minorBidi" w:eastAsia="Times New Roman" w:hAnsiTheme="minorBidi" w:cstheme="minorBidi"/>
@@ -31356,9 +29261,8 @@
                 <w:szCs w:val="20"/>
                 <w:lang w:val="en-US" w:eastAsia="en-ID"/>
               </w:rPr>
-              <w:t>DIP_Data</w:t>
-            </w:r>
-            <w:proofErr w:type="spellEnd"/>
+              <w:t>DIP_Data Input.</w:t>
+            </w:r>
             <w:r>
               <w:rPr>
                 <w:rFonts w:asciiTheme="minorBidi" w:eastAsia="Times New Roman" w:hAnsiTheme="minorBidi" w:cstheme="minorBidi"/>
@@ -31367,8 +29271,34 @@
                 <w:szCs w:val="20"/>
                 <w:lang w:val="en-US" w:eastAsia="en-ID"/>
               </w:rPr>
-              <w:t xml:space="preserve"> Input.</w:t>
-            </w:r>
+              <w:t>B38}}</w:t>
+            </w:r>
+          </w:p>
+        </w:tc>
+        <w:tc>
+          <w:tcPr>
+            <w:tcW w:w="1341" w:type="dxa"/>
+            <w:vMerge w:val="restart"/>
+            <w:tcBorders>
+              <w:top w:val="nil"/>
+              <w:left w:val="single" w:sz="12" w:space="0" w:color="auto"/>
+              <w:bottom w:val="single" w:sz="12" w:space="0" w:color="000000"/>
+              <w:right w:val="single" w:sz="12" w:space="0" w:color="auto"/>
+            </w:tcBorders>
+            <w:shd w:val="clear" w:color="auto" w:fill="auto"/>
+            <w:vAlign w:val="center"/>
+            <w:hideMark/>
+          </w:tcPr>
+          <w:p>
+            <w:pPr>
+              <w:spacing w:after="0" w:line="240" w:lineRule="auto"/>
+              <w:jc w:val="center"/>
+              <w:rPr>
+                <w:rFonts w:ascii="Wingdings" w:eastAsia="Times New Roman" w:hAnsi="Wingdings"/>
+                <w:color w:val="000000"/>
+                <w:lang w:val="en-ID" w:eastAsia="en-ID"/>
+              </w:rPr>
+            </w:pPr>
             <w:r>
               <w:rPr>
                 <w:rFonts w:asciiTheme="minorBidi" w:eastAsia="Times New Roman" w:hAnsiTheme="minorBidi" w:cstheme="minorBidi"/>
@@ -31377,7 +29307,7 @@
                 <w:szCs w:val="20"/>
                 <w:lang w:val="en-US" w:eastAsia="en-ID"/>
               </w:rPr>
-              <w:t>B38</w:t>
+              <w:t>{{DIP_Data Input.C</w:t>
             </w:r>
             <w:r>
               <w:rPr>
@@ -31387,13 +29317,23 @@
                 <w:szCs w:val="20"/>
                 <w:lang w:val="en-US" w:eastAsia="en-ID"/>
               </w:rPr>
+              <w:t>38</w:t>
+            </w:r>
+            <w:r>
+              <w:rPr>
+                <w:rFonts w:asciiTheme="minorBidi" w:eastAsia="Times New Roman" w:hAnsiTheme="minorBidi" w:cstheme="minorBidi"/>
+                <w:color w:val="000000"/>
+                <w:sz w:val="20"/>
+                <w:szCs w:val="20"/>
+                <w:lang w:val="en-US" w:eastAsia="en-ID"/>
+              </w:rPr>
               <w:t>}}</w:t>
             </w:r>
           </w:p>
         </w:tc>
         <w:tc>
           <w:tcPr>
-            <w:tcW w:w="1341" w:type="dxa"/>
+            <w:tcW w:w="1527" w:type="dxa"/>
             <w:vMerge w:val="restart"/>
             <w:tcBorders>
               <w:top w:val="nil"/>
@@ -31410,84 +29350,6 @@
               <w:spacing w:after="0" w:line="240" w:lineRule="auto"/>
               <w:jc w:val="center"/>
               <w:rPr>
-                <w:rFonts w:ascii="Wingdings" w:eastAsia="Times New Roman" w:hAnsi="Wingdings"/>
-                <w:color w:val="000000"/>
-                <w:lang w:val="en-ID" w:eastAsia="en-ID"/>
-              </w:rPr>
-            </w:pPr>
-            <w:r>
-              <w:rPr>
-                <w:rFonts w:asciiTheme="minorBidi" w:eastAsia="Times New Roman" w:hAnsiTheme="minorBidi" w:cstheme="minorBidi"/>
-                <w:color w:val="000000"/>
-                <w:sz w:val="20"/>
-                <w:szCs w:val="20"/>
-                <w:lang w:val="en-US" w:eastAsia="en-ID"/>
-              </w:rPr>
-              <w:t>{{</w:t>
-            </w:r>
-            <w:proofErr w:type="spellStart"/>
-            <w:r>
-              <w:rPr>
-                <w:rFonts w:asciiTheme="minorBidi" w:eastAsia="Times New Roman" w:hAnsiTheme="minorBidi" w:cstheme="minorBidi"/>
-                <w:color w:val="000000"/>
-                <w:sz w:val="20"/>
-                <w:szCs w:val="20"/>
-                <w:lang w:val="en-US" w:eastAsia="en-ID"/>
-              </w:rPr>
-              <w:t>DIP_Data</w:t>
-            </w:r>
-            <w:proofErr w:type="spellEnd"/>
-            <w:r>
-              <w:rPr>
-                <w:rFonts w:asciiTheme="minorBidi" w:eastAsia="Times New Roman" w:hAnsiTheme="minorBidi" w:cstheme="minorBidi"/>
-                <w:color w:val="000000"/>
-                <w:sz w:val="20"/>
-                <w:szCs w:val="20"/>
-                <w:lang w:val="en-US" w:eastAsia="en-ID"/>
-              </w:rPr>
-              <w:t xml:space="preserve"> Input.C</w:t>
-            </w:r>
-            <w:r>
-              <w:rPr>
-                <w:rFonts w:asciiTheme="minorBidi" w:eastAsia="Times New Roman" w:hAnsiTheme="minorBidi" w:cstheme="minorBidi"/>
-                <w:color w:val="000000"/>
-                <w:sz w:val="20"/>
-                <w:szCs w:val="20"/>
-                <w:lang w:val="en-US" w:eastAsia="en-ID"/>
-              </w:rPr>
-              <w:t>38</w:t>
-            </w:r>
-            <w:r>
-              <w:rPr>
-                <w:rFonts w:asciiTheme="minorBidi" w:eastAsia="Times New Roman" w:hAnsiTheme="minorBidi" w:cstheme="minorBidi"/>
-                <w:color w:val="000000"/>
-                <w:sz w:val="20"/>
-                <w:szCs w:val="20"/>
-                <w:lang w:val="en-US" w:eastAsia="en-ID"/>
-              </w:rPr>
-              <w:t>}}</w:t>
-            </w:r>
-          </w:p>
-        </w:tc>
-        <w:tc>
-          <w:tcPr>
-            <w:tcW w:w="1527" w:type="dxa"/>
-            <w:vMerge w:val="restart"/>
-            <w:tcBorders>
-              <w:top w:val="nil"/>
-              <w:left w:val="single" w:sz="12" w:space="0" w:color="auto"/>
-              <w:bottom w:val="single" w:sz="12" w:space="0" w:color="000000"/>
-              <w:right w:val="single" w:sz="12" w:space="0" w:color="auto"/>
-            </w:tcBorders>
-            <w:shd w:val="clear" w:color="auto" w:fill="auto"/>
-            <w:vAlign w:val="center"/>
-            <w:hideMark/>
-          </w:tcPr>
-          <w:p>
-            <w:pPr>
-              <w:spacing w:after="0" w:line="240" w:lineRule="auto"/>
-              <w:jc w:val="center"/>
-              <w:rPr>
                 <w:rFonts w:asciiTheme="minorBidi" w:eastAsia="Times New Roman" w:hAnsiTheme="minorBidi" w:cstheme="minorBidi"/>
                 <w:color w:val="000000"/>
                 <w:sz w:val="18"/>
@@ -31503,29 +29365,7 @@
                 <w:szCs w:val="18"/>
                 <w:lang w:val="en-US" w:eastAsia="en-ID"/>
               </w:rPr>
-              <w:t>{{</w:t>
-            </w:r>
-            <w:proofErr w:type="spellStart"/>
-            <w:r>
-              <w:rPr>
-                <w:rFonts w:asciiTheme="minorBidi" w:eastAsia="Times New Roman" w:hAnsiTheme="minorBidi" w:cstheme="minorBidi"/>
-                <w:color w:val="000000"/>
-                <w:sz w:val="18"/>
-                <w:szCs w:val="18"/>
-                <w:lang w:val="en-US" w:eastAsia="en-ID"/>
-              </w:rPr>
-              <w:t>DIP_Data</w:t>
-            </w:r>
-            <w:proofErr w:type="spellEnd"/>
-            <w:r>
-              <w:rPr>
-                <w:rFonts w:asciiTheme="minorBidi" w:eastAsia="Times New Roman" w:hAnsiTheme="minorBidi" w:cstheme="minorBidi"/>
-                <w:color w:val="000000"/>
-                <w:sz w:val="18"/>
-                <w:szCs w:val="18"/>
-                <w:lang w:val="en-US" w:eastAsia="en-ID"/>
-              </w:rPr>
-              <w:t xml:space="preserve"> Input.D3</w:t>
+              <w:t>{{DIP_Data Input.D3</w:t>
             </w:r>
             <w:r>
               <w:rPr>
@@ -32005,7 +29845,6 @@
               </w:rPr>
               <w:t>{{</w:t>
             </w:r>
-            <w:proofErr w:type="spellStart"/>
             <w:r>
               <w:rPr>
                 <w:rFonts w:asciiTheme="minorBidi" w:eastAsia="Times New Roman" w:hAnsiTheme="minorBidi" w:cstheme="minorBidi"/>
@@ -32014,9 +29853,8 @@
                 <w:szCs w:val="20"/>
                 <w:lang w:val="en-US" w:eastAsia="en-ID"/>
               </w:rPr>
-              <w:t>DIP_Data</w:t>
-            </w:r>
-            <w:proofErr w:type="spellEnd"/>
+              <w:t>DIP_Data Input.</w:t>
+            </w:r>
             <w:r>
               <w:rPr>
                 <w:rFonts w:asciiTheme="minorBidi" w:eastAsia="Times New Roman" w:hAnsiTheme="minorBidi" w:cstheme="minorBidi"/>
@@ -32025,8 +29863,33 @@
                 <w:szCs w:val="20"/>
                 <w:lang w:val="en-US" w:eastAsia="en-ID"/>
               </w:rPr>
-              <w:t xml:space="preserve"> Input.</w:t>
-            </w:r>
+              <w:t>B40}}</w:t>
+            </w:r>
+          </w:p>
+        </w:tc>
+        <w:tc>
+          <w:tcPr>
+            <w:tcW w:w="1341" w:type="dxa"/>
+            <w:tcBorders>
+              <w:top w:val="nil"/>
+              <w:left w:val="nil"/>
+              <w:bottom w:val="single" w:sz="12" w:space="0" w:color="auto"/>
+              <w:right w:val="single" w:sz="12" w:space="0" w:color="auto"/>
+            </w:tcBorders>
+            <w:shd w:val="clear" w:color="auto" w:fill="auto"/>
+            <w:vAlign w:val="center"/>
+            <w:hideMark/>
+          </w:tcPr>
+          <w:p>
+            <w:pPr>
+              <w:spacing w:after="0" w:line="240" w:lineRule="auto"/>
+              <w:jc w:val="center"/>
+              <w:rPr>
+                <w:rFonts w:ascii="Wingdings" w:eastAsia="Times New Roman" w:hAnsi="Wingdings"/>
+                <w:color w:val="000000"/>
+                <w:lang w:val="en-ID" w:eastAsia="en-ID"/>
+              </w:rPr>
+            </w:pPr>
             <w:r>
               <w:rPr>
                 <w:rFonts w:asciiTheme="minorBidi" w:eastAsia="Times New Roman" w:hAnsiTheme="minorBidi" w:cstheme="minorBidi"/>
@@ -32035,7 +29898,7 @@
                 <w:szCs w:val="20"/>
                 <w:lang w:val="en-US" w:eastAsia="en-ID"/>
               </w:rPr>
-              <w:t>B</w:t>
+              <w:t>{{</w:t>
             </w:r>
             <w:r>
               <w:rPr>
@@ -32045,7 +29908,7 @@
                 <w:szCs w:val="20"/>
                 <w:lang w:val="en-US" w:eastAsia="en-ID"/>
               </w:rPr>
-              <w:t>40</w:t>
+              <w:t>DIP_Data Input.</w:t>
             </w:r>
             <w:r>
               <w:rPr>
@@ -32055,13 +29918,13 @@
                 <w:szCs w:val="20"/>
                 <w:lang w:val="en-US" w:eastAsia="en-ID"/>
               </w:rPr>
-              <w:t>}}</w:t>
-            </w:r>
-          </w:p>
-        </w:tc>
-        <w:tc>
-          <w:tcPr>
-            <w:tcW w:w="1341" w:type="dxa"/>
+              <w:t>C40}}</w:t>
+            </w:r>
+          </w:p>
+        </w:tc>
+        <w:tc>
+          <w:tcPr>
+            <w:tcW w:w="1527" w:type="dxa"/>
             <w:tcBorders>
               <w:top w:val="nil"/>
               <w:left w:val="nil"/>
@@ -32077,93 +29940,6 @@
               <w:spacing w:after="0" w:line="240" w:lineRule="auto"/>
               <w:jc w:val="center"/>
               <w:rPr>
-                <w:rFonts w:ascii="Wingdings" w:eastAsia="Times New Roman" w:hAnsi="Wingdings"/>
-                <w:color w:val="000000"/>
-                <w:lang w:val="en-ID" w:eastAsia="en-ID"/>
-              </w:rPr>
-            </w:pPr>
-            <w:r>
-              <w:rPr>
-                <w:rFonts w:asciiTheme="minorBidi" w:eastAsia="Times New Roman" w:hAnsiTheme="minorBidi" w:cstheme="minorBidi"/>
-                <w:color w:val="000000"/>
-                <w:sz w:val="20"/>
-                <w:szCs w:val="20"/>
-                <w:lang w:val="en-US" w:eastAsia="en-ID"/>
-              </w:rPr>
-              <w:t>{{</w:t>
-            </w:r>
-            <w:proofErr w:type="spellStart"/>
-            <w:r>
-              <w:rPr>
-                <w:rFonts w:asciiTheme="minorBidi" w:eastAsia="Times New Roman" w:hAnsiTheme="minorBidi" w:cstheme="minorBidi"/>
-                <w:color w:val="000000"/>
-                <w:sz w:val="20"/>
-                <w:szCs w:val="20"/>
-                <w:lang w:val="en-US" w:eastAsia="en-ID"/>
-              </w:rPr>
-              <w:t>DIP_Data</w:t>
-            </w:r>
-            <w:proofErr w:type="spellEnd"/>
-            <w:r>
-              <w:rPr>
-                <w:rFonts w:asciiTheme="minorBidi" w:eastAsia="Times New Roman" w:hAnsiTheme="minorBidi" w:cstheme="minorBidi"/>
-                <w:color w:val="000000"/>
-                <w:sz w:val="20"/>
-                <w:szCs w:val="20"/>
-                <w:lang w:val="en-US" w:eastAsia="en-ID"/>
-              </w:rPr>
-              <w:t xml:space="preserve"> Input.</w:t>
-            </w:r>
-            <w:r>
-              <w:rPr>
-                <w:rFonts w:asciiTheme="minorBidi" w:eastAsia="Times New Roman" w:hAnsiTheme="minorBidi" w:cstheme="minorBidi"/>
-                <w:color w:val="000000"/>
-                <w:sz w:val="20"/>
-                <w:szCs w:val="20"/>
-                <w:lang w:val="en-US" w:eastAsia="en-ID"/>
-              </w:rPr>
-              <w:t>C</w:t>
-            </w:r>
-            <w:r>
-              <w:rPr>
-                <w:rFonts w:asciiTheme="minorBidi" w:eastAsia="Times New Roman" w:hAnsiTheme="minorBidi" w:cstheme="minorBidi"/>
-                <w:color w:val="000000"/>
-                <w:sz w:val="20"/>
-                <w:szCs w:val="20"/>
-                <w:lang w:val="en-US" w:eastAsia="en-ID"/>
-              </w:rPr>
-              <w:t>40</w:t>
-            </w:r>
-            <w:r>
-              <w:rPr>
-                <w:rFonts w:asciiTheme="minorBidi" w:eastAsia="Times New Roman" w:hAnsiTheme="minorBidi" w:cstheme="minorBidi"/>
-                <w:color w:val="000000"/>
-                <w:sz w:val="20"/>
-                <w:szCs w:val="20"/>
-                <w:lang w:val="en-US" w:eastAsia="en-ID"/>
-              </w:rPr>
-              <w:t>}}</w:t>
-            </w:r>
-          </w:p>
-        </w:tc>
-        <w:tc>
-          <w:tcPr>
-            <w:tcW w:w="1527" w:type="dxa"/>
-            <w:tcBorders>
-              <w:top w:val="nil"/>
-              <w:left w:val="nil"/>
-              <w:bottom w:val="single" w:sz="12" w:space="0" w:color="auto"/>
-              <w:right w:val="single" w:sz="12" w:space="0" w:color="auto"/>
-            </w:tcBorders>
-            <w:shd w:val="clear" w:color="auto" w:fill="auto"/>
-            <w:vAlign w:val="center"/>
-            <w:hideMark/>
-          </w:tcPr>
-          <w:p>
-            <w:pPr>
-              <w:spacing w:after="0" w:line="240" w:lineRule="auto"/>
-              <w:jc w:val="center"/>
-              <w:rPr>
                 <w:rFonts w:asciiTheme="minorBidi" w:eastAsia="Times New Roman" w:hAnsiTheme="minorBidi" w:cstheme="minorBidi"/>
                 <w:color w:val="000000"/>
                 <w:sz w:val="18"/>
@@ -32179,29 +29955,7 @@
                 <w:szCs w:val="18"/>
                 <w:lang w:val="en-US" w:eastAsia="en-ID"/>
               </w:rPr>
-              <w:t>{{</w:t>
-            </w:r>
-            <w:proofErr w:type="spellStart"/>
-            <w:r>
-              <w:rPr>
-                <w:rFonts w:asciiTheme="minorBidi" w:eastAsia="Times New Roman" w:hAnsiTheme="minorBidi" w:cstheme="minorBidi"/>
-                <w:color w:val="000000"/>
-                <w:sz w:val="18"/>
-                <w:szCs w:val="18"/>
-                <w:lang w:val="en-US" w:eastAsia="en-ID"/>
-              </w:rPr>
-              <w:t>DIP_Data</w:t>
-            </w:r>
-            <w:proofErr w:type="spellEnd"/>
-            <w:r>
-              <w:rPr>
-                <w:rFonts w:asciiTheme="minorBidi" w:eastAsia="Times New Roman" w:hAnsiTheme="minorBidi" w:cstheme="minorBidi"/>
-                <w:color w:val="000000"/>
-                <w:sz w:val="18"/>
-                <w:szCs w:val="18"/>
-                <w:lang w:val="en-US" w:eastAsia="en-ID"/>
-              </w:rPr>
-              <w:t xml:space="preserve"> Input.D</w:t>
+              <w:t>{{DIP_Data Input.D</w:t>
             </w:r>
             <w:r>
               <w:rPr>
@@ -32540,7 +30294,6 @@
               <w:lastRenderedPageBreak/>
               <w:t>{{</w:t>
             </w:r>
-            <w:proofErr w:type="spellStart"/>
             <w:r>
               <w:rPr>
                 <w:rFonts w:asciiTheme="minorBidi" w:eastAsia="Times New Roman" w:hAnsiTheme="minorBidi" w:cstheme="minorBidi"/>
@@ -32549,9 +30302,8 @@
                 <w:szCs w:val="20"/>
                 <w:lang w:val="en-US" w:eastAsia="en-ID"/>
               </w:rPr>
-              <w:t>DIP_Data</w:t>
-            </w:r>
-            <w:proofErr w:type="spellEnd"/>
+              <w:t>DIP_Data Input.</w:t>
+            </w:r>
             <w:r>
               <w:rPr>
                 <w:rFonts w:asciiTheme="minorBidi" w:eastAsia="Times New Roman" w:hAnsiTheme="minorBidi" w:cstheme="minorBidi"/>
@@ -32560,8 +30312,34 @@
                 <w:szCs w:val="20"/>
                 <w:lang w:val="en-US" w:eastAsia="en-ID"/>
               </w:rPr>
-              <w:t xml:space="preserve"> Input.</w:t>
-            </w:r>
+              <w:t>B42}}</w:t>
+            </w:r>
+          </w:p>
+        </w:tc>
+        <w:tc>
+          <w:tcPr>
+            <w:tcW w:w="1341" w:type="dxa"/>
+            <w:vMerge w:val="restart"/>
+            <w:tcBorders>
+              <w:top w:val="nil"/>
+              <w:left w:val="single" w:sz="12" w:space="0" w:color="auto"/>
+              <w:bottom w:val="single" w:sz="12" w:space="0" w:color="000000"/>
+              <w:right w:val="single" w:sz="12" w:space="0" w:color="auto"/>
+            </w:tcBorders>
+            <w:shd w:val="clear" w:color="auto" w:fill="auto"/>
+            <w:vAlign w:val="center"/>
+            <w:hideMark/>
+          </w:tcPr>
+          <w:p>
+            <w:pPr>
+              <w:spacing w:after="0" w:line="240" w:lineRule="auto"/>
+              <w:jc w:val="center"/>
+              <w:rPr>
+                <w:rFonts w:ascii="Wingdings" w:eastAsia="Times New Roman" w:hAnsi="Wingdings"/>
+                <w:color w:val="000000"/>
+                <w:lang w:val="en-ID" w:eastAsia="en-ID"/>
+              </w:rPr>
+            </w:pPr>
             <w:r>
               <w:rPr>
                 <w:rFonts w:asciiTheme="minorBidi" w:eastAsia="Times New Roman" w:hAnsiTheme="minorBidi" w:cstheme="minorBidi"/>
@@ -32570,7 +30348,7 @@
                 <w:szCs w:val="20"/>
                 <w:lang w:val="en-US" w:eastAsia="en-ID"/>
               </w:rPr>
-              <w:t>B42</w:t>
+              <w:t>{{DIP_Data Input.C</w:t>
             </w:r>
             <w:r>
               <w:rPr>
@@ -32580,13 +30358,23 @@
                 <w:szCs w:val="20"/>
                 <w:lang w:val="en-US" w:eastAsia="en-ID"/>
               </w:rPr>
+              <w:t>42</w:t>
+            </w:r>
+            <w:r>
+              <w:rPr>
+                <w:rFonts w:asciiTheme="minorBidi" w:eastAsia="Times New Roman" w:hAnsiTheme="minorBidi" w:cstheme="minorBidi"/>
+                <w:color w:val="000000"/>
+                <w:sz w:val="20"/>
+                <w:szCs w:val="20"/>
+                <w:lang w:val="en-US" w:eastAsia="en-ID"/>
+              </w:rPr>
               <w:t>}}</w:t>
             </w:r>
           </w:p>
         </w:tc>
         <w:tc>
           <w:tcPr>
-            <w:tcW w:w="1341" w:type="dxa"/>
+            <w:tcW w:w="1527" w:type="dxa"/>
             <w:vMerge w:val="restart"/>
             <w:tcBorders>
               <w:top w:val="nil"/>
@@ -32603,84 +30391,6 @@
               <w:spacing w:after="0" w:line="240" w:lineRule="auto"/>
               <w:jc w:val="center"/>
               <w:rPr>
-                <w:rFonts w:ascii="Wingdings" w:eastAsia="Times New Roman" w:hAnsi="Wingdings"/>
-                <w:color w:val="000000"/>
-                <w:lang w:val="en-ID" w:eastAsia="en-ID"/>
-              </w:rPr>
-            </w:pPr>
-            <w:r>
-              <w:rPr>
-                <w:rFonts w:asciiTheme="minorBidi" w:eastAsia="Times New Roman" w:hAnsiTheme="minorBidi" w:cstheme="minorBidi"/>
-                <w:color w:val="000000"/>
-                <w:sz w:val="20"/>
-                <w:szCs w:val="20"/>
-                <w:lang w:val="en-US" w:eastAsia="en-ID"/>
-              </w:rPr>
-              <w:t>{{</w:t>
-            </w:r>
-            <w:proofErr w:type="spellStart"/>
-            <w:r>
-              <w:rPr>
-                <w:rFonts w:asciiTheme="minorBidi" w:eastAsia="Times New Roman" w:hAnsiTheme="minorBidi" w:cstheme="minorBidi"/>
-                <w:color w:val="000000"/>
-                <w:sz w:val="20"/>
-                <w:szCs w:val="20"/>
-                <w:lang w:val="en-US" w:eastAsia="en-ID"/>
-              </w:rPr>
-              <w:t>DIP_Data</w:t>
-            </w:r>
-            <w:proofErr w:type="spellEnd"/>
-            <w:r>
-              <w:rPr>
-                <w:rFonts w:asciiTheme="minorBidi" w:eastAsia="Times New Roman" w:hAnsiTheme="minorBidi" w:cstheme="minorBidi"/>
-                <w:color w:val="000000"/>
-                <w:sz w:val="20"/>
-                <w:szCs w:val="20"/>
-                <w:lang w:val="en-US" w:eastAsia="en-ID"/>
-              </w:rPr>
-              <w:t xml:space="preserve"> Input.C</w:t>
-            </w:r>
-            <w:r>
-              <w:rPr>
-                <w:rFonts w:asciiTheme="minorBidi" w:eastAsia="Times New Roman" w:hAnsiTheme="minorBidi" w:cstheme="minorBidi"/>
-                <w:color w:val="000000"/>
-                <w:sz w:val="20"/>
-                <w:szCs w:val="20"/>
-                <w:lang w:val="en-US" w:eastAsia="en-ID"/>
-              </w:rPr>
-              <w:t>42</w:t>
-            </w:r>
-            <w:r>
-              <w:rPr>
-                <w:rFonts w:asciiTheme="minorBidi" w:eastAsia="Times New Roman" w:hAnsiTheme="minorBidi" w:cstheme="minorBidi"/>
-                <w:color w:val="000000"/>
-                <w:sz w:val="20"/>
-                <w:szCs w:val="20"/>
-                <w:lang w:val="en-US" w:eastAsia="en-ID"/>
-              </w:rPr>
-              <w:t>}}</w:t>
-            </w:r>
-          </w:p>
-        </w:tc>
-        <w:tc>
-          <w:tcPr>
-            <w:tcW w:w="1527" w:type="dxa"/>
-            <w:vMerge w:val="restart"/>
-            <w:tcBorders>
-              <w:top w:val="nil"/>
-              <w:left w:val="single" w:sz="12" w:space="0" w:color="auto"/>
-              <w:bottom w:val="single" w:sz="12" w:space="0" w:color="000000"/>
-              <w:right w:val="single" w:sz="12" w:space="0" w:color="auto"/>
-            </w:tcBorders>
-            <w:shd w:val="clear" w:color="auto" w:fill="auto"/>
-            <w:vAlign w:val="center"/>
-            <w:hideMark/>
-          </w:tcPr>
-          <w:p>
-            <w:pPr>
-              <w:spacing w:after="0" w:line="240" w:lineRule="auto"/>
-              <w:jc w:val="center"/>
-              <w:rPr>
                 <w:rFonts w:asciiTheme="minorBidi" w:eastAsia="Times New Roman" w:hAnsiTheme="minorBidi" w:cstheme="minorBidi"/>
                 <w:color w:val="000000"/>
                 <w:sz w:val="18"/>
@@ -32696,29 +30406,7 @@
                 <w:szCs w:val="18"/>
                 <w:lang w:val="en-US" w:eastAsia="en-ID"/>
               </w:rPr>
-              <w:t>{{</w:t>
-            </w:r>
-            <w:proofErr w:type="spellStart"/>
-            <w:r>
-              <w:rPr>
-                <w:rFonts w:asciiTheme="minorBidi" w:eastAsia="Times New Roman" w:hAnsiTheme="minorBidi" w:cstheme="minorBidi"/>
-                <w:color w:val="000000"/>
-                <w:sz w:val="18"/>
-                <w:szCs w:val="18"/>
-                <w:lang w:val="en-US" w:eastAsia="en-ID"/>
-              </w:rPr>
-              <w:t>DIP_Data</w:t>
-            </w:r>
-            <w:proofErr w:type="spellEnd"/>
-            <w:r>
-              <w:rPr>
-                <w:rFonts w:asciiTheme="minorBidi" w:eastAsia="Times New Roman" w:hAnsiTheme="minorBidi" w:cstheme="minorBidi"/>
-                <w:color w:val="000000"/>
-                <w:sz w:val="18"/>
-                <w:szCs w:val="18"/>
-                <w:lang w:val="en-US" w:eastAsia="en-ID"/>
-              </w:rPr>
-              <w:t xml:space="preserve"> Input.D</w:t>
+              <w:t>{{DIP_Data Input.D</w:t>
             </w:r>
             <w:r>
               <w:rPr>
@@ -33337,7 +31025,6 @@
               </w:rPr>
               <w:t>{{</w:t>
             </w:r>
-            <w:proofErr w:type="spellStart"/>
             <w:r>
               <w:rPr>
                 <w:rFonts w:asciiTheme="minorBidi" w:eastAsia="Times New Roman" w:hAnsiTheme="minorBidi" w:cstheme="minorBidi"/>
@@ -33346,9 +31033,8 @@
                 <w:szCs w:val="20"/>
                 <w:lang w:val="en-US" w:eastAsia="en-ID"/>
               </w:rPr>
-              <w:t>DIP_Data</w:t>
-            </w:r>
-            <w:proofErr w:type="spellEnd"/>
+              <w:t>DIP_Data Input.</w:t>
+            </w:r>
             <w:r>
               <w:rPr>
                 <w:rFonts w:asciiTheme="minorBidi" w:eastAsia="Times New Roman" w:hAnsiTheme="minorBidi" w:cstheme="minorBidi"/>
@@ -33357,8 +31043,33 @@
                 <w:szCs w:val="20"/>
                 <w:lang w:val="en-US" w:eastAsia="en-ID"/>
               </w:rPr>
-              <w:t xml:space="preserve"> Input.</w:t>
-            </w:r>
+              <w:t>B43}}</w:t>
+            </w:r>
+          </w:p>
+        </w:tc>
+        <w:tc>
+          <w:tcPr>
+            <w:tcW w:w="1341" w:type="dxa"/>
+            <w:tcBorders>
+              <w:top w:val="nil"/>
+              <w:left w:val="nil"/>
+              <w:bottom w:val="single" w:sz="12" w:space="0" w:color="auto"/>
+              <w:right w:val="single" w:sz="12" w:space="0" w:color="auto"/>
+            </w:tcBorders>
+            <w:shd w:val="clear" w:color="auto" w:fill="auto"/>
+            <w:vAlign w:val="center"/>
+            <w:hideMark/>
+          </w:tcPr>
+          <w:p>
+            <w:pPr>
+              <w:spacing w:after="0" w:line="240" w:lineRule="auto"/>
+              <w:jc w:val="center"/>
+              <w:rPr>
+                <w:rFonts w:ascii="Arial" w:eastAsia="Times New Roman" w:hAnsi="Arial" w:cs="Arial"/>
+                <w:color w:val="000000"/>
+                <w:lang w:val="en-ID" w:eastAsia="en-ID"/>
+              </w:rPr>
+            </w:pPr>
             <w:r>
               <w:rPr>
                 <w:rFonts w:asciiTheme="minorBidi" w:eastAsia="Times New Roman" w:hAnsiTheme="minorBidi" w:cstheme="minorBidi"/>
@@ -33367,7 +31078,7 @@
                 <w:szCs w:val="20"/>
                 <w:lang w:val="en-US" w:eastAsia="en-ID"/>
               </w:rPr>
-              <w:t>B43</w:t>
+              <w:t>{{DIP_Data Input.C</w:t>
             </w:r>
             <w:r>
               <w:rPr>
@@ -33377,13 +31088,23 @@
                 <w:szCs w:val="20"/>
                 <w:lang w:val="en-US" w:eastAsia="en-ID"/>
               </w:rPr>
+              <w:t>43</w:t>
+            </w:r>
+            <w:r>
+              <w:rPr>
+                <w:rFonts w:asciiTheme="minorBidi" w:eastAsia="Times New Roman" w:hAnsiTheme="minorBidi" w:cstheme="minorBidi"/>
+                <w:color w:val="000000"/>
+                <w:sz w:val="20"/>
+                <w:szCs w:val="20"/>
+                <w:lang w:val="en-US" w:eastAsia="en-ID"/>
+              </w:rPr>
               <w:t>}}</w:t>
             </w:r>
           </w:p>
         </w:tc>
         <w:tc>
           <w:tcPr>
-            <w:tcW w:w="1341" w:type="dxa"/>
+            <w:tcW w:w="1527" w:type="dxa"/>
             <w:tcBorders>
               <w:top w:val="nil"/>
               <w:left w:val="nil"/>
@@ -33399,83 +31120,6 @@
               <w:spacing w:after="0" w:line="240" w:lineRule="auto"/>
               <w:jc w:val="center"/>
               <w:rPr>
-                <w:rFonts w:ascii="Arial" w:eastAsia="Times New Roman" w:hAnsi="Arial" w:cs="Arial"/>
-                <w:color w:val="000000"/>
-                <w:lang w:val="en-ID" w:eastAsia="en-ID"/>
-              </w:rPr>
-            </w:pPr>
-            <w:r>
-              <w:rPr>
-                <w:rFonts w:asciiTheme="minorBidi" w:eastAsia="Times New Roman" w:hAnsiTheme="minorBidi" w:cstheme="minorBidi"/>
-                <w:color w:val="000000"/>
-                <w:sz w:val="20"/>
-                <w:szCs w:val="20"/>
-                <w:lang w:val="en-US" w:eastAsia="en-ID"/>
-              </w:rPr>
-              <w:t>{{</w:t>
-            </w:r>
-            <w:proofErr w:type="spellStart"/>
-            <w:r>
-              <w:rPr>
-                <w:rFonts w:asciiTheme="minorBidi" w:eastAsia="Times New Roman" w:hAnsiTheme="minorBidi" w:cstheme="minorBidi"/>
-                <w:color w:val="000000"/>
-                <w:sz w:val="20"/>
-                <w:szCs w:val="20"/>
-                <w:lang w:val="en-US" w:eastAsia="en-ID"/>
-              </w:rPr>
-              <w:t>DIP_Data</w:t>
-            </w:r>
-            <w:proofErr w:type="spellEnd"/>
-            <w:r>
-              <w:rPr>
-                <w:rFonts w:asciiTheme="minorBidi" w:eastAsia="Times New Roman" w:hAnsiTheme="minorBidi" w:cstheme="minorBidi"/>
-                <w:color w:val="000000"/>
-                <w:sz w:val="20"/>
-                <w:szCs w:val="20"/>
-                <w:lang w:val="en-US" w:eastAsia="en-ID"/>
-              </w:rPr>
-              <w:t xml:space="preserve"> Input.C</w:t>
-            </w:r>
-            <w:r>
-              <w:rPr>
-                <w:rFonts w:asciiTheme="minorBidi" w:eastAsia="Times New Roman" w:hAnsiTheme="minorBidi" w:cstheme="minorBidi"/>
-                <w:color w:val="000000"/>
-                <w:sz w:val="20"/>
-                <w:szCs w:val="20"/>
-                <w:lang w:val="en-US" w:eastAsia="en-ID"/>
-              </w:rPr>
-              <w:t>43</w:t>
-            </w:r>
-            <w:r>
-              <w:rPr>
-                <w:rFonts w:asciiTheme="minorBidi" w:eastAsia="Times New Roman" w:hAnsiTheme="minorBidi" w:cstheme="minorBidi"/>
-                <w:color w:val="000000"/>
-                <w:sz w:val="20"/>
-                <w:szCs w:val="20"/>
-                <w:lang w:val="en-US" w:eastAsia="en-ID"/>
-              </w:rPr>
-              <w:t>}}</w:t>
-            </w:r>
-          </w:p>
-        </w:tc>
-        <w:tc>
-          <w:tcPr>
-            <w:tcW w:w="1527" w:type="dxa"/>
-            <w:tcBorders>
-              <w:top w:val="nil"/>
-              <w:left w:val="nil"/>
-              <w:bottom w:val="single" w:sz="12" w:space="0" w:color="auto"/>
-              <w:right w:val="single" w:sz="12" w:space="0" w:color="auto"/>
-            </w:tcBorders>
-            <w:shd w:val="clear" w:color="auto" w:fill="auto"/>
-            <w:vAlign w:val="center"/>
-            <w:hideMark/>
-          </w:tcPr>
-          <w:p>
-            <w:pPr>
-              <w:spacing w:after="0" w:line="240" w:lineRule="auto"/>
-              <w:jc w:val="center"/>
-              <w:rPr>
                 <w:rFonts w:asciiTheme="minorBidi" w:eastAsia="Times New Roman" w:hAnsiTheme="minorBidi" w:cstheme="minorBidi"/>
                 <w:color w:val="000000"/>
                 <w:sz w:val="18"/>
@@ -33491,29 +31135,7 @@
                 <w:szCs w:val="18"/>
                 <w:lang w:val="en-US" w:eastAsia="en-ID"/>
               </w:rPr>
-              <w:t>{{</w:t>
-            </w:r>
-            <w:proofErr w:type="spellStart"/>
-            <w:r>
-              <w:rPr>
-                <w:rFonts w:asciiTheme="minorBidi" w:eastAsia="Times New Roman" w:hAnsiTheme="minorBidi" w:cstheme="minorBidi"/>
-                <w:color w:val="000000"/>
-                <w:sz w:val="18"/>
-                <w:szCs w:val="18"/>
-                <w:lang w:val="en-US" w:eastAsia="en-ID"/>
-              </w:rPr>
-              <w:t>DIP_Data</w:t>
-            </w:r>
-            <w:proofErr w:type="spellEnd"/>
-            <w:r>
-              <w:rPr>
-                <w:rFonts w:asciiTheme="minorBidi" w:eastAsia="Times New Roman" w:hAnsiTheme="minorBidi" w:cstheme="minorBidi"/>
-                <w:color w:val="000000"/>
-                <w:sz w:val="18"/>
-                <w:szCs w:val="18"/>
-                <w:lang w:val="en-US" w:eastAsia="en-ID"/>
-              </w:rPr>
-              <w:t xml:space="preserve"> Input.D4</w:t>
+              <w:t>{{DIP_Data Input.D4</w:t>
             </w:r>
             <w:r>
               <w:rPr>
@@ -33660,7 +31282,6 @@
               </w:rPr>
               <w:t>{{</w:t>
             </w:r>
-            <w:proofErr w:type="spellStart"/>
             <w:r>
               <w:rPr>
                 <w:rFonts w:asciiTheme="minorBidi" w:eastAsia="Times New Roman" w:hAnsiTheme="minorBidi" w:cstheme="minorBidi"/>
@@ -33669,9 +31290,8 @@
                 <w:szCs w:val="20"/>
                 <w:lang w:val="en-US" w:eastAsia="en-ID"/>
               </w:rPr>
-              <w:t>DIP_Data</w:t>
-            </w:r>
-            <w:proofErr w:type="spellEnd"/>
+              <w:t>DIP_Data Input.</w:t>
+            </w:r>
             <w:r>
               <w:rPr>
                 <w:rFonts w:asciiTheme="minorBidi" w:eastAsia="Times New Roman" w:hAnsiTheme="minorBidi" w:cstheme="minorBidi"/>
@@ -33680,8 +31300,33 @@
                 <w:szCs w:val="20"/>
                 <w:lang w:val="en-US" w:eastAsia="en-ID"/>
               </w:rPr>
-              <w:t xml:space="preserve"> Input.</w:t>
-            </w:r>
+              <w:t>B44}}</w:t>
+            </w:r>
+          </w:p>
+        </w:tc>
+        <w:tc>
+          <w:tcPr>
+            <w:tcW w:w="1341" w:type="dxa"/>
+            <w:tcBorders>
+              <w:top w:val="nil"/>
+              <w:left w:val="nil"/>
+              <w:bottom w:val="single" w:sz="12" w:space="0" w:color="auto"/>
+              <w:right w:val="single" w:sz="12" w:space="0" w:color="auto"/>
+            </w:tcBorders>
+            <w:shd w:val="clear" w:color="auto" w:fill="auto"/>
+            <w:vAlign w:val="center"/>
+            <w:hideMark/>
+          </w:tcPr>
+          <w:p>
+            <w:pPr>
+              <w:spacing w:after="0" w:line="240" w:lineRule="auto"/>
+              <w:jc w:val="center"/>
+              <w:rPr>
+                <w:rFonts w:ascii="Wingdings" w:eastAsia="Times New Roman" w:hAnsi="Wingdings"/>
+                <w:color w:val="000000"/>
+                <w:lang w:val="en-ID" w:eastAsia="en-ID"/>
+              </w:rPr>
+            </w:pPr>
             <w:r>
               <w:rPr>
                 <w:rFonts w:asciiTheme="minorBidi" w:eastAsia="Times New Roman" w:hAnsiTheme="minorBidi" w:cstheme="minorBidi"/>
@@ -33690,7 +31335,7 @@
                 <w:szCs w:val="20"/>
                 <w:lang w:val="en-US" w:eastAsia="en-ID"/>
               </w:rPr>
-              <w:t>B</w:t>
+              <w:t>{{DIP_Data Input.C</w:t>
             </w:r>
             <w:r>
               <w:rPr>
@@ -33716,7 +31361,7 @@
         </w:tc>
         <w:tc>
           <w:tcPr>
-            <w:tcW w:w="1341" w:type="dxa"/>
+            <w:tcW w:w="1527" w:type="dxa"/>
             <w:tcBorders>
               <w:top w:val="nil"/>
               <w:left w:val="nil"/>
@@ -33732,83 +31377,6 @@
               <w:spacing w:after="0" w:line="240" w:lineRule="auto"/>
               <w:jc w:val="center"/>
               <w:rPr>
-                <w:rFonts w:ascii="Wingdings" w:eastAsia="Times New Roman" w:hAnsi="Wingdings"/>
-                <w:color w:val="000000"/>
-                <w:lang w:val="en-ID" w:eastAsia="en-ID"/>
-              </w:rPr>
-            </w:pPr>
-            <w:r>
-              <w:rPr>
-                <w:rFonts w:asciiTheme="minorBidi" w:eastAsia="Times New Roman" w:hAnsiTheme="minorBidi" w:cstheme="minorBidi"/>
-                <w:color w:val="000000"/>
-                <w:sz w:val="20"/>
-                <w:szCs w:val="20"/>
-                <w:lang w:val="en-US" w:eastAsia="en-ID"/>
-              </w:rPr>
-              <w:t>{{</w:t>
-            </w:r>
-            <w:proofErr w:type="spellStart"/>
-            <w:r>
-              <w:rPr>
-                <w:rFonts w:asciiTheme="minorBidi" w:eastAsia="Times New Roman" w:hAnsiTheme="minorBidi" w:cstheme="minorBidi"/>
-                <w:color w:val="000000"/>
-                <w:sz w:val="20"/>
-                <w:szCs w:val="20"/>
-                <w:lang w:val="en-US" w:eastAsia="en-ID"/>
-              </w:rPr>
-              <w:t>DIP_Data</w:t>
-            </w:r>
-            <w:proofErr w:type="spellEnd"/>
-            <w:r>
-              <w:rPr>
-                <w:rFonts w:asciiTheme="minorBidi" w:eastAsia="Times New Roman" w:hAnsiTheme="minorBidi" w:cstheme="minorBidi"/>
-                <w:color w:val="000000"/>
-                <w:sz w:val="20"/>
-                <w:szCs w:val="20"/>
-                <w:lang w:val="en-US" w:eastAsia="en-ID"/>
-              </w:rPr>
-              <w:t xml:space="preserve"> Input.C</w:t>
-            </w:r>
-            <w:r>
-              <w:rPr>
-                <w:rFonts w:asciiTheme="minorBidi" w:eastAsia="Times New Roman" w:hAnsiTheme="minorBidi" w:cstheme="minorBidi"/>
-                <w:color w:val="000000"/>
-                <w:sz w:val="20"/>
-                <w:szCs w:val="20"/>
-                <w:lang w:val="en-US" w:eastAsia="en-ID"/>
-              </w:rPr>
-              <w:t>44</w:t>
-            </w:r>
-            <w:r>
-              <w:rPr>
-                <w:rFonts w:asciiTheme="minorBidi" w:eastAsia="Times New Roman" w:hAnsiTheme="minorBidi" w:cstheme="minorBidi"/>
-                <w:color w:val="000000"/>
-                <w:sz w:val="20"/>
-                <w:szCs w:val="20"/>
-                <w:lang w:val="en-US" w:eastAsia="en-ID"/>
-              </w:rPr>
-              <w:t>}}</w:t>
-            </w:r>
-          </w:p>
-        </w:tc>
-        <w:tc>
-          <w:tcPr>
-            <w:tcW w:w="1527" w:type="dxa"/>
-            <w:tcBorders>
-              <w:top w:val="nil"/>
-              <w:left w:val="nil"/>
-              <w:bottom w:val="single" w:sz="12" w:space="0" w:color="auto"/>
-              <w:right w:val="single" w:sz="12" w:space="0" w:color="auto"/>
-            </w:tcBorders>
-            <w:shd w:val="clear" w:color="auto" w:fill="auto"/>
-            <w:vAlign w:val="center"/>
-            <w:hideMark/>
-          </w:tcPr>
-          <w:p>
-            <w:pPr>
-              <w:spacing w:after="0" w:line="240" w:lineRule="auto"/>
-              <w:jc w:val="center"/>
-              <w:rPr>
                 <w:rFonts w:asciiTheme="minorBidi" w:eastAsia="Times New Roman" w:hAnsiTheme="minorBidi" w:cstheme="minorBidi"/>
                 <w:color w:val="000000"/>
                 <w:sz w:val="18"/>
@@ -33824,29 +31392,7 @@
                 <w:szCs w:val="18"/>
                 <w:lang w:val="en-US" w:eastAsia="en-ID"/>
               </w:rPr>
-              <w:t>{{</w:t>
-            </w:r>
-            <w:proofErr w:type="spellStart"/>
-            <w:r>
-              <w:rPr>
-                <w:rFonts w:asciiTheme="minorBidi" w:eastAsia="Times New Roman" w:hAnsiTheme="minorBidi" w:cstheme="minorBidi"/>
-                <w:color w:val="000000"/>
-                <w:sz w:val="18"/>
-                <w:szCs w:val="18"/>
-                <w:lang w:val="en-US" w:eastAsia="en-ID"/>
-              </w:rPr>
-              <w:t>DIP_Data</w:t>
-            </w:r>
-            <w:proofErr w:type="spellEnd"/>
-            <w:r>
-              <w:rPr>
-                <w:rFonts w:asciiTheme="minorBidi" w:eastAsia="Times New Roman" w:hAnsiTheme="minorBidi" w:cstheme="minorBidi"/>
-                <w:color w:val="000000"/>
-                <w:sz w:val="18"/>
-                <w:szCs w:val="18"/>
-                <w:lang w:val="en-US" w:eastAsia="en-ID"/>
-              </w:rPr>
-              <w:t xml:space="preserve"> Input.D4</w:t>
+              <w:t>{{DIP_Data Input.D4</w:t>
             </w:r>
             <w:r>
               <w:rPr>
@@ -33994,7 +31540,6 @@
               </w:rPr>
               <w:t>{{</w:t>
             </w:r>
-            <w:proofErr w:type="spellStart"/>
             <w:r>
               <w:rPr>
                 <w:rFonts w:asciiTheme="minorBidi" w:eastAsia="Times New Roman" w:hAnsiTheme="minorBidi" w:cstheme="minorBidi"/>
@@ -34003,9 +31548,8 @@
                 <w:szCs w:val="20"/>
                 <w:lang w:val="en-US" w:eastAsia="en-ID"/>
               </w:rPr>
-              <w:t>DIP_Data</w:t>
-            </w:r>
-            <w:proofErr w:type="spellEnd"/>
+              <w:t>DIP_Data Input.</w:t>
+            </w:r>
             <w:r>
               <w:rPr>
                 <w:rFonts w:asciiTheme="minorBidi" w:eastAsia="Times New Roman" w:hAnsiTheme="minorBidi" w:cstheme="minorBidi"/>
@@ -34014,8 +31558,34 @@
                 <w:szCs w:val="20"/>
                 <w:lang w:val="en-US" w:eastAsia="en-ID"/>
               </w:rPr>
-              <w:t xml:space="preserve"> Input.</w:t>
-            </w:r>
+              <w:t>B45}}</w:t>
+            </w:r>
+          </w:p>
+        </w:tc>
+        <w:tc>
+          <w:tcPr>
+            <w:tcW w:w="1341" w:type="dxa"/>
+            <w:vMerge w:val="restart"/>
+            <w:tcBorders>
+              <w:top w:val="nil"/>
+              <w:left w:val="single" w:sz="12" w:space="0" w:color="auto"/>
+              <w:bottom w:val="single" w:sz="12" w:space="0" w:color="000000"/>
+              <w:right w:val="single" w:sz="12" w:space="0" w:color="auto"/>
+            </w:tcBorders>
+            <w:shd w:val="clear" w:color="auto" w:fill="auto"/>
+            <w:vAlign w:val="center"/>
+            <w:hideMark/>
+          </w:tcPr>
+          <w:p>
+            <w:pPr>
+              <w:spacing w:after="0" w:line="240" w:lineRule="auto"/>
+              <w:jc w:val="center"/>
+              <w:rPr>
+                <w:rFonts w:ascii="Arial" w:eastAsia="Times New Roman" w:hAnsi="Arial" w:cs="Arial"/>
+                <w:color w:val="000000"/>
+                <w:lang w:val="en-ID" w:eastAsia="en-ID"/>
+              </w:rPr>
+            </w:pPr>
             <w:r>
               <w:rPr>
                 <w:rFonts w:asciiTheme="minorBidi" w:eastAsia="Times New Roman" w:hAnsiTheme="minorBidi" w:cstheme="minorBidi"/>
@@ -34024,7 +31594,7 @@
                 <w:szCs w:val="20"/>
                 <w:lang w:val="en-US" w:eastAsia="en-ID"/>
               </w:rPr>
-              <w:t>B</w:t>
+              <w:t>{{DIP_Data Input.C</w:t>
             </w:r>
             <w:r>
               <w:rPr>
@@ -34050,7 +31620,7 @@
         </w:tc>
         <w:tc>
           <w:tcPr>
-            <w:tcW w:w="1341" w:type="dxa"/>
+            <w:tcW w:w="1527" w:type="dxa"/>
             <w:vMerge w:val="restart"/>
             <w:tcBorders>
               <w:top w:val="nil"/>
@@ -34067,84 +31637,6 @@
               <w:spacing w:after="0" w:line="240" w:lineRule="auto"/>
               <w:jc w:val="center"/>
               <w:rPr>
-                <w:rFonts w:ascii="Arial" w:eastAsia="Times New Roman" w:hAnsi="Arial" w:cs="Arial"/>
-                <w:color w:val="000000"/>
-                <w:lang w:val="en-ID" w:eastAsia="en-ID"/>
-              </w:rPr>
-            </w:pPr>
-            <w:r>
-              <w:rPr>
-                <w:rFonts w:asciiTheme="minorBidi" w:eastAsia="Times New Roman" w:hAnsiTheme="minorBidi" w:cstheme="minorBidi"/>
-                <w:color w:val="000000"/>
-                <w:sz w:val="20"/>
-                <w:szCs w:val="20"/>
-                <w:lang w:val="en-US" w:eastAsia="en-ID"/>
-              </w:rPr>
-              <w:t>{{</w:t>
-            </w:r>
-            <w:proofErr w:type="spellStart"/>
-            <w:r>
-              <w:rPr>
-                <w:rFonts w:asciiTheme="minorBidi" w:eastAsia="Times New Roman" w:hAnsiTheme="minorBidi" w:cstheme="minorBidi"/>
-                <w:color w:val="000000"/>
-                <w:sz w:val="20"/>
-                <w:szCs w:val="20"/>
-                <w:lang w:val="en-US" w:eastAsia="en-ID"/>
-              </w:rPr>
-              <w:t>DIP_Data</w:t>
-            </w:r>
-            <w:proofErr w:type="spellEnd"/>
-            <w:r>
-              <w:rPr>
-                <w:rFonts w:asciiTheme="minorBidi" w:eastAsia="Times New Roman" w:hAnsiTheme="minorBidi" w:cstheme="minorBidi"/>
-                <w:color w:val="000000"/>
-                <w:sz w:val="20"/>
-                <w:szCs w:val="20"/>
-                <w:lang w:val="en-US" w:eastAsia="en-ID"/>
-              </w:rPr>
-              <w:t xml:space="preserve"> Input.C</w:t>
-            </w:r>
-            <w:r>
-              <w:rPr>
-                <w:rFonts w:asciiTheme="minorBidi" w:eastAsia="Times New Roman" w:hAnsiTheme="minorBidi" w:cstheme="minorBidi"/>
-                <w:color w:val="000000"/>
-                <w:sz w:val="20"/>
-                <w:szCs w:val="20"/>
-                <w:lang w:val="en-US" w:eastAsia="en-ID"/>
-              </w:rPr>
-              <w:t>45</w:t>
-            </w:r>
-            <w:r>
-              <w:rPr>
-                <w:rFonts w:asciiTheme="minorBidi" w:eastAsia="Times New Roman" w:hAnsiTheme="minorBidi" w:cstheme="minorBidi"/>
-                <w:color w:val="000000"/>
-                <w:sz w:val="20"/>
-                <w:szCs w:val="20"/>
-                <w:lang w:val="en-US" w:eastAsia="en-ID"/>
-              </w:rPr>
-              <w:t>}}</w:t>
-            </w:r>
-          </w:p>
-        </w:tc>
-        <w:tc>
-          <w:tcPr>
-            <w:tcW w:w="1527" w:type="dxa"/>
-            <w:vMerge w:val="restart"/>
-            <w:tcBorders>
-              <w:top w:val="nil"/>
-              <w:left w:val="single" w:sz="12" w:space="0" w:color="auto"/>
-              <w:bottom w:val="single" w:sz="12" w:space="0" w:color="000000"/>
-              <w:right w:val="single" w:sz="12" w:space="0" w:color="auto"/>
-            </w:tcBorders>
-            <w:shd w:val="clear" w:color="auto" w:fill="auto"/>
-            <w:vAlign w:val="center"/>
-            <w:hideMark/>
-          </w:tcPr>
-          <w:p>
-            <w:pPr>
-              <w:spacing w:after="0" w:line="240" w:lineRule="auto"/>
-              <w:jc w:val="center"/>
-              <w:rPr>
                 <w:rFonts w:asciiTheme="minorBidi" w:eastAsia="Times New Roman" w:hAnsiTheme="minorBidi" w:cstheme="minorBidi"/>
                 <w:color w:val="000000"/>
                 <w:sz w:val="18"/>
@@ -34160,29 +31652,7 @@
                 <w:szCs w:val="18"/>
                 <w:lang w:val="en-US" w:eastAsia="en-ID"/>
               </w:rPr>
-              <w:t>{{</w:t>
-            </w:r>
-            <w:proofErr w:type="spellStart"/>
-            <w:r>
-              <w:rPr>
-                <w:rFonts w:asciiTheme="minorBidi" w:eastAsia="Times New Roman" w:hAnsiTheme="minorBidi" w:cstheme="minorBidi"/>
-                <w:color w:val="000000"/>
-                <w:sz w:val="18"/>
-                <w:szCs w:val="18"/>
-                <w:lang w:val="en-US" w:eastAsia="en-ID"/>
-              </w:rPr>
-              <w:t>DIP_Data</w:t>
-            </w:r>
-            <w:proofErr w:type="spellEnd"/>
-            <w:r>
-              <w:rPr>
-                <w:rFonts w:asciiTheme="minorBidi" w:eastAsia="Times New Roman" w:hAnsiTheme="minorBidi" w:cstheme="minorBidi"/>
-                <w:color w:val="000000"/>
-                <w:sz w:val="18"/>
-                <w:szCs w:val="18"/>
-                <w:lang w:val="en-US" w:eastAsia="en-ID"/>
-              </w:rPr>
-              <w:t xml:space="preserve"> Input.D4</w:t>
+              <w:t>{{DIP_Data Input.D4</w:t>
             </w:r>
             <w:r>
               <w:rPr>
@@ -34522,7 +31992,6 @@
               </w:rPr>
               <w:t>{{</w:t>
             </w:r>
-            <w:proofErr w:type="spellStart"/>
             <w:r>
               <w:rPr>
                 <w:rFonts w:asciiTheme="minorBidi" w:eastAsia="Times New Roman" w:hAnsiTheme="minorBidi" w:cstheme="minorBidi"/>
@@ -34531,9 +32000,8 @@
                 <w:szCs w:val="20"/>
                 <w:lang w:val="en-US" w:eastAsia="en-ID"/>
               </w:rPr>
-              <w:t>DIP_Data</w:t>
-            </w:r>
-            <w:proofErr w:type="spellEnd"/>
+              <w:t>DIP_Data Input.</w:t>
+            </w:r>
             <w:r>
               <w:rPr>
                 <w:rFonts w:asciiTheme="minorBidi" w:eastAsia="Times New Roman" w:hAnsiTheme="minorBidi" w:cstheme="minorBidi"/>
@@ -34542,8 +32010,34 @@
                 <w:szCs w:val="20"/>
                 <w:lang w:val="en-US" w:eastAsia="en-ID"/>
               </w:rPr>
-              <w:t xml:space="preserve"> Input.</w:t>
-            </w:r>
+              <w:t>B46}}</w:t>
+            </w:r>
+          </w:p>
+        </w:tc>
+        <w:tc>
+          <w:tcPr>
+            <w:tcW w:w="1341" w:type="dxa"/>
+            <w:vMerge w:val="restart"/>
+            <w:tcBorders>
+              <w:top w:val="nil"/>
+              <w:left w:val="single" w:sz="12" w:space="0" w:color="auto"/>
+              <w:bottom w:val="single" w:sz="12" w:space="0" w:color="000000"/>
+              <w:right w:val="single" w:sz="12" w:space="0" w:color="auto"/>
+            </w:tcBorders>
+            <w:shd w:val="clear" w:color="auto" w:fill="auto"/>
+            <w:vAlign w:val="center"/>
+            <w:hideMark/>
+          </w:tcPr>
+          <w:p>
+            <w:pPr>
+              <w:spacing w:after="0" w:line="240" w:lineRule="auto"/>
+              <w:jc w:val="center"/>
+              <w:rPr>
+                <w:rFonts w:ascii="Wingdings" w:eastAsia="Times New Roman" w:hAnsi="Wingdings"/>
+                <w:color w:val="000000"/>
+                <w:lang w:val="en-ID" w:eastAsia="en-ID"/>
+              </w:rPr>
+            </w:pPr>
             <w:r>
               <w:rPr>
                 <w:rFonts w:asciiTheme="minorBidi" w:eastAsia="Times New Roman" w:hAnsiTheme="minorBidi" w:cstheme="minorBidi"/>
@@ -34552,7 +32046,7 @@
                 <w:szCs w:val="20"/>
                 <w:lang w:val="en-US" w:eastAsia="en-ID"/>
               </w:rPr>
-              <w:t>B</w:t>
+              <w:t>{{DIP_Data Input.C</w:t>
             </w:r>
             <w:r>
               <w:rPr>
@@ -34578,7 +32072,7 @@
         </w:tc>
         <w:tc>
           <w:tcPr>
-            <w:tcW w:w="1341" w:type="dxa"/>
+            <w:tcW w:w="1527" w:type="dxa"/>
             <w:vMerge w:val="restart"/>
             <w:tcBorders>
               <w:top w:val="nil"/>
@@ -34595,84 +32089,6 @@
               <w:spacing w:after="0" w:line="240" w:lineRule="auto"/>
               <w:jc w:val="center"/>
               <w:rPr>
-                <w:rFonts w:ascii="Wingdings" w:eastAsia="Times New Roman" w:hAnsi="Wingdings"/>
-                <w:color w:val="000000"/>
-                <w:lang w:val="en-ID" w:eastAsia="en-ID"/>
-              </w:rPr>
-            </w:pPr>
-            <w:r>
-              <w:rPr>
-                <w:rFonts w:asciiTheme="minorBidi" w:eastAsia="Times New Roman" w:hAnsiTheme="minorBidi" w:cstheme="minorBidi"/>
-                <w:color w:val="000000"/>
-                <w:sz w:val="20"/>
-                <w:szCs w:val="20"/>
-                <w:lang w:val="en-US" w:eastAsia="en-ID"/>
-              </w:rPr>
-              <w:t>{{</w:t>
-            </w:r>
-            <w:proofErr w:type="spellStart"/>
-            <w:r>
-              <w:rPr>
-                <w:rFonts w:asciiTheme="minorBidi" w:eastAsia="Times New Roman" w:hAnsiTheme="minorBidi" w:cstheme="minorBidi"/>
-                <w:color w:val="000000"/>
-                <w:sz w:val="20"/>
-                <w:szCs w:val="20"/>
-                <w:lang w:val="en-US" w:eastAsia="en-ID"/>
-              </w:rPr>
-              <w:t>DIP_Data</w:t>
-            </w:r>
-            <w:proofErr w:type="spellEnd"/>
-            <w:r>
-              <w:rPr>
-                <w:rFonts w:asciiTheme="minorBidi" w:eastAsia="Times New Roman" w:hAnsiTheme="minorBidi" w:cstheme="minorBidi"/>
-                <w:color w:val="000000"/>
-                <w:sz w:val="20"/>
-                <w:szCs w:val="20"/>
-                <w:lang w:val="en-US" w:eastAsia="en-ID"/>
-              </w:rPr>
-              <w:t xml:space="preserve"> Input.C</w:t>
-            </w:r>
-            <w:r>
-              <w:rPr>
-                <w:rFonts w:asciiTheme="minorBidi" w:eastAsia="Times New Roman" w:hAnsiTheme="minorBidi" w:cstheme="minorBidi"/>
-                <w:color w:val="000000"/>
-                <w:sz w:val="20"/>
-                <w:szCs w:val="20"/>
-                <w:lang w:val="en-US" w:eastAsia="en-ID"/>
-              </w:rPr>
-              <w:t>46</w:t>
-            </w:r>
-            <w:r>
-              <w:rPr>
-                <w:rFonts w:asciiTheme="minorBidi" w:eastAsia="Times New Roman" w:hAnsiTheme="minorBidi" w:cstheme="minorBidi"/>
-                <w:color w:val="000000"/>
-                <w:sz w:val="20"/>
-                <w:szCs w:val="20"/>
-                <w:lang w:val="en-US" w:eastAsia="en-ID"/>
-              </w:rPr>
-              <w:t>}}</w:t>
-            </w:r>
-          </w:p>
-        </w:tc>
-        <w:tc>
-          <w:tcPr>
-            <w:tcW w:w="1527" w:type="dxa"/>
-            <w:vMerge w:val="restart"/>
-            <w:tcBorders>
-              <w:top w:val="nil"/>
-              <w:left w:val="single" w:sz="12" w:space="0" w:color="auto"/>
-              <w:bottom w:val="single" w:sz="12" w:space="0" w:color="000000"/>
-              <w:right w:val="single" w:sz="12" w:space="0" w:color="auto"/>
-            </w:tcBorders>
-            <w:shd w:val="clear" w:color="auto" w:fill="auto"/>
-            <w:vAlign w:val="center"/>
-            <w:hideMark/>
-          </w:tcPr>
-          <w:p>
-            <w:pPr>
-              <w:spacing w:after="0" w:line="240" w:lineRule="auto"/>
-              <w:jc w:val="center"/>
-              <w:rPr>
                 <w:rFonts w:asciiTheme="minorBidi" w:eastAsia="Times New Roman" w:hAnsiTheme="minorBidi" w:cstheme="minorBidi"/>
                 <w:color w:val="000000"/>
                 <w:sz w:val="18"/>
@@ -34688,29 +32104,7 @@
                 <w:szCs w:val="18"/>
                 <w:lang w:val="en-US" w:eastAsia="en-ID"/>
               </w:rPr>
-              <w:t>{{</w:t>
-            </w:r>
-            <w:proofErr w:type="spellStart"/>
-            <w:r>
-              <w:rPr>
-                <w:rFonts w:asciiTheme="minorBidi" w:eastAsia="Times New Roman" w:hAnsiTheme="minorBidi" w:cstheme="minorBidi"/>
-                <w:color w:val="000000"/>
-                <w:sz w:val="18"/>
-                <w:szCs w:val="18"/>
-                <w:lang w:val="en-US" w:eastAsia="en-ID"/>
-              </w:rPr>
-              <w:t>DIP_Data</w:t>
-            </w:r>
-            <w:proofErr w:type="spellEnd"/>
-            <w:r>
-              <w:rPr>
-                <w:rFonts w:asciiTheme="minorBidi" w:eastAsia="Times New Roman" w:hAnsiTheme="minorBidi" w:cstheme="minorBidi"/>
-                <w:color w:val="000000"/>
-                <w:sz w:val="18"/>
-                <w:szCs w:val="18"/>
-                <w:lang w:val="en-US" w:eastAsia="en-ID"/>
-              </w:rPr>
-              <w:t xml:space="preserve"> Input.D4</w:t>
+              <w:t>{{DIP_Data Input.D4</w:t>
             </w:r>
             <w:r>
               <w:rPr>
@@ -35208,7 +32602,6 @@
               </w:rPr>
               <w:t>{{</w:t>
             </w:r>
-            <w:proofErr w:type="spellStart"/>
             <w:r>
               <w:rPr>
                 <w:rFonts w:asciiTheme="minorBidi" w:eastAsia="Times New Roman" w:hAnsiTheme="minorBidi" w:cstheme="minorBidi"/>
@@ -35217,9 +32610,8 @@
                 <w:szCs w:val="20"/>
                 <w:lang w:val="en-US" w:eastAsia="en-ID"/>
               </w:rPr>
-              <w:t>DIP_Data</w:t>
-            </w:r>
-            <w:proofErr w:type="spellEnd"/>
+              <w:t>DIP_Data Input.</w:t>
+            </w:r>
             <w:r>
               <w:rPr>
                 <w:rFonts w:asciiTheme="minorBidi" w:eastAsia="Times New Roman" w:hAnsiTheme="minorBidi" w:cstheme="minorBidi"/>
@@ -35228,8 +32620,34 @@
                 <w:szCs w:val="20"/>
                 <w:lang w:val="en-US" w:eastAsia="en-ID"/>
               </w:rPr>
-              <w:t xml:space="preserve"> Input.</w:t>
-            </w:r>
+              <w:t>B47}}</w:t>
+            </w:r>
+          </w:p>
+        </w:tc>
+        <w:tc>
+          <w:tcPr>
+            <w:tcW w:w="1341" w:type="dxa"/>
+            <w:vMerge w:val="restart"/>
+            <w:tcBorders>
+              <w:top w:val="nil"/>
+              <w:left w:val="single" w:sz="12" w:space="0" w:color="auto"/>
+              <w:bottom w:val="single" w:sz="12" w:space="0" w:color="000000"/>
+              <w:right w:val="single" w:sz="12" w:space="0" w:color="auto"/>
+            </w:tcBorders>
+            <w:shd w:val="clear" w:color="auto" w:fill="auto"/>
+            <w:vAlign w:val="center"/>
+            <w:hideMark/>
+          </w:tcPr>
+          <w:p>
+            <w:pPr>
+              <w:spacing w:after="0" w:line="240" w:lineRule="auto"/>
+              <w:jc w:val="center"/>
+              <w:rPr>
+                <w:rFonts w:ascii="Arial" w:eastAsia="Times New Roman" w:hAnsi="Arial" w:cs="Arial"/>
+                <w:color w:val="000000"/>
+                <w:lang w:val="en-ID" w:eastAsia="en-ID"/>
+              </w:rPr>
+            </w:pPr>
             <w:r>
               <w:rPr>
                 <w:rFonts w:asciiTheme="minorBidi" w:eastAsia="Times New Roman" w:hAnsiTheme="minorBidi" w:cstheme="minorBidi"/>
@@ -35238,7 +32656,7 @@
                 <w:szCs w:val="20"/>
                 <w:lang w:val="en-US" w:eastAsia="en-ID"/>
               </w:rPr>
-              <w:t>B</w:t>
+              <w:t>{{DIP_Data Input.C</w:t>
             </w:r>
             <w:r>
               <w:rPr>
@@ -35264,7 +32682,7 @@
         </w:tc>
         <w:tc>
           <w:tcPr>
-            <w:tcW w:w="1341" w:type="dxa"/>
+            <w:tcW w:w="1527" w:type="dxa"/>
             <w:vMerge w:val="restart"/>
             <w:tcBorders>
               <w:top w:val="nil"/>
@@ -35281,84 +32699,6 @@
               <w:spacing w:after="0" w:line="240" w:lineRule="auto"/>
               <w:jc w:val="center"/>
               <w:rPr>
-                <w:rFonts w:ascii="Arial" w:eastAsia="Times New Roman" w:hAnsi="Arial" w:cs="Arial"/>
-                <w:color w:val="000000"/>
-                <w:lang w:val="en-ID" w:eastAsia="en-ID"/>
-              </w:rPr>
-            </w:pPr>
-            <w:r>
-              <w:rPr>
-                <w:rFonts w:asciiTheme="minorBidi" w:eastAsia="Times New Roman" w:hAnsiTheme="minorBidi" w:cstheme="minorBidi"/>
-                <w:color w:val="000000"/>
-                <w:sz w:val="20"/>
-                <w:szCs w:val="20"/>
-                <w:lang w:val="en-US" w:eastAsia="en-ID"/>
-              </w:rPr>
-              <w:t>{{</w:t>
-            </w:r>
-            <w:proofErr w:type="spellStart"/>
-            <w:r>
-              <w:rPr>
-                <w:rFonts w:asciiTheme="minorBidi" w:eastAsia="Times New Roman" w:hAnsiTheme="minorBidi" w:cstheme="minorBidi"/>
-                <w:color w:val="000000"/>
-                <w:sz w:val="20"/>
-                <w:szCs w:val="20"/>
-                <w:lang w:val="en-US" w:eastAsia="en-ID"/>
-              </w:rPr>
-              <w:t>DIP_Data</w:t>
-            </w:r>
-            <w:proofErr w:type="spellEnd"/>
-            <w:r>
-              <w:rPr>
-                <w:rFonts w:asciiTheme="minorBidi" w:eastAsia="Times New Roman" w:hAnsiTheme="minorBidi" w:cstheme="minorBidi"/>
-                <w:color w:val="000000"/>
-                <w:sz w:val="20"/>
-                <w:szCs w:val="20"/>
-                <w:lang w:val="en-US" w:eastAsia="en-ID"/>
-              </w:rPr>
-              <w:t xml:space="preserve"> Input.C</w:t>
-            </w:r>
-            <w:r>
-              <w:rPr>
-                <w:rFonts w:asciiTheme="minorBidi" w:eastAsia="Times New Roman" w:hAnsiTheme="minorBidi" w:cstheme="minorBidi"/>
-                <w:color w:val="000000"/>
-                <w:sz w:val="20"/>
-                <w:szCs w:val="20"/>
-                <w:lang w:val="en-US" w:eastAsia="en-ID"/>
-              </w:rPr>
-              <w:t>47</w:t>
-            </w:r>
-            <w:r>
-              <w:rPr>
-                <w:rFonts w:asciiTheme="minorBidi" w:eastAsia="Times New Roman" w:hAnsiTheme="minorBidi" w:cstheme="minorBidi"/>
-                <w:color w:val="000000"/>
-                <w:sz w:val="20"/>
-                <w:szCs w:val="20"/>
-                <w:lang w:val="en-US" w:eastAsia="en-ID"/>
-              </w:rPr>
-              <w:t>}}</w:t>
-            </w:r>
-          </w:p>
-        </w:tc>
-        <w:tc>
-          <w:tcPr>
-            <w:tcW w:w="1527" w:type="dxa"/>
-            <w:vMerge w:val="restart"/>
-            <w:tcBorders>
-              <w:top w:val="nil"/>
-              <w:left w:val="single" w:sz="12" w:space="0" w:color="auto"/>
-              <w:bottom w:val="single" w:sz="12" w:space="0" w:color="000000"/>
-              <w:right w:val="single" w:sz="12" w:space="0" w:color="auto"/>
-            </w:tcBorders>
-            <w:shd w:val="clear" w:color="auto" w:fill="auto"/>
-            <w:vAlign w:val="center"/>
-            <w:hideMark/>
-          </w:tcPr>
-          <w:p>
-            <w:pPr>
-              <w:spacing w:after="0" w:line="240" w:lineRule="auto"/>
-              <w:jc w:val="center"/>
-              <w:rPr>
                 <w:rFonts w:asciiTheme="minorBidi" w:eastAsia="Times New Roman" w:hAnsiTheme="minorBidi" w:cstheme="minorBidi"/>
                 <w:color w:val="000000"/>
                 <w:sz w:val="18"/>
@@ -35374,29 +32714,7 @@
                 <w:szCs w:val="18"/>
                 <w:lang w:val="en-US" w:eastAsia="en-ID"/>
               </w:rPr>
-              <w:t>{{</w:t>
-            </w:r>
-            <w:proofErr w:type="spellStart"/>
-            <w:r>
-              <w:rPr>
-                <w:rFonts w:asciiTheme="minorBidi" w:eastAsia="Times New Roman" w:hAnsiTheme="minorBidi" w:cstheme="minorBidi"/>
-                <w:color w:val="000000"/>
-                <w:sz w:val="18"/>
-                <w:szCs w:val="18"/>
-                <w:lang w:val="en-US" w:eastAsia="en-ID"/>
-              </w:rPr>
-              <w:t>DIP_Data</w:t>
-            </w:r>
-            <w:proofErr w:type="spellEnd"/>
-            <w:r>
-              <w:rPr>
-                <w:rFonts w:asciiTheme="minorBidi" w:eastAsia="Times New Roman" w:hAnsiTheme="minorBidi" w:cstheme="minorBidi"/>
-                <w:color w:val="000000"/>
-                <w:sz w:val="18"/>
-                <w:szCs w:val="18"/>
-                <w:lang w:val="en-US" w:eastAsia="en-ID"/>
-              </w:rPr>
-              <w:t xml:space="preserve"> Input.D4</w:t>
+              <w:t>{{DIP_Data Input.D4</w:t>
             </w:r>
             <w:r>
               <w:rPr>
@@ -36032,7 +33350,6 @@
               </w:rPr>
               <w:t>{{</w:t>
             </w:r>
-            <w:proofErr w:type="spellStart"/>
             <w:r>
               <w:rPr>
                 <w:rFonts w:asciiTheme="minorBidi" w:eastAsia="Times New Roman" w:hAnsiTheme="minorBidi" w:cstheme="minorBidi"/>
@@ -36041,9 +33358,8 @@
                 <w:szCs w:val="20"/>
                 <w:lang w:val="en-US" w:eastAsia="en-ID"/>
               </w:rPr>
-              <w:t>DIP_Data</w:t>
-            </w:r>
-            <w:proofErr w:type="spellEnd"/>
+              <w:t>DIP_Data Input.</w:t>
+            </w:r>
             <w:r>
               <w:rPr>
                 <w:rFonts w:asciiTheme="minorBidi" w:eastAsia="Times New Roman" w:hAnsiTheme="minorBidi" w:cstheme="minorBidi"/>
@@ -36052,8 +33368,33 @@
                 <w:szCs w:val="20"/>
                 <w:lang w:val="en-US" w:eastAsia="en-ID"/>
               </w:rPr>
-              <w:t xml:space="preserve"> Input.</w:t>
-            </w:r>
+              <w:t>B49}}</w:t>
+            </w:r>
+          </w:p>
+        </w:tc>
+        <w:tc>
+          <w:tcPr>
+            <w:tcW w:w="1341" w:type="dxa"/>
+            <w:tcBorders>
+              <w:top w:val="nil"/>
+              <w:left w:val="nil"/>
+              <w:bottom w:val="single" w:sz="12" w:space="0" w:color="auto"/>
+              <w:right w:val="single" w:sz="12" w:space="0" w:color="auto"/>
+            </w:tcBorders>
+            <w:shd w:val="clear" w:color="auto" w:fill="auto"/>
+            <w:vAlign w:val="center"/>
+            <w:hideMark/>
+          </w:tcPr>
+          <w:p>
+            <w:pPr>
+              <w:spacing w:after="0" w:line="240" w:lineRule="auto"/>
+              <w:jc w:val="center"/>
+              <w:rPr>
+                <w:rFonts w:ascii="Wingdings" w:eastAsia="Times New Roman" w:hAnsi="Wingdings"/>
+                <w:color w:val="000000"/>
+                <w:lang w:val="en-ID" w:eastAsia="en-ID"/>
+              </w:rPr>
+            </w:pPr>
             <w:r>
               <w:rPr>
                 <w:rFonts w:asciiTheme="minorBidi" w:eastAsia="Times New Roman" w:hAnsiTheme="minorBidi" w:cstheme="minorBidi"/>
@@ -36062,7 +33403,7 @@
                 <w:szCs w:val="20"/>
                 <w:lang w:val="en-US" w:eastAsia="en-ID"/>
               </w:rPr>
-              <w:t>B</w:t>
+              <w:t>{{DIP_Data Input.C</w:t>
             </w:r>
             <w:r>
               <w:rPr>
@@ -36088,7 +33429,7 @@
         </w:tc>
         <w:tc>
           <w:tcPr>
-            <w:tcW w:w="1341" w:type="dxa"/>
+            <w:tcW w:w="1527" w:type="dxa"/>
             <w:tcBorders>
               <w:top w:val="nil"/>
               <w:left w:val="nil"/>
@@ -36104,83 +33445,6 @@
               <w:spacing w:after="0" w:line="240" w:lineRule="auto"/>
               <w:jc w:val="center"/>
               <w:rPr>
-                <w:rFonts w:ascii="Wingdings" w:eastAsia="Times New Roman" w:hAnsi="Wingdings"/>
-                <w:color w:val="000000"/>
-                <w:lang w:val="en-ID" w:eastAsia="en-ID"/>
-              </w:rPr>
-            </w:pPr>
-            <w:r>
-              <w:rPr>
-                <w:rFonts w:asciiTheme="minorBidi" w:eastAsia="Times New Roman" w:hAnsiTheme="minorBidi" w:cstheme="minorBidi"/>
-                <w:color w:val="000000"/>
-                <w:sz w:val="20"/>
-                <w:szCs w:val="20"/>
-                <w:lang w:val="en-US" w:eastAsia="en-ID"/>
-              </w:rPr>
-              <w:t>{{</w:t>
-            </w:r>
-            <w:proofErr w:type="spellStart"/>
-            <w:r>
-              <w:rPr>
-                <w:rFonts w:asciiTheme="minorBidi" w:eastAsia="Times New Roman" w:hAnsiTheme="minorBidi" w:cstheme="minorBidi"/>
-                <w:color w:val="000000"/>
-                <w:sz w:val="20"/>
-                <w:szCs w:val="20"/>
-                <w:lang w:val="en-US" w:eastAsia="en-ID"/>
-              </w:rPr>
-              <w:t>DIP_Data</w:t>
-            </w:r>
-            <w:proofErr w:type="spellEnd"/>
-            <w:r>
-              <w:rPr>
-                <w:rFonts w:asciiTheme="minorBidi" w:eastAsia="Times New Roman" w:hAnsiTheme="minorBidi" w:cstheme="minorBidi"/>
-                <w:color w:val="000000"/>
-                <w:sz w:val="20"/>
-                <w:szCs w:val="20"/>
-                <w:lang w:val="en-US" w:eastAsia="en-ID"/>
-              </w:rPr>
-              <w:t xml:space="preserve"> Input.C</w:t>
-            </w:r>
-            <w:r>
-              <w:rPr>
-                <w:rFonts w:asciiTheme="minorBidi" w:eastAsia="Times New Roman" w:hAnsiTheme="minorBidi" w:cstheme="minorBidi"/>
-                <w:color w:val="000000"/>
-                <w:sz w:val="20"/>
-                <w:szCs w:val="20"/>
-                <w:lang w:val="en-US" w:eastAsia="en-ID"/>
-              </w:rPr>
-              <w:t>49</w:t>
-            </w:r>
-            <w:r>
-              <w:rPr>
-                <w:rFonts w:asciiTheme="minorBidi" w:eastAsia="Times New Roman" w:hAnsiTheme="minorBidi" w:cstheme="minorBidi"/>
-                <w:color w:val="000000"/>
-                <w:sz w:val="20"/>
-                <w:szCs w:val="20"/>
-                <w:lang w:val="en-US" w:eastAsia="en-ID"/>
-              </w:rPr>
-              <w:t>}}</w:t>
-            </w:r>
-          </w:p>
-        </w:tc>
-        <w:tc>
-          <w:tcPr>
-            <w:tcW w:w="1527" w:type="dxa"/>
-            <w:tcBorders>
-              <w:top w:val="nil"/>
-              <w:left w:val="nil"/>
-              <w:bottom w:val="single" w:sz="12" w:space="0" w:color="auto"/>
-              <w:right w:val="single" w:sz="12" w:space="0" w:color="auto"/>
-            </w:tcBorders>
-            <w:shd w:val="clear" w:color="auto" w:fill="auto"/>
-            <w:vAlign w:val="center"/>
-            <w:hideMark/>
-          </w:tcPr>
-          <w:p>
-            <w:pPr>
-              <w:spacing w:after="0" w:line="240" w:lineRule="auto"/>
-              <w:jc w:val="center"/>
-              <w:rPr>
                 <w:rFonts w:asciiTheme="minorBidi" w:eastAsia="Times New Roman" w:hAnsiTheme="minorBidi" w:cstheme="minorBidi"/>
                 <w:color w:val="000000"/>
                 <w:sz w:val="18"/>
@@ -36196,9 +33460,8 @@
                 <w:szCs w:val="18"/>
                 <w:lang w:val="en-US" w:eastAsia="en-ID"/>
               </w:rPr>
-              <w:t>{{</w:t>
-            </w:r>
-            <w:proofErr w:type="spellStart"/>
+              <w:t>{{DIP_Data Input.D</w:t>
+            </w:r>
             <w:r>
               <w:rPr>
                 <w:rFonts w:asciiTheme="minorBidi" w:eastAsia="Times New Roman" w:hAnsiTheme="minorBidi" w:cstheme="minorBidi"/>
@@ -36207,38 +33470,7 @@
                 <w:szCs w:val="18"/>
                 <w:lang w:val="en-US" w:eastAsia="en-ID"/>
               </w:rPr>
-              <w:t>DIP_Data</w:t>
-            </w:r>
-            <w:proofErr w:type="spellEnd"/>
-            <w:r>
-              <w:rPr>
-                <w:rFonts w:asciiTheme="minorBidi" w:eastAsia="Times New Roman" w:hAnsiTheme="minorBidi" w:cstheme="minorBidi"/>
-                <w:color w:val="000000"/>
-                <w:sz w:val="18"/>
-                <w:szCs w:val="18"/>
-                <w:lang w:val="en-US" w:eastAsia="en-ID"/>
-              </w:rPr>
-              <w:t xml:space="preserve"> Input.D</w:t>
-            </w:r>
-            <w:r>
-              <w:rPr>
-                <w:rFonts w:asciiTheme="minorBidi" w:eastAsia="Times New Roman" w:hAnsiTheme="minorBidi" w:cstheme="minorBidi"/>
-                <w:color w:val="000000"/>
-                <w:sz w:val="18"/>
-                <w:szCs w:val="18"/>
-                <w:lang w:val="en-US" w:eastAsia="en-ID"/>
-              </w:rPr>
-              <w:t>4</w:t>
-            </w:r>
-            <w:r>
-              <w:rPr>
-                <w:rFonts w:asciiTheme="minorBidi" w:eastAsia="Times New Roman" w:hAnsiTheme="minorBidi" w:cstheme="minorBidi"/>
-                <w:color w:val="000000"/>
-                <w:sz w:val="18"/>
-                <w:szCs w:val="18"/>
-                <w:lang w:val="en-US" w:eastAsia="en-ID"/>
-              </w:rPr>
-              <w:t>9</w:t>
+              <w:t>49</w:t>
             </w:r>
             <w:r>
               <w:rPr>
@@ -36410,7 +33642,6 @@
               </w:rPr>
               <w:t>{{</w:t>
             </w:r>
-            <w:proofErr w:type="spellStart"/>
             <w:r>
               <w:rPr>
                 <w:rFonts w:asciiTheme="minorBidi" w:eastAsia="Times New Roman" w:hAnsiTheme="minorBidi" w:cstheme="minorBidi"/>
@@ -36419,9 +33650,8 @@
                 <w:szCs w:val="20"/>
                 <w:lang w:val="en-US" w:eastAsia="en-ID"/>
               </w:rPr>
-              <w:t>DIP_Data</w:t>
-            </w:r>
-            <w:proofErr w:type="spellEnd"/>
+              <w:t>DIP_Data Input.</w:t>
+            </w:r>
             <w:r>
               <w:rPr>
                 <w:rFonts w:asciiTheme="minorBidi" w:eastAsia="Times New Roman" w:hAnsiTheme="minorBidi" w:cstheme="minorBidi"/>
@@ -36430,8 +33660,34 @@
                 <w:szCs w:val="20"/>
                 <w:lang w:val="en-US" w:eastAsia="en-ID"/>
               </w:rPr>
-              <w:t xml:space="preserve"> Input.</w:t>
-            </w:r>
+              <w:t>B50}}</w:t>
+            </w:r>
+          </w:p>
+        </w:tc>
+        <w:tc>
+          <w:tcPr>
+            <w:tcW w:w="1341" w:type="dxa"/>
+            <w:vMerge w:val="restart"/>
+            <w:tcBorders>
+              <w:top w:val="nil"/>
+              <w:left w:val="single" w:sz="12" w:space="0" w:color="auto"/>
+              <w:bottom w:val="single" w:sz="12" w:space="0" w:color="000000"/>
+              <w:right w:val="single" w:sz="12" w:space="0" w:color="auto"/>
+            </w:tcBorders>
+            <w:shd w:val="clear" w:color="auto" w:fill="auto"/>
+            <w:vAlign w:val="center"/>
+            <w:hideMark/>
+          </w:tcPr>
+          <w:p>
+            <w:pPr>
+              <w:spacing w:after="0" w:line="240" w:lineRule="auto"/>
+              <w:jc w:val="center"/>
+              <w:rPr>
+                <w:rFonts w:ascii="Wingdings" w:eastAsia="Times New Roman" w:hAnsi="Wingdings"/>
+                <w:color w:val="000000"/>
+                <w:lang w:val="en-ID" w:eastAsia="en-ID"/>
+              </w:rPr>
+            </w:pPr>
             <w:r>
               <w:rPr>
                 <w:rFonts w:asciiTheme="minorBidi" w:eastAsia="Times New Roman" w:hAnsiTheme="minorBidi" w:cstheme="minorBidi"/>
@@ -36440,7 +33696,7 @@
                 <w:szCs w:val="20"/>
                 <w:lang w:val="en-US" w:eastAsia="en-ID"/>
               </w:rPr>
-              <w:t>B</w:t>
+              <w:t>{{DIP_Data Input.C</w:t>
             </w:r>
             <w:r>
               <w:rPr>
@@ -36466,7 +33722,7 @@
         </w:tc>
         <w:tc>
           <w:tcPr>
-            <w:tcW w:w="1341" w:type="dxa"/>
+            <w:tcW w:w="1527" w:type="dxa"/>
             <w:vMerge w:val="restart"/>
             <w:tcBorders>
               <w:top w:val="nil"/>
@@ -36483,84 +33739,6 @@
               <w:spacing w:after="0" w:line="240" w:lineRule="auto"/>
               <w:jc w:val="center"/>
               <w:rPr>
-                <w:rFonts w:ascii="Wingdings" w:eastAsia="Times New Roman" w:hAnsi="Wingdings"/>
-                <w:color w:val="000000"/>
-                <w:lang w:val="en-ID" w:eastAsia="en-ID"/>
-              </w:rPr>
-            </w:pPr>
-            <w:r>
-              <w:rPr>
-                <w:rFonts w:asciiTheme="minorBidi" w:eastAsia="Times New Roman" w:hAnsiTheme="minorBidi" w:cstheme="minorBidi"/>
-                <w:color w:val="000000"/>
-                <w:sz w:val="20"/>
-                <w:szCs w:val="20"/>
-                <w:lang w:val="en-US" w:eastAsia="en-ID"/>
-              </w:rPr>
-              <w:t>{{</w:t>
-            </w:r>
-            <w:proofErr w:type="spellStart"/>
-            <w:r>
-              <w:rPr>
-                <w:rFonts w:asciiTheme="minorBidi" w:eastAsia="Times New Roman" w:hAnsiTheme="minorBidi" w:cstheme="minorBidi"/>
-                <w:color w:val="000000"/>
-                <w:sz w:val="20"/>
-                <w:szCs w:val="20"/>
-                <w:lang w:val="en-US" w:eastAsia="en-ID"/>
-              </w:rPr>
-              <w:t>DIP_Data</w:t>
-            </w:r>
-            <w:proofErr w:type="spellEnd"/>
-            <w:r>
-              <w:rPr>
-                <w:rFonts w:asciiTheme="minorBidi" w:eastAsia="Times New Roman" w:hAnsiTheme="minorBidi" w:cstheme="minorBidi"/>
-                <w:color w:val="000000"/>
-                <w:sz w:val="20"/>
-                <w:szCs w:val="20"/>
-                <w:lang w:val="en-US" w:eastAsia="en-ID"/>
-              </w:rPr>
-              <w:t xml:space="preserve"> Input.C</w:t>
-            </w:r>
-            <w:r>
-              <w:rPr>
-                <w:rFonts w:asciiTheme="minorBidi" w:eastAsia="Times New Roman" w:hAnsiTheme="minorBidi" w:cstheme="minorBidi"/>
-                <w:color w:val="000000"/>
-                <w:sz w:val="20"/>
-                <w:szCs w:val="20"/>
-                <w:lang w:val="en-US" w:eastAsia="en-ID"/>
-              </w:rPr>
-              <w:t>50</w:t>
-            </w:r>
-            <w:r>
-              <w:rPr>
-                <w:rFonts w:asciiTheme="minorBidi" w:eastAsia="Times New Roman" w:hAnsiTheme="minorBidi" w:cstheme="minorBidi"/>
-                <w:color w:val="000000"/>
-                <w:sz w:val="20"/>
-                <w:szCs w:val="20"/>
-                <w:lang w:val="en-US" w:eastAsia="en-ID"/>
-              </w:rPr>
-              <w:t>}}</w:t>
-            </w:r>
-          </w:p>
-        </w:tc>
-        <w:tc>
-          <w:tcPr>
-            <w:tcW w:w="1527" w:type="dxa"/>
-            <w:vMerge w:val="restart"/>
-            <w:tcBorders>
-              <w:top w:val="nil"/>
-              <w:left w:val="single" w:sz="12" w:space="0" w:color="auto"/>
-              <w:bottom w:val="single" w:sz="12" w:space="0" w:color="000000"/>
-              <w:right w:val="single" w:sz="12" w:space="0" w:color="auto"/>
-            </w:tcBorders>
-            <w:shd w:val="clear" w:color="auto" w:fill="auto"/>
-            <w:vAlign w:val="center"/>
-            <w:hideMark/>
-          </w:tcPr>
-          <w:p>
-            <w:pPr>
-              <w:spacing w:after="0" w:line="240" w:lineRule="auto"/>
-              <w:jc w:val="center"/>
-              <w:rPr>
                 <w:rFonts w:asciiTheme="minorBidi" w:eastAsia="Times New Roman" w:hAnsiTheme="minorBidi" w:cstheme="minorBidi"/>
                 <w:color w:val="000000"/>
                 <w:sz w:val="18"/>
@@ -36576,29 +33754,7 @@
                 <w:szCs w:val="18"/>
                 <w:lang w:val="en-US" w:eastAsia="en-ID"/>
               </w:rPr>
-              <w:t>{{</w:t>
-            </w:r>
-            <w:proofErr w:type="spellStart"/>
-            <w:r>
-              <w:rPr>
-                <w:rFonts w:asciiTheme="minorBidi" w:eastAsia="Times New Roman" w:hAnsiTheme="minorBidi" w:cstheme="minorBidi"/>
-                <w:color w:val="000000"/>
-                <w:sz w:val="18"/>
-                <w:szCs w:val="18"/>
-                <w:lang w:val="en-US" w:eastAsia="en-ID"/>
-              </w:rPr>
-              <w:t>DIP_Data</w:t>
-            </w:r>
-            <w:proofErr w:type="spellEnd"/>
-            <w:r>
-              <w:rPr>
-                <w:rFonts w:asciiTheme="minorBidi" w:eastAsia="Times New Roman" w:hAnsiTheme="minorBidi" w:cstheme="minorBidi"/>
-                <w:color w:val="000000"/>
-                <w:sz w:val="18"/>
-                <w:szCs w:val="18"/>
-                <w:lang w:val="en-US" w:eastAsia="en-ID"/>
-              </w:rPr>
-              <w:t xml:space="preserve"> Input.D</w:t>
+              <w:t>{{DIP_Data Input.D</w:t>
             </w:r>
             <w:r>
               <w:rPr>
@@ -36899,7 +34055,6 @@
               </w:rPr>
               <w:t>{{</w:t>
             </w:r>
-            <w:proofErr w:type="spellStart"/>
             <w:r>
               <w:rPr>
                 <w:rFonts w:asciiTheme="minorBidi" w:eastAsia="Times New Roman" w:hAnsiTheme="minorBidi" w:cstheme="minorBidi"/>
@@ -36908,9 +34063,8 @@
                 <w:szCs w:val="20"/>
                 <w:lang w:val="en-US" w:eastAsia="en-ID"/>
               </w:rPr>
-              <w:t>DIP_Data</w:t>
-            </w:r>
-            <w:proofErr w:type="spellEnd"/>
+              <w:t>DIP_Data Input.</w:t>
+            </w:r>
             <w:r>
               <w:rPr>
                 <w:rFonts w:asciiTheme="minorBidi" w:eastAsia="Times New Roman" w:hAnsiTheme="minorBidi" w:cstheme="minorBidi"/>
@@ -36919,8 +34073,33 @@
                 <w:szCs w:val="20"/>
                 <w:lang w:val="en-US" w:eastAsia="en-ID"/>
               </w:rPr>
-              <w:t xml:space="preserve"> Input.</w:t>
-            </w:r>
+              <w:t>B51}}</w:t>
+            </w:r>
+          </w:p>
+        </w:tc>
+        <w:tc>
+          <w:tcPr>
+            <w:tcW w:w="1341" w:type="dxa"/>
+            <w:tcBorders>
+              <w:top w:val="nil"/>
+              <w:left w:val="nil"/>
+              <w:bottom w:val="single" w:sz="12" w:space="0" w:color="auto"/>
+              <w:right w:val="single" w:sz="12" w:space="0" w:color="auto"/>
+            </w:tcBorders>
+            <w:shd w:val="clear" w:color="auto" w:fill="auto"/>
+            <w:vAlign w:val="center"/>
+            <w:hideMark/>
+          </w:tcPr>
+          <w:p>
+            <w:pPr>
+              <w:spacing w:after="0" w:line="240" w:lineRule="auto"/>
+              <w:jc w:val="center"/>
+              <w:rPr>
+                <w:rFonts w:ascii="Wingdings" w:eastAsia="Times New Roman" w:hAnsi="Wingdings"/>
+                <w:color w:val="000000"/>
+                <w:lang w:val="en-ID" w:eastAsia="en-ID"/>
+              </w:rPr>
+            </w:pPr>
             <w:r>
               <w:rPr>
                 <w:rFonts w:asciiTheme="minorBidi" w:eastAsia="Times New Roman" w:hAnsiTheme="minorBidi" w:cstheme="minorBidi"/>
@@ -36929,7 +34108,7 @@
                 <w:szCs w:val="20"/>
                 <w:lang w:val="en-US" w:eastAsia="en-ID"/>
               </w:rPr>
-              <w:t>B</w:t>
+              <w:t>{{DIP_Data Input.C</w:t>
             </w:r>
             <w:r>
               <w:rPr>
@@ -36955,7 +34134,7 @@
         </w:tc>
         <w:tc>
           <w:tcPr>
-            <w:tcW w:w="1341" w:type="dxa"/>
+            <w:tcW w:w="1527" w:type="dxa"/>
             <w:tcBorders>
               <w:top w:val="nil"/>
               <w:left w:val="nil"/>
@@ -36971,83 +34150,6 @@
               <w:spacing w:after="0" w:line="240" w:lineRule="auto"/>
               <w:jc w:val="center"/>
               <w:rPr>
-                <w:rFonts w:ascii="Wingdings" w:eastAsia="Times New Roman" w:hAnsi="Wingdings"/>
-                <w:color w:val="000000"/>
-                <w:lang w:val="en-ID" w:eastAsia="en-ID"/>
-              </w:rPr>
-            </w:pPr>
-            <w:r>
-              <w:rPr>
-                <w:rFonts w:asciiTheme="minorBidi" w:eastAsia="Times New Roman" w:hAnsiTheme="minorBidi" w:cstheme="minorBidi"/>
-                <w:color w:val="000000"/>
-                <w:sz w:val="20"/>
-                <w:szCs w:val="20"/>
-                <w:lang w:val="en-US" w:eastAsia="en-ID"/>
-              </w:rPr>
-              <w:t>{{</w:t>
-            </w:r>
-            <w:proofErr w:type="spellStart"/>
-            <w:r>
-              <w:rPr>
-                <w:rFonts w:asciiTheme="minorBidi" w:eastAsia="Times New Roman" w:hAnsiTheme="minorBidi" w:cstheme="minorBidi"/>
-                <w:color w:val="000000"/>
-                <w:sz w:val="20"/>
-                <w:szCs w:val="20"/>
-                <w:lang w:val="en-US" w:eastAsia="en-ID"/>
-              </w:rPr>
-              <w:t>DIP_Data</w:t>
-            </w:r>
-            <w:proofErr w:type="spellEnd"/>
-            <w:r>
-              <w:rPr>
-                <w:rFonts w:asciiTheme="minorBidi" w:eastAsia="Times New Roman" w:hAnsiTheme="minorBidi" w:cstheme="minorBidi"/>
-                <w:color w:val="000000"/>
-                <w:sz w:val="20"/>
-                <w:szCs w:val="20"/>
-                <w:lang w:val="en-US" w:eastAsia="en-ID"/>
-              </w:rPr>
-              <w:t xml:space="preserve"> Input.C</w:t>
-            </w:r>
-            <w:r>
-              <w:rPr>
-                <w:rFonts w:asciiTheme="minorBidi" w:eastAsia="Times New Roman" w:hAnsiTheme="minorBidi" w:cstheme="minorBidi"/>
-                <w:color w:val="000000"/>
-                <w:sz w:val="20"/>
-                <w:szCs w:val="20"/>
-                <w:lang w:val="en-US" w:eastAsia="en-ID"/>
-              </w:rPr>
-              <w:t>51</w:t>
-            </w:r>
-            <w:r>
-              <w:rPr>
-                <w:rFonts w:asciiTheme="minorBidi" w:eastAsia="Times New Roman" w:hAnsiTheme="minorBidi" w:cstheme="minorBidi"/>
-                <w:color w:val="000000"/>
-                <w:sz w:val="20"/>
-                <w:szCs w:val="20"/>
-                <w:lang w:val="en-US" w:eastAsia="en-ID"/>
-              </w:rPr>
-              <w:t>}}</w:t>
-            </w:r>
-          </w:p>
-        </w:tc>
-        <w:tc>
-          <w:tcPr>
-            <w:tcW w:w="1527" w:type="dxa"/>
-            <w:tcBorders>
-              <w:top w:val="nil"/>
-              <w:left w:val="nil"/>
-              <w:bottom w:val="single" w:sz="12" w:space="0" w:color="auto"/>
-              <w:right w:val="single" w:sz="12" w:space="0" w:color="auto"/>
-            </w:tcBorders>
-            <w:shd w:val="clear" w:color="auto" w:fill="auto"/>
-            <w:vAlign w:val="center"/>
-            <w:hideMark/>
-          </w:tcPr>
-          <w:p>
-            <w:pPr>
-              <w:spacing w:after="0" w:line="240" w:lineRule="auto"/>
-              <w:jc w:val="center"/>
-              <w:rPr>
                 <w:rFonts w:asciiTheme="minorBidi" w:eastAsia="Times New Roman" w:hAnsiTheme="minorBidi" w:cstheme="minorBidi"/>
                 <w:color w:val="000000"/>
                 <w:sz w:val="18"/>
@@ -37063,29 +34165,7 @@
                 <w:szCs w:val="18"/>
                 <w:lang w:val="en-US" w:eastAsia="en-ID"/>
               </w:rPr>
-              <w:t>{{</w:t>
-            </w:r>
-            <w:proofErr w:type="spellStart"/>
-            <w:r>
-              <w:rPr>
-                <w:rFonts w:asciiTheme="minorBidi" w:eastAsia="Times New Roman" w:hAnsiTheme="minorBidi" w:cstheme="minorBidi"/>
-                <w:color w:val="000000"/>
-                <w:sz w:val="18"/>
-                <w:szCs w:val="18"/>
-                <w:lang w:val="en-US" w:eastAsia="en-ID"/>
-              </w:rPr>
-              <w:t>DIP_Data</w:t>
-            </w:r>
-            <w:proofErr w:type="spellEnd"/>
-            <w:r>
-              <w:rPr>
-                <w:rFonts w:asciiTheme="minorBidi" w:eastAsia="Times New Roman" w:hAnsiTheme="minorBidi" w:cstheme="minorBidi"/>
-                <w:color w:val="000000"/>
-                <w:sz w:val="18"/>
-                <w:szCs w:val="18"/>
-                <w:lang w:val="en-US" w:eastAsia="en-ID"/>
-              </w:rPr>
-              <w:t xml:space="preserve"> Input.D</w:t>
+              <w:t>{{DIP_Data Input.D</w:t>
             </w:r>
             <w:r>
               <w:rPr>
@@ -37230,7 +34310,6 @@
               </w:rPr>
               <w:t>{{</w:t>
             </w:r>
-            <w:proofErr w:type="spellStart"/>
             <w:r>
               <w:rPr>
                 <w:rFonts w:asciiTheme="minorBidi" w:eastAsia="Times New Roman" w:hAnsiTheme="minorBidi" w:cstheme="minorBidi"/>
@@ -37239,9 +34318,8 @@
                 <w:szCs w:val="20"/>
                 <w:lang w:val="en-US" w:eastAsia="en-ID"/>
               </w:rPr>
-              <w:t>DIP_Data</w:t>
-            </w:r>
-            <w:proofErr w:type="spellEnd"/>
+              <w:t>DIP_Data Input.</w:t>
+            </w:r>
             <w:r>
               <w:rPr>
                 <w:rFonts w:asciiTheme="minorBidi" w:eastAsia="Times New Roman" w:hAnsiTheme="minorBidi" w:cstheme="minorBidi"/>
@@ -37250,8 +34328,33 @@
                 <w:szCs w:val="20"/>
                 <w:lang w:val="en-US" w:eastAsia="en-ID"/>
               </w:rPr>
-              <w:t xml:space="preserve"> Input.</w:t>
-            </w:r>
+              <w:t>B52}}</w:t>
+            </w:r>
+          </w:p>
+        </w:tc>
+        <w:tc>
+          <w:tcPr>
+            <w:tcW w:w="1341" w:type="dxa"/>
+            <w:tcBorders>
+              <w:top w:val="nil"/>
+              <w:left w:val="nil"/>
+              <w:bottom w:val="single" w:sz="12" w:space="0" w:color="auto"/>
+              <w:right w:val="single" w:sz="12" w:space="0" w:color="auto"/>
+            </w:tcBorders>
+            <w:shd w:val="clear" w:color="auto" w:fill="auto"/>
+            <w:vAlign w:val="center"/>
+            <w:hideMark/>
+          </w:tcPr>
+          <w:p>
+            <w:pPr>
+              <w:spacing w:after="0" w:line="240" w:lineRule="auto"/>
+              <w:jc w:val="center"/>
+              <w:rPr>
+                <w:rFonts w:ascii="Wingdings" w:eastAsia="Times New Roman" w:hAnsi="Wingdings"/>
+                <w:color w:val="000000"/>
+                <w:lang w:val="en-ID" w:eastAsia="en-ID"/>
+              </w:rPr>
+            </w:pPr>
             <w:r>
               <w:rPr>
                 <w:rFonts w:asciiTheme="minorBidi" w:eastAsia="Times New Roman" w:hAnsiTheme="minorBidi" w:cstheme="minorBidi"/>
@@ -37260,7 +34363,7 @@
                 <w:szCs w:val="20"/>
                 <w:lang w:val="en-US" w:eastAsia="en-ID"/>
               </w:rPr>
-              <w:t>B</w:t>
+              <w:t>{{DIP_Data Input.C</w:t>
             </w:r>
             <w:r>
               <w:rPr>
@@ -37286,7 +34389,7 @@
         </w:tc>
         <w:tc>
           <w:tcPr>
-            <w:tcW w:w="1341" w:type="dxa"/>
+            <w:tcW w:w="1527" w:type="dxa"/>
             <w:tcBorders>
               <w:top w:val="nil"/>
               <w:left w:val="nil"/>
@@ -37302,83 +34405,6 @@
               <w:spacing w:after="0" w:line="240" w:lineRule="auto"/>
               <w:jc w:val="center"/>
               <w:rPr>
-                <w:rFonts w:ascii="Wingdings" w:eastAsia="Times New Roman" w:hAnsi="Wingdings"/>
-                <w:color w:val="000000"/>
-                <w:lang w:val="en-ID" w:eastAsia="en-ID"/>
-              </w:rPr>
-            </w:pPr>
-            <w:r>
-              <w:rPr>
-                <w:rFonts w:asciiTheme="minorBidi" w:eastAsia="Times New Roman" w:hAnsiTheme="minorBidi" w:cstheme="minorBidi"/>
-                <w:color w:val="000000"/>
-                <w:sz w:val="20"/>
-                <w:szCs w:val="20"/>
-                <w:lang w:val="en-US" w:eastAsia="en-ID"/>
-              </w:rPr>
-              <w:t>{{</w:t>
-            </w:r>
-            <w:proofErr w:type="spellStart"/>
-            <w:r>
-              <w:rPr>
-                <w:rFonts w:asciiTheme="minorBidi" w:eastAsia="Times New Roman" w:hAnsiTheme="minorBidi" w:cstheme="minorBidi"/>
-                <w:color w:val="000000"/>
-                <w:sz w:val="20"/>
-                <w:szCs w:val="20"/>
-                <w:lang w:val="en-US" w:eastAsia="en-ID"/>
-              </w:rPr>
-              <w:t>DIP_Data</w:t>
-            </w:r>
-            <w:proofErr w:type="spellEnd"/>
-            <w:r>
-              <w:rPr>
-                <w:rFonts w:asciiTheme="minorBidi" w:eastAsia="Times New Roman" w:hAnsiTheme="minorBidi" w:cstheme="minorBidi"/>
-                <w:color w:val="000000"/>
-                <w:sz w:val="20"/>
-                <w:szCs w:val="20"/>
-                <w:lang w:val="en-US" w:eastAsia="en-ID"/>
-              </w:rPr>
-              <w:t xml:space="preserve"> Input.C</w:t>
-            </w:r>
-            <w:r>
-              <w:rPr>
-                <w:rFonts w:asciiTheme="minorBidi" w:eastAsia="Times New Roman" w:hAnsiTheme="minorBidi" w:cstheme="minorBidi"/>
-                <w:color w:val="000000"/>
-                <w:sz w:val="20"/>
-                <w:szCs w:val="20"/>
-                <w:lang w:val="en-US" w:eastAsia="en-ID"/>
-              </w:rPr>
-              <w:t>52</w:t>
-            </w:r>
-            <w:r>
-              <w:rPr>
-                <w:rFonts w:asciiTheme="minorBidi" w:eastAsia="Times New Roman" w:hAnsiTheme="minorBidi" w:cstheme="minorBidi"/>
-                <w:color w:val="000000"/>
-                <w:sz w:val="20"/>
-                <w:szCs w:val="20"/>
-                <w:lang w:val="en-US" w:eastAsia="en-ID"/>
-              </w:rPr>
-              <w:t>}}</w:t>
-            </w:r>
-          </w:p>
-        </w:tc>
-        <w:tc>
-          <w:tcPr>
-            <w:tcW w:w="1527" w:type="dxa"/>
-            <w:tcBorders>
-              <w:top w:val="nil"/>
-              <w:left w:val="nil"/>
-              <w:bottom w:val="single" w:sz="12" w:space="0" w:color="auto"/>
-              <w:right w:val="single" w:sz="12" w:space="0" w:color="auto"/>
-            </w:tcBorders>
-            <w:shd w:val="clear" w:color="auto" w:fill="auto"/>
-            <w:vAlign w:val="center"/>
-            <w:hideMark/>
-          </w:tcPr>
-          <w:p>
-            <w:pPr>
-              <w:spacing w:after="0" w:line="240" w:lineRule="auto"/>
-              <w:jc w:val="center"/>
-              <w:rPr>
                 <w:rFonts w:asciiTheme="minorBidi" w:eastAsia="Times New Roman" w:hAnsiTheme="minorBidi" w:cstheme="minorBidi"/>
                 <w:color w:val="000000"/>
                 <w:sz w:val="18"/>
@@ -37394,29 +34420,7 @@
                 <w:szCs w:val="18"/>
                 <w:lang w:val="en-US" w:eastAsia="en-ID"/>
               </w:rPr>
-              <w:t>{{</w:t>
-            </w:r>
-            <w:proofErr w:type="spellStart"/>
-            <w:r>
-              <w:rPr>
-                <w:rFonts w:asciiTheme="minorBidi" w:eastAsia="Times New Roman" w:hAnsiTheme="minorBidi" w:cstheme="minorBidi"/>
-                <w:color w:val="000000"/>
-                <w:sz w:val="18"/>
-                <w:szCs w:val="18"/>
-                <w:lang w:val="en-US" w:eastAsia="en-ID"/>
-              </w:rPr>
-              <w:t>DIP_Data</w:t>
-            </w:r>
-            <w:proofErr w:type="spellEnd"/>
-            <w:r>
-              <w:rPr>
-                <w:rFonts w:asciiTheme="minorBidi" w:eastAsia="Times New Roman" w:hAnsiTheme="minorBidi" w:cstheme="minorBidi"/>
-                <w:color w:val="000000"/>
-                <w:sz w:val="18"/>
-                <w:szCs w:val="18"/>
-                <w:lang w:val="en-US" w:eastAsia="en-ID"/>
-              </w:rPr>
-              <w:t xml:space="preserve"> Input.D</w:t>
+              <w:t>{{DIP_Data Input.D</w:t>
             </w:r>
             <w:r>
               <w:rPr>
@@ -37736,7 +34740,6 @@
               </w:rPr>
               <w:t>{{</w:t>
             </w:r>
-            <w:proofErr w:type="spellStart"/>
             <w:r>
               <w:rPr>
                 <w:rFonts w:asciiTheme="minorBidi" w:eastAsia="Times New Roman" w:hAnsiTheme="minorBidi" w:cstheme="minorBidi"/>
@@ -37745,9 +34748,8 @@
                 <w:szCs w:val="20"/>
                 <w:lang w:val="en-US" w:eastAsia="en-ID"/>
               </w:rPr>
-              <w:t>DIP_Data</w:t>
-            </w:r>
-            <w:proofErr w:type="spellEnd"/>
+              <w:t>DIP_Data Input.</w:t>
+            </w:r>
             <w:r>
               <w:rPr>
                 <w:rFonts w:asciiTheme="minorBidi" w:eastAsia="Times New Roman" w:hAnsiTheme="minorBidi" w:cstheme="minorBidi"/>
@@ -37756,8 +34758,33 @@
                 <w:szCs w:val="20"/>
                 <w:lang w:val="en-US" w:eastAsia="en-ID"/>
               </w:rPr>
-              <w:t xml:space="preserve"> Input.</w:t>
-            </w:r>
+              <w:t>B54}}</w:t>
+            </w:r>
+          </w:p>
+        </w:tc>
+        <w:tc>
+          <w:tcPr>
+            <w:tcW w:w="1341" w:type="dxa"/>
+            <w:tcBorders>
+              <w:top w:val="nil"/>
+              <w:left w:val="nil"/>
+              <w:bottom w:val="single" w:sz="12" w:space="0" w:color="auto"/>
+              <w:right w:val="single" w:sz="12" w:space="0" w:color="auto"/>
+            </w:tcBorders>
+            <w:shd w:val="clear" w:color="auto" w:fill="auto"/>
+            <w:vAlign w:val="center"/>
+            <w:hideMark/>
+          </w:tcPr>
+          <w:p>
+            <w:pPr>
+              <w:spacing w:after="0" w:line="240" w:lineRule="auto"/>
+              <w:jc w:val="center"/>
+              <w:rPr>
+                <w:rFonts w:ascii="Wingdings" w:eastAsia="Times New Roman" w:hAnsi="Wingdings"/>
+                <w:color w:val="000000"/>
+                <w:lang w:val="en-ID" w:eastAsia="en-ID"/>
+              </w:rPr>
+            </w:pPr>
             <w:r>
               <w:rPr>
                 <w:rFonts w:asciiTheme="minorBidi" w:eastAsia="Times New Roman" w:hAnsiTheme="minorBidi" w:cstheme="minorBidi"/>
@@ -37766,7 +34793,7 @@
                 <w:szCs w:val="20"/>
                 <w:lang w:val="en-US" w:eastAsia="en-ID"/>
               </w:rPr>
-              <w:t>B</w:t>
+              <w:t>{{DIP_Data Input.C</w:t>
             </w:r>
             <w:r>
               <w:rPr>
@@ -37792,7 +34819,7 @@
         </w:tc>
         <w:tc>
           <w:tcPr>
-            <w:tcW w:w="1341" w:type="dxa"/>
+            <w:tcW w:w="1527" w:type="dxa"/>
             <w:tcBorders>
               <w:top w:val="nil"/>
               <w:left w:val="nil"/>
@@ -37808,83 +34835,6 @@
               <w:spacing w:after="0" w:line="240" w:lineRule="auto"/>
               <w:jc w:val="center"/>
               <w:rPr>
-                <w:rFonts w:ascii="Wingdings" w:eastAsia="Times New Roman" w:hAnsi="Wingdings"/>
-                <w:color w:val="000000"/>
-                <w:lang w:val="en-ID" w:eastAsia="en-ID"/>
-              </w:rPr>
-            </w:pPr>
-            <w:r>
-              <w:rPr>
-                <w:rFonts w:asciiTheme="minorBidi" w:eastAsia="Times New Roman" w:hAnsiTheme="minorBidi" w:cstheme="minorBidi"/>
-                <w:color w:val="000000"/>
-                <w:sz w:val="20"/>
-                <w:szCs w:val="20"/>
-                <w:lang w:val="en-US" w:eastAsia="en-ID"/>
-              </w:rPr>
-              <w:t>{{</w:t>
-            </w:r>
-            <w:proofErr w:type="spellStart"/>
-            <w:r>
-              <w:rPr>
-                <w:rFonts w:asciiTheme="minorBidi" w:eastAsia="Times New Roman" w:hAnsiTheme="minorBidi" w:cstheme="minorBidi"/>
-                <w:color w:val="000000"/>
-                <w:sz w:val="20"/>
-                <w:szCs w:val="20"/>
-                <w:lang w:val="en-US" w:eastAsia="en-ID"/>
-              </w:rPr>
-              <w:t>DIP_Data</w:t>
-            </w:r>
-            <w:proofErr w:type="spellEnd"/>
-            <w:r>
-              <w:rPr>
-                <w:rFonts w:asciiTheme="minorBidi" w:eastAsia="Times New Roman" w:hAnsiTheme="minorBidi" w:cstheme="minorBidi"/>
-                <w:color w:val="000000"/>
-                <w:sz w:val="20"/>
-                <w:szCs w:val="20"/>
-                <w:lang w:val="en-US" w:eastAsia="en-ID"/>
-              </w:rPr>
-              <w:t xml:space="preserve"> Input.C</w:t>
-            </w:r>
-            <w:r>
-              <w:rPr>
-                <w:rFonts w:asciiTheme="minorBidi" w:eastAsia="Times New Roman" w:hAnsiTheme="minorBidi" w:cstheme="minorBidi"/>
-                <w:color w:val="000000"/>
-                <w:sz w:val="20"/>
-                <w:szCs w:val="20"/>
-                <w:lang w:val="en-US" w:eastAsia="en-ID"/>
-              </w:rPr>
-              <w:t>54</w:t>
-            </w:r>
-            <w:r>
-              <w:rPr>
-                <w:rFonts w:asciiTheme="minorBidi" w:eastAsia="Times New Roman" w:hAnsiTheme="minorBidi" w:cstheme="minorBidi"/>
-                <w:color w:val="000000"/>
-                <w:sz w:val="20"/>
-                <w:szCs w:val="20"/>
-                <w:lang w:val="en-US" w:eastAsia="en-ID"/>
-              </w:rPr>
-              <w:t>}}</w:t>
-            </w:r>
-          </w:p>
-        </w:tc>
-        <w:tc>
-          <w:tcPr>
-            <w:tcW w:w="1527" w:type="dxa"/>
-            <w:tcBorders>
-              <w:top w:val="nil"/>
-              <w:left w:val="nil"/>
-              <w:bottom w:val="single" w:sz="12" w:space="0" w:color="auto"/>
-              <w:right w:val="single" w:sz="12" w:space="0" w:color="auto"/>
-            </w:tcBorders>
-            <w:shd w:val="clear" w:color="auto" w:fill="auto"/>
-            <w:vAlign w:val="center"/>
-            <w:hideMark/>
-          </w:tcPr>
-          <w:p>
-            <w:pPr>
-              <w:spacing w:after="0" w:line="240" w:lineRule="auto"/>
-              <w:jc w:val="center"/>
-              <w:rPr>
                 <w:rFonts w:asciiTheme="minorBidi" w:eastAsia="Times New Roman" w:hAnsiTheme="minorBidi" w:cstheme="minorBidi"/>
                 <w:color w:val="000000"/>
                 <w:sz w:val="18"/>
@@ -37900,29 +34850,7 @@
                 <w:szCs w:val="18"/>
                 <w:lang w:val="en-US" w:eastAsia="en-ID"/>
               </w:rPr>
-              <w:t>{{</w:t>
-            </w:r>
-            <w:proofErr w:type="spellStart"/>
-            <w:r>
-              <w:rPr>
-                <w:rFonts w:asciiTheme="minorBidi" w:eastAsia="Times New Roman" w:hAnsiTheme="minorBidi" w:cstheme="minorBidi"/>
-                <w:color w:val="000000"/>
-                <w:sz w:val="18"/>
-                <w:szCs w:val="18"/>
-                <w:lang w:val="en-US" w:eastAsia="en-ID"/>
-              </w:rPr>
-              <w:t>DIP_Data</w:t>
-            </w:r>
-            <w:proofErr w:type="spellEnd"/>
-            <w:r>
-              <w:rPr>
-                <w:rFonts w:asciiTheme="minorBidi" w:eastAsia="Times New Roman" w:hAnsiTheme="minorBidi" w:cstheme="minorBidi"/>
-                <w:color w:val="000000"/>
-                <w:sz w:val="18"/>
-                <w:szCs w:val="18"/>
-                <w:lang w:val="en-US" w:eastAsia="en-ID"/>
-              </w:rPr>
-              <w:t xml:space="preserve"> Input.D</w:t>
+              <w:t>{{DIP_Data Input.D</w:t>
             </w:r>
             <w:r>
               <w:rPr>
@@ -38067,7 +34995,6 @@
               </w:rPr>
               <w:t>{{</w:t>
             </w:r>
-            <w:proofErr w:type="spellStart"/>
             <w:r>
               <w:rPr>
                 <w:rFonts w:asciiTheme="minorBidi" w:eastAsia="Times New Roman" w:hAnsiTheme="minorBidi" w:cstheme="minorBidi"/>
@@ -38076,9 +35003,8 @@
                 <w:szCs w:val="20"/>
                 <w:lang w:val="en-US" w:eastAsia="en-ID"/>
               </w:rPr>
-              <w:t>DIP_Data</w:t>
-            </w:r>
-            <w:proofErr w:type="spellEnd"/>
+              <w:t>DIP_Data Input.</w:t>
+            </w:r>
             <w:r>
               <w:rPr>
                 <w:rFonts w:asciiTheme="minorBidi" w:eastAsia="Times New Roman" w:hAnsiTheme="minorBidi" w:cstheme="minorBidi"/>
@@ -38087,8 +35013,33 @@
                 <w:szCs w:val="20"/>
                 <w:lang w:val="en-US" w:eastAsia="en-ID"/>
               </w:rPr>
-              <w:t xml:space="preserve"> Input.</w:t>
-            </w:r>
+              <w:t>B55}}</w:t>
+            </w:r>
+          </w:p>
+        </w:tc>
+        <w:tc>
+          <w:tcPr>
+            <w:tcW w:w="1341" w:type="dxa"/>
+            <w:tcBorders>
+              <w:top w:val="nil"/>
+              <w:left w:val="nil"/>
+              <w:bottom w:val="single" w:sz="12" w:space="0" w:color="auto"/>
+              <w:right w:val="single" w:sz="12" w:space="0" w:color="auto"/>
+            </w:tcBorders>
+            <w:shd w:val="clear" w:color="auto" w:fill="auto"/>
+            <w:vAlign w:val="center"/>
+            <w:hideMark/>
+          </w:tcPr>
+          <w:p>
+            <w:pPr>
+              <w:spacing w:after="0" w:line="240" w:lineRule="auto"/>
+              <w:jc w:val="center"/>
+              <w:rPr>
+                <w:rFonts w:ascii="Wingdings" w:eastAsia="Times New Roman" w:hAnsi="Wingdings"/>
+                <w:color w:val="000000"/>
+                <w:lang w:val="en-ID" w:eastAsia="en-ID"/>
+              </w:rPr>
+            </w:pPr>
             <w:r>
               <w:rPr>
                 <w:rFonts w:asciiTheme="minorBidi" w:eastAsia="Times New Roman" w:hAnsiTheme="minorBidi" w:cstheme="minorBidi"/>
@@ -38097,7 +35048,7 @@
                 <w:szCs w:val="20"/>
                 <w:lang w:val="en-US" w:eastAsia="en-ID"/>
               </w:rPr>
-              <w:t>B</w:t>
+              <w:t>{{DIP_Data Input.C</w:t>
             </w:r>
             <w:r>
               <w:rPr>
@@ -38123,7 +35074,7 @@
         </w:tc>
         <w:tc>
           <w:tcPr>
-            <w:tcW w:w="1341" w:type="dxa"/>
+            <w:tcW w:w="1527" w:type="dxa"/>
             <w:tcBorders>
               <w:top w:val="nil"/>
               <w:left w:val="nil"/>
@@ -38139,83 +35090,6 @@
               <w:spacing w:after="0" w:line="240" w:lineRule="auto"/>
               <w:jc w:val="center"/>
               <w:rPr>
-                <w:rFonts w:ascii="Wingdings" w:eastAsia="Times New Roman" w:hAnsi="Wingdings"/>
-                <w:color w:val="000000"/>
-                <w:lang w:val="en-ID" w:eastAsia="en-ID"/>
-              </w:rPr>
-            </w:pPr>
-            <w:r>
-              <w:rPr>
-                <w:rFonts w:asciiTheme="minorBidi" w:eastAsia="Times New Roman" w:hAnsiTheme="minorBidi" w:cstheme="minorBidi"/>
-                <w:color w:val="000000"/>
-                <w:sz w:val="20"/>
-                <w:szCs w:val="20"/>
-                <w:lang w:val="en-US" w:eastAsia="en-ID"/>
-              </w:rPr>
-              <w:t>{{</w:t>
-            </w:r>
-            <w:proofErr w:type="spellStart"/>
-            <w:r>
-              <w:rPr>
-                <w:rFonts w:asciiTheme="minorBidi" w:eastAsia="Times New Roman" w:hAnsiTheme="minorBidi" w:cstheme="minorBidi"/>
-                <w:color w:val="000000"/>
-                <w:sz w:val="20"/>
-                <w:szCs w:val="20"/>
-                <w:lang w:val="en-US" w:eastAsia="en-ID"/>
-              </w:rPr>
-              <w:t>DIP_Data</w:t>
-            </w:r>
-            <w:proofErr w:type="spellEnd"/>
-            <w:r>
-              <w:rPr>
-                <w:rFonts w:asciiTheme="minorBidi" w:eastAsia="Times New Roman" w:hAnsiTheme="minorBidi" w:cstheme="minorBidi"/>
-                <w:color w:val="000000"/>
-                <w:sz w:val="20"/>
-                <w:szCs w:val="20"/>
-                <w:lang w:val="en-US" w:eastAsia="en-ID"/>
-              </w:rPr>
-              <w:t xml:space="preserve"> Input.C</w:t>
-            </w:r>
-            <w:r>
-              <w:rPr>
-                <w:rFonts w:asciiTheme="minorBidi" w:eastAsia="Times New Roman" w:hAnsiTheme="minorBidi" w:cstheme="minorBidi"/>
-                <w:color w:val="000000"/>
-                <w:sz w:val="20"/>
-                <w:szCs w:val="20"/>
-                <w:lang w:val="en-US" w:eastAsia="en-ID"/>
-              </w:rPr>
-              <w:t>55</w:t>
-            </w:r>
-            <w:r>
-              <w:rPr>
-                <w:rFonts w:asciiTheme="minorBidi" w:eastAsia="Times New Roman" w:hAnsiTheme="minorBidi" w:cstheme="minorBidi"/>
-                <w:color w:val="000000"/>
-                <w:sz w:val="20"/>
-                <w:szCs w:val="20"/>
-                <w:lang w:val="en-US" w:eastAsia="en-ID"/>
-              </w:rPr>
-              <w:t>}}</w:t>
-            </w:r>
-          </w:p>
-        </w:tc>
-        <w:tc>
-          <w:tcPr>
-            <w:tcW w:w="1527" w:type="dxa"/>
-            <w:tcBorders>
-              <w:top w:val="nil"/>
-              <w:left w:val="nil"/>
-              <w:bottom w:val="single" w:sz="12" w:space="0" w:color="auto"/>
-              <w:right w:val="single" w:sz="12" w:space="0" w:color="auto"/>
-            </w:tcBorders>
-            <w:shd w:val="clear" w:color="auto" w:fill="auto"/>
-            <w:vAlign w:val="center"/>
-            <w:hideMark/>
-          </w:tcPr>
-          <w:p>
-            <w:pPr>
-              <w:spacing w:after="0" w:line="240" w:lineRule="auto"/>
-              <w:jc w:val="center"/>
-              <w:rPr>
                 <w:rFonts w:asciiTheme="minorBidi" w:eastAsia="Times New Roman" w:hAnsiTheme="minorBidi" w:cstheme="minorBidi"/>
                 <w:color w:val="000000"/>
                 <w:sz w:val="18"/>
@@ -38231,29 +35105,7 @@
                 <w:szCs w:val="18"/>
                 <w:lang w:val="en-US" w:eastAsia="en-ID"/>
               </w:rPr>
-              <w:t>{{</w:t>
-            </w:r>
-            <w:proofErr w:type="spellStart"/>
-            <w:r>
-              <w:rPr>
-                <w:rFonts w:asciiTheme="minorBidi" w:eastAsia="Times New Roman" w:hAnsiTheme="minorBidi" w:cstheme="minorBidi"/>
-                <w:color w:val="000000"/>
-                <w:sz w:val="18"/>
-                <w:szCs w:val="18"/>
-                <w:lang w:val="en-US" w:eastAsia="en-ID"/>
-              </w:rPr>
-              <w:t>DIP_Data</w:t>
-            </w:r>
-            <w:proofErr w:type="spellEnd"/>
-            <w:r>
-              <w:rPr>
-                <w:rFonts w:asciiTheme="minorBidi" w:eastAsia="Times New Roman" w:hAnsiTheme="minorBidi" w:cstheme="minorBidi"/>
-                <w:color w:val="000000"/>
-                <w:sz w:val="18"/>
-                <w:szCs w:val="18"/>
-                <w:lang w:val="en-US" w:eastAsia="en-ID"/>
-              </w:rPr>
-              <w:t xml:space="preserve"> Input.D5</w:t>
+              <w:t>{{DIP_Data Input.D5</w:t>
             </w:r>
             <w:r>
               <w:rPr>
@@ -38398,7 +35250,6 @@
               </w:rPr>
               <w:t>{{</w:t>
             </w:r>
-            <w:proofErr w:type="spellStart"/>
             <w:r>
               <w:rPr>
                 <w:rFonts w:asciiTheme="minorBidi" w:eastAsia="Times New Roman" w:hAnsiTheme="minorBidi" w:cstheme="minorBidi"/>
@@ -38407,9 +35258,8 @@
                 <w:szCs w:val="20"/>
                 <w:lang w:val="en-US" w:eastAsia="en-ID"/>
               </w:rPr>
-              <w:t>DIP_Data</w:t>
-            </w:r>
-            <w:proofErr w:type="spellEnd"/>
+              <w:t>DIP_Data Input.</w:t>
+            </w:r>
             <w:r>
               <w:rPr>
                 <w:rFonts w:asciiTheme="minorBidi" w:eastAsia="Times New Roman" w:hAnsiTheme="minorBidi" w:cstheme="minorBidi"/>
@@ -38418,8 +35268,33 @@
                 <w:szCs w:val="20"/>
                 <w:lang w:val="en-US" w:eastAsia="en-ID"/>
               </w:rPr>
-              <w:t xml:space="preserve"> Input.</w:t>
-            </w:r>
+              <w:t>B56}}</w:t>
+            </w:r>
+          </w:p>
+        </w:tc>
+        <w:tc>
+          <w:tcPr>
+            <w:tcW w:w="1341" w:type="dxa"/>
+            <w:tcBorders>
+              <w:top w:val="nil"/>
+              <w:left w:val="nil"/>
+              <w:bottom w:val="single" w:sz="12" w:space="0" w:color="auto"/>
+              <w:right w:val="single" w:sz="12" w:space="0" w:color="auto"/>
+            </w:tcBorders>
+            <w:shd w:val="clear" w:color="auto" w:fill="auto"/>
+            <w:vAlign w:val="center"/>
+            <w:hideMark/>
+          </w:tcPr>
+          <w:p>
+            <w:pPr>
+              <w:spacing w:after="0" w:line="240" w:lineRule="auto"/>
+              <w:jc w:val="center"/>
+              <w:rPr>
+                <w:rFonts w:ascii="Wingdings" w:eastAsia="Times New Roman" w:hAnsi="Wingdings"/>
+                <w:color w:val="000000"/>
+                <w:lang w:val="en-ID" w:eastAsia="en-ID"/>
+              </w:rPr>
+            </w:pPr>
             <w:r>
               <w:rPr>
                 <w:rFonts w:asciiTheme="minorBidi" w:eastAsia="Times New Roman" w:hAnsiTheme="minorBidi" w:cstheme="minorBidi"/>
@@ -38428,7 +35303,7 @@
                 <w:szCs w:val="20"/>
                 <w:lang w:val="en-US" w:eastAsia="en-ID"/>
               </w:rPr>
-              <w:t>B</w:t>
+              <w:t>{{DIP_Data Input.C</w:t>
             </w:r>
             <w:r>
               <w:rPr>
@@ -38454,7 +35329,7 @@
         </w:tc>
         <w:tc>
           <w:tcPr>
-            <w:tcW w:w="1341" w:type="dxa"/>
+            <w:tcW w:w="1527" w:type="dxa"/>
             <w:tcBorders>
               <w:top w:val="nil"/>
               <w:left w:val="nil"/>
@@ -38470,83 +35345,6 @@
               <w:spacing w:after="0" w:line="240" w:lineRule="auto"/>
               <w:jc w:val="center"/>
               <w:rPr>
-                <w:rFonts w:ascii="Wingdings" w:eastAsia="Times New Roman" w:hAnsi="Wingdings"/>
-                <w:color w:val="000000"/>
-                <w:lang w:val="en-ID" w:eastAsia="en-ID"/>
-              </w:rPr>
-            </w:pPr>
-            <w:r>
-              <w:rPr>
-                <w:rFonts w:asciiTheme="minorBidi" w:eastAsia="Times New Roman" w:hAnsiTheme="minorBidi" w:cstheme="minorBidi"/>
-                <w:color w:val="000000"/>
-                <w:sz w:val="20"/>
-                <w:szCs w:val="20"/>
-                <w:lang w:val="en-US" w:eastAsia="en-ID"/>
-              </w:rPr>
-              <w:t>{{</w:t>
-            </w:r>
-            <w:proofErr w:type="spellStart"/>
-            <w:r>
-              <w:rPr>
-                <w:rFonts w:asciiTheme="minorBidi" w:eastAsia="Times New Roman" w:hAnsiTheme="minorBidi" w:cstheme="minorBidi"/>
-                <w:color w:val="000000"/>
-                <w:sz w:val="20"/>
-                <w:szCs w:val="20"/>
-                <w:lang w:val="en-US" w:eastAsia="en-ID"/>
-              </w:rPr>
-              <w:t>DIP_Data</w:t>
-            </w:r>
-            <w:proofErr w:type="spellEnd"/>
-            <w:r>
-              <w:rPr>
-                <w:rFonts w:asciiTheme="minorBidi" w:eastAsia="Times New Roman" w:hAnsiTheme="minorBidi" w:cstheme="minorBidi"/>
-                <w:color w:val="000000"/>
-                <w:sz w:val="20"/>
-                <w:szCs w:val="20"/>
-                <w:lang w:val="en-US" w:eastAsia="en-ID"/>
-              </w:rPr>
-              <w:t xml:space="preserve"> Input.C</w:t>
-            </w:r>
-            <w:r>
-              <w:rPr>
-                <w:rFonts w:asciiTheme="minorBidi" w:eastAsia="Times New Roman" w:hAnsiTheme="minorBidi" w:cstheme="minorBidi"/>
-                <w:color w:val="000000"/>
-                <w:sz w:val="20"/>
-                <w:szCs w:val="20"/>
-                <w:lang w:val="en-US" w:eastAsia="en-ID"/>
-              </w:rPr>
-              <w:t>56</w:t>
-            </w:r>
-            <w:r>
-              <w:rPr>
-                <w:rFonts w:asciiTheme="minorBidi" w:eastAsia="Times New Roman" w:hAnsiTheme="minorBidi" w:cstheme="minorBidi"/>
-                <w:color w:val="000000"/>
-                <w:sz w:val="20"/>
-                <w:szCs w:val="20"/>
-                <w:lang w:val="en-US" w:eastAsia="en-ID"/>
-              </w:rPr>
-              <w:t>}}</w:t>
-            </w:r>
-          </w:p>
-        </w:tc>
-        <w:tc>
-          <w:tcPr>
-            <w:tcW w:w="1527" w:type="dxa"/>
-            <w:tcBorders>
-              <w:top w:val="nil"/>
-              <w:left w:val="nil"/>
-              <w:bottom w:val="single" w:sz="12" w:space="0" w:color="auto"/>
-              <w:right w:val="single" w:sz="12" w:space="0" w:color="auto"/>
-            </w:tcBorders>
-            <w:shd w:val="clear" w:color="auto" w:fill="auto"/>
-            <w:vAlign w:val="center"/>
-            <w:hideMark/>
-          </w:tcPr>
-          <w:p>
-            <w:pPr>
-              <w:spacing w:after="0" w:line="240" w:lineRule="auto"/>
-              <w:jc w:val="center"/>
-              <w:rPr>
                 <w:rFonts w:asciiTheme="minorBidi" w:eastAsia="Times New Roman" w:hAnsiTheme="minorBidi" w:cstheme="minorBidi"/>
                 <w:color w:val="000000"/>
                 <w:sz w:val="18"/>
@@ -38562,29 +35360,7 @@
                 <w:szCs w:val="18"/>
                 <w:lang w:val="en-US" w:eastAsia="en-ID"/>
               </w:rPr>
-              <w:t>{{</w:t>
-            </w:r>
-            <w:proofErr w:type="spellStart"/>
-            <w:r>
-              <w:rPr>
-                <w:rFonts w:asciiTheme="minorBidi" w:eastAsia="Times New Roman" w:hAnsiTheme="minorBidi" w:cstheme="minorBidi"/>
-                <w:color w:val="000000"/>
-                <w:sz w:val="18"/>
-                <w:szCs w:val="18"/>
-                <w:lang w:val="en-US" w:eastAsia="en-ID"/>
-              </w:rPr>
-              <w:t>DIP_Data</w:t>
-            </w:r>
-            <w:proofErr w:type="spellEnd"/>
-            <w:r>
-              <w:rPr>
-                <w:rFonts w:asciiTheme="minorBidi" w:eastAsia="Times New Roman" w:hAnsiTheme="minorBidi" w:cstheme="minorBidi"/>
-                <w:color w:val="000000"/>
-                <w:sz w:val="18"/>
-                <w:szCs w:val="18"/>
-                <w:lang w:val="en-US" w:eastAsia="en-ID"/>
-              </w:rPr>
-              <w:t xml:space="preserve"> Input.D5</w:t>
+              <w:t>{{DIP_Data Input.D5</w:t>
             </w:r>
             <w:r>
               <w:rPr>
@@ -38729,7 +35505,6 @@
               </w:rPr>
               <w:t>{{</w:t>
             </w:r>
-            <w:proofErr w:type="spellStart"/>
             <w:r>
               <w:rPr>
                 <w:rFonts w:asciiTheme="minorBidi" w:eastAsia="Times New Roman" w:hAnsiTheme="minorBidi" w:cstheme="minorBidi"/>
@@ -38738,9 +35513,8 @@
                 <w:szCs w:val="20"/>
                 <w:lang w:val="en-US" w:eastAsia="en-ID"/>
               </w:rPr>
-              <w:t>DIP_Data</w:t>
-            </w:r>
-            <w:proofErr w:type="spellEnd"/>
+              <w:t>DIP_Data Input.</w:t>
+            </w:r>
             <w:r>
               <w:rPr>
                 <w:rFonts w:asciiTheme="minorBidi" w:eastAsia="Times New Roman" w:hAnsiTheme="minorBidi" w:cstheme="minorBidi"/>
@@ -38749,8 +35523,33 @@
                 <w:szCs w:val="20"/>
                 <w:lang w:val="en-US" w:eastAsia="en-ID"/>
               </w:rPr>
-              <w:t xml:space="preserve"> Input.</w:t>
-            </w:r>
+              <w:t>B57}}</w:t>
+            </w:r>
+          </w:p>
+        </w:tc>
+        <w:tc>
+          <w:tcPr>
+            <w:tcW w:w="1341" w:type="dxa"/>
+            <w:tcBorders>
+              <w:top w:val="nil"/>
+              <w:left w:val="nil"/>
+              <w:bottom w:val="single" w:sz="12" w:space="0" w:color="auto"/>
+              <w:right w:val="single" w:sz="12" w:space="0" w:color="auto"/>
+            </w:tcBorders>
+            <w:shd w:val="clear" w:color="auto" w:fill="auto"/>
+            <w:vAlign w:val="center"/>
+            <w:hideMark/>
+          </w:tcPr>
+          <w:p>
+            <w:pPr>
+              <w:spacing w:after="0" w:line="240" w:lineRule="auto"/>
+              <w:jc w:val="center"/>
+              <w:rPr>
+                <w:rFonts w:ascii="Wingdings" w:eastAsia="Times New Roman" w:hAnsi="Wingdings"/>
+                <w:color w:val="000000"/>
+                <w:lang w:val="en-ID" w:eastAsia="en-ID"/>
+              </w:rPr>
+            </w:pPr>
             <w:r>
               <w:rPr>
                 <w:rFonts w:asciiTheme="minorBidi" w:eastAsia="Times New Roman" w:hAnsiTheme="minorBidi" w:cstheme="minorBidi"/>
@@ -38759,7 +35558,7 @@
                 <w:szCs w:val="20"/>
                 <w:lang w:val="en-US" w:eastAsia="en-ID"/>
               </w:rPr>
-              <w:t>B</w:t>
+              <w:t>{{DIP_Data Input.C</w:t>
             </w:r>
             <w:r>
               <w:rPr>
@@ -38785,7 +35584,7 @@
         </w:tc>
         <w:tc>
           <w:tcPr>
-            <w:tcW w:w="1341" w:type="dxa"/>
+            <w:tcW w:w="1527" w:type="dxa"/>
             <w:tcBorders>
               <w:top w:val="nil"/>
               <w:left w:val="nil"/>
@@ -38801,83 +35600,6 @@
               <w:spacing w:after="0" w:line="240" w:lineRule="auto"/>
               <w:jc w:val="center"/>
               <w:rPr>
-                <w:rFonts w:ascii="Wingdings" w:eastAsia="Times New Roman" w:hAnsi="Wingdings"/>
-                <w:color w:val="000000"/>
-                <w:lang w:val="en-ID" w:eastAsia="en-ID"/>
-              </w:rPr>
-            </w:pPr>
-            <w:r>
-              <w:rPr>
-                <w:rFonts w:asciiTheme="minorBidi" w:eastAsia="Times New Roman" w:hAnsiTheme="minorBidi" w:cstheme="minorBidi"/>
-                <w:color w:val="000000"/>
-                <w:sz w:val="20"/>
-                <w:szCs w:val="20"/>
-                <w:lang w:val="en-US" w:eastAsia="en-ID"/>
-              </w:rPr>
-              <w:t>{{</w:t>
-            </w:r>
-            <w:proofErr w:type="spellStart"/>
-            <w:r>
-              <w:rPr>
-                <w:rFonts w:asciiTheme="minorBidi" w:eastAsia="Times New Roman" w:hAnsiTheme="minorBidi" w:cstheme="minorBidi"/>
-                <w:color w:val="000000"/>
-                <w:sz w:val="20"/>
-                <w:szCs w:val="20"/>
-                <w:lang w:val="en-US" w:eastAsia="en-ID"/>
-              </w:rPr>
-              <w:t>DIP_Data</w:t>
-            </w:r>
-            <w:proofErr w:type="spellEnd"/>
-            <w:r>
-              <w:rPr>
-                <w:rFonts w:asciiTheme="minorBidi" w:eastAsia="Times New Roman" w:hAnsiTheme="minorBidi" w:cstheme="minorBidi"/>
-                <w:color w:val="000000"/>
-                <w:sz w:val="20"/>
-                <w:szCs w:val="20"/>
-                <w:lang w:val="en-US" w:eastAsia="en-ID"/>
-              </w:rPr>
-              <w:t xml:space="preserve"> Input.C</w:t>
-            </w:r>
-            <w:r>
-              <w:rPr>
-                <w:rFonts w:asciiTheme="minorBidi" w:eastAsia="Times New Roman" w:hAnsiTheme="minorBidi" w:cstheme="minorBidi"/>
-                <w:color w:val="000000"/>
-                <w:sz w:val="20"/>
-                <w:szCs w:val="20"/>
-                <w:lang w:val="en-US" w:eastAsia="en-ID"/>
-              </w:rPr>
-              <w:t>57</w:t>
-            </w:r>
-            <w:r>
-              <w:rPr>
-                <w:rFonts w:asciiTheme="minorBidi" w:eastAsia="Times New Roman" w:hAnsiTheme="minorBidi" w:cstheme="minorBidi"/>
-                <w:color w:val="000000"/>
-                <w:sz w:val="20"/>
-                <w:szCs w:val="20"/>
-                <w:lang w:val="en-US" w:eastAsia="en-ID"/>
-              </w:rPr>
-              <w:t>}}</w:t>
-            </w:r>
-          </w:p>
-        </w:tc>
-        <w:tc>
-          <w:tcPr>
-            <w:tcW w:w="1527" w:type="dxa"/>
-            <w:tcBorders>
-              <w:top w:val="nil"/>
-              <w:left w:val="nil"/>
-              <w:bottom w:val="single" w:sz="12" w:space="0" w:color="auto"/>
-              <w:right w:val="single" w:sz="12" w:space="0" w:color="auto"/>
-            </w:tcBorders>
-            <w:shd w:val="clear" w:color="auto" w:fill="auto"/>
-            <w:vAlign w:val="center"/>
-            <w:hideMark/>
-          </w:tcPr>
-          <w:p>
-            <w:pPr>
-              <w:spacing w:after="0" w:line="240" w:lineRule="auto"/>
-              <w:jc w:val="center"/>
-              <w:rPr>
                 <w:rFonts w:asciiTheme="minorBidi" w:eastAsia="Times New Roman" w:hAnsiTheme="minorBidi" w:cstheme="minorBidi"/>
                 <w:color w:val="000000"/>
                 <w:sz w:val="18"/>
@@ -38893,29 +35615,7 @@
                 <w:szCs w:val="18"/>
                 <w:lang w:val="en-US" w:eastAsia="en-ID"/>
               </w:rPr>
-              <w:t>{{</w:t>
-            </w:r>
-            <w:proofErr w:type="spellStart"/>
-            <w:r>
-              <w:rPr>
-                <w:rFonts w:asciiTheme="minorBidi" w:eastAsia="Times New Roman" w:hAnsiTheme="minorBidi" w:cstheme="minorBidi"/>
-                <w:color w:val="000000"/>
-                <w:sz w:val="18"/>
-                <w:szCs w:val="18"/>
-                <w:lang w:val="en-US" w:eastAsia="en-ID"/>
-              </w:rPr>
-              <w:t>DIP_Data</w:t>
-            </w:r>
-            <w:proofErr w:type="spellEnd"/>
-            <w:r>
-              <w:rPr>
-                <w:rFonts w:asciiTheme="minorBidi" w:eastAsia="Times New Roman" w:hAnsiTheme="minorBidi" w:cstheme="minorBidi"/>
-                <w:color w:val="000000"/>
-                <w:sz w:val="18"/>
-                <w:szCs w:val="18"/>
-                <w:lang w:val="en-US" w:eastAsia="en-ID"/>
-              </w:rPr>
-              <w:t xml:space="preserve"> Input.D5</w:t>
+              <w:t>{{DIP_Data Input.D5</w:t>
             </w:r>
             <w:r>
               <w:rPr>
@@ -39060,7 +35760,6 @@
               </w:rPr>
               <w:t>{{</w:t>
             </w:r>
-            <w:proofErr w:type="spellStart"/>
             <w:r>
               <w:rPr>
                 <w:rFonts w:asciiTheme="minorBidi" w:eastAsia="Times New Roman" w:hAnsiTheme="minorBidi" w:cstheme="minorBidi"/>
@@ -39069,9 +35768,8 @@
                 <w:szCs w:val="20"/>
                 <w:lang w:val="en-US" w:eastAsia="en-ID"/>
               </w:rPr>
-              <w:t>DIP_Data</w:t>
-            </w:r>
-            <w:proofErr w:type="spellEnd"/>
+              <w:t>DIP_Data Input.</w:t>
+            </w:r>
             <w:r>
               <w:rPr>
                 <w:rFonts w:asciiTheme="minorBidi" w:eastAsia="Times New Roman" w:hAnsiTheme="minorBidi" w:cstheme="minorBidi"/>
@@ -39080,8 +35778,33 @@
                 <w:szCs w:val="20"/>
                 <w:lang w:val="en-US" w:eastAsia="en-ID"/>
               </w:rPr>
-              <w:t xml:space="preserve"> Input.</w:t>
-            </w:r>
+              <w:t>B58}}</w:t>
+            </w:r>
+          </w:p>
+        </w:tc>
+        <w:tc>
+          <w:tcPr>
+            <w:tcW w:w="1341" w:type="dxa"/>
+            <w:tcBorders>
+              <w:top w:val="nil"/>
+              <w:left w:val="nil"/>
+              <w:bottom w:val="single" w:sz="12" w:space="0" w:color="auto"/>
+              <w:right w:val="single" w:sz="12" w:space="0" w:color="auto"/>
+            </w:tcBorders>
+            <w:shd w:val="clear" w:color="auto" w:fill="auto"/>
+            <w:vAlign w:val="center"/>
+            <w:hideMark/>
+          </w:tcPr>
+          <w:p>
+            <w:pPr>
+              <w:spacing w:after="0" w:line="240" w:lineRule="auto"/>
+              <w:jc w:val="center"/>
+              <w:rPr>
+                <w:rFonts w:ascii="Wingdings" w:eastAsia="Times New Roman" w:hAnsi="Wingdings"/>
+                <w:color w:val="000000"/>
+                <w:lang w:val="en-ID" w:eastAsia="en-ID"/>
+              </w:rPr>
+            </w:pPr>
             <w:r>
               <w:rPr>
                 <w:rFonts w:asciiTheme="minorBidi" w:eastAsia="Times New Roman" w:hAnsiTheme="minorBidi" w:cstheme="minorBidi"/>
@@ -39090,7 +35813,7 @@
                 <w:szCs w:val="20"/>
                 <w:lang w:val="en-US" w:eastAsia="en-ID"/>
               </w:rPr>
-              <w:t>B</w:t>
+              <w:t>{{DIP_Data Input.C</w:t>
             </w:r>
             <w:r>
               <w:rPr>
@@ -39116,7 +35839,7 @@
         </w:tc>
         <w:tc>
           <w:tcPr>
-            <w:tcW w:w="1341" w:type="dxa"/>
+            <w:tcW w:w="1527" w:type="dxa"/>
             <w:tcBorders>
               <w:top w:val="nil"/>
               <w:left w:val="nil"/>
@@ -39132,83 +35855,6 @@
               <w:spacing w:after="0" w:line="240" w:lineRule="auto"/>
               <w:jc w:val="center"/>
               <w:rPr>
-                <w:rFonts w:ascii="Wingdings" w:eastAsia="Times New Roman" w:hAnsi="Wingdings"/>
-                <w:color w:val="000000"/>
-                <w:lang w:val="en-ID" w:eastAsia="en-ID"/>
-              </w:rPr>
-            </w:pPr>
-            <w:r>
-              <w:rPr>
-                <w:rFonts w:asciiTheme="minorBidi" w:eastAsia="Times New Roman" w:hAnsiTheme="minorBidi" w:cstheme="minorBidi"/>
-                <w:color w:val="000000"/>
-                <w:sz w:val="20"/>
-                <w:szCs w:val="20"/>
-                <w:lang w:val="en-US" w:eastAsia="en-ID"/>
-              </w:rPr>
-              <w:t>{{</w:t>
-            </w:r>
-            <w:proofErr w:type="spellStart"/>
-            <w:r>
-              <w:rPr>
-                <w:rFonts w:asciiTheme="minorBidi" w:eastAsia="Times New Roman" w:hAnsiTheme="minorBidi" w:cstheme="minorBidi"/>
-                <w:color w:val="000000"/>
-                <w:sz w:val="20"/>
-                <w:szCs w:val="20"/>
-                <w:lang w:val="en-US" w:eastAsia="en-ID"/>
-              </w:rPr>
-              <w:t>DIP_Data</w:t>
-            </w:r>
-            <w:proofErr w:type="spellEnd"/>
-            <w:r>
-              <w:rPr>
-                <w:rFonts w:asciiTheme="minorBidi" w:eastAsia="Times New Roman" w:hAnsiTheme="minorBidi" w:cstheme="minorBidi"/>
-                <w:color w:val="000000"/>
-                <w:sz w:val="20"/>
-                <w:szCs w:val="20"/>
-                <w:lang w:val="en-US" w:eastAsia="en-ID"/>
-              </w:rPr>
-              <w:t xml:space="preserve"> Input.C</w:t>
-            </w:r>
-            <w:r>
-              <w:rPr>
-                <w:rFonts w:asciiTheme="minorBidi" w:eastAsia="Times New Roman" w:hAnsiTheme="minorBidi" w:cstheme="minorBidi"/>
-                <w:color w:val="000000"/>
-                <w:sz w:val="20"/>
-                <w:szCs w:val="20"/>
-                <w:lang w:val="en-US" w:eastAsia="en-ID"/>
-              </w:rPr>
-              <w:t>58</w:t>
-            </w:r>
-            <w:r>
-              <w:rPr>
-                <w:rFonts w:asciiTheme="minorBidi" w:eastAsia="Times New Roman" w:hAnsiTheme="minorBidi" w:cstheme="minorBidi"/>
-                <w:color w:val="000000"/>
-                <w:sz w:val="20"/>
-                <w:szCs w:val="20"/>
-                <w:lang w:val="en-US" w:eastAsia="en-ID"/>
-              </w:rPr>
-              <w:t>}}</w:t>
-            </w:r>
-          </w:p>
-        </w:tc>
-        <w:tc>
-          <w:tcPr>
-            <w:tcW w:w="1527" w:type="dxa"/>
-            <w:tcBorders>
-              <w:top w:val="nil"/>
-              <w:left w:val="nil"/>
-              <w:bottom w:val="single" w:sz="12" w:space="0" w:color="auto"/>
-              <w:right w:val="single" w:sz="12" w:space="0" w:color="auto"/>
-            </w:tcBorders>
-            <w:shd w:val="clear" w:color="auto" w:fill="auto"/>
-            <w:vAlign w:val="center"/>
-            <w:hideMark/>
-          </w:tcPr>
-          <w:p>
-            <w:pPr>
-              <w:spacing w:after="0" w:line="240" w:lineRule="auto"/>
-              <w:jc w:val="center"/>
-              <w:rPr>
                 <w:rFonts w:asciiTheme="minorBidi" w:eastAsia="Times New Roman" w:hAnsiTheme="minorBidi" w:cstheme="minorBidi"/>
                 <w:color w:val="000000"/>
                 <w:sz w:val="18"/>
@@ -39224,29 +35870,7 @@
                 <w:szCs w:val="18"/>
                 <w:lang w:val="en-US" w:eastAsia="en-ID"/>
               </w:rPr>
-              <w:t>{{</w:t>
-            </w:r>
-            <w:proofErr w:type="spellStart"/>
-            <w:r>
-              <w:rPr>
-                <w:rFonts w:asciiTheme="minorBidi" w:eastAsia="Times New Roman" w:hAnsiTheme="minorBidi" w:cstheme="minorBidi"/>
-                <w:color w:val="000000"/>
-                <w:sz w:val="18"/>
-                <w:szCs w:val="18"/>
-                <w:lang w:val="en-US" w:eastAsia="en-ID"/>
-              </w:rPr>
-              <w:t>DIP_Data</w:t>
-            </w:r>
-            <w:proofErr w:type="spellEnd"/>
-            <w:r>
-              <w:rPr>
-                <w:rFonts w:asciiTheme="minorBidi" w:eastAsia="Times New Roman" w:hAnsiTheme="minorBidi" w:cstheme="minorBidi"/>
-                <w:color w:val="000000"/>
-                <w:sz w:val="18"/>
-                <w:szCs w:val="18"/>
-                <w:lang w:val="en-US" w:eastAsia="en-ID"/>
-              </w:rPr>
-              <w:t xml:space="preserve"> Input.D</w:t>
+              <w:t>{{DIP_Data Input.D</w:t>
             </w:r>
             <w:r>
               <w:rPr>
@@ -39391,7 +36015,6 @@
               </w:rPr>
               <w:t>{{</w:t>
             </w:r>
-            <w:proofErr w:type="spellStart"/>
             <w:r>
               <w:rPr>
                 <w:rFonts w:asciiTheme="minorBidi" w:eastAsia="Times New Roman" w:hAnsiTheme="minorBidi" w:cstheme="minorBidi"/>
@@ -39400,9 +36023,8 @@
                 <w:szCs w:val="20"/>
                 <w:lang w:val="en-US" w:eastAsia="en-ID"/>
               </w:rPr>
-              <w:t>DIP_Data</w:t>
-            </w:r>
-            <w:proofErr w:type="spellEnd"/>
+              <w:t>DIP_Data Input.</w:t>
+            </w:r>
             <w:r>
               <w:rPr>
                 <w:rFonts w:asciiTheme="minorBidi" w:eastAsia="Times New Roman" w:hAnsiTheme="minorBidi" w:cstheme="minorBidi"/>
@@ -39411,8 +36033,33 @@
                 <w:szCs w:val="20"/>
                 <w:lang w:val="en-US" w:eastAsia="en-ID"/>
               </w:rPr>
-              <w:t xml:space="preserve"> Input.</w:t>
-            </w:r>
+              <w:t>B59}}</w:t>
+            </w:r>
+          </w:p>
+        </w:tc>
+        <w:tc>
+          <w:tcPr>
+            <w:tcW w:w="1341" w:type="dxa"/>
+            <w:tcBorders>
+              <w:top w:val="nil"/>
+              <w:left w:val="nil"/>
+              <w:bottom w:val="single" w:sz="12" w:space="0" w:color="auto"/>
+              <w:right w:val="single" w:sz="12" w:space="0" w:color="auto"/>
+            </w:tcBorders>
+            <w:shd w:val="clear" w:color="auto" w:fill="auto"/>
+            <w:vAlign w:val="center"/>
+            <w:hideMark/>
+          </w:tcPr>
+          <w:p>
+            <w:pPr>
+              <w:spacing w:after="0" w:line="240" w:lineRule="auto"/>
+              <w:jc w:val="center"/>
+              <w:rPr>
+                <w:rFonts w:ascii="Wingdings" w:eastAsia="Times New Roman" w:hAnsi="Wingdings"/>
+                <w:color w:val="000000"/>
+                <w:lang w:val="en-ID" w:eastAsia="en-ID"/>
+              </w:rPr>
+            </w:pPr>
             <w:r>
               <w:rPr>
                 <w:rFonts w:asciiTheme="minorBidi" w:eastAsia="Times New Roman" w:hAnsiTheme="minorBidi" w:cstheme="minorBidi"/>
@@ -39421,7 +36068,7 @@
                 <w:szCs w:val="20"/>
                 <w:lang w:val="en-US" w:eastAsia="en-ID"/>
               </w:rPr>
-              <w:t>B</w:t>
+              <w:t>{{DIP_Data Input.C</w:t>
             </w:r>
             <w:r>
               <w:rPr>
@@ -39447,7 +36094,7 @@
         </w:tc>
         <w:tc>
           <w:tcPr>
-            <w:tcW w:w="1341" w:type="dxa"/>
+            <w:tcW w:w="1527" w:type="dxa"/>
             <w:tcBorders>
               <w:top w:val="nil"/>
               <w:left w:val="nil"/>
@@ -39463,83 +36110,6 @@
               <w:spacing w:after="0" w:line="240" w:lineRule="auto"/>
               <w:jc w:val="center"/>
               <w:rPr>
-                <w:rFonts w:ascii="Wingdings" w:eastAsia="Times New Roman" w:hAnsi="Wingdings"/>
-                <w:color w:val="000000"/>
-                <w:lang w:val="en-ID" w:eastAsia="en-ID"/>
-              </w:rPr>
-            </w:pPr>
-            <w:r>
-              <w:rPr>
-                <w:rFonts w:asciiTheme="minorBidi" w:eastAsia="Times New Roman" w:hAnsiTheme="minorBidi" w:cstheme="minorBidi"/>
-                <w:color w:val="000000"/>
-                <w:sz w:val="20"/>
-                <w:szCs w:val="20"/>
-                <w:lang w:val="en-US" w:eastAsia="en-ID"/>
-              </w:rPr>
-              <w:t>{{</w:t>
-            </w:r>
-            <w:proofErr w:type="spellStart"/>
-            <w:r>
-              <w:rPr>
-                <w:rFonts w:asciiTheme="minorBidi" w:eastAsia="Times New Roman" w:hAnsiTheme="minorBidi" w:cstheme="minorBidi"/>
-                <w:color w:val="000000"/>
-                <w:sz w:val="20"/>
-                <w:szCs w:val="20"/>
-                <w:lang w:val="en-US" w:eastAsia="en-ID"/>
-              </w:rPr>
-              <w:t>DIP_Data</w:t>
-            </w:r>
-            <w:proofErr w:type="spellEnd"/>
-            <w:r>
-              <w:rPr>
-                <w:rFonts w:asciiTheme="minorBidi" w:eastAsia="Times New Roman" w:hAnsiTheme="minorBidi" w:cstheme="minorBidi"/>
-                <w:color w:val="000000"/>
-                <w:sz w:val="20"/>
-                <w:szCs w:val="20"/>
-                <w:lang w:val="en-US" w:eastAsia="en-ID"/>
-              </w:rPr>
-              <w:t xml:space="preserve"> Input.C</w:t>
-            </w:r>
-            <w:r>
-              <w:rPr>
-                <w:rFonts w:asciiTheme="minorBidi" w:eastAsia="Times New Roman" w:hAnsiTheme="minorBidi" w:cstheme="minorBidi"/>
-                <w:color w:val="000000"/>
-                <w:sz w:val="20"/>
-                <w:szCs w:val="20"/>
-                <w:lang w:val="en-US" w:eastAsia="en-ID"/>
-              </w:rPr>
-              <w:t>59</w:t>
-            </w:r>
-            <w:r>
-              <w:rPr>
-                <w:rFonts w:asciiTheme="minorBidi" w:eastAsia="Times New Roman" w:hAnsiTheme="minorBidi" w:cstheme="minorBidi"/>
-                <w:color w:val="000000"/>
-                <w:sz w:val="20"/>
-                <w:szCs w:val="20"/>
-                <w:lang w:val="en-US" w:eastAsia="en-ID"/>
-              </w:rPr>
-              <w:t>}}</w:t>
-            </w:r>
-          </w:p>
-        </w:tc>
-        <w:tc>
-          <w:tcPr>
-            <w:tcW w:w="1527" w:type="dxa"/>
-            <w:tcBorders>
-              <w:top w:val="nil"/>
-              <w:left w:val="nil"/>
-              <w:bottom w:val="single" w:sz="12" w:space="0" w:color="auto"/>
-              <w:right w:val="single" w:sz="12" w:space="0" w:color="auto"/>
-            </w:tcBorders>
-            <w:shd w:val="clear" w:color="auto" w:fill="auto"/>
-            <w:vAlign w:val="center"/>
-            <w:hideMark/>
-          </w:tcPr>
-          <w:p>
-            <w:pPr>
-              <w:spacing w:after="0" w:line="240" w:lineRule="auto"/>
-              <w:jc w:val="center"/>
-              <w:rPr>
                 <w:rFonts w:asciiTheme="minorBidi" w:eastAsia="Times New Roman" w:hAnsiTheme="minorBidi" w:cstheme="minorBidi"/>
                 <w:color w:val="000000"/>
                 <w:sz w:val="18"/>
@@ -39555,29 +36125,7 @@
                 <w:szCs w:val="18"/>
                 <w:lang w:val="en-US" w:eastAsia="en-ID"/>
               </w:rPr>
-              <w:t>{{</w:t>
-            </w:r>
-            <w:proofErr w:type="spellStart"/>
-            <w:r>
-              <w:rPr>
-                <w:rFonts w:asciiTheme="minorBidi" w:eastAsia="Times New Roman" w:hAnsiTheme="minorBidi" w:cstheme="minorBidi"/>
-                <w:color w:val="000000"/>
-                <w:sz w:val="18"/>
-                <w:szCs w:val="18"/>
-                <w:lang w:val="en-US" w:eastAsia="en-ID"/>
-              </w:rPr>
-              <w:t>DIP_Data</w:t>
-            </w:r>
-            <w:proofErr w:type="spellEnd"/>
-            <w:r>
-              <w:rPr>
-                <w:rFonts w:asciiTheme="minorBidi" w:eastAsia="Times New Roman" w:hAnsiTheme="minorBidi" w:cstheme="minorBidi"/>
-                <w:color w:val="000000"/>
-                <w:sz w:val="18"/>
-                <w:szCs w:val="18"/>
-                <w:lang w:val="en-US" w:eastAsia="en-ID"/>
-              </w:rPr>
-              <w:t xml:space="preserve"> Input.D5</w:t>
+              <w:t>{{DIP_Data Input.D5</w:t>
             </w:r>
             <w:r>
               <w:rPr>
@@ -39722,7 +36270,6 @@
               </w:rPr>
               <w:t>{{</w:t>
             </w:r>
-            <w:proofErr w:type="spellStart"/>
             <w:r>
               <w:rPr>
                 <w:rFonts w:asciiTheme="minorBidi" w:eastAsia="Times New Roman" w:hAnsiTheme="minorBidi" w:cstheme="minorBidi"/>
@@ -39731,9 +36278,8 @@
                 <w:szCs w:val="20"/>
                 <w:lang w:val="en-US" w:eastAsia="en-ID"/>
               </w:rPr>
-              <w:t>DIP_Data</w:t>
-            </w:r>
-            <w:proofErr w:type="spellEnd"/>
+              <w:t>DIP_Data Input.</w:t>
+            </w:r>
             <w:r>
               <w:rPr>
                 <w:rFonts w:asciiTheme="minorBidi" w:eastAsia="Times New Roman" w:hAnsiTheme="minorBidi" w:cstheme="minorBidi"/>
@@ -39742,8 +36288,33 @@
                 <w:szCs w:val="20"/>
                 <w:lang w:val="en-US" w:eastAsia="en-ID"/>
               </w:rPr>
-              <w:t xml:space="preserve"> Input.</w:t>
-            </w:r>
+              <w:t>B60}}</w:t>
+            </w:r>
+          </w:p>
+        </w:tc>
+        <w:tc>
+          <w:tcPr>
+            <w:tcW w:w="1341" w:type="dxa"/>
+            <w:tcBorders>
+              <w:top w:val="nil"/>
+              <w:left w:val="nil"/>
+              <w:bottom w:val="single" w:sz="12" w:space="0" w:color="auto"/>
+              <w:right w:val="single" w:sz="12" w:space="0" w:color="auto"/>
+            </w:tcBorders>
+            <w:shd w:val="clear" w:color="auto" w:fill="auto"/>
+            <w:vAlign w:val="center"/>
+            <w:hideMark/>
+          </w:tcPr>
+          <w:p>
+            <w:pPr>
+              <w:spacing w:after="0" w:line="240" w:lineRule="auto"/>
+              <w:jc w:val="center"/>
+              <w:rPr>
+                <w:rFonts w:ascii="Wingdings" w:eastAsia="Times New Roman" w:hAnsi="Wingdings"/>
+                <w:color w:val="000000"/>
+                <w:lang w:val="en-ID" w:eastAsia="en-ID"/>
+              </w:rPr>
+            </w:pPr>
             <w:r>
               <w:rPr>
                 <w:rFonts w:asciiTheme="minorBidi" w:eastAsia="Times New Roman" w:hAnsiTheme="minorBidi" w:cstheme="minorBidi"/>
@@ -39752,7 +36323,7 @@
                 <w:szCs w:val="20"/>
                 <w:lang w:val="en-US" w:eastAsia="en-ID"/>
               </w:rPr>
-              <w:t>B</w:t>
+              <w:t>{{DIP_Data Input.C</w:t>
             </w:r>
             <w:r>
               <w:rPr>
@@ -39778,7 +36349,7 @@
         </w:tc>
         <w:tc>
           <w:tcPr>
-            <w:tcW w:w="1341" w:type="dxa"/>
+            <w:tcW w:w="1527" w:type="dxa"/>
             <w:tcBorders>
               <w:top w:val="nil"/>
               <w:left w:val="nil"/>
@@ -39794,83 +36365,6 @@
               <w:spacing w:after="0" w:line="240" w:lineRule="auto"/>
               <w:jc w:val="center"/>
               <w:rPr>
-                <w:rFonts w:ascii="Wingdings" w:eastAsia="Times New Roman" w:hAnsi="Wingdings"/>
-                <w:color w:val="000000"/>
-                <w:lang w:val="en-ID" w:eastAsia="en-ID"/>
-              </w:rPr>
-            </w:pPr>
-            <w:r>
-              <w:rPr>
-                <w:rFonts w:asciiTheme="minorBidi" w:eastAsia="Times New Roman" w:hAnsiTheme="minorBidi" w:cstheme="minorBidi"/>
-                <w:color w:val="000000"/>
-                <w:sz w:val="20"/>
-                <w:szCs w:val="20"/>
-                <w:lang w:val="en-US" w:eastAsia="en-ID"/>
-              </w:rPr>
-              <w:t>{{</w:t>
-            </w:r>
-            <w:proofErr w:type="spellStart"/>
-            <w:r>
-              <w:rPr>
-                <w:rFonts w:asciiTheme="minorBidi" w:eastAsia="Times New Roman" w:hAnsiTheme="minorBidi" w:cstheme="minorBidi"/>
-                <w:color w:val="000000"/>
-                <w:sz w:val="20"/>
-                <w:szCs w:val="20"/>
-                <w:lang w:val="en-US" w:eastAsia="en-ID"/>
-              </w:rPr>
-              <w:t>DIP_Data</w:t>
-            </w:r>
-            <w:proofErr w:type="spellEnd"/>
-            <w:r>
-              <w:rPr>
-                <w:rFonts w:asciiTheme="minorBidi" w:eastAsia="Times New Roman" w:hAnsiTheme="minorBidi" w:cstheme="minorBidi"/>
-                <w:color w:val="000000"/>
-                <w:sz w:val="20"/>
-                <w:szCs w:val="20"/>
-                <w:lang w:val="en-US" w:eastAsia="en-ID"/>
-              </w:rPr>
-              <w:t xml:space="preserve"> Input.C</w:t>
-            </w:r>
-            <w:r>
-              <w:rPr>
-                <w:rFonts w:asciiTheme="minorBidi" w:eastAsia="Times New Roman" w:hAnsiTheme="minorBidi" w:cstheme="minorBidi"/>
-                <w:color w:val="000000"/>
-                <w:sz w:val="20"/>
-                <w:szCs w:val="20"/>
-                <w:lang w:val="en-US" w:eastAsia="en-ID"/>
-              </w:rPr>
-              <w:t>60</w:t>
-            </w:r>
-            <w:r>
-              <w:rPr>
-                <w:rFonts w:asciiTheme="minorBidi" w:eastAsia="Times New Roman" w:hAnsiTheme="minorBidi" w:cstheme="minorBidi"/>
-                <w:color w:val="000000"/>
-                <w:sz w:val="20"/>
-                <w:szCs w:val="20"/>
-                <w:lang w:val="en-US" w:eastAsia="en-ID"/>
-              </w:rPr>
-              <w:t>}}</w:t>
-            </w:r>
-          </w:p>
-        </w:tc>
-        <w:tc>
-          <w:tcPr>
-            <w:tcW w:w="1527" w:type="dxa"/>
-            <w:tcBorders>
-              <w:top w:val="nil"/>
-              <w:left w:val="nil"/>
-              <w:bottom w:val="single" w:sz="12" w:space="0" w:color="auto"/>
-              <w:right w:val="single" w:sz="12" w:space="0" w:color="auto"/>
-            </w:tcBorders>
-            <w:shd w:val="clear" w:color="auto" w:fill="auto"/>
-            <w:vAlign w:val="center"/>
-            <w:hideMark/>
-          </w:tcPr>
-          <w:p>
-            <w:pPr>
-              <w:spacing w:after="0" w:line="240" w:lineRule="auto"/>
-              <w:jc w:val="center"/>
-              <w:rPr>
                 <w:rFonts w:asciiTheme="minorBidi" w:eastAsia="Times New Roman" w:hAnsiTheme="minorBidi" w:cstheme="minorBidi"/>
                 <w:color w:val="000000"/>
                 <w:sz w:val="18"/>
@@ -39886,29 +36380,7 @@
                 <w:szCs w:val="18"/>
                 <w:lang w:val="en-US" w:eastAsia="en-ID"/>
               </w:rPr>
-              <w:t>{{</w:t>
-            </w:r>
-            <w:proofErr w:type="spellStart"/>
-            <w:r>
-              <w:rPr>
-                <w:rFonts w:asciiTheme="minorBidi" w:eastAsia="Times New Roman" w:hAnsiTheme="minorBidi" w:cstheme="minorBidi"/>
-                <w:color w:val="000000"/>
-                <w:sz w:val="18"/>
-                <w:szCs w:val="18"/>
-                <w:lang w:val="en-US" w:eastAsia="en-ID"/>
-              </w:rPr>
-              <w:t>DIP_Data</w:t>
-            </w:r>
-            <w:proofErr w:type="spellEnd"/>
-            <w:r>
-              <w:rPr>
-                <w:rFonts w:asciiTheme="minorBidi" w:eastAsia="Times New Roman" w:hAnsiTheme="minorBidi" w:cstheme="minorBidi"/>
-                <w:color w:val="000000"/>
-                <w:sz w:val="18"/>
-                <w:szCs w:val="18"/>
-                <w:lang w:val="en-US" w:eastAsia="en-ID"/>
-              </w:rPr>
-              <w:t xml:space="preserve"> Input.D</w:t>
+              <w:t>{{DIP_Data Input.D</w:t>
             </w:r>
             <w:r>
               <w:rPr>
@@ -40053,7 +36525,6 @@
               </w:rPr>
               <w:t>{{</w:t>
             </w:r>
-            <w:proofErr w:type="spellStart"/>
             <w:r>
               <w:rPr>
                 <w:rFonts w:asciiTheme="minorBidi" w:eastAsia="Times New Roman" w:hAnsiTheme="minorBidi" w:cstheme="minorBidi"/>
@@ -40062,9 +36533,8 @@
                 <w:szCs w:val="20"/>
                 <w:lang w:val="en-US" w:eastAsia="en-ID"/>
               </w:rPr>
-              <w:t>DIP_Data</w:t>
-            </w:r>
-            <w:proofErr w:type="spellEnd"/>
+              <w:t>DIP_Data Input.</w:t>
+            </w:r>
             <w:r>
               <w:rPr>
                 <w:rFonts w:asciiTheme="minorBidi" w:eastAsia="Times New Roman" w:hAnsiTheme="minorBidi" w:cstheme="minorBidi"/>
@@ -40073,8 +36543,33 @@
                 <w:szCs w:val="20"/>
                 <w:lang w:val="en-US" w:eastAsia="en-ID"/>
               </w:rPr>
-              <w:t xml:space="preserve"> Input.</w:t>
-            </w:r>
+              <w:t>B61}}</w:t>
+            </w:r>
+          </w:p>
+        </w:tc>
+        <w:tc>
+          <w:tcPr>
+            <w:tcW w:w="1341" w:type="dxa"/>
+            <w:tcBorders>
+              <w:top w:val="nil"/>
+              <w:left w:val="nil"/>
+              <w:bottom w:val="single" w:sz="12" w:space="0" w:color="auto"/>
+              <w:right w:val="single" w:sz="12" w:space="0" w:color="auto"/>
+            </w:tcBorders>
+            <w:shd w:val="clear" w:color="auto" w:fill="auto"/>
+            <w:vAlign w:val="center"/>
+            <w:hideMark/>
+          </w:tcPr>
+          <w:p>
+            <w:pPr>
+              <w:spacing w:after="0" w:line="240" w:lineRule="auto"/>
+              <w:jc w:val="center"/>
+              <w:rPr>
+                <w:rFonts w:ascii="Wingdings" w:eastAsia="Times New Roman" w:hAnsi="Wingdings"/>
+                <w:color w:val="000000"/>
+                <w:lang w:val="en-ID" w:eastAsia="en-ID"/>
+              </w:rPr>
+            </w:pPr>
             <w:r>
               <w:rPr>
                 <w:rFonts w:asciiTheme="minorBidi" w:eastAsia="Times New Roman" w:hAnsiTheme="minorBidi" w:cstheme="minorBidi"/>
@@ -40083,7 +36578,7 @@
                 <w:szCs w:val="20"/>
                 <w:lang w:val="en-US" w:eastAsia="en-ID"/>
               </w:rPr>
-              <w:t>B</w:t>
+              <w:t>{{DIP_Data Input.C</w:t>
             </w:r>
             <w:r>
               <w:rPr>
@@ -40109,7 +36604,7 @@
         </w:tc>
         <w:tc>
           <w:tcPr>
-            <w:tcW w:w="1341" w:type="dxa"/>
+            <w:tcW w:w="1527" w:type="dxa"/>
             <w:tcBorders>
               <w:top w:val="nil"/>
               <w:left w:val="nil"/>
@@ -40125,83 +36620,6 @@
               <w:spacing w:after="0" w:line="240" w:lineRule="auto"/>
               <w:jc w:val="center"/>
               <w:rPr>
-                <w:rFonts w:ascii="Wingdings" w:eastAsia="Times New Roman" w:hAnsi="Wingdings"/>
-                <w:color w:val="000000"/>
-                <w:lang w:val="en-ID" w:eastAsia="en-ID"/>
-              </w:rPr>
-            </w:pPr>
-            <w:r>
-              <w:rPr>
-                <w:rFonts w:asciiTheme="minorBidi" w:eastAsia="Times New Roman" w:hAnsiTheme="minorBidi" w:cstheme="minorBidi"/>
-                <w:color w:val="000000"/>
-                <w:sz w:val="20"/>
-                <w:szCs w:val="20"/>
-                <w:lang w:val="en-US" w:eastAsia="en-ID"/>
-              </w:rPr>
-              <w:t>{{</w:t>
-            </w:r>
-            <w:proofErr w:type="spellStart"/>
-            <w:r>
-              <w:rPr>
-                <w:rFonts w:asciiTheme="minorBidi" w:eastAsia="Times New Roman" w:hAnsiTheme="minorBidi" w:cstheme="minorBidi"/>
-                <w:color w:val="000000"/>
-                <w:sz w:val="20"/>
-                <w:szCs w:val="20"/>
-                <w:lang w:val="en-US" w:eastAsia="en-ID"/>
-              </w:rPr>
-              <w:t>DIP_Data</w:t>
-            </w:r>
-            <w:proofErr w:type="spellEnd"/>
-            <w:r>
-              <w:rPr>
-                <w:rFonts w:asciiTheme="minorBidi" w:eastAsia="Times New Roman" w:hAnsiTheme="minorBidi" w:cstheme="minorBidi"/>
-                <w:color w:val="000000"/>
-                <w:sz w:val="20"/>
-                <w:szCs w:val="20"/>
-                <w:lang w:val="en-US" w:eastAsia="en-ID"/>
-              </w:rPr>
-              <w:t xml:space="preserve"> Input.C</w:t>
-            </w:r>
-            <w:r>
-              <w:rPr>
-                <w:rFonts w:asciiTheme="minorBidi" w:eastAsia="Times New Roman" w:hAnsiTheme="minorBidi" w:cstheme="minorBidi"/>
-                <w:color w:val="000000"/>
-                <w:sz w:val="20"/>
-                <w:szCs w:val="20"/>
-                <w:lang w:val="en-US" w:eastAsia="en-ID"/>
-              </w:rPr>
-              <w:t>61</w:t>
-            </w:r>
-            <w:r>
-              <w:rPr>
-                <w:rFonts w:asciiTheme="minorBidi" w:eastAsia="Times New Roman" w:hAnsiTheme="minorBidi" w:cstheme="minorBidi"/>
-                <w:color w:val="000000"/>
-                <w:sz w:val="20"/>
-                <w:szCs w:val="20"/>
-                <w:lang w:val="en-US" w:eastAsia="en-ID"/>
-              </w:rPr>
-              <w:t>}}</w:t>
-            </w:r>
-          </w:p>
-        </w:tc>
-        <w:tc>
-          <w:tcPr>
-            <w:tcW w:w="1527" w:type="dxa"/>
-            <w:tcBorders>
-              <w:top w:val="nil"/>
-              <w:left w:val="nil"/>
-              <w:bottom w:val="single" w:sz="12" w:space="0" w:color="auto"/>
-              <w:right w:val="single" w:sz="12" w:space="0" w:color="auto"/>
-            </w:tcBorders>
-            <w:shd w:val="clear" w:color="auto" w:fill="auto"/>
-            <w:vAlign w:val="center"/>
-            <w:hideMark/>
-          </w:tcPr>
-          <w:p>
-            <w:pPr>
-              <w:spacing w:after="0" w:line="240" w:lineRule="auto"/>
-              <w:jc w:val="center"/>
-              <w:rPr>
                 <w:rFonts w:asciiTheme="minorBidi" w:eastAsia="Times New Roman" w:hAnsiTheme="minorBidi" w:cstheme="minorBidi"/>
                 <w:color w:val="000000"/>
                 <w:sz w:val="18"/>
@@ -40217,29 +36635,7 @@
                 <w:szCs w:val="18"/>
                 <w:lang w:val="en-US" w:eastAsia="en-ID"/>
               </w:rPr>
-              <w:t>{{</w:t>
-            </w:r>
-            <w:proofErr w:type="spellStart"/>
-            <w:r>
-              <w:rPr>
-                <w:rFonts w:asciiTheme="minorBidi" w:eastAsia="Times New Roman" w:hAnsiTheme="minorBidi" w:cstheme="minorBidi"/>
-                <w:color w:val="000000"/>
-                <w:sz w:val="18"/>
-                <w:szCs w:val="18"/>
-                <w:lang w:val="en-US" w:eastAsia="en-ID"/>
-              </w:rPr>
-              <w:t>DIP_Data</w:t>
-            </w:r>
-            <w:proofErr w:type="spellEnd"/>
-            <w:r>
-              <w:rPr>
-                <w:rFonts w:asciiTheme="minorBidi" w:eastAsia="Times New Roman" w:hAnsiTheme="minorBidi" w:cstheme="minorBidi"/>
-                <w:color w:val="000000"/>
-                <w:sz w:val="18"/>
-                <w:szCs w:val="18"/>
-                <w:lang w:val="en-US" w:eastAsia="en-ID"/>
-              </w:rPr>
-              <w:t xml:space="preserve"> Input.D</w:t>
+              <w:t>{{DIP_Data Input.D</w:t>
             </w:r>
             <w:r>
               <w:rPr>
@@ -40413,23 +36809,7 @@
                 <w:rFonts w:ascii="Arial" w:hAnsi="Arial" w:cs="Arial"/>
                 <w:lang w:val="en-US"/>
               </w:rPr>
-              <w:t>{{</w:t>
-            </w:r>
-            <w:proofErr w:type="spellStart"/>
-            <w:r>
-              <w:rPr>
-                <w:rFonts w:ascii="Arial" w:hAnsi="Arial" w:cs="Arial"/>
-                <w:lang w:val="en-US"/>
-              </w:rPr>
-              <w:t>DIP_Data</w:t>
-            </w:r>
-            <w:proofErr w:type="spellEnd"/>
-            <w:r>
-              <w:rPr>
-                <w:rFonts w:ascii="Arial" w:hAnsi="Arial" w:cs="Arial"/>
-                <w:lang w:val="en-US"/>
-              </w:rPr>
-              <w:t xml:space="preserve"> Input.B</w:t>
+              <w:t>{{DIP_Data Input.B</w:t>
             </w:r>
             <w:r>
               <w:rPr>
@@ -40501,13 +36881,7 @@
               <w:rPr>
                 <w:rFonts w:ascii="Arial" w:hAnsi="Arial" w:cs="Arial"/>
               </w:rPr>
-              <w:t>B</w:t>
-            </w:r>
-            <w:r>
-              <w:rPr>
-                <w:rFonts w:ascii="Arial" w:hAnsi="Arial" w:cs="Arial"/>
-              </w:rPr>
-              <w:t>69</w:t>
+              <w:t>B69</w:t>
             </w:r>
             <w:r>
               <w:rPr>
@@ -40539,13 +36913,7 @@
               <w:rPr>
                 <w:rFonts w:ascii="Arial" w:hAnsi="Arial" w:cs="Arial"/>
               </w:rPr>
-              <w:t>B</w:t>
-            </w:r>
-            <w:r>
-              <w:rPr>
-                <w:rFonts w:ascii="Arial" w:hAnsi="Arial" w:cs="Arial"/>
-              </w:rPr>
-              <w:t>70</w:t>
+              <w:t>B70</w:t>
             </w:r>
             <w:r>
               <w:rPr>
@@ -40666,23 +37034,7 @@
                 <w:rFonts w:ascii="Arial" w:hAnsi="Arial" w:cs="Arial"/>
                 <w:lang w:val="en-US"/>
               </w:rPr>
-              <w:t>{{</w:t>
-            </w:r>
-            <w:proofErr w:type="spellStart"/>
-            <w:r>
-              <w:rPr>
-                <w:rFonts w:ascii="Arial" w:hAnsi="Arial" w:cs="Arial"/>
-                <w:lang w:val="en-US"/>
-              </w:rPr>
-              <w:t>DIP_Data</w:t>
-            </w:r>
-            <w:proofErr w:type="spellEnd"/>
-            <w:r>
-              <w:rPr>
-                <w:rFonts w:ascii="Arial" w:hAnsi="Arial" w:cs="Arial"/>
-                <w:lang w:val="en-US"/>
-              </w:rPr>
-              <w:t xml:space="preserve"> Input.</w:t>
+              <w:t>{{DIP_Data Input.</w:t>
             </w:r>
             <w:r>
               <w:rPr>
@@ -46140,6 +42492,10 @@
 </file>
 
 <file path=customXml/item1.xml><?xml version="1.0" encoding="utf-8"?>
+<b:Sources xmlns:b="http://schemas.openxmlformats.org/officeDocument/2006/bibliography" xmlns="http://schemas.openxmlformats.org/officeDocument/2006/bibliography" SelectedStyle="\APA.XSL" StyleName="APA Fifth Edition"/>
+</file>
+
+<file path=customXml/item2.xml><?xml version="1.0" encoding="utf-8"?>
 <s:customData xmlns="http://www.wps.cn/officeDocument/2013/wpsCustomData" xmlns:s="http://www.wps.cn/officeDocument/2013/wpsCustomData">
   <customSectProps>
     <customSectPr/>
@@ -46152,22 +42508,18 @@
 </s:customData>
 </file>
 
-<file path=customXml/item2.xml><?xml version="1.0" encoding="utf-8"?>
-<b:Sources xmlns:b="http://schemas.openxmlformats.org/officeDocument/2006/bibliography" xmlns="http://schemas.openxmlformats.org/officeDocument/2006/bibliography" SelectedStyle="\APA.XSL" StyleName="APA Fifth Edition"/>
+<file path=customXml/itemProps1.xml><?xml version="1.0" encoding="utf-8"?>
+<ds:datastoreItem xmlns:ds="http://schemas.openxmlformats.org/officeDocument/2006/customXml" ds:itemID="{F0959FD8-1F9B-4783-9B83-A0E495D94862}">
+  <ds:schemaRefs>
+    <ds:schemaRef ds:uri="http://schemas.openxmlformats.org/officeDocument/2006/bibliography"/>
+  </ds:schemaRefs>
+</ds:datastoreItem>
 </file>
 
-<file path=customXml/itemProps1.xml><?xml version="1.0" encoding="utf-8"?>
+<file path=customXml/itemProps2.xml><?xml version="1.0" encoding="utf-8"?>
 <ds:datastoreItem xmlns:ds="http://schemas.openxmlformats.org/officeDocument/2006/customXml" ds:itemID="{B1977F7D-205B-4081-913C-38D41E755F92}">
   <ds:schemaRefs>
     <ds:schemaRef ds:uri="http://www.wps.cn/officeDocument/2013/wpsCustomData"/>
   </ds:schemaRefs>
 </ds:datastoreItem>
-</file>
-
-<file path=customXml/itemProps2.xml><?xml version="1.0" encoding="utf-8"?>
-<ds:datastoreItem xmlns:ds="http://schemas.openxmlformats.org/officeDocument/2006/customXml" ds:itemID="{F0959FD8-1F9B-4783-9B83-A0E495D94862}">
-  <ds:schemaRefs>
-    <ds:schemaRef ds:uri="http://schemas.openxmlformats.org/officeDocument/2006/bibliography"/>
-  </ds:schemaRefs>
-</ds:datastoreItem>
 </file>
--- a/data/Trial WWTP ANP Quotation Template.docx
+++ b/data/Trial WWTP ANP Quotation Template.docx
@@ -397,14 +397,9 @@
               </wp:anchor>
             </w:drawing>
           </mc:Choice>
-          <mc:Fallback xmlns:wpsCustomData="http://www.wps.cn/officeDocument/2013/wpsCustomData">
+          <mc:Fallback>
             <w:pict>
-              <v:line id="Line 34" o:spid="_x0000_s1026" o:spt="20" style="position:absolute;left:0pt;margin-left:-0.5pt;margin-top:3.95pt;height:0pt;width:199.85pt;z-index:251660288;mso-width-relative:page;mso-height-relative:page;" filled="f" stroked="t" coordsize="21600,21600" o:gfxdata="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">
-                <v:fill on="f" focussize="0,0"/>
-                <v:stroke weight="3pt" color="#000000" joinstyle="round"/>
-                <v:imagedata o:title=""/>
-                <o:lock v:ext="edit" aspectratio="f"/>
-              </v:line>
+              <v:line w14:anchorId="59F41319" id="Line 34" o:spid="_x0000_s1026" style="position:absolute;z-index:251660288;visibility:visible;mso-wrap-style:square;mso-wrap-distance-left:9pt;mso-wrap-distance-top:0;mso-wrap-distance-right:9pt;mso-wrap-distance-bottom:0;mso-position-horizontal:absolute;mso-position-horizontal-relative:text;mso-position-vertical:absolute;mso-position-vertical-relative:text" from="-.5pt,3.95pt" to="199.35pt,3.95pt" o:gfxdata="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" strokeweight="3pt"/>
             </w:pict>
           </mc:Fallback>
         </mc:AlternateContent>
@@ -477,7 +472,6 @@
                               </w:rPr>
                               <w:t xml:space="preserve">Head </w:t>
                             </w:r>
-                            <w:proofErr w:type="gramStart"/>
                             <w:r>
                               <w:rPr>
                                 <w:rFonts w:ascii="Arial" w:hAnsi="Arial" w:cs="Arial"/>
@@ -489,7 +483,6 @@
                               </w:rPr>
                               <w:t>Office :</w:t>
                             </w:r>
-                            <w:proofErr w:type="gramEnd"/>
                           </w:p>
                           <w:p>
                             <w:pPr>
@@ -564,7 +557,6 @@
                                 <w:lang w:val="en-US"/>
                               </w:rPr>
                             </w:pPr>
-                            <w:proofErr w:type="gramStart"/>
                             <w:r>
                               <w:rPr>
                                 <w:rFonts w:ascii="Arial" w:hAnsi="Arial" w:cs="Arial"/>
@@ -573,18 +565,7 @@
                                 <w:szCs w:val="16"/>
                                 <w:lang w:val="en-US"/>
                               </w:rPr>
-                              <w:t>Tel :</w:t>
-                            </w:r>
-                            <w:proofErr w:type="gramEnd"/>
-                            <w:r>
-                              <w:rPr>
-                                <w:rFonts w:ascii="Arial" w:hAnsi="Arial" w:cs="Arial"/>
-                                <w:b/>
-                                <w:sz w:val="16"/>
-                                <w:szCs w:val="16"/>
-                                <w:lang w:val="en-US"/>
-                              </w:rPr>
-                              <w:t xml:space="preserve"> (021) 5437311</w:t>
+                              <w:t>Tel : (021) 5437311</w:t>
                             </w:r>
                           </w:p>
                           <w:p>
@@ -710,31 +691,7 @@
                                 <w:u w:val="single"/>
                                 <w:lang w:val="en-US"/>
                               </w:rPr>
-                              <w:t xml:space="preserve">Branch </w:t>
-                            </w:r>
-                            <w:proofErr w:type="gramStart"/>
-                            <w:r>
-                              <w:rPr>
-                                <w:rFonts w:ascii="Arial" w:hAnsi="Arial" w:cs="Arial"/>
-                                <w:b/>
-                                <w:sz w:val="16"/>
-                                <w:szCs w:val="16"/>
-                                <w:u w:val="single"/>
-                                <w:lang w:val="en-US"/>
-                              </w:rPr>
-                              <w:t>Office :</w:t>
-                            </w:r>
-                            <w:proofErr w:type="gramEnd"/>
-                            <w:r>
-                              <w:rPr>
-                                <w:rFonts w:ascii="Arial" w:hAnsi="Arial" w:cs="Arial"/>
-                                <w:b/>
-                                <w:sz w:val="16"/>
-                                <w:szCs w:val="16"/>
-                                <w:u w:val="single"/>
-                                <w:lang w:val="en-US"/>
-                              </w:rPr>
-                              <w:t xml:space="preserve"> </w:t>
+                              <w:t xml:space="preserve">Branch Office : </w:t>
                             </w:r>
                           </w:p>
                           <w:p>
@@ -798,7 +755,6 @@
                         </w:rPr>
                         <w:t xml:space="preserve">Head </w:t>
                       </w:r>
-                      <w:proofErr w:type="gramStart"/>
                       <w:r>
                         <w:rPr>
                           <w:rFonts w:ascii="Arial" w:hAnsi="Arial" w:cs="Arial"/>
@@ -810,7 +766,6 @@
                         </w:rPr>
                         <w:t>Office :</w:t>
                       </w:r>
-                      <w:proofErr w:type="gramEnd"/>
                     </w:p>
                     <w:p>
                       <w:pPr>
@@ -885,7 +840,6 @@
                           <w:lang w:val="en-US"/>
                         </w:rPr>
                       </w:pPr>
-                      <w:proofErr w:type="gramStart"/>
                       <w:r>
                         <w:rPr>
                           <w:rFonts w:ascii="Arial" w:hAnsi="Arial" w:cs="Arial"/>
@@ -894,18 +848,7 @@
                           <w:szCs w:val="16"/>
                           <w:lang w:val="en-US"/>
                         </w:rPr>
-                        <w:t>Tel :</w:t>
-                      </w:r>
-                      <w:proofErr w:type="gramEnd"/>
-                      <w:r>
-                        <w:rPr>
-                          <w:rFonts w:ascii="Arial" w:hAnsi="Arial" w:cs="Arial"/>
-                          <w:b/>
-                          <w:sz w:val="16"/>
-                          <w:szCs w:val="16"/>
-                          <w:lang w:val="en-US"/>
-                        </w:rPr>
-                        <w:t xml:space="preserve"> (021) 5437311</w:t>
+                        <w:t>Tel : (021) 5437311</w:t>
                       </w:r>
                     </w:p>
                     <w:p>
@@ -1031,31 +974,7 @@
                           <w:u w:val="single"/>
                           <w:lang w:val="en-US"/>
                         </w:rPr>
-                        <w:t xml:space="preserve">Branch </w:t>
-                      </w:r>
-                      <w:proofErr w:type="gramStart"/>
-                      <w:r>
-                        <w:rPr>
-                          <w:rFonts w:ascii="Arial" w:hAnsi="Arial" w:cs="Arial"/>
-                          <w:b/>
-                          <w:sz w:val="16"/>
-                          <w:szCs w:val="16"/>
-                          <w:u w:val="single"/>
-                          <w:lang w:val="en-US"/>
-                        </w:rPr>
-                        <w:t>Office :</w:t>
-                      </w:r>
-                      <w:proofErr w:type="gramEnd"/>
-                      <w:r>
-                        <w:rPr>
-                          <w:rFonts w:ascii="Arial" w:hAnsi="Arial" w:cs="Arial"/>
-                          <w:b/>
-                          <w:sz w:val="16"/>
-                          <w:szCs w:val="16"/>
-                          <w:u w:val="single"/>
-                          <w:lang w:val="en-US"/>
-                        </w:rPr>
-                        <w:t xml:space="preserve"> </w:t>
+                        <w:t xml:space="preserve">Branch Office : </w:t>
                       </w:r>
                     </w:p>
                     <w:p>
@@ -1150,14 +1069,9 @@
               </wp:anchor>
             </w:drawing>
           </mc:Choice>
-          <mc:Fallback xmlns:wpsCustomData="http://www.wps.cn/officeDocument/2013/wpsCustomData">
+          <mc:Fallback>
             <w:pict>
-              <v:rect id="Rectangle 99" o:spid="_x0000_s1026" o:spt="1" style="position:absolute;left:0pt;margin-left:-160.05pt;margin-top:858.2pt;height:7.15pt;width:471.45pt;z-index:251662336;mso-width-relative:page;mso-height-relative:page;" fillcolor="#558ED5 [1951]" filled="t" stroked="t" coordsize="21600,21600" o:gfxdata="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">
-                <v:fill on="t" focussize="0,0"/>
-                <v:stroke color="#558ED5 [1951]" miterlimit="8" joinstyle="miter"/>
-                <v:imagedata o:title=""/>
-                <o:lock v:ext="edit" aspectratio="f"/>
-              </v:rect>
+              <v:rect w14:anchorId="0F0ACA3C" id="Rectangle 99" o:spid="_x0000_s1026" style="position:absolute;margin-left:-160.05pt;margin-top:858.2pt;width:471.45pt;height:7.15pt;z-index:251662336;visibility:visible;mso-wrap-style:square;mso-wrap-distance-left:9pt;mso-wrap-distance-top:0;mso-wrap-distance-right:9pt;mso-wrap-distance-bottom:0;mso-position-horizontal:absolute;mso-position-horizontal-relative:text;mso-position-vertical:absolute;mso-position-vertical-relative:text;v-text-anchor:top" o:gfxdata="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" fillcolor="#548dd4 [1951]" strokecolor="#548dd4 [1951]"/>
             </w:pict>
           </mc:Fallback>
         </mc:AlternateContent>
@@ -1225,14 +1139,9 @@
               </wp:anchor>
             </w:drawing>
           </mc:Choice>
-          <mc:Fallback xmlns:wpsCustomData="http://www.wps.cn/officeDocument/2013/wpsCustomData">
+          <mc:Fallback>
             <w:pict>
-              <v:rect id="Rectangle 99" o:spid="_x0000_s1026" o:spt="1" style="position:absolute;left:0pt;margin-left:-172.05pt;margin-top:838pt;height:7.15pt;width:471.45pt;z-index:251661312;mso-width-relative:page;mso-height-relative:page;" fillcolor="#558ED5 [1951]" filled="t" stroked="t" coordsize="21600,21600" o:gfxdata="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">
-                <v:fill on="t" focussize="0,0"/>
-                <v:stroke color="#558ED5 [1951]" miterlimit="8" joinstyle="miter"/>
-                <v:imagedata o:title=""/>
-                <o:lock v:ext="edit" aspectratio="f"/>
-              </v:rect>
+              <v:rect w14:anchorId="7BE4BCD7" id="Rectangle 99" o:spid="_x0000_s1026" style="position:absolute;margin-left:-172.05pt;margin-top:838pt;width:471.45pt;height:7.15pt;z-index:251661312;visibility:visible;mso-wrap-style:square;mso-wrap-distance-left:9pt;mso-wrap-distance-top:0;mso-wrap-distance-right:9pt;mso-wrap-distance-bottom:0;mso-position-horizontal:absolute;mso-position-horizontal-relative:text;mso-position-vertical:absolute;mso-position-vertical-relative:text;v-text-anchor:top" o:gfxdata="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" fillcolor="#548dd4 [1951]" strokecolor="#548dd4 [1951]"/>
             </w:pict>
           </mc:Fallback>
         </mc:AlternateContent>
@@ -2688,7 +2597,7 @@
                 <w:bCs/>
                 <w:lang w:val="en-US"/>
               </w:rPr>
-              <w:t>5</w:t>
+              <w:t>mg/liter</w:t>
             </w:r>
           </w:p>
         </w:tc>
@@ -5541,11 +5450,37 @@
             <w:r>
               <w:rPr>
                 <w:rFonts w:ascii="Arial" w:hAnsi="Arial" w:cs="Arial"/>
-                <w:bCs/>
-                <w:highlight w:val="green"/>
                 <w:lang w:val="en-US"/>
               </w:rPr>
-              <w:t>84</w:t>
+              <w:t>{{</w:t>
+            </w:r>
+            <w:r>
+              <w:rPr>
+                <w:rFonts w:ascii="Arial" w:hAnsi="Arial" w:cs="Arial"/>
+                <w:lang w:val="en-US"/>
+              </w:rPr>
+              <w:t>DATA_TEMP</w:t>
+            </w:r>
+            <w:r>
+              <w:rPr>
+                <w:rFonts w:ascii="Arial" w:hAnsi="Arial" w:cs="Arial"/>
+                <w:lang w:val="en-US"/>
+              </w:rPr>
+              <w:t>.B</w:t>
+            </w:r>
+            <w:r>
+              <w:rPr>
+                <w:rFonts w:ascii="Arial" w:hAnsi="Arial" w:cs="Arial"/>
+                <w:lang w:val="en-US"/>
+              </w:rPr>
+              <w:t>3</w:t>
+            </w:r>
+            <w:r>
+              <w:rPr>
+                <w:rFonts w:ascii="Arial" w:hAnsi="Arial" w:cs="Arial"/>
+                <w:lang w:val="en-US"/>
+              </w:rPr>
+              <w:t>}}</w:t>
             </w:r>
             <w:r>
               <w:rPr>
@@ -5578,24 +5513,166 @@
                 <w:lang w:val="en-US" w:eastAsia="id-ID"/>
               </w:rPr>
             </w:pPr>
-            <w:r>
+          </w:p>
+        </w:tc>
+      </w:tr>
+      <w:tr>
+        <w:tc>
+          <w:tcPr>
+            <w:tcW w:w="283" w:type="pct"/>
+            <w:tcBorders>
+              <w:top w:val="single" w:sz="4" w:space="0" w:color="auto"/>
+              <w:left w:val="single" w:sz="4" w:space="0" w:color="auto"/>
+              <w:bottom w:val="single" w:sz="4" w:space="0" w:color="auto"/>
+              <w:right w:val="single" w:sz="4" w:space="0" w:color="auto"/>
+            </w:tcBorders>
+          </w:tcPr>
+          <w:p>
+            <w:pPr>
+              <w:pStyle w:val="NoSpacing"/>
+              <w:spacing w:after="0" w:line="360" w:lineRule="auto"/>
+              <w:rPr>
+                <w:rFonts w:ascii="Arial" w:hAnsi="Arial" w:cs="Arial"/>
+                <w:bCs/>
+                <w:lang w:val="en-US" w:eastAsia="id-ID"/>
+              </w:rPr>
+            </w:pPr>
+          </w:p>
+        </w:tc>
+        <w:tc>
+          <w:tcPr>
+            <w:tcW w:w="1678" w:type="pct"/>
+            <w:tcBorders>
+              <w:top w:val="single" w:sz="4" w:space="0" w:color="auto"/>
+              <w:left w:val="single" w:sz="4" w:space="0" w:color="auto"/>
+              <w:bottom w:val="single" w:sz="4" w:space="0" w:color="auto"/>
+              <w:right w:val="single" w:sz="4" w:space="0" w:color="auto"/>
+            </w:tcBorders>
+          </w:tcPr>
+          <w:p>
+            <w:pPr>
+              <w:pStyle w:val="NoSpacing"/>
+              <w:spacing w:after="0" w:line="360" w:lineRule="auto"/>
+              <w:rPr>
+                <w:rFonts w:ascii="Arial" w:hAnsi="Arial" w:cs="Arial"/>
+                <w:bCs/>
+                <w:lang w:val="en-US" w:eastAsia="id-ID"/>
+              </w:rPr>
+            </w:pPr>
+            <w:r>
+              <w:rPr>
+                <w:rFonts w:ascii="Arial" w:hAnsi="Arial" w:cs="Arial"/>
+                <w:bCs/>
+                <w:lang w:val="en-US"/>
+              </w:rPr>
+              <w:t xml:space="preserve">Max. Organic Load Design </w:t>
+            </w:r>
+          </w:p>
+        </w:tc>
+        <w:tc>
+          <w:tcPr>
+            <w:tcW w:w="1969" w:type="pct"/>
+            <w:tcBorders>
+              <w:top w:val="single" w:sz="4" w:space="0" w:color="auto"/>
+              <w:left w:val="single" w:sz="4" w:space="0" w:color="auto"/>
+              <w:bottom w:val="single" w:sz="4" w:space="0" w:color="auto"/>
+              <w:right w:val="single" w:sz="4" w:space="0" w:color="auto"/>
+            </w:tcBorders>
+          </w:tcPr>
+          <w:p>
+            <w:pPr>
+              <w:pStyle w:val="NoSpacing"/>
+              <w:spacing w:after="0" w:line="360" w:lineRule="auto"/>
+              <w:rPr>
+                <w:rFonts w:ascii="Arial" w:hAnsi="Arial" w:cs="Arial"/>
+                <w:bCs/>
+                <w:lang w:val="en-US" w:eastAsia="id-ID"/>
+              </w:rPr>
+            </w:pPr>
+            <w:r>
+              <w:rPr>
+                <w:rFonts w:ascii="Arial" w:hAnsi="Arial" w:cs="Arial"/>
+                <w:lang w:val="en-US"/>
+              </w:rPr>
+              <w:t>{{</w:t>
+            </w:r>
+            <w:r>
+              <w:rPr>
+                <w:rFonts w:ascii="Arial" w:hAnsi="Arial" w:cs="Arial"/>
+                <w:lang w:val="en-US"/>
+              </w:rPr>
+              <w:t>DATA_TEMP</w:t>
+            </w:r>
+            <w:r>
+              <w:rPr>
+                <w:rFonts w:ascii="Arial" w:hAnsi="Arial" w:cs="Arial"/>
+                <w:lang w:val="en-US"/>
+              </w:rPr>
+              <w:t>.B</w:t>
+            </w:r>
+            <w:r>
+              <w:rPr>
+                <w:rFonts w:ascii="Arial" w:hAnsi="Arial" w:cs="Arial"/>
+                <w:lang w:val="en-US"/>
+              </w:rPr>
+              <w:t>4</w:t>
+            </w:r>
+            <w:r>
+              <w:rPr>
+                <w:rFonts w:ascii="Arial" w:hAnsi="Arial" w:cs="Arial"/>
+                <w:lang w:val="en-US"/>
+              </w:rPr>
+              <w:t>}}</w:t>
+            </w:r>
+            <w:r>
+              <w:rPr>
+                <w:rFonts w:ascii="Arial" w:hAnsi="Arial" w:cs="Arial"/>
+                <w:bCs/>
+                <w:lang w:val="en-US"/>
+              </w:rPr>
+              <w:t xml:space="preserve"> </w:t>
+            </w:r>
+            <w:proofErr w:type="spellStart"/>
+            <w:r>
+              <w:rPr>
+                <w:rFonts w:ascii="Arial" w:hAnsi="Arial" w:cs="Arial"/>
+                <w:bCs/>
+                <w:lang w:val="en-US"/>
+              </w:rPr>
+              <w:t>Kg.COD</w:t>
+            </w:r>
+            <w:proofErr w:type="spellEnd"/>
+            <w:r>
+              <w:rPr>
+                <w:rFonts w:ascii="Arial" w:hAnsi="Arial" w:cs="Arial"/>
+                <w:bCs/>
+                <w:lang w:val="en-US"/>
+              </w:rPr>
+              <w:t xml:space="preserve">/day </w:t>
+            </w:r>
+          </w:p>
+        </w:tc>
+        <w:tc>
+          <w:tcPr>
+            <w:tcW w:w="1070" w:type="pct"/>
+            <w:tcBorders>
+              <w:top w:val="single" w:sz="4" w:space="0" w:color="auto"/>
+              <w:left w:val="single" w:sz="4" w:space="0" w:color="auto"/>
+              <w:bottom w:val="single" w:sz="4" w:space="0" w:color="auto"/>
+              <w:right w:val="single" w:sz="4" w:space="0" w:color="auto"/>
+            </w:tcBorders>
+          </w:tcPr>
+          <w:p>
+            <w:pPr>
+              <w:pStyle w:val="NoSpacing"/>
+              <w:spacing w:after="0" w:line="360" w:lineRule="auto"/>
               <w:rPr>
                 <w:rFonts w:ascii="Arial" w:hAnsi="Arial" w:cs="Arial"/>
                 <w:bCs/>
                 <w:highlight w:val="green"/>
                 <w:lang w:val="en-US" w:eastAsia="id-ID"/>
               </w:rPr>
-              <w:t>[</w:t>
-            </w:r>
-            <w:r>
-              <w:rPr>
-                <w:rFonts w:ascii="Arial" w:hAnsi="Arial" w:cs="Arial"/>
-                <w:bCs/>
-                <w:highlight w:val="green"/>
-                <w:lang w:val="en-US" w:eastAsia="id-ID"/>
-              </w:rPr>
-              <w:t>C20]</w:t>
-            </w:r>
+            </w:pPr>
           </w:p>
         </w:tc>
       </w:tr>
@@ -5648,7 +5725,7 @@
                 <w:bCs/>
                 <w:lang w:val="en-US"/>
               </w:rPr>
-              <w:t xml:space="preserve">Max. Organic Load Design </w:t>
+              <w:t xml:space="preserve">Feed COD </w:t>
             </w:r>
           </w:p>
         </w:tc>
@@ -5675,11 +5752,44 @@
             <w:r>
               <w:rPr>
                 <w:rFonts w:ascii="Arial" w:hAnsi="Arial" w:cs="Arial"/>
-                <w:bCs/>
-                <w:highlight w:val="green"/>
                 <w:lang w:val="en-US"/>
               </w:rPr>
-              <w:t>5275</w:t>
+              <w:t>{{</w:t>
+            </w:r>
+            <w:r>
+              <w:rPr>
+                <w:rFonts w:ascii="Arial" w:hAnsi="Arial" w:cs="Arial"/>
+                <w:lang w:val="en-US"/>
+              </w:rPr>
+              <w:t>DATA_TEMP</w:t>
+            </w:r>
+            <w:r>
+              <w:rPr>
+                <w:rFonts w:ascii="Arial" w:hAnsi="Arial" w:cs="Arial"/>
+                <w:lang w:val="en-US"/>
+              </w:rPr>
+              <w:t>.B</w:t>
+            </w:r>
+            <w:r>
+              <w:rPr>
+                <w:rFonts w:ascii="Arial" w:hAnsi="Arial" w:cs="Arial"/>
+                <w:lang w:val="en-US"/>
+              </w:rPr>
+              <w:t>5</w:t>
+            </w:r>
+            <w:r>
+              <w:rPr>
+                <w:rFonts w:ascii="Arial" w:hAnsi="Arial" w:cs="Arial"/>
+                <w:lang w:val="en-US"/>
+              </w:rPr>
+              <w:t>}}</w:t>
+            </w:r>
+            <w:r>
+              <w:rPr>
+                <w:rFonts w:ascii="Arial" w:hAnsi="Arial" w:cs="Arial"/>
+                <w:lang w:val="en-US"/>
+              </w:rPr>
+              <w:t xml:space="preserve"> </w:t>
             </w:r>
             <w:r>
               <w:rPr>
@@ -5687,25 +5797,7 @@
                 <w:bCs/>
                 <w:lang w:val="en-US"/>
               </w:rPr>
-              <w:t xml:space="preserve"> </w:t>
-            </w:r>
-            <w:proofErr w:type="spellStart"/>
-            <w:r>
-              <w:rPr>
-                <w:rFonts w:ascii="Arial" w:hAnsi="Arial" w:cs="Arial"/>
-                <w:bCs/>
-                <w:lang w:val="en-US"/>
-              </w:rPr>
-              <w:t>Kg.COD</w:t>
-            </w:r>
-            <w:proofErr w:type="spellEnd"/>
-            <w:r>
-              <w:rPr>
-                <w:rFonts w:ascii="Arial" w:hAnsi="Arial" w:cs="Arial"/>
-                <w:bCs/>
-                <w:lang w:val="en-US"/>
-              </w:rPr>
-              <w:t xml:space="preserve">/day </w:t>
+              <w:t xml:space="preserve">mg/L </w:t>
             </w:r>
           </w:p>
         </w:tc>
@@ -5726,37 +5818,9 @@
               <w:rPr>
                 <w:rFonts w:ascii="Arial" w:hAnsi="Arial" w:cs="Arial"/>
                 <w:bCs/>
-                <w:highlight w:val="green"/>
                 <w:lang w:val="en-US" w:eastAsia="id-ID"/>
               </w:rPr>
             </w:pPr>
-            <w:r>
-              <w:rPr>
-                <w:rFonts w:ascii="Arial" w:hAnsi="Arial" w:cs="Arial"/>
-                <w:bCs/>
-                <w:highlight w:val="green"/>
-                <w:lang w:val="en-US" w:eastAsia="id-ID"/>
-              </w:rPr>
-              <w:t>[</w:t>
-            </w:r>
-            <w:r>
-              <w:rPr>
-                <w:rFonts w:ascii="Arial" w:hAnsi="Arial" w:cs="Arial"/>
-                <w:bCs/>
-                <w:highlight w:val="green"/>
-                <w:lang w:val="en-US" w:eastAsia="id-ID"/>
-              </w:rPr>
-              <w:t>C2</w:t>
-            </w:r>
-            <w:r>
-              <w:rPr>
-                <w:rFonts w:ascii="Arial" w:hAnsi="Arial" w:cs="Arial"/>
-                <w:bCs/>
-                <w:highlight w:val="green"/>
-                <w:lang w:val="en-US" w:eastAsia="id-ID"/>
-              </w:rPr>
-              <w:t>1]</w:t>
-            </w:r>
           </w:p>
         </w:tc>
       </w:tr>
@@ -5809,7 +5873,7 @@
                 <w:bCs/>
                 <w:lang w:val="en-US"/>
               </w:rPr>
-              <w:t xml:space="preserve">Feed COD </w:t>
+              <w:t>COD removal</w:t>
             </w:r>
           </w:p>
         </w:tc>
@@ -5837,10 +5901,9 @@
               <w:rPr>
                 <w:rFonts w:ascii="Arial" w:hAnsi="Arial" w:cs="Arial"/>
                 <w:bCs/>
-                <w:highlight w:val="green"/>
                 <w:lang w:val="en-US"/>
               </w:rPr>
-              <w:t>64000</w:t>
+              <w:t>70% - 8</w:t>
             </w:r>
             <w:r>
               <w:rPr>
@@ -5848,7 +5911,15 @@
                 <w:bCs/>
                 <w:lang w:val="en-US"/>
               </w:rPr>
-              <w:t xml:space="preserve"> mg/L </w:t>
+              <w:t>0</w:t>
+            </w:r>
+            <w:r>
+              <w:rPr>
+                <w:rFonts w:ascii="Arial" w:hAnsi="Arial" w:cs="Arial"/>
+                <w:bCs/>
+                <w:lang w:val="en-US"/>
+              </w:rPr>
+              <w:t xml:space="preserve">% </w:t>
             </w:r>
           </w:p>
         </w:tc>
@@ -5876,28 +5947,25 @@
               <w:rPr>
                 <w:rFonts w:ascii="Arial" w:hAnsi="Arial" w:cs="Arial"/>
                 <w:bCs/>
-                <w:highlight w:val="green"/>
                 <w:lang w:val="en-US" w:eastAsia="id-ID"/>
               </w:rPr>
-              <w:t>[C2</w:t>
+              <w:t>*</w:t>
             </w:r>
             <w:r>
               <w:rPr>
                 <w:rFonts w:ascii="Arial" w:hAnsi="Arial" w:cs="Arial"/>
                 <w:bCs/>
-                <w:highlight w:val="green"/>
                 <w:lang w:val="en-US" w:eastAsia="id-ID"/>
               </w:rPr>
-              <w:t>2</w:t>
+              <w:t>E</w:t>
             </w:r>
             <w:r>
               <w:rPr>
                 <w:rFonts w:ascii="Arial" w:hAnsi="Arial" w:cs="Arial"/>
                 <w:bCs/>
-                <w:highlight w:val="green"/>
                 <w:lang w:val="en-US" w:eastAsia="id-ID"/>
               </w:rPr>
-              <w:t>]</w:t>
+              <w:t>stimated</w:t>
             </w:r>
           </w:p>
         </w:tc>
@@ -5951,7 +6019,7 @@
                 <w:bCs/>
                 <w:lang w:val="en-US"/>
               </w:rPr>
-              <w:t>COD removal</w:t>
+              <w:t xml:space="preserve">pH Adjustment </w:t>
             </w:r>
           </w:p>
         </w:tc>
@@ -5981,23 +6049,7 @@
                 <w:bCs/>
                 <w:lang w:val="en-US"/>
               </w:rPr>
-              <w:t>70% - 8</w:t>
-            </w:r>
-            <w:r>
-              <w:rPr>
-                <w:rFonts w:ascii="Arial" w:hAnsi="Arial" w:cs="Arial"/>
-                <w:bCs/>
-                <w:lang w:val="en-US"/>
-              </w:rPr>
-              <w:t>0</w:t>
-            </w:r>
-            <w:r>
-              <w:rPr>
-                <w:rFonts w:ascii="Arial" w:hAnsi="Arial" w:cs="Arial"/>
-                <w:bCs/>
-                <w:lang w:val="en-US"/>
-              </w:rPr>
-              <w:t xml:space="preserve">% </w:t>
+              <w:t xml:space="preserve">Automatic pH Adjustment </w:t>
             </w:r>
           </w:p>
         </w:tc>
@@ -6021,30 +6073,6 @@
                 <w:lang w:val="en-US" w:eastAsia="id-ID"/>
               </w:rPr>
             </w:pPr>
-            <w:r>
-              <w:rPr>
-                <w:rFonts w:ascii="Arial" w:hAnsi="Arial" w:cs="Arial"/>
-                <w:bCs/>
-                <w:lang w:val="en-US" w:eastAsia="id-ID"/>
-              </w:rPr>
-              <w:t>*</w:t>
-            </w:r>
-            <w:r>
-              <w:rPr>
-                <w:rFonts w:ascii="Arial" w:hAnsi="Arial" w:cs="Arial"/>
-                <w:bCs/>
-                <w:lang w:val="en-US" w:eastAsia="id-ID"/>
-              </w:rPr>
-              <w:t>E</w:t>
-            </w:r>
-            <w:r>
-              <w:rPr>
-                <w:rFonts w:ascii="Arial" w:hAnsi="Arial" w:cs="Arial"/>
-                <w:bCs/>
-                <w:lang w:val="en-US" w:eastAsia="id-ID"/>
-              </w:rPr>
-              <w:t>stimated</w:t>
-            </w:r>
           </w:p>
         </w:tc>
       </w:tr>
@@ -6097,7 +6125,7 @@
                 <w:bCs/>
                 <w:lang w:val="en-US"/>
               </w:rPr>
-              <w:t xml:space="preserve">pH Adjustment </w:t>
+              <w:t xml:space="preserve">Biogas Flare System </w:t>
             </w:r>
           </w:p>
         </w:tc>
@@ -6127,7 +6155,7 @@
                 <w:bCs/>
                 <w:lang w:val="en-US"/>
               </w:rPr>
-              <w:t xml:space="preserve">Automatic pH Adjustment </w:t>
+              <w:t>Open Flare System</w:t>
             </w:r>
           </w:p>
         </w:tc>
@@ -6203,7 +6231,7 @@
                 <w:bCs/>
                 <w:lang w:val="en-US"/>
               </w:rPr>
-              <w:t xml:space="preserve">Biogas Flare System </w:t>
+              <w:t>Surplus Sludge Per Day</w:t>
             </w:r>
           </w:p>
         </w:tc>
@@ -6222,18 +6250,52 @@
               <w:pStyle w:val="NoSpacing"/>
               <w:spacing w:after="0" w:line="360" w:lineRule="auto"/>
               <w:rPr>
+                <w:rFonts w:ascii="Arial" w:eastAsia="Times New Roman" w:hAnsi="Arial" w:cs="Arial"/>
+                <w:lang w:val="zh-CN" w:eastAsia="zh-CN"/>
+              </w:rPr>
+            </w:pPr>
+            <w:r>
+              <w:rPr>
                 <w:rFonts w:ascii="Arial" w:hAnsi="Arial" w:cs="Arial"/>
-                <w:bCs/>
-                <w:lang w:val="en-US" w:eastAsia="id-ID"/>
-              </w:rPr>
-            </w:pPr>
+                <w:lang w:val="en-US"/>
+              </w:rPr>
+              <w:t>{{</w:t>
+            </w:r>
+            <w:r>
+              <w:rPr>
+                <w:rFonts w:ascii="Arial" w:hAnsi="Arial" w:cs="Arial"/>
+                <w:lang w:val="en-US"/>
+              </w:rPr>
+              <w:t>DATA_TEMP</w:t>
+            </w:r>
+            <w:r>
+              <w:rPr>
+                <w:rFonts w:ascii="Arial" w:hAnsi="Arial" w:cs="Arial"/>
+                <w:lang w:val="en-US"/>
+              </w:rPr>
+              <w:t>.B</w:t>
+            </w:r>
+            <w:r>
+              <w:rPr>
+                <w:rFonts w:ascii="Arial" w:hAnsi="Arial" w:cs="Arial"/>
+                <w:lang w:val="en-US"/>
+              </w:rPr>
+              <w:t>6</w:t>
+            </w:r>
+            <w:r>
+              <w:rPr>
+                <w:rFonts w:ascii="Arial" w:hAnsi="Arial" w:cs="Arial"/>
+                <w:lang w:val="en-US"/>
+              </w:rPr>
+              <w:t>}}</w:t>
+            </w:r>
             <w:r>
               <w:rPr>
                 <w:rFonts w:ascii="Arial" w:hAnsi="Arial" w:cs="Arial"/>
                 <w:bCs/>
                 <w:lang w:val="en-US"/>
               </w:rPr>
-              <w:t>Open Flare System</w:t>
+              <w:t xml:space="preserve"> Kg.DS/day </w:t>
             </w:r>
           </w:p>
         </w:tc>
@@ -6300,7 +6362,7 @@
               <w:rPr>
                 <w:rFonts w:ascii="Arial" w:hAnsi="Arial" w:cs="Arial"/>
                 <w:bCs/>
-                <w:lang w:val="en-US" w:eastAsia="id-ID"/>
+                <w:lang w:val="en-US"/>
               </w:rPr>
             </w:pPr>
             <w:r>
@@ -6309,7 +6371,7 @@
                 <w:bCs/>
                 <w:lang w:val="en-US"/>
               </w:rPr>
-              <w:t>Surplus Sludge Per Day</w:t>
+              <w:t xml:space="preserve">Biogas Production </w:t>
             </w:r>
           </w:p>
         </w:tc>
@@ -6328,26 +6390,53 @@
               <w:pStyle w:val="NoSpacing"/>
               <w:spacing w:after="0" w:line="360" w:lineRule="auto"/>
               <w:rPr>
-                <w:rFonts w:ascii="Arial" w:eastAsia="Times New Roman" w:hAnsi="Arial" w:cs="Arial"/>
-                <w:lang w:val="zh-CN" w:eastAsia="zh-CN"/>
-              </w:rPr>
-            </w:pPr>
-            <w:r>
-              <w:rPr>
-                <w:rFonts w:ascii="Arial" w:hAnsi="Arial" w:cs="Arial"/>
-                <w:bCs/>
-                <w:highlight w:val="green"/>
-                <w:lang w:val="en-US"/>
-              </w:rPr>
-              <w:t>93.8</w:t>
-            </w:r>
-            <w:r>
-              <w:rPr>
                 <w:rFonts w:ascii="Arial" w:hAnsi="Arial" w:cs="Arial"/>
                 <w:bCs/>
                 <w:lang w:val="en-US"/>
               </w:rPr>
-              <w:t xml:space="preserve"> Kg.DS/day </w:t>
+            </w:pPr>
+            <w:r>
+              <w:rPr>
+                <w:rFonts w:ascii="Arial" w:hAnsi="Arial" w:cs="Arial"/>
+                <w:lang w:val="en-US"/>
+              </w:rPr>
+              <w:t>{{</w:t>
+            </w:r>
+            <w:r>
+              <w:rPr>
+                <w:rFonts w:ascii="Arial" w:hAnsi="Arial" w:cs="Arial"/>
+                <w:lang w:val="en-US"/>
+              </w:rPr>
+              <w:t>DATA_TEMP</w:t>
+            </w:r>
+            <w:r>
+              <w:rPr>
+                <w:rFonts w:ascii="Arial" w:hAnsi="Arial" w:cs="Arial"/>
+                <w:lang w:val="en-US"/>
+              </w:rPr>
+              <w:t>.B</w:t>
+            </w:r>
+            <w:r>
+              <w:rPr>
+                <w:rFonts w:ascii="Arial" w:hAnsi="Arial" w:cs="Arial"/>
+                <w:lang w:val="en-US"/>
+              </w:rPr>
+              <w:t>7</w:t>
+            </w:r>
+            <w:r>
+              <w:rPr>
+                <w:rFonts w:ascii="Arial" w:hAnsi="Arial" w:cs="Arial"/>
+                <w:lang w:val="en-US"/>
+              </w:rPr>
+              <w:t>}}</w:t>
+            </w:r>
+            <w:r>
+              <w:rPr>
+                <w:rFonts w:ascii="Arial" w:hAnsi="Arial" w:cs="Arial"/>
+                <w:bCs/>
+                <w:lang w:val="en-US"/>
+              </w:rPr>
+              <w:t xml:space="preserve"> NCBM/day</w:t>
             </w:r>
           </w:p>
         </w:tc>
@@ -6375,28 +6464,9 @@
               <w:rPr>
                 <w:rFonts w:ascii="Arial" w:hAnsi="Arial" w:cs="Arial"/>
                 <w:bCs/>
-                <w:highlight w:val="green"/>
                 <w:lang w:val="en-US" w:eastAsia="id-ID"/>
               </w:rPr>
-              <w:t>[C2</w:t>
-            </w:r>
-            <w:r>
-              <w:rPr>
-                <w:rFonts w:ascii="Arial" w:hAnsi="Arial" w:cs="Arial"/>
-                <w:bCs/>
-                <w:highlight w:val="green"/>
-                <w:lang w:val="en-US" w:eastAsia="id-ID"/>
-              </w:rPr>
-              <w:t>3</w:t>
-            </w:r>
-            <w:r>
-              <w:rPr>
-                <w:rFonts w:ascii="Arial" w:hAnsi="Arial" w:cs="Arial"/>
-                <w:bCs/>
-                <w:highlight w:val="green"/>
-                <w:lang w:val="en-US" w:eastAsia="id-ID"/>
-              </w:rPr>
-              <w:t>]</w:t>
+              <w:t>*Estimated</w:t>
             </w:r>
           </w:p>
         </w:tc>
@@ -6450,7 +6520,7 @@
                 <w:bCs/>
                 <w:lang w:val="en-US"/>
               </w:rPr>
-              <w:t xml:space="preserve">Biogas Production </w:t>
+              <w:t xml:space="preserve">Methane Production  </w:t>
             </w:r>
           </w:p>
         </w:tc>
@@ -6477,11 +6547,44 @@
             <w:r>
               <w:rPr>
                 <w:rFonts w:ascii="Arial" w:hAnsi="Arial" w:cs="Arial"/>
-                <w:bCs/>
-                <w:highlight w:val="green"/>
                 <w:lang w:val="en-US"/>
               </w:rPr>
-              <w:t>2200-2300</w:t>
+              <w:t>{{</w:t>
+            </w:r>
+            <w:r>
+              <w:rPr>
+                <w:rFonts w:ascii="Arial" w:hAnsi="Arial" w:cs="Arial"/>
+                <w:lang w:val="en-US"/>
+              </w:rPr>
+              <w:t>DATA_TEMP</w:t>
+            </w:r>
+            <w:r>
+              <w:rPr>
+                <w:rFonts w:ascii="Arial" w:hAnsi="Arial" w:cs="Arial"/>
+                <w:lang w:val="en-US"/>
+              </w:rPr>
+              <w:t>.B</w:t>
+            </w:r>
+            <w:r>
+              <w:rPr>
+                <w:rFonts w:ascii="Arial" w:hAnsi="Arial" w:cs="Arial"/>
+                <w:lang w:val="en-US"/>
+              </w:rPr>
+              <w:t>8</w:t>
+            </w:r>
+            <w:r>
+              <w:rPr>
+                <w:rFonts w:ascii="Arial" w:hAnsi="Arial" w:cs="Arial"/>
+                <w:lang w:val="en-US"/>
+              </w:rPr>
+              <w:t>}}</w:t>
+            </w:r>
+            <w:r>
+              <w:rPr>
+                <w:rFonts w:ascii="Arial" w:hAnsi="Arial" w:cs="Arial"/>
+                <w:lang w:val="en-US"/>
+              </w:rPr>
+              <w:t xml:space="preserve"> </w:t>
             </w:r>
             <w:r>
               <w:rPr>
@@ -6489,7 +6592,7 @@
                 <w:bCs/>
                 <w:lang w:val="en-US"/>
               </w:rPr>
-              <w:t xml:space="preserve"> NCBM/day</w:t>
+              <w:t>NCBM/day</w:t>
             </w:r>
           </w:p>
         </w:tc>
@@ -6520,199 +6623,6 @@
                 <w:lang w:val="en-US" w:eastAsia="id-ID"/>
               </w:rPr>
               <w:t>*Estimated</w:t>
-            </w:r>
-            <w:r>
-              <w:rPr>
-                <w:rFonts w:ascii="Arial" w:hAnsi="Arial" w:cs="Arial"/>
-                <w:bCs/>
-                <w:lang w:val="en-US" w:eastAsia="id-ID"/>
-              </w:rPr>
-              <w:t xml:space="preserve"> </w:t>
-            </w:r>
-            <w:r>
-              <w:rPr>
-                <w:rFonts w:ascii="Arial" w:hAnsi="Arial" w:cs="Arial"/>
-                <w:bCs/>
-                <w:highlight w:val="green"/>
-                <w:lang w:val="en-US" w:eastAsia="id-ID"/>
-              </w:rPr>
-              <w:t>[C2</w:t>
-            </w:r>
-            <w:r>
-              <w:rPr>
-                <w:rFonts w:ascii="Arial" w:hAnsi="Arial" w:cs="Arial"/>
-                <w:bCs/>
-                <w:highlight w:val="green"/>
-                <w:lang w:val="en-US" w:eastAsia="id-ID"/>
-              </w:rPr>
-              <w:t>4</w:t>
-            </w:r>
-            <w:r>
-              <w:rPr>
-                <w:rFonts w:ascii="Arial" w:hAnsi="Arial" w:cs="Arial"/>
-                <w:bCs/>
-                <w:highlight w:val="green"/>
-                <w:lang w:val="en-US" w:eastAsia="id-ID"/>
-              </w:rPr>
-              <w:t>]</w:t>
-            </w:r>
-          </w:p>
-        </w:tc>
-      </w:tr>
-      <w:tr>
-        <w:tc>
-          <w:tcPr>
-            <w:tcW w:w="283" w:type="pct"/>
-            <w:tcBorders>
-              <w:top w:val="single" w:sz="4" w:space="0" w:color="auto"/>
-              <w:left w:val="single" w:sz="4" w:space="0" w:color="auto"/>
-              <w:bottom w:val="single" w:sz="4" w:space="0" w:color="auto"/>
-              <w:right w:val="single" w:sz="4" w:space="0" w:color="auto"/>
-            </w:tcBorders>
-          </w:tcPr>
-          <w:p>
-            <w:pPr>
-              <w:pStyle w:val="NoSpacing"/>
-              <w:spacing w:after="0" w:line="360" w:lineRule="auto"/>
-              <w:rPr>
-                <w:rFonts w:ascii="Arial" w:hAnsi="Arial" w:cs="Arial"/>
-                <w:bCs/>
-                <w:lang w:val="en-US" w:eastAsia="id-ID"/>
-              </w:rPr>
-            </w:pPr>
-          </w:p>
-        </w:tc>
-        <w:tc>
-          <w:tcPr>
-            <w:tcW w:w="1678" w:type="pct"/>
-            <w:tcBorders>
-              <w:top w:val="single" w:sz="4" w:space="0" w:color="auto"/>
-              <w:left w:val="single" w:sz="4" w:space="0" w:color="auto"/>
-              <w:bottom w:val="single" w:sz="4" w:space="0" w:color="auto"/>
-              <w:right w:val="single" w:sz="4" w:space="0" w:color="auto"/>
-            </w:tcBorders>
-          </w:tcPr>
-          <w:p>
-            <w:pPr>
-              <w:pStyle w:val="NoSpacing"/>
-              <w:spacing w:after="0" w:line="360" w:lineRule="auto"/>
-              <w:rPr>
-                <w:rFonts w:ascii="Arial" w:hAnsi="Arial" w:cs="Arial"/>
-                <w:bCs/>
-                <w:lang w:val="en-US"/>
-              </w:rPr>
-            </w:pPr>
-            <w:r>
-              <w:rPr>
-                <w:rFonts w:ascii="Arial" w:hAnsi="Arial" w:cs="Arial"/>
-                <w:bCs/>
-                <w:lang w:val="en-US"/>
-              </w:rPr>
-              <w:t xml:space="preserve">Methane Production  </w:t>
-            </w:r>
-          </w:p>
-        </w:tc>
-        <w:tc>
-          <w:tcPr>
-            <w:tcW w:w="1969" w:type="pct"/>
-            <w:tcBorders>
-              <w:top w:val="single" w:sz="4" w:space="0" w:color="auto"/>
-              <w:left w:val="single" w:sz="4" w:space="0" w:color="auto"/>
-              <w:bottom w:val="single" w:sz="4" w:space="0" w:color="auto"/>
-              <w:right w:val="single" w:sz="4" w:space="0" w:color="auto"/>
-            </w:tcBorders>
-          </w:tcPr>
-          <w:p>
-            <w:pPr>
-              <w:pStyle w:val="NoSpacing"/>
-              <w:spacing w:after="0" w:line="360" w:lineRule="auto"/>
-              <w:rPr>
-                <w:rFonts w:ascii="Arial" w:hAnsi="Arial" w:cs="Arial"/>
-                <w:bCs/>
-                <w:lang w:val="en-US"/>
-              </w:rPr>
-            </w:pPr>
-            <w:r>
-              <w:rPr>
-                <w:rFonts w:ascii="Arial" w:hAnsi="Arial" w:cs="Arial"/>
-                <w:bCs/>
-                <w:highlight w:val="green"/>
-                <w:lang w:val="en-US"/>
-              </w:rPr>
-              <w:t>1300-1400</w:t>
-            </w:r>
-            <w:r>
-              <w:rPr>
-                <w:rFonts w:ascii="Arial" w:hAnsi="Arial" w:cs="Arial"/>
-                <w:bCs/>
-                <w:lang w:val="en-US"/>
-              </w:rPr>
-              <w:t xml:space="preserve"> NCBM/day</w:t>
-            </w:r>
-          </w:p>
-        </w:tc>
-        <w:tc>
-          <w:tcPr>
-            <w:tcW w:w="1070" w:type="pct"/>
-            <w:tcBorders>
-              <w:top w:val="single" w:sz="4" w:space="0" w:color="auto"/>
-              <w:left w:val="single" w:sz="4" w:space="0" w:color="auto"/>
-              <w:bottom w:val="single" w:sz="4" w:space="0" w:color="auto"/>
-              <w:right w:val="single" w:sz="4" w:space="0" w:color="auto"/>
-            </w:tcBorders>
-          </w:tcPr>
-          <w:p>
-            <w:pPr>
-              <w:pStyle w:val="NoSpacing"/>
-              <w:spacing w:after="0" w:line="360" w:lineRule="auto"/>
-              <w:rPr>
-                <w:rFonts w:ascii="Arial" w:hAnsi="Arial" w:cs="Arial"/>
-                <w:bCs/>
-                <w:lang w:val="en-US" w:eastAsia="id-ID"/>
-              </w:rPr>
-            </w:pPr>
-            <w:r>
-              <w:rPr>
-                <w:rFonts w:ascii="Arial" w:hAnsi="Arial" w:cs="Arial"/>
-                <w:bCs/>
-                <w:lang w:val="en-US" w:eastAsia="id-ID"/>
-              </w:rPr>
-              <w:t>*Estimated</w:t>
-            </w:r>
-            <w:r>
-              <w:rPr>
-                <w:rFonts w:ascii="Arial" w:hAnsi="Arial" w:cs="Arial"/>
-                <w:bCs/>
-                <w:lang w:val="en-US" w:eastAsia="id-ID"/>
-              </w:rPr>
-              <w:t xml:space="preserve"> </w:t>
-            </w:r>
-            <w:r>
-              <w:rPr>
-                <w:rFonts w:ascii="Arial" w:hAnsi="Arial" w:cs="Arial"/>
-                <w:bCs/>
-                <w:highlight w:val="green"/>
-                <w:lang w:val="en-US" w:eastAsia="id-ID"/>
-              </w:rPr>
-              <w:t>[C2</w:t>
-            </w:r>
-            <w:r>
-              <w:rPr>
-                <w:rFonts w:ascii="Arial" w:hAnsi="Arial" w:cs="Arial"/>
-                <w:bCs/>
-                <w:highlight w:val="green"/>
-                <w:lang w:val="en-US" w:eastAsia="id-ID"/>
-              </w:rPr>
-              <w:t>5</w:t>
-            </w:r>
-            <w:r>
-              <w:rPr>
-                <w:rFonts w:ascii="Arial" w:hAnsi="Arial" w:cs="Arial"/>
-                <w:bCs/>
-                <w:highlight w:val="green"/>
-                <w:lang w:val="en-US" w:eastAsia="id-ID"/>
-              </w:rPr>
-              <w:t>]</w:t>
             </w:r>
           </w:p>
         </w:tc>
@@ -6869,24 +6779,6 @@
           <w:lang w:val="en-US" w:eastAsia="zh-CN"/>
         </w:rPr>
       </w:pPr>
-      <w:r>
-        <w:rPr>
-          <w:rFonts w:ascii="Arial" w:hAnsi="Arial" w:cs="Arial"/>
-          <w:bCs/>
-          <w:highlight w:val="green"/>
-          <w:lang w:val="en-US" w:eastAsia="id-ID"/>
-        </w:rPr>
-        <w:t xml:space="preserve">in </w:t>
-      </w:r>
-      <w:r>
-        <w:rPr>
-          <w:rFonts w:ascii="Arial" w:hAnsi="Arial" w:cs="Arial"/>
-          <w:bCs/>
-          <w:highlight w:val="green"/>
-          <w:lang w:val="en-US" w:eastAsia="zh-CN"/>
-        </w:rPr>
-        <w:t>DATA_OUTPUT</w:t>
-      </w:r>
     </w:p>
     <w:p>
       <w:pPr>
@@ -7652,10 +7544,27 @@
                 <w:rFonts w:asciiTheme="minorBidi" w:hAnsiTheme="minorBidi" w:cstheme="minorBidi"/>
                 <w:b w:val="0"/>
                 <w:sz w:val="22"/>
-                <w:highlight w:val="green"/>
-                <w:lang w:val="en-US" w:eastAsia="en-GB"/>
-              </w:rPr>
-              <w:t>15</w:t>
+                <w:lang w:val="en-US" w:eastAsia="en-GB"/>
+              </w:rPr>
+              <w:t>{{DATA_TEMP.B</w:t>
+            </w:r>
+            <w:r>
+              <w:rPr>
+                <w:rFonts w:asciiTheme="minorBidi" w:hAnsiTheme="minorBidi" w:cstheme="minorBidi"/>
+                <w:b w:val="0"/>
+                <w:sz w:val="22"/>
+                <w:lang w:val="en-US" w:eastAsia="en-GB"/>
+              </w:rPr>
+              <w:t>13</w:t>
+            </w:r>
+            <w:r>
+              <w:rPr>
+                <w:rFonts w:asciiTheme="minorBidi" w:hAnsiTheme="minorBidi" w:cstheme="minorBidi"/>
+                <w:b w:val="0"/>
+                <w:sz w:val="22"/>
+                <w:lang w:val="en-US" w:eastAsia="en-GB"/>
+              </w:rPr>
+              <w:t>}}</w:t>
             </w:r>
             <w:r>
               <w:rPr>
@@ -7700,10 +7609,9 @@
                 <w:rFonts w:asciiTheme="minorBidi" w:hAnsiTheme="minorBidi" w:cstheme="minorBidi"/>
                 <w:b w:val="0"/>
                 <w:sz w:val="22"/>
-                <w:highlight w:val="green"/>
-                <w:lang w:val="en-US" w:eastAsia="en-GB"/>
-              </w:rPr>
-              <w:t>30</w:t>
+                <w:lang w:val="en-US" w:eastAsia="en-GB"/>
+              </w:rPr>
+              <w:t>{{DATA_TEMP.B</w:t>
             </w:r>
             <w:r>
               <w:rPr>
@@ -7712,9 +7620,8 @@
                 <w:sz w:val="22"/>
                 <w:lang w:val="en-US" w:eastAsia="en-GB"/>
               </w:rPr>
-              <w:t xml:space="preserve"> </w:t>
-            </w:r>
-            <w:proofErr w:type="gramStart"/>
+              <w:t>14</w:t>
+            </w:r>
             <w:r>
               <w:rPr>
                 <w:rFonts w:asciiTheme="minorBidi" w:hAnsiTheme="minorBidi" w:cstheme="minorBidi"/>
@@ -7722,9 +7629,8 @@
                 <w:sz w:val="22"/>
                 <w:lang w:val="en-US" w:eastAsia="en-GB"/>
               </w:rPr>
-              <w:t>meter</w:t>
-            </w:r>
-            <w:proofErr w:type="gramEnd"/>
+              <w:t>}}</w:t>
+            </w:r>
             <w:r>
               <w:rPr>
                 <w:rFonts w:asciiTheme="minorBidi" w:hAnsiTheme="minorBidi" w:cstheme="minorBidi"/>
@@ -7732,7 +7638,7 @@
                 <w:sz w:val="22"/>
                 <w:lang w:val="en-US" w:eastAsia="en-GB"/>
               </w:rPr>
-              <w:t xml:space="preserve">   </w:t>
+              <w:t xml:space="preserve"> meter   </w:t>
             </w:r>
           </w:p>
           <w:p>
@@ -8347,10 +8253,23 @@
             <w:r>
               <w:rPr>
                 <w:rFonts w:asciiTheme="minorBidi" w:eastAsia="Times New Roman" w:hAnsiTheme="minorBidi" w:cstheme="minorBidi"/>
-                <w:highlight w:val="green"/>
-                <w:lang w:val="en-US" w:eastAsia="en-GB"/>
-              </w:rPr>
-              <w:t>6.31</w:t>
+                <w:lang w:val="en-US" w:eastAsia="en-GB"/>
+              </w:rPr>
+              <w:t>{{DATA_TEMP.B</w:t>
+            </w:r>
+            <w:r>
+              <w:rPr>
+                <w:rFonts w:asciiTheme="minorBidi" w:eastAsia="Times New Roman" w:hAnsiTheme="minorBidi" w:cstheme="minorBidi"/>
+                <w:lang w:val="en-US" w:eastAsia="en-GB"/>
+              </w:rPr>
+              <w:t>10</w:t>
+            </w:r>
+            <w:r>
+              <w:rPr>
+                <w:rFonts w:asciiTheme="minorBidi" w:eastAsia="Times New Roman" w:hAnsiTheme="minorBidi" w:cstheme="minorBidi"/>
+                <w:lang w:val="en-US" w:eastAsia="en-GB"/>
+              </w:rPr>
+              <w:t>}}</w:t>
             </w:r>
             <w:r>
               <w:rPr>
@@ -8362,10 +8281,23 @@
             <w:r>
               <w:rPr>
                 <w:rFonts w:asciiTheme="minorBidi" w:eastAsia="Times New Roman" w:hAnsiTheme="minorBidi" w:cstheme="minorBidi"/>
-                <w:highlight w:val="green"/>
-                <w:lang w:val="en-US" w:eastAsia="en-GB"/>
-              </w:rPr>
-              <w:t>13.65</w:t>
+                <w:lang w:val="en-US" w:eastAsia="en-GB"/>
+              </w:rPr>
+              <w:t>{{DATA_TEMP.B</w:t>
+            </w:r>
+            <w:r>
+              <w:rPr>
+                <w:rFonts w:asciiTheme="minorBidi" w:eastAsia="Times New Roman" w:hAnsiTheme="minorBidi" w:cstheme="minorBidi"/>
+                <w:lang w:val="en-US" w:eastAsia="en-GB"/>
+              </w:rPr>
+              <w:t>11</w:t>
+            </w:r>
+            <w:r>
+              <w:rPr>
+                <w:rFonts w:asciiTheme="minorBidi" w:eastAsia="Times New Roman" w:hAnsiTheme="minorBidi" w:cstheme="minorBidi"/>
+                <w:lang w:val="en-US" w:eastAsia="en-GB"/>
+              </w:rPr>
+              <w:t>}}</w:t>
             </w:r>
             <w:r>
               <w:rPr>
@@ -8500,56 +8432,6 @@
                 <w:lang w:val="en-US" w:eastAsia="en-GB"/>
               </w:rPr>
               <w:t xml:space="preserve"> </w:t>
-            </w:r>
-          </w:p>
-          <w:p>
-            <w:pPr>
-              <w:spacing w:after="0" w:line="360" w:lineRule="auto"/>
-              <w:jc w:val="both"/>
-              <w:rPr>
-                <w:rFonts w:asciiTheme="minorBidi" w:hAnsiTheme="minorBidi" w:cstheme="minorBidi"/>
-                <w:lang w:val="en-US" w:eastAsia="en-GB"/>
-              </w:rPr>
-            </w:pPr>
-            <w:r>
-              <w:rPr>
-                <w:rFonts w:asciiTheme="minorBidi" w:hAnsiTheme="minorBidi" w:cstheme="minorBidi"/>
-                <w:highlight w:val="green"/>
-                <w:lang w:val="en-US" w:eastAsia="en-GB"/>
-              </w:rPr>
-              <w:t>[</w:t>
-            </w:r>
-            <w:r>
-              <w:rPr>
-                <w:rFonts w:asciiTheme="minorBidi" w:hAnsiTheme="minorBidi" w:cstheme="minorBidi"/>
-                <w:highlight w:val="green"/>
-                <w:lang w:val="en-US" w:eastAsia="en-GB"/>
-              </w:rPr>
-              <w:t>C</w:t>
-            </w:r>
-            <w:r>
-              <w:rPr>
-                <w:rFonts w:asciiTheme="minorBidi" w:hAnsiTheme="minorBidi" w:cstheme="minorBidi"/>
-                <w:highlight w:val="green"/>
-                <w:lang w:val="en-US" w:eastAsia="en-GB"/>
-              </w:rPr>
-              <w:t>30-</w:t>
-            </w:r>
-            <w:r>
-              <w:rPr>
-                <w:rFonts w:asciiTheme="minorBidi" w:hAnsiTheme="minorBidi" w:cstheme="minorBidi"/>
-                <w:highlight w:val="green"/>
-                <w:lang w:val="en-US" w:eastAsia="en-GB"/>
-              </w:rPr>
-              <w:t>C</w:t>
-            </w:r>
-            <w:r>
-              <w:rPr>
-                <w:rFonts w:asciiTheme="minorBidi" w:hAnsiTheme="minorBidi" w:cstheme="minorBidi"/>
-                <w:highlight w:val="green"/>
-                <w:lang w:val="en-US" w:eastAsia="en-GB"/>
-              </w:rPr>
-              <w:t>31 in DATA_OUTPUT]</w:t>
             </w:r>
           </w:p>
         </w:tc>
@@ -9113,6 +8995,7 @@
                 <w:iCs/>
                 <w:lang w:val="en-US" w:eastAsia="en-GB"/>
               </w:rPr>
+              <w:lastRenderedPageBreak/>
               <w:t>Sampling Port Material</w:t>
             </w:r>
           </w:p>
@@ -9229,6 +9112,7 @@
                 <w:sz w:val="22"/>
                 <w:lang w:val="en-US" w:eastAsia="en-GB"/>
               </w:rPr>
+              <w:lastRenderedPageBreak/>
               <w:t>SS304</w:t>
             </w:r>
           </w:p>
@@ -11212,6 +11096,7 @@
                 <w:rFonts w:asciiTheme="minorBidi" w:eastAsia="Times New Roman" w:hAnsiTheme="minorBidi" w:cstheme="minorBidi"/>
                 <w:lang w:val="en-US" w:eastAsia="en-GB"/>
               </w:rPr>
+              <w:lastRenderedPageBreak/>
               <w:t>Output Signal</w:t>
             </w:r>
           </w:p>
@@ -11370,6 +11255,7 @@
                 <w:rFonts w:asciiTheme="minorBidi" w:eastAsia="Times New Roman" w:hAnsiTheme="minorBidi" w:cstheme="minorBidi"/>
                 <w:lang w:val="en-US" w:eastAsia="en-GB"/>
               </w:rPr>
+              <w:lastRenderedPageBreak/>
               <w:t>4 – 20 mA</w:t>
             </w:r>
           </w:p>
@@ -14111,7 +13997,6 @@
                 <w:sz w:val="22"/>
                 <w:lang w:val="en-US" w:eastAsia="en-GB"/>
               </w:rPr>
-              <w:lastRenderedPageBreak/>
               <w:t xml:space="preserve">Standing </w:t>
             </w:r>
             <w:r>
@@ -14149,7 +14034,6 @@
                 <w:sz w:val="22"/>
                 <w:lang w:eastAsia="en-GB"/>
               </w:rPr>
-              <w:lastRenderedPageBreak/>
               <w:t xml:space="preserve">Double Exhaust Fan System </w:t>
             </w:r>
           </w:p>
@@ -14406,7 +14290,6 @@
                 <w:rFonts w:asciiTheme="minorBidi" w:hAnsiTheme="minorBidi" w:cstheme="minorBidi"/>
                 <w:lang w:val="en-GB" w:eastAsia="en-GB"/>
               </w:rPr>
-              <w:lastRenderedPageBreak/>
               <w:t>1 lot</w:t>
             </w:r>
           </w:p>
@@ -14593,7 +14476,6 @@
                 <w:sz w:val="22"/>
                 <w:lang w:val="pt-BR" w:eastAsia="en-GB"/>
               </w:rPr>
-              <w:lastRenderedPageBreak/>
               <w:t xml:space="preserve">Grinviro </w:t>
             </w:r>
           </w:p>
@@ -14917,7 +14799,6 @@
                 <w:color w:val="FFFFFF" w:themeColor="background1"/>
                 <w:lang w:val="en-ID"/>
               </w:rPr>
-              <w:lastRenderedPageBreak/>
               <w:t>8</w:t>
             </w:r>
           </w:p>
@@ -41826,6 +41707,7 @@
   <w:style w:type="character" w:default="1" w:styleId="DefaultParagraphFont">
     <w:name w:val="Default Paragraph Font"/>
     <w:uiPriority w:val="1"/>
+    <w:semiHidden/>
     <w:unhideWhenUsed/>
   </w:style>
   <w:style w:type="table" w:default="1" w:styleId="TableNormal">

--- a/data/Trial WWTP ANP Quotation Template.docx
+++ b/data/Trial WWTP ANP Quotation Template.docx
@@ -4,6 +4,7 @@
   <w:body>
     <w:p>
       <w:pPr>
+        <w:spacing w:after="0" w:line="240" w:lineRule="auto"/>
         <w:rPr>
           <w:rFonts w:ascii="Arial" w:eastAsiaTheme="minorHAnsi" w:hAnsi="Arial" w:cs="Arial"/>
         </w:rPr>
@@ -14,25 +15,17 @@
           <w:noProof/>
         </w:rPr>
         <w:drawing>
-          <wp:anchor distT="0" distB="0" distL="114300" distR="114300" simplePos="0" relativeHeight="251664384" behindDoc="1" locked="0" layoutInCell="1" allowOverlap="1" wp14:anchorId="08F7E7D7" wp14:editId="608836EE">
+          <wp:anchor distT="0" distB="0" distL="114300" distR="114300" simplePos="0" relativeHeight="251673600" behindDoc="1" locked="0" layoutInCell="1" allowOverlap="1" wp14:anchorId="3FFD0E1F" wp14:editId="38859E55">
             <wp:simplePos x="0" y="0"/>
             <wp:positionH relativeFrom="page">
-              <wp:posOffset>0</wp:posOffset>
+              <wp:align>left</wp:align>
             </wp:positionH>
             <wp:positionV relativeFrom="page">
-              <wp:posOffset>1</wp:posOffset>
+              <wp:align>top</wp:align>
             </wp:positionV>
-            <wp:extent cx="7555742" cy="10687046"/>
-            <wp:effectExtent l="0" t="0" r="7620" b="635"/>
-            <wp:wrapThrough wrapText="bothSides">
-              <wp:wrapPolygon edited="0">
-                <wp:start x="0" y="0"/>
-                <wp:lineTo x="0" y="21563"/>
-                <wp:lineTo x="21567" y="21563"/>
-                <wp:lineTo x="21567" y="0"/>
-                <wp:lineTo x="0" y="0"/>
-              </wp:wrapPolygon>
-            </wp:wrapThrough>
+            <wp:extent cx="7555230" cy="10683240"/>
+            <wp:effectExtent l="0" t="0" r="7620" b="3810"/>
+            <wp:wrapNone/>
             <wp:docPr id="4" name="Picture 4"/>
             <wp:cNvGraphicFramePr>
               <a:graphicFrameLocks xmlns:a="http://schemas.openxmlformats.org/drawingml/2006/main" noChangeAspect="1"/>
@@ -47,7 +40,7 @@
                     </pic:cNvPicPr>
                   </pic:nvPicPr>
                   <pic:blipFill>
-                    <a:blip r:embed="rId9">
+                    <a:blip r:embed="rId9" cstate="print">
                       <a:extLst>
                         <a:ext uri="{28A0092B-C50C-407E-A947-70E740481C1C}">
                           <a14:useLocalDpi xmlns:a14="http://schemas.microsoft.com/office/drawing/2010/main" val="0"/>
@@ -61,7 +54,7 @@
                   <pic:spPr>
                     <a:xfrm>
                       <a:off x="0" y="0"/>
-                      <a:ext cx="7555742" cy="10687046"/>
+                      <a:ext cx="7555230" cy="10683240"/>
                     </a:xfrm>
                     <a:prstGeom prst="rect">
                       <a:avLst/>
@@ -73,6 +66,589 @@
           </wp:anchor>
         </w:drawing>
       </w:r>
+      <w:r>
+        <w:rPr>
+          <w:rFonts w:ascii="Arial" w:eastAsiaTheme="minorHAnsi" w:hAnsi="Arial" w:cs="Arial"/>
+        </w:rPr>
+        <w:t>sa</w:t>
+      </w:r>
+    </w:p>
+    <w:p>
+      <w:pPr>
+        <w:spacing w:after="0" w:line="240" w:lineRule="auto"/>
+        <w:rPr>
+          <w:rFonts w:ascii="Arial" w:eastAsiaTheme="minorHAnsi" w:hAnsi="Arial" w:cs="Arial"/>
+        </w:rPr>
+      </w:pPr>
+    </w:p>
+    <w:p>
+      <w:pPr>
+        <w:spacing w:after="0" w:line="240" w:lineRule="auto"/>
+        <w:rPr>
+          <w:rFonts w:ascii="Arial" w:eastAsiaTheme="minorHAnsi" w:hAnsi="Arial" w:cs="Arial"/>
+        </w:rPr>
+      </w:pPr>
+    </w:p>
+    <w:p>
+      <w:pPr>
+        <w:spacing w:after="0" w:line="240" w:lineRule="auto"/>
+        <w:rPr>
+          <w:rFonts w:ascii="Arial" w:eastAsiaTheme="minorHAnsi" w:hAnsi="Arial" w:cs="Arial"/>
+        </w:rPr>
+      </w:pPr>
+    </w:p>
+    <w:p>
+      <w:pPr>
+        <w:spacing w:after="0" w:line="240" w:lineRule="auto"/>
+        <w:rPr>
+          <w:rFonts w:ascii="Arial" w:eastAsiaTheme="minorHAnsi" w:hAnsi="Arial" w:cs="Arial"/>
+        </w:rPr>
+      </w:pPr>
+    </w:p>
+    <w:p>
+      <w:pPr>
+        <w:spacing w:after="0" w:line="240" w:lineRule="auto"/>
+        <w:rPr>
+          <w:rFonts w:ascii="Arial" w:eastAsiaTheme="minorHAnsi" w:hAnsi="Arial" w:cs="Arial"/>
+        </w:rPr>
+      </w:pPr>
+    </w:p>
+    <w:p>
+      <w:pPr>
+        <w:spacing w:after="0" w:line="240" w:lineRule="auto"/>
+        <w:rPr>
+          <w:rFonts w:ascii="Arial" w:eastAsiaTheme="minorHAnsi" w:hAnsi="Arial" w:cs="Arial"/>
+        </w:rPr>
+      </w:pPr>
+    </w:p>
+    <w:p>
+      <w:pPr>
+        <w:spacing w:after="0" w:line="240" w:lineRule="auto"/>
+        <w:rPr>
+          <w:rFonts w:ascii="Arial" w:eastAsiaTheme="minorHAnsi" w:hAnsi="Arial" w:cs="Arial"/>
+        </w:rPr>
+      </w:pPr>
+    </w:p>
+    <w:p>
+      <w:pPr>
+        <w:spacing w:after="0" w:line="240" w:lineRule="auto"/>
+        <w:rPr>
+          <w:rFonts w:ascii="Arial" w:eastAsiaTheme="minorHAnsi" w:hAnsi="Arial" w:cs="Arial"/>
+        </w:rPr>
+      </w:pPr>
+    </w:p>
+    <w:p>
+      <w:pPr>
+        <w:spacing w:after="0" w:line="240" w:lineRule="auto"/>
+        <w:rPr>
+          <w:rFonts w:ascii="Arial" w:eastAsiaTheme="minorHAnsi" w:hAnsi="Arial" w:cs="Arial"/>
+        </w:rPr>
+      </w:pPr>
+    </w:p>
+    <w:p>
+      <w:pPr>
+        <w:spacing w:after="0" w:line="240" w:lineRule="auto"/>
+        <w:rPr>
+          <w:rFonts w:ascii="Arial" w:eastAsiaTheme="minorHAnsi" w:hAnsi="Arial" w:cs="Arial"/>
+        </w:rPr>
+      </w:pPr>
+    </w:p>
+    <w:p>
+      <w:pPr>
+        <w:spacing w:after="0" w:line="240" w:lineRule="auto"/>
+        <w:rPr>
+          <w:rFonts w:ascii="Arial" w:eastAsiaTheme="minorHAnsi" w:hAnsi="Arial" w:cs="Arial"/>
+        </w:rPr>
+      </w:pPr>
+    </w:p>
+    <w:p>
+      <w:pPr>
+        <w:spacing w:after="0" w:line="240" w:lineRule="auto"/>
+        <w:rPr>
+          <w:rFonts w:ascii="Arial" w:eastAsiaTheme="minorHAnsi" w:hAnsi="Arial" w:cs="Arial"/>
+        </w:rPr>
+      </w:pPr>
+    </w:p>
+    <w:p>
+      <w:pPr>
+        <w:spacing w:after="0" w:line="240" w:lineRule="auto"/>
+        <w:rPr>
+          <w:rFonts w:ascii="Arial" w:eastAsiaTheme="minorHAnsi" w:hAnsi="Arial" w:cs="Arial"/>
+        </w:rPr>
+      </w:pPr>
+    </w:p>
+    <w:p>
+      <w:pPr>
+        <w:spacing w:after="0" w:line="240" w:lineRule="auto"/>
+        <w:rPr>
+          <w:rFonts w:ascii="Arial" w:eastAsiaTheme="minorHAnsi" w:hAnsi="Arial" w:cs="Arial"/>
+        </w:rPr>
+      </w:pPr>
+    </w:p>
+    <w:p>
+      <w:pPr>
+        <w:spacing w:after="0" w:line="240" w:lineRule="auto"/>
+        <w:rPr>
+          <w:rFonts w:ascii="Arial" w:eastAsiaTheme="minorHAnsi" w:hAnsi="Arial" w:cs="Arial"/>
+        </w:rPr>
+      </w:pPr>
+    </w:p>
+    <w:p>
+      <w:pPr>
+        <w:spacing w:after="0" w:line="240" w:lineRule="auto"/>
+        <w:rPr>
+          <w:rFonts w:ascii="Arial" w:eastAsiaTheme="minorHAnsi" w:hAnsi="Arial" w:cs="Arial"/>
+        </w:rPr>
+      </w:pPr>
+    </w:p>
+    <w:p>
+      <w:pPr>
+        <w:spacing w:after="0" w:line="240" w:lineRule="auto"/>
+        <w:rPr>
+          <w:rFonts w:ascii="Arial" w:eastAsiaTheme="minorHAnsi" w:hAnsi="Arial" w:cs="Arial"/>
+        </w:rPr>
+      </w:pPr>
+    </w:p>
+    <w:p>
+      <w:pPr>
+        <w:spacing w:after="0" w:line="240" w:lineRule="auto"/>
+        <w:rPr>
+          <w:rFonts w:ascii="Arial" w:eastAsiaTheme="minorHAnsi" w:hAnsi="Arial" w:cs="Arial"/>
+        </w:rPr>
+      </w:pPr>
+    </w:p>
+    <w:p>
+      <w:pPr>
+        <w:spacing w:after="0" w:line="240" w:lineRule="auto"/>
+        <w:rPr>
+          <w:rFonts w:ascii="Arial" w:eastAsiaTheme="minorHAnsi" w:hAnsi="Arial" w:cs="Arial"/>
+        </w:rPr>
+      </w:pPr>
+    </w:p>
+    <w:p>
+      <w:pPr>
+        <w:spacing w:after="0" w:line="240" w:lineRule="auto"/>
+        <w:rPr>
+          <w:rFonts w:ascii="Arial" w:eastAsiaTheme="minorHAnsi" w:hAnsi="Arial" w:cs="Arial"/>
+        </w:rPr>
+      </w:pPr>
+    </w:p>
+    <w:p>
+      <w:pPr>
+        <w:spacing w:after="0" w:line="240" w:lineRule="auto"/>
+        <w:rPr>
+          <w:rFonts w:ascii="Arial" w:eastAsiaTheme="minorHAnsi" w:hAnsi="Arial" w:cs="Arial"/>
+        </w:rPr>
+      </w:pPr>
+    </w:p>
+    <w:p>
+      <w:pPr>
+        <w:spacing w:after="0" w:line="240" w:lineRule="auto"/>
+        <w:ind w:right="-1179"/>
+        <w:rPr>
+          <w:rFonts w:ascii="Arial Black" w:hAnsi="Arial Black" w:cs="Tahoma"/>
+          <w:b/>
+          <w:color w:val="0070C0"/>
+          <w:spacing w:val="10"/>
+          <w:sz w:val="96"/>
+          <w:szCs w:val="96"/>
+          <w14:shadow w14:blurRad="63500" w14:dist="50800" w14:dir="13500000" w14:sx="0" w14:sy="0" w14:kx="0" w14:ky="0" w14:algn="none">
+            <w14:srgbClr w14:val="000000">
+              <w14:alpha w14:val="50000"/>
+            </w14:srgbClr>
+          </w14:shadow>
+          <w14:textOutline w14:w="0" w14:cap="flat" w14:cmpd="sng" w14:algn="ctr">
+            <w14:noFill/>
+            <w14:prstDash w14:val="solid"/>
+            <w14:round/>
+          </w14:textOutline>
+        </w:rPr>
+      </w:pPr>
+    </w:p>
+    <w:p>
+      <w:pPr>
+        <w:spacing w:after="0" w:line="240" w:lineRule="auto"/>
+        <w:ind w:left="-1418" w:right="-1440"/>
+        <w:jc w:val="center"/>
+        <w:rPr>
+          <w:rFonts w:ascii="Arial Black" w:hAnsi="Arial Black" w:cs="Tahoma"/>
+          <w:b/>
+          <w:color w:val="0070C0"/>
+          <w:spacing w:val="10"/>
+          <w:sz w:val="96"/>
+          <w:szCs w:val="96"/>
+          <w14:shadow w14:blurRad="63500" w14:dist="50800" w14:dir="13500000" w14:sx="0" w14:sy="0" w14:kx="0" w14:ky="0" w14:algn="none">
+            <w14:srgbClr w14:val="000000">
+              <w14:alpha w14:val="50000"/>
+            </w14:srgbClr>
+          </w14:shadow>
+          <w14:textOutline w14:w="0" w14:cap="flat" w14:cmpd="sng" w14:algn="ctr">
+            <w14:noFill/>
+            <w14:prstDash w14:val="solid"/>
+            <w14:round/>
+          </w14:textOutline>
+        </w:rPr>
+      </w:pPr>
+      <w:r>
+        <w:rPr>
+          <w:rFonts w:ascii="Arial Black" w:hAnsi="Arial Black" w:cs="Tahoma"/>
+          <w:b/>
+          <w:color w:val="0070C0"/>
+          <w:spacing w:val="10"/>
+          <w:sz w:val="96"/>
+          <w:szCs w:val="96"/>
+          <w14:shadow w14:blurRad="63500" w14:dist="50800" w14:dir="13500000" w14:sx="0" w14:sy="0" w14:kx="0" w14:ky="0" w14:algn="none">
+            <w14:srgbClr w14:val="000000">
+              <w14:alpha w14:val="50000"/>
+            </w14:srgbClr>
+          </w14:shadow>
+          <w14:textOutline w14:w="0" w14:cap="flat" w14:cmpd="sng" w14:algn="ctr">
+            <w14:noFill/>
+            <w14:prstDash w14:val="solid"/>
+            <w14:round/>
+          </w14:textOutline>
+        </w:rPr>
+        <w:t>QUOTATION</w:t>
+      </w:r>
+    </w:p>
+    <w:p>
+      <w:pPr>
+        <w:spacing w:after="0" w:line="240" w:lineRule="auto"/>
+        <w:ind w:left="-1418" w:right="-1440" w:firstLine="720"/>
+        <w:jc w:val="center"/>
+        <w:rPr>
+          <w:rFonts w:ascii="Arial Black" w:hAnsi="Arial Black" w:cs="Tahoma"/>
+          <w:b/>
+          <w:color w:val="002060"/>
+          <w:spacing w:val="10"/>
+          <w:sz w:val="44"/>
+          <w:szCs w:val="44"/>
+          <w14:shadow w14:blurRad="63500" w14:dist="50800" w14:dir="13500000" w14:sx="0" w14:sy="0" w14:kx="0" w14:ky="0" w14:algn="none">
+            <w14:srgbClr w14:val="000000">
+              <w14:alpha w14:val="50000"/>
+            </w14:srgbClr>
+          </w14:shadow>
+          <w14:textOutline w14:w="0" w14:cap="flat" w14:cmpd="sng" w14:algn="ctr">
+            <w14:noFill/>
+            <w14:prstDash w14:val="solid"/>
+            <w14:round/>
+          </w14:textOutline>
+        </w:rPr>
+      </w:pPr>
+      <w:r>
+        <w:rPr>
+          <w:rFonts w:ascii="Arial Black" w:hAnsi="Arial Black" w:cs="Tahoma"/>
+          <w:b/>
+          <w:color w:val="002060"/>
+          <w:spacing w:val="10"/>
+          <w:sz w:val="44"/>
+          <w:szCs w:val="44"/>
+          <w14:shadow w14:blurRad="63500" w14:dist="50800" w14:dir="13500000" w14:sx="0" w14:sy="0" w14:kx="0" w14:ky="0" w14:algn="none">
+            <w14:srgbClr w14:val="000000">
+              <w14:alpha w14:val="50000"/>
+            </w14:srgbClr>
+          </w14:shadow>
+          <w14:textOutline w14:w="0" w14:cap="flat" w14:cmpd="sng" w14:algn="ctr">
+            <w14:noFill/>
+            <w14:prstDash w14:val="solid"/>
+            <w14:round/>
+          </w14:textOutline>
+        </w:rPr>
+        <w:t>WASTEWATER TREATMENT PLANT</w:t>
+      </w:r>
+      <w:r>
+        <w:rPr>
+          <w:rFonts w:ascii="Arial Black" w:hAnsi="Arial Black" w:cs="Tahoma"/>
+          <w:b/>
+          <w:color w:val="002060"/>
+          <w:spacing w:val="10"/>
+          <w:sz w:val="44"/>
+          <w:szCs w:val="44"/>
+          <w14:shadow w14:blurRad="63500" w14:dist="50800" w14:dir="13500000" w14:sx="0" w14:sy="0" w14:kx="0" w14:ky="0" w14:algn="none">
+            <w14:srgbClr w14:val="000000">
+              <w14:alpha w14:val="50000"/>
+            </w14:srgbClr>
+          </w14:shadow>
+          <w14:textOutline w14:w="0" w14:cap="flat" w14:cmpd="sng" w14:algn="ctr">
+            <w14:noFill/>
+            <w14:prstDash w14:val="solid"/>
+            <w14:round/>
+          </w14:textOutline>
+        </w:rPr>
+        <w:t xml:space="preserve"> -</w:t>
+      </w:r>
+    </w:p>
+    <w:p>
+      <w:pPr>
+        <w:spacing w:after="0" w:line="240" w:lineRule="auto"/>
+        <w:ind w:left="-1418" w:right="-1440" w:firstLine="720"/>
+        <w:jc w:val="center"/>
+        <w:rPr>
+          <w:rFonts w:ascii="Arial Black" w:hAnsi="Arial Black" w:cs="Tahoma"/>
+          <w:b/>
+          <w:color w:val="002060"/>
+          <w:spacing w:val="10"/>
+          <w:sz w:val="44"/>
+          <w:szCs w:val="44"/>
+          <w14:shadow w14:blurRad="63500" w14:dist="50800" w14:dir="13500000" w14:sx="0" w14:sy="0" w14:kx="0" w14:ky="0" w14:algn="none">
+            <w14:srgbClr w14:val="000000">
+              <w14:alpha w14:val="50000"/>
+            </w14:srgbClr>
+          </w14:shadow>
+          <w14:textOutline w14:w="0" w14:cap="flat" w14:cmpd="sng" w14:algn="ctr">
+            <w14:noFill/>
+            <w14:prstDash w14:val="solid"/>
+            <w14:round/>
+          </w14:textOutline>
+        </w:rPr>
+      </w:pPr>
+      <w:r>
+        <w:rPr>
+          <w:rFonts w:ascii="Arial Black" w:hAnsi="Arial Black" w:cs="Tahoma"/>
+          <w:b/>
+          <w:color w:val="002060"/>
+          <w:spacing w:val="10"/>
+          <w:sz w:val="44"/>
+          <w:szCs w:val="44"/>
+          <w14:shadow w14:blurRad="63500" w14:dist="50800" w14:dir="13500000" w14:sx="0" w14:sy="0" w14:kx="0" w14:ky="0" w14:algn="none">
+            <w14:srgbClr w14:val="000000">
+              <w14:alpha w14:val="50000"/>
+            </w14:srgbClr>
+          </w14:shadow>
+          <w14:textOutline w14:w="0" w14:cap="flat" w14:cmpd="sng" w14:algn="ctr">
+            <w14:noFill/>
+            <w14:prstDash w14:val="solid"/>
+            <w14:round/>
+          </w14:textOutline>
+        </w:rPr>
+        <w:t>{{DIP_</w:t>
+      </w:r>
+      <w:r>
+        <w:rPr>
+          <w:rFonts w:ascii="Arial Black" w:hAnsi="Arial Black" w:cs="Tahoma"/>
+          <w:b/>
+          <w:color w:val="002060"/>
+          <w:spacing w:val="10"/>
+          <w:sz w:val="44"/>
+          <w:szCs w:val="44"/>
+          <w14:shadow w14:blurRad="63500" w14:dist="50800" w14:dir="13500000" w14:sx="0" w14:sy="0" w14:kx="0" w14:ky="0" w14:algn="none">
+            <w14:srgbClr w14:val="000000">
+              <w14:alpha w14:val="50000"/>
+            </w14:srgbClr>
+          </w14:shadow>
+          <w14:textOutline w14:w="0" w14:cap="flat" w14:cmpd="sng" w14:algn="ctr">
+            <w14:noFill/>
+            <w14:prstDash w14:val="solid"/>
+            <w14:round/>
+          </w14:textOutline>
+        </w:rPr>
+        <w:t>Project Information</w:t>
+      </w:r>
+      <w:r>
+        <w:rPr>
+          <w:rFonts w:ascii="Arial Black" w:hAnsi="Arial Black" w:cs="Tahoma"/>
+          <w:b/>
+          <w:color w:val="002060"/>
+          <w:spacing w:val="10"/>
+          <w:sz w:val="44"/>
+          <w:szCs w:val="44"/>
+          <w14:shadow w14:blurRad="63500" w14:dist="50800" w14:dir="13500000" w14:sx="0" w14:sy="0" w14:kx="0" w14:ky="0" w14:algn="none">
+            <w14:srgbClr w14:val="000000">
+              <w14:alpha w14:val="50000"/>
+            </w14:srgbClr>
+          </w14:shadow>
+          <w14:textOutline w14:w="0" w14:cap="flat" w14:cmpd="sng" w14:algn="ctr">
+            <w14:noFill/>
+            <w14:prstDash w14:val="solid"/>
+            <w14:round/>
+          </w14:textOutline>
+        </w:rPr>
+        <w:t>.B</w:t>
+      </w:r>
+      <w:r>
+        <w:rPr>
+          <w:rFonts w:ascii="Arial Black" w:hAnsi="Arial Black" w:cs="Tahoma"/>
+          <w:b/>
+          <w:color w:val="002060"/>
+          <w:spacing w:val="10"/>
+          <w:sz w:val="44"/>
+          <w:szCs w:val="44"/>
+          <w14:shadow w14:blurRad="63500" w14:dist="50800" w14:dir="13500000" w14:sx="0" w14:sy="0" w14:kx="0" w14:ky="0" w14:algn="none">
+            <w14:srgbClr w14:val="000000">
+              <w14:alpha w14:val="50000"/>
+            </w14:srgbClr>
+          </w14:shadow>
+          <w14:textOutline w14:w="0" w14:cap="flat" w14:cmpd="sng" w14:algn="ctr">
+            <w14:noFill/>
+            <w14:prstDash w14:val="solid"/>
+            <w14:round/>
+          </w14:textOutline>
+        </w:rPr>
+        <w:t>60</w:t>
+      </w:r>
+      <w:r>
+        <w:rPr>
+          <w:rFonts w:ascii="Arial Black" w:hAnsi="Arial Black" w:cs="Tahoma"/>
+          <w:b/>
+          <w:color w:val="002060"/>
+          <w:spacing w:val="10"/>
+          <w:sz w:val="44"/>
+          <w:szCs w:val="44"/>
+          <w14:shadow w14:blurRad="63500" w14:dist="50800" w14:dir="13500000" w14:sx="0" w14:sy="0" w14:kx="0" w14:ky="0" w14:algn="none">
+            <w14:srgbClr w14:val="000000">
+              <w14:alpha w14:val="50000"/>
+            </w14:srgbClr>
+          </w14:shadow>
+          <w14:textOutline w14:w="0" w14:cap="flat" w14:cmpd="sng" w14:algn="ctr">
+            <w14:noFill/>
+            <w14:prstDash w14:val="solid"/>
+            <w14:round/>
+          </w14:textOutline>
+        </w:rPr>
+        <w:t>}} CMD</w:t>
+      </w:r>
+    </w:p>
+    <w:p>
+      <w:pPr>
+        <w:spacing w:after="0"/>
+        <w:ind w:left="-1418" w:right="-1440" w:firstLine="720"/>
+        <w:jc w:val="center"/>
+        <w:rPr>
+          <w:rFonts w:ascii="Tahoma" w:hAnsi="Tahoma" w:cs="Tahoma"/>
+          <w:b/>
+          <w:color w:val="7F7F7F" w:themeColor="text1" w:themeTint="80"/>
+          <w:spacing w:val="10"/>
+          <w:sz w:val="24"/>
+          <w:szCs w:val="24"/>
+          <w14:shadow w14:blurRad="63500" w14:dist="50800" w14:dir="13500000" w14:sx="0" w14:sy="0" w14:kx="0" w14:ky="0" w14:algn="none">
+            <w14:srgbClr w14:val="000000">
+              <w14:alpha w14:val="50000"/>
+            </w14:srgbClr>
+          </w14:shadow>
+          <w14:textOutline w14:w="0" w14:cap="flat" w14:cmpd="sng" w14:algn="ctr">
+            <w14:noFill/>
+            <w14:prstDash w14:val="solid"/>
+            <w14:round/>
+          </w14:textOutline>
+        </w:rPr>
+      </w:pPr>
+    </w:p>
+    <w:p>
+      <w:pPr>
+        <w:spacing w:after="0"/>
+        <w:ind w:left="-1418" w:right="-1440" w:firstLine="720"/>
+        <w:jc w:val="center"/>
+        <w:rPr>
+          <w:rFonts w:ascii="Tahoma" w:hAnsi="Tahoma" w:cs="Tahoma"/>
+          <w:b/>
+          <w:color w:val="7F7F7F" w:themeColor="text1" w:themeTint="80"/>
+          <w:spacing w:val="10"/>
+          <w:sz w:val="52"/>
+          <w:szCs w:val="52"/>
+          <w14:shadow w14:blurRad="63500" w14:dist="50800" w14:dir="13500000" w14:sx="0" w14:sy="0" w14:kx="0" w14:ky="0" w14:algn="none">
+            <w14:srgbClr w14:val="000000">
+              <w14:alpha w14:val="50000"/>
+            </w14:srgbClr>
+          </w14:shadow>
+          <w14:textOutline w14:w="0" w14:cap="flat" w14:cmpd="sng" w14:algn="ctr">
+            <w14:noFill/>
+            <w14:prstDash w14:val="solid"/>
+            <w14:round/>
+          </w14:textOutline>
+        </w:rPr>
+      </w:pPr>
+      <w:r>
+        <w:rPr>
+          <w:rFonts w:ascii="Tahoma" w:hAnsi="Tahoma" w:cs="Tahoma"/>
+          <w:b/>
+          <w:color w:val="7F7F7F" w:themeColor="text1" w:themeTint="80"/>
+          <w:spacing w:val="10"/>
+          <w:sz w:val="52"/>
+          <w:szCs w:val="52"/>
+          <w14:shadow w14:blurRad="63500" w14:dist="50800" w14:dir="13500000" w14:sx="0" w14:sy="0" w14:kx="0" w14:ky="0" w14:algn="none">
+            <w14:srgbClr w14:val="000000">
+              <w14:alpha w14:val="50000"/>
+            </w14:srgbClr>
+          </w14:shadow>
+          <w14:textOutline w14:w="0" w14:cap="flat" w14:cmpd="sng" w14:algn="ctr">
+            <w14:noFill/>
+            <w14:prstDash w14:val="solid"/>
+            <w14:round/>
+          </w14:textOutline>
+        </w:rPr>
+        <w:t>{{</w:t>
+      </w:r>
+      <w:r>
+        <w:rPr>
+          <w:rFonts w:ascii="Tahoma" w:hAnsi="Tahoma" w:cs="Tahoma"/>
+          <w:b/>
+          <w:color w:val="7F7F7F" w:themeColor="text1" w:themeTint="80"/>
+          <w:spacing w:val="10"/>
+          <w:sz w:val="52"/>
+          <w:szCs w:val="52"/>
+          <w14:shadow w14:blurRad="63500" w14:dist="50800" w14:dir="13500000" w14:sx="0" w14:sy="0" w14:kx="0" w14:ky="0" w14:algn="none">
+            <w14:srgbClr w14:val="000000">
+              <w14:alpha w14:val="50000"/>
+            </w14:srgbClr>
+          </w14:shadow>
+          <w14:textOutline w14:w="0" w14:cap="flat" w14:cmpd="sng" w14:algn="ctr">
+            <w14:noFill/>
+            <w14:prstDash w14:val="solid"/>
+            <w14:round/>
+          </w14:textOutline>
+        </w:rPr>
+        <w:t>DIP_Customer Information</w:t>
+      </w:r>
+      <w:r>
+        <w:rPr>
+          <w:rFonts w:ascii="Tahoma" w:hAnsi="Tahoma" w:cs="Tahoma"/>
+          <w:b/>
+          <w:color w:val="7F7F7F" w:themeColor="text1" w:themeTint="80"/>
+          <w:spacing w:val="10"/>
+          <w:sz w:val="52"/>
+          <w:szCs w:val="52"/>
+          <w14:shadow w14:blurRad="63500" w14:dist="50800" w14:dir="13500000" w14:sx="0" w14:sy="0" w14:kx="0" w14:ky="0" w14:algn="none">
+            <w14:srgbClr w14:val="000000">
+              <w14:alpha w14:val="50000"/>
+            </w14:srgbClr>
+          </w14:shadow>
+          <w14:textOutline w14:w="0" w14:cap="flat" w14:cmpd="sng" w14:algn="ctr">
+            <w14:noFill/>
+            <w14:prstDash w14:val="solid"/>
+            <w14:round/>
+          </w14:textOutline>
+        </w:rPr>
+        <w:t>.B4}}</w:t>
+      </w:r>
+    </w:p>
+    <w:p>
+      <w:pPr>
+        <w:spacing w:after="0" w:line="240" w:lineRule="auto"/>
+        <w:rPr>
+          <w:rFonts w:ascii="Arial" w:eastAsiaTheme="minorHAnsi" w:hAnsi="Arial" w:cs="Arial"/>
+        </w:rPr>
+      </w:pPr>
+      <w:r>
+        <w:rPr>
+          <w:rFonts w:ascii="Arial" w:eastAsiaTheme="minorHAnsi" w:hAnsi="Arial" w:cs="Arial"/>
+        </w:rPr>
+        <w:br w:type="page"/>
+      </w:r>
+    </w:p>
+    <w:p>
+      <w:pPr>
+        <w:spacing w:after="0" w:line="240" w:lineRule="auto"/>
+        <w:rPr>
+          <w:rFonts w:ascii="Arial" w:eastAsiaTheme="minorHAnsi" w:hAnsi="Arial" w:cs="Arial"/>
+        </w:rPr>
+      </w:pPr>
+    </w:p>
+    <w:p>
+      <w:pPr>
+        <w:rPr>
+          <w:rFonts w:ascii="Arial" w:eastAsiaTheme="minorHAnsi" w:hAnsi="Arial" w:cs="Arial"/>
+        </w:rPr>
+      </w:pPr>
     </w:p>
     <w:p>
       <w:pPr>
@@ -85,7 +661,6 @@
           <w:rFonts w:ascii="Arial" w:hAnsi="Arial" w:cs="Arial"/>
           <w:noProof/>
         </w:rPr>
-        <w:lastRenderedPageBreak/>
         <w:drawing>
           <wp:anchor distT="0" distB="0" distL="114300" distR="114300" simplePos="0" relativeHeight="251666432" behindDoc="1" locked="0" layoutInCell="1" allowOverlap="1" wp14:anchorId="0FE1B428" wp14:editId="0EF23038">
             <wp:simplePos x="0" y="0"/>
@@ -397,9 +972,14 @@
               </wp:anchor>
             </w:drawing>
           </mc:Choice>
-          <mc:Fallback>
+          <mc:Fallback xmlns:wpsCustomData="http://www.wps.cn/officeDocument/2013/wpsCustomData">
             <w:pict>
-              <v:line w14:anchorId="59F41319" id="Line 34" o:spid="_x0000_s1026" style="position:absolute;z-index:251660288;visibility:visible;mso-wrap-style:square;mso-wrap-distance-left:9pt;mso-wrap-distance-top:0;mso-wrap-distance-right:9pt;mso-wrap-distance-bottom:0;mso-position-horizontal:absolute;mso-position-horizontal-relative:text;mso-position-vertical:absolute;mso-position-vertical-relative:text" from="-.5pt,3.95pt" to="199.35pt,3.95pt" o:gfxdata="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" strokeweight="3pt"/>
+              <v:line id="Line 34" o:spid="_x0000_s1026" o:spt="20" style="position:absolute;left:0pt;margin-left:-0.5pt;margin-top:3.95pt;height:0pt;width:199.85pt;z-index:251660288;mso-width-relative:page;mso-height-relative:page;" filled="f" stroked="t" coordsize="21600,21600" o:gfxdata="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">
+                <v:fill on="f" focussize="0,0"/>
+                <v:stroke weight="3pt" color="#000000" joinstyle="round"/>
+                <v:imagedata o:title=""/>
+                <o:lock v:ext="edit" aspectratio="f"/>
+              </v:line>
             </w:pict>
           </mc:Fallback>
         </mc:AlternateContent>
@@ -472,6 +1052,7 @@
                               </w:rPr>
                               <w:t xml:space="preserve">Head </w:t>
                             </w:r>
+                            <w:proofErr w:type="gramStart"/>
                             <w:r>
                               <w:rPr>
                                 <w:rFonts w:ascii="Arial" w:hAnsi="Arial" w:cs="Arial"/>
@@ -483,6 +1064,7 @@
                               </w:rPr>
                               <w:t>Office :</w:t>
                             </w:r>
+                            <w:proofErr w:type="gramEnd"/>
                           </w:p>
                           <w:p>
                             <w:pPr>
@@ -557,6 +1139,7 @@
                                 <w:lang w:val="en-US"/>
                               </w:rPr>
                             </w:pPr>
+                            <w:proofErr w:type="gramStart"/>
                             <w:r>
                               <w:rPr>
                                 <w:rFonts w:ascii="Arial" w:hAnsi="Arial" w:cs="Arial"/>
@@ -565,7 +1148,18 @@
                                 <w:szCs w:val="16"/>
                                 <w:lang w:val="en-US"/>
                               </w:rPr>
-                              <w:t>Tel : (021) 5437311</w:t>
+                              <w:t>Tel :</w:t>
+                            </w:r>
+                            <w:proofErr w:type="gramEnd"/>
+                            <w:r>
+                              <w:rPr>
+                                <w:rFonts w:ascii="Arial" w:hAnsi="Arial" w:cs="Arial"/>
+                                <w:b/>
+                                <w:sz w:val="16"/>
+                                <w:szCs w:val="16"/>
+                                <w:lang w:val="en-US"/>
+                              </w:rPr>
+                              <w:t xml:space="preserve"> (021) 5437311</w:t>
                             </w:r>
                           </w:p>
                           <w:p>
@@ -691,7 +1285,31 @@
                                 <w:u w:val="single"/>
                                 <w:lang w:val="en-US"/>
                               </w:rPr>
-                              <w:t xml:space="preserve">Branch Office : </w:t>
+                              <w:t xml:space="preserve">Branch </w:t>
+                            </w:r>
+                            <w:proofErr w:type="gramStart"/>
+                            <w:r>
+                              <w:rPr>
+                                <w:rFonts w:ascii="Arial" w:hAnsi="Arial" w:cs="Arial"/>
+                                <w:b/>
+                                <w:sz w:val="16"/>
+                                <w:szCs w:val="16"/>
+                                <w:u w:val="single"/>
+                                <w:lang w:val="en-US"/>
+                              </w:rPr>
+                              <w:t>Office :</w:t>
+                            </w:r>
+                            <w:proofErr w:type="gramEnd"/>
+                            <w:r>
+                              <w:rPr>
+                                <w:rFonts w:ascii="Arial" w:hAnsi="Arial" w:cs="Arial"/>
+                                <w:b/>
+                                <w:sz w:val="16"/>
+                                <w:szCs w:val="16"/>
+                                <w:u w:val="single"/>
+                                <w:lang w:val="en-US"/>
+                              </w:rPr>
+                              <w:t xml:space="preserve"> </w:t>
                             </w:r>
                           </w:p>
                           <w:p>
@@ -755,6 +1373,7 @@
                         </w:rPr>
                         <w:t xml:space="preserve">Head </w:t>
                       </w:r>
+                      <w:proofErr w:type="gramStart"/>
                       <w:r>
                         <w:rPr>
                           <w:rFonts w:ascii="Arial" w:hAnsi="Arial" w:cs="Arial"/>
@@ -766,6 +1385,7 @@
                         </w:rPr>
                         <w:t>Office :</w:t>
                       </w:r>
+                      <w:proofErr w:type="gramEnd"/>
                     </w:p>
                     <w:p>
                       <w:pPr>
@@ -840,6 +1460,7 @@
                           <w:lang w:val="en-US"/>
                         </w:rPr>
                       </w:pPr>
+                      <w:proofErr w:type="gramStart"/>
                       <w:r>
                         <w:rPr>
                           <w:rFonts w:ascii="Arial" w:hAnsi="Arial" w:cs="Arial"/>
@@ -848,7 +1469,18 @@
                           <w:szCs w:val="16"/>
                           <w:lang w:val="en-US"/>
                         </w:rPr>
-                        <w:t>Tel : (021) 5437311</w:t>
+                        <w:t>Tel :</w:t>
+                      </w:r>
+                      <w:proofErr w:type="gramEnd"/>
+                      <w:r>
+                        <w:rPr>
+                          <w:rFonts w:ascii="Arial" w:hAnsi="Arial" w:cs="Arial"/>
+                          <w:b/>
+                          <w:sz w:val="16"/>
+                          <w:szCs w:val="16"/>
+                          <w:lang w:val="en-US"/>
+                        </w:rPr>
+                        <w:t xml:space="preserve"> (021) 5437311</w:t>
                       </w:r>
                     </w:p>
                     <w:p>
@@ -974,7 +1606,31 @@
                           <w:u w:val="single"/>
                           <w:lang w:val="en-US"/>
                         </w:rPr>
-                        <w:t xml:space="preserve">Branch Office : </w:t>
+                        <w:t xml:space="preserve">Branch </w:t>
+                      </w:r>
+                      <w:proofErr w:type="gramStart"/>
+                      <w:r>
+                        <w:rPr>
+                          <w:rFonts w:ascii="Arial" w:hAnsi="Arial" w:cs="Arial"/>
+                          <w:b/>
+                          <w:sz w:val="16"/>
+                          <w:szCs w:val="16"/>
+                          <w:u w:val="single"/>
+                          <w:lang w:val="en-US"/>
+                        </w:rPr>
+                        <w:t>Office :</w:t>
+                      </w:r>
+                      <w:proofErr w:type="gramEnd"/>
+                      <w:r>
+                        <w:rPr>
+                          <w:rFonts w:ascii="Arial" w:hAnsi="Arial" w:cs="Arial"/>
+                          <w:b/>
+                          <w:sz w:val="16"/>
+                          <w:szCs w:val="16"/>
+                          <w:u w:val="single"/>
+                          <w:lang w:val="en-US"/>
+                        </w:rPr>
+                        <w:t xml:space="preserve"> </w:t>
                       </w:r>
                     </w:p>
                     <w:p>
@@ -1069,9 +1725,14 @@
               </wp:anchor>
             </w:drawing>
           </mc:Choice>
-          <mc:Fallback>
+          <mc:Fallback xmlns:wpsCustomData="http://www.wps.cn/officeDocument/2013/wpsCustomData">
             <w:pict>
-              <v:rect w14:anchorId="0F0ACA3C" id="Rectangle 99" o:spid="_x0000_s1026" style="position:absolute;margin-left:-160.05pt;margin-top:858.2pt;width:471.45pt;height:7.15pt;z-index:251662336;visibility:visible;mso-wrap-style:square;mso-wrap-distance-left:9pt;mso-wrap-distance-top:0;mso-wrap-distance-right:9pt;mso-wrap-distance-bottom:0;mso-position-horizontal:absolute;mso-position-horizontal-relative:text;mso-position-vertical:absolute;mso-position-vertical-relative:text;v-text-anchor:top" o:gfxdata="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" fillcolor="#548dd4 [1951]" strokecolor="#548dd4 [1951]"/>
+              <v:rect id="Rectangle 99" o:spid="_x0000_s1026" o:spt="1" style="position:absolute;left:0pt;margin-left:-160.05pt;margin-top:858.2pt;height:7.15pt;width:471.45pt;z-index:251662336;mso-width-relative:page;mso-height-relative:page;" fillcolor="#558ED5 [1951]" filled="t" stroked="t" coordsize="21600,21600" o:gfxdata="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">
+                <v:fill on="t" focussize="0,0"/>
+                <v:stroke color="#558ED5 [1951]" miterlimit="8" joinstyle="miter"/>
+                <v:imagedata o:title=""/>
+                <o:lock v:ext="edit" aspectratio="f"/>
+              </v:rect>
             </w:pict>
           </mc:Fallback>
         </mc:AlternateContent>
@@ -1139,9 +1800,14 @@
               </wp:anchor>
             </w:drawing>
           </mc:Choice>
-          <mc:Fallback>
+          <mc:Fallback xmlns:wpsCustomData="http://www.wps.cn/officeDocument/2013/wpsCustomData">
             <w:pict>
-              <v:rect w14:anchorId="7BE4BCD7" id="Rectangle 99" o:spid="_x0000_s1026" style="position:absolute;margin-left:-172.05pt;margin-top:838pt;width:471.45pt;height:7.15pt;z-index:251661312;visibility:visible;mso-wrap-style:square;mso-wrap-distance-left:9pt;mso-wrap-distance-top:0;mso-wrap-distance-right:9pt;mso-wrap-distance-bottom:0;mso-position-horizontal:absolute;mso-position-horizontal-relative:text;mso-position-vertical:absolute;mso-position-vertical-relative:text;v-text-anchor:top" o:gfxdata="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" fillcolor="#548dd4 [1951]" strokecolor="#548dd4 [1951]"/>
+              <v:rect id="Rectangle 99" o:spid="_x0000_s1026" o:spt="1" style="position:absolute;left:0pt;margin-left:-172.05pt;margin-top:838pt;height:7.15pt;width:471.45pt;z-index:251661312;mso-width-relative:page;mso-height-relative:page;" fillcolor="#558ED5 [1951]" filled="t" stroked="t" coordsize="21600,21600" o:gfxdata="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">
+                <v:fill on="t" focussize="0,0"/>
+                <v:stroke color="#558ED5 [1951]" miterlimit="8" joinstyle="miter"/>
+                <v:imagedata o:title=""/>
+                <o:lock v:ext="edit" aspectratio="f"/>
+              </v:rect>
             </w:pict>
           </mc:Fallback>
         </mc:AlternateContent>
@@ -1557,7 +2223,14 @@
           <w:rFonts w:ascii="Arial" w:hAnsi="Arial" w:cs="Arial"/>
           <w:lang w:val="en-US"/>
         </w:rPr>
-        <w:t>DIP_Technical</w:t>
+        <w:t>DIP_</w:t>
+      </w:r>
+      <w:r>
+        <w:rPr>
+          <w:rFonts w:ascii="Arial" w:hAnsi="Arial" w:cs="Arial"/>
+          <w:lang w:val="en-US"/>
+        </w:rPr>
+        <w:t>Project</w:t>
       </w:r>
       <w:proofErr w:type="spellEnd"/>
       <w:r>
@@ -1565,7 +2238,28 @@
           <w:rFonts w:ascii="Arial" w:hAnsi="Arial" w:cs="Arial"/>
           <w:lang w:val="en-US"/>
         </w:rPr>
-        <w:t xml:space="preserve"> Information.B21}}</w:t>
+        <w:t xml:space="preserve"> Information</w:t>
+      </w:r>
+      <w:r>
+        <w:rPr>
+          <w:rFonts w:ascii="Arial" w:hAnsi="Arial" w:cs="Arial"/>
+          <w:lang w:val="en-US"/>
+        </w:rPr>
+        <w:t>.B</w:t>
+      </w:r>
+      <w:r>
+        <w:rPr>
+          <w:rFonts w:ascii="Arial" w:hAnsi="Arial" w:cs="Arial"/>
+          <w:lang w:val="en-US"/>
+        </w:rPr>
+        <w:t>60</w:t>
+      </w:r>
+      <w:r>
+        <w:rPr>
+          <w:rFonts w:ascii="Arial" w:hAnsi="Arial" w:cs="Arial"/>
+          <w:lang w:val="en-US"/>
+        </w:rPr>
+        <w:t>}}</w:t>
       </w:r>
     </w:p>
     <w:p>
@@ -1693,7 +2387,14 @@
           <w:rFonts w:ascii="Arial" w:hAnsi="Arial" w:cs="Arial"/>
           <w:lang w:val="sv-SE" w:eastAsia="id-ID"/>
         </w:rPr>
-        <w:t>. Sekali lagi terimakasih atas kesempatan yang telah diberikan kepada kami.</w:t>
+        <w:t xml:space="preserve">. Sekali lagi terimakasih atas kesempatan yang telah diberikan kepada </w:t>
+      </w:r>
+      <w:r>
+        <w:rPr>
+          <w:rFonts w:ascii="Arial" w:hAnsi="Arial" w:cs="Arial"/>
+          <w:lang w:val="sv-SE" w:eastAsia="id-ID"/>
+        </w:rPr>
+        <w:t>kami.</w:t>
       </w:r>
     </w:p>
     <w:bookmarkEnd w:id="1"/>
@@ -1789,7 +2490,6 @@
         <w:spacing w:after="0" w:line="360" w:lineRule="auto"/>
         <w:rPr>
           <w:rFonts w:ascii="Arial" w:hAnsi="Arial" w:cs="Arial"/>
-          <w:highlight w:val="cyan"/>
           <w:lang w:val="en-US"/>
         </w:rPr>
       </w:pPr>
@@ -1797,10 +2497,9 @@
       <w:r>
         <w:rPr>
           <w:rFonts w:ascii="Arial" w:hAnsi="Arial" w:cs="Arial"/>
-          <w:highlight w:val="cyan"/>
           <w:lang w:val="en-US"/>
         </w:rPr>
-        <w:t>Tia Amelia</w:t>
+        <w:t>{{USER_CODE.NAME}}</w:t>
       </w:r>
     </w:p>
     <w:p>
@@ -1811,17 +2510,15 @@
         <w:spacing w:after="0" w:line="360" w:lineRule="auto"/>
         <w:rPr>
           <w:rFonts w:ascii="Arial" w:hAnsi="Arial" w:cs="Arial"/>
-          <w:highlight w:val="cyan"/>
           <w:lang w:val="en-US"/>
         </w:rPr>
       </w:pPr>
       <w:r>
         <w:rPr>
           <w:rFonts w:ascii="Arial" w:hAnsi="Arial" w:cs="Arial"/>
-          <w:highlight w:val="cyan"/>
           <w:lang w:val="en-US"/>
         </w:rPr>
-        <w:t>Product Strategist Engineer</w:t>
+        <w:t>{{USER_CODE.POSITION}}</w:t>
       </w:r>
     </w:p>
     <w:p>
@@ -1832,29 +2529,26 @@
         <w:spacing w:after="0" w:line="360" w:lineRule="auto"/>
         <w:rPr>
           <w:rFonts w:ascii="Arial" w:hAnsi="Arial" w:cs="Arial"/>
-          <w:highlight w:val="cyan"/>
           <w:lang w:val="pt-BR"/>
         </w:rPr>
       </w:pPr>
       <w:r>
         <w:rPr>
           <w:rFonts w:ascii="Arial" w:hAnsi="Arial" w:cs="Arial"/>
-          <w:highlight w:val="cyan"/>
           <w:lang w:val="pt-BR"/>
         </w:rPr>
-        <w:t xml:space="preserve">Email: </w:t>
+        <w:t>Email:</w:t>
       </w:r>
-      <w:hyperlink r:id="rId16" w:history="1">
-        <w:r>
-          <w:rPr>
-            <w:rStyle w:val="Hyperlink"/>
-            <w:rFonts w:ascii="Arial" w:hAnsi="Arial" w:cs="Arial"/>
-            <w:highlight w:val="cyan"/>
-            <w:lang w:val="pt-BR"/>
-          </w:rPr>
-          <w:t>tiamalia@grinvirobiotekno.com</w:t>
-        </w:r>
-      </w:hyperlink>
+      <w:r>
+        <w:t xml:space="preserve"> </w:t>
+      </w:r>
+      <w:r>
+        <w:rPr>
+          <w:rFonts w:ascii="Arial" w:hAnsi="Arial" w:cs="Arial"/>
+          <w:lang w:val="pt-BR"/>
+        </w:rPr>
+        <w:t>{{USER_CODE.EMAIL}}</w:t>
+      </w:r>
     </w:p>
     <w:p>
       <w:pPr>
@@ -1867,7 +2561,6 @@
       <w:r>
         <w:rPr>
           <w:rFonts w:ascii="Arial" w:hAnsi="Arial" w:cs="Arial"/>
-          <w:highlight w:val="cyan"/>
           <w:lang w:val="en-US"/>
         </w:rPr>
         <w:t xml:space="preserve">Mobile: </w:t>
@@ -1875,10 +2568,9 @@
       <w:r>
         <w:rPr>
           <w:rFonts w:ascii="Arial" w:hAnsi="Arial" w:cs="Arial"/>
-          <w:highlight w:val="cyan"/>
           <w:lang w:val="en-US"/>
         </w:rPr>
-        <w:t>+62 856-5504-9457</w:t>
+        <w:t>{{USER_CODE.MOBILE}}</w:t>
       </w:r>
     </w:p>
     <w:bookmarkEnd w:id="2"/>
@@ -2020,7 +2712,7 @@
                     <pic:cNvPicPr/>
                   </pic:nvPicPr>
                   <pic:blipFill rotWithShape="1">
-                    <a:blip r:embed="rId17"/>
+                    <a:blip r:embed="rId16"/>
                     <a:srcRect b="2176"/>
                     <a:stretch/>
                   </pic:blipFill>
@@ -2167,7 +2859,7 @@
                     <pic:cNvPicPr/>
                   </pic:nvPicPr>
                   <pic:blipFill>
-                    <a:blip r:embed="rId18"/>
+                    <a:blip r:embed="rId17"/>
                     <a:stretch>
                       <a:fillRect/>
                     </a:stretch>
@@ -2563,7 +3255,21 @@
                 <w:rFonts w:ascii="Arial" w:hAnsi="Arial" w:cs="Arial"/>
                 <w:lang w:val="en-US"/>
               </w:rPr>
-              <w:t>DIP_Technical</w:t>
+              <w:t>DIP</w:t>
+            </w:r>
+            <w:r>
+              <w:rPr>
+                <w:rFonts w:ascii="Arial" w:hAnsi="Arial" w:cs="Arial"/>
+                <w:lang w:val="en-US"/>
+              </w:rPr>
+              <w:t>_</w:t>
+            </w:r>
+            <w:r>
+              <w:rPr>
+                <w:rFonts w:ascii="Arial" w:hAnsi="Arial" w:cs="Arial"/>
+                <w:lang w:val="en-US"/>
+              </w:rPr>
+              <w:t>Project</w:t>
             </w:r>
             <w:proofErr w:type="spellEnd"/>
             <w:r>
@@ -2571,7 +3277,28 @@
                 <w:rFonts w:ascii="Arial" w:hAnsi="Arial" w:cs="Arial"/>
                 <w:lang w:val="en-US"/>
               </w:rPr>
-              <w:t xml:space="preserve"> Information.B10}}</w:t>
+              <w:t xml:space="preserve"> Information</w:t>
+            </w:r>
+            <w:r>
+              <w:rPr>
+                <w:rFonts w:ascii="Arial" w:hAnsi="Arial" w:cs="Arial"/>
+                <w:lang w:val="en-US"/>
+              </w:rPr>
+              <w:t>.</w:t>
+            </w:r>
+            <w:r>
+              <w:rPr>
+                <w:rFonts w:ascii="Arial" w:hAnsi="Arial" w:cs="Arial"/>
+                <w:lang w:val="en-US"/>
+              </w:rPr>
+              <w:t>B49</w:t>
+            </w:r>
+            <w:r>
+              <w:rPr>
+                <w:rFonts w:ascii="Arial" w:hAnsi="Arial" w:cs="Arial"/>
+                <w:lang w:val="en-US"/>
+              </w:rPr>
+              <w:t>}}</w:t>
             </w:r>
           </w:p>
         </w:tc>
@@ -2707,7 +3434,14 @@
                 <w:rFonts w:ascii="Arial" w:hAnsi="Arial" w:cs="Arial"/>
                 <w:lang w:val="en-US"/>
               </w:rPr>
-              <w:t>DIP_Technical</w:t>
+              <w:t>DIP_</w:t>
+            </w:r>
+            <w:r>
+              <w:rPr>
+                <w:rFonts w:ascii="Arial" w:hAnsi="Arial" w:cs="Arial"/>
+                <w:lang w:val="en-US"/>
+              </w:rPr>
+              <w:t>Project</w:t>
             </w:r>
             <w:proofErr w:type="spellEnd"/>
             <w:r>
@@ -2715,7 +3449,28 @@
                 <w:rFonts w:ascii="Arial" w:hAnsi="Arial" w:cs="Arial"/>
                 <w:lang w:val="en-US"/>
               </w:rPr>
-              <w:t xml:space="preserve"> Information.B11}}</w:t>
+              <w:t xml:space="preserve"> Information</w:t>
+            </w:r>
+            <w:r>
+              <w:rPr>
+                <w:rFonts w:ascii="Arial" w:hAnsi="Arial" w:cs="Arial"/>
+                <w:lang w:val="en-US"/>
+              </w:rPr>
+              <w:t>.B</w:t>
+            </w:r>
+            <w:r>
+              <w:rPr>
+                <w:rFonts w:ascii="Arial" w:hAnsi="Arial" w:cs="Arial"/>
+                <w:lang w:val="en-US"/>
+              </w:rPr>
+              <w:t>50</w:t>
+            </w:r>
+            <w:r>
+              <w:rPr>
+                <w:rFonts w:ascii="Arial" w:hAnsi="Arial" w:cs="Arial"/>
+                <w:lang w:val="en-US"/>
+              </w:rPr>
+              <w:t>}}</w:t>
             </w:r>
           </w:p>
         </w:tc>
@@ -2851,7 +3606,14 @@
                 <w:rFonts w:ascii="Arial" w:hAnsi="Arial" w:cs="Arial"/>
                 <w:lang w:val="en-US"/>
               </w:rPr>
-              <w:t>DIP_Technical</w:t>
+              <w:t>DIP_</w:t>
+            </w:r>
+            <w:r>
+              <w:rPr>
+                <w:rFonts w:ascii="Arial" w:hAnsi="Arial" w:cs="Arial"/>
+                <w:lang w:val="en-US"/>
+              </w:rPr>
+              <w:t>Project</w:t>
             </w:r>
             <w:proofErr w:type="spellEnd"/>
             <w:r>
@@ -2859,7 +3621,28 @@
                 <w:rFonts w:ascii="Arial" w:hAnsi="Arial" w:cs="Arial"/>
                 <w:lang w:val="en-US"/>
               </w:rPr>
-              <w:t xml:space="preserve"> Information.B12}}</w:t>
+              <w:t xml:space="preserve"> Information</w:t>
+            </w:r>
+            <w:r>
+              <w:rPr>
+                <w:rFonts w:ascii="Arial" w:hAnsi="Arial" w:cs="Arial"/>
+                <w:lang w:val="en-US"/>
+              </w:rPr>
+              <w:t>.B</w:t>
+            </w:r>
+            <w:r>
+              <w:rPr>
+                <w:rFonts w:ascii="Arial" w:hAnsi="Arial" w:cs="Arial"/>
+                <w:lang w:val="en-US"/>
+              </w:rPr>
+              <w:t>51</w:t>
+            </w:r>
+            <w:r>
+              <w:rPr>
+                <w:rFonts w:ascii="Arial" w:hAnsi="Arial" w:cs="Arial"/>
+                <w:lang w:val="en-US"/>
+              </w:rPr>
+              <w:t>}}</w:t>
             </w:r>
           </w:p>
         </w:tc>
@@ -2995,7 +3778,14 @@
                 <w:rFonts w:ascii="Arial" w:hAnsi="Arial" w:cs="Arial"/>
                 <w:lang w:val="en-US"/>
               </w:rPr>
-              <w:t>DIP_Technical</w:t>
+              <w:t>DIP_</w:t>
+            </w:r>
+            <w:r>
+              <w:rPr>
+                <w:rFonts w:ascii="Arial" w:hAnsi="Arial" w:cs="Arial"/>
+                <w:lang w:val="en-US"/>
+              </w:rPr>
+              <w:t>Project</w:t>
             </w:r>
             <w:proofErr w:type="spellEnd"/>
             <w:r>
@@ -3003,7 +3793,28 @@
                 <w:rFonts w:ascii="Arial" w:hAnsi="Arial" w:cs="Arial"/>
                 <w:lang w:val="en-US"/>
               </w:rPr>
-              <w:t xml:space="preserve"> Information.B13}}</w:t>
+              <w:t xml:space="preserve"> Information</w:t>
+            </w:r>
+            <w:r>
+              <w:rPr>
+                <w:rFonts w:ascii="Arial" w:hAnsi="Arial" w:cs="Arial"/>
+                <w:lang w:val="en-US"/>
+              </w:rPr>
+              <w:t>.B</w:t>
+            </w:r>
+            <w:r>
+              <w:rPr>
+                <w:rFonts w:ascii="Arial" w:hAnsi="Arial" w:cs="Arial"/>
+                <w:lang w:val="en-US"/>
+              </w:rPr>
+              <w:t>52</w:t>
+            </w:r>
+            <w:r>
+              <w:rPr>
+                <w:rFonts w:ascii="Arial" w:hAnsi="Arial" w:cs="Arial"/>
+                <w:lang w:val="en-US"/>
+              </w:rPr>
+              <w:t>}}</w:t>
             </w:r>
           </w:p>
         </w:tc>
@@ -3147,7 +3958,14 @@
                 <w:rFonts w:ascii="Arial" w:hAnsi="Arial" w:cs="Arial"/>
                 <w:lang w:val="en-US"/>
               </w:rPr>
-              <w:t>DIP_Technical</w:t>
+              <w:t>DIP_</w:t>
+            </w:r>
+            <w:r>
+              <w:rPr>
+                <w:rFonts w:ascii="Arial" w:hAnsi="Arial" w:cs="Arial"/>
+                <w:lang w:val="en-US"/>
+              </w:rPr>
+              <w:t>Project</w:t>
             </w:r>
             <w:proofErr w:type="spellEnd"/>
             <w:r>
@@ -3155,7 +3973,28 @@
                 <w:rFonts w:ascii="Arial" w:hAnsi="Arial" w:cs="Arial"/>
                 <w:lang w:val="en-US"/>
               </w:rPr>
-              <w:t xml:space="preserve"> Information.B9}}</w:t>
+              <w:t xml:space="preserve"> Information</w:t>
+            </w:r>
+            <w:r>
+              <w:rPr>
+                <w:rFonts w:ascii="Arial" w:hAnsi="Arial" w:cs="Arial"/>
+                <w:lang w:val="en-US"/>
+              </w:rPr>
+              <w:t>.B</w:t>
+            </w:r>
+            <w:r>
+              <w:rPr>
+                <w:rFonts w:ascii="Arial" w:hAnsi="Arial" w:cs="Arial"/>
+                <w:lang w:val="en-US"/>
+              </w:rPr>
+              <w:t>48</w:t>
+            </w:r>
+            <w:r>
+              <w:rPr>
+                <w:rFonts w:ascii="Arial" w:hAnsi="Arial" w:cs="Arial"/>
+                <w:lang w:val="en-US"/>
+              </w:rPr>
+              <w:t>}}</w:t>
             </w:r>
           </w:p>
         </w:tc>
@@ -3370,7 +4209,6 @@
                 <w:bCs/>
                 <w:lang w:val="en-US"/>
               </w:rPr>
-              <w:lastRenderedPageBreak/>
               <w:t>g</w:t>
             </w:r>
             <w:r>
@@ -3437,7 +4275,14 @@
                 <w:rFonts w:ascii="Arial" w:hAnsi="Arial" w:cs="Arial"/>
                 <w:lang w:val="en-US"/>
               </w:rPr>
-              <w:t>DIP_Technical</w:t>
+              <w:t>DIP_</w:t>
+            </w:r>
+            <w:r>
+              <w:rPr>
+                <w:rFonts w:ascii="Arial" w:hAnsi="Arial" w:cs="Arial"/>
+                <w:lang w:val="en-US"/>
+              </w:rPr>
+              <w:t>Project</w:t>
             </w:r>
             <w:proofErr w:type="spellEnd"/>
             <w:r>
@@ -3445,7 +4290,28 @@
                 <w:rFonts w:ascii="Arial" w:hAnsi="Arial" w:cs="Arial"/>
                 <w:lang w:val="en-US"/>
               </w:rPr>
-              <w:t xml:space="preserve"> Information.B21}}</w:t>
+              <w:t xml:space="preserve"> Information</w:t>
+            </w:r>
+            <w:r>
+              <w:rPr>
+                <w:rFonts w:ascii="Arial" w:hAnsi="Arial" w:cs="Arial"/>
+                <w:lang w:val="en-US"/>
+              </w:rPr>
+              <w:t>.B</w:t>
+            </w:r>
+            <w:r>
+              <w:rPr>
+                <w:rFonts w:ascii="Arial" w:hAnsi="Arial" w:cs="Arial"/>
+                <w:lang w:val="en-US"/>
+              </w:rPr>
+              <w:t>60</w:t>
+            </w:r>
+            <w:r>
+              <w:rPr>
+                <w:rFonts w:ascii="Arial" w:hAnsi="Arial" w:cs="Arial"/>
+                <w:lang w:val="en-US"/>
+              </w:rPr>
+              <w:t>}}</w:t>
             </w:r>
           </w:p>
         </w:tc>
@@ -3522,6 +4388,7 @@
                 <w:color w:val="FFFFFF" w:themeColor="background1"/>
                 <w:lang w:val="en-US"/>
               </w:rPr>
+              <w:lastRenderedPageBreak/>
               <w:t>2.</w:t>
             </w:r>
           </w:p>
@@ -3684,7 +4551,14 @@
                 <w:rFonts w:ascii="Arial" w:hAnsi="Arial" w:cs="Arial"/>
                 <w:lang w:val="en-US"/>
               </w:rPr>
-              <w:t>DIP_Technical</w:t>
+              <w:t>DIP_</w:t>
+            </w:r>
+            <w:r>
+              <w:rPr>
+                <w:rFonts w:ascii="Arial" w:hAnsi="Arial" w:cs="Arial"/>
+                <w:lang w:val="en-US"/>
+              </w:rPr>
+              <w:t>Project</w:t>
             </w:r>
             <w:proofErr w:type="spellEnd"/>
             <w:r>
@@ -3692,7 +4566,28 @@
                 <w:rFonts w:ascii="Arial" w:hAnsi="Arial" w:cs="Arial"/>
                 <w:lang w:val="en-US"/>
               </w:rPr>
-              <w:t xml:space="preserve"> Information.B24}}</w:t>
+              <w:t xml:space="preserve"> Information</w:t>
+            </w:r>
+            <w:r>
+              <w:rPr>
+                <w:rFonts w:ascii="Arial" w:hAnsi="Arial" w:cs="Arial"/>
+                <w:lang w:val="en-US"/>
+              </w:rPr>
+              <w:t>.B</w:t>
+            </w:r>
+            <w:r>
+              <w:rPr>
+                <w:rFonts w:ascii="Arial" w:hAnsi="Arial" w:cs="Arial"/>
+                <w:lang w:val="en-US"/>
+              </w:rPr>
+              <w:t>63</w:t>
+            </w:r>
+            <w:r>
+              <w:rPr>
+                <w:rFonts w:ascii="Arial" w:hAnsi="Arial" w:cs="Arial"/>
+                <w:lang w:val="en-US"/>
+              </w:rPr>
+              <w:t>}}</w:t>
             </w:r>
           </w:p>
         </w:tc>
@@ -3822,7 +4717,14 @@
                 <w:rFonts w:ascii="Arial" w:hAnsi="Arial" w:cs="Arial"/>
                 <w:lang w:val="en-US"/>
               </w:rPr>
-              <w:t>DIP_Technical</w:t>
+              <w:t>DIP_</w:t>
+            </w:r>
+            <w:r>
+              <w:rPr>
+                <w:rFonts w:ascii="Arial" w:hAnsi="Arial" w:cs="Arial"/>
+                <w:lang w:val="en-US"/>
+              </w:rPr>
+              <w:t>Project</w:t>
             </w:r>
             <w:proofErr w:type="spellEnd"/>
             <w:r>
@@ -3830,7 +4732,28 @@
                 <w:rFonts w:ascii="Arial" w:hAnsi="Arial" w:cs="Arial"/>
                 <w:lang w:val="en-US"/>
               </w:rPr>
-              <w:t xml:space="preserve"> Information.B25}}</w:t>
+              <w:t xml:space="preserve"> Information</w:t>
+            </w:r>
+            <w:r>
+              <w:rPr>
+                <w:rFonts w:ascii="Arial" w:hAnsi="Arial" w:cs="Arial"/>
+                <w:lang w:val="en-US"/>
+              </w:rPr>
+              <w:t>.B</w:t>
+            </w:r>
+            <w:r>
+              <w:rPr>
+                <w:rFonts w:ascii="Arial" w:hAnsi="Arial" w:cs="Arial"/>
+                <w:lang w:val="en-US"/>
+              </w:rPr>
+              <w:t>64</w:t>
+            </w:r>
+            <w:r>
+              <w:rPr>
+                <w:rFonts w:ascii="Arial" w:hAnsi="Arial" w:cs="Arial"/>
+                <w:lang w:val="en-US"/>
+              </w:rPr>
+              <w:t>}}</w:t>
             </w:r>
           </w:p>
         </w:tc>
@@ -3957,7 +4880,14 @@
                 <w:rFonts w:ascii="Arial" w:hAnsi="Arial" w:cs="Arial"/>
                 <w:lang w:val="en-US"/>
               </w:rPr>
-              <w:t>DIP_Technical</w:t>
+              <w:t>DIP_</w:t>
+            </w:r>
+            <w:r>
+              <w:rPr>
+                <w:rFonts w:ascii="Arial" w:hAnsi="Arial" w:cs="Arial"/>
+                <w:lang w:val="en-US"/>
+              </w:rPr>
+              <w:t>Project</w:t>
             </w:r>
             <w:proofErr w:type="spellEnd"/>
             <w:r>
@@ -3965,7 +4895,35 @@
                 <w:rFonts w:ascii="Arial" w:hAnsi="Arial" w:cs="Arial"/>
                 <w:lang w:val="en-US"/>
               </w:rPr>
-              <w:t xml:space="preserve"> Information.B26}}</w:t>
+              <w:t xml:space="preserve"> Information</w:t>
+            </w:r>
+            <w:r>
+              <w:rPr>
+                <w:rFonts w:ascii="Arial" w:hAnsi="Arial" w:cs="Arial"/>
+                <w:lang w:val="en-US"/>
+              </w:rPr>
+              <w:t>.B</w:t>
+            </w:r>
+            <w:r>
+              <w:rPr>
+                <w:rFonts w:ascii="Arial" w:hAnsi="Arial" w:cs="Arial"/>
+                <w:lang w:val="en-US"/>
+              </w:rPr>
+              <w:t>6</w:t>
+            </w:r>
+            <w:r>
+              <w:rPr>
+                <w:rFonts w:ascii="Arial" w:hAnsi="Arial" w:cs="Arial"/>
+                <w:lang w:val="en-US"/>
+              </w:rPr>
+              <w:t>5</w:t>
+            </w:r>
+            <w:r>
+              <w:rPr>
+                <w:rFonts w:ascii="Arial" w:hAnsi="Arial" w:cs="Arial"/>
+                <w:lang w:val="en-US"/>
+              </w:rPr>
+              <w:t>}}</w:t>
             </w:r>
           </w:p>
         </w:tc>
@@ -4092,7 +5050,14 @@
                 <w:rFonts w:ascii="Arial" w:hAnsi="Arial" w:cs="Arial"/>
                 <w:lang w:val="en-US"/>
               </w:rPr>
-              <w:t>DIP_Technical</w:t>
+              <w:t>DIP_</w:t>
+            </w:r>
+            <w:r>
+              <w:rPr>
+                <w:rFonts w:ascii="Arial" w:hAnsi="Arial" w:cs="Arial"/>
+                <w:lang w:val="en-US"/>
+              </w:rPr>
+              <w:t>Project</w:t>
             </w:r>
             <w:proofErr w:type="spellEnd"/>
             <w:r>
@@ -4100,7 +5065,28 @@
                 <w:rFonts w:ascii="Arial" w:hAnsi="Arial" w:cs="Arial"/>
                 <w:lang w:val="en-US"/>
               </w:rPr>
-              <w:t xml:space="preserve"> Information.B27}}</w:t>
+              <w:t xml:space="preserve"> Information</w:t>
+            </w:r>
+            <w:r>
+              <w:rPr>
+                <w:rFonts w:ascii="Arial" w:hAnsi="Arial" w:cs="Arial"/>
+                <w:lang w:val="en-US"/>
+              </w:rPr>
+              <w:t>.B</w:t>
+            </w:r>
+            <w:r>
+              <w:rPr>
+                <w:rFonts w:ascii="Arial" w:hAnsi="Arial" w:cs="Arial"/>
+                <w:lang w:val="en-US"/>
+              </w:rPr>
+              <w:t>66</w:t>
+            </w:r>
+            <w:r>
+              <w:rPr>
+                <w:rFonts w:ascii="Arial" w:hAnsi="Arial" w:cs="Arial"/>
+                <w:lang w:val="en-US"/>
+              </w:rPr>
+              <w:t>}}</w:t>
             </w:r>
           </w:p>
         </w:tc>
@@ -4227,7 +5213,14 @@
                 <w:rFonts w:ascii="Arial" w:hAnsi="Arial" w:cs="Arial"/>
                 <w:lang w:val="en-US"/>
               </w:rPr>
-              <w:t>DIP_Technical</w:t>
+              <w:t>DIP_</w:t>
+            </w:r>
+            <w:r>
+              <w:rPr>
+                <w:rFonts w:ascii="Arial" w:hAnsi="Arial" w:cs="Arial"/>
+                <w:lang w:val="en-US"/>
+              </w:rPr>
+              <w:t>Project</w:t>
             </w:r>
             <w:proofErr w:type="spellEnd"/>
             <w:r>
@@ -4235,15 +5228,28 @@
                 <w:rFonts w:ascii="Arial" w:hAnsi="Arial" w:cs="Arial"/>
                 <w:lang w:val="en-US"/>
               </w:rPr>
-              <w:t xml:space="preserve"> Informa</w:t>
-            </w:r>
-            <w:r>
-              <w:rPr>
-                <w:rFonts w:ascii="Arial" w:hAnsi="Arial" w:cs="Arial"/>
-                <w:lang w:val="en-US"/>
-              </w:rPr>
-              <w:lastRenderedPageBreak/>
-              <w:t>tion.B28}}</w:t>
+              <w:t xml:space="preserve"> Information</w:t>
+            </w:r>
+            <w:r>
+              <w:rPr>
+                <w:rFonts w:ascii="Arial" w:hAnsi="Arial" w:cs="Arial"/>
+                <w:lang w:val="en-US"/>
+              </w:rPr>
+              <w:t>.B</w:t>
+            </w:r>
+            <w:r>
+              <w:rPr>
+                <w:rFonts w:ascii="Arial" w:hAnsi="Arial" w:cs="Arial"/>
+                <w:lang w:val="en-US"/>
+              </w:rPr>
+              <w:t>67</w:t>
+            </w:r>
+            <w:r>
+              <w:rPr>
+                <w:rFonts w:ascii="Arial" w:hAnsi="Arial" w:cs="Arial"/>
+                <w:lang w:val="en-US"/>
+              </w:rPr>
+              <w:t>}}</w:t>
             </w:r>
           </w:p>
         </w:tc>
@@ -4268,7 +5274,6 @@
                 <w:bCs/>
                 <w:lang w:val="en-US"/>
               </w:rPr>
-              <w:lastRenderedPageBreak/>
               <w:t>CFU/100ml</w:t>
             </w:r>
           </w:p>
@@ -4315,7 +5320,7 @@
           <w:lang w:val="en-US" w:eastAsia="zh-CN"/>
         </w:rPr>
         <w:sectPr>
-          <w:footerReference w:type="default" r:id="rId19"/>
+          <w:footerReference w:type="default" r:id="rId18"/>
           <w:pgSz w:w="11907" w:h="16840"/>
           <w:pgMar w:top="1276" w:right="1440" w:bottom="1560" w:left="1440" w:header="709" w:footer="709" w:gutter="0"/>
           <w:cols w:space="708"/>
@@ -4342,16 +5347,7 @@
           <w:lang w:val="en-US" w:eastAsia="zh-CN"/>
         </w:rPr>
         <w:lastRenderedPageBreak/>
-        <w:t xml:space="preserve">II.2 </w:t>
-      </w:r>
-      <w:r>
-        <w:rPr>
-          <w:rFonts w:ascii="Arial" w:hAnsi="Arial" w:cs="Arial"/>
-          <w:b/>
-          <w:bCs/>
-          <w:lang w:val="en-US" w:eastAsia="zh-CN"/>
-        </w:rPr>
-        <w:t>MAIN SYSTEM DESIGN</w:t>
+        <w:t>II.2 MAIN SYSTEM DESIGN</w:t>
       </w:r>
       <w:r>
         <w:rPr>
@@ -5473,7 +6469,7 @@
                 <w:rFonts w:ascii="Arial" w:hAnsi="Arial" w:cs="Arial"/>
                 <w:lang w:val="en-US"/>
               </w:rPr>
-              <w:t>3</w:t>
+              <w:t>4</w:t>
             </w:r>
             <w:r>
               <w:rPr>
@@ -5615,7 +6611,7 @@
                 <w:rFonts w:ascii="Arial" w:hAnsi="Arial" w:cs="Arial"/>
                 <w:lang w:val="en-US"/>
               </w:rPr>
-              <w:t>4</w:t>
+              <w:t>5</w:t>
             </w:r>
             <w:r>
               <w:rPr>
@@ -5775,7 +6771,7 @@
                 <w:rFonts w:ascii="Arial" w:hAnsi="Arial" w:cs="Arial"/>
                 <w:lang w:val="en-US"/>
               </w:rPr>
-              <w:t>5</w:t>
+              <w:t>6</w:t>
             </w:r>
             <w:r>
               <w:rPr>
@@ -6280,7 +7276,7 @@
                 <w:rFonts w:ascii="Arial" w:hAnsi="Arial" w:cs="Arial"/>
                 <w:lang w:val="en-US"/>
               </w:rPr>
-              <w:t>6</w:t>
+              <w:t>7</w:t>
             </w:r>
             <w:r>
               <w:rPr>
@@ -6421,7 +7417,7 @@
                 <w:rFonts w:ascii="Arial" w:hAnsi="Arial" w:cs="Arial"/>
                 <w:lang w:val="en-US"/>
               </w:rPr>
-              <w:t>7</w:t>
+              <w:t>8</w:t>
             </w:r>
             <w:r>
               <w:rPr>
@@ -6570,7 +7566,7 @@
                 <w:rFonts w:ascii="Arial" w:hAnsi="Arial" w:cs="Arial"/>
                 <w:lang w:val="en-US"/>
               </w:rPr>
-              <w:t>8</w:t>
+              <w:t>9</w:t>
             </w:r>
             <w:r>
               <w:rPr>
@@ -6766,6 +7762,17 @@
         <w:ind w:firstLine="720"/>
         <w:rPr>
           <w:rFonts w:ascii="Arial" w:hAnsi="Arial" w:cs="Arial"/>
+        </w:rPr>
+      </w:pPr>
+    </w:p>
+    <w:p>
+      <w:pPr>
+        <w:spacing w:after="0" w:line="240" w:lineRule="auto"/>
+        <w:rPr>
+          <w:rFonts w:ascii="Arial" w:hAnsi="Arial" w:cs="Arial"/>
+          <w:b/>
+          <w:bCs/>
+          <w:lang w:val="en-US" w:eastAsia="zh-CN"/>
         </w:rPr>
       </w:pPr>
     </w:p>
@@ -6936,7 +7943,6 @@
           <w:highlight w:val="cyan"/>
           <w:lang w:val="en-US" w:eastAsia="zh-CN"/>
         </w:rPr>
-        <w:lastRenderedPageBreak/>
         <w:t>IV. BILL OF MATERIAL</w:t>
       </w:r>
       <w:r>
@@ -7555,7 +8561,7 @@
                 <w:sz w:val="22"/>
                 <w:lang w:val="en-US" w:eastAsia="en-GB"/>
               </w:rPr>
-              <w:t>13</w:t>
+              <w:t>1</w:t>
             </w:r>
             <w:r>
               <w:rPr>
@@ -7564,7 +8570,7 @@
                 <w:sz w:val="22"/>
                 <w:lang w:val="en-US" w:eastAsia="en-GB"/>
               </w:rPr>
-              <w:t>}}</w:t>
+              <w:t>4</w:t>
             </w:r>
             <w:r>
               <w:rPr>
@@ -7573,9 +8579,8 @@
                 <w:sz w:val="22"/>
                 <w:lang w:val="en-US" w:eastAsia="en-GB"/>
               </w:rPr>
-              <w:t xml:space="preserve"> </w:t>
-            </w:r>
-            <w:proofErr w:type="spellStart"/>
+              <w:t>}}</w:t>
+            </w:r>
             <w:r>
               <w:rPr>
                 <w:rFonts w:asciiTheme="minorBidi" w:hAnsiTheme="minorBidi" w:cstheme="minorBidi"/>
@@ -7583,9 +8588,8 @@
                 <w:sz w:val="22"/>
                 <w:lang w:val="en-US" w:eastAsia="en-GB"/>
               </w:rPr>
-              <w:t>CMh</w:t>
-            </w:r>
-            <w:proofErr w:type="spellEnd"/>
+              <w:t xml:space="preserve"> CMh</w:t>
+            </w:r>
           </w:p>
           <w:p>
             <w:pPr>
@@ -7620,7 +8624,16 @@
                 <w:sz w:val="22"/>
                 <w:lang w:val="en-US" w:eastAsia="en-GB"/>
               </w:rPr>
-              <w:t>14</w:t>
+              <w:t>1</w:t>
+            </w:r>
+            <w:r>
+              <w:rPr>
+                <w:rFonts w:asciiTheme="minorBidi" w:hAnsiTheme="minorBidi" w:cstheme="minorBidi"/>
+                <w:b w:val="0"/>
+                <w:sz w:val="22"/>
+                <w:lang w:val="en-US" w:eastAsia="en-GB"/>
+              </w:rPr>
+              <w:t>5</w:t>
             </w:r>
             <w:r>
               <w:rPr>
@@ -8262,7 +9275,14 @@
                 <w:rFonts w:asciiTheme="minorBidi" w:eastAsia="Times New Roman" w:hAnsiTheme="minorBidi" w:cstheme="minorBidi"/>
                 <w:lang w:val="en-US" w:eastAsia="en-GB"/>
               </w:rPr>
-              <w:t>10</w:t>
+              <w:t>1</w:t>
+            </w:r>
+            <w:r>
+              <w:rPr>
+                <w:rFonts w:asciiTheme="minorBidi" w:eastAsia="Times New Roman" w:hAnsiTheme="minorBidi" w:cstheme="minorBidi"/>
+                <w:lang w:val="en-US" w:eastAsia="en-GB"/>
+              </w:rPr>
+              <w:t>1</w:t>
             </w:r>
             <w:r>
               <w:rPr>
@@ -8290,7 +9310,14 @@
                 <w:rFonts w:asciiTheme="minorBidi" w:eastAsia="Times New Roman" w:hAnsiTheme="minorBidi" w:cstheme="minorBidi"/>
                 <w:lang w:val="en-US" w:eastAsia="en-GB"/>
               </w:rPr>
-              <w:t>11</w:t>
+              <w:t>1</w:t>
+            </w:r>
+            <w:r>
+              <w:rPr>
+                <w:rFonts w:asciiTheme="minorBidi" w:eastAsia="Times New Roman" w:hAnsiTheme="minorBidi" w:cstheme="minorBidi"/>
+                <w:lang w:val="en-US" w:eastAsia="en-GB"/>
+              </w:rPr>
+              <w:t>2</w:t>
             </w:r>
             <w:r>
               <w:rPr>
@@ -8972,6 +9999,7 @@
                 <w:iCs/>
                 <w:lang w:val="en-US" w:eastAsia="en-GB"/>
               </w:rPr>
+              <w:lastRenderedPageBreak/>
               <w:t>Sludge Sampling</w:t>
             </w:r>
           </w:p>
@@ -8995,7 +10023,6 @@
                 <w:iCs/>
                 <w:lang w:val="en-US" w:eastAsia="en-GB"/>
               </w:rPr>
-              <w:lastRenderedPageBreak/>
               <w:t>Sampling Port Material</w:t>
             </w:r>
           </w:p>
@@ -9083,6 +10110,7 @@
                 <w:rFonts w:asciiTheme="minorBidi" w:eastAsia="Times New Roman" w:hAnsiTheme="minorBidi" w:cstheme="minorBidi"/>
                 <w:lang w:val="en-US" w:eastAsia="en-GB"/>
               </w:rPr>
+              <w:lastRenderedPageBreak/>
               <w:t xml:space="preserve">Along Tank Height </w:t>
             </w:r>
           </w:p>
@@ -9112,7 +10140,6 @@
                 <w:sz w:val="22"/>
                 <w:lang w:val="en-US" w:eastAsia="en-GB"/>
               </w:rPr>
-              <w:lastRenderedPageBreak/>
               <w:t>SS304</w:t>
             </w:r>
           </w:p>
@@ -11096,7 +12123,6 @@
                 <w:rFonts w:asciiTheme="minorBidi" w:eastAsia="Times New Roman" w:hAnsiTheme="minorBidi" w:cstheme="minorBidi"/>
                 <w:lang w:val="en-US" w:eastAsia="en-GB"/>
               </w:rPr>
-              <w:lastRenderedPageBreak/>
               <w:t>Output Signal</w:t>
             </w:r>
           </w:p>
@@ -11235,6 +12261,7 @@
                 <w:rFonts w:asciiTheme="minorBidi" w:eastAsia="Times New Roman" w:hAnsiTheme="minorBidi" w:cstheme="minorBidi"/>
                 <w:lang w:val="en-US" w:eastAsia="en-GB"/>
               </w:rPr>
+              <w:lastRenderedPageBreak/>
               <w:t xml:space="preserve">Electrode: SS316L </w:t>
             </w:r>
           </w:p>
@@ -11255,7 +12282,6 @@
                 <w:rFonts w:asciiTheme="minorBidi" w:eastAsia="Times New Roman" w:hAnsiTheme="minorBidi" w:cstheme="minorBidi"/>
                 <w:lang w:val="en-US" w:eastAsia="en-GB"/>
               </w:rPr>
-              <w:lastRenderedPageBreak/>
               <w:t>4 – 20 mA</w:t>
             </w:r>
           </w:p>
@@ -11506,7 +12532,14 @@
                 <w:rFonts w:asciiTheme="minorBidi" w:eastAsia="Times New Roman" w:hAnsiTheme="minorBidi" w:cstheme="minorBidi"/>
                 <w:lang w:eastAsia="en-GB"/>
               </w:rPr>
-              <w:t xml:space="preserve">0.00 – 20 </w:t>
+              <w:t xml:space="preserve">0.00 – </w:t>
+            </w:r>
+            <w:r>
+              <w:rPr>
+                <w:rFonts w:asciiTheme="minorBidi" w:eastAsia="Times New Roman" w:hAnsiTheme="minorBidi" w:cstheme="minorBidi"/>
+                <w:lang w:eastAsia="en-GB"/>
+              </w:rPr>
+              <w:t xml:space="preserve">20 </w:t>
             </w:r>
             <w:proofErr w:type="gramStart"/>
             <w:r>
@@ -14957,6 +15990,19 @@
               </w:rPr>
               <w:t xml:space="preserve">Material Shipping </w:t>
             </w:r>
+          </w:p>
+          <w:p>
+            <w:pPr>
+              <w:pStyle w:val="NoSpacing"/>
+              <w:tabs>
+                <w:tab w:val="left" w:pos="180"/>
+              </w:tabs>
+              <w:spacing w:after="0" w:line="360" w:lineRule="auto"/>
+              <w:ind w:left="484"/>
+              <w:rPr>
+                <w:rFonts w:asciiTheme="minorBidi" w:hAnsiTheme="minorBidi" w:cstheme="minorBidi"/>
+              </w:rPr>
+            </w:pPr>
           </w:p>
           <w:p>
             <w:pPr>
@@ -15322,47 +16368,7 @@
           <w:szCs w:val="22"/>
         </w:rPr>
         <w:lastRenderedPageBreak/>
-        <w:t>V</w:t>
-      </w:r>
-      <w:r>
-        <w:rPr>
-          <w:rFonts w:ascii="Arial" w:hAnsi="Arial" w:cs="Arial"/>
-          <w:b/>
-          <w:bCs/>
-          <w:sz w:val="22"/>
-          <w:szCs w:val="22"/>
-        </w:rPr>
-        <w:t>.</w:t>
-      </w:r>
-      <w:r>
-        <w:rPr>
-          <w:rFonts w:ascii="Arial" w:hAnsi="Arial" w:cs="Arial"/>
-          <w:b/>
-          <w:bCs/>
-          <w:sz w:val="22"/>
-          <w:szCs w:val="22"/>
-        </w:rPr>
-        <w:t xml:space="preserve"> SPLIT OF RESPONS</w:t>
-      </w:r>
-      <w:r>
-        <w:rPr>
-          <w:rFonts w:ascii="Arial" w:hAnsi="Arial" w:cs="Arial"/>
-          <w:b/>
-          <w:bCs/>
-          <w:sz w:val="22"/>
-          <w:szCs w:val="22"/>
-        </w:rPr>
-        <w:t>I</w:t>
-      </w:r>
-      <w:r>
-        <w:rPr>
-          <w:rFonts w:ascii="Arial" w:hAnsi="Arial" w:cs="Arial"/>
-          <w:b/>
-          <w:bCs/>
-          <w:sz w:val="22"/>
-          <w:szCs w:val="22"/>
-        </w:rPr>
-        <w:t>BILITY</w:t>
+        <w:t>V. SPLIT OF RESPONSIBILITY</w:t>
       </w:r>
     </w:p>
     <w:tbl>
@@ -36560,15 +37566,6 @@
         </w:tc>
       </w:tr>
     </w:tbl>
-    <w:p>
-      <w:pPr>
-        <w:spacing w:after="0" w:line="360" w:lineRule="auto"/>
-        <w:rPr>
-          <w:rFonts w:ascii="Arial" w:hAnsi="Arial" w:cs="Arial"/>
-          <w:lang w:val="en-US"/>
-        </w:rPr>
-      </w:pPr>
-    </w:p>
     <w:p>
       <w:pPr>
         <w:spacing w:after="0" w:line="360" w:lineRule="auto"/>
@@ -36682,7 +37679,7 @@
               <w:jc w:val="both"/>
               <w:rPr>
                 <w:rFonts w:ascii="Arial" w:hAnsi="Arial" w:cs="Arial"/>
-                <w:lang w:val="en-US"/>
+                <w:lang w:val="zh-CN"/>
               </w:rPr>
             </w:pPr>
             <w:r>
@@ -37703,7 +38700,15 @@
                 <w:color w:val="000000" w:themeColor="text1"/>
                 <w:lang w:val="en-US"/>
               </w:rPr>
-              <w:t>The warranty is valid if all the systems are installed by GRINVIRO.</w:t>
+              <w:t xml:space="preserve">The warranty is valid if all the systems are installed by </w:t>
+            </w:r>
+            <w:r>
+              <w:rPr>
+                <w:rFonts w:ascii="Arial" w:eastAsia="Arial" w:hAnsi="Arial" w:cs="Arial"/>
+                <w:color w:val="000000" w:themeColor="text1"/>
+                <w:lang w:val="en-US"/>
+              </w:rPr>
+              <w:t>GRINVIRO.</w:t>
             </w:r>
           </w:p>
           <w:p>
@@ -38016,7 +39021,15 @@
                 <w:color w:val="000000" w:themeColor="text1"/>
                 <w:lang w:val="en-US"/>
               </w:rPr>
-              <w:t>GRINVIRO will provide the certificate of warranty for equipment by principle.</w:t>
+              <w:t xml:space="preserve">GRINVIRO will provide the certificate of warranty for equipment by </w:t>
+            </w:r>
+            <w:r>
+              <w:rPr>
+                <w:rFonts w:ascii="Arial" w:eastAsia="Arial" w:hAnsi="Arial" w:cs="Arial"/>
+                <w:color w:val="000000" w:themeColor="text1"/>
+                <w:lang w:val="en-US"/>
+              </w:rPr>
+              <w:t>principle.</w:t>
             </w:r>
           </w:p>
         </w:tc>
@@ -38598,69 +39611,68 @@
           <w:lang w:val="en-US" w:eastAsia="zh-CN"/>
         </w:rPr>
       </w:pPr>
-    </w:p>
-    <w:p>
-      <w:pPr>
+      <w:r>
         <w:rPr>
+          <w:noProof/>
           <w:lang w:val="en-US" w:eastAsia="zh-CN"/>
         </w:rPr>
-      </w:pPr>
-    </w:p>
-    <w:p>
-      <w:pPr>
-        <w:rPr>
-          <w:lang w:val="en-US" w:eastAsia="zh-CN"/>
-        </w:rPr>
-      </w:pPr>
-    </w:p>
-    <w:p>
-      <w:pPr>
-        <w:rPr>
-          <w:lang w:val="en-US" w:eastAsia="zh-CN"/>
-        </w:rPr>
-      </w:pPr>
-    </w:p>
-    <w:p>
-      <w:pPr>
-        <w:rPr>
-          <w:lang w:val="en-US" w:eastAsia="zh-CN"/>
-        </w:rPr>
-      </w:pPr>
-    </w:p>
-    <w:p>
-      <w:pPr>
-        <w:rPr>
-          <w:lang w:val="en-US" w:eastAsia="zh-CN"/>
-        </w:rPr>
-      </w:pPr>
-    </w:p>
-    <w:p>
-      <w:pPr>
-        <w:rPr>
-          <w:lang w:val="en-US" w:eastAsia="zh-CN"/>
-        </w:rPr>
-      </w:pPr>
-    </w:p>
-    <w:p>
-      <w:pPr>
-        <w:rPr>
-          <w:lang w:val="en-US" w:eastAsia="zh-CN"/>
-        </w:rPr>
-      </w:pPr>
-    </w:p>
-    <w:p>
-      <w:pPr>
-        <w:rPr>
-          <w:lang w:val="en-US" w:eastAsia="zh-CN"/>
-        </w:rPr>
-      </w:pPr>
-    </w:p>
-    <w:p>
-      <w:pPr>
-        <w:rPr>
-          <w:lang w:val="en-US" w:eastAsia="zh-CN"/>
-        </w:rPr>
-      </w:pPr>
+        <w:lastRenderedPageBreak/>
+        <w:drawing>
+          <wp:anchor distT="0" distB="0" distL="114300" distR="114300" simplePos="0" relativeHeight="251669504" behindDoc="0" locked="0" layoutInCell="1" allowOverlap="1" wp14:anchorId="2C0EB71E" wp14:editId="4D8D730E">
+            <wp:simplePos x="0" y="0"/>
+            <wp:positionH relativeFrom="page">
+              <wp:align>right</wp:align>
+            </wp:positionH>
+            <wp:positionV relativeFrom="page">
+              <wp:align>top</wp:align>
+            </wp:positionV>
+            <wp:extent cx="7556500" cy="10683905"/>
+            <wp:effectExtent l="0" t="0" r="6350" b="3175"/>
+            <wp:wrapSquare wrapText="bothSides"/>
+            <wp:docPr id="43715628" name="Picture 6"/>
+            <wp:cNvGraphicFramePr>
+              <a:graphicFrameLocks xmlns:a="http://schemas.openxmlformats.org/drawingml/2006/main" noChangeAspect="1"/>
+            </wp:cNvGraphicFramePr>
+            <a:graphic xmlns:a="http://schemas.openxmlformats.org/drawingml/2006/main">
+              <a:graphicData uri="http://schemas.openxmlformats.org/drawingml/2006/picture">
+                <pic:pic xmlns:pic="http://schemas.openxmlformats.org/drawingml/2006/picture">
+                  <pic:nvPicPr>
+                    <pic:cNvPr id="43715628" name="Picture 6"/>
+                    <pic:cNvPicPr/>
+                  </pic:nvPicPr>
+                  <pic:blipFill>
+                    <a:blip r:embed="rId19" cstate="print">
+                      <a:extLst>
+                        <a:ext uri="{28A0092B-C50C-407E-A947-70E740481C1C}">
+                          <a14:useLocalDpi xmlns:a14="http://schemas.microsoft.com/office/drawing/2010/main" val="0"/>
+                        </a:ext>
+                      </a:extLst>
+                    </a:blip>
+                    <a:stretch>
+                      <a:fillRect/>
+                    </a:stretch>
+                  </pic:blipFill>
+                  <pic:spPr>
+                    <a:xfrm>
+                      <a:off x="0" y="0"/>
+                      <a:ext cx="7556500" cy="10683905"/>
+                    </a:xfrm>
+                    <a:prstGeom prst="rect">
+                      <a:avLst/>
+                    </a:prstGeom>
+                  </pic:spPr>
+                </pic:pic>
+              </a:graphicData>
+            </a:graphic>
+            <wp14:sizeRelH relativeFrom="page">
+              <wp14:pctWidth>0</wp14:pctWidth>
+            </wp14:sizeRelH>
+            <wp14:sizeRelV relativeFrom="page">
+              <wp14:pctHeight>0</wp14:pctHeight>
+            </wp14:sizeRelV>
+          </wp:anchor>
+        </w:drawing>
+      </w:r>
     </w:p>
     <w:sectPr>
       <w:pgSz w:w="11907" w:h="16840"/>
@@ -41650,6 +42662,7 @@
     <w:name w:val="heading 1"/>
     <w:basedOn w:val="Normal"/>
     <w:next w:val="Normal"/>
+    <w:link w:val="Heading1Char"/>
     <w:qFormat/>
     <w:pPr>
       <w:keepNext/>
@@ -41707,7 +42720,6 @@
   <w:style w:type="character" w:default="1" w:styleId="DefaultParagraphFont">
     <w:name w:val="Default Paragraph Font"/>
     <w:uiPriority w:val="1"/>
-    <w:semiHidden/>
     <w:unhideWhenUsed/>
   </w:style>
   <w:style w:type="table" w:default="1" w:styleId="TableNormal">
@@ -42087,6 +43099,17 @@
       <w:lang w:val="id-ID" w:eastAsia="en-US"/>
     </w:rPr>
   </w:style>
+  <w:style w:type="character" w:customStyle="1" w:styleId="Heading1Char">
+    <w:name w:val="Heading 1 Char"/>
+    <w:basedOn w:val="DefaultParagraphFont"/>
+    <w:link w:val="Heading1"/>
+    <w:rsid w:val="00730262"/>
+    <w:rPr>
+      <w:sz w:val="24"/>
+      <w:szCs w:val="24"/>
+      <w:lang w:val="en-US" w:eastAsia="zh-CN"/>
+    </w:rPr>
+  </w:style>
 </w:styles>
 </file>
 

--- a/data/Trial WWTP ANP Quotation Template.docx
+++ b/data/Trial WWTP ANP Quotation Template.docx
@@ -314,7 +314,7 @@
     <w:p>
       <w:pPr>
         <w:spacing w:after="0" w:line="240" w:lineRule="auto"/>
-        <w:ind w:left="-1418" w:right="-1440" w:firstLine="720"/>
+        <w:ind w:left="-1418" w:right="-1440"/>
         <w:jc w:val="center"/>
         <w:rPr>
           <w:rFonts w:ascii="Arial Black" w:hAnsi="Arial Black" w:cs="Tahoma"/>
@@ -381,7 +381,7 @@
     <w:p>
       <w:pPr>
         <w:spacing w:after="0" w:line="240" w:lineRule="auto"/>
-        <w:ind w:left="-1418" w:right="-1440" w:firstLine="720"/>
+        <w:ind w:left="-1418" w:right="-1440"/>
         <w:jc w:val="center"/>
         <w:rPr>
           <w:rFonts w:ascii="Arial Black" w:hAnsi="Arial Black" w:cs="Tahoma"/>
@@ -511,7 +511,7 @@
     <w:p>
       <w:pPr>
         <w:spacing w:after="0"/>
-        <w:ind w:left="-1418" w:right="-1440" w:firstLine="720"/>
+        <w:ind w:left="-1418" w:right="-1440"/>
         <w:jc w:val="center"/>
         <w:rPr>
           <w:rFonts w:ascii="Tahoma" w:hAnsi="Tahoma" w:cs="Tahoma"/>
@@ -536,7 +536,7 @@
     <w:p>
       <w:pPr>
         <w:spacing w:after="0"/>
-        <w:ind w:left="-1418" w:right="-1440" w:firstLine="720"/>
+        <w:ind w:left="-1418" w:right="-1440"/>
         <w:jc w:val="center"/>
         <w:rPr>
           <w:rFonts w:ascii="Tahoma" w:hAnsi="Tahoma" w:cs="Tahoma"/>
@@ -1836,73 +1836,15 @@
       <w:r>
         <w:rPr>
           <w:rFonts w:ascii="Arial" w:hAnsi="Arial" w:cs="Arial"/>
-          <w:highlight w:val="cyan"/>
         </w:rPr>
         <w:t xml:space="preserve">No. : </w:t>
       </w:r>
       <w:r>
         <w:rPr>
           <w:rFonts w:ascii="Arial" w:hAnsi="Arial" w:cs="Arial"/>
-          <w:highlight w:val="cyan"/>
           <w:lang w:val="sv-SE"/>
         </w:rPr>
-        <w:t>0</w:t>
-      </w:r>
-      <w:r>
-        <w:rPr>
-          <w:rFonts w:ascii="Arial" w:hAnsi="Arial" w:cs="Arial"/>
-          <w:highlight w:val="cyan"/>
-          <w:lang w:val="sv-SE"/>
-        </w:rPr>
-        <w:t>21</w:t>
-      </w:r>
-      <w:r>
-        <w:rPr>
-          <w:rFonts w:ascii="Arial" w:hAnsi="Arial" w:cs="Arial"/>
-          <w:highlight w:val="cyan"/>
-          <w:lang w:val="sv-SE"/>
-        </w:rPr>
-        <w:t>/</w:t>
-      </w:r>
-      <w:r>
-        <w:rPr>
-          <w:rFonts w:ascii="Arial" w:hAnsi="Arial" w:cs="Arial"/>
-          <w:highlight w:val="cyan"/>
-          <w:lang w:val="sv-SE"/>
-        </w:rPr>
-        <w:t>01</w:t>
-      </w:r>
-      <w:r>
-        <w:rPr>
-          <w:rFonts w:ascii="Arial" w:hAnsi="Arial" w:cs="Arial"/>
-          <w:highlight w:val="cyan"/>
-          <w:lang w:val="sv-SE"/>
-        </w:rPr>
-        <w:t>/PTC/</w:t>
-      </w:r>
-      <w:r>
-        <w:rPr>
-          <w:rFonts w:ascii="Arial" w:hAnsi="Arial" w:cs="Arial"/>
-          <w:highlight w:val="cyan"/>
-          <w:lang w:val="sv-SE"/>
-        </w:rPr>
-        <w:t>MBR</w:t>
-      </w:r>
-      <w:r>
-        <w:rPr>
-          <w:rFonts w:ascii="Arial" w:hAnsi="Arial" w:cs="Arial"/>
-          <w:highlight w:val="cyan"/>
-          <w:lang w:val="sv-SE"/>
-        </w:rPr>
-        <w:t>/202</w:t>
-      </w:r>
-      <w:r>
-        <w:rPr>
-          <w:rFonts w:ascii="Arial" w:hAnsi="Arial" w:cs="Arial"/>
-          <w:highlight w:val="cyan"/>
-          <w:lang w:val="sv-SE"/>
-        </w:rPr>
-        <w:t>5</w:t>
+        <w:t>{{QUOTATION_NO.NO}}</w:t>
       </w:r>
     </w:p>
     <w:p>
@@ -2609,29 +2551,10 @@
         <w:rPr>
           <w:rFonts w:ascii="Arial" w:hAnsi="Arial" w:cs="Arial"/>
           <w:b/>
-          <w:highlight w:val="cyan"/>
           <w:lang w:val="en-US"/>
         </w:rPr>
         <w:lastRenderedPageBreak/>
         <w:t>I. PROCESS DESCRIPTION</w:t>
-      </w:r>
-      <w:r>
-        <w:rPr>
-          <w:rFonts w:ascii="Arial" w:hAnsi="Arial" w:cs="Arial"/>
-          <w:b/>
-          <w:lang w:val="en-US"/>
-        </w:rPr>
-        <w:t xml:space="preserve"> </w:t>
-      </w:r>
-      <w:r>
-        <w:rPr>
-          <w:rFonts w:ascii="Arial" w:hAnsi="Arial" w:cs="Arial"/>
-          <w:b/>
-          <w:i/>
-          <w:iCs/>
-          <w:lang w:val="en-US"/>
-        </w:rPr>
-        <w:t>(based on block diagram)</w:t>
       </w:r>
     </w:p>
     <w:p>
@@ -9275,14 +9198,7 @@
                 <w:rFonts w:asciiTheme="minorBidi" w:eastAsia="Times New Roman" w:hAnsiTheme="minorBidi" w:cstheme="minorBidi"/>
                 <w:lang w:val="en-US" w:eastAsia="en-GB"/>
               </w:rPr>
-              <w:t>1</w:t>
-            </w:r>
-            <w:r>
-              <w:rPr>
-                <w:rFonts w:asciiTheme="minorBidi" w:eastAsia="Times New Roman" w:hAnsiTheme="minorBidi" w:cstheme="minorBidi"/>
-                <w:lang w:val="en-US" w:eastAsia="en-GB"/>
-              </w:rPr>
-              <w:t>1</w:t>
+              <w:t>11</w:t>
             </w:r>
             <w:r>
               <w:rPr>
@@ -9310,14 +9226,7 @@
                 <w:rFonts w:asciiTheme="minorBidi" w:eastAsia="Times New Roman" w:hAnsiTheme="minorBidi" w:cstheme="minorBidi"/>
                 <w:lang w:val="en-US" w:eastAsia="en-GB"/>
               </w:rPr>
-              <w:t>1</w:t>
-            </w:r>
-            <w:r>
-              <w:rPr>
-                <w:rFonts w:asciiTheme="minorBidi" w:eastAsia="Times New Roman" w:hAnsiTheme="minorBidi" w:cstheme="minorBidi"/>
-                <w:lang w:val="en-US" w:eastAsia="en-GB"/>
-              </w:rPr>
-              <w:t>2</w:t>
+              <w:t>12</w:t>
             </w:r>
             <w:r>
               <w:rPr>
@@ -39618,7 +39527,7 @@
         </w:rPr>
         <w:lastRenderedPageBreak/>
         <w:drawing>
-          <wp:anchor distT="0" distB="0" distL="114300" distR="114300" simplePos="0" relativeHeight="251669504" behindDoc="0" locked="0" layoutInCell="1" allowOverlap="1" wp14:anchorId="2C0EB71E" wp14:editId="4D8D730E">
+          <wp:anchor distT="0" distB="0" distL="114300" distR="114300" simplePos="0" relativeHeight="251669504" behindDoc="0" locked="0" layoutInCell="1" allowOverlap="1" wp14:anchorId="2C0EB71E" wp14:editId="4E5C8352">
             <wp:simplePos x="0" y="0"/>
             <wp:positionH relativeFrom="page">
               <wp:align>right</wp:align>
@@ -42720,6 +42629,7 @@
   <w:style w:type="character" w:default="1" w:styleId="DefaultParagraphFont">
     <w:name w:val="Default Paragraph Font"/>
     <w:uiPriority w:val="1"/>
+    <w:semiHidden/>
     <w:unhideWhenUsed/>
   </w:style>
   <w:style w:type="table" w:default="1" w:styleId="TableNormal">

--- a/data/Trial WWTP ANP Quotation Template.docx
+++ b/data/Trial WWTP ANP Quotation Template.docx
@@ -2203,6 +2203,20 @@
         </w:rPr>
         <w:t>}}</w:t>
       </w:r>
+      <w:r>
+        <w:rPr>
+          <w:rFonts w:ascii="Arial" w:hAnsi="Arial" w:cs="Arial"/>
+          <w:lang w:val="en-US"/>
+        </w:rPr>
+        <w:t xml:space="preserve"> </w:t>
+      </w:r>
+      <w:r>
+        <w:rPr>
+          <w:rFonts w:ascii="Arial" w:hAnsi="Arial" w:cs="Arial"/>
+          <w:lang w:val="en-US"/>
+        </w:rPr>
+        <w:t>CMD</w:t>
+      </w:r>
     </w:p>
     <w:p>
       <w:pPr>
@@ -2514,24 +2528,12 @@
         </w:rPr>
         <w:t>{{USER_CODE.MOBILE}}</w:t>
       </w:r>
-    </w:p>
-    <w:bookmarkEnd w:id="2"/>
-    <w:p>
-      <w:pPr>
-        <w:spacing w:after="0" w:line="360" w:lineRule="auto"/>
-        <w:rPr>
-          <w:rFonts w:ascii="Arial" w:hAnsi="Arial" w:cs="Arial"/>
-          <w:bCs/>
-          <w:sz w:val="24"/>
-          <w:szCs w:val="24"/>
-        </w:rPr>
-      </w:pPr>
+      <w:bookmarkEnd w:id="2"/>
       <w:r>
         <w:rPr>
           <w:rFonts w:ascii="Arial" w:hAnsi="Arial" w:cs="Arial"/>
-          <w:bCs/>
-          <w:sz w:val="24"/>
-          <w:szCs w:val="24"/>
+          <w:b/>
+          <w:lang w:val="en-US"/>
         </w:rPr>
         <w:br w:type="page"/>
       </w:r>
@@ -4396,312 +4398,238 @@
       </w:tr>
       <w:tr>
         <w:trPr>
-          <w:trHeight w:val="90"/>
+          <w:trHeight w:val="217"/>
         </w:trPr>
         <w:tc>
           <w:tcPr>
             <w:tcW w:w="562" w:type="dxa"/>
+            <w:shd w:val="clear" w:color="auto" w:fill="auto"/>
+          </w:tcPr>
+          <w:p>
+            <w:pPr>
+              <w:pStyle w:val="NoSpacing"/>
+              <w:spacing w:line="360" w:lineRule="auto"/>
+              <w:rPr>
+                <w:rFonts w:ascii="Arial" w:hAnsi="Arial" w:cs="Arial"/>
+                <w:bCs/>
+                <w:lang w:val="en-US"/>
+              </w:rPr>
+            </w:pPr>
+            <w:r>
+              <w:rPr>
+                <w:rFonts w:ascii="Arial" w:hAnsi="Arial" w:cs="Arial"/>
+                <w:bCs/>
+                <w:lang w:val="en-US"/>
+              </w:rPr>
+              <w:t>a.</w:t>
+            </w:r>
+          </w:p>
+        </w:tc>
+        <w:tc>
+          <w:tcPr>
+            <w:tcW w:w="2268" w:type="dxa"/>
+            <w:shd w:val="clear" w:color="auto" w:fill="auto"/>
+          </w:tcPr>
+          <w:p>
+            <w:r>
+              <w:rPr>
+                <w:rFonts w:ascii="Arial" w:hAnsi="Arial" w:cs="Arial"/>
+                <w:bCs/>
+              </w:rPr>
+              <w:t>{{EFFLUENT.PARAM_</w:t>
+            </w:r>
+            <w:r>
+              <w:rPr>
+                <w:rFonts w:ascii="Arial" w:hAnsi="Arial" w:cs="Arial"/>
+                <w:bCs/>
+              </w:rPr>
+              <w:t>1</w:t>
+            </w:r>
+            <w:r>
+              <w:rPr>
+                <w:rFonts w:ascii="Arial" w:hAnsi="Arial" w:cs="Arial"/>
+                <w:bCs/>
+              </w:rPr>
+              <w:t>_NAME}}</w:t>
+            </w:r>
+          </w:p>
+        </w:tc>
+        <w:tc>
+          <w:tcPr>
+            <w:tcW w:w="993" w:type="dxa"/>
+            <w:shd w:val="clear" w:color="auto" w:fill="auto"/>
+          </w:tcPr>
+          <w:p>
+            <w:pPr>
+              <w:jc w:val="center"/>
+              <w:rPr>
+                <w:rFonts w:asciiTheme="minorBidi" w:hAnsiTheme="minorBidi" w:cstheme="minorBidi"/>
+              </w:rPr>
+            </w:pPr>
+            <w:r>
+              <w:rPr>
+                <w:rFonts w:asciiTheme="minorBidi" w:hAnsiTheme="minorBidi" w:cstheme="minorBidi"/>
+              </w:rPr>
+              <w:t>{{EFFLUENT.PARAM_1_VALUE}}</w:t>
+            </w:r>
+          </w:p>
+        </w:tc>
+        <w:tc>
+          <w:tcPr>
+            <w:tcW w:w="1417" w:type="dxa"/>
+            <w:shd w:val="clear" w:color="auto" w:fill="auto"/>
+          </w:tcPr>
+          <w:p>
+            <w:pPr>
+              <w:jc w:val="center"/>
+              <w:rPr>
+                <w:rFonts w:asciiTheme="minorBidi" w:hAnsiTheme="minorBidi" w:cstheme="minorBidi"/>
+              </w:rPr>
+            </w:pPr>
+            <w:r>
+              <w:rPr>
+                <w:rFonts w:asciiTheme="minorBidi" w:hAnsiTheme="minorBidi" w:cstheme="minorBidi"/>
+              </w:rPr>
+              <w:t>{{EFFLUENT.PARAM_1_UNIT}}</w:t>
+            </w:r>
+          </w:p>
+        </w:tc>
+        <w:tc>
+          <w:tcPr>
+            <w:tcW w:w="3777" w:type="dxa"/>
+            <w:vMerge w:val="restart"/>
+            <w:shd w:val="clear" w:color="auto" w:fill="auto"/>
+            <w:vAlign w:val="center"/>
           </w:tcPr>
           <w:p>
             <w:pPr>
               <w:pStyle w:val="NoSpacing"/>
               <w:spacing w:after="0" w:line="360" w:lineRule="auto"/>
-              <w:rPr>
-                <w:rFonts w:ascii="Arial" w:hAnsi="Arial" w:cs="Arial"/>
-                <w:bCs/>
-                <w:lang w:val="en-US"/>
-              </w:rPr>
-            </w:pPr>
-            <w:r>
-              <w:rPr>
-                <w:rFonts w:ascii="Arial" w:hAnsi="Arial" w:cs="Arial"/>
-                <w:bCs/>
-                <w:lang w:val="en-US"/>
-              </w:rPr>
-              <w:t xml:space="preserve">a. </w:t>
-            </w:r>
-          </w:p>
-        </w:tc>
-        <w:tc>
-          <w:tcPr>
-            <w:tcW w:w="2268" w:type="dxa"/>
-          </w:tcPr>
-          <w:p>
-            <w:pPr>
-              <w:pStyle w:val="NoSpacing"/>
-              <w:spacing w:after="0" w:line="360" w:lineRule="auto"/>
-              <w:rPr>
-                <w:rFonts w:ascii="Arial" w:hAnsi="Arial" w:cs="Arial"/>
-                <w:bCs/>
-                <w:lang w:val="en-US"/>
-              </w:rPr>
-            </w:pPr>
-            <w:r>
-              <w:rPr>
-                <w:rFonts w:ascii="Arial" w:hAnsi="Arial" w:cs="Arial"/>
-                <w:bCs/>
-                <w:lang w:val="en-US"/>
-              </w:rPr>
-              <w:t>pH</w:t>
-            </w:r>
-          </w:p>
-        </w:tc>
-        <w:tc>
-          <w:tcPr>
-            <w:tcW w:w="993" w:type="dxa"/>
-          </w:tcPr>
-          <w:p>
-            <w:pPr>
-              <w:pStyle w:val="NoSpacing"/>
-              <w:spacing w:after="0" w:line="360" w:lineRule="auto"/>
-              <w:jc w:val="center"/>
-              <w:rPr>
-                <w:rFonts w:ascii="Arial" w:hAnsi="Arial" w:cs="Arial"/>
-                <w:bCs/>
-                <w:lang w:val="en-US"/>
-              </w:rPr>
-            </w:pPr>
-            <w:r>
-              <w:rPr>
-                <w:rFonts w:ascii="Arial" w:hAnsi="Arial" w:cs="Arial"/>
-                <w:lang w:val="en-US"/>
-              </w:rPr>
-              <w:t>{{</w:t>
-            </w:r>
-            <w:proofErr w:type="spellStart"/>
-            <w:r>
-              <w:rPr>
-                <w:rFonts w:ascii="Arial" w:hAnsi="Arial" w:cs="Arial"/>
-                <w:lang w:val="en-US"/>
-              </w:rPr>
-              <w:t>DIP_</w:t>
-            </w:r>
-            <w:r>
-              <w:rPr>
-                <w:rFonts w:ascii="Arial" w:hAnsi="Arial" w:cs="Arial"/>
-                <w:lang w:val="en-US"/>
-              </w:rPr>
-              <w:t>Project</w:t>
-            </w:r>
-            <w:proofErr w:type="spellEnd"/>
-            <w:r>
-              <w:rPr>
-                <w:rFonts w:ascii="Arial" w:hAnsi="Arial" w:cs="Arial"/>
-                <w:lang w:val="en-US"/>
-              </w:rPr>
-              <w:t xml:space="preserve"> Information</w:t>
-            </w:r>
-            <w:r>
-              <w:rPr>
-                <w:rFonts w:ascii="Arial" w:hAnsi="Arial" w:cs="Arial"/>
-                <w:lang w:val="en-US"/>
-              </w:rPr>
-              <w:t>.B</w:t>
-            </w:r>
-            <w:r>
-              <w:rPr>
-                <w:rFonts w:ascii="Arial" w:hAnsi="Arial" w:cs="Arial"/>
-                <w:lang w:val="en-US"/>
-              </w:rPr>
-              <w:t>63</w:t>
-            </w:r>
-            <w:r>
-              <w:rPr>
-                <w:rFonts w:ascii="Arial" w:hAnsi="Arial" w:cs="Arial"/>
-                <w:lang w:val="en-US"/>
-              </w:rPr>
-              <w:t>}}</w:t>
-            </w:r>
-          </w:p>
-        </w:tc>
-        <w:tc>
-          <w:tcPr>
-            <w:tcW w:w="1417" w:type="dxa"/>
-          </w:tcPr>
-          <w:p>
-            <w:pPr>
-              <w:pStyle w:val="NoSpacing"/>
-              <w:spacing w:after="0" w:line="360" w:lineRule="auto"/>
-              <w:jc w:val="center"/>
-              <w:rPr>
-                <w:rFonts w:ascii="Arial" w:hAnsi="Arial" w:cs="Arial"/>
-                <w:bCs/>
-                <w:lang w:val="en-US"/>
-              </w:rPr>
-            </w:pPr>
-          </w:p>
-        </w:tc>
-        <w:tc>
-          <w:tcPr>
-            <w:tcW w:w="3777" w:type="dxa"/>
-            <w:vMerge w:val="restart"/>
-            <w:vAlign w:val="center"/>
-          </w:tcPr>
-          <w:p>
-            <w:pPr>
-              <w:pStyle w:val="NoSpacing"/>
-              <w:spacing w:after="0" w:line="360" w:lineRule="auto"/>
               <w:jc w:val="center"/>
               <w:rPr>
                 <w:rFonts w:ascii="Arial" w:hAnsi="Arial" w:cs="Arial"/>
                 <w:b/>
+                <w:color w:val="FFFFFF" w:themeColor="background1"/>
+                <w:lang w:val="en-US"/>
+              </w:rPr>
+            </w:pPr>
+            <w:r>
+              <w:rPr>
+                <w:rFonts w:ascii="Arial" w:hAnsi="Arial" w:cs="Arial"/>
+                <w:bCs/>
                 <w:lang w:val="sv-SE"/>
               </w:rPr>
-            </w:pPr>
-            <w:r>
-              <w:rPr>
-                <w:rFonts w:ascii="Arial" w:hAnsi="Arial" w:cs="Arial"/>
-                <w:bCs/>
-                <w:highlight w:val="cyan"/>
-                <w:lang w:val="sv-SE"/>
-              </w:rPr>
-              <w:t>Permenkes RI No. 2 Tahun 2023 untuk Parameter Wajib Air Minum</w:t>
+              <w:t>{{EFFLUENT.REMARKS}}</w:t>
             </w:r>
           </w:p>
         </w:tc>
       </w:tr>
       <w:tr>
         <w:trPr>
-          <w:trHeight w:val="380"/>
+          <w:trHeight w:val="217"/>
         </w:trPr>
         <w:tc>
           <w:tcPr>
             <w:tcW w:w="562" w:type="dxa"/>
+            <w:shd w:val="clear" w:color="auto" w:fill="auto"/>
           </w:tcPr>
           <w:p>
             <w:pPr>
               <w:pStyle w:val="NoSpacing"/>
-              <w:spacing w:after="0" w:line="360" w:lineRule="auto"/>
-              <w:rPr>
-                <w:rFonts w:ascii="Arial" w:hAnsi="Arial" w:cs="Arial"/>
-                <w:bCs/>
-                <w:lang w:val="en-US"/>
-              </w:rPr>
-            </w:pPr>
-            <w:r>
-              <w:rPr>
-                <w:rFonts w:ascii="Arial" w:hAnsi="Arial" w:cs="Arial"/>
-                <w:bCs/>
-                <w:lang w:val="en-US"/>
-              </w:rPr>
-              <w:t xml:space="preserve">b. </w:t>
+              <w:spacing w:line="360" w:lineRule="auto"/>
+              <w:rPr>
+                <w:rFonts w:ascii="Arial" w:hAnsi="Arial" w:cs="Arial"/>
+                <w:bCs/>
+                <w:lang w:val="en-US"/>
+              </w:rPr>
+            </w:pPr>
+            <w:r>
+              <w:rPr>
+                <w:rFonts w:ascii="Arial" w:hAnsi="Arial" w:cs="Arial"/>
+                <w:bCs/>
+                <w:lang w:val="en-US"/>
+              </w:rPr>
+              <w:t>b.</w:t>
             </w:r>
           </w:p>
         </w:tc>
         <w:tc>
           <w:tcPr>
             <w:tcW w:w="2268" w:type="dxa"/>
-          </w:tcPr>
-          <w:p>
-            <w:pPr>
-              <w:pStyle w:val="NoSpacing"/>
-              <w:spacing w:after="0" w:line="360" w:lineRule="auto"/>
-              <w:rPr>
-                <w:rFonts w:ascii="Arial" w:hAnsi="Arial" w:cs="Arial"/>
-                <w:bCs/>
-                <w:lang w:val="en-US"/>
-              </w:rPr>
-            </w:pPr>
-            <w:r>
-              <w:rPr>
-                <w:rFonts w:ascii="Arial" w:hAnsi="Arial" w:cs="Arial"/>
-                <w:bCs/>
-                <w:lang w:val="en-US"/>
-              </w:rPr>
-              <w:t>COD</w:t>
+            <w:shd w:val="clear" w:color="auto" w:fill="auto"/>
+          </w:tcPr>
+          <w:p>
+            <w:r>
+              <w:rPr>
+                <w:rFonts w:ascii="Arial" w:hAnsi="Arial" w:cs="Arial"/>
+                <w:bCs/>
+                <w:lang w:val="en-US"/>
+              </w:rPr>
+              <w:t>{{EFFLUENT.PARAM_2_NAME}}</w:t>
             </w:r>
           </w:p>
         </w:tc>
         <w:tc>
           <w:tcPr>
             <w:tcW w:w="993" w:type="dxa"/>
-          </w:tcPr>
-          <w:p>
-            <w:pPr>
-              <w:pStyle w:val="NoSpacing"/>
-              <w:spacing w:after="0" w:line="360" w:lineRule="auto"/>
-              <w:jc w:val="center"/>
-              <w:rPr>
-                <w:rFonts w:ascii="Arial" w:hAnsi="Arial" w:cs="Arial"/>
-                <w:bCs/>
-                <w:lang w:val="en-US"/>
-              </w:rPr>
-            </w:pPr>
-            <w:r>
-              <w:rPr>
-                <w:rFonts w:ascii="Arial" w:hAnsi="Arial" w:cs="Arial"/>
-                <w:lang w:val="en-US"/>
-              </w:rPr>
-              <w:t>{{</w:t>
-            </w:r>
-            <w:proofErr w:type="spellStart"/>
-            <w:r>
-              <w:rPr>
-                <w:rFonts w:ascii="Arial" w:hAnsi="Arial" w:cs="Arial"/>
-                <w:lang w:val="en-US"/>
-              </w:rPr>
-              <w:t>DIP_</w:t>
-            </w:r>
-            <w:r>
-              <w:rPr>
-                <w:rFonts w:ascii="Arial" w:hAnsi="Arial" w:cs="Arial"/>
-                <w:lang w:val="en-US"/>
-              </w:rPr>
-              <w:t>Project</w:t>
-            </w:r>
-            <w:proofErr w:type="spellEnd"/>
-            <w:r>
-              <w:rPr>
-                <w:rFonts w:ascii="Arial" w:hAnsi="Arial" w:cs="Arial"/>
-                <w:lang w:val="en-US"/>
-              </w:rPr>
-              <w:t xml:space="preserve"> Information</w:t>
-            </w:r>
-            <w:r>
-              <w:rPr>
-                <w:rFonts w:ascii="Arial" w:hAnsi="Arial" w:cs="Arial"/>
-                <w:lang w:val="en-US"/>
-              </w:rPr>
-              <w:t>.B</w:t>
-            </w:r>
-            <w:r>
-              <w:rPr>
-                <w:rFonts w:ascii="Arial" w:hAnsi="Arial" w:cs="Arial"/>
-                <w:lang w:val="en-US"/>
-              </w:rPr>
-              <w:t>64</w:t>
-            </w:r>
-            <w:r>
-              <w:rPr>
-                <w:rFonts w:ascii="Arial" w:hAnsi="Arial" w:cs="Arial"/>
-                <w:lang w:val="en-US"/>
-              </w:rPr>
-              <w:t>}}</w:t>
+            <w:shd w:val="clear" w:color="auto" w:fill="auto"/>
+          </w:tcPr>
+          <w:p>
+            <w:pPr>
+              <w:jc w:val="center"/>
+              <w:rPr>
+                <w:rFonts w:asciiTheme="minorBidi" w:hAnsiTheme="minorBidi" w:cstheme="minorBidi"/>
+              </w:rPr>
+            </w:pPr>
+            <w:r>
+              <w:rPr>
+                <w:rFonts w:asciiTheme="minorBidi" w:hAnsiTheme="minorBidi" w:cstheme="minorBidi"/>
+              </w:rPr>
+              <w:t>{{EFFLUENT.PARAM_</w:t>
+            </w:r>
+            <w:r>
+              <w:rPr>
+                <w:rFonts w:asciiTheme="minorBidi" w:hAnsiTheme="minorBidi" w:cstheme="minorBidi"/>
+              </w:rPr>
+              <w:t>2</w:t>
+            </w:r>
+            <w:r>
+              <w:rPr>
+                <w:rFonts w:asciiTheme="minorBidi" w:hAnsiTheme="minorBidi" w:cstheme="minorBidi"/>
+              </w:rPr>
+              <w:t>_VALUE}}</w:t>
             </w:r>
           </w:p>
         </w:tc>
         <w:tc>
           <w:tcPr>
             <w:tcW w:w="1417" w:type="dxa"/>
-          </w:tcPr>
-          <w:p>
-            <w:pPr>
-              <w:pStyle w:val="NoSpacing"/>
-              <w:spacing w:after="0" w:line="360" w:lineRule="auto"/>
-              <w:jc w:val="center"/>
-              <w:rPr>
-                <w:rFonts w:ascii="Arial" w:hAnsi="Arial" w:cs="Arial"/>
-                <w:bCs/>
-                <w:lang w:val="en-US"/>
-              </w:rPr>
-            </w:pPr>
-            <w:r>
-              <w:rPr>
-                <w:rFonts w:ascii="Arial" w:hAnsi="Arial" w:cs="Arial"/>
-                <w:bCs/>
-                <w:lang w:val="en-US"/>
-              </w:rPr>
-              <w:t>mg/liter</w:t>
+            <w:shd w:val="clear" w:color="auto" w:fill="auto"/>
+          </w:tcPr>
+          <w:p>
+            <w:pPr>
+              <w:jc w:val="center"/>
+              <w:rPr>
+                <w:rFonts w:asciiTheme="minorBidi" w:hAnsiTheme="minorBidi" w:cstheme="minorBidi"/>
+              </w:rPr>
+            </w:pPr>
+            <w:r>
+              <w:rPr>
+                <w:rFonts w:asciiTheme="minorBidi" w:hAnsiTheme="minorBidi" w:cstheme="minorBidi"/>
+              </w:rPr>
+              <w:t>{{EFFLUENT.PARAM_</w:t>
+            </w:r>
+            <w:r>
+              <w:rPr>
+                <w:rFonts w:asciiTheme="minorBidi" w:hAnsiTheme="minorBidi" w:cstheme="minorBidi"/>
+              </w:rPr>
+              <w:t>2</w:t>
+            </w:r>
+            <w:r>
+              <w:rPr>
+                <w:rFonts w:asciiTheme="minorBidi" w:hAnsiTheme="minorBidi" w:cstheme="minorBidi"/>
+              </w:rPr>
+              <w:t>_UNIT}}</w:t>
             </w:r>
           </w:p>
         </w:tc>
@@ -4709,15 +4637,18 @@
           <w:tcPr>
             <w:tcW w:w="3777" w:type="dxa"/>
             <w:vMerge/>
+            <w:shd w:val="clear" w:color="auto" w:fill="auto"/>
+            <w:vAlign w:val="center"/>
           </w:tcPr>
           <w:p>
             <w:pPr>
               <w:pStyle w:val="NoSpacing"/>
-              <w:spacing w:after="0" w:line="360" w:lineRule="auto"/>
-              <w:rPr>
-                <w:rFonts w:ascii="Arial" w:hAnsi="Arial" w:cs="Arial"/>
-                <w:bCs/>
-                <w:lang w:val="en-US"/>
+              <w:spacing w:line="360" w:lineRule="auto"/>
+              <w:jc w:val="center"/>
+              <w:rPr>
+                <w:rFonts w:ascii="Arial" w:hAnsi="Arial" w:cs="Arial"/>
+                <w:bCs/>
+                <w:lang w:val="sv-SE"/>
               </w:rPr>
             </w:pPr>
           </w:p>
@@ -4725,16 +4656,17 @@
       </w:tr>
       <w:tr>
         <w:trPr>
-          <w:trHeight w:val="380"/>
+          <w:trHeight w:val="217"/>
         </w:trPr>
         <w:tc>
           <w:tcPr>
             <w:tcW w:w="562" w:type="dxa"/>
+            <w:shd w:val="clear" w:color="auto" w:fill="auto"/>
           </w:tcPr>
           <w:p>
             <w:pPr>
               <w:pStyle w:val="NoSpacing"/>
-              <w:spacing w:after="0" w:line="360" w:lineRule="auto"/>
+              <w:spacing w:line="360" w:lineRule="auto"/>
               <w:rPr>
                 <w:rFonts w:ascii="Arial" w:hAnsi="Arial" w:cs="Arial"/>
                 <w:bCs/>
@@ -4754,124 +4686,103 @@
         <w:tc>
           <w:tcPr>
             <w:tcW w:w="2268" w:type="dxa"/>
-          </w:tcPr>
-          <w:p>
-            <w:pPr>
-              <w:pStyle w:val="NoSpacing"/>
-              <w:spacing w:after="0" w:line="360" w:lineRule="auto"/>
-              <w:rPr>
-                <w:rFonts w:ascii="Arial" w:hAnsi="Arial" w:cs="Arial"/>
-                <w:bCs/>
-                <w:lang w:val="en-US"/>
-              </w:rPr>
-            </w:pPr>
-            <w:r>
-              <w:rPr>
-                <w:rFonts w:ascii="Arial" w:hAnsi="Arial" w:cs="Arial"/>
-                <w:bCs/>
-                <w:lang w:val="en-US"/>
-              </w:rPr>
-              <w:t>BOD</w:t>
+            <w:shd w:val="clear" w:color="auto" w:fill="auto"/>
+          </w:tcPr>
+          <w:p>
+            <w:pPr>
+              <w:rPr>
+                <w:rFonts w:ascii="Arial" w:hAnsi="Arial" w:cs="Arial"/>
+                <w:bCs/>
+                <w:lang w:val="en-US"/>
+              </w:rPr>
+            </w:pPr>
+            <w:r>
+              <w:rPr>
+                <w:rFonts w:ascii="Arial" w:hAnsi="Arial" w:cs="Arial"/>
+                <w:bCs/>
+                <w:lang w:val="en-US"/>
+              </w:rPr>
+              <w:t>{{EFFLUENT.PARAM_</w:t>
+            </w:r>
+            <w:r>
+              <w:rPr>
+                <w:rFonts w:ascii="Arial" w:hAnsi="Arial" w:cs="Arial"/>
+                <w:bCs/>
+                <w:lang w:val="en-US"/>
+              </w:rPr>
+              <w:t>3</w:t>
+            </w:r>
+            <w:r>
+              <w:rPr>
+                <w:rFonts w:ascii="Arial" w:hAnsi="Arial" w:cs="Arial"/>
+                <w:bCs/>
+                <w:lang w:val="en-US"/>
+              </w:rPr>
+              <w:t>_NAME}}</w:t>
             </w:r>
           </w:p>
         </w:tc>
         <w:tc>
           <w:tcPr>
             <w:tcW w:w="993" w:type="dxa"/>
-          </w:tcPr>
-          <w:p>
-            <w:pPr>
-              <w:pStyle w:val="NoSpacing"/>
-              <w:spacing w:after="0" w:line="360" w:lineRule="auto"/>
-              <w:jc w:val="center"/>
-              <w:rPr>
-                <w:rFonts w:ascii="Arial" w:hAnsi="Arial" w:cs="Arial"/>
-                <w:bCs/>
-                <w:lang w:val="en-US"/>
-              </w:rPr>
-            </w:pPr>
-            <w:r>
-              <w:rPr>
-                <w:rFonts w:ascii="Arial" w:hAnsi="Arial" w:cs="Arial"/>
-                <w:lang w:val="en-US"/>
-              </w:rPr>
-              <w:t>{{</w:t>
-            </w:r>
-            <w:proofErr w:type="spellStart"/>
-            <w:r>
-              <w:rPr>
-                <w:rFonts w:ascii="Arial" w:hAnsi="Arial" w:cs="Arial"/>
-                <w:lang w:val="en-US"/>
-              </w:rPr>
-              <w:t>DIP_</w:t>
-            </w:r>
-            <w:r>
-              <w:rPr>
-                <w:rFonts w:ascii="Arial" w:hAnsi="Arial" w:cs="Arial"/>
-                <w:lang w:val="en-US"/>
-              </w:rPr>
-              <w:t>Project</w:t>
-            </w:r>
-            <w:proofErr w:type="spellEnd"/>
-            <w:r>
-              <w:rPr>
-                <w:rFonts w:ascii="Arial" w:hAnsi="Arial" w:cs="Arial"/>
-                <w:lang w:val="en-US"/>
-              </w:rPr>
-              <w:t xml:space="preserve"> Information</w:t>
-            </w:r>
-            <w:r>
-              <w:rPr>
-                <w:rFonts w:ascii="Arial" w:hAnsi="Arial" w:cs="Arial"/>
-                <w:lang w:val="en-US"/>
-              </w:rPr>
-              <w:t>.B</w:t>
-            </w:r>
-            <w:r>
-              <w:rPr>
-                <w:rFonts w:ascii="Arial" w:hAnsi="Arial" w:cs="Arial"/>
-                <w:lang w:val="en-US"/>
-              </w:rPr>
-              <w:t>6</w:t>
-            </w:r>
-            <w:r>
-              <w:rPr>
-                <w:rFonts w:ascii="Arial" w:hAnsi="Arial" w:cs="Arial"/>
-                <w:lang w:val="en-US"/>
-              </w:rPr>
-              <w:t>5</w:t>
-            </w:r>
-            <w:r>
-              <w:rPr>
-                <w:rFonts w:ascii="Arial" w:hAnsi="Arial" w:cs="Arial"/>
-                <w:lang w:val="en-US"/>
-              </w:rPr>
-              <w:t>}}</w:t>
+            <w:shd w:val="clear" w:color="auto" w:fill="auto"/>
+          </w:tcPr>
+          <w:p>
+            <w:pPr>
+              <w:jc w:val="center"/>
+              <w:rPr>
+                <w:rFonts w:asciiTheme="minorBidi" w:hAnsiTheme="minorBidi" w:cstheme="minorBidi"/>
+              </w:rPr>
+            </w:pPr>
+            <w:r>
+              <w:rPr>
+                <w:rFonts w:asciiTheme="minorBidi" w:hAnsiTheme="minorBidi" w:cstheme="minorBidi"/>
+              </w:rPr>
+              <w:t>{{EFFLUENT.PARAM_</w:t>
+            </w:r>
+            <w:r>
+              <w:rPr>
+                <w:rFonts w:asciiTheme="minorBidi" w:hAnsiTheme="minorBidi" w:cstheme="minorBidi"/>
+              </w:rPr>
+              <w:t>3</w:t>
+            </w:r>
+            <w:r>
+              <w:rPr>
+                <w:rFonts w:asciiTheme="minorBidi" w:hAnsiTheme="minorBidi" w:cstheme="minorBidi"/>
+              </w:rPr>
+              <w:t>_VALUE}}</w:t>
             </w:r>
           </w:p>
         </w:tc>
         <w:tc>
           <w:tcPr>
             <w:tcW w:w="1417" w:type="dxa"/>
-          </w:tcPr>
-          <w:p>
-            <w:pPr>
-              <w:pStyle w:val="NoSpacing"/>
-              <w:spacing w:after="0" w:line="360" w:lineRule="auto"/>
-              <w:jc w:val="center"/>
-              <w:rPr>
-                <w:rFonts w:ascii="Arial" w:hAnsi="Arial" w:cs="Arial"/>
-                <w:bCs/>
-                <w:lang w:val="en-US"/>
-              </w:rPr>
-            </w:pPr>
-            <w:r>
-              <w:rPr>
-                <w:rFonts w:ascii="Arial" w:hAnsi="Arial" w:cs="Arial"/>
-                <w:bCs/>
-                <w:lang w:val="en-US"/>
-              </w:rPr>
-              <w:t>NTU</w:t>
+            <w:shd w:val="clear" w:color="auto" w:fill="auto"/>
+          </w:tcPr>
+          <w:p>
+            <w:pPr>
+              <w:jc w:val="center"/>
+              <w:rPr>
+                <w:rFonts w:asciiTheme="minorBidi" w:hAnsiTheme="minorBidi" w:cstheme="minorBidi"/>
+              </w:rPr>
+            </w:pPr>
+            <w:r>
+              <w:rPr>
+                <w:rFonts w:asciiTheme="minorBidi" w:hAnsiTheme="minorBidi" w:cstheme="minorBidi"/>
+              </w:rPr>
+              <w:t>{{EFFLUENT.PARAM_</w:t>
+            </w:r>
+            <w:r>
+              <w:rPr>
+                <w:rFonts w:asciiTheme="minorBidi" w:hAnsiTheme="minorBidi" w:cstheme="minorBidi"/>
+              </w:rPr>
+              <w:t>3</w:t>
+            </w:r>
+            <w:r>
+              <w:rPr>
+                <w:rFonts w:asciiTheme="minorBidi" w:hAnsiTheme="minorBidi" w:cstheme="minorBidi"/>
+              </w:rPr>
+              <w:t>_UNIT}}</w:t>
             </w:r>
           </w:p>
         </w:tc>
@@ -4879,15 +4790,18 @@
           <w:tcPr>
             <w:tcW w:w="3777" w:type="dxa"/>
             <w:vMerge/>
+            <w:shd w:val="clear" w:color="auto" w:fill="auto"/>
+            <w:vAlign w:val="center"/>
           </w:tcPr>
           <w:p>
             <w:pPr>
               <w:pStyle w:val="NoSpacing"/>
-              <w:spacing w:after="0" w:line="360" w:lineRule="auto"/>
-              <w:rPr>
-                <w:rFonts w:ascii="Arial" w:hAnsi="Arial" w:cs="Arial"/>
-                <w:bCs/>
-                <w:lang w:val="en-US"/>
+              <w:spacing w:line="360" w:lineRule="auto"/>
+              <w:jc w:val="center"/>
+              <w:rPr>
+                <w:rFonts w:ascii="Arial" w:hAnsi="Arial" w:cs="Arial"/>
+                <w:bCs/>
+                <w:lang w:val="sv-SE"/>
               </w:rPr>
             </w:pPr>
           </w:p>
@@ -4895,16 +4809,17 @@
       </w:tr>
       <w:tr>
         <w:trPr>
-          <w:trHeight w:val="380"/>
+          <w:trHeight w:val="217"/>
         </w:trPr>
         <w:tc>
           <w:tcPr>
             <w:tcW w:w="562" w:type="dxa"/>
+            <w:shd w:val="clear" w:color="auto" w:fill="auto"/>
           </w:tcPr>
           <w:p>
             <w:pPr>
               <w:pStyle w:val="NoSpacing"/>
-              <w:spacing w:after="0" w:line="360" w:lineRule="auto"/>
+              <w:spacing w:line="360" w:lineRule="auto"/>
               <w:rPr>
                 <w:rFonts w:ascii="Arial" w:hAnsi="Arial" w:cs="Arial"/>
                 <w:bCs/>
@@ -4924,117 +4839,96 @@
         <w:tc>
           <w:tcPr>
             <w:tcW w:w="2268" w:type="dxa"/>
-          </w:tcPr>
-          <w:p>
-            <w:pPr>
-              <w:pStyle w:val="NoSpacing"/>
-              <w:spacing w:after="0" w:line="360" w:lineRule="auto"/>
-              <w:rPr>
-                <w:rFonts w:ascii="Arial" w:hAnsi="Arial" w:cs="Arial"/>
-                <w:bCs/>
-                <w:lang w:val="en-US"/>
-              </w:rPr>
-            </w:pPr>
-            <w:r>
-              <w:rPr>
-                <w:rFonts w:ascii="Arial" w:hAnsi="Arial" w:cs="Arial"/>
-                <w:bCs/>
-                <w:lang w:val="en-US"/>
-              </w:rPr>
-              <w:t>TSS</w:t>
+            <w:shd w:val="clear" w:color="auto" w:fill="auto"/>
+          </w:tcPr>
+          <w:p>
+            <w:r>
+              <w:rPr>
+                <w:rFonts w:ascii="Arial" w:hAnsi="Arial" w:cs="Arial"/>
+                <w:bCs/>
+                <w:lang w:val="en-US"/>
+              </w:rPr>
+              <w:t>{{EFFLUENT.PARAM_</w:t>
+            </w:r>
+            <w:r>
+              <w:rPr>
+                <w:rFonts w:ascii="Arial" w:hAnsi="Arial" w:cs="Arial"/>
+                <w:bCs/>
+                <w:lang w:val="en-US"/>
+              </w:rPr>
+              <w:t>4</w:t>
+            </w:r>
+            <w:r>
+              <w:rPr>
+                <w:rFonts w:ascii="Arial" w:hAnsi="Arial" w:cs="Arial"/>
+                <w:bCs/>
+                <w:lang w:val="en-US"/>
+              </w:rPr>
+              <w:t>_NAME}}</w:t>
             </w:r>
           </w:p>
         </w:tc>
         <w:tc>
           <w:tcPr>
             <w:tcW w:w="993" w:type="dxa"/>
-          </w:tcPr>
-          <w:p>
-            <w:pPr>
-              <w:pStyle w:val="NoSpacing"/>
-              <w:spacing w:after="0" w:line="360" w:lineRule="auto"/>
-              <w:jc w:val="center"/>
-              <w:rPr>
-                <w:rFonts w:ascii="Arial" w:hAnsi="Arial" w:cs="Arial"/>
-                <w:bCs/>
-                <w:lang w:val="en-US"/>
-              </w:rPr>
-            </w:pPr>
-            <w:r>
-              <w:rPr>
-                <w:rFonts w:ascii="Arial" w:hAnsi="Arial" w:cs="Arial"/>
-                <w:lang w:val="en-US"/>
-              </w:rPr>
-              <w:t>{{</w:t>
-            </w:r>
-            <w:proofErr w:type="spellStart"/>
-            <w:r>
-              <w:rPr>
-                <w:rFonts w:ascii="Arial" w:hAnsi="Arial" w:cs="Arial"/>
-                <w:lang w:val="en-US"/>
-              </w:rPr>
-              <w:t>DIP_</w:t>
-            </w:r>
-            <w:r>
-              <w:rPr>
-                <w:rFonts w:ascii="Arial" w:hAnsi="Arial" w:cs="Arial"/>
-                <w:lang w:val="en-US"/>
-              </w:rPr>
-              <w:t>Project</w:t>
-            </w:r>
-            <w:proofErr w:type="spellEnd"/>
-            <w:r>
-              <w:rPr>
-                <w:rFonts w:ascii="Arial" w:hAnsi="Arial" w:cs="Arial"/>
-                <w:lang w:val="en-US"/>
-              </w:rPr>
-              <w:t xml:space="preserve"> Information</w:t>
-            </w:r>
-            <w:r>
-              <w:rPr>
-                <w:rFonts w:ascii="Arial" w:hAnsi="Arial" w:cs="Arial"/>
-                <w:lang w:val="en-US"/>
-              </w:rPr>
-              <w:t>.B</w:t>
-            </w:r>
-            <w:r>
-              <w:rPr>
-                <w:rFonts w:ascii="Arial" w:hAnsi="Arial" w:cs="Arial"/>
-                <w:lang w:val="en-US"/>
-              </w:rPr>
-              <w:t>66</w:t>
-            </w:r>
-            <w:r>
-              <w:rPr>
-                <w:rFonts w:ascii="Arial" w:hAnsi="Arial" w:cs="Arial"/>
-                <w:lang w:val="en-US"/>
-              </w:rPr>
-              <w:t>}}</w:t>
+            <w:shd w:val="clear" w:color="auto" w:fill="auto"/>
+          </w:tcPr>
+          <w:p>
+            <w:pPr>
+              <w:jc w:val="center"/>
+              <w:rPr>
+                <w:rFonts w:asciiTheme="minorBidi" w:hAnsiTheme="minorBidi" w:cstheme="minorBidi"/>
+              </w:rPr>
+            </w:pPr>
+            <w:r>
+              <w:rPr>
+                <w:rFonts w:asciiTheme="minorBidi" w:hAnsiTheme="minorBidi" w:cstheme="minorBidi"/>
+              </w:rPr>
+              <w:t>{{EFFLUENT.PARAM_</w:t>
+            </w:r>
+            <w:r>
+              <w:rPr>
+                <w:rFonts w:asciiTheme="minorBidi" w:hAnsiTheme="minorBidi" w:cstheme="minorBidi"/>
+              </w:rPr>
+              <w:t>4</w:t>
+            </w:r>
+            <w:r>
+              <w:rPr>
+                <w:rFonts w:asciiTheme="minorBidi" w:hAnsiTheme="minorBidi" w:cstheme="minorBidi"/>
+              </w:rPr>
+              <w:t>_VALUE}}</w:t>
             </w:r>
           </w:p>
         </w:tc>
         <w:tc>
           <w:tcPr>
             <w:tcW w:w="1417" w:type="dxa"/>
-          </w:tcPr>
-          <w:p>
-            <w:pPr>
-              <w:pStyle w:val="NoSpacing"/>
-              <w:spacing w:after="0" w:line="360" w:lineRule="auto"/>
-              <w:jc w:val="center"/>
-              <w:rPr>
-                <w:rFonts w:ascii="Arial" w:hAnsi="Arial" w:cs="Arial"/>
-                <w:bCs/>
-                <w:lang w:val="en-US"/>
-              </w:rPr>
-            </w:pPr>
-            <w:r>
-              <w:rPr>
-                <w:rFonts w:ascii="Arial" w:hAnsi="Arial" w:cs="Arial"/>
-                <w:bCs/>
-                <w:lang w:val="en-US"/>
-              </w:rPr>
-              <w:t>TCU</w:t>
+            <w:shd w:val="clear" w:color="auto" w:fill="auto"/>
+          </w:tcPr>
+          <w:p>
+            <w:pPr>
+              <w:jc w:val="center"/>
+              <w:rPr>
+                <w:rFonts w:asciiTheme="minorBidi" w:hAnsiTheme="minorBidi" w:cstheme="minorBidi"/>
+              </w:rPr>
+            </w:pPr>
+            <w:r>
+              <w:rPr>
+                <w:rFonts w:asciiTheme="minorBidi" w:hAnsiTheme="minorBidi" w:cstheme="minorBidi"/>
+              </w:rPr>
+              <w:t>{{EFFLUENT.PARAM_</w:t>
+            </w:r>
+            <w:r>
+              <w:rPr>
+                <w:rFonts w:asciiTheme="minorBidi" w:hAnsiTheme="minorBidi" w:cstheme="minorBidi"/>
+              </w:rPr>
+              <w:t>4</w:t>
+            </w:r>
+            <w:r>
+              <w:rPr>
+                <w:rFonts w:asciiTheme="minorBidi" w:hAnsiTheme="minorBidi" w:cstheme="minorBidi"/>
+              </w:rPr>
+              <w:t>_UNIT}}</w:t>
             </w:r>
           </w:p>
         </w:tc>
@@ -5042,15 +4936,18 @@
           <w:tcPr>
             <w:tcW w:w="3777" w:type="dxa"/>
             <w:vMerge/>
+            <w:shd w:val="clear" w:color="auto" w:fill="auto"/>
+            <w:vAlign w:val="center"/>
           </w:tcPr>
           <w:p>
             <w:pPr>
               <w:pStyle w:val="NoSpacing"/>
-              <w:spacing w:after="0" w:line="360" w:lineRule="auto"/>
-              <w:rPr>
-                <w:rFonts w:ascii="Arial" w:hAnsi="Arial" w:cs="Arial"/>
-                <w:bCs/>
-                <w:lang w:val="en-US"/>
+              <w:spacing w:line="360" w:lineRule="auto"/>
+              <w:jc w:val="center"/>
+              <w:rPr>
+                <w:rFonts w:ascii="Arial" w:hAnsi="Arial" w:cs="Arial"/>
+                <w:bCs/>
+                <w:lang w:val="sv-SE"/>
               </w:rPr>
             </w:pPr>
           </w:p>
@@ -5058,16 +4955,17 @@
       </w:tr>
       <w:tr>
         <w:trPr>
-          <w:trHeight w:val="380"/>
+          <w:trHeight w:val="217"/>
         </w:trPr>
         <w:tc>
           <w:tcPr>
             <w:tcW w:w="562" w:type="dxa"/>
+            <w:shd w:val="clear" w:color="auto" w:fill="auto"/>
           </w:tcPr>
           <w:p>
             <w:pPr>
               <w:pStyle w:val="NoSpacing"/>
-              <w:spacing w:after="0" w:line="360" w:lineRule="auto"/>
+              <w:spacing w:line="360" w:lineRule="auto"/>
               <w:rPr>
                 <w:rFonts w:ascii="Arial" w:hAnsi="Arial" w:cs="Arial"/>
                 <w:bCs/>
@@ -5087,117 +4985,96 @@
         <w:tc>
           <w:tcPr>
             <w:tcW w:w="2268" w:type="dxa"/>
-          </w:tcPr>
-          <w:p>
-            <w:pPr>
-              <w:pStyle w:val="NoSpacing"/>
-              <w:spacing w:after="0" w:line="360" w:lineRule="auto"/>
-              <w:rPr>
-                <w:rFonts w:ascii="Arial" w:hAnsi="Arial" w:cs="Arial"/>
-                <w:bCs/>
-                <w:lang w:val="en-US"/>
-              </w:rPr>
-            </w:pPr>
-            <w:r>
-              <w:rPr>
-                <w:rFonts w:ascii="Arial" w:hAnsi="Arial" w:cs="Arial"/>
-                <w:bCs/>
-                <w:lang w:val="en-US"/>
-              </w:rPr>
-              <w:t>FOG</w:t>
+            <w:shd w:val="clear" w:color="auto" w:fill="auto"/>
+          </w:tcPr>
+          <w:p>
+            <w:r>
+              <w:rPr>
+                <w:rFonts w:ascii="Arial" w:hAnsi="Arial" w:cs="Arial"/>
+                <w:bCs/>
+                <w:lang w:val="en-US"/>
+              </w:rPr>
+              <w:t>{{EFFLUENT.PARAM_</w:t>
+            </w:r>
+            <w:r>
+              <w:rPr>
+                <w:rFonts w:ascii="Arial" w:hAnsi="Arial" w:cs="Arial"/>
+                <w:bCs/>
+                <w:lang w:val="en-US"/>
+              </w:rPr>
+              <w:t>5</w:t>
+            </w:r>
+            <w:r>
+              <w:rPr>
+                <w:rFonts w:ascii="Arial" w:hAnsi="Arial" w:cs="Arial"/>
+                <w:bCs/>
+                <w:lang w:val="en-US"/>
+              </w:rPr>
+              <w:t>_NAME}}</w:t>
             </w:r>
           </w:p>
         </w:tc>
         <w:tc>
           <w:tcPr>
             <w:tcW w:w="993" w:type="dxa"/>
-          </w:tcPr>
-          <w:p>
-            <w:pPr>
-              <w:pStyle w:val="NoSpacing"/>
-              <w:spacing w:after="0" w:line="360" w:lineRule="auto"/>
-              <w:jc w:val="center"/>
-              <w:rPr>
-                <w:rFonts w:ascii="Arial" w:hAnsi="Arial" w:cs="Arial"/>
-                <w:bCs/>
-                <w:lang w:val="en-US"/>
-              </w:rPr>
-            </w:pPr>
-            <w:r>
-              <w:rPr>
-                <w:rFonts w:ascii="Arial" w:hAnsi="Arial" w:cs="Arial"/>
-                <w:lang w:val="en-US"/>
-              </w:rPr>
-              <w:t>{{</w:t>
-            </w:r>
-            <w:proofErr w:type="spellStart"/>
-            <w:r>
-              <w:rPr>
-                <w:rFonts w:ascii="Arial" w:hAnsi="Arial" w:cs="Arial"/>
-                <w:lang w:val="en-US"/>
-              </w:rPr>
-              <w:t>DIP_</w:t>
-            </w:r>
-            <w:r>
-              <w:rPr>
-                <w:rFonts w:ascii="Arial" w:hAnsi="Arial" w:cs="Arial"/>
-                <w:lang w:val="en-US"/>
-              </w:rPr>
-              <w:t>Project</w:t>
-            </w:r>
-            <w:proofErr w:type="spellEnd"/>
-            <w:r>
-              <w:rPr>
-                <w:rFonts w:ascii="Arial" w:hAnsi="Arial" w:cs="Arial"/>
-                <w:lang w:val="en-US"/>
-              </w:rPr>
-              <w:t xml:space="preserve"> Information</w:t>
-            </w:r>
-            <w:r>
-              <w:rPr>
-                <w:rFonts w:ascii="Arial" w:hAnsi="Arial" w:cs="Arial"/>
-                <w:lang w:val="en-US"/>
-              </w:rPr>
-              <w:t>.B</w:t>
-            </w:r>
-            <w:r>
-              <w:rPr>
-                <w:rFonts w:ascii="Arial" w:hAnsi="Arial" w:cs="Arial"/>
-                <w:lang w:val="en-US"/>
-              </w:rPr>
-              <w:t>67</w:t>
-            </w:r>
-            <w:r>
-              <w:rPr>
-                <w:rFonts w:ascii="Arial" w:hAnsi="Arial" w:cs="Arial"/>
-                <w:lang w:val="en-US"/>
-              </w:rPr>
-              <w:t>}}</w:t>
+            <w:shd w:val="clear" w:color="auto" w:fill="auto"/>
+          </w:tcPr>
+          <w:p>
+            <w:pPr>
+              <w:jc w:val="center"/>
+              <w:rPr>
+                <w:rFonts w:asciiTheme="minorBidi" w:hAnsiTheme="minorBidi" w:cstheme="minorBidi"/>
+              </w:rPr>
+            </w:pPr>
+            <w:r>
+              <w:rPr>
+                <w:rFonts w:asciiTheme="minorBidi" w:hAnsiTheme="minorBidi" w:cstheme="minorBidi"/>
+              </w:rPr>
+              <w:t>{{EFFLUENT.PARAM_</w:t>
+            </w:r>
+            <w:r>
+              <w:rPr>
+                <w:rFonts w:asciiTheme="minorBidi" w:hAnsiTheme="minorBidi" w:cstheme="minorBidi"/>
+              </w:rPr>
+              <w:t>5</w:t>
+            </w:r>
+            <w:r>
+              <w:rPr>
+                <w:rFonts w:asciiTheme="minorBidi" w:hAnsiTheme="minorBidi" w:cstheme="minorBidi"/>
+              </w:rPr>
+              <w:t>_VALUE}}</w:t>
             </w:r>
           </w:p>
         </w:tc>
         <w:tc>
           <w:tcPr>
             <w:tcW w:w="1417" w:type="dxa"/>
-          </w:tcPr>
-          <w:p>
-            <w:pPr>
-              <w:pStyle w:val="NoSpacing"/>
-              <w:spacing w:after="0" w:line="360" w:lineRule="auto"/>
-              <w:jc w:val="center"/>
-              <w:rPr>
-                <w:rFonts w:ascii="Arial" w:hAnsi="Arial" w:cs="Arial"/>
-                <w:bCs/>
-                <w:lang w:val="en-US"/>
-              </w:rPr>
-            </w:pPr>
-            <w:r>
-              <w:rPr>
-                <w:rFonts w:ascii="Arial" w:hAnsi="Arial" w:cs="Arial"/>
-                <w:bCs/>
-                <w:lang w:val="en-US"/>
-              </w:rPr>
-              <w:t>CFU/100ml</w:t>
+            <w:shd w:val="clear" w:color="auto" w:fill="auto"/>
+          </w:tcPr>
+          <w:p>
+            <w:pPr>
+              <w:jc w:val="center"/>
+              <w:rPr>
+                <w:rFonts w:asciiTheme="minorBidi" w:hAnsiTheme="minorBidi" w:cstheme="minorBidi"/>
+              </w:rPr>
+            </w:pPr>
+            <w:r>
+              <w:rPr>
+                <w:rFonts w:asciiTheme="minorBidi" w:hAnsiTheme="minorBidi" w:cstheme="minorBidi"/>
+              </w:rPr>
+              <w:t>{{EFFLUENT.PARAM_</w:t>
+            </w:r>
+            <w:r>
+              <w:rPr>
+                <w:rFonts w:asciiTheme="minorBidi" w:hAnsiTheme="minorBidi" w:cstheme="minorBidi"/>
+              </w:rPr>
+              <w:t>5</w:t>
+            </w:r>
+            <w:r>
+              <w:rPr>
+                <w:rFonts w:asciiTheme="minorBidi" w:hAnsiTheme="minorBidi" w:cstheme="minorBidi"/>
+              </w:rPr>
+              <w:t>_UNIT}}</w:t>
             </w:r>
           </w:p>
         </w:tc>
@@ -5205,15 +5082,2618 @@
           <w:tcPr>
             <w:tcW w:w="3777" w:type="dxa"/>
             <w:vMerge/>
+            <w:shd w:val="clear" w:color="auto" w:fill="auto"/>
+            <w:vAlign w:val="center"/>
           </w:tcPr>
           <w:p>
             <w:pPr>
               <w:pStyle w:val="NoSpacing"/>
-              <w:spacing w:after="0" w:line="360" w:lineRule="auto"/>
-              <w:rPr>
-                <w:rFonts w:ascii="Arial" w:hAnsi="Arial" w:cs="Arial"/>
-                <w:bCs/>
-                <w:lang w:val="en-US"/>
+              <w:spacing w:line="360" w:lineRule="auto"/>
+              <w:jc w:val="center"/>
+              <w:rPr>
+                <w:rFonts w:ascii="Arial" w:hAnsi="Arial" w:cs="Arial"/>
+                <w:bCs/>
+                <w:lang w:val="sv-SE"/>
+              </w:rPr>
+            </w:pPr>
+          </w:p>
+        </w:tc>
+      </w:tr>
+      <w:tr>
+        <w:trPr>
+          <w:trHeight w:val="217"/>
+        </w:trPr>
+        <w:tc>
+          <w:tcPr>
+            <w:tcW w:w="562" w:type="dxa"/>
+            <w:shd w:val="clear" w:color="auto" w:fill="auto"/>
+          </w:tcPr>
+          <w:p>
+            <w:pPr>
+              <w:pStyle w:val="NoSpacing"/>
+              <w:spacing w:line="360" w:lineRule="auto"/>
+              <w:rPr>
+                <w:rFonts w:ascii="Arial" w:hAnsi="Arial" w:cs="Arial"/>
+                <w:bCs/>
+                <w:lang w:val="en-US"/>
+              </w:rPr>
+            </w:pPr>
+            <w:r>
+              <w:rPr>
+                <w:rFonts w:ascii="Arial" w:hAnsi="Arial" w:cs="Arial"/>
+                <w:bCs/>
+                <w:lang w:val="en-US"/>
+              </w:rPr>
+              <w:t>f.</w:t>
+            </w:r>
+          </w:p>
+        </w:tc>
+        <w:tc>
+          <w:tcPr>
+            <w:tcW w:w="2268" w:type="dxa"/>
+            <w:shd w:val="clear" w:color="auto" w:fill="auto"/>
+          </w:tcPr>
+          <w:p>
+            <w:r>
+              <w:rPr>
+                <w:rFonts w:ascii="Arial" w:hAnsi="Arial" w:cs="Arial"/>
+                <w:bCs/>
+                <w:lang w:val="en-US"/>
+              </w:rPr>
+              <w:t>{{EFFLUENT.PARAM_</w:t>
+            </w:r>
+            <w:r>
+              <w:rPr>
+                <w:rFonts w:ascii="Arial" w:hAnsi="Arial" w:cs="Arial"/>
+                <w:bCs/>
+                <w:lang w:val="en-US"/>
+              </w:rPr>
+              <w:t>6</w:t>
+            </w:r>
+            <w:r>
+              <w:rPr>
+                <w:rFonts w:ascii="Arial" w:hAnsi="Arial" w:cs="Arial"/>
+                <w:bCs/>
+                <w:lang w:val="en-US"/>
+              </w:rPr>
+              <w:t>_NAME}}</w:t>
+            </w:r>
+          </w:p>
+        </w:tc>
+        <w:tc>
+          <w:tcPr>
+            <w:tcW w:w="993" w:type="dxa"/>
+            <w:shd w:val="clear" w:color="auto" w:fill="auto"/>
+          </w:tcPr>
+          <w:p>
+            <w:pPr>
+              <w:jc w:val="center"/>
+              <w:rPr>
+                <w:rFonts w:asciiTheme="minorBidi" w:hAnsiTheme="minorBidi" w:cstheme="minorBidi"/>
+              </w:rPr>
+            </w:pPr>
+            <w:r>
+              <w:rPr>
+                <w:rFonts w:asciiTheme="minorBidi" w:hAnsiTheme="minorBidi" w:cstheme="minorBidi"/>
+              </w:rPr>
+              <w:t>{{EFFLUENT.PARAM_</w:t>
+            </w:r>
+            <w:r>
+              <w:rPr>
+                <w:rFonts w:asciiTheme="minorBidi" w:hAnsiTheme="minorBidi" w:cstheme="minorBidi"/>
+              </w:rPr>
+              <w:t>6</w:t>
+            </w:r>
+            <w:r>
+              <w:rPr>
+                <w:rFonts w:asciiTheme="minorBidi" w:hAnsiTheme="minorBidi" w:cstheme="minorBidi"/>
+              </w:rPr>
+              <w:t>_VALUE}}</w:t>
+            </w:r>
+          </w:p>
+        </w:tc>
+        <w:tc>
+          <w:tcPr>
+            <w:tcW w:w="1417" w:type="dxa"/>
+            <w:shd w:val="clear" w:color="auto" w:fill="auto"/>
+          </w:tcPr>
+          <w:p>
+            <w:pPr>
+              <w:jc w:val="center"/>
+              <w:rPr>
+                <w:rFonts w:asciiTheme="minorBidi" w:hAnsiTheme="minorBidi" w:cstheme="minorBidi"/>
+              </w:rPr>
+            </w:pPr>
+            <w:r>
+              <w:rPr>
+                <w:rFonts w:asciiTheme="minorBidi" w:hAnsiTheme="minorBidi" w:cstheme="minorBidi"/>
+              </w:rPr>
+              <w:t>{{EFFLUENT.PARAM_</w:t>
+            </w:r>
+            <w:r>
+              <w:rPr>
+                <w:rFonts w:asciiTheme="minorBidi" w:hAnsiTheme="minorBidi" w:cstheme="minorBidi"/>
+              </w:rPr>
+              <w:t>6</w:t>
+            </w:r>
+            <w:r>
+              <w:rPr>
+                <w:rFonts w:asciiTheme="minorBidi" w:hAnsiTheme="minorBidi" w:cstheme="minorBidi"/>
+              </w:rPr>
+              <w:t>_UNIT}}</w:t>
+            </w:r>
+          </w:p>
+        </w:tc>
+        <w:tc>
+          <w:tcPr>
+            <w:tcW w:w="3777" w:type="dxa"/>
+            <w:vMerge/>
+            <w:shd w:val="clear" w:color="auto" w:fill="auto"/>
+            <w:vAlign w:val="center"/>
+          </w:tcPr>
+          <w:p>
+            <w:pPr>
+              <w:pStyle w:val="NoSpacing"/>
+              <w:spacing w:line="360" w:lineRule="auto"/>
+              <w:jc w:val="center"/>
+              <w:rPr>
+                <w:rFonts w:ascii="Arial" w:hAnsi="Arial" w:cs="Arial"/>
+                <w:bCs/>
+                <w:lang w:val="sv-SE"/>
+              </w:rPr>
+            </w:pPr>
+          </w:p>
+        </w:tc>
+      </w:tr>
+      <w:tr>
+        <w:trPr>
+          <w:trHeight w:val="217"/>
+        </w:trPr>
+        <w:tc>
+          <w:tcPr>
+            <w:tcW w:w="562" w:type="dxa"/>
+            <w:shd w:val="clear" w:color="auto" w:fill="auto"/>
+          </w:tcPr>
+          <w:p>
+            <w:pPr>
+              <w:pStyle w:val="NoSpacing"/>
+              <w:spacing w:line="360" w:lineRule="auto"/>
+              <w:rPr>
+                <w:rFonts w:ascii="Arial" w:hAnsi="Arial" w:cs="Arial"/>
+                <w:bCs/>
+                <w:lang w:val="en-US"/>
+              </w:rPr>
+            </w:pPr>
+            <w:r>
+              <w:rPr>
+                <w:rFonts w:ascii="Arial" w:hAnsi="Arial" w:cs="Arial"/>
+                <w:bCs/>
+                <w:lang w:val="en-US"/>
+              </w:rPr>
+              <w:t>g.</w:t>
+            </w:r>
+          </w:p>
+        </w:tc>
+        <w:tc>
+          <w:tcPr>
+            <w:tcW w:w="2268" w:type="dxa"/>
+            <w:shd w:val="clear" w:color="auto" w:fill="auto"/>
+          </w:tcPr>
+          <w:p>
+            <w:r>
+              <w:rPr>
+                <w:rFonts w:ascii="Arial" w:hAnsi="Arial" w:cs="Arial"/>
+                <w:bCs/>
+                <w:lang w:val="en-US"/>
+              </w:rPr>
+              <w:t>{{EFFLUENT.PARAM_</w:t>
+            </w:r>
+            <w:r>
+              <w:rPr>
+                <w:rFonts w:ascii="Arial" w:hAnsi="Arial" w:cs="Arial"/>
+                <w:bCs/>
+                <w:lang w:val="en-US"/>
+              </w:rPr>
+              <w:t>7</w:t>
+            </w:r>
+            <w:r>
+              <w:rPr>
+                <w:rFonts w:ascii="Arial" w:hAnsi="Arial" w:cs="Arial"/>
+                <w:bCs/>
+                <w:lang w:val="en-US"/>
+              </w:rPr>
+              <w:t>_NAME}}</w:t>
+            </w:r>
+          </w:p>
+        </w:tc>
+        <w:tc>
+          <w:tcPr>
+            <w:tcW w:w="993" w:type="dxa"/>
+            <w:shd w:val="clear" w:color="auto" w:fill="auto"/>
+          </w:tcPr>
+          <w:p>
+            <w:pPr>
+              <w:jc w:val="center"/>
+              <w:rPr>
+                <w:rFonts w:asciiTheme="minorBidi" w:hAnsiTheme="minorBidi" w:cstheme="minorBidi"/>
+              </w:rPr>
+            </w:pPr>
+            <w:r>
+              <w:rPr>
+                <w:rFonts w:asciiTheme="minorBidi" w:hAnsiTheme="minorBidi" w:cstheme="minorBidi"/>
+              </w:rPr>
+              <w:t>{{EFFLUENT.PARAM_</w:t>
+            </w:r>
+            <w:r>
+              <w:rPr>
+                <w:rFonts w:asciiTheme="minorBidi" w:hAnsiTheme="minorBidi" w:cstheme="minorBidi"/>
+              </w:rPr>
+              <w:t>7</w:t>
+            </w:r>
+            <w:r>
+              <w:rPr>
+                <w:rFonts w:asciiTheme="minorBidi" w:hAnsiTheme="minorBidi" w:cstheme="minorBidi"/>
+              </w:rPr>
+              <w:t>_VALUE}}</w:t>
+            </w:r>
+          </w:p>
+        </w:tc>
+        <w:tc>
+          <w:tcPr>
+            <w:tcW w:w="1417" w:type="dxa"/>
+            <w:shd w:val="clear" w:color="auto" w:fill="auto"/>
+          </w:tcPr>
+          <w:p>
+            <w:pPr>
+              <w:jc w:val="center"/>
+              <w:rPr>
+                <w:rFonts w:asciiTheme="minorBidi" w:hAnsiTheme="minorBidi" w:cstheme="minorBidi"/>
+              </w:rPr>
+            </w:pPr>
+            <w:r>
+              <w:rPr>
+                <w:rFonts w:asciiTheme="minorBidi" w:hAnsiTheme="minorBidi" w:cstheme="minorBidi"/>
+              </w:rPr>
+              <w:t>{{EFFLUENT.PARAM_</w:t>
+            </w:r>
+            <w:r>
+              <w:rPr>
+                <w:rFonts w:asciiTheme="minorBidi" w:hAnsiTheme="minorBidi" w:cstheme="minorBidi"/>
+              </w:rPr>
+              <w:t>7</w:t>
+            </w:r>
+            <w:r>
+              <w:rPr>
+                <w:rFonts w:asciiTheme="minorBidi" w:hAnsiTheme="minorBidi" w:cstheme="minorBidi"/>
+              </w:rPr>
+              <w:t>_UNIT}}</w:t>
+            </w:r>
+          </w:p>
+        </w:tc>
+        <w:tc>
+          <w:tcPr>
+            <w:tcW w:w="3777" w:type="dxa"/>
+            <w:vMerge/>
+            <w:shd w:val="clear" w:color="auto" w:fill="auto"/>
+            <w:vAlign w:val="center"/>
+          </w:tcPr>
+          <w:p>
+            <w:pPr>
+              <w:pStyle w:val="NoSpacing"/>
+              <w:spacing w:line="360" w:lineRule="auto"/>
+              <w:jc w:val="center"/>
+              <w:rPr>
+                <w:rFonts w:ascii="Arial" w:hAnsi="Arial" w:cs="Arial"/>
+                <w:bCs/>
+                <w:lang w:val="sv-SE"/>
+              </w:rPr>
+            </w:pPr>
+          </w:p>
+        </w:tc>
+      </w:tr>
+      <w:tr>
+        <w:trPr>
+          <w:trHeight w:val="217"/>
+        </w:trPr>
+        <w:tc>
+          <w:tcPr>
+            <w:tcW w:w="562" w:type="dxa"/>
+            <w:shd w:val="clear" w:color="auto" w:fill="auto"/>
+          </w:tcPr>
+          <w:p>
+            <w:pPr>
+              <w:pStyle w:val="NoSpacing"/>
+              <w:spacing w:line="360" w:lineRule="auto"/>
+              <w:rPr>
+                <w:rFonts w:ascii="Arial" w:hAnsi="Arial" w:cs="Arial"/>
+                <w:bCs/>
+                <w:lang w:val="en-US"/>
+              </w:rPr>
+            </w:pPr>
+            <w:r>
+              <w:rPr>
+                <w:rFonts w:ascii="Arial" w:hAnsi="Arial" w:cs="Arial"/>
+                <w:bCs/>
+                <w:lang w:val="en-US"/>
+              </w:rPr>
+              <w:t>h.</w:t>
+            </w:r>
+          </w:p>
+        </w:tc>
+        <w:tc>
+          <w:tcPr>
+            <w:tcW w:w="2268" w:type="dxa"/>
+            <w:shd w:val="clear" w:color="auto" w:fill="auto"/>
+          </w:tcPr>
+          <w:p>
+            <w:r>
+              <w:rPr>
+                <w:rFonts w:ascii="Arial" w:hAnsi="Arial" w:cs="Arial"/>
+                <w:bCs/>
+                <w:lang w:val="en-US"/>
+              </w:rPr>
+              <w:t>{{EFFLUENT.PARAM_</w:t>
+            </w:r>
+            <w:r>
+              <w:rPr>
+                <w:rFonts w:ascii="Arial" w:hAnsi="Arial" w:cs="Arial"/>
+                <w:bCs/>
+                <w:lang w:val="en-US"/>
+              </w:rPr>
+              <w:t>8</w:t>
+            </w:r>
+            <w:r>
+              <w:rPr>
+                <w:rFonts w:ascii="Arial" w:hAnsi="Arial" w:cs="Arial"/>
+                <w:bCs/>
+                <w:lang w:val="en-US"/>
+              </w:rPr>
+              <w:t>_NAME}}</w:t>
+            </w:r>
+          </w:p>
+        </w:tc>
+        <w:tc>
+          <w:tcPr>
+            <w:tcW w:w="993" w:type="dxa"/>
+            <w:shd w:val="clear" w:color="auto" w:fill="auto"/>
+          </w:tcPr>
+          <w:p>
+            <w:pPr>
+              <w:jc w:val="center"/>
+              <w:rPr>
+                <w:rFonts w:asciiTheme="minorBidi" w:hAnsiTheme="minorBidi" w:cstheme="minorBidi"/>
+              </w:rPr>
+            </w:pPr>
+            <w:r>
+              <w:rPr>
+                <w:rFonts w:asciiTheme="minorBidi" w:hAnsiTheme="minorBidi" w:cstheme="minorBidi"/>
+              </w:rPr>
+              <w:t>{{EFFLUENT.PARA</w:t>
+            </w:r>
+            <w:r>
+              <w:rPr>
+                <w:rFonts w:asciiTheme="minorBidi" w:hAnsiTheme="minorBidi" w:cstheme="minorBidi"/>
+              </w:rPr>
+              <w:lastRenderedPageBreak/>
+              <w:t>M_</w:t>
+            </w:r>
+            <w:r>
+              <w:rPr>
+                <w:rFonts w:asciiTheme="minorBidi" w:hAnsiTheme="minorBidi" w:cstheme="minorBidi"/>
+              </w:rPr>
+              <w:t>8</w:t>
+            </w:r>
+            <w:r>
+              <w:rPr>
+                <w:rFonts w:asciiTheme="minorBidi" w:hAnsiTheme="minorBidi" w:cstheme="minorBidi"/>
+              </w:rPr>
+              <w:t>_VALUE}}</w:t>
+            </w:r>
+          </w:p>
+        </w:tc>
+        <w:tc>
+          <w:tcPr>
+            <w:tcW w:w="1417" w:type="dxa"/>
+            <w:shd w:val="clear" w:color="auto" w:fill="auto"/>
+          </w:tcPr>
+          <w:p>
+            <w:pPr>
+              <w:jc w:val="center"/>
+              <w:rPr>
+                <w:rFonts w:asciiTheme="minorBidi" w:hAnsiTheme="minorBidi" w:cstheme="minorBidi"/>
+              </w:rPr>
+            </w:pPr>
+            <w:r>
+              <w:rPr>
+                <w:rFonts w:asciiTheme="minorBidi" w:hAnsiTheme="minorBidi" w:cstheme="minorBidi"/>
+              </w:rPr>
+              <w:lastRenderedPageBreak/>
+              <w:t>{{EFFLUENT.PARAM_</w:t>
+            </w:r>
+            <w:r>
+              <w:rPr>
+                <w:rFonts w:asciiTheme="minorBidi" w:hAnsiTheme="minorBidi" w:cstheme="minorBidi"/>
+              </w:rPr>
+              <w:t>8</w:t>
+            </w:r>
+            <w:r>
+              <w:rPr>
+                <w:rFonts w:asciiTheme="minorBidi" w:hAnsiTheme="minorBidi" w:cstheme="minorBidi"/>
+              </w:rPr>
+              <w:t>_UNIT}}</w:t>
+            </w:r>
+          </w:p>
+        </w:tc>
+        <w:tc>
+          <w:tcPr>
+            <w:tcW w:w="3777" w:type="dxa"/>
+            <w:vMerge/>
+            <w:shd w:val="clear" w:color="auto" w:fill="auto"/>
+            <w:vAlign w:val="center"/>
+          </w:tcPr>
+          <w:p>
+            <w:pPr>
+              <w:pStyle w:val="NoSpacing"/>
+              <w:spacing w:line="360" w:lineRule="auto"/>
+              <w:jc w:val="center"/>
+              <w:rPr>
+                <w:rFonts w:ascii="Arial" w:hAnsi="Arial" w:cs="Arial"/>
+                <w:bCs/>
+                <w:lang w:val="sv-SE"/>
+              </w:rPr>
+            </w:pPr>
+          </w:p>
+        </w:tc>
+      </w:tr>
+      <w:tr>
+        <w:trPr>
+          <w:trHeight w:val="217"/>
+        </w:trPr>
+        <w:tc>
+          <w:tcPr>
+            <w:tcW w:w="562" w:type="dxa"/>
+            <w:shd w:val="clear" w:color="auto" w:fill="auto"/>
+          </w:tcPr>
+          <w:p>
+            <w:pPr>
+              <w:pStyle w:val="NoSpacing"/>
+              <w:spacing w:line="360" w:lineRule="auto"/>
+              <w:rPr>
+                <w:rFonts w:ascii="Arial" w:hAnsi="Arial" w:cs="Arial"/>
+                <w:bCs/>
+                <w:lang w:val="en-US"/>
+              </w:rPr>
+            </w:pPr>
+            <w:proofErr w:type="spellStart"/>
+            <w:r>
+              <w:rPr>
+                <w:rFonts w:ascii="Arial" w:hAnsi="Arial" w:cs="Arial"/>
+                <w:bCs/>
+                <w:lang w:val="en-US"/>
+              </w:rPr>
+              <w:t>i</w:t>
+            </w:r>
+            <w:proofErr w:type="spellEnd"/>
+            <w:r>
+              <w:rPr>
+                <w:rFonts w:ascii="Arial" w:hAnsi="Arial" w:cs="Arial"/>
+                <w:bCs/>
+                <w:lang w:val="en-US"/>
+              </w:rPr>
+              <w:t>.</w:t>
+            </w:r>
+          </w:p>
+        </w:tc>
+        <w:tc>
+          <w:tcPr>
+            <w:tcW w:w="2268" w:type="dxa"/>
+            <w:shd w:val="clear" w:color="auto" w:fill="auto"/>
+          </w:tcPr>
+          <w:p>
+            <w:r>
+              <w:rPr>
+                <w:rFonts w:ascii="Arial" w:hAnsi="Arial" w:cs="Arial"/>
+                <w:bCs/>
+                <w:lang w:val="en-US"/>
+              </w:rPr>
+              <w:t>{{EFFLUENT.PARAM_</w:t>
+            </w:r>
+            <w:r>
+              <w:rPr>
+                <w:rFonts w:ascii="Arial" w:hAnsi="Arial" w:cs="Arial"/>
+                <w:bCs/>
+                <w:lang w:val="en-US"/>
+              </w:rPr>
+              <w:t>9</w:t>
+            </w:r>
+            <w:r>
+              <w:rPr>
+                <w:rFonts w:ascii="Arial" w:hAnsi="Arial" w:cs="Arial"/>
+                <w:bCs/>
+                <w:lang w:val="en-US"/>
+              </w:rPr>
+              <w:t>_NAME}}</w:t>
+            </w:r>
+          </w:p>
+        </w:tc>
+        <w:tc>
+          <w:tcPr>
+            <w:tcW w:w="993" w:type="dxa"/>
+            <w:shd w:val="clear" w:color="auto" w:fill="auto"/>
+          </w:tcPr>
+          <w:p>
+            <w:pPr>
+              <w:jc w:val="center"/>
+              <w:rPr>
+                <w:rFonts w:asciiTheme="minorBidi" w:hAnsiTheme="minorBidi" w:cstheme="minorBidi"/>
+              </w:rPr>
+            </w:pPr>
+            <w:r>
+              <w:rPr>
+                <w:rFonts w:asciiTheme="minorBidi" w:hAnsiTheme="minorBidi" w:cstheme="minorBidi"/>
+              </w:rPr>
+              <w:t>{{EFFLUENT.PARAM_</w:t>
+            </w:r>
+            <w:r>
+              <w:rPr>
+                <w:rFonts w:asciiTheme="minorBidi" w:hAnsiTheme="minorBidi" w:cstheme="minorBidi"/>
+              </w:rPr>
+              <w:t>9</w:t>
+            </w:r>
+            <w:r>
+              <w:rPr>
+                <w:rFonts w:asciiTheme="minorBidi" w:hAnsiTheme="minorBidi" w:cstheme="minorBidi"/>
+              </w:rPr>
+              <w:t>_VALUE}}</w:t>
+            </w:r>
+          </w:p>
+        </w:tc>
+        <w:tc>
+          <w:tcPr>
+            <w:tcW w:w="1417" w:type="dxa"/>
+            <w:shd w:val="clear" w:color="auto" w:fill="auto"/>
+          </w:tcPr>
+          <w:p>
+            <w:pPr>
+              <w:jc w:val="center"/>
+              <w:rPr>
+                <w:rFonts w:asciiTheme="minorBidi" w:hAnsiTheme="minorBidi" w:cstheme="minorBidi"/>
+              </w:rPr>
+            </w:pPr>
+            <w:r>
+              <w:rPr>
+                <w:rFonts w:asciiTheme="minorBidi" w:hAnsiTheme="minorBidi" w:cstheme="minorBidi"/>
+              </w:rPr>
+              <w:t>{{EFFLUENT.PARAM_</w:t>
+            </w:r>
+            <w:r>
+              <w:rPr>
+                <w:rFonts w:asciiTheme="minorBidi" w:hAnsiTheme="minorBidi" w:cstheme="minorBidi"/>
+              </w:rPr>
+              <w:t>9</w:t>
+            </w:r>
+            <w:r>
+              <w:rPr>
+                <w:rFonts w:asciiTheme="minorBidi" w:hAnsiTheme="minorBidi" w:cstheme="minorBidi"/>
+              </w:rPr>
+              <w:t>_UNIT}}</w:t>
+            </w:r>
+          </w:p>
+        </w:tc>
+        <w:tc>
+          <w:tcPr>
+            <w:tcW w:w="3777" w:type="dxa"/>
+            <w:vMerge/>
+            <w:shd w:val="clear" w:color="auto" w:fill="auto"/>
+            <w:vAlign w:val="center"/>
+          </w:tcPr>
+          <w:p>
+            <w:pPr>
+              <w:pStyle w:val="NoSpacing"/>
+              <w:spacing w:line="360" w:lineRule="auto"/>
+              <w:jc w:val="center"/>
+              <w:rPr>
+                <w:rFonts w:ascii="Arial" w:hAnsi="Arial" w:cs="Arial"/>
+                <w:bCs/>
+                <w:lang w:val="sv-SE"/>
+              </w:rPr>
+            </w:pPr>
+          </w:p>
+        </w:tc>
+      </w:tr>
+      <w:tr>
+        <w:trPr>
+          <w:trHeight w:val="217"/>
+        </w:trPr>
+        <w:tc>
+          <w:tcPr>
+            <w:tcW w:w="562" w:type="dxa"/>
+            <w:shd w:val="clear" w:color="auto" w:fill="auto"/>
+          </w:tcPr>
+          <w:p>
+            <w:pPr>
+              <w:pStyle w:val="NoSpacing"/>
+              <w:spacing w:line="360" w:lineRule="auto"/>
+              <w:rPr>
+                <w:rFonts w:ascii="Arial" w:hAnsi="Arial" w:cs="Arial"/>
+                <w:bCs/>
+                <w:lang w:val="en-US"/>
+              </w:rPr>
+            </w:pPr>
+            <w:r>
+              <w:rPr>
+                <w:rFonts w:ascii="Arial" w:hAnsi="Arial" w:cs="Arial"/>
+                <w:bCs/>
+                <w:lang w:val="en-US"/>
+              </w:rPr>
+              <w:t>j.</w:t>
+            </w:r>
+          </w:p>
+        </w:tc>
+        <w:tc>
+          <w:tcPr>
+            <w:tcW w:w="2268" w:type="dxa"/>
+            <w:shd w:val="clear" w:color="auto" w:fill="auto"/>
+          </w:tcPr>
+          <w:p>
+            <w:pPr>
+              <w:rPr>
+                <w:rFonts w:ascii="Arial" w:hAnsi="Arial" w:cs="Arial"/>
+                <w:bCs/>
+                <w:lang w:val="en-US"/>
+              </w:rPr>
+            </w:pPr>
+            <w:r>
+              <w:rPr>
+                <w:rFonts w:ascii="Arial" w:hAnsi="Arial" w:cs="Arial"/>
+                <w:bCs/>
+                <w:lang w:val="en-US"/>
+              </w:rPr>
+              <w:t>{{EFFLUENT.PARAM_</w:t>
+            </w:r>
+            <w:r>
+              <w:rPr>
+                <w:rFonts w:ascii="Arial" w:hAnsi="Arial" w:cs="Arial"/>
+                <w:bCs/>
+                <w:lang w:val="en-US"/>
+              </w:rPr>
+              <w:t>10</w:t>
+            </w:r>
+            <w:r>
+              <w:rPr>
+                <w:rFonts w:ascii="Arial" w:hAnsi="Arial" w:cs="Arial"/>
+                <w:bCs/>
+                <w:lang w:val="en-US"/>
+              </w:rPr>
+              <w:t>_NAME}}</w:t>
+            </w:r>
+          </w:p>
+        </w:tc>
+        <w:tc>
+          <w:tcPr>
+            <w:tcW w:w="993" w:type="dxa"/>
+            <w:shd w:val="clear" w:color="auto" w:fill="auto"/>
+          </w:tcPr>
+          <w:p>
+            <w:pPr>
+              <w:jc w:val="center"/>
+              <w:rPr>
+                <w:rFonts w:asciiTheme="minorBidi" w:hAnsiTheme="minorBidi" w:cstheme="minorBidi"/>
+              </w:rPr>
+            </w:pPr>
+            <w:r>
+              <w:rPr>
+                <w:rFonts w:asciiTheme="minorBidi" w:hAnsiTheme="minorBidi" w:cstheme="minorBidi"/>
+              </w:rPr>
+              <w:t>{{EFFLUENT.PARAM_1</w:t>
+            </w:r>
+            <w:r>
+              <w:rPr>
+                <w:rFonts w:asciiTheme="minorBidi" w:hAnsiTheme="minorBidi" w:cstheme="minorBidi"/>
+              </w:rPr>
+              <w:t>0</w:t>
+            </w:r>
+            <w:r>
+              <w:rPr>
+                <w:rFonts w:asciiTheme="minorBidi" w:hAnsiTheme="minorBidi" w:cstheme="minorBidi"/>
+              </w:rPr>
+              <w:t>_VALUE}}</w:t>
+            </w:r>
+          </w:p>
+        </w:tc>
+        <w:tc>
+          <w:tcPr>
+            <w:tcW w:w="1417" w:type="dxa"/>
+            <w:shd w:val="clear" w:color="auto" w:fill="auto"/>
+          </w:tcPr>
+          <w:p>
+            <w:pPr>
+              <w:jc w:val="center"/>
+              <w:rPr>
+                <w:rFonts w:asciiTheme="minorBidi" w:hAnsiTheme="minorBidi" w:cstheme="minorBidi"/>
+              </w:rPr>
+            </w:pPr>
+            <w:r>
+              <w:rPr>
+                <w:rFonts w:asciiTheme="minorBidi" w:hAnsiTheme="minorBidi" w:cstheme="minorBidi"/>
+              </w:rPr>
+              <w:t>{{EFFLUENT.PARAM_1</w:t>
+            </w:r>
+            <w:r>
+              <w:rPr>
+                <w:rFonts w:asciiTheme="minorBidi" w:hAnsiTheme="minorBidi" w:cstheme="minorBidi"/>
+              </w:rPr>
+              <w:t>0</w:t>
+            </w:r>
+            <w:r>
+              <w:rPr>
+                <w:rFonts w:asciiTheme="minorBidi" w:hAnsiTheme="minorBidi" w:cstheme="minorBidi"/>
+              </w:rPr>
+              <w:t>_UNIT}}</w:t>
+            </w:r>
+          </w:p>
+        </w:tc>
+        <w:tc>
+          <w:tcPr>
+            <w:tcW w:w="3777" w:type="dxa"/>
+            <w:vMerge/>
+            <w:shd w:val="clear" w:color="auto" w:fill="auto"/>
+            <w:vAlign w:val="center"/>
+          </w:tcPr>
+          <w:p>
+            <w:pPr>
+              <w:pStyle w:val="NoSpacing"/>
+              <w:spacing w:line="360" w:lineRule="auto"/>
+              <w:jc w:val="center"/>
+              <w:rPr>
+                <w:rFonts w:ascii="Arial" w:hAnsi="Arial" w:cs="Arial"/>
+                <w:bCs/>
+                <w:lang w:val="sv-SE"/>
+              </w:rPr>
+            </w:pPr>
+          </w:p>
+        </w:tc>
+      </w:tr>
+      <w:tr>
+        <w:trPr>
+          <w:trHeight w:val="217"/>
+        </w:trPr>
+        <w:tc>
+          <w:tcPr>
+            <w:tcW w:w="562" w:type="dxa"/>
+            <w:shd w:val="clear" w:color="auto" w:fill="auto"/>
+          </w:tcPr>
+          <w:p>
+            <w:pPr>
+              <w:pStyle w:val="NoSpacing"/>
+              <w:spacing w:line="360" w:lineRule="auto"/>
+              <w:rPr>
+                <w:rFonts w:ascii="Arial" w:hAnsi="Arial" w:cs="Arial"/>
+                <w:bCs/>
+                <w:lang w:val="en-US"/>
+              </w:rPr>
+            </w:pPr>
+            <w:r>
+              <w:rPr>
+                <w:rFonts w:ascii="Arial" w:hAnsi="Arial" w:cs="Arial"/>
+                <w:bCs/>
+                <w:lang w:val="en-US"/>
+              </w:rPr>
+              <w:t>k.</w:t>
+            </w:r>
+          </w:p>
+        </w:tc>
+        <w:tc>
+          <w:tcPr>
+            <w:tcW w:w="2268" w:type="dxa"/>
+            <w:shd w:val="clear" w:color="auto" w:fill="auto"/>
+          </w:tcPr>
+          <w:p>
+            <w:pPr>
+              <w:rPr>
+                <w:rFonts w:ascii="Arial" w:hAnsi="Arial" w:cs="Arial"/>
+                <w:bCs/>
+                <w:lang w:val="en-US"/>
+              </w:rPr>
+            </w:pPr>
+            <w:r>
+              <w:rPr>
+                <w:rFonts w:ascii="Arial" w:hAnsi="Arial" w:cs="Arial"/>
+                <w:bCs/>
+                <w:lang w:val="en-US"/>
+              </w:rPr>
+              <w:t>{{EFFLUENT.PARAM_</w:t>
+            </w:r>
+            <w:r>
+              <w:rPr>
+                <w:rFonts w:ascii="Arial" w:hAnsi="Arial" w:cs="Arial"/>
+                <w:bCs/>
+                <w:lang w:val="en-US"/>
+              </w:rPr>
+              <w:t>11</w:t>
+            </w:r>
+            <w:r>
+              <w:rPr>
+                <w:rFonts w:ascii="Arial" w:hAnsi="Arial" w:cs="Arial"/>
+                <w:bCs/>
+                <w:lang w:val="en-US"/>
+              </w:rPr>
+              <w:t>_NAME}}</w:t>
+            </w:r>
+          </w:p>
+        </w:tc>
+        <w:tc>
+          <w:tcPr>
+            <w:tcW w:w="993" w:type="dxa"/>
+            <w:shd w:val="clear" w:color="auto" w:fill="auto"/>
+          </w:tcPr>
+          <w:p>
+            <w:pPr>
+              <w:jc w:val="center"/>
+              <w:rPr>
+                <w:rFonts w:asciiTheme="minorBidi" w:hAnsiTheme="minorBidi" w:cstheme="minorBidi"/>
+              </w:rPr>
+            </w:pPr>
+            <w:r>
+              <w:rPr>
+                <w:rFonts w:asciiTheme="minorBidi" w:hAnsiTheme="minorBidi" w:cstheme="minorBidi"/>
+              </w:rPr>
+              <w:t>{{EFFLUENT.PARAM_1</w:t>
+            </w:r>
+            <w:r>
+              <w:rPr>
+                <w:rFonts w:asciiTheme="minorBidi" w:hAnsiTheme="minorBidi" w:cstheme="minorBidi"/>
+              </w:rPr>
+              <w:t>1</w:t>
+            </w:r>
+            <w:r>
+              <w:rPr>
+                <w:rFonts w:asciiTheme="minorBidi" w:hAnsiTheme="minorBidi" w:cstheme="minorBidi"/>
+              </w:rPr>
+              <w:t>_VALUE}}</w:t>
+            </w:r>
+          </w:p>
+        </w:tc>
+        <w:tc>
+          <w:tcPr>
+            <w:tcW w:w="1417" w:type="dxa"/>
+            <w:shd w:val="clear" w:color="auto" w:fill="auto"/>
+          </w:tcPr>
+          <w:p>
+            <w:pPr>
+              <w:jc w:val="center"/>
+              <w:rPr>
+                <w:rFonts w:asciiTheme="minorBidi" w:hAnsiTheme="minorBidi" w:cstheme="minorBidi"/>
+              </w:rPr>
+            </w:pPr>
+            <w:r>
+              <w:rPr>
+                <w:rFonts w:asciiTheme="minorBidi" w:hAnsiTheme="minorBidi" w:cstheme="minorBidi"/>
+              </w:rPr>
+              <w:t>{{EFFLUENT.PARAM_1</w:t>
+            </w:r>
+            <w:r>
+              <w:rPr>
+                <w:rFonts w:asciiTheme="minorBidi" w:hAnsiTheme="minorBidi" w:cstheme="minorBidi"/>
+              </w:rPr>
+              <w:t>1</w:t>
+            </w:r>
+            <w:r>
+              <w:rPr>
+                <w:rFonts w:asciiTheme="minorBidi" w:hAnsiTheme="minorBidi" w:cstheme="minorBidi"/>
+              </w:rPr>
+              <w:t>_UNIT}}</w:t>
+            </w:r>
+          </w:p>
+        </w:tc>
+        <w:tc>
+          <w:tcPr>
+            <w:tcW w:w="3777" w:type="dxa"/>
+            <w:vMerge/>
+            <w:shd w:val="clear" w:color="auto" w:fill="auto"/>
+            <w:vAlign w:val="center"/>
+          </w:tcPr>
+          <w:p>
+            <w:pPr>
+              <w:pStyle w:val="NoSpacing"/>
+              <w:spacing w:line="360" w:lineRule="auto"/>
+              <w:jc w:val="center"/>
+              <w:rPr>
+                <w:rFonts w:ascii="Arial" w:hAnsi="Arial" w:cs="Arial"/>
+                <w:bCs/>
+                <w:lang w:val="sv-SE"/>
+              </w:rPr>
+            </w:pPr>
+          </w:p>
+        </w:tc>
+      </w:tr>
+      <w:tr>
+        <w:trPr>
+          <w:trHeight w:val="217"/>
+        </w:trPr>
+        <w:tc>
+          <w:tcPr>
+            <w:tcW w:w="562" w:type="dxa"/>
+            <w:shd w:val="clear" w:color="auto" w:fill="auto"/>
+          </w:tcPr>
+          <w:p>
+            <w:pPr>
+              <w:pStyle w:val="NoSpacing"/>
+              <w:spacing w:line="360" w:lineRule="auto"/>
+              <w:rPr>
+                <w:rFonts w:ascii="Arial" w:hAnsi="Arial" w:cs="Arial"/>
+                <w:bCs/>
+                <w:lang w:val="en-US"/>
+              </w:rPr>
+            </w:pPr>
+            <w:r>
+              <w:rPr>
+                <w:rFonts w:ascii="Arial" w:hAnsi="Arial" w:cs="Arial"/>
+                <w:bCs/>
+                <w:lang w:val="en-US"/>
+              </w:rPr>
+              <w:t>l.</w:t>
+            </w:r>
+          </w:p>
+        </w:tc>
+        <w:tc>
+          <w:tcPr>
+            <w:tcW w:w="2268" w:type="dxa"/>
+            <w:shd w:val="clear" w:color="auto" w:fill="auto"/>
+          </w:tcPr>
+          <w:p>
+            <w:pPr>
+              <w:rPr>
+                <w:rFonts w:ascii="Arial" w:hAnsi="Arial" w:cs="Arial"/>
+                <w:bCs/>
+                <w:lang w:val="en-US"/>
+              </w:rPr>
+            </w:pPr>
+            <w:r>
+              <w:rPr>
+                <w:rFonts w:ascii="Arial" w:hAnsi="Arial" w:cs="Arial"/>
+                <w:bCs/>
+                <w:lang w:val="en-US"/>
+              </w:rPr>
+              <w:t>{{EFFLUENT.PARAM_</w:t>
+            </w:r>
+            <w:r>
+              <w:rPr>
+                <w:rFonts w:ascii="Arial" w:hAnsi="Arial" w:cs="Arial"/>
+                <w:bCs/>
+                <w:lang w:val="en-US"/>
+              </w:rPr>
+              <w:t>1</w:t>
+            </w:r>
+            <w:r>
+              <w:rPr>
+                <w:rFonts w:ascii="Arial" w:hAnsi="Arial" w:cs="Arial"/>
+                <w:bCs/>
+                <w:lang w:val="en-US"/>
+              </w:rPr>
+              <w:t>2_NAME}}</w:t>
+            </w:r>
+          </w:p>
+        </w:tc>
+        <w:tc>
+          <w:tcPr>
+            <w:tcW w:w="993" w:type="dxa"/>
+            <w:shd w:val="clear" w:color="auto" w:fill="auto"/>
+          </w:tcPr>
+          <w:p>
+            <w:pPr>
+              <w:jc w:val="center"/>
+              <w:rPr>
+                <w:rFonts w:asciiTheme="minorBidi" w:hAnsiTheme="minorBidi" w:cstheme="minorBidi"/>
+              </w:rPr>
+            </w:pPr>
+            <w:r>
+              <w:rPr>
+                <w:rFonts w:asciiTheme="minorBidi" w:hAnsiTheme="minorBidi" w:cstheme="minorBidi"/>
+              </w:rPr>
+              <w:t>{{EFFLUENT.PARAM_1</w:t>
+            </w:r>
+            <w:r>
+              <w:rPr>
+                <w:rFonts w:asciiTheme="minorBidi" w:hAnsiTheme="minorBidi" w:cstheme="minorBidi"/>
+              </w:rPr>
+              <w:t>2</w:t>
+            </w:r>
+            <w:r>
+              <w:rPr>
+                <w:rFonts w:asciiTheme="minorBidi" w:hAnsiTheme="minorBidi" w:cstheme="minorBidi"/>
+              </w:rPr>
+              <w:t>_VALUE}}</w:t>
+            </w:r>
+          </w:p>
+        </w:tc>
+        <w:tc>
+          <w:tcPr>
+            <w:tcW w:w="1417" w:type="dxa"/>
+            <w:shd w:val="clear" w:color="auto" w:fill="auto"/>
+          </w:tcPr>
+          <w:p>
+            <w:pPr>
+              <w:jc w:val="center"/>
+              <w:rPr>
+                <w:rFonts w:asciiTheme="minorBidi" w:hAnsiTheme="minorBidi" w:cstheme="minorBidi"/>
+              </w:rPr>
+            </w:pPr>
+            <w:r>
+              <w:rPr>
+                <w:rFonts w:asciiTheme="minorBidi" w:hAnsiTheme="minorBidi" w:cstheme="minorBidi"/>
+              </w:rPr>
+              <w:t>{{EFFLUENT.PARAM_1</w:t>
+            </w:r>
+            <w:r>
+              <w:rPr>
+                <w:rFonts w:asciiTheme="minorBidi" w:hAnsiTheme="minorBidi" w:cstheme="minorBidi"/>
+              </w:rPr>
+              <w:t>2</w:t>
+            </w:r>
+            <w:r>
+              <w:rPr>
+                <w:rFonts w:asciiTheme="minorBidi" w:hAnsiTheme="minorBidi" w:cstheme="minorBidi"/>
+              </w:rPr>
+              <w:t>_UNIT}}</w:t>
+            </w:r>
+          </w:p>
+        </w:tc>
+        <w:tc>
+          <w:tcPr>
+            <w:tcW w:w="3777" w:type="dxa"/>
+            <w:vMerge/>
+            <w:shd w:val="clear" w:color="auto" w:fill="auto"/>
+            <w:vAlign w:val="center"/>
+          </w:tcPr>
+          <w:p>
+            <w:pPr>
+              <w:pStyle w:val="NoSpacing"/>
+              <w:spacing w:line="360" w:lineRule="auto"/>
+              <w:jc w:val="center"/>
+              <w:rPr>
+                <w:rFonts w:ascii="Arial" w:hAnsi="Arial" w:cs="Arial"/>
+                <w:bCs/>
+                <w:lang w:val="sv-SE"/>
+              </w:rPr>
+            </w:pPr>
+          </w:p>
+        </w:tc>
+      </w:tr>
+      <w:tr>
+        <w:trPr>
+          <w:trHeight w:val="217"/>
+        </w:trPr>
+        <w:tc>
+          <w:tcPr>
+            <w:tcW w:w="562" w:type="dxa"/>
+            <w:shd w:val="clear" w:color="auto" w:fill="auto"/>
+          </w:tcPr>
+          <w:p>
+            <w:pPr>
+              <w:pStyle w:val="NoSpacing"/>
+              <w:spacing w:line="360" w:lineRule="auto"/>
+              <w:rPr>
+                <w:rFonts w:ascii="Arial" w:hAnsi="Arial" w:cs="Arial"/>
+                <w:bCs/>
+                <w:lang w:val="en-US"/>
+              </w:rPr>
+            </w:pPr>
+            <w:r>
+              <w:rPr>
+                <w:rFonts w:ascii="Arial" w:hAnsi="Arial" w:cs="Arial"/>
+                <w:bCs/>
+                <w:lang w:val="en-US"/>
+              </w:rPr>
+              <w:t>m.</w:t>
+            </w:r>
+          </w:p>
+        </w:tc>
+        <w:tc>
+          <w:tcPr>
+            <w:tcW w:w="2268" w:type="dxa"/>
+            <w:shd w:val="clear" w:color="auto" w:fill="auto"/>
+          </w:tcPr>
+          <w:p>
+            <w:pPr>
+              <w:rPr>
+                <w:rFonts w:ascii="Arial" w:hAnsi="Arial" w:cs="Arial"/>
+                <w:bCs/>
+                <w:lang w:val="en-US"/>
+              </w:rPr>
+            </w:pPr>
+            <w:r>
+              <w:rPr>
+                <w:rFonts w:ascii="Arial" w:hAnsi="Arial" w:cs="Arial"/>
+                <w:bCs/>
+                <w:lang w:val="en-US"/>
+              </w:rPr>
+              <w:t>{{EFFLUENT.PARAM_</w:t>
+            </w:r>
+            <w:r>
+              <w:rPr>
+                <w:rFonts w:ascii="Arial" w:hAnsi="Arial" w:cs="Arial"/>
+                <w:bCs/>
+                <w:lang w:val="en-US"/>
+              </w:rPr>
+              <w:t>13</w:t>
+            </w:r>
+            <w:r>
+              <w:rPr>
+                <w:rFonts w:ascii="Arial" w:hAnsi="Arial" w:cs="Arial"/>
+                <w:bCs/>
+                <w:lang w:val="en-US"/>
+              </w:rPr>
+              <w:t>_NAME}}</w:t>
+            </w:r>
+          </w:p>
+        </w:tc>
+        <w:tc>
+          <w:tcPr>
+            <w:tcW w:w="993" w:type="dxa"/>
+            <w:shd w:val="clear" w:color="auto" w:fill="auto"/>
+          </w:tcPr>
+          <w:p>
+            <w:pPr>
+              <w:jc w:val="center"/>
+              <w:rPr>
+                <w:rFonts w:asciiTheme="minorBidi" w:hAnsiTheme="minorBidi" w:cstheme="minorBidi"/>
+              </w:rPr>
+            </w:pPr>
+            <w:r>
+              <w:rPr>
+                <w:rFonts w:asciiTheme="minorBidi" w:hAnsiTheme="minorBidi" w:cstheme="minorBidi"/>
+              </w:rPr>
+              <w:t>{{EFFLUENT.PARAM_1</w:t>
+            </w:r>
+            <w:r>
+              <w:rPr>
+                <w:rFonts w:asciiTheme="minorBidi" w:hAnsiTheme="minorBidi" w:cstheme="minorBidi"/>
+              </w:rPr>
+              <w:t>3</w:t>
+            </w:r>
+            <w:r>
+              <w:rPr>
+                <w:rFonts w:asciiTheme="minorBidi" w:hAnsiTheme="minorBidi" w:cstheme="minorBidi"/>
+              </w:rPr>
+              <w:t>_VALUE}}</w:t>
+            </w:r>
+          </w:p>
+        </w:tc>
+        <w:tc>
+          <w:tcPr>
+            <w:tcW w:w="1417" w:type="dxa"/>
+            <w:shd w:val="clear" w:color="auto" w:fill="auto"/>
+          </w:tcPr>
+          <w:p>
+            <w:pPr>
+              <w:jc w:val="center"/>
+              <w:rPr>
+                <w:rFonts w:asciiTheme="minorBidi" w:hAnsiTheme="minorBidi" w:cstheme="minorBidi"/>
+              </w:rPr>
+            </w:pPr>
+            <w:r>
+              <w:rPr>
+                <w:rFonts w:asciiTheme="minorBidi" w:hAnsiTheme="minorBidi" w:cstheme="minorBidi"/>
+              </w:rPr>
+              <w:t>{{EFFLUENT.PARAM_1</w:t>
+            </w:r>
+            <w:r>
+              <w:rPr>
+                <w:rFonts w:asciiTheme="minorBidi" w:hAnsiTheme="minorBidi" w:cstheme="minorBidi"/>
+              </w:rPr>
+              <w:t>3</w:t>
+            </w:r>
+            <w:r>
+              <w:rPr>
+                <w:rFonts w:asciiTheme="minorBidi" w:hAnsiTheme="minorBidi" w:cstheme="minorBidi"/>
+              </w:rPr>
+              <w:t>_UNIT}}</w:t>
+            </w:r>
+          </w:p>
+        </w:tc>
+        <w:tc>
+          <w:tcPr>
+            <w:tcW w:w="3777" w:type="dxa"/>
+            <w:vMerge/>
+            <w:shd w:val="clear" w:color="auto" w:fill="auto"/>
+            <w:vAlign w:val="center"/>
+          </w:tcPr>
+          <w:p>
+            <w:pPr>
+              <w:pStyle w:val="NoSpacing"/>
+              <w:spacing w:line="360" w:lineRule="auto"/>
+              <w:jc w:val="center"/>
+              <w:rPr>
+                <w:rFonts w:ascii="Arial" w:hAnsi="Arial" w:cs="Arial"/>
+                <w:bCs/>
+                <w:lang w:val="sv-SE"/>
+              </w:rPr>
+            </w:pPr>
+          </w:p>
+        </w:tc>
+      </w:tr>
+      <w:tr>
+        <w:trPr>
+          <w:trHeight w:val="217"/>
+        </w:trPr>
+        <w:tc>
+          <w:tcPr>
+            <w:tcW w:w="562" w:type="dxa"/>
+            <w:shd w:val="clear" w:color="auto" w:fill="auto"/>
+          </w:tcPr>
+          <w:p>
+            <w:pPr>
+              <w:pStyle w:val="NoSpacing"/>
+              <w:spacing w:line="360" w:lineRule="auto"/>
+              <w:rPr>
+                <w:rFonts w:ascii="Arial" w:hAnsi="Arial" w:cs="Arial"/>
+                <w:bCs/>
+                <w:lang w:val="en-US"/>
+              </w:rPr>
+            </w:pPr>
+            <w:r>
+              <w:rPr>
+                <w:rFonts w:ascii="Arial" w:hAnsi="Arial" w:cs="Arial"/>
+                <w:bCs/>
+                <w:lang w:val="en-US"/>
+              </w:rPr>
+              <w:t>n.</w:t>
+            </w:r>
+          </w:p>
+        </w:tc>
+        <w:tc>
+          <w:tcPr>
+            <w:tcW w:w="2268" w:type="dxa"/>
+            <w:shd w:val="clear" w:color="auto" w:fill="auto"/>
+          </w:tcPr>
+          <w:p>
+            <w:pPr>
+              <w:rPr>
+                <w:rFonts w:ascii="Arial" w:hAnsi="Arial" w:cs="Arial"/>
+                <w:bCs/>
+                <w:lang w:val="en-US"/>
+              </w:rPr>
+            </w:pPr>
+            <w:r>
+              <w:rPr>
+                <w:rFonts w:ascii="Arial" w:hAnsi="Arial" w:cs="Arial"/>
+                <w:bCs/>
+                <w:lang w:val="en-US"/>
+              </w:rPr>
+              <w:t>{{EFFLUENT.PARAM_</w:t>
+            </w:r>
+            <w:r>
+              <w:rPr>
+                <w:rFonts w:ascii="Arial" w:hAnsi="Arial" w:cs="Arial"/>
+                <w:bCs/>
+                <w:lang w:val="en-US"/>
+              </w:rPr>
+              <w:t>14</w:t>
+            </w:r>
+            <w:r>
+              <w:rPr>
+                <w:rFonts w:ascii="Arial" w:hAnsi="Arial" w:cs="Arial"/>
+                <w:bCs/>
+                <w:lang w:val="en-US"/>
+              </w:rPr>
+              <w:t>_NAME}}</w:t>
+            </w:r>
+          </w:p>
+        </w:tc>
+        <w:tc>
+          <w:tcPr>
+            <w:tcW w:w="993" w:type="dxa"/>
+            <w:shd w:val="clear" w:color="auto" w:fill="auto"/>
+          </w:tcPr>
+          <w:p>
+            <w:pPr>
+              <w:jc w:val="center"/>
+              <w:rPr>
+                <w:rFonts w:asciiTheme="minorBidi" w:hAnsiTheme="minorBidi" w:cstheme="minorBidi"/>
+              </w:rPr>
+            </w:pPr>
+            <w:r>
+              <w:rPr>
+                <w:rFonts w:asciiTheme="minorBidi" w:hAnsiTheme="minorBidi" w:cstheme="minorBidi"/>
+              </w:rPr>
+              <w:t>{{EFFLUENT.PARAM_1</w:t>
+            </w:r>
+            <w:r>
+              <w:rPr>
+                <w:rFonts w:asciiTheme="minorBidi" w:hAnsiTheme="minorBidi" w:cstheme="minorBidi"/>
+              </w:rPr>
+              <w:t>4</w:t>
+            </w:r>
+            <w:r>
+              <w:rPr>
+                <w:rFonts w:asciiTheme="minorBidi" w:hAnsiTheme="minorBidi" w:cstheme="minorBidi"/>
+              </w:rPr>
+              <w:t>_VALUE}}</w:t>
+            </w:r>
+          </w:p>
+        </w:tc>
+        <w:tc>
+          <w:tcPr>
+            <w:tcW w:w="1417" w:type="dxa"/>
+            <w:shd w:val="clear" w:color="auto" w:fill="auto"/>
+          </w:tcPr>
+          <w:p>
+            <w:pPr>
+              <w:jc w:val="center"/>
+              <w:rPr>
+                <w:rFonts w:asciiTheme="minorBidi" w:hAnsiTheme="minorBidi" w:cstheme="minorBidi"/>
+              </w:rPr>
+            </w:pPr>
+            <w:r>
+              <w:rPr>
+                <w:rFonts w:asciiTheme="minorBidi" w:hAnsiTheme="minorBidi" w:cstheme="minorBidi"/>
+              </w:rPr>
+              <w:t>{{EFFLUENT.PARAM_1</w:t>
+            </w:r>
+            <w:r>
+              <w:rPr>
+                <w:rFonts w:asciiTheme="minorBidi" w:hAnsiTheme="minorBidi" w:cstheme="minorBidi"/>
+              </w:rPr>
+              <w:t>4</w:t>
+            </w:r>
+            <w:r>
+              <w:rPr>
+                <w:rFonts w:asciiTheme="minorBidi" w:hAnsiTheme="minorBidi" w:cstheme="minorBidi"/>
+              </w:rPr>
+              <w:t>_UNIT}}</w:t>
+            </w:r>
+          </w:p>
+        </w:tc>
+        <w:tc>
+          <w:tcPr>
+            <w:tcW w:w="3777" w:type="dxa"/>
+            <w:vMerge/>
+            <w:shd w:val="clear" w:color="auto" w:fill="auto"/>
+            <w:vAlign w:val="center"/>
+          </w:tcPr>
+          <w:p>
+            <w:pPr>
+              <w:pStyle w:val="NoSpacing"/>
+              <w:spacing w:line="360" w:lineRule="auto"/>
+              <w:jc w:val="center"/>
+              <w:rPr>
+                <w:rFonts w:ascii="Arial" w:hAnsi="Arial" w:cs="Arial"/>
+                <w:bCs/>
+                <w:lang w:val="sv-SE"/>
+              </w:rPr>
+            </w:pPr>
+          </w:p>
+        </w:tc>
+      </w:tr>
+      <w:tr>
+        <w:trPr>
+          <w:trHeight w:val="217"/>
+        </w:trPr>
+        <w:tc>
+          <w:tcPr>
+            <w:tcW w:w="562" w:type="dxa"/>
+            <w:shd w:val="clear" w:color="auto" w:fill="auto"/>
+          </w:tcPr>
+          <w:p>
+            <w:pPr>
+              <w:pStyle w:val="NoSpacing"/>
+              <w:spacing w:line="360" w:lineRule="auto"/>
+              <w:rPr>
+                <w:rFonts w:ascii="Arial" w:hAnsi="Arial" w:cs="Arial"/>
+                <w:bCs/>
+                <w:lang w:val="en-US"/>
+              </w:rPr>
+            </w:pPr>
+            <w:r>
+              <w:rPr>
+                <w:rFonts w:ascii="Arial" w:hAnsi="Arial" w:cs="Arial"/>
+                <w:bCs/>
+                <w:lang w:val="en-US"/>
+              </w:rPr>
+              <w:t>o.</w:t>
+            </w:r>
+          </w:p>
+        </w:tc>
+        <w:tc>
+          <w:tcPr>
+            <w:tcW w:w="2268" w:type="dxa"/>
+            <w:shd w:val="clear" w:color="auto" w:fill="auto"/>
+          </w:tcPr>
+          <w:p>
+            <w:pPr>
+              <w:rPr>
+                <w:rFonts w:ascii="Arial" w:hAnsi="Arial" w:cs="Arial"/>
+                <w:bCs/>
+                <w:lang w:val="en-US"/>
+              </w:rPr>
+            </w:pPr>
+            <w:r>
+              <w:rPr>
+                <w:rFonts w:ascii="Arial" w:hAnsi="Arial" w:cs="Arial"/>
+                <w:bCs/>
+                <w:lang w:val="en-US"/>
+              </w:rPr>
+              <w:t>{{EFFLUENT.PARAM_</w:t>
+            </w:r>
+            <w:r>
+              <w:rPr>
+                <w:rFonts w:ascii="Arial" w:hAnsi="Arial" w:cs="Arial"/>
+                <w:bCs/>
+                <w:lang w:val="en-US"/>
+              </w:rPr>
+              <w:t>15</w:t>
+            </w:r>
+            <w:r>
+              <w:rPr>
+                <w:rFonts w:ascii="Arial" w:hAnsi="Arial" w:cs="Arial"/>
+                <w:bCs/>
+                <w:lang w:val="en-US"/>
+              </w:rPr>
+              <w:t>_NAME}}</w:t>
+            </w:r>
+          </w:p>
+        </w:tc>
+        <w:tc>
+          <w:tcPr>
+            <w:tcW w:w="993" w:type="dxa"/>
+            <w:shd w:val="clear" w:color="auto" w:fill="auto"/>
+          </w:tcPr>
+          <w:p>
+            <w:pPr>
+              <w:jc w:val="center"/>
+              <w:rPr>
+                <w:rFonts w:asciiTheme="minorBidi" w:hAnsiTheme="minorBidi" w:cstheme="minorBidi"/>
+              </w:rPr>
+            </w:pPr>
+            <w:r>
+              <w:rPr>
+                <w:rFonts w:asciiTheme="minorBidi" w:hAnsiTheme="minorBidi" w:cstheme="minorBidi"/>
+              </w:rPr>
+              <w:t>{{EFFLUENT.PARAM_1</w:t>
+            </w:r>
+            <w:r>
+              <w:rPr>
+                <w:rFonts w:asciiTheme="minorBidi" w:hAnsiTheme="minorBidi" w:cstheme="minorBidi"/>
+              </w:rPr>
+              <w:t>5</w:t>
+            </w:r>
+            <w:r>
+              <w:rPr>
+                <w:rFonts w:asciiTheme="minorBidi" w:hAnsiTheme="minorBidi" w:cstheme="minorBidi"/>
+              </w:rPr>
+              <w:t>_</w:t>
+            </w:r>
+            <w:r>
+              <w:rPr>
+                <w:rFonts w:asciiTheme="minorBidi" w:hAnsiTheme="minorBidi" w:cstheme="minorBidi"/>
+              </w:rPr>
+              <w:lastRenderedPageBreak/>
+              <w:t>VALUE}}</w:t>
+            </w:r>
+          </w:p>
+        </w:tc>
+        <w:tc>
+          <w:tcPr>
+            <w:tcW w:w="1417" w:type="dxa"/>
+            <w:shd w:val="clear" w:color="auto" w:fill="auto"/>
+          </w:tcPr>
+          <w:p>
+            <w:pPr>
+              <w:jc w:val="center"/>
+              <w:rPr>
+                <w:rFonts w:asciiTheme="minorBidi" w:hAnsiTheme="minorBidi" w:cstheme="minorBidi"/>
+              </w:rPr>
+            </w:pPr>
+            <w:r>
+              <w:rPr>
+                <w:rFonts w:asciiTheme="minorBidi" w:hAnsiTheme="minorBidi" w:cstheme="minorBidi"/>
+              </w:rPr>
+              <w:lastRenderedPageBreak/>
+              <w:t>{{EFFLUENT.PARAM_1</w:t>
+            </w:r>
+            <w:r>
+              <w:rPr>
+                <w:rFonts w:asciiTheme="minorBidi" w:hAnsiTheme="minorBidi" w:cstheme="minorBidi"/>
+              </w:rPr>
+              <w:t>5</w:t>
+            </w:r>
+            <w:r>
+              <w:rPr>
+                <w:rFonts w:asciiTheme="minorBidi" w:hAnsiTheme="minorBidi" w:cstheme="minorBidi"/>
+              </w:rPr>
+              <w:t>_UNIT}}</w:t>
+            </w:r>
+          </w:p>
+        </w:tc>
+        <w:tc>
+          <w:tcPr>
+            <w:tcW w:w="3777" w:type="dxa"/>
+            <w:vMerge/>
+            <w:shd w:val="clear" w:color="auto" w:fill="auto"/>
+            <w:vAlign w:val="center"/>
+          </w:tcPr>
+          <w:p>
+            <w:pPr>
+              <w:pStyle w:val="NoSpacing"/>
+              <w:spacing w:line="360" w:lineRule="auto"/>
+              <w:jc w:val="center"/>
+              <w:rPr>
+                <w:rFonts w:ascii="Arial" w:hAnsi="Arial" w:cs="Arial"/>
+                <w:bCs/>
+                <w:lang w:val="sv-SE"/>
+              </w:rPr>
+            </w:pPr>
+          </w:p>
+        </w:tc>
+      </w:tr>
+      <w:tr>
+        <w:trPr>
+          <w:trHeight w:val="217"/>
+        </w:trPr>
+        <w:tc>
+          <w:tcPr>
+            <w:tcW w:w="562" w:type="dxa"/>
+            <w:shd w:val="clear" w:color="auto" w:fill="auto"/>
+          </w:tcPr>
+          <w:p>
+            <w:pPr>
+              <w:pStyle w:val="NoSpacing"/>
+              <w:spacing w:line="360" w:lineRule="auto"/>
+              <w:rPr>
+                <w:rFonts w:ascii="Arial" w:hAnsi="Arial" w:cs="Arial"/>
+                <w:bCs/>
+                <w:lang w:val="en-US"/>
+              </w:rPr>
+            </w:pPr>
+            <w:r>
+              <w:rPr>
+                <w:rFonts w:ascii="Arial" w:hAnsi="Arial" w:cs="Arial"/>
+                <w:bCs/>
+                <w:lang w:val="en-US"/>
+              </w:rPr>
+              <w:t>p.</w:t>
+            </w:r>
+          </w:p>
+        </w:tc>
+        <w:tc>
+          <w:tcPr>
+            <w:tcW w:w="2268" w:type="dxa"/>
+            <w:shd w:val="clear" w:color="auto" w:fill="auto"/>
+          </w:tcPr>
+          <w:p>
+            <w:pPr>
+              <w:rPr>
+                <w:rFonts w:ascii="Arial" w:hAnsi="Arial" w:cs="Arial"/>
+                <w:bCs/>
+                <w:lang w:val="en-US"/>
+              </w:rPr>
+            </w:pPr>
+            <w:r>
+              <w:rPr>
+                <w:rFonts w:ascii="Arial" w:hAnsi="Arial" w:cs="Arial"/>
+                <w:bCs/>
+                <w:lang w:val="en-US"/>
+              </w:rPr>
+              <w:t>{{EFFLUENT.PARAM_</w:t>
+            </w:r>
+            <w:r>
+              <w:rPr>
+                <w:rFonts w:ascii="Arial" w:hAnsi="Arial" w:cs="Arial"/>
+                <w:bCs/>
+                <w:lang w:val="en-US"/>
+              </w:rPr>
+              <w:t>16</w:t>
+            </w:r>
+            <w:r>
+              <w:rPr>
+                <w:rFonts w:ascii="Arial" w:hAnsi="Arial" w:cs="Arial"/>
+                <w:bCs/>
+                <w:lang w:val="en-US"/>
+              </w:rPr>
+              <w:t>_NAME}}</w:t>
+            </w:r>
+          </w:p>
+        </w:tc>
+        <w:tc>
+          <w:tcPr>
+            <w:tcW w:w="993" w:type="dxa"/>
+            <w:shd w:val="clear" w:color="auto" w:fill="auto"/>
+          </w:tcPr>
+          <w:p>
+            <w:pPr>
+              <w:jc w:val="center"/>
+              <w:rPr>
+                <w:rFonts w:asciiTheme="minorBidi" w:hAnsiTheme="minorBidi" w:cstheme="minorBidi"/>
+              </w:rPr>
+            </w:pPr>
+            <w:r>
+              <w:rPr>
+                <w:rFonts w:asciiTheme="minorBidi" w:hAnsiTheme="minorBidi" w:cstheme="minorBidi"/>
+              </w:rPr>
+              <w:t>{{EFFLUENT.PARAM_1</w:t>
+            </w:r>
+            <w:r>
+              <w:rPr>
+                <w:rFonts w:asciiTheme="minorBidi" w:hAnsiTheme="minorBidi" w:cstheme="minorBidi"/>
+              </w:rPr>
+              <w:t>6</w:t>
+            </w:r>
+            <w:r>
+              <w:rPr>
+                <w:rFonts w:asciiTheme="minorBidi" w:hAnsiTheme="minorBidi" w:cstheme="minorBidi"/>
+              </w:rPr>
+              <w:t>_VALUE}}</w:t>
+            </w:r>
+          </w:p>
+        </w:tc>
+        <w:tc>
+          <w:tcPr>
+            <w:tcW w:w="1417" w:type="dxa"/>
+            <w:shd w:val="clear" w:color="auto" w:fill="auto"/>
+          </w:tcPr>
+          <w:p>
+            <w:pPr>
+              <w:jc w:val="center"/>
+              <w:rPr>
+                <w:rFonts w:asciiTheme="minorBidi" w:hAnsiTheme="minorBidi" w:cstheme="minorBidi"/>
+              </w:rPr>
+            </w:pPr>
+            <w:r>
+              <w:rPr>
+                <w:rFonts w:asciiTheme="minorBidi" w:hAnsiTheme="minorBidi" w:cstheme="minorBidi"/>
+              </w:rPr>
+              <w:t>{{EFFLUENT.PARAM_1</w:t>
+            </w:r>
+            <w:r>
+              <w:rPr>
+                <w:rFonts w:asciiTheme="minorBidi" w:hAnsiTheme="minorBidi" w:cstheme="minorBidi"/>
+              </w:rPr>
+              <w:t>6</w:t>
+            </w:r>
+            <w:r>
+              <w:rPr>
+                <w:rFonts w:asciiTheme="minorBidi" w:hAnsiTheme="minorBidi" w:cstheme="minorBidi"/>
+              </w:rPr>
+              <w:t>_UNIT}}</w:t>
+            </w:r>
+          </w:p>
+        </w:tc>
+        <w:tc>
+          <w:tcPr>
+            <w:tcW w:w="3777" w:type="dxa"/>
+            <w:vMerge/>
+            <w:shd w:val="clear" w:color="auto" w:fill="auto"/>
+            <w:vAlign w:val="center"/>
+          </w:tcPr>
+          <w:p>
+            <w:pPr>
+              <w:pStyle w:val="NoSpacing"/>
+              <w:spacing w:line="360" w:lineRule="auto"/>
+              <w:jc w:val="center"/>
+              <w:rPr>
+                <w:rFonts w:ascii="Arial" w:hAnsi="Arial" w:cs="Arial"/>
+                <w:bCs/>
+                <w:lang w:val="sv-SE"/>
+              </w:rPr>
+            </w:pPr>
+          </w:p>
+        </w:tc>
+      </w:tr>
+      <w:tr>
+        <w:trPr>
+          <w:trHeight w:val="217"/>
+        </w:trPr>
+        <w:tc>
+          <w:tcPr>
+            <w:tcW w:w="562" w:type="dxa"/>
+            <w:shd w:val="clear" w:color="auto" w:fill="auto"/>
+          </w:tcPr>
+          <w:p>
+            <w:pPr>
+              <w:pStyle w:val="NoSpacing"/>
+              <w:spacing w:line="360" w:lineRule="auto"/>
+              <w:rPr>
+                <w:rFonts w:ascii="Arial" w:hAnsi="Arial" w:cs="Arial"/>
+                <w:bCs/>
+                <w:lang w:val="en-US"/>
+              </w:rPr>
+            </w:pPr>
+            <w:r>
+              <w:rPr>
+                <w:rFonts w:ascii="Arial" w:hAnsi="Arial" w:cs="Arial"/>
+                <w:bCs/>
+                <w:lang w:val="en-US"/>
+              </w:rPr>
+              <w:t>q.</w:t>
+            </w:r>
+          </w:p>
+        </w:tc>
+        <w:tc>
+          <w:tcPr>
+            <w:tcW w:w="2268" w:type="dxa"/>
+            <w:shd w:val="clear" w:color="auto" w:fill="auto"/>
+          </w:tcPr>
+          <w:p>
+            <w:pPr>
+              <w:rPr>
+                <w:rFonts w:ascii="Arial" w:hAnsi="Arial" w:cs="Arial"/>
+                <w:bCs/>
+                <w:lang w:val="en-US"/>
+              </w:rPr>
+            </w:pPr>
+            <w:r>
+              <w:rPr>
+                <w:rFonts w:ascii="Arial" w:hAnsi="Arial" w:cs="Arial"/>
+                <w:bCs/>
+                <w:lang w:val="en-US"/>
+              </w:rPr>
+              <w:t>{{EFFLUENT.PARAM_</w:t>
+            </w:r>
+            <w:r>
+              <w:rPr>
+                <w:rFonts w:ascii="Arial" w:hAnsi="Arial" w:cs="Arial"/>
+                <w:bCs/>
+                <w:lang w:val="en-US"/>
+              </w:rPr>
+              <w:t>17</w:t>
+            </w:r>
+            <w:r>
+              <w:rPr>
+                <w:rFonts w:ascii="Arial" w:hAnsi="Arial" w:cs="Arial"/>
+                <w:bCs/>
+                <w:lang w:val="en-US"/>
+              </w:rPr>
+              <w:t>_NAME}}</w:t>
+            </w:r>
+          </w:p>
+        </w:tc>
+        <w:tc>
+          <w:tcPr>
+            <w:tcW w:w="993" w:type="dxa"/>
+            <w:shd w:val="clear" w:color="auto" w:fill="auto"/>
+          </w:tcPr>
+          <w:p>
+            <w:pPr>
+              <w:jc w:val="center"/>
+              <w:rPr>
+                <w:rFonts w:asciiTheme="minorBidi" w:hAnsiTheme="minorBidi" w:cstheme="minorBidi"/>
+              </w:rPr>
+            </w:pPr>
+            <w:r>
+              <w:rPr>
+                <w:rFonts w:asciiTheme="minorBidi" w:hAnsiTheme="minorBidi" w:cstheme="minorBidi"/>
+              </w:rPr>
+              <w:t>{{EFFLUENT.PARAM_1</w:t>
+            </w:r>
+            <w:r>
+              <w:rPr>
+                <w:rFonts w:asciiTheme="minorBidi" w:hAnsiTheme="minorBidi" w:cstheme="minorBidi"/>
+              </w:rPr>
+              <w:t>7</w:t>
+            </w:r>
+            <w:r>
+              <w:rPr>
+                <w:rFonts w:asciiTheme="minorBidi" w:hAnsiTheme="minorBidi" w:cstheme="minorBidi"/>
+              </w:rPr>
+              <w:t>_VALUE}}</w:t>
+            </w:r>
+          </w:p>
+        </w:tc>
+        <w:tc>
+          <w:tcPr>
+            <w:tcW w:w="1417" w:type="dxa"/>
+            <w:shd w:val="clear" w:color="auto" w:fill="auto"/>
+          </w:tcPr>
+          <w:p>
+            <w:pPr>
+              <w:jc w:val="center"/>
+              <w:rPr>
+                <w:rFonts w:asciiTheme="minorBidi" w:hAnsiTheme="minorBidi" w:cstheme="minorBidi"/>
+              </w:rPr>
+            </w:pPr>
+            <w:r>
+              <w:rPr>
+                <w:rFonts w:asciiTheme="minorBidi" w:hAnsiTheme="minorBidi" w:cstheme="minorBidi"/>
+              </w:rPr>
+              <w:t>{{EFFLUENT.PARAM_1</w:t>
+            </w:r>
+            <w:r>
+              <w:rPr>
+                <w:rFonts w:asciiTheme="minorBidi" w:hAnsiTheme="minorBidi" w:cstheme="minorBidi"/>
+              </w:rPr>
+              <w:t>7</w:t>
+            </w:r>
+            <w:r>
+              <w:rPr>
+                <w:rFonts w:asciiTheme="minorBidi" w:hAnsiTheme="minorBidi" w:cstheme="minorBidi"/>
+              </w:rPr>
+              <w:t>_UNIT}}</w:t>
+            </w:r>
+          </w:p>
+        </w:tc>
+        <w:tc>
+          <w:tcPr>
+            <w:tcW w:w="3777" w:type="dxa"/>
+            <w:vMerge/>
+            <w:shd w:val="clear" w:color="auto" w:fill="auto"/>
+            <w:vAlign w:val="center"/>
+          </w:tcPr>
+          <w:p>
+            <w:pPr>
+              <w:pStyle w:val="NoSpacing"/>
+              <w:spacing w:line="360" w:lineRule="auto"/>
+              <w:jc w:val="center"/>
+              <w:rPr>
+                <w:rFonts w:ascii="Arial" w:hAnsi="Arial" w:cs="Arial"/>
+                <w:bCs/>
+                <w:lang w:val="sv-SE"/>
+              </w:rPr>
+            </w:pPr>
+          </w:p>
+        </w:tc>
+      </w:tr>
+      <w:tr>
+        <w:trPr>
+          <w:trHeight w:val="217"/>
+        </w:trPr>
+        <w:tc>
+          <w:tcPr>
+            <w:tcW w:w="562" w:type="dxa"/>
+            <w:shd w:val="clear" w:color="auto" w:fill="auto"/>
+          </w:tcPr>
+          <w:p>
+            <w:pPr>
+              <w:pStyle w:val="NoSpacing"/>
+              <w:spacing w:line="360" w:lineRule="auto"/>
+              <w:rPr>
+                <w:rFonts w:ascii="Arial" w:hAnsi="Arial" w:cs="Arial"/>
+                <w:bCs/>
+                <w:lang w:val="en-US"/>
+              </w:rPr>
+            </w:pPr>
+            <w:r>
+              <w:rPr>
+                <w:rFonts w:ascii="Arial" w:hAnsi="Arial" w:cs="Arial"/>
+                <w:bCs/>
+                <w:lang w:val="en-US"/>
+              </w:rPr>
+              <w:t>r.</w:t>
+            </w:r>
+          </w:p>
+        </w:tc>
+        <w:tc>
+          <w:tcPr>
+            <w:tcW w:w="2268" w:type="dxa"/>
+            <w:shd w:val="clear" w:color="auto" w:fill="auto"/>
+          </w:tcPr>
+          <w:p>
+            <w:pPr>
+              <w:rPr>
+                <w:rFonts w:ascii="Arial" w:hAnsi="Arial" w:cs="Arial"/>
+                <w:bCs/>
+                <w:lang w:val="en-US"/>
+              </w:rPr>
+            </w:pPr>
+            <w:r>
+              <w:rPr>
+                <w:rFonts w:ascii="Arial" w:hAnsi="Arial" w:cs="Arial"/>
+                <w:bCs/>
+                <w:lang w:val="en-US"/>
+              </w:rPr>
+              <w:t>{{EFFLUENT.PARAM_</w:t>
+            </w:r>
+            <w:r>
+              <w:rPr>
+                <w:rFonts w:ascii="Arial" w:hAnsi="Arial" w:cs="Arial"/>
+                <w:bCs/>
+                <w:lang w:val="en-US"/>
+              </w:rPr>
+              <w:t>18</w:t>
+            </w:r>
+            <w:r>
+              <w:rPr>
+                <w:rFonts w:ascii="Arial" w:hAnsi="Arial" w:cs="Arial"/>
+                <w:bCs/>
+                <w:lang w:val="en-US"/>
+              </w:rPr>
+              <w:t>_NAME}}</w:t>
+            </w:r>
+          </w:p>
+        </w:tc>
+        <w:tc>
+          <w:tcPr>
+            <w:tcW w:w="993" w:type="dxa"/>
+            <w:shd w:val="clear" w:color="auto" w:fill="auto"/>
+          </w:tcPr>
+          <w:p>
+            <w:pPr>
+              <w:jc w:val="center"/>
+              <w:rPr>
+                <w:rFonts w:asciiTheme="minorBidi" w:hAnsiTheme="minorBidi" w:cstheme="minorBidi"/>
+              </w:rPr>
+            </w:pPr>
+            <w:r>
+              <w:rPr>
+                <w:rFonts w:asciiTheme="minorBidi" w:hAnsiTheme="minorBidi" w:cstheme="minorBidi"/>
+              </w:rPr>
+              <w:t>{{EFFLUENT.PARAM_1</w:t>
+            </w:r>
+            <w:r>
+              <w:rPr>
+                <w:rFonts w:asciiTheme="minorBidi" w:hAnsiTheme="minorBidi" w:cstheme="minorBidi"/>
+              </w:rPr>
+              <w:t>8</w:t>
+            </w:r>
+            <w:r>
+              <w:rPr>
+                <w:rFonts w:asciiTheme="minorBidi" w:hAnsiTheme="minorBidi" w:cstheme="minorBidi"/>
+              </w:rPr>
+              <w:t>_VALUE}}</w:t>
+            </w:r>
+          </w:p>
+        </w:tc>
+        <w:tc>
+          <w:tcPr>
+            <w:tcW w:w="1417" w:type="dxa"/>
+            <w:shd w:val="clear" w:color="auto" w:fill="auto"/>
+          </w:tcPr>
+          <w:p>
+            <w:pPr>
+              <w:jc w:val="center"/>
+              <w:rPr>
+                <w:rFonts w:asciiTheme="minorBidi" w:hAnsiTheme="minorBidi" w:cstheme="minorBidi"/>
+              </w:rPr>
+            </w:pPr>
+            <w:r>
+              <w:rPr>
+                <w:rFonts w:asciiTheme="minorBidi" w:hAnsiTheme="minorBidi" w:cstheme="minorBidi"/>
+              </w:rPr>
+              <w:t>{{EFFLUENT.PARAM_1</w:t>
+            </w:r>
+            <w:r>
+              <w:rPr>
+                <w:rFonts w:asciiTheme="minorBidi" w:hAnsiTheme="minorBidi" w:cstheme="minorBidi"/>
+              </w:rPr>
+              <w:t>8</w:t>
+            </w:r>
+            <w:r>
+              <w:rPr>
+                <w:rFonts w:asciiTheme="minorBidi" w:hAnsiTheme="minorBidi" w:cstheme="minorBidi"/>
+              </w:rPr>
+              <w:t>_UNIT}}</w:t>
+            </w:r>
+          </w:p>
+        </w:tc>
+        <w:tc>
+          <w:tcPr>
+            <w:tcW w:w="3777" w:type="dxa"/>
+            <w:vMerge/>
+            <w:shd w:val="clear" w:color="auto" w:fill="auto"/>
+            <w:vAlign w:val="center"/>
+          </w:tcPr>
+          <w:p>
+            <w:pPr>
+              <w:pStyle w:val="NoSpacing"/>
+              <w:spacing w:line="360" w:lineRule="auto"/>
+              <w:jc w:val="center"/>
+              <w:rPr>
+                <w:rFonts w:ascii="Arial" w:hAnsi="Arial" w:cs="Arial"/>
+                <w:bCs/>
+                <w:lang w:val="sv-SE"/>
+              </w:rPr>
+            </w:pPr>
+          </w:p>
+        </w:tc>
+      </w:tr>
+      <w:tr>
+        <w:trPr>
+          <w:trHeight w:val="217"/>
+        </w:trPr>
+        <w:tc>
+          <w:tcPr>
+            <w:tcW w:w="562" w:type="dxa"/>
+            <w:shd w:val="clear" w:color="auto" w:fill="auto"/>
+          </w:tcPr>
+          <w:p>
+            <w:pPr>
+              <w:pStyle w:val="NoSpacing"/>
+              <w:spacing w:line="360" w:lineRule="auto"/>
+              <w:rPr>
+                <w:rFonts w:ascii="Arial" w:hAnsi="Arial" w:cs="Arial"/>
+                <w:bCs/>
+                <w:lang w:val="en-US"/>
+              </w:rPr>
+            </w:pPr>
+            <w:r>
+              <w:rPr>
+                <w:rFonts w:ascii="Arial" w:hAnsi="Arial" w:cs="Arial"/>
+                <w:bCs/>
+                <w:lang w:val="en-US"/>
+              </w:rPr>
+              <w:t>s.</w:t>
+            </w:r>
+          </w:p>
+        </w:tc>
+        <w:tc>
+          <w:tcPr>
+            <w:tcW w:w="2268" w:type="dxa"/>
+            <w:shd w:val="clear" w:color="auto" w:fill="auto"/>
+          </w:tcPr>
+          <w:p>
+            <w:pPr>
+              <w:rPr>
+                <w:rFonts w:ascii="Arial" w:hAnsi="Arial" w:cs="Arial"/>
+                <w:bCs/>
+                <w:lang w:val="en-US"/>
+              </w:rPr>
+            </w:pPr>
+            <w:r>
+              <w:rPr>
+                <w:rFonts w:ascii="Arial" w:hAnsi="Arial" w:cs="Arial"/>
+                <w:bCs/>
+                <w:lang w:val="en-US"/>
+              </w:rPr>
+              <w:t>{{EFFLUENT.PARAM_</w:t>
+            </w:r>
+            <w:r>
+              <w:rPr>
+                <w:rFonts w:ascii="Arial" w:hAnsi="Arial" w:cs="Arial"/>
+                <w:bCs/>
+                <w:lang w:val="en-US"/>
+              </w:rPr>
+              <w:t>19</w:t>
+            </w:r>
+            <w:r>
+              <w:rPr>
+                <w:rFonts w:ascii="Arial" w:hAnsi="Arial" w:cs="Arial"/>
+                <w:bCs/>
+                <w:lang w:val="en-US"/>
+              </w:rPr>
+              <w:t>_NAME}}</w:t>
+            </w:r>
+          </w:p>
+        </w:tc>
+        <w:tc>
+          <w:tcPr>
+            <w:tcW w:w="993" w:type="dxa"/>
+            <w:shd w:val="clear" w:color="auto" w:fill="auto"/>
+          </w:tcPr>
+          <w:p>
+            <w:pPr>
+              <w:jc w:val="center"/>
+              <w:rPr>
+                <w:rFonts w:asciiTheme="minorBidi" w:hAnsiTheme="minorBidi" w:cstheme="minorBidi"/>
+              </w:rPr>
+            </w:pPr>
+            <w:r>
+              <w:rPr>
+                <w:rFonts w:asciiTheme="minorBidi" w:hAnsiTheme="minorBidi" w:cstheme="minorBidi"/>
+              </w:rPr>
+              <w:t>{{EFFLUENT.PARAM_1</w:t>
+            </w:r>
+            <w:r>
+              <w:rPr>
+                <w:rFonts w:asciiTheme="minorBidi" w:hAnsiTheme="minorBidi" w:cstheme="minorBidi"/>
+              </w:rPr>
+              <w:t>9</w:t>
+            </w:r>
+            <w:r>
+              <w:rPr>
+                <w:rFonts w:asciiTheme="minorBidi" w:hAnsiTheme="minorBidi" w:cstheme="minorBidi"/>
+              </w:rPr>
+              <w:t>_VALUE}}</w:t>
+            </w:r>
+          </w:p>
+        </w:tc>
+        <w:tc>
+          <w:tcPr>
+            <w:tcW w:w="1417" w:type="dxa"/>
+            <w:shd w:val="clear" w:color="auto" w:fill="auto"/>
+          </w:tcPr>
+          <w:p>
+            <w:pPr>
+              <w:jc w:val="center"/>
+              <w:rPr>
+                <w:rFonts w:asciiTheme="minorBidi" w:hAnsiTheme="minorBidi" w:cstheme="minorBidi"/>
+              </w:rPr>
+            </w:pPr>
+            <w:r>
+              <w:rPr>
+                <w:rFonts w:asciiTheme="minorBidi" w:hAnsiTheme="minorBidi" w:cstheme="minorBidi"/>
+              </w:rPr>
+              <w:t>{{EFFLUENT.PARAM_1</w:t>
+            </w:r>
+            <w:r>
+              <w:rPr>
+                <w:rFonts w:asciiTheme="minorBidi" w:hAnsiTheme="minorBidi" w:cstheme="minorBidi"/>
+              </w:rPr>
+              <w:t>9</w:t>
+            </w:r>
+            <w:r>
+              <w:rPr>
+                <w:rFonts w:asciiTheme="minorBidi" w:hAnsiTheme="minorBidi" w:cstheme="minorBidi"/>
+              </w:rPr>
+              <w:t>_UNIT}}</w:t>
+            </w:r>
+          </w:p>
+        </w:tc>
+        <w:tc>
+          <w:tcPr>
+            <w:tcW w:w="3777" w:type="dxa"/>
+            <w:vMerge/>
+            <w:shd w:val="clear" w:color="auto" w:fill="auto"/>
+            <w:vAlign w:val="center"/>
+          </w:tcPr>
+          <w:p>
+            <w:pPr>
+              <w:pStyle w:val="NoSpacing"/>
+              <w:spacing w:line="360" w:lineRule="auto"/>
+              <w:jc w:val="center"/>
+              <w:rPr>
+                <w:rFonts w:ascii="Arial" w:hAnsi="Arial" w:cs="Arial"/>
+                <w:bCs/>
+                <w:lang w:val="sv-SE"/>
+              </w:rPr>
+            </w:pPr>
+          </w:p>
+        </w:tc>
+      </w:tr>
+      <w:tr>
+        <w:trPr>
+          <w:trHeight w:val="217"/>
+        </w:trPr>
+        <w:tc>
+          <w:tcPr>
+            <w:tcW w:w="562" w:type="dxa"/>
+            <w:shd w:val="clear" w:color="auto" w:fill="auto"/>
+          </w:tcPr>
+          <w:p>
+            <w:pPr>
+              <w:pStyle w:val="NoSpacing"/>
+              <w:spacing w:line="360" w:lineRule="auto"/>
+              <w:rPr>
+                <w:rFonts w:ascii="Arial" w:hAnsi="Arial" w:cs="Arial"/>
+                <w:bCs/>
+                <w:lang w:val="en-US"/>
+              </w:rPr>
+            </w:pPr>
+            <w:r>
+              <w:rPr>
+                <w:rFonts w:ascii="Arial" w:hAnsi="Arial" w:cs="Arial"/>
+                <w:bCs/>
+                <w:lang w:val="en-US"/>
+              </w:rPr>
+              <w:t>t.</w:t>
+            </w:r>
+          </w:p>
+        </w:tc>
+        <w:tc>
+          <w:tcPr>
+            <w:tcW w:w="2268" w:type="dxa"/>
+            <w:shd w:val="clear" w:color="auto" w:fill="auto"/>
+          </w:tcPr>
+          <w:p>
+            <w:pPr>
+              <w:rPr>
+                <w:rFonts w:ascii="Arial" w:hAnsi="Arial" w:cs="Arial"/>
+                <w:bCs/>
+                <w:lang w:val="en-US"/>
+              </w:rPr>
+            </w:pPr>
+            <w:r>
+              <w:rPr>
+                <w:rFonts w:ascii="Arial" w:hAnsi="Arial" w:cs="Arial"/>
+                <w:bCs/>
+                <w:lang w:val="en-US"/>
+              </w:rPr>
+              <w:t>{{EFFLUENT.PARAM_2</w:t>
+            </w:r>
+            <w:r>
+              <w:rPr>
+                <w:rFonts w:ascii="Arial" w:hAnsi="Arial" w:cs="Arial"/>
+                <w:bCs/>
+                <w:lang w:val="en-US"/>
+              </w:rPr>
+              <w:t>0</w:t>
+            </w:r>
+            <w:r>
+              <w:rPr>
+                <w:rFonts w:ascii="Arial" w:hAnsi="Arial" w:cs="Arial"/>
+                <w:bCs/>
+                <w:lang w:val="en-US"/>
+              </w:rPr>
+              <w:t>_NAME}}</w:t>
+            </w:r>
+          </w:p>
+        </w:tc>
+        <w:tc>
+          <w:tcPr>
+            <w:tcW w:w="993" w:type="dxa"/>
+            <w:shd w:val="clear" w:color="auto" w:fill="auto"/>
+          </w:tcPr>
+          <w:p>
+            <w:pPr>
+              <w:jc w:val="center"/>
+              <w:rPr>
+                <w:rFonts w:asciiTheme="minorBidi" w:hAnsiTheme="minorBidi" w:cstheme="minorBidi"/>
+              </w:rPr>
+            </w:pPr>
+            <w:r>
+              <w:rPr>
+                <w:rFonts w:asciiTheme="minorBidi" w:hAnsiTheme="minorBidi" w:cstheme="minorBidi"/>
+              </w:rPr>
+              <w:t>{{EFFLUENT.PARAM_</w:t>
+            </w:r>
+            <w:r>
+              <w:rPr>
+                <w:rFonts w:asciiTheme="minorBidi" w:hAnsiTheme="minorBidi" w:cstheme="minorBidi"/>
+              </w:rPr>
+              <w:t>20</w:t>
+            </w:r>
+            <w:r>
+              <w:rPr>
+                <w:rFonts w:asciiTheme="minorBidi" w:hAnsiTheme="minorBidi" w:cstheme="minorBidi"/>
+              </w:rPr>
+              <w:t>_VALUE}}</w:t>
+            </w:r>
+          </w:p>
+        </w:tc>
+        <w:tc>
+          <w:tcPr>
+            <w:tcW w:w="1417" w:type="dxa"/>
+            <w:shd w:val="clear" w:color="auto" w:fill="auto"/>
+          </w:tcPr>
+          <w:p>
+            <w:pPr>
+              <w:jc w:val="center"/>
+              <w:rPr>
+                <w:rFonts w:asciiTheme="minorBidi" w:hAnsiTheme="minorBidi" w:cstheme="minorBidi"/>
+              </w:rPr>
+            </w:pPr>
+            <w:r>
+              <w:rPr>
+                <w:rFonts w:asciiTheme="minorBidi" w:hAnsiTheme="minorBidi" w:cstheme="minorBidi"/>
+              </w:rPr>
+              <w:t>{{EFFLUENT.PARAM_</w:t>
+            </w:r>
+            <w:r>
+              <w:rPr>
+                <w:rFonts w:asciiTheme="minorBidi" w:hAnsiTheme="minorBidi" w:cstheme="minorBidi"/>
+              </w:rPr>
+              <w:t>20</w:t>
+            </w:r>
+            <w:r>
+              <w:rPr>
+                <w:rFonts w:asciiTheme="minorBidi" w:hAnsiTheme="minorBidi" w:cstheme="minorBidi"/>
+              </w:rPr>
+              <w:t>_UNIT}}</w:t>
+            </w:r>
+          </w:p>
+        </w:tc>
+        <w:tc>
+          <w:tcPr>
+            <w:tcW w:w="3777" w:type="dxa"/>
+            <w:vMerge/>
+            <w:shd w:val="clear" w:color="auto" w:fill="auto"/>
+            <w:vAlign w:val="center"/>
+          </w:tcPr>
+          <w:p>
+            <w:pPr>
+              <w:pStyle w:val="NoSpacing"/>
+              <w:spacing w:line="360" w:lineRule="auto"/>
+              <w:jc w:val="center"/>
+              <w:rPr>
+                <w:rFonts w:ascii="Arial" w:hAnsi="Arial" w:cs="Arial"/>
+                <w:bCs/>
+                <w:lang w:val="sv-SE"/>
+              </w:rPr>
+            </w:pPr>
+          </w:p>
+        </w:tc>
+      </w:tr>
+      <w:tr>
+        <w:trPr>
+          <w:trHeight w:val="217"/>
+        </w:trPr>
+        <w:tc>
+          <w:tcPr>
+            <w:tcW w:w="562" w:type="dxa"/>
+            <w:shd w:val="clear" w:color="auto" w:fill="auto"/>
+          </w:tcPr>
+          <w:p>
+            <w:pPr>
+              <w:pStyle w:val="NoSpacing"/>
+              <w:spacing w:line="360" w:lineRule="auto"/>
+              <w:rPr>
+                <w:rFonts w:ascii="Arial" w:hAnsi="Arial" w:cs="Arial"/>
+                <w:bCs/>
+                <w:lang w:val="en-US"/>
+              </w:rPr>
+            </w:pPr>
+            <w:r>
+              <w:rPr>
+                <w:rFonts w:ascii="Arial" w:hAnsi="Arial" w:cs="Arial"/>
+                <w:bCs/>
+                <w:lang w:val="en-US"/>
+              </w:rPr>
+              <w:t>u.</w:t>
+            </w:r>
+          </w:p>
+        </w:tc>
+        <w:tc>
+          <w:tcPr>
+            <w:tcW w:w="2268" w:type="dxa"/>
+            <w:shd w:val="clear" w:color="auto" w:fill="auto"/>
+          </w:tcPr>
+          <w:p>
+            <w:pPr>
+              <w:rPr>
+                <w:rFonts w:ascii="Arial" w:hAnsi="Arial" w:cs="Arial"/>
+                <w:bCs/>
+                <w:lang w:val="en-US"/>
+              </w:rPr>
+            </w:pPr>
+            <w:r>
+              <w:rPr>
+                <w:rFonts w:ascii="Arial" w:hAnsi="Arial" w:cs="Arial"/>
+                <w:bCs/>
+                <w:lang w:val="en-US"/>
+              </w:rPr>
+              <w:t>{{EFFLUENT.PARAM_2</w:t>
+            </w:r>
+            <w:r>
+              <w:rPr>
+                <w:rFonts w:ascii="Arial" w:hAnsi="Arial" w:cs="Arial"/>
+                <w:bCs/>
+                <w:lang w:val="en-US"/>
+              </w:rPr>
+              <w:t>1</w:t>
+            </w:r>
+            <w:r>
+              <w:rPr>
+                <w:rFonts w:ascii="Arial" w:hAnsi="Arial" w:cs="Arial"/>
+                <w:bCs/>
+                <w:lang w:val="en-US"/>
+              </w:rPr>
+              <w:t>_NAME}}</w:t>
+            </w:r>
+          </w:p>
+        </w:tc>
+        <w:tc>
+          <w:tcPr>
+            <w:tcW w:w="993" w:type="dxa"/>
+            <w:shd w:val="clear" w:color="auto" w:fill="auto"/>
+          </w:tcPr>
+          <w:p>
+            <w:pPr>
+              <w:jc w:val="center"/>
+              <w:rPr>
+                <w:rFonts w:asciiTheme="minorBidi" w:hAnsiTheme="minorBidi" w:cstheme="minorBidi"/>
+              </w:rPr>
+            </w:pPr>
+            <w:r>
+              <w:rPr>
+                <w:rFonts w:asciiTheme="minorBidi" w:hAnsiTheme="minorBidi" w:cstheme="minorBidi"/>
+              </w:rPr>
+              <w:t>{{EFFLUENT.PARAM_</w:t>
+            </w:r>
+            <w:r>
+              <w:rPr>
+                <w:rFonts w:asciiTheme="minorBidi" w:hAnsiTheme="minorBidi" w:cstheme="minorBidi"/>
+              </w:rPr>
+              <w:t>21</w:t>
+            </w:r>
+            <w:r>
+              <w:rPr>
+                <w:rFonts w:asciiTheme="minorBidi" w:hAnsiTheme="minorBidi" w:cstheme="minorBidi"/>
+              </w:rPr>
+              <w:t>_VALUE}}</w:t>
+            </w:r>
+          </w:p>
+        </w:tc>
+        <w:tc>
+          <w:tcPr>
+            <w:tcW w:w="1417" w:type="dxa"/>
+            <w:shd w:val="clear" w:color="auto" w:fill="auto"/>
+          </w:tcPr>
+          <w:p>
+            <w:pPr>
+              <w:jc w:val="center"/>
+              <w:rPr>
+                <w:rFonts w:asciiTheme="minorBidi" w:hAnsiTheme="minorBidi" w:cstheme="minorBidi"/>
+              </w:rPr>
+            </w:pPr>
+            <w:r>
+              <w:rPr>
+                <w:rFonts w:asciiTheme="minorBidi" w:hAnsiTheme="minorBidi" w:cstheme="minorBidi"/>
+              </w:rPr>
+              <w:t>{{EFFLUENT.PARAM_</w:t>
+            </w:r>
+            <w:r>
+              <w:rPr>
+                <w:rFonts w:asciiTheme="minorBidi" w:hAnsiTheme="minorBidi" w:cstheme="minorBidi"/>
+              </w:rPr>
+              <w:t>2</w:t>
+            </w:r>
+            <w:r>
+              <w:rPr>
+                <w:rFonts w:asciiTheme="minorBidi" w:hAnsiTheme="minorBidi" w:cstheme="minorBidi"/>
+              </w:rPr>
+              <w:t>1_UNIT}}</w:t>
+            </w:r>
+          </w:p>
+        </w:tc>
+        <w:tc>
+          <w:tcPr>
+            <w:tcW w:w="3777" w:type="dxa"/>
+            <w:vMerge/>
+            <w:shd w:val="clear" w:color="auto" w:fill="auto"/>
+            <w:vAlign w:val="center"/>
+          </w:tcPr>
+          <w:p>
+            <w:pPr>
+              <w:pStyle w:val="NoSpacing"/>
+              <w:spacing w:line="360" w:lineRule="auto"/>
+              <w:jc w:val="center"/>
+              <w:rPr>
+                <w:rFonts w:ascii="Arial" w:hAnsi="Arial" w:cs="Arial"/>
+                <w:bCs/>
+                <w:lang w:val="sv-SE"/>
+              </w:rPr>
+            </w:pPr>
+          </w:p>
+        </w:tc>
+      </w:tr>
+      <w:tr>
+        <w:trPr>
+          <w:trHeight w:val="217"/>
+        </w:trPr>
+        <w:tc>
+          <w:tcPr>
+            <w:tcW w:w="562" w:type="dxa"/>
+            <w:shd w:val="clear" w:color="auto" w:fill="auto"/>
+          </w:tcPr>
+          <w:p>
+            <w:pPr>
+              <w:pStyle w:val="NoSpacing"/>
+              <w:spacing w:line="360" w:lineRule="auto"/>
+              <w:rPr>
+                <w:rFonts w:ascii="Arial" w:hAnsi="Arial" w:cs="Arial"/>
+                <w:bCs/>
+                <w:lang w:val="en-US"/>
+              </w:rPr>
+            </w:pPr>
+            <w:r>
+              <w:rPr>
+                <w:rFonts w:ascii="Arial" w:hAnsi="Arial" w:cs="Arial"/>
+                <w:bCs/>
+                <w:lang w:val="en-US"/>
+              </w:rPr>
+              <w:lastRenderedPageBreak/>
+              <w:t>v.</w:t>
+            </w:r>
+          </w:p>
+        </w:tc>
+        <w:tc>
+          <w:tcPr>
+            <w:tcW w:w="2268" w:type="dxa"/>
+            <w:shd w:val="clear" w:color="auto" w:fill="auto"/>
+          </w:tcPr>
+          <w:p>
+            <w:pPr>
+              <w:rPr>
+                <w:rFonts w:ascii="Arial" w:hAnsi="Arial" w:cs="Arial"/>
+                <w:bCs/>
+                <w:lang w:val="en-US"/>
+              </w:rPr>
+            </w:pPr>
+            <w:r>
+              <w:rPr>
+                <w:rFonts w:ascii="Arial" w:hAnsi="Arial" w:cs="Arial"/>
+                <w:bCs/>
+                <w:lang w:val="en-US"/>
+              </w:rPr>
+              <w:t>{{EFFLUENT.PARAM_2</w:t>
+            </w:r>
+            <w:r>
+              <w:rPr>
+                <w:rFonts w:ascii="Arial" w:hAnsi="Arial" w:cs="Arial"/>
+                <w:bCs/>
+                <w:lang w:val="en-US"/>
+              </w:rPr>
+              <w:t>2</w:t>
+            </w:r>
+            <w:r>
+              <w:rPr>
+                <w:rFonts w:ascii="Arial" w:hAnsi="Arial" w:cs="Arial"/>
+                <w:bCs/>
+                <w:lang w:val="en-US"/>
+              </w:rPr>
+              <w:t>_NAME}}</w:t>
+            </w:r>
+          </w:p>
+        </w:tc>
+        <w:tc>
+          <w:tcPr>
+            <w:tcW w:w="993" w:type="dxa"/>
+            <w:shd w:val="clear" w:color="auto" w:fill="auto"/>
+          </w:tcPr>
+          <w:p>
+            <w:pPr>
+              <w:jc w:val="center"/>
+              <w:rPr>
+                <w:rFonts w:asciiTheme="minorBidi" w:hAnsiTheme="minorBidi" w:cstheme="minorBidi"/>
+              </w:rPr>
+            </w:pPr>
+            <w:r>
+              <w:rPr>
+                <w:rFonts w:asciiTheme="minorBidi" w:hAnsiTheme="minorBidi" w:cstheme="minorBidi"/>
+              </w:rPr>
+              <w:t>{{EFFLUENT.PARAM_</w:t>
+            </w:r>
+            <w:r>
+              <w:rPr>
+                <w:rFonts w:asciiTheme="minorBidi" w:hAnsiTheme="minorBidi" w:cstheme="minorBidi"/>
+              </w:rPr>
+              <w:t>22</w:t>
+            </w:r>
+            <w:r>
+              <w:rPr>
+                <w:rFonts w:asciiTheme="minorBidi" w:hAnsiTheme="minorBidi" w:cstheme="minorBidi"/>
+              </w:rPr>
+              <w:t>_VALUE}}</w:t>
+            </w:r>
+          </w:p>
+        </w:tc>
+        <w:tc>
+          <w:tcPr>
+            <w:tcW w:w="1417" w:type="dxa"/>
+            <w:shd w:val="clear" w:color="auto" w:fill="auto"/>
+          </w:tcPr>
+          <w:p>
+            <w:pPr>
+              <w:jc w:val="center"/>
+              <w:rPr>
+                <w:rFonts w:asciiTheme="minorBidi" w:hAnsiTheme="minorBidi" w:cstheme="minorBidi"/>
+              </w:rPr>
+            </w:pPr>
+            <w:r>
+              <w:rPr>
+                <w:rFonts w:asciiTheme="minorBidi" w:hAnsiTheme="minorBidi" w:cstheme="minorBidi"/>
+              </w:rPr>
+              <w:t>{{EFFLUENT.PARAM_</w:t>
+            </w:r>
+            <w:r>
+              <w:rPr>
+                <w:rFonts w:asciiTheme="minorBidi" w:hAnsiTheme="minorBidi" w:cstheme="minorBidi"/>
+              </w:rPr>
+              <w:t>22</w:t>
+            </w:r>
+            <w:r>
+              <w:rPr>
+                <w:rFonts w:asciiTheme="minorBidi" w:hAnsiTheme="minorBidi" w:cstheme="minorBidi"/>
+              </w:rPr>
+              <w:t>_UNIT}}</w:t>
+            </w:r>
+          </w:p>
+        </w:tc>
+        <w:tc>
+          <w:tcPr>
+            <w:tcW w:w="3777" w:type="dxa"/>
+            <w:vMerge/>
+            <w:shd w:val="clear" w:color="auto" w:fill="auto"/>
+            <w:vAlign w:val="center"/>
+          </w:tcPr>
+          <w:p>
+            <w:pPr>
+              <w:pStyle w:val="NoSpacing"/>
+              <w:spacing w:line="360" w:lineRule="auto"/>
+              <w:jc w:val="center"/>
+              <w:rPr>
+                <w:rFonts w:ascii="Arial" w:hAnsi="Arial" w:cs="Arial"/>
+                <w:bCs/>
+                <w:lang w:val="sv-SE"/>
               </w:rPr>
             </w:pPr>
           </w:p>
@@ -5270,7 +7750,45 @@
           <w:lang w:val="en-US" w:eastAsia="zh-CN"/>
         </w:rPr>
         <w:lastRenderedPageBreak/>
-        <w:t>II.2 MAIN SYSTEM DESIGN</w:t>
+        <w:t>II.</w:t>
+      </w:r>
+      <w:proofErr w:type="gramStart"/>
+      <w:r>
+        <w:rPr>
+          <w:rFonts w:ascii="Arial" w:hAnsi="Arial" w:cs="Arial"/>
+          <w:b/>
+          <w:bCs/>
+          <w:lang w:val="en-US" w:eastAsia="zh-CN"/>
+        </w:rPr>
+        <w:t xml:space="preserve">2 </w:t>
+      </w:r>
+      <w:r>
+        <w:rPr>
+          <w:rFonts w:ascii="Arial" w:hAnsi="Arial" w:cs="Arial"/>
+          <w:b/>
+          <w:bCs/>
+          <w:lang w:val="en-US" w:eastAsia="zh-CN"/>
+        </w:rPr>
+        <w:t>.</w:t>
+      </w:r>
+      <w:r>
+        <w:rPr>
+          <w:rFonts w:ascii="Arial" w:hAnsi="Arial" w:cs="Arial"/>
+          <w:b/>
+          <w:bCs/>
+          <w:lang w:val="en-US" w:eastAsia="zh-CN"/>
+        </w:rPr>
+        <w:t>MAIN</w:t>
+      </w:r>
+      <w:proofErr w:type="gramEnd"/>
+      <w:r>
+        <w:rPr>
+          <w:rFonts w:ascii="Arial" w:hAnsi="Arial" w:cs="Arial"/>
+          <w:b/>
+          <w:bCs/>
+          <w:lang w:val="en-US" w:eastAsia="zh-CN"/>
+        </w:rPr>
+        <w:t xml:space="preserve"> SYSTEM DESIGN</w:t>
       </w:r>
       <w:r>
         <w:rPr>
@@ -7863,7 +10381,6 @@
           <w:rFonts w:ascii="Arial" w:hAnsi="Arial" w:cs="Arial"/>
           <w:b/>
           <w:bCs/>
-          <w:highlight w:val="cyan"/>
           <w:lang w:val="en-US" w:eastAsia="zh-CN"/>
         </w:rPr>
         <w:t>IV. BILL OF MATERIAL</w:t>
@@ -8585,7 +11102,7 @@
                 <w:numId w:val="0"/>
               </w:numPr>
               <w:spacing w:after="0"/>
-              <w:ind w:left="540" w:hanging="540"/>
+              <w:ind w:left="30" w:hanging="30"/>
               <w:contextualSpacing w:val="0"/>
               <w:rPr>
                 <w:rFonts w:asciiTheme="minorBidi" w:hAnsiTheme="minorBidi" w:cstheme="minorBidi"/>
@@ -8601,10 +11118,29 @@
                 <w:b w:val="0"/>
                 <w:bCs/>
                 <w:sz w:val="22"/>
-                <w:highlight w:val="green"/>
                 <w:lang w:val="en-US" w:eastAsia="en-GB"/>
               </w:rPr>
-              <w:t>3</w:t>
+              <w:t>{{DATA_TEMP.B1</w:t>
+            </w:r>
+            <w:r>
+              <w:rPr>
+                <w:rFonts w:asciiTheme="minorBidi" w:hAnsiTheme="minorBidi" w:cstheme="minorBidi"/>
+                <w:b w:val="0"/>
+                <w:bCs/>
+                <w:sz w:val="22"/>
+                <w:lang w:val="en-US" w:eastAsia="en-GB"/>
+              </w:rPr>
+              <w:t>6</w:t>
+            </w:r>
+            <w:r>
+              <w:rPr>
+                <w:rFonts w:asciiTheme="minorBidi" w:hAnsiTheme="minorBidi" w:cstheme="minorBidi"/>
+                <w:b w:val="0"/>
+                <w:bCs/>
+                <w:sz w:val="22"/>
+                <w:lang w:val="en-US" w:eastAsia="en-GB"/>
+              </w:rPr>
+              <w:t>}}</w:t>
             </w:r>
             <w:r>
               <w:rPr>
@@ -8845,70 +11381,6 @@
               <w:t>LEP/EQUAL</w:t>
             </w:r>
           </w:p>
-          <w:p>
-            <w:pPr>
-              <w:spacing w:after="0" w:line="360" w:lineRule="auto"/>
-              <w:jc w:val="both"/>
-              <w:rPr>
-                <w:rFonts w:asciiTheme="minorBidi" w:hAnsiTheme="minorBidi" w:cstheme="minorBidi"/>
-                <w:lang w:val="en-US" w:eastAsia="en-GB"/>
-              </w:rPr>
-            </w:pPr>
-          </w:p>
-          <w:p>
-            <w:pPr>
-              <w:spacing w:after="0" w:line="360" w:lineRule="auto"/>
-              <w:jc w:val="both"/>
-              <w:rPr>
-                <w:rFonts w:asciiTheme="minorBidi" w:hAnsiTheme="minorBidi" w:cstheme="minorBidi"/>
-                <w:highlight w:val="green"/>
-                <w:lang w:val="en-US" w:eastAsia="en-GB"/>
-              </w:rPr>
-            </w:pPr>
-            <w:r>
-              <w:rPr>
-                <w:rFonts w:asciiTheme="minorBidi" w:hAnsiTheme="minorBidi" w:cstheme="minorBidi"/>
-                <w:highlight w:val="green"/>
-                <w:lang w:val="en-US" w:eastAsia="en-GB"/>
-              </w:rPr>
-              <w:t>(SBT_</w:t>
-            </w:r>
-          </w:p>
-          <w:p>
-            <w:pPr>
-              <w:spacing w:after="0" w:line="360" w:lineRule="auto"/>
-              <w:jc w:val="both"/>
-              <w:rPr>
-                <w:rFonts w:asciiTheme="minorBidi" w:hAnsiTheme="minorBidi" w:cstheme="minorBidi"/>
-                <w:bCs/>
-                <w:lang w:val="en-US" w:eastAsia="en-GB"/>
-              </w:rPr>
-            </w:pPr>
-            <w:r>
-              <w:rPr>
-                <w:rFonts w:asciiTheme="minorBidi" w:hAnsiTheme="minorBidi" w:cstheme="minorBidi"/>
-                <w:highlight w:val="green"/>
-                <w:lang w:val="en-US" w:eastAsia="en-GB"/>
-              </w:rPr>
-              <w:t>PUMP</w:t>
-            </w:r>
-            <w:r>
-              <w:rPr>
-                <w:rFonts w:asciiTheme="minorBidi" w:hAnsiTheme="minorBidi" w:cstheme="minorBidi"/>
-                <w:highlight w:val="green"/>
-                <w:lang w:val="en-US" w:eastAsia="en-GB"/>
-              </w:rPr>
-              <w:t xml:space="preserve"> B19 DATA ENGINE</w:t>
-            </w:r>
-            <w:r>
-              <w:rPr>
-                <w:rFonts w:asciiTheme="minorBidi" w:hAnsiTheme="minorBidi" w:cstheme="minorBidi"/>
-                <w:highlight w:val="green"/>
-                <w:lang w:val="en-US" w:eastAsia="en-GB"/>
-              </w:rPr>
-              <w:t>)</w:t>
-            </w:r>
-          </w:p>
         </w:tc>
       </w:tr>
       <w:tr>
@@ -9884,6 +12356,7 @@
                 <w:iCs/>
                 <w:lang w:val="en-US" w:eastAsia="en-GB"/>
               </w:rPr>
+              <w:lastRenderedPageBreak/>
               <w:t>Pipe material</w:t>
             </w:r>
           </w:p>
@@ -9908,7 +12381,6 @@
                 <w:iCs/>
                 <w:lang w:val="en-US" w:eastAsia="en-GB"/>
               </w:rPr>
-              <w:lastRenderedPageBreak/>
               <w:t>Sludge Sampling</w:t>
             </w:r>
           </w:p>
@@ -10000,6 +12472,7 @@
                 <w:rFonts w:asciiTheme="minorBidi" w:eastAsia="Times New Roman" w:hAnsiTheme="minorBidi" w:cstheme="minorBidi"/>
                 <w:lang w:val="en-US" w:eastAsia="en-GB"/>
               </w:rPr>
+              <w:lastRenderedPageBreak/>
               <w:t>SS304</w:t>
             </w:r>
           </w:p>
@@ -10019,7 +12492,6 @@
                 <w:rFonts w:asciiTheme="minorBidi" w:eastAsia="Times New Roman" w:hAnsiTheme="minorBidi" w:cstheme="minorBidi"/>
                 <w:lang w:val="en-US" w:eastAsia="en-GB"/>
               </w:rPr>
-              <w:lastRenderedPageBreak/>
               <w:t xml:space="preserve">Along Tank Height </w:t>
             </w:r>
           </w:p>
@@ -10130,6 +12602,7 @@
                 <w:rFonts w:asciiTheme="minorBidi" w:hAnsiTheme="minorBidi" w:cstheme="minorBidi"/>
                 <w:lang w:val="en-US" w:eastAsia="en-GB"/>
               </w:rPr>
+              <w:lastRenderedPageBreak/>
               <w:t xml:space="preserve">BIOGENIC – </w:t>
             </w:r>
             <w:proofErr w:type="spellStart"/>
@@ -12001,6 +14474,7 @@
                 <w:rFonts w:asciiTheme="minorBidi" w:eastAsia="Times New Roman" w:hAnsiTheme="minorBidi" w:cstheme="minorBidi"/>
                 <w:lang w:val="en-US" w:eastAsia="en-GB"/>
               </w:rPr>
+              <w:lastRenderedPageBreak/>
               <w:t>Material</w:t>
             </w:r>
           </w:p>
@@ -12150,6 +14624,7 @@
                 <w:rFonts w:asciiTheme="minorBidi" w:eastAsia="Times New Roman" w:hAnsiTheme="minorBidi" w:cstheme="minorBidi"/>
                 <w:lang w:val="en-US" w:eastAsia="en-GB"/>
               </w:rPr>
+              <w:lastRenderedPageBreak/>
               <w:t>Body Casing: ABS</w:t>
             </w:r>
           </w:p>
@@ -12170,7 +14645,6 @@
                 <w:rFonts w:asciiTheme="minorBidi" w:eastAsia="Times New Roman" w:hAnsiTheme="minorBidi" w:cstheme="minorBidi"/>
                 <w:lang w:val="en-US" w:eastAsia="en-GB"/>
               </w:rPr>
-              <w:lastRenderedPageBreak/>
               <w:t xml:space="preserve">Electrode: SS316L </w:t>
             </w:r>
           </w:p>
@@ -14510,6 +16984,7 @@
                 <w:color w:val="FFFFFF" w:themeColor="background1"/>
                 <w:lang w:val="en-ID"/>
               </w:rPr>
+              <w:lastRenderedPageBreak/>
               <w:t>7</w:t>
             </w:r>
           </w:p>
@@ -15995,42 +18470,51 @@
             <w:pPr>
               <w:spacing w:after="0" w:line="360" w:lineRule="auto"/>
               <w:rPr>
+                <w:rFonts w:ascii="Arial" w:hAnsi="Arial" w:cs="Arial"/>
+                <w:lang w:val="en-US"/>
+              </w:rPr>
+            </w:pPr>
+            <w:r>
+              <w:rPr>
                 <w:rFonts w:asciiTheme="minorBidi" w:hAnsiTheme="minorBidi" w:cstheme="minorBidi"/>
                 <w:bCs/>
                 <w:lang w:val="en-US" w:eastAsia="en-GB"/>
               </w:rPr>
-            </w:pPr>
-            <w:r>
+              <w:t xml:space="preserve">To </w:t>
+            </w:r>
+            <w:r>
+              <w:rPr>
+                <w:rFonts w:ascii="Arial" w:hAnsi="Arial" w:cs="Arial"/>
+                <w:lang w:val="en-US"/>
+              </w:rPr>
+              <w:t>{{</w:t>
+            </w:r>
+            <w:proofErr w:type="spellStart"/>
+            <w:r>
+              <w:rPr>
+                <w:rFonts w:ascii="Arial" w:hAnsi="Arial" w:cs="Arial"/>
+                <w:lang w:val="en-US"/>
+              </w:rPr>
+              <w:t>DIP_Customer</w:t>
+            </w:r>
+            <w:proofErr w:type="spellEnd"/>
+            <w:r>
+              <w:rPr>
+                <w:rFonts w:ascii="Arial" w:hAnsi="Arial" w:cs="Arial"/>
+                <w:lang w:val="en-US"/>
+              </w:rPr>
+              <w:t xml:space="preserve"> Information.B10}}</w:t>
+            </w:r>
+          </w:p>
+          <w:p>
+            <w:pPr>
+              <w:spacing w:after="0" w:line="360" w:lineRule="auto"/>
               <w:rPr>
                 <w:rFonts w:asciiTheme="minorBidi" w:hAnsiTheme="minorBidi" w:cstheme="minorBidi"/>
                 <w:bCs/>
                 <w:lang w:val="en-US" w:eastAsia="en-GB"/>
               </w:rPr>
-              <w:t xml:space="preserve">To </w:t>
-            </w:r>
-            <w:r>
-              <w:rPr>
-                <w:rFonts w:ascii="Arial" w:hAnsi="Arial" w:cs="Arial"/>
-                <w:lang w:val="en-US"/>
-              </w:rPr>
-              <w:t>{{</w:t>
-            </w:r>
-            <w:proofErr w:type="spellStart"/>
-            <w:r>
-              <w:rPr>
-                <w:rFonts w:ascii="Arial" w:hAnsi="Arial" w:cs="Arial"/>
-                <w:lang w:val="en-US"/>
-              </w:rPr>
-              <w:t>DIP_Customer</w:t>
-            </w:r>
-            <w:proofErr w:type="spellEnd"/>
-            <w:r>
-              <w:rPr>
-                <w:rFonts w:ascii="Arial" w:hAnsi="Arial" w:cs="Arial"/>
-                <w:lang w:val="en-US"/>
-              </w:rPr>
-              <w:t xml:space="preserve"> Information.B10}}</w:t>
-            </w:r>
+            </w:pPr>
           </w:p>
           <w:p>
             <w:pPr>
@@ -39527,7 +42011,7 @@
         </w:rPr>
         <w:lastRenderedPageBreak/>
         <w:drawing>
-          <wp:anchor distT="0" distB="0" distL="114300" distR="114300" simplePos="0" relativeHeight="251669504" behindDoc="0" locked="0" layoutInCell="1" allowOverlap="1" wp14:anchorId="2C0EB71E" wp14:editId="4E5C8352">
+          <wp:anchor distT="0" distB="0" distL="114300" distR="114300" simplePos="0" relativeHeight="251669504" behindDoc="0" locked="0" layoutInCell="1" allowOverlap="1" wp14:anchorId="2C0EB71E" wp14:editId="79DB9227">
             <wp:simplePos x="0" y="0"/>
             <wp:positionH relativeFrom="page">
               <wp:align>right</wp:align>
@@ -42629,7 +45113,6 @@
   <w:style w:type="character" w:default="1" w:styleId="DefaultParagraphFont">
     <w:name w:val="Default Paragraph Font"/>
     <w:uiPriority w:val="1"/>
-    <w:semiHidden/>
     <w:unhideWhenUsed/>
   </w:style>
   <w:style w:type="table" w:default="1" w:styleId="TableNormal">
@@ -43307,10 +45790,6 @@
 </file>
 
 <file path=customXml/item1.xml><?xml version="1.0" encoding="utf-8"?>
-<b:Sources xmlns:b="http://schemas.openxmlformats.org/officeDocument/2006/bibliography" xmlns="http://schemas.openxmlformats.org/officeDocument/2006/bibliography" SelectedStyle="\APA.XSL" StyleName="APA Fifth Edition"/>
-</file>
-
-<file path=customXml/item2.xml><?xml version="1.0" encoding="utf-8"?>
 <s:customData xmlns="http://www.wps.cn/officeDocument/2013/wpsCustomData" xmlns:s="http://www.wps.cn/officeDocument/2013/wpsCustomData">
   <customSectProps>
     <customSectPr/>
@@ -43323,18 +45802,22 @@
 </s:customData>
 </file>
 
+<file path=customXml/item2.xml><?xml version="1.0" encoding="utf-8"?>
+<b:Sources xmlns:b="http://schemas.openxmlformats.org/officeDocument/2006/bibliography" xmlns="http://schemas.openxmlformats.org/officeDocument/2006/bibliography" SelectedStyle="\APA.XSL" StyleName="APA Fifth Edition"/>
+</file>
+
 <file path=customXml/itemProps1.xml><?xml version="1.0" encoding="utf-8"?>
+<ds:datastoreItem xmlns:ds="http://schemas.openxmlformats.org/officeDocument/2006/customXml" ds:itemID="{B1977F7D-205B-4081-913C-38D41E755F92}">
+  <ds:schemaRefs>
+    <ds:schemaRef ds:uri="http://www.wps.cn/officeDocument/2013/wpsCustomData"/>
+  </ds:schemaRefs>
+</ds:datastoreItem>
+</file>
+
+<file path=customXml/itemProps2.xml><?xml version="1.0" encoding="utf-8"?>
 <ds:datastoreItem xmlns:ds="http://schemas.openxmlformats.org/officeDocument/2006/customXml" ds:itemID="{F0959FD8-1F9B-4783-9B83-A0E495D94862}">
   <ds:schemaRefs>
     <ds:schemaRef ds:uri="http://schemas.openxmlformats.org/officeDocument/2006/bibliography"/>
   </ds:schemaRefs>
 </ds:datastoreItem>
-</file>
-
-<file path=customXml/itemProps2.xml><?xml version="1.0" encoding="utf-8"?>
-<ds:datastoreItem xmlns:ds="http://schemas.openxmlformats.org/officeDocument/2006/customXml" ds:itemID="{B1977F7D-205B-4081-913C-38D41E755F92}">
-  <ds:schemaRefs>
-    <ds:schemaRef ds:uri="http://www.wps.cn/officeDocument/2013/wpsCustomData"/>
-  </ds:schemaRefs>
-</ds:datastoreItem>
 </file>
--- a/data/Trial WWTP ANP Quotation Template.docx
+++ b/data/Trial WWTP ANP Quotation Template.docx
@@ -2208,14 +2208,7 @@
           <w:rFonts w:ascii="Arial" w:hAnsi="Arial" w:cs="Arial"/>
           <w:lang w:val="en-US"/>
         </w:rPr>
-        <w:t xml:space="preserve"> </w:t>
-      </w:r>
-      <w:r>
-        <w:rPr>
-          <w:rFonts w:ascii="Arial" w:hAnsi="Arial" w:cs="Arial"/>
-          <w:lang w:val="en-US"/>
-        </w:rPr>
-        <w:t>CMD</w:t>
+        <w:t xml:space="preserve"> CMD</w:t>
       </w:r>
     </w:p>
     <w:p>
@@ -2962,9 +2955,9 @@
       <w:tblGrid>
         <w:gridCol w:w="562"/>
         <w:gridCol w:w="2268"/>
-        <w:gridCol w:w="993"/>
-        <w:gridCol w:w="1417"/>
-        <w:gridCol w:w="3777"/>
+        <w:gridCol w:w="1276"/>
+        <w:gridCol w:w="1559"/>
+        <w:gridCol w:w="3352"/>
       </w:tblGrid>
       <w:tr>
         <w:tc>
@@ -3050,7 +3043,7 @@
         </w:tc>
         <w:tc>
           <w:tcPr>
-            <w:tcW w:w="2410" w:type="dxa"/>
+            <w:tcW w:w="2835" w:type="dxa"/>
             <w:gridSpan w:val="2"/>
           </w:tcPr>
           <w:p>
@@ -3076,7 +3069,7 @@
         </w:tc>
         <w:tc>
           <w:tcPr>
-            <w:tcW w:w="3777" w:type="dxa"/>
+            <w:tcW w:w="3352" w:type="dxa"/>
           </w:tcPr>
           <w:p>
             <w:pPr>
@@ -3153,7 +3146,7 @@
         </w:tc>
         <w:tc>
           <w:tcPr>
-            <w:tcW w:w="993" w:type="dxa"/>
+            <w:tcW w:w="1276" w:type="dxa"/>
             <w:shd w:val="clear" w:color="auto" w:fill="auto"/>
           </w:tcPr>
           <w:p>
@@ -3216,7 +3209,21 @@
                 <w:rFonts w:ascii="Arial" w:hAnsi="Arial" w:cs="Arial"/>
                 <w:lang w:val="en-US"/>
               </w:rPr>
-              <w:t>B49</w:t>
+              <w:t>B</w:t>
+            </w:r>
+            <w:r>
+              <w:rPr>
+                <w:rFonts w:ascii="Arial" w:hAnsi="Arial" w:cs="Arial"/>
+                <w:lang w:val="en-US"/>
+              </w:rPr>
+              <w:t>6</w:t>
+            </w:r>
+            <w:r>
+              <w:rPr>
+                <w:rFonts w:ascii="Arial" w:hAnsi="Arial" w:cs="Arial"/>
+                <w:lang w:val="en-US"/>
+              </w:rPr>
+              <w:t>9</w:t>
             </w:r>
             <w:r>
               <w:rPr>
@@ -3229,7 +3236,7 @@
         </w:tc>
         <w:tc>
           <w:tcPr>
-            <w:tcW w:w="1417" w:type="dxa"/>
+            <w:tcW w:w="1559" w:type="dxa"/>
             <w:shd w:val="clear" w:color="auto" w:fill="auto"/>
           </w:tcPr>
           <w:p>
@@ -3255,7 +3262,7 @@
         </w:tc>
         <w:tc>
           <w:tcPr>
-            <w:tcW w:w="3777" w:type="dxa"/>
+            <w:tcW w:w="3352" w:type="dxa"/>
             <w:shd w:val="clear" w:color="auto" w:fill="auto"/>
           </w:tcPr>
           <w:p>
@@ -3332,7 +3339,7 @@
         </w:tc>
         <w:tc>
           <w:tcPr>
-            <w:tcW w:w="993" w:type="dxa"/>
+            <w:tcW w:w="1276" w:type="dxa"/>
             <w:shd w:val="clear" w:color="auto" w:fill="auto"/>
           </w:tcPr>
           <w:p>
@@ -3388,7 +3395,14 @@
                 <w:rFonts w:ascii="Arial" w:hAnsi="Arial" w:cs="Arial"/>
                 <w:lang w:val="en-US"/>
               </w:rPr>
-              <w:t>50</w:t>
+              <w:t>7</w:t>
+            </w:r>
+            <w:r>
+              <w:rPr>
+                <w:rFonts w:ascii="Arial" w:hAnsi="Arial" w:cs="Arial"/>
+                <w:lang w:val="en-US"/>
+              </w:rPr>
+              <w:t>0</w:t>
             </w:r>
             <w:r>
               <w:rPr>
@@ -3401,7 +3415,7 @@
         </w:tc>
         <w:tc>
           <w:tcPr>
-            <w:tcW w:w="1417" w:type="dxa"/>
+            <w:tcW w:w="1559" w:type="dxa"/>
             <w:shd w:val="clear" w:color="auto" w:fill="auto"/>
           </w:tcPr>
           <w:p>
@@ -3427,7 +3441,7 @@
         </w:tc>
         <w:tc>
           <w:tcPr>
-            <w:tcW w:w="3777" w:type="dxa"/>
+            <w:tcW w:w="3352" w:type="dxa"/>
             <w:shd w:val="clear" w:color="auto" w:fill="auto"/>
           </w:tcPr>
           <w:p>
@@ -3504,7 +3518,7 @@
         </w:tc>
         <w:tc>
           <w:tcPr>
-            <w:tcW w:w="993" w:type="dxa"/>
+            <w:tcW w:w="1276" w:type="dxa"/>
             <w:shd w:val="clear" w:color="auto" w:fill="auto"/>
           </w:tcPr>
           <w:p>
@@ -3560,7 +3574,14 @@
                 <w:rFonts w:ascii="Arial" w:hAnsi="Arial" w:cs="Arial"/>
                 <w:lang w:val="en-US"/>
               </w:rPr>
-              <w:t>51</w:t>
+              <w:t>7</w:t>
+            </w:r>
+            <w:r>
+              <w:rPr>
+                <w:rFonts w:ascii="Arial" w:hAnsi="Arial" w:cs="Arial"/>
+                <w:lang w:val="en-US"/>
+              </w:rPr>
+              <w:t>1</w:t>
             </w:r>
             <w:r>
               <w:rPr>
@@ -3573,7 +3594,7 @@
         </w:tc>
         <w:tc>
           <w:tcPr>
-            <w:tcW w:w="1417" w:type="dxa"/>
+            <w:tcW w:w="1559" w:type="dxa"/>
             <w:shd w:val="clear" w:color="auto" w:fill="auto"/>
           </w:tcPr>
           <w:p>
@@ -3599,7 +3620,7 @@
         </w:tc>
         <w:tc>
           <w:tcPr>
-            <w:tcW w:w="3777" w:type="dxa"/>
+            <w:tcW w:w="3352" w:type="dxa"/>
             <w:shd w:val="clear" w:color="auto" w:fill="auto"/>
           </w:tcPr>
           <w:p>
@@ -3676,7 +3697,7 @@
         </w:tc>
         <w:tc>
           <w:tcPr>
-            <w:tcW w:w="993" w:type="dxa"/>
+            <w:tcW w:w="1276" w:type="dxa"/>
             <w:shd w:val="clear" w:color="auto" w:fill="auto"/>
           </w:tcPr>
           <w:p>
@@ -3732,7 +3753,14 @@
                 <w:rFonts w:ascii="Arial" w:hAnsi="Arial" w:cs="Arial"/>
                 <w:lang w:val="en-US"/>
               </w:rPr>
-              <w:t>52</w:t>
+              <w:t>7</w:t>
+            </w:r>
+            <w:r>
+              <w:rPr>
+                <w:rFonts w:ascii="Arial" w:hAnsi="Arial" w:cs="Arial"/>
+                <w:lang w:val="en-US"/>
+              </w:rPr>
+              <w:t>2</w:t>
             </w:r>
             <w:r>
               <w:rPr>
@@ -3745,7 +3773,7 @@
         </w:tc>
         <w:tc>
           <w:tcPr>
-            <w:tcW w:w="1417" w:type="dxa"/>
+            <w:tcW w:w="1559" w:type="dxa"/>
             <w:shd w:val="clear" w:color="auto" w:fill="auto"/>
           </w:tcPr>
           <w:p>
@@ -3771,7 +3799,7 @@
         </w:tc>
         <w:tc>
           <w:tcPr>
-            <w:tcW w:w="3777" w:type="dxa"/>
+            <w:tcW w:w="3352" w:type="dxa"/>
             <w:shd w:val="clear" w:color="auto" w:fill="auto"/>
           </w:tcPr>
           <w:p>
@@ -3856,7 +3884,7 @@
         </w:tc>
         <w:tc>
           <w:tcPr>
-            <w:tcW w:w="993" w:type="dxa"/>
+            <w:tcW w:w="1276" w:type="dxa"/>
             <w:shd w:val="clear" w:color="auto" w:fill="auto"/>
           </w:tcPr>
           <w:p>
@@ -3912,7 +3940,14 @@
                 <w:rFonts w:ascii="Arial" w:hAnsi="Arial" w:cs="Arial"/>
                 <w:lang w:val="en-US"/>
               </w:rPr>
-              <w:t>48</w:t>
+              <w:t>6</w:t>
+            </w:r>
+            <w:r>
+              <w:rPr>
+                <w:rFonts w:ascii="Arial" w:hAnsi="Arial" w:cs="Arial"/>
+                <w:lang w:val="en-US"/>
+              </w:rPr>
+              <w:t>8</w:t>
             </w:r>
             <w:r>
               <w:rPr>
@@ -3925,7 +3960,7 @@
         </w:tc>
         <w:tc>
           <w:tcPr>
-            <w:tcW w:w="1417" w:type="dxa"/>
+            <w:tcW w:w="1559" w:type="dxa"/>
             <w:shd w:val="clear" w:color="auto" w:fill="auto"/>
           </w:tcPr>
           <w:p>
@@ -3951,7 +3986,7 @@
         </w:tc>
         <w:tc>
           <w:tcPr>
-            <w:tcW w:w="3777" w:type="dxa"/>
+            <w:tcW w:w="3352" w:type="dxa"/>
             <w:shd w:val="clear" w:color="auto" w:fill="auto"/>
           </w:tcPr>
           <w:p>
@@ -4036,7 +4071,7 @@
         </w:tc>
         <w:tc>
           <w:tcPr>
-            <w:tcW w:w="993" w:type="dxa"/>
+            <w:tcW w:w="1276" w:type="dxa"/>
             <w:shd w:val="clear" w:color="auto" w:fill="auto"/>
           </w:tcPr>
           <w:p>
@@ -4062,7 +4097,7 @@
         </w:tc>
         <w:tc>
           <w:tcPr>
-            <w:tcW w:w="1417" w:type="dxa"/>
+            <w:tcW w:w="1559" w:type="dxa"/>
             <w:shd w:val="clear" w:color="auto" w:fill="auto"/>
           </w:tcPr>
           <w:p>
@@ -4088,7 +4123,7 @@
         </w:tc>
         <w:tc>
           <w:tcPr>
-            <w:tcW w:w="3777" w:type="dxa"/>
+            <w:tcW w:w="3352" w:type="dxa"/>
             <w:shd w:val="clear" w:color="auto" w:fill="auto"/>
           </w:tcPr>
           <w:p>
@@ -4173,7 +4208,7 @@
         </w:tc>
         <w:tc>
           <w:tcPr>
-            <w:tcW w:w="993" w:type="dxa"/>
+            <w:tcW w:w="1276" w:type="dxa"/>
             <w:shd w:val="clear" w:color="auto" w:fill="auto"/>
           </w:tcPr>
           <w:p>
@@ -4229,7 +4264,14 @@
                 <w:rFonts w:ascii="Arial" w:hAnsi="Arial" w:cs="Arial"/>
                 <w:lang w:val="en-US"/>
               </w:rPr>
-              <w:t>60</w:t>
+              <w:t>8</w:t>
+            </w:r>
+            <w:r>
+              <w:rPr>
+                <w:rFonts w:ascii="Arial" w:hAnsi="Arial" w:cs="Arial"/>
+                <w:lang w:val="en-US"/>
+              </w:rPr>
+              <w:t>0</w:t>
             </w:r>
             <w:r>
               <w:rPr>
@@ -4242,7 +4284,7 @@
         </w:tc>
         <w:tc>
           <w:tcPr>
-            <w:tcW w:w="1417" w:type="dxa"/>
+            <w:tcW w:w="1559" w:type="dxa"/>
             <w:shd w:val="clear" w:color="auto" w:fill="auto"/>
           </w:tcPr>
           <w:p>
@@ -4268,7 +4310,7 @@
         </w:tc>
         <w:tc>
           <w:tcPr>
-            <w:tcW w:w="3777" w:type="dxa"/>
+            <w:tcW w:w="3352" w:type="dxa"/>
             <w:shd w:val="clear" w:color="auto" w:fill="auto"/>
           </w:tcPr>
           <w:p>
@@ -4313,14 +4355,13 @@
                 <w:color w:val="FFFFFF" w:themeColor="background1"/>
                 <w:lang w:val="en-US"/>
               </w:rPr>
-              <w:lastRenderedPageBreak/>
               <w:t>2.</w:t>
             </w:r>
           </w:p>
         </w:tc>
         <w:tc>
           <w:tcPr>
-            <w:tcW w:w="4678" w:type="dxa"/>
+            <w:tcW w:w="5103" w:type="dxa"/>
             <w:gridSpan w:val="3"/>
             <w:shd w:val="clear" w:color="auto" w:fill="1F497D" w:themeFill="text2"/>
             <w:vAlign w:val="center"/>
@@ -4368,7 +4409,7 @@
         </w:tc>
         <w:tc>
           <w:tcPr>
-            <w:tcW w:w="3777" w:type="dxa"/>
+            <w:tcW w:w="3352" w:type="dxa"/>
             <w:shd w:val="clear" w:color="auto" w:fill="1F497D" w:themeFill="text2"/>
             <w:vAlign w:val="center"/>
           </w:tcPr>
@@ -4456,7 +4497,7 @@
         </w:tc>
         <w:tc>
           <w:tcPr>
-            <w:tcW w:w="993" w:type="dxa"/>
+            <w:tcW w:w="1276" w:type="dxa"/>
             <w:shd w:val="clear" w:color="auto" w:fill="auto"/>
           </w:tcPr>
           <w:p>
@@ -4476,7 +4517,7 @@
         </w:tc>
         <w:tc>
           <w:tcPr>
-            <w:tcW w:w="1417" w:type="dxa"/>
+            <w:tcW w:w="1559" w:type="dxa"/>
             <w:shd w:val="clear" w:color="auto" w:fill="auto"/>
           </w:tcPr>
           <w:p>
@@ -4496,7 +4537,7 @@
         </w:tc>
         <w:tc>
           <w:tcPr>
-            <w:tcW w:w="3777" w:type="dxa"/>
+            <w:tcW w:w="3352" w:type="dxa"/>
             <w:vMerge w:val="restart"/>
             <w:shd w:val="clear" w:color="auto" w:fill="auto"/>
             <w:vAlign w:val="center"/>
@@ -4549,6 +4590,7 @@
                 <w:bCs/>
                 <w:lang w:val="en-US"/>
               </w:rPr>
+              <w:lastRenderedPageBreak/>
               <w:t>b.</w:t>
             </w:r>
           </w:p>
@@ -4571,7 +4613,7 @@
         </w:tc>
         <w:tc>
           <w:tcPr>
-            <w:tcW w:w="993" w:type="dxa"/>
+            <w:tcW w:w="1276" w:type="dxa"/>
             <w:shd w:val="clear" w:color="auto" w:fill="auto"/>
           </w:tcPr>
           <w:p>
@@ -4603,7 +4645,7 @@
         </w:tc>
         <w:tc>
           <w:tcPr>
-            <w:tcW w:w="1417" w:type="dxa"/>
+            <w:tcW w:w="1559" w:type="dxa"/>
             <w:shd w:val="clear" w:color="auto" w:fill="auto"/>
           </w:tcPr>
           <w:p>
@@ -4635,7 +4677,7 @@
         </w:tc>
         <w:tc>
           <w:tcPr>
-            <w:tcW w:w="3777" w:type="dxa"/>
+            <w:tcW w:w="3352" w:type="dxa"/>
             <w:vMerge/>
             <w:shd w:val="clear" w:color="auto" w:fill="auto"/>
             <w:vAlign w:val="center"/>
@@ -4724,7 +4766,7 @@
         </w:tc>
         <w:tc>
           <w:tcPr>
-            <w:tcW w:w="993" w:type="dxa"/>
+            <w:tcW w:w="1276" w:type="dxa"/>
             <w:shd w:val="clear" w:color="auto" w:fill="auto"/>
           </w:tcPr>
           <w:p>
@@ -4756,7 +4798,7 @@
         </w:tc>
         <w:tc>
           <w:tcPr>
-            <w:tcW w:w="1417" w:type="dxa"/>
+            <w:tcW w:w="1559" w:type="dxa"/>
             <w:shd w:val="clear" w:color="auto" w:fill="auto"/>
           </w:tcPr>
           <w:p>
@@ -4788,7 +4830,7 @@
         </w:tc>
         <w:tc>
           <w:tcPr>
-            <w:tcW w:w="3777" w:type="dxa"/>
+            <w:tcW w:w="3352" w:type="dxa"/>
             <w:vMerge/>
             <w:shd w:val="clear" w:color="auto" w:fill="auto"/>
             <w:vAlign w:val="center"/>
@@ -4870,7 +4912,7 @@
         </w:tc>
         <w:tc>
           <w:tcPr>
-            <w:tcW w:w="993" w:type="dxa"/>
+            <w:tcW w:w="1276" w:type="dxa"/>
             <w:shd w:val="clear" w:color="auto" w:fill="auto"/>
           </w:tcPr>
           <w:p>
@@ -4902,7 +4944,7 @@
         </w:tc>
         <w:tc>
           <w:tcPr>
-            <w:tcW w:w="1417" w:type="dxa"/>
+            <w:tcW w:w="1559" w:type="dxa"/>
             <w:shd w:val="clear" w:color="auto" w:fill="auto"/>
           </w:tcPr>
           <w:p>
@@ -4934,7 +4976,7 @@
         </w:tc>
         <w:tc>
           <w:tcPr>
-            <w:tcW w:w="3777" w:type="dxa"/>
+            <w:tcW w:w="3352" w:type="dxa"/>
             <w:vMerge/>
             <w:shd w:val="clear" w:color="auto" w:fill="auto"/>
             <w:vAlign w:val="center"/>
@@ -5016,7 +5058,7 @@
         </w:tc>
         <w:tc>
           <w:tcPr>
-            <w:tcW w:w="993" w:type="dxa"/>
+            <w:tcW w:w="1276" w:type="dxa"/>
             <w:shd w:val="clear" w:color="auto" w:fill="auto"/>
           </w:tcPr>
           <w:p>
@@ -5048,7 +5090,7 @@
         </w:tc>
         <w:tc>
           <w:tcPr>
-            <w:tcW w:w="1417" w:type="dxa"/>
+            <w:tcW w:w="1559" w:type="dxa"/>
             <w:shd w:val="clear" w:color="auto" w:fill="auto"/>
           </w:tcPr>
           <w:p>
@@ -5080,7 +5122,7 @@
         </w:tc>
         <w:tc>
           <w:tcPr>
-            <w:tcW w:w="3777" w:type="dxa"/>
+            <w:tcW w:w="3352" w:type="dxa"/>
             <w:vMerge/>
             <w:shd w:val="clear" w:color="auto" w:fill="auto"/>
             <w:vAlign w:val="center"/>
@@ -5162,7 +5204,7 @@
         </w:tc>
         <w:tc>
           <w:tcPr>
-            <w:tcW w:w="993" w:type="dxa"/>
+            <w:tcW w:w="1276" w:type="dxa"/>
             <w:shd w:val="clear" w:color="auto" w:fill="auto"/>
           </w:tcPr>
           <w:p>
@@ -5194,7 +5236,7 @@
         </w:tc>
         <w:tc>
           <w:tcPr>
-            <w:tcW w:w="1417" w:type="dxa"/>
+            <w:tcW w:w="1559" w:type="dxa"/>
             <w:shd w:val="clear" w:color="auto" w:fill="auto"/>
           </w:tcPr>
           <w:p>
@@ -5226,7 +5268,7 @@
         </w:tc>
         <w:tc>
           <w:tcPr>
-            <w:tcW w:w="3777" w:type="dxa"/>
+            <w:tcW w:w="3352" w:type="dxa"/>
             <w:vMerge/>
             <w:shd w:val="clear" w:color="auto" w:fill="auto"/>
             <w:vAlign w:val="center"/>
@@ -5308,7 +5350,7 @@
         </w:tc>
         <w:tc>
           <w:tcPr>
-            <w:tcW w:w="993" w:type="dxa"/>
+            <w:tcW w:w="1276" w:type="dxa"/>
             <w:shd w:val="clear" w:color="auto" w:fill="auto"/>
           </w:tcPr>
           <w:p>
@@ -5340,7 +5382,7 @@
         </w:tc>
         <w:tc>
           <w:tcPr>
-            <w:tcW w:w="1417" w:type="dxa"/>
+            <w:tcW w:w="1559" w:type="dxa"/>
             <w:shd w:val="clear" w:color="auto" w:fill="auto"/>
           </w:tcPr>
           <w:p>
@@ -5372,7 +5414,7 @@
         </w:tc>
         <w:tc>
           <w:tcPr>
-            <w:tcW w:w="3777" w:type="dxa"/>
+            <w:tcW w:w="3352" w:type="dxa"/>
             <w:vMerge/>
             <w:shd w:val="clear" w:color="auto" w:fill="auto"/>
             <w:vAlign w:val="center"/>
@@ -5454,28 +5496,21 @@
         </w:tc>
         <w:tc>
           <w:tcPr>
-            <w:tcW w:w="993" w:type="dxa"/>
-            <w:shd w:val="clear" w:color="auto" w:fill="auto"/>
-          </w:tcPr>
-          <w:p>
-            <w:pPr>
-              <w:jc w:val="center"/>
-              <w:rPr>
-                <w:rFonts w:asciiTheme="minorBidi" w:hAnsiTheme="minorBidi" w:cstheme="minorBidi"/>
-              </w:rPr>
-            </w:pPr>
-            <w:r>
-              <w:rPr>
-                <w:rFonts w:asciiTheme="minorBidi" w:hAnsiTheme="minorBidi" w:cstheme="minorBidi"/>
-              </w:rPr>
-              <w:t>{{EFFLUENT.PARA</w:t>
-            </w:r>
-            <w:r>
-              <w:rPr>
-                <w:rFonts w:asciiTheme="minorBidi" w:hAnsiTheme="minorBidi" w:cstheme="minorBidi"/>
-              </w:rPr>
-              <w:lastRenderedPageBreak/>
-              <w:t>M_</w:t>
+            <w:tcW w:w="1276" w:type="dxa"/>
+            <w:shd w:val="clear" w:color="auto" w:fill="auto"/>
+          </w:tcPr>
+          <w:p>
+            <w:pPr>
+              <w:jc w:val="center"/>
+              <w:rPr>
+                <w:rFonts w:asciiTheme="minorBidi" w:hAnsiTheme="minorBidi" w:cstheme="minorBidi"/>
+              </w:rPr>
+            </w:pPr>
+            <w:r>
+              <w:rPr>
+                <w:rFonts w:asciiTheme="minorBidi" w:hAnsiTheme="minorBidi" w:cstheme="minorBidi"/>
+              </w:rPr>
+              <w:t>{{EFFLUENT.PARAM_</w:t>
             </w:r>
             <w:r>
               <w:rPr>
@@ -5493,21 +5528,20 @@
         </w:tc>
         <w:tc>
           <w:tcPr>
-            <w:tcW w:w="1417" w:type="dxa"/>
-            <w:shd w:val="clear" w:color="auto" w:fill="auto"/>
-          </w:tcPr>
-          <w:p>
-            <w:pPr>
-              <w:jc w:val="center"/>
-              <w:rPr>
-                <w:rFonts w:asciiTheme="minorBidi" w:hAnsiTheme="minorBidi" w:cstheme="minorBidi"/>
-              </w:rPr>
-            </w:pPr>
-            <w:r>
-              <w:rPr>
-                <w:rFonts w:asciiTheme="minorBidi" w:hAnsiTheme="minorBidi" w:cstheme="minorBidi"/>
-              </w:rPr>
-              <w:lastRenderedPageBreak/>
+            <w:tcW w:w="1559" w:type="dxa"/>
+            <w:shd w:val="clear" w:color="auto" w:fill="auto"/>
+          </w:tcPr>
+          <w:p>
+            <w:pPr>
+              <w:jc w:val="center"/>
+              <w:rPr>
+                <w:rFonts w:asciiTheme="minorBidi" w:hAnsiTheme="minorBidi" w:cstheme="minorBidi"/>
+              </w:rPr>
+            </w:pPr>
+            <w:r>
+              <w:rPr>
+                <w:rFonts w:asciiTheme="minorBidi" w:hAnsiTheme="minorBidi" w:cstheme="minorBidi"/>
+              </w:rPr>
               <w:t>{{EFFLUENT.PARAM_</w:t>
             </w:r>
             <w:r>
@@ -5526,7 +5560,7 @@
         </w:tc>
         <w:tc>
           <w:tcPr>
-            <w:tcW w:w="3777" w:type="dxa"/>
+            <w:tcW w:w="3352" w:type="dxa"/>
             <w:vMerge/>
             <w:shd w:val="clear" w:color="auto" w:fill="auto"/>
             <w:vAlign w:val="center"/>
@@ -5618,7 +5652,7 @@
         </w:tc>
         <w:tc>
           <w:tcPr>
-            <w:tcW w:w="993" w:type="dxa"/>
+            <w:tcW w:w="1276" w:type="dxa"/>
             <w:shd w:val="clear" w:color="auto" w:fill="auto"/>
           </w:tcPr>
           <w:p>
@@ -5650,7 +5684,7 @@
         </w:tc>
         <w:tc>
           <w:tcPr>
-            <w:tcW w:w="1417" w:type="dxa"/>
+            <w:tcW w:w="1559" w:type="dxa"/>
             <w:shd w:val="clear" w:color="auto" w:fill="auto"/>
           </w:tcPr>
           <w:p>
@@ -5682,7 +5716,7 @@
         </w:tc>
         <w:tc>
           <w:tcPr>
-            <w:tcW w:w="3777" w:type="dxa"/>
+            <w:tcW w:w="3352" w:type="dxa"/>
             <w:vMerge/>
             <w:shd w:val="clear" w:color="auto" w:fill="auto"/>
             <w:vAlign w:val="center"/>
@@ -5771,7 +5805,7 @@
         </w:tc>
         <w:tc>
           <w:tcPr>
-            <w:tcW w:w="993" w:type="dxa"/>
+            <w:tcW w:w="1276" w:type="dxa"/>
             <w:shd w:val="clear" w:color="auto" w:fill="auto"/>
           </w:tcPr>
           <w:p>
@@ -5803,7 +5837,7 @@
         </w:tc>
         <w:tc>
           <w:tcPr>
-            <w:tcW w:w="1417" w:type="dxa"/>
+            <w:tcW w:w="1559" w:type="dxa"/>
             <w:shd w:val="clear" w:color="auto" w:fill="auto"/>
           </w:tcPr>
           <w:p>
@@ -5835,7 +5869,7 @@
         </w:tc>
         <w:tc>
           <w:tcPr>
-            <w:tcW w:w="3777" w:type="dxa"/>
+            <w:tcW w:w="3352" w:type="dxa"/>
             <w:vMerge/>
             <w:shd w:val="clear" w:color="auto" w:fill="auto"/>
             <w:vAlign w:val="center"/>
@@ -5924,20 +5958,60 @@
         </w:tc>
         <w:tc>
           <w:tcPr>
-            <w:tcW w:w="993" w:type="dxa"/>
-            <w:shd w:val="clear" w:color="auto" w:fill="auto"/>
-          </w:tcPr>
-          <w:p>
-            <w:pPr>
-              <w:jc w:val="center"/>
-              <w:rPr>
-                <w:rFonts w:asciiTheme="minorBidi" w:hAnsiTheme="minorBidi" w:cstheme="minorBidi"/>
-              </w:rPr>
-            </w:pPr>
-            <w:r>
-              <w:rPr>
-                <w:rFonts w:asciiTheme="minorBidi" w:hAnsiTheme="minorBidi" w:cstheme="minorBidi"/>
-              </w:rPr>
+            <w:tcW w:w="1276" w:type="dxa"/>
+            <w:shd w:val="clear" w:color="auto" w:fill="auto"/>
+          </w:tcPr>
+          <w:p>
+            <w:pPr>
+              <w:jc w:val="center"/>
+              <w:rPr>
+                <w:rFonts w:asciiTheme="minorBidi" w:hAnsiTheme="minorBidi" w:cstheme="minorBidi"/>
+              </w:rPr>
+            </w:pPr>
+            <w:r>
+              <w:rPr>
+                <w:rFonts w:asciiTheme="minorBidi" w:hAnsiTheme="minorBidi" w:cstheme="minorBidi"/>
+              </w:rPr>
+              <w:t>{{EFFLUENT.PARA</w:t>
+            </w:r>
+            <w:r>
+              <w:rPr>
+                <w:rFonts w:asciiTheme="minorBidi" w:hAnsiTheme="minorBidi" w:cstheme="minorBidi"/>
+              </w:rPr>
+              <w:lastRenderedPageBreak/>
+              <w:t>M_1</w:t>
+            </w:r>
+            <w:r>
+              <w:rPr>
+                <w:rFonts w:asciiTheme="minorBidi" w:hAnsiTheme="minorBidi" w:cstheme="minorBidi"/>
+              </w:rPr>
+              <w:t>1</w:t>
+            </w:r>
+            <w:r>
+              <w:rPr>
+                <w:rFonts w:asciiTheme="minorBidi" w:hAnsiTheme="minorBidi" w:cstheme="minorBidi"/>
+              </w:rPr>
+              <w:t>_VALUE}}</w:t>
+            </w:r>
+          </w:p>
+        </w:tc>
+        <w:tc>
+          <w:tcPr>
+            <w:tcW w:w="1559" w:type="dxa"/>
+            <w:shd w:val="clear" w:color="auto" w:fill="auto"/>
+          </w:tcPr>
+          <w:p>
+            <w:pPr>
+              <w:jc w:val="center"/>
+              <w:rPr>
+                <w:rFonts w:asciiTheme="minorBidi" w:hAnsiTheme="minorBidi" w:cstheme="minorBidi"/>
+              </w:rPr>
+            </w:pPr>
+            <w:r>
+              <w:rPr>
+                <w:rFonts w:asciiTheme="minorBidi" w:hAnsiTheme="minorBidi" w:cstheme="minorBidi"/>
+              </w:rPr>
+              <w:lastRenderedPageBreak/>
               <w:t>{{EFFLUENT.PARAM_1</w:t>
             </w:r>
             <w:r>
@@ -5950,45 +6024,13 @@
               <w:rPr>
                 <w:rFonts w:asciiTheme="minorBidi" w:hAnsiTheme="minorBidi" w:cstheme="minorBidi"/>
               </w:rPr>
-              <w:t>_VALUE}}</w:t>
-            </w:r>
-          </w:p>
-        </w:tc>
-        <w:tc>
-          <w:tcPr>
-            <w:tcW w:w="1417" w:type="dxa"/>
-            <w:shd w:val="clear" w:color="auto" w:fill="auto"/>
-          </w:tcPr>
-          <w:p>
-            <w:pPr>
-              <w:jc w:val="center"/>
-              <w:rPr>
-                <w:rFonts w:asciiTheme="minorBidi" w:hAnsiTheme="minorBidi" w:cstheme="minorBidi"/>
-              </w:rPr>
-            </w:pPr>
-            <w:r>
-              <w:rPr>
-                <w:rFonts w:asciiTheme="minorBidi" w:hAnsiTheme="minorBidi" w:cstheme="minorBidi"/>
-              </w:rPr>
-              <w:t>{{EFFLUENT.PARAM_1</w:t>
-            </w:r>
-            <w:r>
-              <w:rPr>
-                <w:rFonts w:asciiTheme="minorBidi" w:hAnsiTheme="minorBidi" w:cstheme="minorBidi"/>
-              </w:rPr>
-              <w:t>1</w:t>
-            </w:r>
-            <w:r>
-              <w:rPr>
-                <w:rFonts w:asciiTheme="minorBidi" w:hAnsiTheme="minorBidi" w:cstheme="minorBidi"/>
-              </w:rPr>
               <w:t>_UNIT}}</w:t>
             </w:r>
           </w:p>
         </w:tc>
         <w:tc>
           <w:tcPr>
-            <w:tcW w:w="3777" w:type="dxa"/>
+            <w:tcW w:w="3352" w:type="dxa"/>
             <w:vMerge/>
             <w:shd w:val="clear" w:color="auto" w:fill="auto"/>
             <w:vAlign w:val="center"/>
@@ -6077,7 +6119,7 @@
         </w:tc>
         <w:tc>
           <w:tcPr>
-            <w:tcW w:w="993" w:type="dxa"/>
+            <w:tcW w:w="1276" w:type="dxa"/>
             <w:shd w:val="clear" w:color="auto" w:fill="auto"/>
           </w:tcPr>
           <w:p>
@@ -6109,7 +6151,7 @@
         </w:tc>
         <w:tc>
           <w:tcPr>
-            <w:tcW w:w="1417" w:type="dxa"/>
+            <w:tcW w:w="1559" w:type="dxa"/>
             <w:shd w:val="clear" w:color="auto" w:fill="auto"/>
           </w:tcPr>
           <w:p>
@@ -6141,7 +6183,7 @@
         </w:tc>
         <w:tc>
           <w:tcPr>
-            <w:tcW w:w="3777" w:type="dxa"/>
+            <w:tcW w:w="3352" w:type="dxa"/>
             <w:vMerge/>
             <w:shd w:val="clear" w:color="auto" w:fill="auto"/>
             <w:vAlign w:val="center"/>
@@ -6230,7 +6272,7 @@
         </w:tc>
         <w:tc>
           <w:tcPr>
-            <w:tcW w:w="993" w:type="dxa"/>
+            <w:tcW w:w="1276" w:type="dxa"/>
             <w:shd w:val="clear" w:color="auto" w:fill="auto"/>
           </w:tcPr>
           <w:p>
@@ -6262,7 +6304,7 @@
         </w:tc>
         <w:tc>
           <w:tcPr>
-            <w:tcW w:w="1417" w:type="dxa"/>
+            <w:tcW w:w="1559" w:type="dxa"/>
             <w:shd w:val="clear" w:color="auto" w:fill="auto"/>
           </w:tcPr>
           <w:p>
@@ -6294,7 +6336,7 @@
         </w:tc>
         <w:tc>
           <w:tcPr>
-            <w:tcW w:w="3777" w:type="dxa"/>
+            <w:tcW w:w="3352" w:type="dxa"/>
             <w:vMerge/>
             <w:shd w:val="clear" w:color="auto" w:fill="auto"/>
             <w:vAlign w:val="center"/>
@@ -6383,7 +6425,7 @@
         </w:tc>
         <w:tc>
           <w:tcPr>
-            <w:tcW w:w="993" w:type="dxa"/>
+            <w:tcW w:w="1276" w:type="dxa"/>
             <w:shd w:val="clear" w:color="auto" w:fill="auto"/>
           </w:tcPr>
           <w:p>
@@ -6415,7 +6457,7 @@
         </w:tc>
         <w:tc>
           <w:tcPr>
-            <w:tcW w:w="1417" w:type="dxa"/>
+            <w:tcW w:w="1559" w:type="dxa"/>
             <w:shd w:val="clear" w:color="auto" w:fill="auto"/>
           </w:tcPr>
           <w:p>
@@ -6447,7 +6489,7 @@
         </w:tc>
         <w:tc>
           <w:tcPr>
-            <w:tcW w:w="3777" w:type="dxa"/>
+            <w:tcW w:w="3352" w:type="dxa"/>
             <w:vMerge/>
             <w:shd w:val="clear" w:color="auto" w:fill="auto"/>
             <w:vAlign w:val="center"/>
@@ -6536,7 +6578,7 @@
         </w:tc>
         <w:tc>
           <w:tcPr>
-            <w:tcW w:w="993" w:type="dxa"/>
+            <w:tcW w:w="1276" w:type="dxa"/>
             <w:shd w:val="clear" w:color="auto" w:fill="auto"/>
           </w:tcPr>
           <w:p>
@@ -6562,34 +6604,26 @@
               <w:rPr>
                 <w:rFonts w:asciiTheme="minorBidi" w:hAnsiTheme="minorBidi" w:cstheme="minorBidi"/>
               </w:rPr>
-              <w:t>_</w:t>
-            </w:r>
-            <w:r>
-              <w:rPr>
-                <w:rFonts w:asciiTheme="minorBidi" w:hAnsiTheme="minorBidi" w:cstheme="minorBidi"/>
-              </w:rPr>
-              <w:lastRenderedPageBreak/>
-              <w:t>VALUE}}</w:t>
-            </w:r>
-          </w:p>
-        </w:tc>
-        <w:tc>
-          <w:tcPr>
-            <w:tcW w:w="1417" w:type="dxa"/>
-            <w:shd w:val="clear" w:color="auto" w:fill="auto"/>
-          </w:tcPr>
-          <w:p>
-            <w:pPr>
-              <w:jc w:val="center"/>
-              <w:rPr>
-                <w:rFonts w:asciiTheme="minorBidi" w:hAnsiTheme="minorBidi" w:cstheme="minorBidi"/>
-              </w:rPr>
-            </w:pPr>
-            <w:r>
-              <w:rPr>
-                <w:rFonts w:asciiTheme="minorBidi" w:hAnsiTheme="minorBidi" w:cstheme="minorBidi"/>
-              </w:rPr>
-              <w:lastRenderedPageBreak/>
+              <w:t>_VALUE}}</w:t>
+            </w:r>
+          </w:p>
+        </w:tc>
+        <w:tc>
+          <w:tcPr>
+            <w:tcW w:w="1559" w:type="dxa"/>
+            <w:shd w:val="clear" w:color="auto" w:fill="auto"/>
+          </w:tcPr>
+          <w:p>
+            <w:pPr>
+              <w:jc w:val="center"/>
+              <w:rPr>
+                <w:rFonts w:asciiTheme="minorBidi" w:hAnsiTheme="minorBidi" w:cstheme="minorBidi"/>
+              </w:rPr>
+            </w:pPr>
+            <w:r>
+              <w:rPr>
+                <w:rFonts w:asciiTheme="minorBidi" w:hAnsiTheme="minorBidi" w:cstheme="minorBidi"/>
+              </w:rPr>
               <w:t>{{EFFLUENT.PARAM_1</w:t>
             </w:r>
             <w:r>
@@ -6608,7 +6642,7 @@
         </w:tc>
         <w:tc>
           <w:tcPr>
-            <w:tcW w:w="3777" w:type="dxa"/>
+            <w:tcW w:w="3352" w:type="dxa"/>
             <w:vMerge/>
             <w:shd w:val="clear" w:color="auto" w:fill="auto"/>
             <w:vAlign w:val="center"/>
@@ -6697,7 +6731,7 @@
         </w:tc>
         <w:tc>
           <w:tcPr>
-            <w:tcW w:w="993" w:type="dxa"/>
+            <w:tcW w:w="1276" w:type="dxa"/>
             <w:shd w:val="clear" w:color="auto" w:fill="auto"/>
           </w:tcPr>
           <w:p>
@@ -6729,7 +6763,7 @@
         </w:tc>
         <w:tc>
           <w:tcPr>
-            <w:tcW w:w="1417" w:type="dxa"/>
+            <w:tcW w:w="1559" w:type="dxa"/>
             <w:shd w:val="clear" w:color="auto" w:fill="auto"/>
           </w:tcPr>
           <w:p>
@@ -6761,7 +6795,7 @@
         </w:tc>
         <w:tc>
           <w:tcPr>
-            <w:tcW w:w="3777" w:type="dxa"/>
+            <w:tcW w:w="3352" w:type="dxa"/>
             <w:vMerge/>
             <w:shd w:val="clear" w:color="auto" w:fill="auto"/>
             <w:vAlign w:val="center"/>
@@ -6850,7 +6884,7 @@
         </w:tc>
         <w:tc>
           <w:tcPr>
-            <w:tcW w:w="993" w:type="dxa"/>
+            <w:tcW w:w="1276" w:type="dxa"/>
             <w:shd w:val="clear" w:color="auto" w:fill="auto"/>
           </w:tcPr>
           <w:p>
@@ -6882,7 +6916,7 @@
         </w:tc>
         <w:tc>
           <w:tcPr>
-            <w:tcW w:w="1417" w:type="dxa"/>
+            <w:tcW w:w="1559" w:type="dxa"/>
             <w:shd w:val="clear" w:color="auto" w:fill="auto"/>
           </w:tcPr>
           <w:p>
@@ -6914,7 +6948,7 @@
         </w:tc>
         <w:tc>
           <w:tcPr>
-            <w:tcW w:w="3777" w:type="dxa"/>
+            <w:tcW w:w="3352" w:type="dxa"/>
             <w:vMerge/>
             <w:shd w:val="clear" w:color="auto" w:fill="auto"/>
             <w:vAlign w:val="center"/>
@@ -7003,7 +7037,7 @@
         </w:tc>
         <w:tc>
           <w:tcPr>
-            <w:tcW w:w="993" w:type="dxa"/>
+            <w:tcW w:w="1276" w:type="dxa"/>
             <w:shd w:val="clear" w:color="auto" w:fill="auto"/>
           </w:tcPr>
           <w:p>
@@ -7035,7 +7069,7 @@
         </w:tc>
         <w:tc>
           <w:tcPr>
-            <w:tcW w:w="1417" w:type="dxa"/>
+            <w:tcW w:w="1559" w:type="dxa"/>
             <w:shd w:val="clear" w:color="auto" w:fill="auto"/>
           </w:tcPr>
           <w:p>
@@ -7067,7 +7101,7 @@
         </w:tc>
         <w:tc>
           <w:tcPr>
-            <w:tcW w:w="3777" w:type="dxa"/>
+            <w:tcW w:w="3352" w:type="dxa"/>
             <w:vMerge/>
             <w:shd w:val="clear" w:color="auto" w:fill="auto"/>
             <w:vAlign w:val="center"/>
@@ -7156,7 +7190,7 @@
         </w:tc>
         <w:tc>
           <w:tcPr>
-            <w:tcW w:w="993" w:type="dxa"/>
+            <w:tcW w:w="1276" w:type="dxa"/>
             <w:shd w:val="clear" w:color="auto" w:fill="auto"/>
           </w:tcPr>
           <w:p>
@@ -7188,7 +7222,7 @@
         </w:tc>
         <w:tc>
           <w:tcPr>
-            <w:tcW w:w="1417" w:type="dxa"/>
+            <w:tcW w:w="1559" w:type="dxa"/>
             <w:shd w:val="clear" w:color="auto" w:fill="auto"/>
           </w:tcPr>
           <w:p>
@@ -7220,7 +7254,7 @@
         </w:tc>
         <w:tc>
           <w:tcPr>
-            <w:tcW w:w="3777" w:type="dxa"/>
+            <w:tcW w:w="3352" w:type="dxa"/>
             <w:vMerge/>
             <w:shd w:val="clear" w:color="auto" w:fill="auto"/>
             <w:vAlign w:val="center"/>
@@ -7309,7 +7343,7 @@
         </w:tc>
         <w:tc>
           <w:tcPr>
-            <w:tcW w:w="993" w:type="dxa"/>
+            <w:tcW w:w="1276" w:type="dxa"/>
             <w:shd w:val="clear" w:color="auto" w:fill="auto"/>
           </w:tcPr>
           <w:p>
@@ -7341,7 +7375,7 @@
         </w:tc>
         <w:tc>
           <w:tcPr>
-            <w:tcW w:w="1417" w:type="dxa"/>
+            <w:tcW w:w="1559" w:type="dxa"/>
             <w:shd w:val="clear" w:color="auto" w:fill="auto"/>
           </w:tcPr>
           <w:p>
@@ -7373,7 +7407,7 @@
         </w:tc>
         <w:tc>
           <w:tcPr>
-            <w:tcW w:w="3777" w:type="dxa"/>
+            <w:tcW w:w="3352" w:type="dxa"/>
             <w:vMerge/>
             <w:shd w:val="clear" w:color="auto" w:fill="auto"/>
             <w:vAlign w:val="center"/>
@@ -7417,6 +7451,7 @@
                 <w:bCs/>
                 <w:lang w:val="en-US"/>
               </w:rPr>
+              <w:lastRenderedPageBreak/>
               <w:t>u.</w:t>
             </w:r>
           </w:p>
@@ -7462,7 +7497,7 @@
         </w:tc>
         <w:tc>
           <w:tcPr>
-            <w:tcW w:w="993" w:type="dxa"/>
+            <w:tcW w:w="1276" w:type="dxa"/>
             <w:shd w:val="clear" w:color="auto" w:fill="auto"/>
           </w:tcPr>
           <w:p>
@@ -7494,7 +7529,7 @@
         </w:tc>
         <w:tc>
           <w:tcPr>
-            <w:tcW w:w="1417" w:type="dxa"/>
+            <w:tcW w:w="1559" w:type="dxa"/>
             <w:shd w:val="clear" w:color="auto" w:fill="auto"/>
           </w:tcPr>
           <w:p>
@@ -7526,7 +7561,7 @@
         </w:tc>
         <w:tc>
           <w:tcPr>
-            <w:tcW w:w="3777" w:type="dxa"/>
+            <w:tcW w:w="3352" w:type="dxa"/>
             <w:vMerge/>
             <w:shd w:val="clear" w:color="auto" w:fill="auto"/>
             <w:vAlign w:val="center"/>
@@ -7570,7 +7605,6 @@
                 <w:bCs/>
                 <w:lang w:val="en-US"/>
               </w:rPr>
-              <w:lastRenderedPageBreak/>
               <w:t>v.</w:t>
             </w:r>
           </w:p>
@@ -7616,7 +7650,7 @@
         </w:tc>
         <w:tc>
           <w:tcPr>
-            <w:tcW w:w="993" w:type="dxa"/>
+            <w:tcW w:w="1276" w:type="dxa"/>
             <w:shd w:val="clear" w:color="auto" w:fill="auto"/>
           </w:tcPr>
           <w:p>
@@ -7648,7 +7682,7 @@
         </w:tc>
         <w:tc>
           <w:tcPr>
-            <w:tcW w:w="1417" w:type="dxa"/>
+            <w:tcW w:w="1559" w:type="dxa"/>
             <w:shd w:val="clear" w:color="auto" w:fill="auto"/>
           </w:tcPr>
           <w:p>
@@ -7680,7 +7714,7 @@
         </w:tc>
         <w:tc>
           <w:tcPr>
-            <w:tcW w:w="3777" w:type="dxa"/>
+            <w:tcW w:w="3352" w:type="dxa"/>
             <w:vMerge/>
             <w:shd w:val="clear" w:color="auto" w:fill="auto"/>
             <w:vAlign w:val="center"/>
@@ -13562,20 +13596,9 @@
                 <w:bCs/>
                 <w:iCs/>
                 <w:color w:val="000000"/>
-                <w:highlight w:val="cyan"/>
                 <w:lang w:val="en-US" w:eastAsia="en-GB"/>
               </w:rPr>
-              <w:t>5.5 - 60</w:t>
-            </w:r>
-            <w:r>
-              <w:rPr>
-                <w:rFonts w:asciiTheme="minorBidi" w:eastAsia="Times New Roman" w:hAnsiTheme="minorBidi" w:cstheme="minorBidi"/>
-                <w:bCs/>
-                <w:iCs/>
-                <w:color w:val="000000"/>
-                <w:lang w:val="en-US" w:eastAsia="en-GB"/>
-              </w:rPr>
-              <w:t xml:space="preserve"> LPH</w:t>
+              <w:t>5.5 - 60 LPH</w:t>
             </w:r>
           </w:p>
           <w:p>
@@ -13596,19 +13619,9 @@
                 <w:rFonts w:asciiTheme="minorBidi" w:eastAsia="Times New Roman" w:hAnsiTheme="minorBidi" w:cstheme="minorBidi"/>
                 <w:bCs/>
                 <w:color w:val="000000"/>
-                <w:highlight w:val="cyan"/>
                 <w:lang w:val="en-US" w:eastAsia="en-GB"/>
               </w:rPr>
-              <w:t>0.09 – 0.37</w:t>
-            </w:r>
-            <w:r>
-              <w:rPr>
-                <w:rFonts w:asciiTheme="minorBidi" w:eastAsia="Times New Roman" w:hAnsiTheme="minorBidi" w:cstheme="minorBidi"/>
-                <w:bCs/>
-                <w:color w:val="000000"/>
-                <w:lang w:val="en-US" w:eastAsia="en-GB"/>
-              </w:rPr>
-              <w:t xml:space="preserve"> kW/3 phase/380 V</w:t>
+              <w:t>0.09 – 0.37 kW/3 phase/380 V</w:t>
             </w:r>
           </w:p>
           <w:p>
@@ -14129,17 +14142,9 @@
             <w:r>
               <w:rPr>
                 <w:rFonts w:asciiTheme="minorBidi" w:eastAsia="Times New Roman" w:hAnsiTheme="minorBidi" w:cstheme="minorBidi"/>
-                <w:highlight w:val="cyan"/>
                 <w:lang w:val="en-US" w:eastAsia="en-GB"/>
               </w:rPr>
-              <w:t>100 – 1000</w:t>
-            </w:r>
-            <w:r>
-              <w:rPr>
-                <w:rFonts w:asciiTheme="minorBidi" w:eastAsia="Times New Roman" w:hAnsiTheme="minorBidi" w:cstheme="minorBidi"/>
-                <w:lang w:val="en-US" w:eastAsia="en-GB"/>
-              </w:rPr>
-              <w:t xml:space="preserve"> L</w:t>
+              <w:t>100 – 1000 L</w:t>
             </w:r>
           </w:p>
           <w:p>
@@ -42011,7 +42016,7 @@
         </w:rPr>
         <w:lastRenderedPageBreak/>
         <w:drawing>
-          <wp:anchor distT="0" distB="0" distL="114300" distR="114300" simplePos="0" relativeHeight="251669504" behindDoc="0" locked="0" layoutInCell="1" allowOverlap="1" wp14:anchorId="2C0EB71E" wp14:editId="79DB9227">
+          <wp:anchor distT="0" distB="0" distL="114300" distR="114300" simplePos="0" relativeHeight="251669504" behindDoc="0" locked="0" layoutInCell="1" allowOverlap="1" wp14:anchorId="2C0EB71E" wp14:editId="319CA8B7">
             <wp:simplePos x="0" y="0"/>
             <wp:positionH relativeFrom="page">
               <wp:align>right</wp:align>
@@ -45113,6 +45118,7 @@
   <w:style w:type="character" w:default="1" w:styleId="DefaultParagraphFont">
     <w:name w:val="Default Paragraph Font"/>
     <w:uiPriority w:val="1"/>
+    <w:semiHidden/>
     <w:unhideWhenUsed/>
   </w:style>
   <w:style w:type="table" w:default="1" w:styleId="TableNormal">

--- a/data/Trial WWTP ANP Quotation Template.docx
+++ b/data/Trial WWTP ANP Quotation Template.docx
@@ -1050,21 +1050,8 @@
                                 <w:u w:val="single"/>
                                 <w:lang w:val="en-US"/>
                               </w:rPr>
-                              <w:t xml:space="preserve">Head </w:t>
+                              <w:t>Head Office :</w:t>
                             </w:r>
-                            <w:proofErr w:type="gramStart"/>
-                            <w:r>
-                              <w:rPr>
-                                <w:rFonts w:ascii="Arial" w:hAnsi="Arial" w:cs="Arial"/>
-                                <w:b/>
-                                <w:sz w:val="16"/>
-                                <w:szCs w:val="16"/>
-                                <w:u w:val="single"/>
-                                <w:lang w:val="en-US"/>
-                              </w:rPr>
-                              <w:t>Office :</w:t>
-                            </w:r>
-                            <w:proofErr w:type="gramEnd"/>
                           </w:p>
                           <w:p>
                             <w:pPr>
@@ -1139,7 +1126,6 @@
                                 <w:lang w:val="en-US"/>
                               </w:rPr>
                             </w:pPr>
-                            <w:proofErr w:type="gramStart"/>
                             <w:r>
                               <w:rPr>
                                 <w:rFonts w:ascii="Arial" w:hAnsi="Arial" w:cs="Arial"/>
@@ -1148,18 +1134,7 @@
                                 <w:szCs w:val="16"/>
                                 <w:lang w:val="en-US"/>
                               </w:rPr>
-                              <w:t>Tel :</w:t>
-                            </w:r>
-                            <w:proofErr w:type="gramEnd"/>
-                            <w:r>
-                              <w:rPr>
-                                <w:rFonts w:ascii="Arial" w:hAnsi="Arial" w:cs="Arial"/>
-                                <w:b/>
-                                <w:sz w:val="16"/>
-                                <w:szCs w:val="16"/>
-                                <w:lang w:val="en-US"/>
-                              </w:rPr>
-                              <w:t xml:space="preserve"> (021) 5437311</w:t>
+                              <w:t>Tel : (021) 5437311</w:t>
                             </w:r>
                           </w:p>
                           <w:p>
@@ -1285,31 +1260,7 @@
                                 <w:u w:val="single"/>
                                 <w:lang w:val="en-US"/>
                               </w:rPr>
-                              <w:t xml:space="preserve">Branch </w:t>
-                            </w:r>
-                            <w:proofErr w:type="gramStart"/>
-                            <w:r>
-                              <w:rPr>
-                                <w:rFonts w:ascii="Arial" w:hAnsi="Arial" w:cs="Arial"/>
-                                <w:b/>
-                                <w:sz w:val="16"/>
-                                <w:szCs w:val="16"/>
-                                <w:u w:val="single"/>
-                                <w:lang w:val="en-US"/>
-                              </w:rPr>
-                              <w:t>Office :</w:t>
-                            </w:r>
-                            <w:proofErr w:type="gramEnd"/>
-                            <w:r>
-                              <w:rPr>
-                                <w:rFonts w:ascii="Arial" w:hAnsi="Arial" w:cs="Arial"/>
-                                <w:b/>
-                                <w:sz w:val="16"/>
-                                <w:szCs w:val="16"/>
-                                <w:u w:val="single"/>
-                                <w:lang w:val="en-US"/>
-                              </w:rPr>
-                              <w:t xml:space="preserve"> </w:t>
+                              <w:t xml:space="preserve">Branch Office : </w:t>
                             </w:r>
                           </w:p>
                           <w:p>
@@ -1371,21 +1322,8 @@
                           <w:u w:val="single"/>
                           <w:lang w:val="en-US"/>
                         </w:rPr>
-                        <w:t xml:space="preserve">Head </w:t>
+                        <w:t>Head Office :</w:t>
                       </w:r>
-                      <w:proofErr w:type="gramStart"/>
-                      <w:r>
-                        <w:rPr>
-                          <w:rFonts w:ascii="Arial" w:hAnsi="Arial" w:cs="Arial"/>
-                          <w:b/>
-                          <w:sz w:val="16"/>
-                          <w:szCs w:val="16"/>
-                          <w:u w:val="single"/>
-                          <w:lang w:val="en-US"/>
-                        </w:rPr>
-                        <w:t>Office :</w:t>
-                      </w:r>
-                      <w:proofErr w:type="gramEnd"/>
                     </w:p>
                     <w:p>
                       <w:pPr>
@@ -1460,7 +1398,6 @@
                           <w:lang w:val="en-US"/>
                         </w:rPr>
                       </w:pPr>
-                      <w:proofErr w:type="gramStart"/>
                       <w:r>
                         <w:rPr>
                           <w:rFonts w:ascii="Arial" w:hAnsi="Arial" w:cs="Arial"/>
@@ -1469,18 +1406,7 @@
                           <w:szCs w:val="16"/>
                           <w:lang w:val="en-US"/>
                         </w:rPr>
-                        <w:t>Tel :</w:t>
-                      </w:r>
-                      <w:proofErr w:type="gramEnd"/>
-                      <w:r>
-                        <w:rPr>
-                          <w:rFonts w:ascii="Arial" w:hAnsi="Arial" w:cs="Arial"/>
-                          <w:b/>
-                          <w:sz w:val="16"/>
-                          <w:szCs w:val="16"/>
-                          <w:lang w:val="en-US"/>
-                        </w:rPr>
-                        <w:t xml:space="preserve"> (021) 5437311</w:t>
+                        <w:t>Tel : (021) 5437311</w:t>
                       </w:r>
                     </w:p>
                     <w:p>
@@ -1606,31 +1532,7 @@
                           <w:u w:val="single"/>
                           <w:lang w:val="en-US"/>
                         </w:rPr>
-                        <w:t xml:space="preserve">Branch </w:t>
-                      </w:r>
-                      <w:proofErr w:type="gramStart"/>
-                      <w:r>
-                        <w:rPr>
-                          <w:rFonts w:ascii="Arial" w:hAnsi="Arial" w:cs="Arial"/>
-                          <w:b/>
-                          <w:sz w:val="16"/>
-                          <w:szCs w:val="16"/>
-                          <w:u w:val="single"/>
-                          <w:lang w:val="en-US"/>
-                        </w:rPr>
-                        <w:t>Office :</w:t>
-                      </w:r>
-                      <w:proofErr w:type="gramEnd"/>
-                      <w:r>
-                        <w:rPr>
-                          <w:rFonts w:ascii="Arial" w:hAnsi="Arial" w:cs="Arial"/>
-                          <w:b/>
-                          <w:sz w:val="16"/>
-                          <w:szCs w:val="16"/>
-                          <w:u w:val="single"/>
-                          <w:lang w:val="en-US"/>
-                        </w:rPr>
-                        <w:t xml:space="preserve"> </w:t>
+                        <w:t xml:space="preserve">Branch Office : </w:t>
                       </w:r>
                     </w:p>
                     <w:p>
@@ -7784,17 +7686,7 @@
           <w:lang w:val="en-US" w:eastAsia="zh-CN"/>
         </w:rPr>
         <w:lastRenderedPageBreak/>
-        <w:t>II.</w:t>
-      </w:r>
-      <w:proofErr w:type="gramStart"/>
-      <w:r>
-        <w:rPr>
-          <w:rFonts w:ascii="Arial" w:hAnsi="Arial" w:cs="Arial"/>
-          <w:b/>
-          <w:bCs/>
-          <w:lang w:val="en-US" w:eastAsia="zh-CN"/>
-        </w:rPr>
-        <w:t xml:space="preserve">2 </w:t>
+        <w:t xml:space="preserve">II.2 </w:t>
       </w:r>
       <w:r>
         <w:rPr>
@@ -7812,17 +7704,7 @@
           <w:bCs/>
           <w:lang w:val="en-US" w:eastAsia="zh-CN"/>
         </w:rPr>
-        <w:t>MAIN</w:t>
-      </w:r>
-      <w:proofErr w:type="gramEnd"/>
-      <w:r>
-        <w:rPr>
-          <w:rFonts w:ascii="Arial" w:hAnsi="Arial" w:cs="Arial"/>
-          <w:b/>
-          <w:bCs/>
-          <w:lang w:val="en-US" w:eastAsia="zh-CN"/>
-        </w:rPr>
-        <w:t xml:space="preserve"> SYSTEM DESIGN</w:t>
+        <w:t>MAIN SYSTEM DESIGN</w:t>
       </w:r>
       <w:r>
         <w:rPr>
@@ -13635,21 +13517,12 @@
                 <w:lang w:val="en-US" w:eastAsia="en-GB"/>
               </w:rPr>
             </w:pPr>
-            <w:proofErr w:type="gramStart"/>
             <w:r>
               <w:rPr>
                 <w:rFonts w:asciiTheme="minorBidi" w:eastAsia="Times New Roman" w:hAnsiTheme="minorBidi" w:cstheme="minorBidi"/>
                 <w:lang w:val="en-US" w:eastAsia="en-GB"/>
               </w:rPr>
-              <w:t>For :</w:t>
-            </w:r>
-            <w:proofErr w:type="gramEnd"/>
-            <w:r>
-              <w:rPr>
-                <w:rFonts w:asciiTheme="minorBidi" w:eastAsia="Times New Roman" w:hAnsiTheme="minorBidi" w:cstheme="minorBidi"/>
-                <w:lang w:val="en-US" w:eastAsia="en-GB"/>
-              </w:rPr>
-              <w:t xml:space="preserve"> Caustic/Nutrient</w:t>
+              <w:t>For : Caustic/Nutrient</w:t>
             </w:r>
           </w:p>
         </w:tc>
@@ -14158,21 +14031,12 @@
                 <w:lang w:val="en-US" w:eastAsia="en-GB"/>
               </w:rPr>
             </w:pPr>
-            <w:proofErr w:type="gramStart"/>
             <w:r>
               <w:rPr>
                 <w:rFonts w:asciiTheme="minorBidi" w:eastAsia="Times New Roman" w:hAnsiTheme="minorBidi" w:cstheme="minorBidi"/>
                 <w:lang w:val="en-US" w:eastAsia="en-GB"/>
               </w:rPr>
-              <w:t>For :</w:t>
-            </w:r>
-            <w:proofErr w:type="gramEnd"/>
-            <w:r>
-              <w:rPr>
-                <w:rFonts w:asciiTheme="minorBidi" w:eastAsia="Times New Roman" w:hAnsiTheme="minorBidi" w:cstheme="minorBidi"/>
-                <w:lang w:val="en-US" w:eastAsia="en-GB"/>
-              </w:rPr>
-              <w:t xml:space="preserve"> Caustic/Nutrient </w:t>
+              <w:t xml:space="preserve">For : Caustic/Nutrient </w:t>
             </w:r>
           </w:p>
           <w:p>
@@ -14927,17 +14791,8 @@
                 <w:rFonts w:asciiTheme="minorBidi" w:eastAsia="Times New Roman" w:hAnsiTheme="minorBidi" w:cstheme="minorBidi"/>
                 <w:lang w:eastAsia="en-GB"/>
               </w:rPr>
-              <w:t xml:space="preserve">20 </w:t>
-            </w:r>
-            <w:proofErr w:type="gramStart"/>
-            <w:r>
-              <w:rPr>
-                <w:rFonts w:asciiTheme="minorBidi" w:eastAsia="Times New Roman" w:hAnsiTheme="minorBidi" w:cstheme="minorBidi"/>
-                <w:lang w:eastAsia="en-GB"/>
-              </w:rPr>
-              <w:t>bar</w:t>
-            </w:r>
-            <w:proofErr w:type="gramEnd"/>
+              <w:t>20 bar</w:t>
+            </w:r>
           </w:p>
         </w:tc>
         <w:tc>
@@ -40077,22 +39932,126 @@
               <w:jc w:val="both"/>
               <w:rPr>
                 <w:rFonts w:ascii="Arial" w:hAnsi="Arial" w:cs="Arial"/>
+                <w:lang w:val="en-US"/>
+              </w:rPr>
+            </w:pPr>
+            <w:r>
+              <w:rPr>
+                <w:rFonts w:ascii="Arial" w:hAnsi="Arial" w:cs="Arial"/>
                 <w:lang w:val="zh-CN"/>
               </w:rPr>
-            </w:pPr>
-            <w:r>
-              <w:rPr>
-                <w:rFonts w:ascii="Arial" w:hAnsi="Arial" w:cs="Arial"/>
-                <w:lang w:val="en-US"/>
-              </w:rPr>
-              <w:t>{{DIP_Data Input.B</w:t>
-            </w:r>
-            <w:r>
-              <w:rPr>
-                <w:rFonts w:ascii="Arial" w:hAnsi="Arial" w:cs="Arial"/>
-                <w:lang w:val="en-US"/>
-              </w:rPr>
-              <w:t>68</w:t>
+              <w:t>Cost And Freight (CFR)</w:t>
+            </w:r>
+            <w:r>
+              <w:rPr>
+                <w:rFonts w:ascii="Arial" w:hAnsi="Arial" w:cs="Arial"/>
+                <w:lang w:val="en-US"/>
+              </w:rPr>
+              <w:t xml:space="preserve"> </w:t>
+            </w:r>
+            <w:r>
+              <w:rPr>
+                <w:rFonts w:ascii="Arial" w:hAnsi="Arial" w:cs="Arial"/>
+                <w:lang w:val="en-US"/>
+              </w:rPr>
+              <w:t>{{</w:t>
+            </w:r>
+            <w:proofErr w:type="spellStart"/>
+            <w:r>
+              <w:rPr>
+                <w:rFonts w:ascii="Arial" w:hAnsi="Arial" w:cs="Arial"/>
+                <w:lang w:val="en-US"/>
+              </w:rPr>
+              <w:t>DIP_Customer</w:t>
+            </w:r>
+            <w:proofErr w:type="spellEnd"/>
+            <w:r>
+              <w:rPr>
+                <w:rFonts w:ascii="Arial" w:hAnsi="Arial" w:cs="Arial"/>
+                <w:lang w:val="en-US"/>
+              </w:rPr>
+              <w:t xml:space="preserve"> Information.B10}}</w:t>
+            </w:r>
+            <w:r>
+              <w:rPr>
+                <w:rFonts w:ascii="Arial" w:hAnsi="Arial" w:cs="Arial"/>
+                <w:lang w:val="en-US"/>
+              </w:rPr>
+              <w:t xml:space="preserve">, </w:t>
+            </w:r>
+            <w:r>
+              <w:rPr>
+                <w:rFonts w:ascii="Arial" w:hAnsi="Arial" w:cs="Arial"/>
+                <w:lang w:val="en-US"/>
+              </w:rPr>
+              <w:t>{{</w:t>
+            </w:r>
+            <w:proofErr w:type="spellStart"/>
+            <w:r>
+              <w:rPr>
+                <w:rFonts w:ascii="Arial" w:hAnsi="Arial" w:cs="Arial"/>
+                <w:lang w:val="en-US"/>
+              </w:rPr>
+              <w:t>DIP_Customer</w:t>
+            </w:r>
+            <w:proofErr w:type="spellEnd"/>
+            <w:r>
+              <w:rPr>
+                <w:rFonts w:ascii="Arial" w:hAnsi="Arial" w:cs="Arial"/>
+                <w:lang w:val="en-US"/>
+              </w:rPr>
+              <w:t xml:space="preserve"> Information.B</w:t>
+            </w:r>
+            <w:r>
+              <w:rPr>
+                <w:rFonts w:ascii="Arial" w:hAnsi="Arial" w:cs="Arial"/>
+                <w:lang w:val="en-US"/>
+              </w:rPr>
+              <w:t>9</w:t>
+            </w:r>
+            <w:r>
+              <w:rPr>
+                <w:rFonts w:ascii="Arial" w:hAnsi="Arial" w:cs="Arial"/>
+                <w:lang w:val="en-US"/>
+              </w:rPr>
+              <w:t>}}</w:t>
+            </w:r>
+            <w:r>
+              <w:rPr>
+                <w:rFonts w:ascii="Arial" w:hAnsi="Arial" w:cs="Arial"/>
+                <w:lang w:val="en-US"/>
+              </w:rPr>
+              <w:t xml:space="preserve">, </w:t>
+            </w:r>
+            <w:r>
+              <w:rPr>
+                <w:rFonts w:ascii="Arial" w:hAnsi="Arial" w:cs="Arial"/>
+                <w:lang w:val="en-US"/>
+              </w:rPr>
+              <w:t>{{</w:t>
+            </w:r>
+            <w:proofErr w:type="spellStart"/>
+            <w:r>
+              <w:rPr>
+                <w:rFonts w:ascii="Arial" w:hAnsi="Arial" w:cs="Arial"/>
+                <w:lang w:val="en-US"/>
+              </w:rPr>
+              <w:t>DIP_Customer</w:t>
+            </w:r>
+            <w:proofErr w:type="spellEnd"/>
+            <w:r>
+              <w:rPr>
+                <w:rFonts w:ascii="Arial" w:hAnsi="Arial" w:cs="Arial"/>
+                <w:lang w:val="en-US"/>
+              </w:rPr>
+              <w:t xml:space="preserve"> Information.B</w:t>
+            </w:r>
+            <w:r>
+              <w:rPr>
+                <w:rFonts w:ascii="Arial" w:hAnsi="Arial" w:cs="Arial"/>
+                <w:lang w:val="en-US"/>
+              </w:rPr>
+              <w:t>8</w:t>
             </w:r>
             <w:r>
               <w:rPr>
@@ -40310,14 +40269,44 @@
                 <w:rFonts w:ascii="Arial" w:hAnsi="Arial" w:cs="Arial"/>
                 <w:lang w:val="en-US"/>
               </w:rPr>
-              <w:t>{{DIP_Data Input.</w:t>
-            </w:r>
-            <w:r>
-              <w:rPr>
-                <w:rFonts w:ascii="Arial" w:hAnsi="Arial" w:cs="Arial"/>
-                <w:lang w:val="en-US"/>
-              </w:rPr>
-              <w:t>B73</w:t>
+              <w:t>All invoices are due and payable at the specified payment date or</w:t>
+            </w:r>
+            <w:r>
+              <w:rPr>
+                <w:rFonts w:ascii="Arial" w:hAnsi="Arial" w:cs="Arial"/>
+                <w:lang w:val="en-US"/>
+              </w:rPr>
+              <w:t xml:space="preserve"> </w:t>
+            </w:r>
+            <w:r>
+              <w:rPr>
+                <w:rFonts w:ascii="Arial" w:hAnsi="Arial" w:cs="Arial"/>
+                <w:lang w:val="en-US"/>
+              </w:rPr>
+              <w:t>{{</w:t>
+            </w:r>
+            <w:proofErr w:type="spellStart"/>
+            <w:r>
+              <w:rPr>
+                <w:rFonts w:ascii="Arial" w:hAnsi="Arial" w:cs="Arial"/>
+                <w:lang w:val="en-US"/>
+              </w:rPr>
+              <w:t>DIP_Project</w:t>
+            </w:r>
+            <w:proofErr w:type="spellEnd"/>
+            <w:r>
+              <w:rPr>
+                <w:rFonts w:ascii="Arial" w:hAnsi="Arial" w:cs="Arial"/>
+                <w:lang w:val="en-US"/>
+              </w:rPr>
+              <w:t xml:space="preserve"> Information.</w:t>
+            </w:r>
+            <w:r>
+              <w:rPr>
+                <w:rFonts w:ascii="Arial" w:hAnsi="Arial" w:cs="Arial"/>
+                <w:lang w:val="en-US"/>
+              </w:rPr>
+              <w:t>D23</w:t>
             </w:r>
             <w:r>
               <w:rPr>
@@ -40325,6 +40314,20 @@
                 <w:lang w:val="en-US"/>
               </w:rPr>
               <w:t>}}</w:t>
+            </w:r>
+            <w:r>
+              <w:rPr>
+                <w:rFonts w:ascii="Arial" w:hAnsi="Arial" w:cs="Arial"/>
+                <w:lang w:val="en-US"/>
+              </w:rPr>
+              <w:t xml:space="preserve"> </w:t>
+            </w:r>
+            <w:r>
+              <w:rPr>
+                <w:rFonts w:ascii="Arial" w:hAnsi="Arial" w:cs="Arial"/>
+                <w:lang w:val="en-US"/>
+              </w:rPr>
+              <w:t>after invoice date if no payment schedule has been specified in the Sales Oder Contract or in Seller's confirmation of order. In case Buyer defaults in payment, Buyer shall be subject to a default late payment penalty of 1.0% of the outstanding amounts due to Seller for every calendar week or part thereof.</w:t>
             </w:r>
           </w:p>
         </w:tc>
@@ -41187,7 +41190,16 @@
                 <w:color w:val="000000" w:themeColor="text1"/>
                 <w:lang w:val="en-US"/>
               </w:rPr>
-              <w:t>GRINVIRO will provide support in the form of free repair services</w:t>
+              <w:t xml:space="preserve">GRINVIRO will provide support in the form of free repair </w:t>
+            </w:r>
+            <w:r>
+              <w:rPr>
+                <w:rFonts w:ascii="Arial" w:eastAsia="Arial" w:hAnsi="Arial" w:cs="Arial"/>
+                <w:color w:val="000000" w:themeColor="text1"/>
+                <w:lang w:val="en-US"/>
+              </w:rPr>
+              <w:lastRenderedPageBreak/>
+              <w:t>services</w:t>
             </w:r>
           </w:p>
           <w:p>
@@ -41268,16 +41280,7 @@
                 <w:color w:val="000000" w:themeColor="text1"/>
                 <w:lang w:val="en-US"/>
               </w:rPr>
-              <w:t xml:space="preserve">When the warranty period is over, the buyer will be charged </w:t>
-            </w:r>
-            <w:r>
-              <w:rPr>
-                <w:rFonts w:ascii="Arial" w:eastAsia="Arial" w:hAnsi="Arial" w:cs="Arial"/>
-                <w:color w:val="000000" w:themeColor="text1"/>
-                <w:lang w:val="en-US"/>
-              </w:rPr>
-              <w:lastRenderedPageBreak/>
-              <w:t>for repairs and or replacement costs for equipment parts/materials (if any)</w:t>
+              <w:t>When the warranty period is over, the buyer will be charged for repairs and or replacement costs for equipment parts/materials (if any)</w:t>
             </w:r>
           </w:p>
           <w:p>
@@ -41899,6 +41902,7 @@
                 <w:rFonts w:ascii="Arial" w:hAnsi="Arial" w:cs="Arial"/>
                 <w:lang w:val="zh-CN"/>
               </w:rPr>
+              <w:lastRenderedPageBreak/>
               <w:t xml:space="preserve">Validity </w:t>
             </w:r>
           </w:p>
@@ -42016,7 +42020,7 @@
         </w:rPr>
         <w:lastRenderedPageBreak/>
         <w:drawing>
-          <wp:anchor distT="0" distB="0" distL="114300" distR="114300" simplePos="0" relativeHeight="251669504" behindDoc="0" locked="0" layoutInCell="1" allowOverlap="1" wp14:anchorId="2C0EB71E" wp14:editId="319CA8B7">
+          <wp:anchor distT="0" distB="0" distL="114300" distR="114300" simplePos="0" relativeHeight="251669504" behindDoc="0" locked="0" layoutInCell="1" allowOverlap="1" wp14:anchorId="2C0EB71E" wp14:editId="4D0C5743">
             <wp:simplePos x="0" y="0"/>
             <wp:positionH relativeFrom="page">
               <wp:align>right</wp:align>
@@ -45796,6 +45800,10 @@
 </file>
 
 <file path=customXml/item1.xml><?xml version="1.0" encoding="utf-8"?>
+<b:Sources xmlns:b="http://schemas.openxmlformats.org/officeDocument/2006/bibliography" xmlns="http://schemas.openxmlformats.org/officeDocument/2006/bibliography" SelectedStyle="\APA.XSL" StyleName="APA Fifth Edition"/>
+</file>
+
+<file path=customXml/item2.xml><?xml version="1.0" encoding="utf-8"?>
 <s:customData xmlns="http://www.wps.cn/officeDocument/2013/wpsCustomData" xmlns:s="http://www.wps.cn/officeDocument/2013/wpsCustomData">
   <customSectProps>
     <customSectPr/>
@@ -45808,22 +45816,18 @@
 </s:customData>
 </file>
 
-<file path=customXml/item2.xml><?xml version="1.0" encoding="utf-8"?>
-<b:Sources xmlns:b="http://schemas.openxmlformats.org/officeDocument/2006/bibliography" xmlns="http://schemas.openxmlformats.org/officeDocument/2006/bibliography" SelectedStyle="\APA.XSL" StyleName="APA Fifth Edition"/>
+<file path=customXml/itemProps1.xml><?xml version="1.0" encoding="utf-8"?>
+<ds:datastoreItem xmlns:ds="http://schemas.openxmlformats.org/officeDocument/2006/customXml" ds:itemID="{F0959FD8-1F9B-4783-9B83-A0E495D94862}">
+  <ds:schemaRefs>
+    <ds:schemaRef ds:uri="http://schemas.openxmlformats.org/officeDocument/2006/bibliography"/>
+  </ds:schemaRefs>
+</ds:datastoreItem>
 </file>
 
-<file path=customXml/itemProps1.xml><?xml version="1.0" encoding="utf-8"?>
+<file path=customXml/itemProps2.xml><?xml version="1.0" encoding="utf-8"?>
 <ds:datastoreItem xmlns:ds="http://schemas.openxmlformats.org/officeDocument/2006/customXml" ds:itemID="{B1977F7D-205B-4081-913C-38D41E755F92}">
   <ds:schemaRefs>
     <ds:schemaRef ds:uri="http://www.wps.cn/officeDocument/2013/wpsCustomData"/>
   </ds:schemaRefs>
 </ds:datastoreItem>
-</file>
-
-<file path=customXml/itemProps2.xml><?xml version="1.0" encoding="utf-8"?>
-<ds:datastoreItem xmlns:ds="http://schemas.openxmlformats.org/officeDocument/2006/customXml" ds:itemID="{F0959FD8-1F9B-4783-9B83-A0E495D94862}">
-  <ds:schemaRefs>
-    <ds:schemaRef ds:uri="http://schemas.openxmlformats.org/officeDocument/2006/bibliography"/>
-  </ds:schemaRefs>
-</ds:datastoreItem>
 </file>
--- a/data/Trial WWTP ANP Quotation Template.docx
+++ b/data/Trial WWTP ANP Quotation Template.docx
@@ -484,7 +484,28 @@
             <w14:round/>
           </w14:textOutline>
         </w:rPr>
-        <w:t>60</w:t>
+        <w:t>8</w:t>
+      </w:r>
+      <w:r>
+        <w:rPr>
+          <w:rFonts w:ascii="Arial Black" w:hAnsi="Arial Black" w:cs="Tahoma"/>
+          <w:b/>
+          <w:color w:val="002060"/>
+          <w:spacing w:val="10"/>
+          <w:sz w:val="44"/>
+          <w:szCs w:val="44"/>
+          <w14:shadow w14:blurRad="63500" w14:dist="50800" w14:dir="13500000" w14:sx="0" w14:sy="0" w14:kx="0" w14:ky="0" w14:algn="none">
+            <w14:srgbClr w14:val="000000">
+              <w14:alpha w14:val="50000"/>
+            </w14:srgbClr>
+          </w14:shadow>
+          <w14:textOutline w14:w="0" w14:cap="flat" w14:cmpd="sng" w14:algn="ctr">
+            <w14:noFill/>
+            <w14:prstDash w14:val="solid"/>
+            <w14:round/>
+          </w14:textOutline>
+        </w:rPr>
+        <w:t>2</w:t>
       </w:r>
       <w:r>
         <w:rPr>
@@ -1050,8 +1071,21 @@
                                 <w:u w:val="single"/>
                                 <w:lang w:val="en-US"/>
                               </w:rPr>
-                              <w:t>Head Office :</w:t>
+                              <w:t xml:space="preserve">Head </w:t>
                             </w:r>
+                            <w:proofErr w:type="gramStart"/>
+                            <w:r>
+                              <w:rPr>
+                                <w:rFonts w:ascii="Arial" w:hAnsi="Arial" w:cs="Arial"/>
+                                <w:b/>
+                                <w:sz w:val="16"/>
+                                <w:szCs w:val="16"/>
+                                <w:u w:val="single"/>
+                                <w:lang w:val="en-US"/>
+                              </w:rPr>
+                              <w:t>Office :</w:t>
+                            </w:r>
+                            <w:proofErr w:type="gramEnd"/>
                           </w:p>
                           <w:p>
                             <w:pPr>
@@ -1126,6 +1160,7 @@
                                 <w:lang w:val="en-US"/>
                               </w:rPr>
                             </w:pPr>
+                            <w:proofErr w:type="gramStart"/>
                             <w:r>
                               <w:rPr>
                                 <w:rFonts w:ascii="Arial" w:hAnsi="Arial" w:cs="Arial"/>
@@ -1134,7 +1169,18 @@
                                 <w:szCs w:val="16"/>
                                 <w:lang w:val="en-US"/>
                               </w:rPr>
-                              <w:t>Tel : (021) 5437311</w:t>
+                              <w:t>Tel :</w:t>
+                            </w:r>
+                            <w:proofErr w:type="gramEnd"/>
+                            <w:r>
+                              <w:rPr>
+                                <w:rFonts w:ascii="Arial" w:hAnsi="Arial" w:cs="Arial"/>
+                                <w:b/>
+                                <w:sz w:val="16"/>
+                                <w:szCs w:val="16"/>
+                                <w:lang w:val="en-US"/>
+                              </w:rPr>
+                              <w:t xml:space="preserve"> (021) 5437311</w:t>
                             </w:r>
                           </w:p>
                           <w:p>
@@ -1260,7 +1306,31 @@
                                 <w:u w:val="single"/>
                                 <w:lang w:val="en-US"/>
                               </w:rPr>
-                              <w:t xml:space="preserve">Branch Office : </w:t>
+                              <w:t xml:space="preserve">Branch </w:t>
+                            </w:r>
+                            <w:proofErr w:type="gramStart"/>
+                            <w:r>
+                              <w:rPr>
+                                <w:rFonts w:ascii="Arial" w:hAnsi="Arial" w:cs="Arial"/>
+                                <w:b/>
+                                <w:sz w:val="16"/>
+                                <w:szCs w:val="16"/>
+                                <w:u w:val="single"/>
+                                <w:lang w:val="en-US"/>
+                              </w:rPr>
+                              <w:t>Office :</w:t>
+                            </w:r>
+                            <w:proofErr w:type="gramEnd"/>
+                            <w:r>
+                              <w:rPr>
+                                <w:rFonts w:ascii="Arial" w:hAnsi="Arial" w:cs="Arial"/>
+                                <w:b/>
+                                <w:sz w:val="16"/>
+                                <w:szCs w:val="16"/>
+                                <w:u w:val="single"/>
+                                <w:lang w:val="en-US"/>
+                              </w:rPr>
+                              <w:t xml:space="preserve"> </w:t>
                             </w:r>
                           </w:p>
                           <w:p>
@@ -1322,8 +1392,21 @@
                           <w:u w:val="single"/>
                           <w:lang w:val="en-US"/>
                         </w:rPr>
-                        <w:t>Head Office :</w:t>
+                        <w:t xml:space="preserve">Head </w:t>
                       </w:r>
+                      <w:proofErr w:type="gramStart"/>
+                      <w:r>
+                        <w:rPr>
+                          <w:rFonts w:ascii="Arial" w:hAnsi="Arial" w:cs="Arial"/>
+                          <w:b/>
+                          <w:sz w:val="16"/>
+                          <w:szCs w:val="16"/>
+                          <w:u w:val="single"/>
+                          <w:lang w:val="en-US"/>
+                        </w:rPr>
+                        <w:t>Office :</w:t>
+                      </w:r>
+                      <w:proofErr w:type="gramEnd"/>
                     </w:p>
                     <w:p>
                       <w:pPr>
@@ -1398,6 +1481,7 @@
                           <w:lang w:val="en-US"/>
                         </w:rPr>
                       </w:pPr>
+                      <w:proofErr w:type="gramStart"/>
                       <w:r>
                         <w:rPr>
                           <w:rFonts w:ascii="Arial" w:hAnsi="Arial" w:cs="Arial"/>
@@ -1406,7 +1490,18 @@
                           <w:szCs w:val="16"/>
                           <w:lang w:val="en-US"/>
                         </w:rPr>
-                        <w:t>Tel : (021) 5437311</w:t>
+                        <w:t>Tel :</w:t>
+                      </w:r>
+                      <w:proofErr w:type="gramEnd"/>
+                      <w:r>
+                        <w:rPr>
+                          <w:rFonts w:ascii="Arial" w:hAnsi="Arial" w:cs="Arial"/>
+                          <w:b/>
+                          <w:sz w:val="16"/>
+                          <w:szCs w:val="16"/>
+                          <w:lang w:val="en-US"/>
+                        </w:rPr>
+                        <w:t xml:space="preserve"> (021) 5437311</w:t>
                       </w:r>
                     </w:p>
                     <w:p>
@@ -1532,7 +1627,31 @@
                           <w:u w:val="single"/>
                           <w:lang w:val="en-US"/>
                         </w:rPr>
-                        <w:t xml:space="preserve">Branch Office : </w:t>
+                        <w:t xml:space="preserve">Branch </w:t>
+                      </w:r>
+                      <w:proofErr w:type="gramStart"/>
+                      <w:r>
+                        <w:rPr>
+                          <w:rFonts w:ascii="Arial" w:hAnsi="Arial" w:cs="Arial"/>
+                          <w:b/>
+                          <w:sz w:val="16"/>
+                          <w:szCs w:val="16"/>
+                          <w:u w:val="single"/>
+                          <w:lang w:val="en-US"/>
+                        </w:rPr>
+                        <w:t>Office :</w:t>
+                      </w:r>
+                      <w:proofErr w:type="gramEnd"/>
+                      <w:r>
+                        <w:rPr>
+                          <w:rFonts w:ascii="Arial" w:hAnsi="Arial" w:cs="Arial"/>
+                          <w:b/>
+                          <w:sz w:val="16"/>
+                          <w:szCs w:val="16"/>
+                          <w:u w:val="single"/>
+                          <w:lang w:val="en-US"/>
+                        </w:rPr>
+                        <w:t xml:space="preserve"> </w:t>
                       </w:r>
                     </w:p>
                     <w:p>
@@ -2096,7 +2215,14 @@
           <w:rFonts w:ascii="Arial" w:hAnsi="Arial" w:cs="Arial"/>
           <w:lang w:val="en-US"/>
         </w:rPr>
-        <w:t>60</w:t>
+        <w:t>8</w:t>
+      </w:r>
+      <w:r>
+        <w:rPr>
+          <w:rFonts w:ascii="Arial" w:hAnsi="Arial" w:cs="Arial"/>
+          <w:lang w:val="en-US"/>
+        </w:rPr>
+        <w:t>2</w:t>
       </w:r>
       <w:r>
         <w:rPr>
@@ -3118,14 +3244,7 @@
                 <w:rFonts w:ascii="Arial" w:hAnsi="Arial" w:cs="Arial"/>
                 <w:lang w:val="en-US"/>
               </w:rPr>
-              <w:t>6</w:t>
-            </w:r>
-            <w:r>
-              <w:rPr>
-                <w:rFonts w:ascii="Arial" w:hAnsi="Arial" w:cs="Arial"/>
-                <w:lang w:val="en-US"/>
-              </w:rPr>
-              <w:t>9</w:t>
+              <w:t>71</w:t>
             </w:r>
             <w:r>
               <w:rPr>
@@ -3304,7 +3423,7 @@
                 <w:rFonts w:ascii="Arial" w:hAnsi="Arial" w:cs="Arial"/>
                 <w:lang w:val="en-US"/>
               </w:rPr>
-              <w:t>0</w:t>
+              <w:t>2</w:t>
             </w:r>
             <w:r>
               <w:rPr>
@@ -3483,7 +3602,7 @@
                 <w:rFonts w:ascii="Arial" w:hAnsi="Arial" w:cs="Arial"/>
                 <w:lang w:val="en-US"/>
               </w:rPr>
-              <w:t>1</w:t>
+              <w:t>3</w:t>
             </w:r>
             <w:r>
               <w:rPr>
@@ -3662,7 +3781,7 @@
                 <w:rFonts w:ascii="Arial" w:hAnsi="Arial" w:cs="Arial"/>
                 <w:lang w:val="en-US"/>
               </w:rPr>
-              <w:t>2</w:t>
+              <w:t>4</w:t>
             </w:r>
             <w:r>
               <w:rPr>
@@ -3842,14 +3961,7 @@
                 <w:rFonts w:ascii="Arial" w:hAnsi="Arial" w:cs="Arial"/>
                 <w:lang w:val="en-US"/>
               </w:rPr>
-              <w:t>6</w:t>
-            </w:r>
-            <w:r>
-              <w:rPr>
-                <w:rFonts w:ascii="Arial" w:hAnsi="Arial" w:cs="Arial"/>
-                <w:lang w:val="en-US"/>
-              </w:rPr>
-              <w:t>8</w:t>
+              <w:t>70</w:t>
             </w:r>
             <w:r>
               <w:rPr>
@@ -4173,7 +4285,7 @@
                 <w:rFonts w:ascii="Arial" w:hAnsi="Arial" w:cs="Arial"/>
                 <w:lang w:val="en-US"/>
               </w:rPr>
-              <w:t>0</w:t>
+              <w:t>2</w:t>
             </w:r>
             <w:r>
               <w:rPr>
@@ -7686,7 +7798,17 @@
           <w:lang w:val="en-US" w:eastAsia="zh-CN"/>
         </w:rPr>
         <w:lastRenderedPageBreak/>
-        <w:t xml:space="preserve">II.2 </w:t>
+        <w:t>II.</w:t>
+      </w:r>
+      <w:proofErr w:type="gramStart"/>
+      <w:r>
+        <w:rPr>
+          <w:rFonts w:ascii="Arial" w:hAnsi="Arial" w:cs="Arial"/>
+          <w:b/>
+          <w:bCs/>
+          <w:lang w:val="en-US" w:eastAsia="zh-CN"/>
+        </w:rPr>
+        <w:t xml:space="preserve">2 </w:t>
       </w:r>
       <w:r>
         <w:rPr>
@@ -7704,7 +7826,17 @@
           <w:bCs/>
           <w:lang w:val="en-US" w:eastAsia="zh-CN"/>
         </w:rPr>
-        <w:t>MAIN SYSTEM DESIGN</w:t>
+        <w:t>MAIN</w:t>
+      </w:r>
+      <w:proofErr w:type="gramEnd"/>
+      <w:r>
+        <w:rPr>
+          <w:rFonts w:ascii="Arial" w:hAnsi="Arial" w:cs="Arial"/>
+          <w:b/>
+          <w:bCs/>
+          <w:lang w:val="en-US" w:eastAsia="zh-CN"/>
+        </w:rPr>
+        <w:t xml:space="preserve"> SYSTEM DESIGN</w:t>
       </w:r>
       <w:r>
         <w:rPr>
@@ -13517,12 +13649,21 @@
                 <w:lang w:val="en-US" w:eastAsia="en-GB"/>
               </w:rPr>
             </w:pPr>
+            <w:proofErr w:type="gramStart"/>
             <w:r>
               <w:rPr>
                 <w:rFonts w:asciiTheme="minorBidi" w:eastAsia="Times New Roman" w:hAnsiTheme="minorBidi" w:cstheme="minorBidi"/>
                 <w:lang w:val="en-US" w:eastAsia="en-GB"/>
               </w:rPr>
-              <w:t>For : Caustic/Nutrient</w:t>
+              <w:t>For :</w:t>
+            </w:r>
+            <w:proofErr w:type="gramEnd"/>
+            <w:r>
+              <w:rPr>
+                <w:rFonts w:asciiTheme="minorBidi" w:eastAsia="Times New Roman" w:hAnsiTheme="minorBidi" w:cstheme="minorBidi"/>
+                <w:lang w:val="en-US" w:eastAsia="en-GB"/>
+              </w:rPr>
+              <w:t xml:space="preserve"> Caustic/Nutrient</w:t>
             </w:r>
           </w:p>
         </w:tc>
@@ -14031,12 +14172,21 @@
                 <w:lang w:val="en-US" w:eastAsia="en-GB"/>
               </w:rPr>
             </w:pPr>
+            <w:proofErr w:type="gramStart"/>
             <w:r>
               <w:rPr>
                 <w:rFonts w:asciiTheme="minorBidi" w:eastAsia="Times New Roman" w:hAnsiTheme="minorBidi" w:cstheme="minorBidi"/>
                 <w:lang w:val="en-US" w:eastAsia="en-GB"/>
               </w:rPr>
-              <w:t xml:space="preserve">For : Caustic/Nutrient </w:t>
+              <w:t>For :</w:t>
+            </w:r>
+            <w:proofErr w:type="gramEnd"/>
+            <w:r>
+              <w:rPr>
+                <w:rFonts w:asciiTheme="minorBidi" w:eastAsia="Times New Roman" w:hAnsiTheme="minorBidi" w:cstheme="minorBidi"/>
+                <w:lang w:val="en-US" w:eastAsia="en-GB"/>
+              </w:rPr>
+              <w:t xml:space="preserve"> Caustic/Nutrient </w:t>
             </w:r>
           </w:p>
           <w:p>
@@ -14791,8 +14941,17 @@
                 <w:rFonts w:asciiTheme="minorBidi" w:eastAsia="Times New Roman" w:hAnsiTheme="minorBidi" w:cstheme="minorBidi"/>
                 <w:lang w:eastAsia="en-GB"/>
               </w:rPr>
-              <w:t>20 bar</w:t>
-            </w:r>
+              <w:t xml:space="preserve">20 </w:t>
+            </w:r>
+            <w:proofErr w:type="gramStart"/>
+            <w:r>
+              <w:rPr>
+                <w:rFonts w:asciiTheme="minorBidi" w:eastAsia="Times New Roman" w:hAnsiTheme="minorBidi" w:cstheme="minorBidi"/>
+                <w:lang w:eastAsia="en-GB"/>
+              </w:rPr>
+              <w:t>bar</w:t>
+            </w:r>
+            <w:proofErr w:type="gramEnd"/>
           </w:p>
         </w:tc>
         <w:tc>
@@ -42020,7 +42179,7 @@
         </w:rPr>
         <w:lastRenderedPageBreak/>
         <w:drawing>
-          <wp:anchor distT="0" distB="0" distL="114300" distR="114300" simplePos="0" relativeHeight="251669504" behindDoc="0" locked="0" layoutInCell="1" allowOverlap="1" wp14:anchorId="2C0EB71E" wp14:editId="4D0C5743">
+          <wp:anchor distT="0" distB="0" distL="114300" distR="114300" simplePos="0" relativeHeight="251669504" behindDoc="0" locked="0" layoutInCell="1" allowOverlap="1" wp14:anchorId="2C0EB71E" wp14:editId="098D0A39">
             <wp:simplePos x="0" y="0"/>
             <wp:positionH relativeFrom="page">
               <wp:align>right</wp:align>
